--- a/Doc/TFG.docx
+++ b/Doc/TFG.docx
@@ -975,33 +975,34 @@
     </w:p>
     <w:p>
       <w:pPr>
-        <w:rPr>
-          <w:b/>
-        </w:rPr>
-      </w:pPr>
-      <w:r>
-        <w:rPr>
-          <w:b/>
-        </w:rPr>
+        <w:pStyle w:val="Ttulo1"/>
+      </w:pPr>
+      <w:bookmarkStart w:id="0" w:name="_Toc425267349"/>
+      <w:r>
         <w:lastRenderedPageBreak/>
-        <w:t>Justificación y Objetivos.</w:t>
-      </w:r>
-    </w:p>
-    <w:p>
-      <w:pPr>
-        <w:rPr>
-          <w:b/>
-        </w:rPr>
-      </w:pPr>
-      <w:r>
-        <w:rPr>
-          <w:b/>
-        </w:rPr>
+        <w:t>Introducción</w:t>
+      </w:r>
+      <w:bookmarkEnd w:id="0"/>
+      <w:r>
+        <w:t xml:space="preserve"> </w:t>
+      </w:r>
+    </w:p>
+    <w:p>
+      <w:pPr>
+        <w:pStyle w:val="Ttulo2"/>
+      </w:pPr>
+    </w:p>
+    <w:p>
+      <w:pPr>
+        <w:pStyle w:val="Ttulo2"/>
+      </w:pPr>
+      <w:r>
         <w:t xml:space="preserve">Motivación. </w:t>
       </w:r>
     </w:p>
     <w:p>
       <w:pPr>
+        <w:spacing w:line="360" w:lineRule="auto"/>
         <w:rPr>
           <w:rFonts w:cs="Arial"/>
         </w:rPr>
@@ -1045,6 +1046,7 @@
     </w:p>
     <w:p>
       <w:pPr>
+        <w:spacing w:line="360" w:lineRule="auto"/>
         <w:rPr>
           <w:rFonts w:cs="Arial"/>
         </w:rPr>
@@ -1055,19 +1057,19 @@
         </w:rPr>
         <w:t xml:space="preserve">Dicho lo anterior, </w:t>
       </w:r>
-      <w:commentRangeStart w:id="0"/>
+      <w:commentRangeStart w:id="1"/>
       <w:r>
         <w:rPr>
           <w:rFonts w:cs="Arial"/>
         </w:rPr>
         <w:t xml:space="preserve">también he de mencionar </w:t>
       </w:r>
-      <w:commentRangeEnd w:id="0"/>
+      <w:commentRangeEnd w:id="1"/>
       <w:r>
         <w:rPr>
           <w:rStyle w:val="Refdecomentario"/>
         </w:rPr>
-        <w:commentReference w:id="0"/>
+        <w:commentReference w:id="1"/>
       </w:r>
       <w:r>
         <w:rPr>
@@ -1077,6 +1079,9 @@
       </w:r>
     </w:p>
     <w:p>
+      <w:pPr>
+        <w:spacing w:line="360" w:lineRule="auto"/>
+      </w:pPr>
       <w:r>
         <w:t xml:space="preserve">El estado actual del arte y de la industria involucrada en mantener sistemas en 3D es cada vez </w:t>
       </w:r>
@@ -1114,12 +1119,7 @@
         <w:t>. Un material</w:t>
       </w:r>
       <w:r>
-        <w:t xml:space="preserve"> que </w:t>
-      </w:r>
-      <w:bookmarkStart w:id="1" w:name="_GoBack"/>
-      <w:bookmarkEnd w:id="1"/>
-      <w:r>
-        <w:t>le dota de un aspecto</w:t>
+        <w:t xml:space="preserve"> que le dota de un aspecto</w:t>
       </w:r>
       <w:r>
         <w:t xml:space="preserve"> en</w:t>
@@ -1129,8 +1129,19 @@
       </w:r>
     </w:p>
     <w:p>
-      <w:r>
-        <w:t xml:space="preserve">Es en este punto donde el arte y la tecnología se unen en una simbiosis perfecta y es la que le permite a artistas e ingenieros gráficos el lograr grandes </w:t>
+      <w:pPr>
+        <w:spacing w:line="360" w:lineRule="auto"/>
+      </w:pPr>
+      <w:r>
+        <w:t xml:space="preserve">Es en este punto donde el arte y la tecnología se unen en una simbiosis perfecta y es la que </w:t>
+      </w:r>
+      <w:proofErr w:type="gramStart"/>
+      <w:r>
+        <w:t>le</w:t>
+      </w:r>
+      <w:proofErr w:type="gramEnd"/>
+      <w:r>
+        <w:t xml:space="preserve"> permite a artistas e ingenieros gráficos el lograr grandes </w:t>
       </w:r>
       <w:r>
         <w:t xml:space="preserve">creaciones </w:t>
@@ -1185,6 +1196,9 @@
       </w:r>
     </w:p>
     <w:p>
+      <w:pPr>
+        <w:spacing w:line="360" w:lineRule="auto"/>
+      </w:pPr>
       <w:r>
         <w:t xml:space="preserve">Una vez tomada la decisión de desarrollar una herramienta para crear materiales y por consiguiente </w:t>
       </w:r>
@@ -1206,6 +1220,7 @@
         <w:t xml:space="preserve">*, se detectó un modelo frecuente de este tipo de aplicaciones en los principales productos de la industria actual – motores gráficos, herramientas de modelado, </w:t>
       </w:r>
       <w:r>
+        <w:lastRenderedPageBreak/>
         <w:t>etc.</w:t>
       </w:r>
       <w:r>
@@ -1242,11 +1257,17 @@
       </w:r>
     </w:p>
     <w:p>
+      <w:pPr>
+        <w:spacing w:line="360" w:lineRule="auto"/>
+      </w:pPr>
       <w:r>
         <w:t xml:space="preserve">Una aplicación basada en nodos y que genere las operaciones necesarias para un determinado material en función del grafo de nodos que se haya diseñado de antemano. Es aquí donde el artista sin conocimientos de programación, gráficos en profundidad, y HLSL/GLSL puede aportar todo su talento sin problema alguno. </w:t>
       </w:r>
     </w:p>
     <w:p>
+      <w:pPr>
+        <w:spacing w:line="360" w:lineRule="auto"/>
+      </w:pPr>
       <w:r>
         <w:t xml:space="preserve">En definitiva, </w:t>
       </w:r>
@@ -1266,50 +1287,89 @@
         <w:t xml:space="preserve"> es </w:t>
       </w:r>
       <w:r>
-        <w:t xml:space="preserve">considerado como un buen – y desafiante- proyecto a desarrollar como parte del TFG ya que implica tener los suficientes conocimientos que conlleva este tipo </w:t>
-      </w:r>
-      <w:r>
+        <w:t xml:space="preserve">considerado como un buen – y desafiante- proyecto a desarrollar como parte del TFG ya que implica tener los suficientes conocimientos que conlleva este tipo de aplicaciones. Conocimientos que ha sido adquiridos durante los últimos años de carrera universitaria y </w:t>
+      </w:r>
+      <w:commentRangeStart w:id="3"/>
+      <w:r>
+        <w:t xml:space="preserve">que serán puestos </w:t>
+      </w:r>
+      <w:commentRangeEnd w:id="3"/>
+      <w:r>
+        <w:rPr>
+          <w:rStyle w:val="Refdecomentario"/>
+        </w:rPr>
+        <w:commentReference w:id="3"/>
+      </w:r>
+      <w:r>
+        <w:t>a prueba en dicho proyecto.</w:t>
+      </w:r>
+    </w:p>
+    <w:p>
+      <w:pPr>
+        <w:spacing w:line="360" w:lineRule="auto"/>
+      </w:pPr>
+    </w:p>
+    <w:p>
+      <w:pPr>
+        <w:spacing w:line="360" w:lineRule="auto"/>
+      </w:pPr>
+    </w:p>
+    <w:p>
+      <w:pPr>
+        <w:spacing w:line="360" w:lineRule="auto"/>
+        <w:rPr>
+          <w:b/>
+        </w:rPr>
+      </w:pPr>
+      <w:r>
+        <w:rPr>
+          <w:b/>
+        </w:rPr>
+        <w:br/>
+      </w:r>
+    </w:p>
+    <w:p>
+      <w:pPr>
+        <w:spacing w:line="360" w:lineRule="auto"/>
+        <w:rPr>
+          <w:b/>
+        </w:rPr>
+      </w:pPr>
+      <w:r>
+        <w:rPr>
+          <w:b/>
+        </w:rPr>
+        <w:br w:type="page"/>
+      </w:r>
+      <w:commentRangeStart w:id="4"/>
+      <w:r>
+        <w:rPr>
+          <w:b/>
+        </w:rPr>
         <w:lastRenderedPageBreak/>
-        <w:t xml:space="preserve">de aplicaciones. Conocimientos que ha sido adquiridos durante los últimos años de carrera universitaria y </w:t>
-      </w:r>
-      <w:commentRangeStart w:id="3"/>
-      <w:r>
-        <w:t xml:space="preserve">que serán puestos </w:t>
-      </w:r>
-      <w:commentRangeEnd w:id="3"/>
+        <w:t xml:space="preserve">Aquí Poner objetivos </w:t>
+      </w:r>
+      <w:proofErr w:type="spellStart"/>
+      <w:r>
+        <w:rPr>
+          <w:b/>
+        </w:rPr>
+        <w:t>trambien</w:t>
+      </w:r>
+      <w:proofErr w:type="spellEnd"/>
+      <w:r>
+        <w:rPr>
+          <w:b/>
+        </w:rPr>
+        <w:t xml:space="preserve"> ¿??</w:t>
+      </w:r>
+      <w:commentRangeEnd w:id="4"/>
       <w:r>
         <w:rPr>
           <w:rStyle w:val="Refdecomentario"/>
         </w:rPr>
-        <w:commentReference w:id="3"/>
-      </w:r>
-      <w:r>
-        <w:t xml:space="preserve">a prueba en dicho proyecto </w:t>
-      </w:r>
-    </w:p>
-    <w:p/>
-    <w:p/>
-    <w:p>
-      <w:r>
-        <w:rPr>
-          <w:b/>
-        </w:rPr>
-        <w:br/>
-      </w:r>
-    </w:p>
-    <w:p>
-      <w:pPr>
-        <w:rPr>
-          <w:b/>
-        </w:rPr>
-      </w:pPr>
-    </w:p>
-    <w:p>
-      <w:pPr>
-        <w:rPr>
-          <w:b/>
-        </w:rPr>
-      </w:pPr>
+        <w:commentReference w:id="4"/>
+      </w:r>
       <w:r>
         <w:rPr>
           <w:b/>
@@ -1319,238 +1379,1370 @@
     </w:p>
     <w:p>
       <w:pPr>
-        <w:rPr>
-          <w:b/>
-        </w:rPr>
-      </w:pPr>
-      <w:r>
-        <w:rPr>
-          <w:b/>
-        </w:rPr>
+        <w:pStyle w:val="Ttulo1"/>
+      </w:pPr>
+      <w:bookmarkStart w:id="5" w:name="_Toc425267350"/>
+      <w:r>
         <w:lastRenderedPageBreak/>
         <w:t>Agradecimientos.</w:t>
       </w:r>
-    </w:p>
-    <w:p>
-      <w:pPr>
-        <w:rPr>
-          <w:b/>
-        </w:rPr>
-      </w:pPr>
-    </w:p>
-    <w:p>
-      <w:pPr>
-        <w:rPr>
-          <w:b/>
-        </w:rPr>
-      </w:pPr>
-      <w:r>
-        <w:rPr>
-          <w:b/>
-        </w:rPr>
+      <w:bookmarkEnd w:id="5"/>
+    </w:p>
+    <w:p>
+      <w:pPr>
+        <w:spacing w:line="360" w:lineRule="auto"/>
+        <w:rPr>
+          <w:b/>
+        </w:rPr>
+      </w:pPr>
+    </w:p>
+    <w:p>
+      <w:pPr>
+        <w:spacing w:line="360" w:lineRule="auto"/>
+        <w:jc w:val="right"/>
+        <w:rPr>
+          <w:b/>
+        </w:rPr>
+      </w:pPr>
+    </w:p>
+    <w:p>
+      <w:pPr>
+        <w:spacing w:line="360" w:lineRule="auto"/>
+        <w:jc w:val="right"/>
+        <w:rPr>
+          <w:b/>
+        </w:rPr>
+      </w:pPr>
+    </w:p>
+    <w:p>
+      <w:pPr>
+        <w:spacing w:line="360" w:lineRule="auto"/>
+        <w:jc w:val="right"/>
+        <w:rPr>
+          <w:b/>
+        </w:rPr>
+      </w:pPr>
+    </w:p>
+    <w:p>
+      <w:pPr>
+        <w:spacing w:line="360" w:lineRule="auto"/>
+        <w:jc w:val="right"/>
+        <w:rPr>
+          <w:b/>
+        </w:rPr>
+      </w:pPr>
+    </w:p>
+    <w:p>
+      <w:pPr>
+        <w:spacing w:line="360" w:lineRule="auto"/>
+        <w:jc w:val="right"/>
+        <w:rPr>
+          <w:b/>
+        </w:rPr>
+      </w:pPr>
+    </w:p>
+    <w:p>
+      <w:pPr>
+        <w:spacing w:line="360" w:lineRule="auto"/>
+        <w:jc w:val="right"/>
+        <w:rPr>
+          <w:b/>
+        </w:rPr>
+      </w:pPr>
+    </w:p>
+    <w:p>
+      <w:pPr>
+        <w:spacing w:line="360" w:lineRule="auto"/>
+        <w:jc w:val="right"/>
+        <w:rPr>
+          <w:b/>
+          <w:i/>
+        </w:rPr>
+      </w:pPr>
+      <w:commentRangeStart w:id="6"/>
+      <w:r>
+        <w:rPr>
+          <w:b/>
+          <w:i/>
+        </w:rPr>
+        <w:t>A mi querida mano derecha por permitirme mover el mouse y a mi mano izquierda por dejarme coger la botella de agua cada vez que tenía ganas de dar un sorbo.</w:t>
+      </w:r>
+      <w:commentRangeEnd w:id="6"/>
+      <w:r>
+        <w:rPr>
+          <w:rStyle w:val="Refdecomentario"/>
+        </w:rPr>
+        <w:commentReference w:id="6"/>
+      </w:r>
+    </w:p>
+    <w:p>
+      <w:pPr>
+        <w:jc w:val="right"/>
+        <w:rPr>
+          <w:b/>
+        </w:rPr>
+      </w:pPr>
+      <w:r>
+        <w:rPr>
+          <w:b/>
+        </w:rPr>
+        <w:br w:type="page"/>
+      </w:r>
+    </w:p>
+    <w:p>
+      <w:pPr>
+        <w:spacing w:line="360" w:lineRule="auto"/>
+        <w:rPr>
+          <w:b/>
+        </w:rPr>
+      </w:pPr>
+    </w:p>
+    <w:p>
+      <w:pPr>
+        <w:spacing w:line="360" w:lineRule="auto"/>
+        <w:rPr>
+          <w:b/>
+        </w:rPr>
+      </w:pPr>
+    </w:p>
+    <w:p>
+      <w:pPr>
+        <w:pStyle w:val="Ttulo1"/>
+      </w:pPr>
+      <w:bookmarkStart w:id="7" w:name="_Toc425267351"/>
+      <w:r>
         <w:t>Dedicatoria.</w:t>
       </w:r>
-    </w:p>
-    <w:p>
-      <w:pPr>
-        <w:rPr>
-          <w:b/>
-        </w:rPr>
-      </w:pPr>
-    </w:p>
-    <w:p>
-      <w:pPr>
-        <w:rPr>
-          <w:b/>
-        </w:rPr>
-      </w:pPr>
-      <w:r>
-        <w:rPr>
-          <w:b/>
-        </w:rPr>
+      <w:bookmarkEnd w:id="7"/>
+    </w:p>
+    <w:p>
+      <w:pPr>
+        <w:rPr>
+          <w:b/>
+        </w:rPr>
+      </w:pPr>
+      <w:r>
+        <w:rPr>
+          <w:b/>
+        </w:rPr>
+        <w:br w:type="page"/>
+      </w:r>
+    </w:p>
+    <w:p>
+      <w:pPr>
+        <w:pStyle w:val="Ttulo1"/>
+      </w:pPr>
+      <w:bookmarkStart w:id="8" w:name="_Toc425267352"/>
+      <w:r>
+        <w:lastRenderedPageBreak/>
         <w:t>Citas.</w:t>
       </w:r>
-    </w:p>
-    <w:p>
-      <w:pPr>
-        <w:rPr>
-          <w:b/>
-        </w:rPr>
-      </w:pPr>
-    </w:p>
-    <w:p>
-      <w:pPr>
-        <w:rPr>
-          <w:b/>
-        </w:rPr>
-      </w:pPr>
-      <w:r>
-        <w:rPr>
-          <w:b/>
-        </w:rPr>
+      <w:bookmarkEnd w:id="8"/>
+    </w:p>
+    <w:p>
+      <w:pPr>
+        <w:rPr>
+          <w:b/>
+        </w:rPr>
+      </w:pPr>
+      <w:r>
+        <w:rPr>
+          <w:b/>
+        </w:rPr>
+        <w:br w:type="page"/>
+      </w:r>
+    </w:p>
+    <w:p>
+      <w:pPr>
+        <w:pStyle w:val="Ttulo1"/>
+      </w:pPr>
+      <w:bookmarkStart w:id="9" w:name="_Toc425267353"/>
+      <w:r>
+        <w:lastRenderedPageBreak/>
         <w:t>Índices.</w:t>
       </w:r>
-    </w:p>
-    <w:p>
-      <w:pPr>
-        <w:rPr>
-          <w:b/>
-        </w:rPr>
-      </w:pPr>
-    </w:p>
-    <w:p>
-      <w:pPr>
-        <w:rPr>
-          <w:b/>
-        </w:rPr>
-      </w:pPr>
-      <w:r>
-        <w:rPr>
-          <w:b/>
-        </w:rPr>
+      <w:bookmarkEnd w:id="9"/>
+    </w:p>
+    <w:p>
+      <w:pPr>
+        <w:pStyle w:val="Ttulo1"/>
+      </w:pPr>
+    </w:p>
+    <w:sdt>
+      <w:sdtPr>
+        <w:id w:val="-2082752862"/>
+        <w:docPartObj>
+          <w:docPartGallery w:val="Table of Contents"/>
+          <w:docPartUnique/>
+        </w:docPartObj>
+      </w:sdtPr>
+      <w:sdtEndPr>
+        <w:rPr>
+          <w:b/>
+          <w:bCs/>
+        </w:rPr>
+      </w:sdtEndPr>
+      <w:sdtContent>
+        <w:p>
+          <w:pPr>
+            <w:spacing w:line="360" w:lineRule="auto"/>
+            <w:rPr>
+              <w:b/>
+            </w:rPr>
+          </w:pPr>
+          <w:r>
+            <w:rPr>
+              <w:b/>
+            </w:rPr>
+            <w:t>Índice de contenidos.</w:t>
+          </w:r>
+        </w:p>
+        <w:p>
+          <w:pPr>
+            <w:pStyle w:val="TDC1"/>
+            <w:tabs>
+              <w:tab w:val="left" w:pos="440"/>
+              <w:tab w:val="right" w:leader="dot" w:pos="8494"/>
+            </w:tabs>
+            <w:rPr>
+              <w:rFonts w:eastAsiaTheme="minorEastAsia"/>
+              <w:noProof/>
+              <w:lang w:eastAsia="es-ES"/>
+            </w:rPr>
+          </w:pPr>
+          <w:r>
+            <w:fldChar w:fldCharType="begin"/>
+          </w:r>
+          <w:r>
+            <w:instrText xml:space="preserve"> TOC \o "1-3" \h \z \u </w:instrText>
+          </w:r>
+          <w:r>
+            <w:fldChar w:fldCharType="separate"/>
+          </w:r>
+          <w:hyperlink w:anchor="_Toc425267349" w:history="1">
+            <w:r>
+              <w:rPr>
+                <w:rStyle w:val="Hipervnculo"/>
+                <w:noProof/>
+              </w:rPr>
+              <w:t>1.</w:t>
+            </w:r>
+            <w:r>
+              <w:rPr>
+                <w:rFonts w:eastAsiaTheme="minorEastAsia"/>
+                <w:noProof/>
+                <w:lang w:eastAsia="es-ES"/>
+              </w:rPr>
+              <w:tab/>
+            </w:r>
+            <w:r>
+              <w:rPr>
+                <w:rStyle w:val="Hipervnculo"/>
+                <w:noProof/>
+              </w:rPr>
+              <w:t>Introducción</w:t>
+            </w:r>
+            <w:r>
+              <w:rPr>
+                <w:noProof/>
+                <w:webHidden/>
+              </w:rPr>
+              <w:tab/>
+            </w:r>
+            <w:r>
+              <w:rPr>
+                <w:noProof/>
+                <w:webHidden/>
+              </w:rPr>
+              <w:fldChar w:fldCharType="begin"/>
+            </w:r>
+            <w:r>
+              <w:rPr>
+                <w:noProof/>
+                <w:webHidden/>
+              </w:rPr>
+              <w:instrText xml:space="preserve"> PAGEREF _Toc425267349 \h </w:instrText>
+            </w:r>
+            <w:r>
+              <w:rPr>
+                <w:noProof/>
+                <w:webHidden/>
+              </w:rPr>
+            </w:r>
+            <w:r>
+              <w:rPr>
+                <w:noProof/>
+                <w:webHidden/>
+              </w:rPr>
+              <w:fldChar w:fldCharType="separate"/>
+            </w:r>
+            <w:r>
+              <w:rPr>
+                <w:noProof/>
+                <w:webHidden/>
+              </w:rPr>
+              <w:t>3</w:t>
+            </w:r>
+            <w:r>
+              <w:rPr>
+                <w:noProof/>
+                <w:webHidden/>
+              </w:rPr>
+              <w:fldChar w:fldCharType="end"/>
+            </w:r>
+          </w:hyperlink>
+        </w:p>
+        <w:p>
+          <w:pPr>
+            <w:pStyle w:val="TDC1"/>
+            <w:tabs>
+              <w:tab w:val="left" w:pos="440"/>
+              <w:tab w:val="right" w:leader="dot" w:pos="8494"/>
+            </w:tabs>
+            <w:rPr>
+              <w:rFonts w:eastAsiaTheme="minorEastAsia"/>
+              <w:noProof/>
+              <w:lang w:eastAsia="es-ES"/>
+            </w:rPr>
+          </w:pPr>
+          <w:hyperlink w:anchor="_Toc425267350" w:history="1">
+            <w:r>
+              <w:rPr>
+                <w:rStyle w:val="Hipervnculo"/>
+                <w:noProof/>
+              </w:rPr>
+              <w:t>2.</w:t>
+            </w:r>
+            <w:r>
+              <w:rPr>
+                <w:rFonts w:eastAsiaTheme="minorEastAsia"/>
+                <w:noProof/>
+                <w:lang w:eastAsia="es-ES"/>
+              </w:rPr>
+              <w:tab/>
+            </w:r>
+            <w:r>
+              <w:rPr>
+                <w:rStyle w:val="Hipervnculo"/>
+                <w:noProof/>
+              </w:rPr>
+              <w:t>Agradecimientos.</w:t>
+            </w:r>
+            <w:r>
+              <w:rPr>
+                <w:noProof/>
+                <w:webHidden/>
+              </w:rPr>
+              <w:tab/>
+            </w:r>
+            <w:r>
+              <w:rPr>
+                <w:noProof/>
+                <w:webHidden/>
+              </w:rPr>
+              <w:fldChar w:fldCharType="begin"/>
+            </w:r>
+            <w:r>
+              <w:rPr>
+                <w:noProof/>
+                <w:webHidden/>
+              </w:rPr>
+              <w:instrText xml:space="preserve"> PAGEREF _Toc425267350 \h </w:instrText>
+            </w:r>
+            <w:r>
+              <w:rPr>
+                <w:noProof/>
+                <w:webHidden/>
+              </w:rPr>
+            </w:r>
+            <w:r>
+              <w:rPr>
+                <w:noProof/>
+                <w:webHidden/>
+              </w:rPr>
+              <w:fldChar w:fldCharType="separate"/>
+            </w:r>
+            <w:r>
+              <w:rPr>
+                <w:noProof/>
+                <w:webHidden/>
+              </w:rPr>
+              <w:t>6</w:t>
+            </w:r>
+            <w:r>
+              <w:rPr>
+                <w:noProof/>
+                <w:webHidden/>
+              </w:rPr>
+              <w:fldChar w:fldCharType="end"/>
+            </w:r>
+          </w:hyperlink>
+        </w:p>
+        <w:p>
+          <w:pPr>
+            <w:pStyle w:val="TDC1"/>
+            <w:tabs>
+              <w:tab w:val="left" w:pos="440"/>
+              <w:tab w:val="right" w:leader="dot" w:pos="8494"/>
+            </w:tabs>
+            <w:rPr>
+              <w:rFonts w:eastAsiaTheme="minorEastAsia"/>
+              <w:noProof/>
+              <w:lang w:eastAsia="es-ES"/>
+            </w:rPr>
+          </w:pPr>
+          <w:hyperlink w:anchor="_Toc425267351" w:history="1">
+            <w:r>
+              <w:rPr>
+                <w:rStyle w:val="Hipervnculo"/>
+                <w:noProof/>
+              </w:rPr>
+              <w:t>3.</w:t>
+            </w:r>
+            <w:r>
+              <w:rPr>
+                <w:rFonts w:eastAsiaTheme="minorEastAsia"/>
+                <w:noProof/>
+                <w:lang w:eastAsia="es-ES"/>
+              </w:rPr>
+              <w:tab/>
+            </w:r>
+            <w:r>
+              <w:rPr>
+                <w:rStyle w:val="Hipervnculo"/>
+                <w:noProof/>
+              </w:rPr>
+              <w:t>Dedicatoria.</w:t>
+            </w:r>
+            <w:r>
+              <w:rPr>
+                <w:noProof/>
+                <w:webHidden/>
+              </w:rPr>
+              <w:tab/>
+            </w:r>
+            <w:r>
+              <w:rPr>
+                <w:noProof/>
+                <w:webHidden/>
+              </w:rPr>
+              <w:fldChar w:fldCharType="begin"/>
+            </w:r>
+            <w:r>
+              <w:rPr>
+                <w:noProof/>
+                <w:webHidden/>
+              </w:rPr>
+              <w:instrText xml:space="preserve"> PAGEREF _Toc425267351 \h </w:instrText>
+            </w:r>
+            <w:r>
+              <w:rPr>
+                <w:noProof/>
+                <w:webHidden/>
+              </w:rPr>
+            </w:r>
+            <w:r>
+              <w:rPr>
+                <w:noProof/>
+                <w:webHidden/>
+              </w:rPr>
+              <w:fldChar w:fldCharType="separate"/>
+            </w:r>
+            <w:r>
+              <w:rPr>
+                <w:noProof/>
+                <w:webHidden/>
+              </w:rPr>
+              <w:t>7</w:t>
+            </w:r>
+            <w:r>
+              <w:rPr>
+                <w:noProof/>
+                <w:webHidden/>
+              </w:rPr>
+              <w:fldChar w:fldCharType="end"/>
+            </w:r>
+          </w:hyperlink>
+        </w:p>
+        <w:p>
+          <w:pPr>
+            <w:pStyle w:val="TDC1"/>
+            <w:tabs>
+              <w:tab w:val="left" w:pos="440"/>
+              <w:tab w:val="right" w:leader="dot" w:pos="8494"/>
+            </w:tabs>
+            <w:rPr>
+              <w:rFonts w:eastAsiaTheme="minorEastAsia"/>
+              <w:noProof/>
+              <w:lang w:eastAsia="es-ES"/>
+            </w:rPr>
+          </w:pPr>
+          <w:hyperlink w:anchor="_Toc425267352" w:history="1">
+            <w:r>
+              <w:rPr>
+                <w:rStyle w:val="Hipervnculo"/>
+                <w:noProof/>
+              </w:rPr>
+              <w:t>4.</w:t>
+            </w:r>
+            <w:r>
+              <w:rPr>
+                <w:rFonts w:eastAsiaTheme="minorEastAsia"/>
+                <w:noProof/>
+                <w:lang w:eastAsia="es-ES"/>
+              </w:rPr>
+              <w:tab/>
+            </w:r>
+            <w:r>
+              <w:rPr>
+                <w:rStyle w:val="Hipervnculo"/>
+                <w:noProof/>
+              </w:rPr>
+              <w:t>Citas.</w:t>
+            </w:r>
+            <w:r>
+              <w:rPr>
+                <w:noProof/>
+                <w:webHidden/>
+              </w:rPr>
+              <w:tab/>
+            </w:r>
+            <w:r>
+              <w:rPr>
+                <w:noProof/>
+                <w:webHidden/>
+              </w:rPr>
+              <w:fldChar w:fldCharType="begin"/>
+            </w:r>
+            <w:r>
+              <w:rPr>
+                <w:noProof/>
+                <w:webHidden/>
+              </w:rPr>
+              <w:instrText xml:space="preserve"> PAGEREF _Toc425267352 \h </w:instrText>
+            </w:r>
+            <w:r>
+              <w:rPr>
+                <w:noProof/>
+                <w:webHidden/>
+              </w:rPr>
+            </w:r>
+            <w:r>
+              <w:rPr>
+                <w:noProof/>
+                <w:webHidden/>
+              </w:rPr>
+              <w:fldChar w:fldCharType="separate"/>
+            </w:r>
+            <w:r>
+              <w:rPr>
+                <w:noProof/>
+                <w:webHidden/>
+              </w:rPr>
+              <w:t>8</w:t>
+            </w:r>
+            <w:r>
+              <w:rPr>
+                <w:noProof/>
+                <w:webHidden/>
+              </w:rPr>
+              <w:fldChar w:fldCharType="end"/>
+            </w:r>
+          </w:hyperlink>
+        </w:p>
+        <w:p>
+          <w:pPr>
+            <w:pStyle w:val="TDC1"/>
+            <w:tabs>
+              <w:tab w:val="left" w:pos="440"/>
+              <w:tab w:val="right" w:leader="dot" w:pos="8494"/>
+            </w:tabs>
+            <w:rPr>
+              <w:rFonts w:eastAsiaTheme="minorEastAsia"/>
+              <w:noProof/>
+              <w:lang w:eastAsia="es-ES"/>
+            </w:rPr>
+          </w:pPr>
+          <w:hyperlink w:anchor="_Toc425267353" w:history="1">
+            <w:r>
+              <w:rPr>
+                <w:rStyle w:val="Hipervnculo"/>
+                <w:noProof/>
+              </w:rPr>
+              <w:t>5.</w:t>
+            </w:r>
+            <w:r>
+              <w:rPr>
+                <w:rFonts w:eastAsiaTheme="minorEastAsia"/>
+                <w:noProof/>
+                <w:lang w:eastAsia="es-ES"/>
+              </w:rPr>
+              <w:tab/>
+            </w:r>
+            <w:r>
+              <w:rPr>
+                <w:rStyle w:val="Hipervnculo"/>
+                <w:noProof/>
+              </w:rPr>
+              <w:t>Índices.</w:t>
+            </w:r>
+            <w:r>
+              <w:rPr>
+                <w:noProof/>
+                <w:webHidden/>
+              </w:rPr>
+              <w:tab/>
+            </w:r>
+            <w:r>
+              <w:rPr>
+                <w:noProof/>
+                <w:webHidden/>
+              </w:rPr>
+              <w:fldChar w:fldCharType="begin"/>
+            </w:r>
+            <w:r>
+              <w:rPr>
+                <w:noProof/>
+                <w:webHidden/>
+              </w:rPr>
+              <w:instrText xml:space="preserve"> PAGEREF _Toc425267353 \h </w:instrText>
+            </w:r>
+            <w:r>
+              <w:rPr>
+                <w:noProof/>
+                <w:webHidden/>
+              </w:rPr>
+            </w:r>
+            <w:r>
+              <w:rPr>
+                <w:noProof/>
+                <w:webHidden/>
+              </w:rPr>
+              <w:fldChar w:fldCharType="separate"/>
+            </w:r>
+            <w:r>
+              <w:rPr>
+                <w:noProof/>
+                <w:webHidden/>
+              </w:rPr>
+              <w:t>9</w:t>
+            </w:r>
+            <w:r>
+              <w:rPr>
+                <w:noProof/>
+                <w:webHidden/>
+              </w:rPr>
+              <w:fldChar w:fldCharType="end"/>
+            </w:r>
+          </w:hyperlink>
+        </w:p>
+        <w:p>
+          <w:pPr>
+            <w:pStyle w:val="TDC1"/>
+            <w:tabs>
+              <w:tab w:val="left" w:pos="440"/>
+              <w:tab w:val="right" w:leader="dot" w:pos="8494"/>
+            </w:tabs>
+            <w:rPr>
+              <w:rFonts w:eastAsiaTheme="minorEastAsia"/>
+              <w:noProof/>
+              <w:lang w:eastAsia="es-ES"/>
+            </w:rPr>
+          </w:pPr>
+          <w:hyperlink w:anchor="_Toc425267354" w:history="1">
+            <w:r>
+              <w:rPr>
+                <w:rStyle w:val="Hipervnculo"/>
+                <w:noProof/>
+              </w:rPr>
+              <w:t>6.</w:t>
+            </w:r>
+            <w:r>
+              <w:rPr>
+                <w:rFonts w:eastAsiaTheme="minorEastAsia"/>
+                <w:noProof/>
+                <w:lang w:eastAsia="es-ES"/>
+              </w:rPr>
+              <w:tab/>
+            </w:r>
+            <w:r>
+              <w:rPr>
+                <w:rStyle w:val="Hipervnculo"/>
+                <w:noProof/>
+              </w:rPr>
+              <w:t>Cuerpo del documento.</w:t>
+            </w:r>
+            <w:r>
+              <w:rPr>
+                <w:noProof/>
+                <w:webHidden/>
+              </w:rPr>
+              <w:tab/>
+            </w:r>
+            <w:r>
+              <w:rPr>
+                <w:noProof/>
+                <w:webHidden/>
+              </w:rPr>
+              <w:fldChar w:fldCharType="begin"/>
+            </w:r>
+            <w:r>
+              <w:rPr>
+                <w:noProof/>
+                <w:webHidden/>
+              </w:rPr>
+              <w:instrText xml:space="preserve"> PAGEREF _Toc425267354 \h </w:instrText>
+            </w:r>
+            <w:r>
+              <w:rPr>
+                <w:noProof/>
+                <w:webHidden/>
+              </w:rPr>
+            </w:r>
+            <w:r>
+              <w:rPr>
+                <w:noProof/>
+                <w:webHidden/>
+              </w:rPr>
+              <w:fldChar w:fldCharType="separate"/>
+            </w:r>
+            <w:r>
+              <w:rPr>
+                <w:noProof/>
+                <w:webHidden/>
+              </w:rPr>
+              <w:t>10</w:t>
+            </w:r>
+            <w:r>
+              <w:rPr>
+                <w:noProof/>
+                <w:webHidden/>
+              </w:rPr>
+              <w:fldChar w:fldCharType="end"/>
+            </w:r>
+          </w:hyperlink>
+        </w:p>
+        <w:p>
+          <w:pPr>
+            <w:pStyle w:val="TDC2"/>
+            <w:tabs>
+              <w:tab w:val="left" w:pos="660"/>
+              <w:tab w:val="right" w:leader="dot" w:pos="8494"/>
+            </w:tabs>
+            <w:rPr>
+              <w:rFonts w:eastAsiaTheme="minorEastAsia"/>
+              <w:noProof/>
+              <w:lang w:eastAsia="es-ES"/>
+            </w:rPr>
+          </w:pPr>
+          <w:hyperlink w:anchor="_Toc425267355" w:history="1">
+            <w:r>
+              <w:rPr>
+                <w:rStyle w:val="Hipervnculo"/>
+                <w:noProof/>
+              </w:rPr>
+              <w:t>1.</w:t>
+            </w:r>
+            <w:r>
+              <w:rPr>
+                <w:rFonts w:eastAsiaTheme="minorEastAsia"/>
+                <w:noProof/>
+                <w:lang w:eastAsia="es-ES"/>
+              </w:rPr>
+              <w:tab/>
+            </w:r>
+            <w:r>
+              <w:rPr>
+                <w:rStyle w:val="Hipervnculo"/>
+                <w:noProof/>
+              </w:rPr>
+              <w:t>Introducción.</w:t>
+            </w:r>
+            <w:r>
+              <w:rPr>
+                <w:noProof/>
+                <w:webHidden/>
+              </w:rPr>
+              <w:tab/>
+            </w:r>
+            <w:r>
+              <w:rPr>
+                <w:noProof/>
+                <w:webHidden/>
+              </w:rPr>
+              <w:fldChar w:fldCharType="begin"/>
+            </w:r>
+            <w:r>
+              <w:rPr>
+                <w:noProof/>
+                <w:webHidden/>
+              </w:rPr>
+              <w:instrText xml:space="preserve"> PAGEREF _Toc425267355 \h </w:instrText>
+            </w:r>
+            <w:r>
+              <w:rPr>
+                <w:noProof/>
+                <w:webHidden/>
+              </w:rPr>
+            </w:r>
+            <w:r>
+              <w:rPr>
+                <w:noProof/>
+                <w:webHidden/>
+              </w:rPr>
+              <w:fldChar w:fldCharType="separate"/>
+            </w:r>
+            <w:r>
+              <w:rPr>
+                <w:noProof/>
+                <w:webHidden/>
+              </w:rPr>
+              <w:t>10</w:t>
+            </w:r>
+            <w:r>
+              <w:rPr>
+                <w:noProof/>
+                <w:webHidden/>
+              </w:rPr>
+              <w:fldChar w:fldCharType="end"/>
+            </w:r>
+          </w:hyperlink>
+        </w:p>
+        <w:p>
+          <w:pPr>
+            <w:pStyle w:val="TDC2"/>
+            <w:tabs>
+              <w:tab w:val="left" w:pos="660"/>
+              <w:tab w:val="right" w:leader="dot" w:pos="8494"/>
+            </w:tabs>
+            <w:rPr>
+              <w:rFonts w:eastAsiaTheme="minorEastAsia"/>
+              <w:noProof/>
+              <w:lang w:eastAsia="es-ES"/>
+            </w:rPr>
+          </w:pPr>
+          <w:hyperlink w:anchor="_Toc425267356" w:history="1">
+            <w:r>
+              <w:rPr>
+                <w:rStyle w:val="Hipervnculo"/>
+                <w:noProof/>
+              </w:rPr>
+              <w:t>2.</w:t>
+            </w:r>
+            <w:r>
+              <w:rPr>
+                <w:rFonts w:eastAsiaTheme="minorEastAsia"/>
+                <w:noProof/>
+                <w:lang w:eastAsia="es-ES"/>
+              </w:rPr>
+              <w:tab/>
+            </w:r>
+            <w:r>
+              <w:rPr>
+                <w:rStyle w:val="Hipervnculo"/>
+                <w:noProof/>
+              </w:rPr>
+              <w:t>Estado del arte.</w:t>
+            </w:r>
+            <w:r>
+              <w:rPr>
+                <w:noProof/>
+                <w:webHidden/>
+              </w:rPr>
+              <w:tab/>
+            </w:r>
+            <w:r>
+              <w:rPr>
+                <w:noProof/>
+                <w:webHidden/>
+              </w:rPr>
+              <w:fldChar w:fldCharType="begin"/>
+            </w:r>
+            <w:r>
+              <w:rPr>
+                <w:noProof/>
+                <w:webHidden/>
+              </w:rPr>
+              <w:instrText xml:space="preserve"> PAGEREF _Toc425267356 \h </w:instrText>
+            </w:r>
+            <w:r>
+              <w:rPr>
+                <w:noProof/>
+                <w:webHidden/>
+              </w:rPr>
+            </w:r>
+            <w:r>
+              <w:rPr>
+                <w:noProof/>
+                <w:webHidden/>
+              </w:rPr>
+              <w:fldChar w:fldCharType="separate"/>
+            </w:r>
+            <w:r>
+              <w:rPr>
+                <w:noProof/>
+                <w:webHidden/>
+              </w:rPr>
+              <w:t>10</w:t>
+            </w:r>
+            <w:r>
+              <w:rPr>
+                <w:noProof/>
+                <w:webHidden/>
+              </w:rPr>
+              <w:fldChar w:fldCharType="end"/>
+            </w:r>
+          </w:hyperlink>
+        </w:p>
+        <w:p>
+          <w:pPr>
+            <w:pStyle w:val="TDC2"/>
+            <w:tabs>
+              <w:tab w:val="left" w:pos="660"/>
+              <w:tab w:val="right" w:leader="dot" w:pos="8494"/>
+            </w:tabs>
+            <w:rPr>
+              <w:rFonts w:eastAsiaTheme="minorEastAsia"/>
+              <w:noProof/>
+              <w:lang w:eastAsia="es-ES"/>
+            </w:rPr>
+          </w:pPr>
+          <w:hyperlink w:anchor="_Toc425267357" w:history="1">
+            <w:r>
+              <w:rPr>
+                <w:rStyle w:val="Hipervnculo"/>
+                <w:noProof/>
+              </w:rPr>
+              <w:t>3.</w:t>
+            </w:r>
+            <w:r>
+              <w:rPr>
+                <w:rFonts w:eastAsiaTheme="minorEastAsia"/>
+                <w:noProof/>
+                <w:lang w:eastAsia="es-ES"/>
+              </w:rPr>
+              <w:tab/>
+            </w:r>
+            <w:r>
+              <w:rPr>
+                <w:rStyle w:val="Hipervnculo"/>
+                <w:noProof/>
+              </w:rPr>
+              <w:t>Objetivos.</w:t>
+            </w:r>
+            <w:r>
+              <w:rPr>
+                <w:noProof/>
+                <w:webHidden/>
+              </w:rPr>
+              <w:tab/>
+            </w:r>
+            <w:r>
+              <w:rPr>
+                <w:noProof/>
+                <w:webHidden/>
+              </w:rPr>
+              <w:fldChar w:fldCharType="begin"/>
+            </w:r>
+            <w:r>
+              <w:rPr>
+                <w:noProof/>
+                <w:webHidden/>
+              </w:rPr>
+              <w:instrText xml:space="preserve"> PAGEREF _Toc425267357 \h </w:instrText>
+            </w:r>
+            <w:r>
+              <w:rPr>
+                <w:noProof/>
+                <w:webHidden/>
+              </w:rPr>
+            </w:r>
+            <w:r>
+              <w:rPr>
+                <w:noProof/>
+                <w:webHidden/>
+              </w:rPr>
+              <w:fldChar w:fldCharType="separate"/>
+            </w:r>
+            <w:r>
+              <w:rPr>
+                <w:noProof/>
+                <w:webHidden/>
+              </w:rPr>
+              <w:t>10</w:t>
+            </w:r>
+            <w:r>
+              <w:rPr>
+                <w:noProof/>
+                <w:webHidden/>
+              </w:rPr>
+              <w:fldChar w:fldCharType="end"/>
+            </w:r>
+          </w:hyperlink>
+        </w:p>
+        <w:p>
+          <w:pPr>
+            <w:pStyle w:val="TDC2"/>
+            <w:tabs>
+              <w:tab w:val="left" w:pos="660"/>
+              <w:tab w:val="right" w:leader="dot" w:pos="8494"/>
+            </w:tabs>
+            <w:rPr>
+              <w:rFonts w:eastAsiaTheme="minorEastAsia"/>
+              <w:noProof/>
+              <w:lang w:eastAsia="es-ES"/>
+            </w:rPr>
+          </w:pPr>
+          <w:hyperlink w:anchor="_Toc425267358" w:history="1">
+            <w:r>
+              <w:rPr>
+                <w:rStyle w:val="Hipervnculo"/>
+                <w:noProof/>
+              </w:rPr>
+              <w:t>4.</w:t>
+            </w:r>
+            <w:r>
+              <w:rPr>
+                <w:rFonts w:eastAsiaTheme="minorEastAsia"/>
+                <w:noProof/>
+                <w:lang w:eastAsia="es-ES"/>
+              </w:rPr>
+              <w:tab/>
+            </w:r>
+            <w:r>
+              <w:rPr>
+                <w:rStyle w:val="Hipervnculo"/>
+                <w:noProof/>
+              </w:rPr>
+              <w:t>Metodología.</w:t>
+            </w:r>
+            <w:r>
+              <w:rPr>
+                <w:noProof/>
+                <w:webHidden/>
+              </w:rPr>
+              <w:tab/>
+            </w:r>
+            <w:r>
+              <w:rPr>
+                <w:noProof/>
+                <w:webHidden/>
+              </w:rPr>
+              <w:fldChar w:fldCharType="begin"/>
+            </w:r>
+            <w:r>
+              <w:rPr>
+                <w:noProof/>
+                <w:webHidden/>
+              </w:rPr>
+              <w:instrText xml:space="preserve"> PAGEREF _Toc425267358 \h </w:instrText>
+            </w:r>
+            <w:r>
+              <w:rPr>
+                <w:noProof/>
+                <w:webHidden/>
+              </w:rPr>
+            </w:r>
+            <w:r>
+              <w:rPr>
+                <w:noProof/>
+                <w:webHidden/>
+              </w:rPr>
+              <w:fldChar w:fldCharType="separate"/>
+            </w:r>
+            <w:r>
+              <w:rPr>
+                <w:noProof/>
+                <w:webHidden/>
+              </w:rPr>
+              <w:t>10</w:t>
+            </w:r>
+            <w:r>
+              <w:rPr>
+                <w:noProof/>
+                <w:webHidden/>
+              </w:rPr>
+              <w:fldChar w:fldCharType="end"/>
+            </w:r>
+          </w:hyperlink>
+        </w:p>
+        <w:p>
+          <w:pPr>
+            <w:pStyle w:val="TDC1"/>
+            <w:tabs>
+              <w:tab w:val="left" w:pos="440"/>
+              <w:tab w:val="right" w:leader="dot" w:pos="8494"/>
+            </w:tabs>
+            <w:rPr>
+              <w:rFonts w:eastAsiaTheme="minorEastAsia"/>
+              <w:noProof/>
+              <w:lang w:eastAsia="es-ES"/>
+            </w:rPr>
+          </w:pPr>
+          <w:hyperlink w:anchor="_Toc425267359" w:history="1">
+            <w:r>
+              <w:rPr>
+                <w:rStyle w:val="Hipervnculo"/>
+                <w:noProof/>
+              </w:rPr>
+              <w:t>7.</w:t>
+            </w:r>
+            <w:r>
+              <w:rPr>
+                <w:rFonts w:eastAsiaTheme="minorEastAsia"/>
+                <w:noProof/>
+                <w:lang w:eastAsia="es-ES"/>
+              </w:rPr>
+              <w:tab/>
+            </w:r>
+            <w:r>
+              <w:rPr>
+                <w:rStyle w:val="Hipervnculo"/>
+                <w:noProof/>
+              </w:rPr>
+              <w:t>Conclusiones.</w:t>
+            </w:r>
+            <w:r>
+              <w:rPr>
+                <w:noProof/>
+                <w:webHidden/>
+              </w:rPr>
+              <w:tab/>
+            </w:r>
+            <w:r>
+              <w:rPr>
+                <w:noProof/>
+                <w:webHidden/>
+              </w:rPr>
+              <w:fldChar w:fldCharType="begin"/>
+            </w:r>
+            <w:r>
+              <w:rPr>
+                <w:noProof/>
+                <w:webHidden/>
+              </w:rPr>
+              <w:instrText xml:space="preserve"> PAGEREF _Toc425267359 \h </w:instrText>
+            </w:r>
+            <w:r>
+              <w:rPr>
+                <w:noProof/>
+                <w:webHidden/>
+              </w:rPr>
+            </w:r>
+            <w:r>
+              <w:rPr>
+                <w:noProof/>
+                <w:webHidden/>
+              </w:rPr>
+              <w:fldChar w:fldCharType="separate"/>
+            </w:r>
+            <w:r>
+              <w:rPr>
+                <w:noProof/>
+                <w:webHidden/>
+              </w:rPr>
+              <w:t>11</w:t>
+            </w:r>
+            <w:r>
+              <w:rPr>
+                <w:noProof/>
+                <w:webHidden/>
+              </w:rPr>
+              <w:fldChar w:fldCharType="end"/>
+            </w:r>
+          </w:hyperlink>
+        </w:p>
+        <w:p>
+          <w:pPr>
+            <w:pStyle w:val="TDC1"/>
+            <w:tabs>
+              <w:tab w:val="left" w:pos="440"/>
+              <w:tab w:val="right" w:leader="dot" w:pos="8494"/>
+            </w:tabs>
+            <w:rPr>
+              <w:rFonts w:eastAsiaTheme="minorEastAsia"/>
+              <w:noProof/>
+              <w:lang w:eastAsia="es-ES"/>
+            </w:rPr>
+          </w:pPr>
+          <w:hyperlink w:anchor="_Toc425267360" w:history="1">
+            <w:r>
+              <w:rPr>
+                <w:rStyle w:val="Hipervnculo"/>
+                <w:noProof/>
+              </w:rPr>
+              <w:t>8.</w:t>
+            </w:r>
+            <w:r>
+              <w:rPr>
+                <w:rFonts w:eastAsiaTheme="minorEastAsia"/>
+                <w:noProof/>
+                <w:lang w:eastAsia="es-ES"/>
+              </w:rPr>
+              <w:tab/>
+            </w:r>
+            <w:r>
+              <w:rPr>
+                <w:rStyle w:val="Hipervnculo"/>
+                <w:noProof/>
+              </w:rPr>
+              <w:t>Bibliografia y Referencias</w:t>
+            </w:r>
+            <w:r>
+              <w:rPr>
+                <w:noProof/>
+                <w:webHidden/>
+              </w:rPr>
+              <w:tab/>
+            </w:r>
+            <w:r>
+              <w:rPr>
+                <w:noProof/>
+                <w:webHidden/>
+              </w:rPr>
+              <w:fldChar w:fldCharType="begin"/>
+            </w:r>
+            <w:r>
+              <w:rPr>
+                <w:noProof/>
+                <w:webHidden/>
+              </w:rPr>
+              <w:instrText xml:space="preserve"> PAGEREF _Toc425267360 \h </w:instrText>
+            </w:r>
+            <w:r>
+              <w:rPr>
+                <w:noProof/>
+                <w:webHidden/>
+              </w:rPr>
+            </w:r>
+            <w:r>
+              <w:rPr>
+                <w:noProof/>
+                <w:webHidden/>
+              </w:rPr>
+              <w:fldChar w:fldCharType="separate"/>
+            </w:r>
+            <w:r>
+              <w:rPr>
+                <w:noProof/>
+                <w:webHidden/>
+              </w:rPr>
+              <w:t>12</w:t>
+            </w:r>
+            <w:r>
+              <w:rPr>
+                <w:noProof/>
+                <w:webHidden/>
+              </w:rPr>
+              <w:fldChar w:fldCharType="end"/>
+            </w:r>
+          </w:hyperlink>
+        </w:p>
+        <w:p>
+          <w:r>
+            <w:rPr>
+              <w:b/>
+              <w:bCs/>
+            </w:rPr>
+            <w:fldChar w:fldCharType="end"/>
+          </w:r>
+        </w:p>
+      </w:sdtContent>
+    </w:sdt>
+    <w:p>
+      <w:pPr>
+        <w:spacing w:line="360" w:lineRule="auto"/>
+        <w:rPr>
+          <w:b/>
+        </w:rPr>
+      </w:pPr>
+    </w:p>
+    <w:p>
+      <w:pPr>
+        <w:rPr>
+          <w:b/>
+        </w:rPr>
+      </w:pPr>
+      <w:r>
+        <w:rPr>
+          <w:b/>
+        </w:rPr>
+        <w:br w:type="page"/>
+      </w:r>
+    </w:p>
+    <w:p>
+      <w:pPr>
+        <w:pStyle w:val="Ttulo1"/>
+      </w:pPr>
+      <w:bookmarkStart w:id="10" w:name="_Toc425267354"/>
+      <w:r>
+        <w:lastRenderedPageBreak/>
         <w:t>Cuerpo del documento.</w:t>
       </w:r>
-    </w:p>
-    <w:p>
-      <w:pPr>
-        <w:rPr>
-          <w:b/>
-        </w:rPr>
-      </w:pPr>
-    </w:p>
-    <w:p>
-      <w:pPr>
-        <w:rPr>
-          <w:b/>
-        </w:rPr>
-      </w:pPr>
-      <w:r>
-        <w:rPr>
-          <w:b/>
-        </w:rPr>
-        <w:t>Conclusiones.</w:t>
-      </w:r>
-      <w:r>
-        <w:rPr>
-          <w:b/>
-        </w:rPr>
-        <w:br/>
-      </w:r>
-    </w:p>
-    <w:p>
-      <w:pPr>
-        <w:rPr>
-          <w:b/>
-        </w:rPr>
-      </w:pPr>
-      <w:r>
-        <w:rPr>
-          <w:b/>
-        </w:rPr>
-        <w:t>Bibliografia y Referencias</w:t>
-      </w:r>
-    </w:p>
-    <w:p>
-      <w:pPr>
-        <w:rPr>
-          <w:b/>
-        </w:rPr>
-      </w:pPr>
-    </w:p>
-    <w:p>
-      <w:pPr>
-        <w:rPr>
-          <w:b/>
-        </w:rPr>
-      </w:pPr>
-      <w:r>
-        <w:rPr>
-          <w:b/>
-        </w:rPr>
+      <w:bookmarkEnd w:id="10"/>
+    </w:p>
+    <w:p>
+      <w:pPr>
+        <w:pStyle w:val="Ttulo2"/>
+      </w:pPr>
+      <w:bookmarkStart w:id="11" w:name="_Toc425267355"/>
+      <w:r>
+        <w:t>Introducción</w:t>
+      </w:r>
+      <w:r>
+        <w:t>.</w:t>
+      </w:r>
+      <w:bookmarkEnd w:id="11"/>
+    </w:p>
+    <w:p>
+      <w:pPr>
+        <w:rPr>
+          <w:rFonts w:asciiTheme="majorHAnsi" w:eastAsiaTheme="majorEastAsia" w:hAnsiTheme="majorHAnsi" w:cstheme="majorBidi"/>
+          <w:color w:val="2E74B5" w:themeColor="accent1" w:themeShade="BF"/>
+          <w:sz w:val="26"/>
+          <w:szCs w:val="26"/>
+        </w:rPr>
+      </w:pPr>
+      <w:r>
         <w:br w:type="page"/>
       </w:r>
     </w:p>
     <w:p>
       <w:pPr>
-        <w:rPr>
-          <w:b/>
-        </w:rPr>
-      </w:pPr>
-      <w:r>
-        <w:rPr>
-          <w:b/>
-        </w:rPr>
+        <w:pStyle w:val="Ttulo2"/>
+      </w:pPr>
+      <w:bookmarkStart w:id="12" w:name="_Toc425267356"/>
+      <w:r>
         <w:lastRenderedPageBreak/>
-        <w:t>Estado del arte.</w:t>
-      </w:r>
-    </w:p>
-    <w:p>
-      <w:pPr>
+        <w:t>Estado del arte</w:t>
+      </w:r>
+      <w:r>
+        <w:t>.</w:t>
+      </w:r>
+      <w:bookmarkEnd w:id="12"/>
+    </w:p>
+    <w:p/>
+    <w:p>
+      <w:pPr>
+        <w:spacing w:line="360" w:lineRule="auto"/>
         <w:jc w:val="both"/>
         <w:rPr>
           <w:b/>
         </w:rPr>
       </w:pPr>
       <w:r>
-        <w:t xml:space="preserve">El </w:t>
-      </w:r>
-      <w:r>
-        <w:t>término</w:t>
-      </w:r>
-      <w:r>
-        <w:t xml:space="preserve"> “editor de </w:t>
-      </w:r>
-      <w:r>
-        <w:t>materiales “es</w:t>
-      </w:r>
-      <w:r>
-        <w:t xml:space="preserve"> un</w:t>
+        <w:t>El término “editor de materiales “es un concepto bastante extendido en la actualidad (2015) en contextos de gráficos 3d por computador. Si bien existen gran variedad de herramientas que permiten de alguna forma proveer,</w:t>
       </w:r>
       <w:r>
         <w:t xml:space="preserve"> </w:t>
       </w:r>
       <w:r>
-        <w:t>concepto bastante extendido en la actualidad</w:t>
-      </w:r>
-      <w:r>
-        <w:t xml:space="preserve"> (2015)</w:t>
-      </w:r>
-      <w:r>
-        <w:t xml:space="preserve"> en contextos de gráficos 3d por computador. Si bien existen </w:t>
-      </w:r>
-      <w:r>
-        <w:t xml:space="preserve">gran variedad de herramientas que permiten de alguna forma </w:t>
-      </w:r>
-      <w:r>
-        <w:t>proveer,</w:t>
-      </w:r>
-      <w:r>
-        <w:t xml:space="preserve"> </w:t>
-      </w:r>
-      <w:r>
-        <w:t xml:space="preserve">modificar y </w:t>
-      </w:r>
-      <w:r>
-        <w:t>administrar</w:t>
-      </w:r>
-      <w:r>
-        <w:t xml:space="preserve"> y </w:t>
-      </w:r>
-      <w:r>
-        <w:t>los parámetros que caracterizan un determinado material s</w:t>
-      </w:r>
-      <w:r>
-        <w:t>obre una superficie o una malla geométrica, cabe destacar algunas características que son diferenciadoras entre unos y otros</w:t>
-      </w:r>
-      <w:r>
-        <w:t xml:space="preserve"> editores de </w:t>
-      </w:r>
-      <w:r>
-        <w:t xml:space="preserve">materiales. </w:t>
-      </w:r>
-    </w:p>
-    <w:p>
-      <w:pPr>
+        <w:t xml:space="preserve">modificar y administrar y los parámetros que caracterizan un determinado material sobre una superficie o una malla geométrica, cabe destacar algunas características que son diferenciadoras entre unos y otros editores de materiales. </w:t>
+      </w:r>
+    </w:p>
+    <w:p>
+      <w:pPr>
+        <w:spacing w:line="360" w:lineRule="auto"/>
         <w:jc w:val="both"/>
         <w:rPr>
           <w:b/>
@@ -1560,19 +2752,7 @@
         <w:rPr>
           <w:b/>
         </w:rPr>
-        <w:t xml:space="preserve">Altamente </w:t>
-      </w:r>
-      <w:r>
-        <w:rPr>
-          <w:b/>
-        </w:rPr>
-        <w:t>integrado</w:t>
-      </w:r>
-      <w:r>
-        <w:rPr>
-          <w:b/>
-        </w:rPr>
-        <w:t xml:space="preserve"> con el motor gráfico</w:t>
+        <w:t>Altamente integrado con el motor gráfico</w:t>
       </w:r>
       <w:r>
         <w:rPr>
@@ -1589,77 +2769,16 @@
     </w:p>
     <w:p>
       <w:pPr>
+        <w:spacing w:line="360" w:lineRule="auto"/>
         <w:jc w:val="both"/>
       </w:pPr>
       <w:r>
-        <w:t>En determinados entornos, los editores de materiales son parte de un sistema mucho más complejo y funciona</w:t>
-      </w:r>
-      <w:r>
-        <w:t>n</w:t>
-      </w:r>
-      <w:r>
-        <w:t xml:space="preserve"> como sub-</w:t>
-      </w:r>
-      <w:r>
-        <w:t>sistema</w:t>
-      </w:r>
-      <w:r>
-        <w:t xml:space="preserve"> dentro de un motor</w:t>
-      </w:r>
-      <w:r>
-        <w:t xml:space="preserve"> gráfico</w:t>
-      </w:r>
-      <w:r>
-        <w:t xml:space="preserve"> o sistema </w:t>
-      </w:r>
-      <w:r>
-        <w:t>más</w:t>
-      </w:r>
-      <w:r>
-        <w:t xml:space="preserve"> general</w:t>
-      </w:r>
-      <w:r>
-        <w:t>es</w:t>
-      </w:r>
-      <w:r>
-        <w:t xml:space="preserve">. </w:t>
-      </w:r>
-      <w:r>
-        <w:t>Dichos</w:t>
-      </w:r>
-      <w:r>
-        <w:t xml:space="preserve"> editores funcionan de forma </w:t>
-      </w:r>
-      <w:r>
-        <w:t xml:space="preserve">complementaria al sistema de renderizado de sus motores, estableciendo integridad en la parametrización de valores de cara a su ecuación de renderizado a varios niveles de complejidad. </w:t>
-      </w:r>
-      <w:r>
-        <w:t xml:space="preserve"> En otras palabras, existe una alta cohesión entre</w:t>
-      </w:r>
-      <w:r>
-        <w:t xml:space="preserve"> lo</w:t>
-      </w:r>
-      <w:r>
-        <w:t xml:space="preserve"> ofrecido por el editor de materiales y su puesta en escena por parte del motor, donde otros procesos entran en juego como la iluminación global, el sombreado de la escena y otros efectos más avanzados como el desenfoque de movimiento basado en mapeado de movimientos o la iluminación volumétrica</w:t>
-      </w:r>
-      <w:r>
-        <w:t xml:space="preserve"> etc. </w:t>
-      </w:r>
-      <w:r>
-        <w:t xml:space="preserve">Todos ellos </w:t>
-      </w:r>
-      <w:r>
-        <w:t xml:space="preserve">hacen </w:t>
-      </w:r>
-      <w:r>
-        <w:t xml:space="preserve">parte del dibujado final de la escena pero no así de las propiedades físicas </w:t>
-      </w:r>
-      <w:r>
-        <w:t xml:space="preserve">del material. </w:t>
-      </w:r>
-    </w:p>
-    <w:p>
-      <w:pPr>
+        <w:t xml:space="preserve">En determinados entornos, los editores de materiales son parte de un sistema mucho más complejo y funcionan como sub-sistema dentro de un motor gráfico o sistema más generales. Dichos editores funcionan de forma complementaria al sistema de renderizado de sus motores, estableciendo integridad en la parametrización de valores de cara a su ecuación de renderizado a varios niveles de complejidad.  En otras palabras, existe una alta cohesión entre lo ofrecido por el editor de materiales y su puesta en escena por parte del motor, donde otros procesos entran en juego como la iluminación global, el sombreado de la escena y otros efectos más avanzados como el desenfoque de movimiento basado en mapeado de movimientos o la iluminación volumétrica etc. Todos ellos hacen parte del dibujado final de la escena pero no así de las propiedades físicas del material. </w:t>
+      </w:r>
+    </w:p>
+    <w:p>
+      <w:pPr>
+        <w:spacing w:line="360" w:lineRule="auto"/>
         <w:jc w:val="both"/>
         <w:rPr>
           <w:rFonts w:ascii="Times New Roman" w:hAnsi="Times New Roman" w:cs="Times New Roman"/>
@@ -1677,15 +2796,17 @@
           <w:rFonts w:ascii="Times New Roman" w:hAnsi="Times New Roman" w:cs="Times New Roman"/>
           <w:highlight w:val="lightGray"/>
         </w:rPr>
-        <w:t>a la rendering eq</w:t>
-      </w:r>
+        <w:t xml:space="preserve">a la </w:t>
+      </w:r>
+      <w:proofErr w:type="spellStart"/>
       <w:r>
         <w:rPr>
           <w:rFonts w:ascii="Times New Roman" w:hAnsi="Times New Roman" w:cs="Times New Roman"/>
           <w:highlight w:val="lightGray"/>
         </w:rPr>
-        <w:t>uation como función de dibujado final, y a la BDRF como intento por definir la reflectividad y color del objeto 3d</w:t>
-      </w:r>
+        <w:t>rendering</w:t>
+      </w:r>
+      <w:proofErr w:type="spellEnd"/>
       <w:r>
         <w:rPr>
           <w:rFonts w:ascii="Times New Roman" w:hAnsi="Times New Roman" w:cs="Times New Roman"/>
@@ -1693,66 +2814,76 @@
         </w:rPr>
         <w:t xml:space="preserve"> </w:t>
       </w:r>
+      <w:proofErr w:type="spellStart"/>
       <w:r>
         <w:rPr>
           <w:rFonts w:ascii="Times New Roman" w:hAnsi="Times New Roman" w:cs="Times New Roman"/>
           <w:highlight w:val="lightGray"/>
         </w:rPr>
-        <w:t xml:space="preserve"> </w:t>
+        <w:t>eq</w:t>
       </w:r>
       <w:r>
         <w:rPr>
           <w:rFonts w:ascii="Times New Roman" w:hAnsi="Times New Roman" w:cs="Times New Roman"/>
           <w:highlight w:val="lightGray"/>
         </w:rPr>
-        <w:t>¿Aquí o en otro sitio anterior mejor?</w:t>
-      </w:r>
-    </w:p>
-    <w:p>
-      <w:pPr>
+        <w:t>uation</w:t>
+      </w:r>
+      <w:proofErr w:type="spellEnd"/>
+      <w:r>
+        <w:rPr>
+          <w:rFonts w:ascii="Times New Roman" w:hAnsi="Times New Roman" w:cs="Times New Roman"/>
+          <w:highlight w:val="lightGray"/>
+        </w:rPr>
+        <w:t xml:space="preserve"> como función de dibujado final, y a la BDRF como intento por definir la reflectividad y color del objeto 3d</w:t>
+      </w:r>
+      <w:r>
+        <w:rPr>
+          <w:rFonts w:ascii="Times New Roman" w:hAnsi="Times New Roman" w:cs="Times New Roman"/>
+          <w:highlight w:val="lightGray"/>
+        </w:rPr>
+        <w:t xml:space="preserve">  ¿Aquí o en otro sitio anterior mejor?</w:t>
+      </w:r>
+    </w:p>
+    <w:p>
+      <w:pPr>
+        <w:spacing w:line="360" w:lineRule="auto"/>
         <w:jc w:val="both"/>
       </w:pPr>
       <w:r>
-        <w:t xml:space="preserve">Un ejemplo claro de </w:t>
-      </w:r>
-      <w:r>
-        <w:t xml:space="preserve">este tipo de </w:t>
-      </w:r>
-      <w:r>
-        <w:t xml:space="preserve">herramientas </w:t>
-      </w:r>
-      <w:r>
-        <w:t xml:space="preserve">son las ya </w:t>
-      </w:r>
-      <w:r>
-        <w:t>incorporada</w:t>
-      </w:r>
-      <w:r>
-        <w:t>s</w:t>
-      </w:r>
+        <w:t xml:space="preserve">Un ejemplo claro de este tipo de herramientas son las ya incorporadas en motores comerciales de alto desempeño como el motor gráfico Unreal Engine 4 (UE4) de </w:t>
+      </w:r>
+      <w:proofErr w:type="spellStart"/>
+      <w:r>
+        <w:t>Epic</w:t>
+      </w:r>
+      <w:proofErr w:type="spellEnd"/>
       <w:r>
         <w:t xml:space="preserve"> </w:t>
       </w:r>
-      <w:r>
-        <w:t>en m</w:t>
-      </w:r>
-      <w:r>
-        <w:t>otores comerciales de alto desempeño como el motor gráfico Unreal Engine 4 (UE4)</w:t>
-      </w:r>
-      <w:r>
-        <w:t xml:space="preserve"> de Epic Games Inc</w:t>
-      </w:r>
-      <w:r>
-        <w:t>.</w:t>
-      </w:r>
-      <w:r>
-        <w:t xml:space="preserve"> </w:t>
-      </w:r>
-      <w:r>
-        <w:t>o el motor gráfico CryEngine</w:t>
-      </w:r>
-      <w:r>
-        <w:t xml:space="preserve"> de Crytek. </w:t>
+      <w:proofErr w:type="spellStart"/>
+      <w:r>
+        <w:t>Games</w:t>
+      </w:r>
+      <w:proofErr w:type="spellEnd"/>
+      <w:r>
+        <w:t xml:space="preserve"> Inc. o el motor gráfico </w:t>
+      </w:r>
+      <w:proofErr w:type="spellStart"/>
+      <w:r>
+        <w:t>CryEngine</w:t>
+      </w:r>
+      <w:proofErr w:type="spellEnd"/>
+      <w:r>
+        <w:t xml:space="preserve"> de </w:t>
+      </w:r>
+      <w:proofErr w:type="spellStart"/>
+      <w:r>
+        <w:t>Crytek</w:t>
+      </w:r>
+      <w:proofErr w:type="spellEnd"/>
+      <w:r>
+        <w:t xml:space="preserve">. </w:t>
       </w:r>
     </w:p>
     <w:p>
@@ -1760,55 +2891,47 @@
         <w:tabs>
           <w:tab w:val="left" w:pos="3532"/>
         </w:tabs>
+        <w:spacing w:line="360" w:lineRule="auto"/>
         <w:jc w:val="both"/>
       </w:pPr>
       <w:r>
-        <w:t>Por otra parte, s</w:t>
-      </w:r>
-      <w:r>
-        <w:t>i bien hemos dicho que existen editores pensados para un determinado motor de renderizado</w:t>
-      </w:r>
-      <w:r>
-        <w:t xml:space="preserve"> en tiempo real</w:t>
-      </w:r>
-      <w:r>
-        <w:t xml:space="preserve">, también </w:t>
-      </w:r>
-      <w:r>
-        <w:t xml:space="preserve">se da el caso de </w:t>
-      </w:r>
-      <w:r>
-        <w:t>editores de materiales qu</w:t>
-      </w:r>
-      <w:r>
-        <w:t>e por el contrario no están diseñados para un sistema de renderizado especifico, manejando conceptos</w:t>
-      </w:r>
-      <w:r>
-        <w:t xml:space="preserve"> y parámetros</w:t>
-      </w:r>
-      <w:r>
-        <w:t xml:space="preserve"> más genéricos y que pertenecen mas al “estándar” de gráficos</w:t>
-      </w:r>
-      <w:r>
-        <w:t xml:space="preserve"> por computador permitiendo </w:t>
-      </w:r>
-      <w:r>
-        <w:t>dibujar los materiales producidos bajo distint</w:t>
-      </w:r>
-      <w:r>
-        <w:t xml:space="preserve">os motores de renderizado. </w:t>
-      </w:r>
-      <w:r>
-        <w:t>Un caso claro de esto son los editores de materiales incluidos en las aplicaciones de edición 3d. En estas es común realizar el trabajo de edición de los materiales y luego elegir el motor de renderizado. Un buen ejemplo se da en el programa 3ds Max</w:t>
-      </w:r>
-      <w:r>
-        <w:t>, donde podemos elegir por defecto entre el motor de renderizado Scanline o el motor de renderizado Me</w:t>
-      </w:r>
-      <w:r>
-        <w:t>n</w:t>
-      </w:r>
-      <w:r>
-        <w:t xml:space="preserve">talRay. Además existen motores de terceros como el motor V-Ray que pueden ser añadidos y usarse para el renderizado dentro de 3ds Max. </w:t>
+        <w:t xml:space="preserve">Por otra parte, si bien hemos dicho que existen editores pensados para un determinado motor de renderizado en tiempo real, también se da el caso de editores de materiales que por el contrario no están diseñados para un sistema de renderizado especifico, manejando conceptos y parámetros más genéricos y que pertenecen </w:t>
+      </w:r>
+      <w:proofErr w:type="spellStart"/>
+      <w:r>
+        <w:t>mas</w:t>
+      </w:r>
+      <w:proofErr w:type="spellEnd"/>
+      <w:r>
+        <w:t xml:space="preserve"> al “estándar” de gráficos por computador permitiendo dibujar los materiales producidos bajo distintos motores de renderizado. Un caso claro de esto son los editores de materiales incluidos en las aplicaciones de edición 3d. En estas es común realizar el trabajo de edición de los materiales y luego elegir el motor de renderizado. Un buen ejemplo se da en el programa 3ds Max, donde podemos elegir por defecto entre el motor de renderizado </w:t>
+      </w:r>
+      <w:proofErr w:type="spellStart"/>
+      <w:r>
+        <w:t>Scanline</w:t>
+      </w:r>
+      <w:proofErr w:type="spellEnd"/>
+      <w:r>
+        <w:t xml:space="preserve"> o el motor de renderizado </w:t>
+      </w:r>
+      <w:proofErr w:type="spellStart"/>
+      <w:r>
+        <w:t>MentalRay</w:t>
+      </w:r>
+      <w:proofErr w:type="spellEnd"/>
+      <w:r>
+        <w:t xml:space="preserve">. Además existen motores </w:t>
+      </w:r>
+      <w:r>
+        <w:lastRenderedPageBreak/>
+        <w:t>de terceros como el motor V-</w:t>
+      </w:r>
+      <w:proofErr w:type="spellStart"/>
+      <w:r>
+        <w:t>Ray</w:t>
+      </w:r>
+      <w:proofErr w:type="spellEnd"/>
+      <w:r>
+        <w:t xml:space="preserve"> que pueden ser añadidos y usarse para el renderizado dentro de 3ds Max. </w:t>
       </w:r>
     </w:p>
     <w:p>
@@ -1816,22 +2939,11 @@
         <w:tabs>
           <w:tab w:val="left" w:pos="3532"/>
         </w:tabs>
+        <w:spacing w:line="360" w:lineRule="auto"/>
         <w:jc w:val="both"/>
       </w:pPr>
       <w:r>
-        <w:t>Llegados a este punto cabe puntualizar que aunque estos editores manejen parámetros más generales, también pueden disponer de otros más avanzados en función del motor de renderizado que se va a utilizar</w:t>
-      </w:r>
-      <w:r>
-        <w:t>, pero nunca abandonando los valores estándar</w:t>
-      </w:r>
-      <w:r>
-        <w:t>. En el caso de 3ds Max, es frecuente ver como el editor de materiales se ve modificado añadiéndole nuevas interfaces que permiten el poder trabajar con dicho motor gráfico</w:t>
-      </w:r>
-      <w:r>
-        <w:t xml:space="preserve"> y sus parámetros específicos</w:t>
-      </w:r>
-      <w:r>
-        <w:t>.</w:t>
+        <w:t>Llegados a este punto cabe puntualizar que aunque estos editores manejen parámetros más generales, también pueden disponer de otros más avanzados en función del motor de renderizado que se va a utilizar, pero nunca abandonando los valores estándar. En el caso de 3ds Max, es frecuente ver como el editor de materiales se ve modificado añadiéndole nuevas interfaces que permiten el poder trabajar con dicho motor gráfico y sus parámetros específicos.</w:t>
       </w:r>
     </w:p>
     <w:p>
@@ -1839,6 +2951,7 @@
         <w:tabs>
           <w:tab w:val="left" w:pos="3532"/>
         </w:tabs>
+        <w:spacing w:line="360" w:lineRule="auto"/>
         <w:jc w:val="both"/>
         <w:rPr>
           <w:b/>
@@ -1869,59 +2982,11 @@
         <w:tabs>
           <w:tab w:val="left" w:pos="3532"/>
         </w:tabs>
+        <w:spacing w:line="360" w:lineRule="auto"/>
         <w:jc w:val="both"/>
       </w:pPr>
       <w:r>
-        <w:t xml:space="preserve">Una importante característica más a destacar, es también el hecho de que el destino de algunos de estos editores sean sistemas de renderizado en tiempo real o bien de renderizado offline. Esto puede ser importante ya que ambos sistemas difieren sustancialmente en aspectos clave como la calidad del resultado o el tiempo de respuesta final, aun así,  aunque ambos manejen </w:t>
-      </w:r>
-      <w:r>
-        <w:lastRenderedPageBreak/>
-        <w:t>aspectos claves en común</w:t>
-      </w:r>
-      <w:r>
-        <w:t>,</w:t>
-      </w:r>
-      <w:r>
-        <w:t xml:space="preserve"> </w:t>
-      </w:r>
-      <w:r>
-        <w:t xml:space="preserve">se debe </w:t>
-      </w:r>
-      <w:r>
-        <w:t xml:space="preserve">más a una herencia de modelos de iluminación </w:t>
-      </w:r>
-      <w:r>
-        <w:t xml:space="preserve">clásicos </w:t>
-      </w:r>
-      <w:r>
-        <w:t xml:space="preserve">ligados a las condiciones </w:t>
-      </w:r>
-      <w:r>
-        <w:t>físicas</w:t>
-      </w:r>
-      <w:r>
-        <w:t xml:space="preserve"> de la naturaleza,  </w:t>
-      </w:r>
-      <w:r>
-        <w:t>más</w:t>
-      </w:r>
-      <w:r>
-        <w:t xml:space="preserve"> que </w:t>
-      </w:r>
-      <w:r>
-        <w:t>a</w:t>
-      </w:r>
-      <w:r>
-        <w:t xml:space="preserve"> su forma de </w:t>
-      </w:r>
-      <w:r>
-        <w:t xml:space="preserve">procesar el dibujado </w:t>
-      </w:r>
-      <w:r>
-        <w:t xml:space="preserve"> en sí.</w:t>
-      </w:r>
-      <w:r>
-        <w:t xml:space="preserve"> </w:t>
+        <w:t xml:space="preserve">Una importante característica más a destacar, es también el hecho de que el destino de algunos de estos editores sean sistemas de renderizado en tiempo real o bien de renderizado offline. Esto puede ser importante ya que ambos sistemas difieren sustancialmente en aspectos clave como la calidad del resultado o el tiempo de respuesta final, aun así,  aunque ambos manejen aspectos claves en común, se debe más a una herencia de modelos de iluminación clásicos ligados a las condiciones físicas de la naturaleza,  más que a su forma de procesar el dibujado  en sí. </w:t>
       </w:r>
     </w:p>
     <w:p>
@@ -1929,67 +2994,19 @@
         <w:tabs>
           <w:tab w:val="left" w:pos="3532"/>
         </w:tabs>
+        <w:spacing w:line="360" w:lineRule="auto"/>
         <w:jc w:val="both"/>
       </w:pPr>
       <w:r>
-        <w:t xml:space="preserve">Un claro ejemplo de esto se da en </w:t>
-      </w:r>
-      <w:r>
-        <w:t>los parámetros básicos como</w:t>
-      </w:r>
-      <w:r>
-        <w:t xml:space="preserve"> de factor de especularidad de una </w:t>
-      </w:r>
-      <w:r>
-        <w:t>superficie, o su valor de componente difusa</w:t>
-      </w:r>
-      <w:r>
-        <w:t xml:space="preserve">. </w:t>
-      </w:r>
-      <w:r>
-        <w:t>Si bien l</w:t>
-      </w:r>
-      <w:r>
-        <w:t>a forma en que un editor para renderizado en tiempo real lo</w:t>
-      </w:r>
-      <w:r>
-        <w:t>s</w:t>
-      </w:r>
-      <w:r>
-        <w:t xml:space="preserve"> maneja</w:t>
-      </w:r>
-      <w:r>
-        <w:t>n</w:t>
-      </w:r>
-      <w:r>
-        <w:t xml:space="preserve"> respecto a otro offline puede resultar similar, a la hora de realizar el dibujado final, su</w:t>
-      </w:r>
-      <w:r>
-        <w:t>s</w:t>
-      </w:r>
-      <w:r>
-        <w:t xml:space="preserve"> proceso interno</w:t>
-      </w:r>
-      <w:r>
-        <w:t>s</w:t>
-      </w:r>
-      <w:r>
-        <w:t xml:space="preserve"> </w:t>
-      </w:r>
-      <w:r>
-        <w:t>son</w:t>
-      </w:r>
-      <w:r>
-        <w:t xml:space="preserve"> radicalmente distinto, ya que en la mayoría de los casos, un sistema offline usa métodos </w:t>
-      </w:r>
-      <w:r>
-        <w:t>basados en Rayt</w:t>
-      </w:r>
-      <w:r>
-        <w:t>racing, los cuales son inviables para renderizado en tiempo real</w:t>
-      </w:r>
-      <w:r>
-        <w:t xml:space="preserve"> debido a su gran costo computacional.</w:t>
+        <w:t xml:space="preserve">Un claro ejemplo de esto se da en los parámetros básicos como de factor de especularidad de una superficie, o su valor de componente difusa. Si bien la forma en que un editor para renderizado en tiempo real los manejan respecto a otro offline puede resultar similar, a la hora de realizar el dibujado final, sus proceso internos son radicalmente distinto, ya que en la mayoría de los casos, un sistema offline usa métodos basados en </w:t>
+      </w:r>
+      <w:proofErr w:type="spellStart"/>
+      <w:r>
+        <w:t>Raytracing</w:t>
+      </w:r>
+      <w:proofErr w:type="spellEnd"/>
+      <w:r>
+        <w:t>, los cuales son inviables para renderizado en tiempo real debido a su gran costo computacional.</w:t>
       </w:r>
     </w:p>
     <w:p>
@@ -1997,6 +3014,7 @@
         <w:tabs>
           <w:tab w:val="left" w:pos="3532"/>
         </w:tabs>
+        <w:spacing w:line="360" w:lineRule="auto"/>
         <w:jc w:val="both"/>
         <w:rPr>
           <w:highlight w:val="lightGray"/>
@@ -2006,19 +3024,7 @@
         <w:rPr>
           <w:highlight w:val="lightGray"/>
         </w:rPr>
-        <w:t xml:space="preserve">Tipo de interfaz: Basada en Nodos VS </w:t>
-      </w:r>
-      <w:r>
-        <w:rPr>
-          <w:highlight w:val="lightGray"/>
-        </w:rPr>
-        <w:t>Clásica</w:t>
-      </w:r>
-      <w:r>
-        <w:rPr>
-          <w:highlight w:val="lightGray"/>
-        </w:rPr>
-        <w:t>.</w:t>
+        <w:t>Tipo de interfaz: Basada en Nodos VS Clásica.</w:t>
       </w:r>
     </w:p>
     <w:p>
@@ -2026,13 +3032,22 @@
         <w:tabs>
           <w:tab w:val="left" w:pos="3532"/>
         </w:tabs>
+        <w:spacing w:line="360" w:lineRule="auto"/>
         <w:jc w:val="both"/>
       </w:pPr>
+      <w:proofErr w:type="spellStart"/>
       <w:r>
         <w:rPr>
           <w:highlight w:val="lightGray"/>
         </w:rPr>
-        <w:t>Cons y pros de una y de otra</w:t>
+        <w:t>Cons</w:t>
+      </w:r>
+      <w:proofErr w:type="spellEnd"/>
+      <w:r>
+        <w:rPr>
+          <w:highlight w:val="lightGray"/>
+        </w:rPr>
+        <w:t xml:space="preserve"> y pros de una y de otra</w:t>
       </w:r>
     </w:p>
     <w:p>
@@ -2040,6 +3055,7 @@
         <w:tabs>
           <w:tab w:val="left" w:pos="3532"/>
         </w:tabs>
+        <w:spacing w:line="360" w:lineRule="auto"/>
         <w:jc w:val="both"/>
       </w:pPr>
       <w:r>
@@ -2048,6 +3064,7 @@
     </w:p>
     <w:p>
       <w:pPr>
+        <w:spacing w:line="360" w:lineRule="auto"/>
         <w:rPr>
           <w:b/>
           <w:sz w:val="24"/>
@@ -2056,6 +3073,7 @@
     </w:p>
     <w:p>
       <w:pPr>
+        <w:spacing w:line="360" w:lineRule="auto"/>
         <w:rPr>
           <w:b/>
           <w:sz w:val="24"/>
@@ -2074,31 +3092,11 @@
         <w:tabs>
           <w:tab w:val="left" w:pos="3532"/>
         </w:tabs>
+        <w:spacing w:line="360" w:lineRule="auto"/>
         <w:jc w:val="both"/>
       </w:pPr>
       <w:r>
-        <w:t>Este editor permite la creación de Shader</w:t>
-      </w:r>
-      <w:r>
-        <w:t xml:space="preserve">s para aplicarlas sobre alguna superficie geométrica determinada. Dicho </w:t>
-      </w:r>
-      <w:r>
-        <w:t xml:space="preserve">editor viene incorporado en el motor </w:t>
-      </w:r>
-      <w:r>
-        <w:t>gráfico</w:t>
-      </w:r>
-      <w:r>
-        <w:t xml:space="preserve"> UE4 y hace parte de uno de sus </w:t>
-      </w:r>
-      <w:r>
-        <w:t>subsistemas</w:t>
-      </w:r>
-      <w:r>
-        <w:t>.</w:t>
-      </w:r>
-      <w:r>
-        <w:t xml:space="preserve"> </w:t>
+        <w:t xml:space="preserve">Este editor permite la creación de Shaders para aplicarlas sobre alguna superficie geométrica determinada. Dicho editor viene incorporado en el motor gráfico UE4 y hace parte de uno de sus subsistemas. </w:t>
       </w:r>
     </w:p>
     <w:p>
@@ -2106,64 +3104,12 @@
         <w:tabs>
           <w:tab w:val="left" w:pos="3532"/>
         </w:tabs>
+        <w:spacing w:line="360" w:lineRule="auto"/>
         <w:jc w:val="both"/>
       </w:pPr>
       <w:r>
-        <w:t xml:space="preserve">Su interfaz gráfica </w:t>
-      </w:r>
-      <w:r>
-        <w:t xml:space="preserve">basada en nodos, </w:t>
-      </w:r>
-      <w:r>
-        <w:t xml:space="preserve">es una de sus características más destacables. Es frecuente en UE4 ver </w:t>
-      </w:r>
-      <w:r>
-        <w:t>dicho tipo de inter</w:t>
-      </w:r>
-      <w:r>
-        <w:t xml:space="preserve">faces  </w:t>
-      </w:r>
-      <w:r>
-        <w:t xml:space="preserve">basada en nodos. Si bien sirve como interfaz de usuario para el desarrollo de materiales, también </w:t>
-      </w:r>
-      <w:r>
-        <w:t>entra en la categoría lenguaje</w:t>
-      </w:r>
-      <w:r>
-        <w:t xml:space="preserve"> de programación visual</w:t>
-      </w:r>
-      <w:r>
-        <w:t xml:space="preserve"> (VPL) </w:t>
-      </w:r>
-      <w:r>
-        <w:t xml:space="preserve"> el cual permite </w:t>
-      </w:r>
-      <w:r>
-        <w:t xml:space="preserve">programar </w:t>
-      </w:r>
-      <w:r>
-        <w:t xml:space="preserve">y generar Shaders </w:t>
-      </w:r>
-      <w:r>
-        <w:t>mediante la manipulación de</w:t>
-      </w:r>
-      <w:r>
-        <w:t xml:space="preserve"> elementos visuales, en este caso entre </w:t>
-      </w:r>
-      <w:r>
-        <w:t xml:space="preserve"> nodos y sus conexiones.</w:t>
-      </w:r>
-      <w:r>
-        <w:t xml:space="preserve"> </w:t>
-      </w:r>
-      <w:r>
-        <w:t xml:space="preserve"> El editor de materiales de UE4 permite la creación de una variedad considerable de nodos que bien representan una operación la cual encapsula una función</w:t>
-      </w:r>
-      <w:r>
-        <w:t xml:space="preserve"> determinada</w:t>
-      </w:r>
-      <w:r>
-        <w:t>, o bien nodos que representan algún tipo de información como valores de color, o de mapas de texturas. Cada nodo está provisto de entradas y salidas a las cuales se les puede conectar otros nodos ya bien sea como entradas o como salidas. El número de entradas depende del tipo de nodo.</w:t>
+        <w:lastRenderedPageBreak/>
+        <w:t>Su interfaz gráfica basada en nodos, es una de sus características más destacables. Es frecuente en UE4 ver dicho tipo de interfaces  basada en nodos. Si bien sirve como interfaz de usuario para el desarrollo de materiales, también entra en la categoría lenguaje de programación visual (VPL)  el cual permite programar y generar Shaders mediante la manipulación de elementos visuales, en este caso entre  nodos y sus conexiones.  El editor de materiales de UE4 permite la creación de una variedad considerable de nodos que bien representan una operación la cual encapsula una función determinada, o bien nodos que representan algún tipo de información como valores de color, o de mapas de texturas. Cada nodo está provisto de entradas y salidas a las cuales se les puede conectar otros nodos ya bien sea como entradas o como salidas. El número de entradas depende del tipo de nodo.</w:t>
       </w:r>
     </w:p>
     <w:p>
@@ -2171,11 +3117,13 @@
         <w:tabs>
           <w:tab w:val="left" w:pos="3532"/>
         </w:tabs>
+        <w:spacing w:line="360" w:lineRule="auto"/>
         <w:jc w:val="both"/>
       </w:pPr>
       <w:r>
         <w:t xml:space="preserve">Este tipo de interfaz es común en otros subsistemas del UE4 como lo son los </w:t>
       </w:r>
+      <w:proofErr w:type="spellStart"/>
       <w:r>
         <w:rPr>
           <w:b/>
@@ -2183,6 +3131,7 @@
         </w:rPr>
         <w:t>Blueprints</w:t>
       </w:r>
+      <w:proofErr w:type="spellEnd"/>
       <w:r>
         <w:t xml:space="preserve">, en donde la finalidad no es crear materiales sino modificar o crear características del gameplay, cámaras y otros tipos de elementos de una forma más intuitiva y rápida, más aun para gente no programadora. </w:t>
       </w:r>
@@ -2192,16 +3141,25 @@
         <w:tabs>
           <w:tab w:val="left" w:pos="3532"/>
         </w:tabs>
+        <w:spacing w:line="360" w:lineRule="auto"/>
         <w:jc w:val="both"/>
         <w:rPr>
           <w:b/>
         </w:rPr>
       </w:pPr>
-      <w:r>
-        <w:rPr>
-          <w:b/>
-        </w:rPr>
-        <w:t>Physically-based shading</w:t>
+      <w:proofErr w:type="spellStart"/>
+      <w:r>
+        <w:rPr>
+          <w:b/>
+        </w:rPr>
+        <w:t>Physically-based</w:t>
+      </w:r>
+      <w:proofErr w:type="spellEnd"/>
+      <w:r>
+        <w:rPr>
+          <w:b/>
+        </w:rPr>
+        <w:t xml:space="preserve"> shading</w:t>
       </w:r>
     </w:p>
     <w:p>
@@ -2209,31 +3167,19 @@
         <w:tabs>
           <w:tab w:val="left" w:pos="3532"/>
         </w:tabs>
+        <w:spacing w:line="360" w:lineRule="auto"/>
         <w:jc w:val="both"/>
       </w:pPr>
       <w:r>
-        <w:t>UE4 utiliza un modelo de shading basado en física</w:t>
-      </w:r>
-      <w:r>
-        <w:t>s</w:t>
-      </w:r>
-      <w:r>
-        <w:t xml:space="preserve"> </w:t>
-      </w:r>
-      <w:r>
-        <w:t>(physically-based shading model)</w:t>
-      </w:r>
-      <w:r>
-        <w:t xml:space="preserve">. </w:t>
-      </w:r>
-      <w:r>
-        <w:t>Los resultados finales son más precisos y con un aspecto típicamente más natural</w:t>
-      </w:r>
-      <w:r>
-        <w:t xml:space="preserve">. </w:t>
-      </w:r>
-      <w:r>
-        <w:t xml:space="preserve">El salto gráfico respecto a su predecesor Unreal Engine 3 (UE3) es considerable. </w:t>
+        <w:t>UE4 utiliza un modelo de shading basado en físicas (</w:t>
+      </w:r>
+      <w:proofErr w:type="spellStart"/>
+      <w:r>
+        <w:t>physically-based</w:t>
+      </w:r>
+      <w:proofErr w:type="spellEnd"/>
+      <w:r>
+        <w:t xml:space="preserve"> shading model). Los resultados finales son más precisos y con un aspecto típicamente más natural. El salto gráfico respecto a su predecesor Unreal Engine 3 (UE3) es considerable. </w:t>
       </w:r>
     </w:p>
     <w:p>
@@ -2241,34 +3187,19 @@
         <w:tabs>
           <w:tab w:val="left" w:pos="3532"/>
         </w:tabs>
+        <w:spacing w:line="360" w:lineRule="auto"/>
         <w:jc w:val="both"/>
       </w:pPr>
       <w:r>
-        <w:t>Los modelos basados en físicas</w:t>
-      </w:r>
-      <w:r>
-        <w:t xml:space="preserve"> (physically-based)</w:t>
-      </w:r>
-      <w:r>
-        <w:t xml:space="preserve">, son </w:t>
-      </w:r>
-      <w:r>
-        <w:t xml:space="preserve">la </w:t>
-      </w:r>
-      <w:r>
-        <w:t xml:space="preserve">característica </w:t>
-      </w:r>
-      <w:r>
-        <w:t xml:space="preserve">de moda en cuanto a </w:t>
-      </w:r>
-      <w:r>
-        <w:t xml:space="preserve">gráficos </w:t>
-      </w:r>
-      <w:r>
-        <w:t xml:space="preserve">en tiempo real </w:t>
-      </w:r>
-      <w:r>
-        <w:t>de nueva generación.</w:t>
+        <w:t>Los modelos basados en físicas (</w:t>
+      </w:r>
+      <w:proofErr w:type="spellStart"/>
+      <w:r>
+        <w:t>physically-based</w:t>
+      </w:r>
+      <w:proofErr w:type="spellEnd"/>
+      <w:r>
+        <w:t>), son la característica de moda en cuanto a gráficos en tiempo real de nueva generación.</w:t>
       </w:r>
     </w:p>
     <w:p>
@@ -2276,23 +3207,19 @@
         <w:tabs>
           <w:tab w:val="left" w:pos="3532"/>
         </w:tabs>
+        <w:spacing w:line="360" w:lineRule="auto"/>
         <w:jc w:val="both"/>
       </w:pPr>
       <w:r>
-        <w:t xml:space="preserve">Su condición de physically-based le permite establecer propiedades de los materiales más intuitivas, más cercanas  a la realidad y al cómo funcionan los fenómenos físicos de iluminación </w:t>
-      </w:r>
-      <w:r>
-        <w:lastRenderedPageBreak/>
-        <w:t>en la naturaleza. UE4 define un material basándose en 4 propiedades básicas: BaseCol</w:t>
-      </w:r>
-      <w:r>
-        <w:t>or, Metallic, Roughness y</w:t>
-      </w:r>
-      <w:r>
-        <w:t xml:space="preserve"> Specul</w:t>
-      </w:r>
-      <w:r>
-        <w:t>ar.</w:t>
+        <w:t xml:space="preserve">Su condición de </w:t>
+      </w:r>
+      <w:proofErr w:type="spellStart"/>
+      <w:r>
+        <w:t>physically-based</w:t>
+      </w:r>
+      <w:proofErr w:type="spellEnd"/>
+      <w:r>
+        <w:t xml:space="preserve"> le permite establecer propiedades de los materiales más intuitivas, más cercanas  a la realidad y al cómo funcionan los fenómenos físicos de iluminación en la naturaleza. UE4 define un material basándose en 4 propiedades básicas: BaseColor, Metallic, Roughness y Specular.</w:t>
       </w:r>
     </w:p>
     <w:p>
@@ -2300,6 +3227,7 @@
         <w:tabs>
           <w:tab w:val="left" w:pos="3532"/>
         </w:tabs>
+        <w:spacing w:line="360" w:lineRule="auto"/>
         <w:jc w:val="center"/>
       </w:pPr>
       <w:r>
@@ -2307,8 +3235,9 @@
           <w:noProof/>
           <w:lang w:eastAsia="es-ES"/>
         </w:rPr>
+        <w:lastRenderedPageBreak/>
         <w:drawing>
-          <wp:inline distT="0" distB="0" distL="0" distR="0" wp14:anchorId="663F3321" wp14:editId="21995FDE">
+          <wp:inline distT="0" distB="0" distL="0" distR="0" wp14:anchorId="650213CA" wp14:editId="1BBE0D6B">
             <wp:extent cx="1003318" cy="2183642"/>
             <wp:effectExtent l="0" t="0" r="6350" b="7620"/>
             <wp:docPr id="1" name="Imagen 1"/>
@@ -2362,6 +3291,7 @@
         <w:tabs>
           <w:tab w:val="left" w:pos="3532"/>
         </w:tabs>
+        <w:spacing w:line="360" w:lineRule="auto"/>
         <w:jc w:val="center"/>
       </w:pPr>
       <w:r>
@@ -2370,23 +3300,7 @@
           <w:sz w:val="20"/>
           <w:szCs w:val="20"/>
         </w:rPr>
-        <w:t xml:space="preserve">Nodo principal del panel de grafo en </w:t>
-      </w:r>
-      <w:r>
-        <w:rPr>
-          <w:i/>
-          <w:sz w:val="20"/>
-          <w:szCs w:val="20"/>
-        </w:rPr>
-        <w:t xml:space="preserve">UE4. </w:t>
-      </w:r>
-      <w:r>
-        <w:rPr>
-          <w:i/>
-          <w:sz w:val="20"/>
-          <w:szCs w:val="20"/>
-        </w:rPr>
-        <w:t>Por defecto este nodo está siempre presente. A él son conectados los inputs creados en el editor para generar el resultado final</w:t>
+        <w:t>Nodo principal del panel de grafo en UE4. Por defecto este nodo está siempre presente. A él son conectados los inputs creados en el editor para generar el resultado final</w:t>
       </w:r>
       <w:r>
         <w:t>.</w:t>
@@ -2397,6 +3311,7 @@
         <w:tabs>
           <w:tab w:val="left" w:pos="3532"/>
         </w:tabs>
+        <w:spacing w:line="360" w:lineRule="auto"/>
         <w:jc w:val="both"/>
       </w:pPr>
       <w:r>
@@ -2410,25 +3325,7 @@
         <w:t>BaseColor</w:t>
       </w:r>
       <w:r>
-        <w:t xml:space="preserve"> define un color total para el material del objeto. Recibe como parámetro </w:t>
-      </w:r>
-      <w:r>
-        <w:t xml:space="preserve">de entrada un </w:t>
-      </w:r>
-      <w:r>
-        <w:t>vector de tres dimensiones donde cada componente representa los valores</w:t>
-      </w:r>
-      <w:r>
-        <w:t xml:space="preserve"> de intensidad </w:t>
-      </w:r>
-      <w:r>
-        <w:t xml:space="preserve">para el estándar </w:t>
-      </w:r>
-      <w:r>
-        <w:t xml:space="preserve">de color </w:t>
-      </w:r>
-      <w:r>
-        <w:t xml:space="preserve">RGB.  Estos valores son restringidos al rango [0-1]. </w:t>
+        <w:t xml:space="preserve"> define un color total para el material del objeto. Recibe como parámetro de entrada un vector de tres dimensiones donde cada componente representa los valores de intensidad para el estándar de color RGB.  Estos valores son restringidos al rango [0-1]. </w:t>
       </w:r>
     </w:p>
     <w:p>
@@ -2436,6 +3333,7 @@
         <w:tabs>
           <w:tab w:val="left" w:pos="3532"/>
         </w:tabs>
+        <w:spacing w:line="360" w:lineRule="auto"/>
         <w:jc w:val="both"/>
         <w:rPr>
           <w:rFonts w:ascii="Helvetica" w:hAnsi="Helvetica" w:cs="Helvetica"/>
@@ -2484,6 +3382,7 @@
         <w:tabs>
           <w:tab w:val="left" w:pos="3532"/>
         </w:tabs>
+        <w:spacing w:line="360" w:lineRule="auto"/>
         <w:rPr>
           <w:rFonts w:cs="Helvetica"/>
           <w:color w:val="161617"/>
@@ -2522,23 +3421,38 @@
           <w:color w:val="161617"/>
           <w:shd w:val="clear" w:color="auto" w:fill="FFFFFF"/>
         </w:rPr>
-        <w:t>controla el nivel de metalizado de la superficie. Fenómenos como la</w:t>
-      </w:r>
-      <w:r>
+        <w:t>controla el nivel de metalizado de la superficie. Fenómenos como la cantidad de luz que es absorbida por el material son controladas por este parámetro contribuyendo a definir el nivel de metalizado del material. Un material con un valor de 1 se comporta como totalmente como un metal mientras que un material con un valor de 0 no poseería ninguna característica metálica (rocas, madera, etc.).</w:t>
+      </w:r>
+    </w:p>
+    <w:p>
+      <w:pPr>
+        <w:tabs>
+          <w:tab w:val="left" w:pos="3532"/>
+        </w:tabs>
+        <w:spacing w:line="360" w:lineRule="auto"/>
         <w:rPr>
           <w:rFonts w:cs="Helvetica"/>
           <w:color w:val="161617"/>
           <w:shd w:val="clear" w:color="auto" w:fill="FFFFFF"/>
         </w:rPr>
-        <w:t xml:space="preserve"> cantidad de luz</w:t>
-      </w:r>
+      </w:pPr>
       <w:r>
         <w:rPr>
           <w:rFonts w:cs="Helvetica"/>
           <w:color w:val="161617"/>
           <w:shd w:val="clear" w:color="auto" w:fill="FFFFFF"/>
         </w:rPr>
-        <w:t xml:space="preserve"> que</w:t>
+        <w:t xml:space="preserve">La propiedad </w:t>
+      </w:r>
+      <w:r>
+        <w:rPr>
+          <w:rFonts w:cs="Helvetica"/>
+          <w:b/>
+          <w:i/>
+          <w:color w:val="161617"/>
+          <w:shd w:val="clear" w:color="auto" w:fill="FFFFFF"/>
+        </w:rPr>
+        <w:t>Specular</w:t>
       </w:r>
       <w:r>
         <w:rPr>
@@ -2546,7 +3460,7 @@
           <w:color w:val="161617"/>
           <w:shd w:val="clear" w:color="auto" w:fill="FFFFFF"/>
         </w:rPr>
-        <w:t xml:space="preserve"> es absorbida por el material son controladas por este parámetro contribuyendo a definir el nivel de metalizado del material.</w:t>
+        <w:t xml:space="preserve"> </w:t>
       </w:r>
       <w:r>
         <w:rPr>
@@ -2554,7 +3468,7 @@
           <w:color w:val="161617"/>
           <w:shd w:val="clear" w:color="auto" w:fill="FFFFFF"/>
         </w:rPr>
-        <w:t xml:space="preserve"> Un material con un valor de 1 </w:t>
+        <w:t xml:space="preserve">recibe un  </w:t>
       </w:r>
       <w:r>
         <w:rPr>
@@ -2562,7 +3476,7 @@
           <w:color w:val="161617"/>
           <w:shd w:val="clear" w:color="auto" w:fill="FFFFFF"/>
         </w:rPr>
-        <w:t xml:space="preserve">se comporta como totalmente como un metal mientras que un material con un valor de 0 no poseería ninguna característica </w:t>
+        <w:t>valor entre 0 y 1 y se utiliza para escalar la cantidad actual de especularidad en superficies no metálicas.</w:t>
       </w:r>
       <w:r>
         <w:rPr>
@@ -2570,7 +3484,7 @@
           <w:color w:val="161617"/>
           <w:shd w:val="clear" w:color="auto" w:fill="FFFFFF"/>
         </w:rPr>
-        <w:t>metálica</w:t>
+        <w:t xml:space="preserve"> Es decir, n</w:t>
       </w:r>
       <w:r>
         <w:rPr>
@@ -2578,7 +3492,7 @@
           <w:color w:val="161617"/>
           <w:shd w:val="clear" w:color="auto" w:fill="FFFFFF"/>
         </w:rPr>
-        <w:t xml:space="preserve"> (rocas, madera, </w:t>
+        <w:t>o tiene ningún efecto sobre los metales.</w:t>
       </w:r>
       <w:r>
         <w:rPr>
@@ -2586,15 +3500,28 @@
           <w:color w:val="161617"/>
           <w:shd w:val="clear" w:color="auto" w:fill="FFFFFF"/>
         </w:rPr>
-        <w:t>etc.</w:t>
-      </w:r>
-      <w:r>
+        <w:t xml:space="preserve"> Por defecto, si no se le pasa un valor, el valor inicial es de 0.5.</w:t>
+      </w:r>
+    </w:p>
+    <w:p>
+      <w:pPr>
+        <w:tabs>
+          <w:tab w:val="left" w:pos="3532"/>
+        </w:tabs>
+        <w:spacing w:line="360" w:lineRule="auto"/>
         <w:rPr>
           <w:rFonts w:cs="Helvetica"/>
           <w:color w:val="161617"/>
           <w:shd w:val="clear" w:color="auto" w:fill="FFFFFF"/>
         </w:rPr>
-        <w:t>).</w:t>
+      </w:pPr>
+      <w:r>
+        <w:rPr>
+          <w:rFonts w:cs="Helvetica"/>
+          <w:color w:val="161617"/>
+          <w:shd w:val="clear" w:color="auto" w:fill="FFFFFF"/>
+        </w:rPr>
+        <w:t xml:space="preserve">Si se modifica el valor de especularidad, se hace para añadir micro colusiones o sombreado a pequeña escala, representadas en el mapa de normales. Esto en ocasiones es referido como cavidades. </w:t>
       </w:r>
     </w:p>
     <w:p>
@@ -2602,6 +3529,7 @@
         <w:tabs>
           <w:tab w:val="left" w:pos="3532"/>
         </w:tabs>
+        <w:spacing w:line="360" w:lineRule="auto"/>
         <w:rPr>
           <w:rFonts w:cs="Helvetica"/>
           <w:color w:val="161617"/>
@@ -2614,137 +3542,70 @@
           <w:color w:val="161617"/>
           <w:shd w:val="clear" w:color="auto" w:fill="FFFFFF"/>
         </w:rPr>
-        <w:t xml:space="preserve">La propiedad </w:t>
-      </w:r>
-      <w:r>
-        <w:rPr>
-          <w:rFonts w:cs="Helvetica"/>
-          <w:b/>
-          <w:i/>
-          <w:color w:val="161617"/>
-          <w:shd w:val="clear" w:color="auto" w:fill="FFFFFF"/>
-        </w:rPr>
-        <w:t>Specular</w:t>
-      </w:r>
+        <w:t xml:space="preserve">Geometría a pequeña escala, especialmente detalles solo presentes en el modelos </w:t>
+      </w:r>
+      <w:proofErr w:type="spellStart"/>
       <w:r>
         <w:rPr>
           <w:rFonts w:cs="Helvetica"/>
           <w:color w:val="161617"/>
           <w:shd w:val="clear" w:color="auto" w:fill="FFFFFF"/>
         </w:rPr>
-        <w:t xml:space="preserve"> </w:t>
-      </w:r>
+        <w:t>high</w:t>
+      </w:r>
+      <w:proofErr w:type="spellEnd"/>
       <w:r>
         <w:rPr>
           <w:rFonts w:cs="Helvetica"/>
           <w:color w:val="161617"/>
           <w:shd w:val="clear" w:color="auto" w:fill="FFFFFF"/>
         </w:rPr>
-        <w:t xml:space="preserve">recibe un  </w:t>
-      </w:r>
+        <w:t xml:space="preserve"> </w:t>
+      </w:r>
+      <w:proofErr w:type="spellStart"/>
       <w:r>
         <w:rPr>
           <w:rFonts w:cs="Helvetica"/>
           <w:color w:val="161617"/>
           <w:shd w:val="clear" w:color="auto" w:fill="FFFFFF"/>
         </w:rPr>
-        <w:t>valor entre 0 y 1 y se utiliza para escalar la cantidad actual de especularidad en superficies no metálicas.</w:t>
-      </w:r>
+        <w:t>poly</w:t>
+      </w:r>
+      <w:proofErr w:type="spellEnd"/>
       <w:r>
         <w:rPr>
           <w:rFonts w:cs="Helvetica"/>
           <w:color w:val="161617"/>
           <w:shd w:val="clear" w:color="auto" w:fill="FFFFFF"/>
         </w:rPr>
-        <w:t xml:space="preserve"> Es decir, n</w:t>
-      </w:r>
+        <w:t xml:space="preserve"> y luego generados (</w:t>
+      </w:r>
+      <w:proofErr w:type="spellStart"/>
       <w:r>
         <w:rPr>
           <w:rFonts w:cs="Helvetica"/>
           <w:color w:val="161617"/>
           <w:shd w:val="clear" w:color="auto" w:fill="FFFFFF"/>
         </w:rPr>
-        <w:t>o tiene ningún efecto sobre los metales.</w:t>
-      </w:r>
+        <w:t>baked</w:t>
+      </w:r>
+      <w:proofErr w:type="spellEnd"/>
       <w:r>
         <w:rPr>
           <w:rFonts w:cs="Helvetica"/>
           <w:color w:val="161617"/>
           <w:shd w:val="clear" w:color="auto" w:fill="FFFFFF"/>
         </w:rPr>
-        <w:t xml:space="preserve"> Por defecto, si no se le pasa un valor, el valor inicial es de 0.5.</w:t>
-      </w:r>
-    </w:p>
-    <w:p>
-      <w:pPr>
-        <w:tabs>
-          <w:tab w:val="left" w:pos="3532"/>
-        </w:tabs>
+        <w:t xml:space="preserve">) sobre el mapa de normales, no son recogidas por las sombras del </w:t>
+      </w:r>
+      <w:r>
         <w:rPr>
           <w:rFonts w:cs="Helvetica"/>
           <w:color w:val="161617"/>
           <w:shd w:val="clear" w:color="auto" w:fill="FFFFFF"/>
         </w:rPr>
-      </w:pPr>
-      <w:r>
-        <w:rPr>
-          <w:rFonts w:cs="Helvetica"/>
-          <w:color w:val="161617"/>
-          <w:shd w:val="clear" w:color="auto" w:fill="FFFFFF"/>
-        </w:rPr>
-        <w:t xml:space="preserve">Si se modifica el valor de especularidad, se hace para añadir micro colusiones o sombreado a pequeña escala, representadas en el mapa de normales. Esto en ocasiones es referido como cavidades. </w:t>
-      </w:r>
-    </w:p>
-    <w:p>
-      <w:pPr>
-        <w:tabs>
-          <w:tab w:val="left" w:pos="3532"/>
-        </w:tabs>
-        <w:rPr>
-          <w:rFonts w:cs="Helvetica"/>
-          <w:color w:val="161617"/>
-          <w:shd w:val="clear" w:color="auto" w:fill="FFFFFF"/>
-        </w:rPr>
-      </w:pPr>
-      <w:r>
-        <w:rPr>
-          <w:rFonts w:cs="Helvetica"/>
-          <w:color w:val="161617"/>
-          <w:shd w:val="clear" w:color="auto" w:fill="FFFFFF"/>
-        </w:rPr>
-        <w:t>Geometría a pequeña escala, especialmente detalles solo presentes en el modelos high poly y luego generados (baked) sobre el mapa de normales, no son recogidas por las sombras del renderizador en tiempo real. Para capturar estas sombras, el motor UE4, genera un mapa de cavidades</w:t>
-      </w:r>
-      <w:r>
-        <w:rPr>
-          <w:rFonts w:cs="Helvetica"/>
-          <w:color w:val="161617"/>
-          <w:shd w:val="clear" w:color="auto" w:fill="FFFFFF"/>
-        </w:rPr>
-        <w:t xml:space="preserve"> (Cavity)</w:t>
-      </w:r>
-      <w:r>
-        <w:rPr>
-          <w:rFonts w:cs="Helvetica"/>
-          <w:color w:val="161617"/>
-          <w:shd w:val="clear" w:color="auto" w:fill="FFFFFF"/>
-        </w:rPr>
-        <w:t xml:space="preserve">, el cual es típicamente un mapa AO (Ambient Oclusion) con poca distancia de trazado. Este mapa es </w:t>
-      </w:r>
-      <w:r>
-        <w:rPr>
-          <w:rFonts w:cs="Helvetica"/>
-          <w:color w:val="161617"/>
-          <w:shd w:val="clear" w:color="auto" w:fill="FFFFFF"/>
-        </w:rPr>
-        <w:t>multiplicado</w:t>
-      </w:r>
-      <w:r>
-        <w:rPr>
-          <w:rFonts w:cs="Helvetica"/>
-          <w:color w:val="161617"/>
-          <w:shd w:val="clear" w:color="auto" w:fill="FFFFFF"/>
-        </w:rPr>
-        <w:t xml:space="preserve"> por el </w:t>
+        <w:lastRenderedPageBreak/>
+        <w:t xml:space="preserve">renderizador en tiempo real. Para capturar estas sombras, el motor UE4, genera un mapa de cavidades (Cavity), el cual es típicamente un mapa AO (Ambient Oclusion) con poca distancia de trazado. Este mapa es multiplicado por el </w:t>
       </w:r>
       <w:r>
         <w:rPr>
@@ -2804,6 +3665,7 @@
         <w:tabs>
           <w:tab w:val="left" w:pos="3532"/>
         </w:tabs>
+        <w:spacing w:line="360" w:lineRule="auto"/>
         <w:ind w:left="1260"/>
         <w:rPr>
           <w:rFonts w:cs="Helvetica"/>
@@ -2825,6 +3687,7 @@
         <w:tabs>
           <w:tab w:val="left" w:pos="3532"/>
         </w:tabs>
+        <w:spacing w:line="360" w:lineRule="auto"/>
         <w:rPr>
           <w:rFonts w:cs="Helvetica"/>
           <w:color w:val="161617"/>
@@ -2838,6 +3701,7 @@
         <w:tabs>
           <w:tab w:val="left" w:pos="3532"/>
         </w:tabs>
+        <w:spacing w:line="360" w:lineRule="auto"/>
         <w:rPr>
           <w:rFonts w:cs="Helvetica"/>
           <w:color w:val="161617"/>
@@ -2850,6 +3714,7 @@
         <w:tabs>
           <w:tab w:val="left" w:pos="3532"/>
         </w:tabs>
+        <w:spacing w:line="360" w:lineRule="auto"/>
         <w:jc w:val="both"/>
       </w:pPr>
       <w:r>
@@ -2861,6 +3726,7 @@
         <w:tabs>
           <w:tab w:val="left" w:pos="3532"/>
         </w:tabs>
+        <w:spacing w:line="360" w:lineRule="auto"/>
         <w:ind w:firstLine="708"/>
         <w:jc w:val="both"/>
       </w:pPr>
@@ -2872,12 +3738,16 @@
       </w:r>
     </w:p>
     <w:p>
+      <w:pPr>
+        <w:spacing w:line="360" w:lineRule="auto"/>
+      </w:pPr>
       <w:r>
         <w:br w:type="page"/>
       </w:r>
     </w:p>
     <w:p>
       <w:pPr>
+        <w:spacing w:line="360" w:lineRule="auto"/>
         <w:rPr>
           <w:b/>
           <w:sz w:val="24"/>
@@ -2892,19 +3762,25 @@
         <w:t>Editor de materiales 3ds Max</w:t>
       </w:r>
     </w:p>
-    <w:p/>
-    <w:p>
-      <w:r>
-        <w:t xml:space="preserve">El editor de materiales de 3ds Max ofrece dos versiones en su interfaz de usuario: </w:t>
-      </w:r>
-      <w:r>
-        <w:t xml:space="preserve">La versión compacta y la versión de pizarra (slate editor). Ambas opciones producen la misma calidad de resultados en términos técnicos. No obstante la diferencia entre ambos es </w:t>
-      </w:r>
-      <w:r>
-        <w:t>considerable</w:t>
-      </w:r>
-      <w:r>
-        <w:t>.</w:t>
+    <w:p>
+      <w:pPr>
+        <w:spacing w:line="360" w:lineRule="auto"/>
+      </w:pPr>
+    </w:p>
+    <w:p>
+      <w:pPr>
+        <w:spacing w:line="360" w:lineRule="auto"/>
+      </w:pPr>
+      <w:r>
+        <w:t>El editor de materiales de 3ds Max ofrece dos versiones en su interfaz de usuario: La versión compacta y la versión de pizarra (</w:t>
+      </w:r>
+      <w:proofErr w:type="spellStart"/>
+      <w:r>
+        <w:t>slate</w:t>
+      </w:r>
+      <w:proofErr w:type="spellEnd"/>
+      <w:r>
+        <w:t xml:space="preserve"> editor). Ambas opciones producen la misma calidad de resultados en términos técnicos. No obstante la diferencia entre ambos es considerable.</w:t>
       </w:r>
       <w:r>
         <w:br/>
@@ -2912,6 +3788,7 @@
     </w:p>
     <w:p>
       <w:pPr>
+        <w:spacing w:line="360" w:lineRule="auto"/>
         <w:rPr>
           <w:b/>
         </w:rPr>
@@ -2924,15 +3801,16 @@
       </w:r>
     </w:p>
     <w:p>
-      <w:r>
-        <w:t xml:space="preserve">La versión compacta es representada en una pequeña ventana modal, invocada desde el la interfaz principal. Los materiales generados se ven en la parte superior de la ventana en forma de grid. Por defecto 3ds Max ofrece una serie de materiales a partir de los cuales se pueden empezar a alterar propiedades. Sin embargo el más típicamente usado en términos generales es el llamado “Standard”. Dicho perfil de material posee las propiedades más típicamente usadas y entendidas </w:t>
-      </w:r>
-      <w:r>
-        <w:t>por gráficos por computador.</w:t>
-      </w:r>
-    </w:p>
-    <w:p>
-      <w:pPr>
+      <w:pPr>
+        <w:spacing w:line="360" w:lineRule="auto"/>
+      </w:pPr>
+      <w:r>
+        <w:t>La versión compacta es representada en una pequeña ventana modal, invocada desde el la interfaz principal. Los materiales generados se ven en la parte superior de la ventana en forma de grid. Por defecto 3ds Max ofrece una serie de materiales a partir de los cuales se pueden empezar a alterar propiedades. Sin embargo el más típicamente usado en términos generales es el llamado “Standard”. Dicho perfil de material posee las propiedades más típicamente usadas y entendidas por gráficos por computador.</w:t>
+      </w:r>
+    </w:p>
+    <w:p>
+      <w:pPr>
+        <w:spacing w:line="360" w:lineRule="auto"/>
         <w:rPr>
           <w:b/>
           <w:i/>
@@ -2947,17 +3825,27 @@
       </w:r>
     </w:p>
     <w:p>
-      <w:r>
-        <w:t xml:space="preserve">La interfaz gráfica </w:t>
-      </w:r>
-      <w:r>
-        <w:t xml:space="preserve">de 3ds Max, en su mayoría, </w:t>
-      </w:r>
-      <w:r>
-        <w:t xml:space="preserve"> </w:t>
-      </w:r>
-      <w:r>
-        <w:t>está estructurada por rollouts*. El modelo estándar tiene como  principales rollouts a:</w:t>
+      <w:pPr>
+        <w:spacing w:line="360" w:lineRule="auto"/>
+      </w:pPr>
+      <w:r>
+        <w:t xml:space="preserve">La interfaz gráfica de 3ds Max, en su mayoría,  está estructurada por </w:t>
+      </w:r>
+      <w:proofErr w:type="spellStart"/>
+      <w:r>
+        <w:t>rollouts</w:t>
+      </w:r>
+      <w:proofErr w:type="spellEnd"/>
+      <w:r>
+        <w:t xml:space="preserve">*. El modelo estándar tiene como  principales </w:t>
+      </w:r>
+      <w:proofErr w:type="spellStart"/>
+      <w:r>
+        <w:t>rollouts</w:t>
+      </w:r>
+      <w:proofErr w:type="spellEnd"/>
+      <w:r>
+        <w:t xml:space="preserve"> a:</w:t>
       </w:r>
     </w:p>
     <w:p>
@@ -2967,10 +3855,19 @@
           <w:ilvl w:val="0"/>
           <w:numId w:val="1"/>
         </w:numPr>
+        <w:spacing w:line="360" w:lineRule="auto"/>
         <w:ind w:left="900" w:hanging="270"/>
       </w:pPr>
       <w:r>
-        <w:t>Shader basic Parameters: Aquí se puede definir el mediante que función de reflexión se ha de interpretar el material. Entre sus opciones más destacadas se encuentran: Blinn, Phong, Metal y etc.</w:t>
+        <w:t xml:space="preserve">Shader basic Parameters: Aquí se puede definir el mediante que función de reflexión se ha de interpretar el material. Entre sus opciones más destacadas se encuentran: </w:t>
+      </w:r>
+      <w:proofErr w:type="spellStart"/>
+      <w:r>
+        <w:t>Blinn</w:t>
+      </w:r>
+      <w:proofErr w:type="spellEnd"/>
+      <w:r>
+        <w:t>, Phong, Metal y etc.</w:t>
       </w:r>
     </w:p>
     <w:p>
@@ -2980,35 +3877,16 @@
           <w:ilvl w:val="0"/>
           <w:numId w:val="1"/>
         </w:numPr>
+        <w:spacing w:line="360" w:lineRule="auto"/>
         <w:ind w:left="900" w:hanging="270"/>
       </w:pPr>
       <w:r>
-        <w:t>Basic Parameters: Sus opciones cambia</w:t>
-      </w:r>
-      <w:r>
-        <w:t>n</w:t>
-      </w:r>
-      <w:r>
-        <w:t xml:space="preserve"> según el modelo de reflexión </w:t>
-      </w:r>
-      <w:r>
-        <w:t>elegido en el roll</w:t>
-      </w:r>
-      <w:r>
-        <w:t xml:space="preserve">out anterior. Por lo general presenta los valores </w:t>
-      </w:r>
-      <w:r>
-        <w:t>más</w:t>
-      </w:r>
-      <w:r>
-        <w:t xml:space="preserve"> típicos </w:t>
-      </w:r>
-      <w:r>
-        <w:t>del material:</w:t>
-      </w:r>
-    </w:p>
-    <w:p>
-      <w:pPr>
+        <w:t>Basic Parameters: Sus opciones cambian según el modelo de reflexión elegido en el rollout anterior. Por lo general presenta los valores más típicos del material:</w:t>
+      </w:r>
+    </w:p>
+    <w:p>
+      <w:pPr>
+        <w:spacing w:line="360" w:lineRule="auto"/>
         <w:ind w:left="2124"/>
       </w:pPr>
       <w:r>
@@ -3018,145 +3896,112 @@
         <w:t>Ambient</w:t>
       </w:r>
       <w:r>
+        <w:t>: Constante de color que intenta simular la contribución lumínica de las reflexiones globales de la escena. Recibe un color rgb como parámetro de entrada.</w:t>
+      </w:r>
+    </w:p>
+    <w:p>
+      <w:pPr>
+        <w:spacing w:line="360" w:lineRule="auto"/>
+        <w:ind w:left="2124"/>
+      </w:pPr>
+      <w:proofErr w:type="spellStart"/>
+      <w:r>
+        <w:rPr>
+          <w:b/>
+        </w:rPr>
+        <w:t>Diffuse</w:t>
+      </w:r>
+      <w:proofErr w:type="spellEnd"/>
+      <w:r>
+        <w:t>:</w:t>
+      </w:r>
+      <w:r>
+        <w:t xml:space="preserve"> Se trata del color base del material. La cantidad de luz que es reflejada en direcciones uniformes.</w:t>
+      </w:r>
+      <w:r>
+        <w:t xml:space="preserve"> </w:t>
+      </w:r>
+      <w:r>
+        <w:t>Recibe un color rgb como parámetro de entrada.</w:t>
+      </w:r>
+    </w:p>
+    <w:p>
+      <w:pPr>
+        <w:spacing w:line="360" w:lineRule="auto"/>
+        <w:ind w:left="2124"/>
+      </w:pPr>
+      <w:r>
+        <w:rPr>
+          <w:b/>
+        </w:rPr>
+        <w:t>Specular</w:t>
+      </w:r>
+      <w:r>
+        <w:t xml:space="preserve"> (Color)</w:t>
+      </w:r>
+      <w:r>
+        <w:t>:</w:t>
+      </w:r>
+      <w:r>
+        <w:t xml:space="preserve"> Define el color con el que las luces especulares son interpretadas. Recibe un color rgb como parámetro de entrada.</w:t>
+      </w:r>
+    </w:p>
+    <w:p>
+      <w:pPr>
+        <w:spacing w:line="360" w:lineRule="auto"/>
+        <w:ind w:left="2124"/>
+      </w:pPr>
+      <w:r>
+        <w:rPr>
+          <w:b/>
+        </w:rPr>
+        <w:lastRenderedPageBreak/>
+        <w:t xml:space="preserve">Specular </w:t>
+      </w:r>
+      <w:proofErr w:type="spellStart"/>
+      <w:r>
+        <w:rPr>
+          <w:b/>
+        </w:rPr>
+        <w:t>Level</w:t>
+      </w:r>
+      <w:proofErr w:type="spellEnd"/>
+      <w:r>
+        <w:rPr>
+          <w:b/>
+        </w:rPr>
         <w:t xml:space="preserve">: </w:t>
       </w:r>
       <w:r>
-        <w:t>Constante de color que intenta simular la contribución lumínica de las reflexiones globales de la escena. Recibe un color</w:t>
-      </w:r>
-      <w:r>
-        <w:t xml:space="preserve"> rgb</w:t>
-      </w:r>
-      <w:r>
-        <w:t xml:space="preserve"> como parámetro de entrada.</w:t>
-      </w:r>
-    </w:p>
-    <w:p>
-      <w:pPr>
+        <w:t>Indica el nivel de especularidad del material. Un material con un valor especular  igual a 0 no reflejara luces especulares hacia la cámara, mientras que un material con un valor especular mucho más alto tendrá mucha riqueza de dichas luces en su superficie.</w:t>
+      </w:r>
+    </w:p>
+    <w:p>
+      <w:pPr>
+        <w:spacing w:line="360" w:lineRule="auto"/>
         <w:ind w:left="2124"/>
       </w:pPr>
-      <w:r>
-        <w:rPr>
-          <w:b/>
-        </w:rPr>
-        <w:t>Diffuse</w:t>
-      </w:r>
-      <w:r>
+      <w:proofErr w:type="spellStart"/>
+      <w:r>
+        <w:rPr>
+          <w:b/>
+        </w:rPr>
+        <w:t>Glossines</w:t>
+      </w:r>
+      <w:proofErr w:type="spellEnd"/>
+      <w:r>
+        <w:rPr>
+          <w:b/>
+        </w:rPr>
         <w:t>:</w:t>
       </w:r>
       <w:r>
-        <w:t xml:space="preserve"> Se trata del color base del material. La cantidad de luz que es reflejada en direcciones uniformes.</w:t>
-      </w:r>
-      <w:r>
-        <w:t xml:space="preserve"> </w:t>
-      </w:r>
-      <w:r>
-        <w:t xml:space="preserve">Recibe un color </w:t>
-      </w:r>
-      <w:r>
-        <w:t xml:space="preserve">rgb </w:t>
-      </w:r>
-      <w:r>
-        <w:t>como parámetro de entrada.</w:t>
-      </w:r>
-    </w:p>
-    <w:p>
-      <w:pPr>
-        <w:ind w:left="2124"/>
-      </w:pPr>
-      <w:r>
-        <w:rPr>
-          <w:b/>
-        </w:rPr>
-        <w:t>Specular</w:t>
-      </w:r>
-      <w:r>
-        <w:t xml:space="preserve"> (</w:t>
-      </w:r>
-      <w:r>
-        <w:t>Color)</w:t>
-      </w:r>
-      <w:r>
-        <w:t>:</w:t>
-      </w:r>
-      <w:r>
-        <w:t xml:space="preserve"> Define el color con el que las luces especulares son interpretadas. Recibe un color </w:t>
-      </w:r>
-      <w:r>
-        <w:t xml:space="preserve">rgb </w:t>
-      </w:r>
-      <w:r>
-        <w:t>como parámetro de entrada.</w:t>
-      </w:r>
-    </w:p>
-    <w:p>
-      <w:pPr>
-        <w:ind w:left="2124"/>
-      </w:pPr>
-      <w:r>
-        <w:rPr>
-          <w:b/>
-        </w:rPr>
-        <w:t xml:space="preserve">Specular Level: </w:t>
-      </w:r>
-      <w:r>
-        <w:t>Indica</w:t>
-      </w:r>
-      <w:r>
-        <w:t xml:space="preserve"> el nivel de especularidad del material.</w:t>
-      </w:r>
-      <w:r>
-        <w:t xml:space="preserve"> </w:t>
-      </w:r>
-      <w:r>
-        <w:t>Un material con un valor especular  igual a 0 no reflejara luces especulares hacia la cámara, mientras que un materia</w:t>
-      </w:r>
-      <w:r>
-        <w:t>l</w:t>
-      </w:r>
-      <w:r>
-        <w:t xml:space="preserve"> con un valor especular </w:t>
-      </w:r>
-      <w:r>
-        <w:t xml:space="preserve">mucho más alto </w:t>
-      </w:r>
-      <w:r>
-        <w:t>tendrá mucha riqueza</w:t>
-      </w:r>
-      <w:r>
-        <w:t xml:space="preserve"> de dichas luces en su superficie.</w:t>
-      </w:r>
-    </w:p>
-    <w:p>
-      <w:pPr>
-        <w:ind w:left="2124"/>
-      </w:pPr>
-      <w:r>
-        <w:rPr>
-          <w:b/>
-        </w:rPr>
-        <w:t>Glossines:</w:t>
-      </w:r>
-      <w:r>
-        <w:t xml:space="preserve"> Define el la fuerza de las luces especulares. </w:t>
-      </w:r>
-      <w:r>
-        <w:t xml:space="preserve">De ello depende </w:t>
-      </w:r>
-      <w:r>
-        <w:t>cuán</w:t>
-      </w:r>
-      <w:r>
-        <w:t xml:space="preserve"> grande son las luces especulares que son reflejadas. Si el valor es muy bajo, se producen luces más grandes con gradientes mayores. Si el valor es alto, la luz especular se decrementa</w:t>
-      </w:r>
-      <w:r>
-        <w:t xml:space="preserve"> </w:t>
-      </w:r>
-      <w:r>
-        <w:t xml:space="preserve"> al igual que lo hace el gradiente, dejando luces mucho más definidas y puntuales. </w:t>
-      </w:r>
-    </w:p>
-    <w:p>
-      <w:pPr>
+        <w:t xml:space="preserve"> Define el la fuerza de las luces especulares. De ello depende cuán grande son las luces especulares que son reflejadas. Si el valor es muy bajo, se producen luces más grandes con gradientes mayores. Si el valor es alto, la luz especular se decrementa  al igual que lo hace el gradiente, dejando luces mucho más definidas y puntuales. </w:t>
+      </w:r>
+    </w:p>
+    <w:p>
+      <w:pPr>
+        <w:spacing w:line="360" w:lineRule="auto"/>
         <w:ind w:left="2124"/>
       </w:pPr>
     </w:p>
@@ -3167,299 +4012,202 @@
           <w:ilvl w:val="0"/>
           <w:numId w:val="2"/>
         </w:numPr>
+        <w:spacing w:line="360" w:lineRule="auto"/>
         <w:ind w:left="900"/>
       </w:pPr>
       <w:r>
+        <w:t>Maps: En este rollout están presentes los slots a los cuales se pueden introducir distintos tipos de mapas para dotar al material de diferentes características. Por lo general, a cada mapa se le es asignado un componente de tipo Bitmap, pues es una acción típica el importar mapas para diferentes acabados en ficheros de tipo imagen y que son generados, generalmente, en otro tipo de programas como Photoshop. Sin embargo a dichos slots se les puede asignar otro tipo de componente. 3ds Max ofrece gran variedad de mapas, algunos por ejemplo, más procedurales capaces de generar mapas de ruido aleatoriamente como el componente “</w:t>
+      </w:r>
+      <w:proofErr w:type="spellStart"/>
+      <w:r>
+        <w:t>Noise</w:t>
+      </w:r>
+      <w:proofErr w:type="spellEnd"/>
+      <w:r>
+        <w:t>”, u otros capaces de generar gradientes como el componente “</w:t>
+      </w:r>
+      <w:proofErr w:type="spellStart"/>
+      <w:r>
+        <w:t>Gradient</w:t>
+      </w:r>
+      <w:proofErr w:type="spellEnd"/>
+      <w:r>
+        <w:t>”. Por lo tanto, estos valores no tiene por qué estar enteramente ligados a un mapa imagen, aunque suele ser lo más frecuente en el flujo de trabajo de la industria de gráficos en tiempo real como los videojuegos.</w:t>
+      </w:r>
+    </w:p>
+    <w:p>
+      <w:pPr>
+        <w:pStyle w:val="Prrafodelista"/>
+        <w:spacing w:line="360" w:lineRule="auto"/>
+        <w:ind w:left="900"/>
+      </w:pPr>
+    </w:p>
+    <w:p>
+      <w:pPr>
+        <w:pStyle w:val="Prrafodelista"/>
+        <w:spacing w:line="360" w:lineRule="auto"/>
+        <w:ind w:left="900"/>
+      </w:pPr>
+      <w:r>
+        <w:t>Entre los canales típicamente  más reconocibles se encuentran:</w:t>
+      </w:r>
+      <w:r>
+        <w:br/>
+      </w:r>
+    </w:p>
+    <w:p>
+      <w:pPr>
+        <w:spacing w:line="360" w:lineRule="auto"/>
+        <w:ind w:left="2124"/>
+      </w:pPr>
+      <w:proofErr w:type="spellStart"/>
+      <w:r>
+        <w:rPr>
+          <w:b/>
+        </w:rPr>
+        <w:t>Diffuse</w:t>
+      </w:r>
+      <w:proofErr w:type="spellEnd"/>
+      <w:r>
+        <w:rPr>
+          <w:b/>
+        </w:rPr>
+        <w:t xml:space="preserve"> Color</w:t>
+      </w:r>
+      <w:r>
+        <w:rPr>
+          <w:b/>
+        </w:rPr>
+        <w:t xml:space="preserve">: </w:t>
+      </w:r>
+      <w:r>
+        <w:t>Recibe un mapa (por lo general una textura), que aporta el color base a la superficie del material. Los valores de coordenadas UW también están a disposición del usuario para su manipulación.</w:t>
+      </w:r>
+    </w:p>
+    <w:p>
+      <w:pPr>
+        <w:spacing w:line="360" w:lineRule="auto"/>
+        <w:ind w:left="2124"/>
+      </w:pPr>
+      <w:r>
+        <w:rPr>
+          <w:b/>
+        </w:rPr>
+        <w:t xml:space="preserve">Specular </w:t>
+      </w:r>
+      <w:proofErr w:type="spellStart"/>
+      <w:r>
+        <w:rPr>
+          <w:b/>
+        </w:rPr>
+        <w:t>Level</w:t>
+      </w:r>
+      <w:proofErr w:type="spellEnd"/>
+      <w:r>
+        <w:rPr>
+          <w:b/>
+        </w:rPr>
+        <w:t>:</w:t>
+      </w:r>
+      <w:r>
+        <w:t xml:space="preserve"> </w:t>
+      </w:r>
+      <w:r>
+        <w:t>Recibe un mapa de valores especulares.</w:t>
+      </w:r>
+      <w:r>
+        <w:rPr>
+          <w:b/>
+        </w:rPr>
+        <w:t xml:space="preserve"> </w:t>
+      </w:r>
+      <w:r>
+        <w:t xml:space="preserve">Este tipo de mapa, típicamente está en escala de grises y controla el comportamiento del índice especular a lo largo de todo el modelo. </w:t>
+      </w:r>
+    </w:p>
+    <w:p>
+      <w:pPr>
+        <w:spacing w:line="360" w:lineRule="auto"/>
+        <w:ind w:left="2124"/>
+      </w:pPr>
+      <w:r>
+        <w:rPr>
+          <w:b/>
+        </w:rPr>
         <w:lastRenderedPageBreak/>
-        <w:t>Maps: En este rollout están presente</w:t>
-      </w:r>
-      <w:r>
-        <w:t>s</w:t>
-      </w:r>
-      <w:r>
-        <w:t xml:space="preserve"> los </w:t>
-      </w:r>
-      <w:r>
-        <w:t>slots</w:t>
-      </w:r>
-      <w:r>
-        <w:t xml:space="preserve"> </w:t>
-      </w:r>
-      <w:r>
-        <w:t>a los</w:t>
-      </w:r>
-      <w:r>
-        <w:t xml:space="preserve"> cuales se pueden introducir distintos tipos de mapas</w:t>
-      </w:r>
-      <w:r>
-        <w:t xml:space="preserve"> para dotar al material de diferentes características. Por lo general, a cada mapa se le es asignado un componente de tipo </w:t>
-      </w:r>
-      <w:r>
-        <w:t>Bitmap</w:t>
-      </w:r>
-      <w:r>
-        <w:t>, pues es una acción típica el importar mapas para diferentes acabados en ficheros de tipo imagen y que son generados, generalmente, en otro tipo de programas como Photoshop. Sin embargo a dichos slots se les puede asignar otro tipo de componente. 3ds Max ofrece gran variedad de mapas, algunos por ejemplo,</w:t>
-      </w:r>
-      <w:r>
-        <w:t xml:space="preserve"> más procedurales</w:t>
-      </w:r>
-      <w:r>
-        <w:t xml:space="preserve"> capaces de generar mapas de ruido aleatoriamente como el componente “Noise”</w:t>
-      </w:r>
-      <w:r>
-        <w:t>,</w:t>
-      </w:r>
-      <w:r>
-        <w:t xml:space="preserve"> </w:t>
-      </w:r>
-      <w:r>
-        <w:t xml:space="preserve">u </w:t>
-      </w:r>
-      <w:r>
-        <w:t xml:space="preserve">otros capaces de generar gradientes como el componente “Gradient”. Por lo tanto, </w:t>
-      </w:r>
-      <w:r>
-        <w:t xml:space="preserve">estos </w:t>
-      </w:r>
-      <w:r>
-        <w:t xml:space="preserve">valores no tiene por qué estar enteramente ligados a </w:t>
-      </w:r>
-      <w:r>
-        <w:t>un</w:t>
-      </w:r>
-      <w:r>
-        <w:t xml:space="preserve"> mapa imagen, aunque suele ser lo </w:t>
-      </w:r>
-      <w:r>
-        <w:t>más</w:t>
-      </w:r>
-      <w:r>
-        <w:t xml:space="preserve"> frecuente en el flujo de trabajo de la industria de gráficos en tiempo real como los videojuegos.</w:t>
-      </w:r>
-    </w:p>
-    <w:p>
-      <w:pPr>
-        <w:pStyle w:val="Prrafodelista"/>
-        <w:ind w:left="900"/>
-      </w:pPr>
-    </w:p>
-    <w:p>
-      <w:pPr>
-        <w:pStyle w:val="Prrafodelista"/>
-        <w:ind w:left="900"/>
-      </w:pPr>
-      <w:r>
-        <w:t xml:space="preserve">Entre los canales </w:t>
-      </w:r>
-      <w:r>
-        <w:t>típicamente  más</w:t>
-      </w:r>
-      <w:r>
-        <w:t xml:space="preserve"> reconocibles se encuentran:</w:t>
-      </w:r>
-      <w:r>
+        <w:t>Opacity:</w:t>
+      </w:r>
+      <w:r>
+        <w:t xml:space="preserve"> Recibe un mapa de opacidad donde el valor de los pixeles define la visibilidad de la superficie.</w:t>
+      </w:r>
+    </w:p>
+    <w:p>
+      <w:pPr>
+        <w:spacing w:line="360" w:lineRule="auto"/>
+        <w:ind w:left="2124"/>
+      </w:pPr>
+      <w:r>
+        <w:rPr>
+          <w:b/>
+        </w:rPr>
+        <w:t>Bump:</w:t>
+      </w:r>
+      <w:r>
+        <w:t xml:space="preserve"> Recibe un mapa que, típicamente está en escala de grises y que define micro detalles y rugosidades a lo largo del material. Para ello,  el mapa es capaz de modificar la dirección de las normales encapsulando valores numéricos sobre cada pixel, normalmente, en espacio de coordenadas tangencial.</w:t>
+      </w:r>
+    </w:p>
+    <w:p>
+      <w:pPr>
+        <w:spacing w:line="360" w:lineRule="auto"/>
+        <w:rPr>
+          <w:b/>
+        </w:rPr>
+      </w:pPr>
+    </w:p>
+    <w:p>
+      <w:pPr>
+        <w:spacing w:line="360" w:lineRule="auto"/>
+      </w:pPr>
+      <w:r>
+        <w:rPr>
+          <w:b/>
+        </w:rPr>
+        <w:t>Versión Slate.</w:t>
+      </w:r>
+      <w:r>
+        <w:rPr>
+          <w:b/>
+        </w:rPr>
         <w:br/>
       </w:r>
     </w:p>
     <w:p>
       <w:pPr>
-        <w:ind w:left="2124"/>
-      </w:pPr>
-      <w:r>
-        <w:rPr>
-          <w:b/>
-        </w:rPr>
-        <w:t>Diffuse Color</w:t>
-      </w:r>
-      <w:r>
-        <w:rPr>
-          <w:b/>
-        </w:rPr>
-        <w:t xml:space="preserve">: </w:t>
-      </w:r>
-      <w:r>
-        <w:t>Recibe un mapa (por lo general una textura), que aporta el color base a la superficie del material. Los valores de coordenadas UW también están a disposición del usuario para su manipulación.</w:t>
-      </w:r>
-    </w:p>
-    <w:p>
-      <w:pPr>
-        <w:ind w:left="2124"/>
-      </w:pPr>
-      <w:r>
-        <w:rPr>
-          <w:b/>
-        </w:rPr>
-        <w:t>Specular Level:</w:t>
-      </w:r>
-      <w:r>
-        <w:t xml:space="preserve"> </w:t>
-      </w:r>
-      <w:r>
-        <w:t>Recibe un mapa de valores especulares.</w:t>
-      </w:r>
-      <w:r>
-        <w:rPr>
-          <w:b/>
-        </w:rPr>
-        <w:t xml:space="preserve"> </w:t>
-      </w:r>
-      <w:r>
-        <w:t xml:space="preserve">Este tipo de mapa, típicamente está en escala de grises y controla el comportamiento del índice especular a lo largo de todo el modelo. </w:t>
-      </w:r>
-    </w:p>
-    <w:p>
-      <w:pPr>
-        <w:ind w:left="2124"/>
-      </w:pPr>
-      <w:r>
-        <w:rPr>
-          <w:b/>
-        </w:rPr>
-        <w:t>Opacity:</w:t>
-      </w:r>
-      <w:r>
-        <w:t xml:space="preserve"> Recibe un mapa de opacidad donde el valor de los </w:t>
-      </w:r>
-      <w:r>
-        <w:t>pixeles</w:t>
-      </w:r>
-      <w:r>
-        <w:t xml:space="preserve"> define la visibilidad de la superficie.</w:t>
-      </w:r>
-    </w:p>
-    <w:p>
-      <w:pPr>
-        <w:ind w:left="2124"/>
-      </w:pPr>
-      <w:r>
-        <w:rPr>
-          <w:b/>
-        </w:rPr>
-        <w:t>Bump:</w:t>
-      </w:r>
-      <w:r>
-        <w:t xml:space="preserve"> Recibe un mapa que, típicamente </w:t>
-      </w:r>
-      <w:r>
-        <w:t xml:space="preserve">está </w:t>
-      </w:r>
-      <w:r>
-        <w:t xml:space="preserve">en escala de grises </w:t>
-      </w:r>
-      <w:r>
-        <w:t xml:space="preserve">y </w:t>
-      </w:r>
-      <w:r>
-        <w:t xml:space="preserve">que define </w:t>
-      </w:r>
-      <w:r>
-        <w:t>micro detalles</w:t>
-      </w:r>
-      <w:r>
-        <w:t xml:space="preserve"> y rugosidades a lo largo del material. </w:t>
-      </w:r>
-      <w:r>
-        <w:t xml:space="preserve">Para ello,  el mapa es capaz de modificar la dirección de las normales encapsulando valores numéricos </w:t>
-      </w:r>
-      <w:r>
-        <w:t xml:space="preserve">sobre cada pixel, normalmente, </w:t>
-      </w:r>
-      <w:r>
-        <w:t>en espacio de coordenadas tangencial.</w:t>
-      </w:r>
-    </w:p>
-    <w:p>
-      <w:pPr>
-        <w:rPr>
-          <w:b/>
-        </w:rPr>
-      </w:pPr>
-    </w:p>
-    <w:p>
-      <w:r>
-        <w:rPr>
-          <w:b/>
-        </w:rPr>
-        <w:t>Versión Slate.</w:t>
-      </w:r>
-      <w:r>
-        <w:rPr>
-          <w:b/>
-        </w:rPr>
-        <w:br/>
-      </w:r>
-    </w:p>
-    <w:p>
+        <w:spacing w:line="360" w:lineRule="auto"/>
+      </w:pPr>
       <w:r>
         <w:t xml:space="preserve">Esta versión es una aproximación más cercana a la propuesta en este proyecto en su interfaz gráfica. </w:t>
       </w:r>
     </w:p>
     <w:p>
-      <w:r>
-        <w:t xml:space="preserve">Su interfaz de usuario deja de ser la </w:t>
-      </w:r>
-      <w:r>
-        <w:t>convencional</w:t>
-      </w:r>
-      <w:r>
-        <w:t xml:space="preserve"> interfaz compacta</w:t>
-      </w:r>
-      <w:r>
-        <w:t xml:space="preserve"> para pasar a ser una más actualizada respecto a las tendencias actuales de edición de materiales.</w:t>
-      </w:r>
-      <w:r>
-        <w:t xml:space="preserve"> Dicha interfaz está basada en nodos, lo cual la hace mucho </w:t>
-      </w:r>
-      <w:r>
-        <w:t>más</w:t>
-      </w:r>
-      <w:r>
-        <w:t xml:space="preserve"> adecuada a las demandas y </w:t>
-      </w:r>
-      <w:r>
-        <w:t>flujos</w:t>
-      </w:r>
-      <w:r>
-        <w:t xml:space="preserve"> de trabajo actuales de este tipo de edición.</w:t>
-      </w:r>
-    </w:p>
-    <w:p>
-      <w:r>
-        <w:t xml:space="preserve">El </w:t>
-      </w:r>
-      <w:r>
-        <w:t>espacio</w:t>
-      </w:r>
-      <w:r>
-        <w:t xml:space="preserve"> de trabajo tiene como componente principal un </w:t>
-      </w:r>
-      <w:r>
-        <w:t>área</w:t>
-      </w:r>
-      <w:r>
-        <w:t xml:space="preserve"> donde se pueden crear nuevos materiales bien sea arrastrándolos de una lista de perfiles o haciendo clic derecho sobre dicha área y eligiendo el perfil del material a iniciar. En ese momento se crea un nodo</w:t>
-      </w:r>
-      <w:r>
-        <w:t>, e</w:t>
-      </w:r>
-      <w:r>
-        <w:t xml:space="preserve">ste nodo </w:t>
-      </w:r>
-      <w:r>
-        <w:t xml:space="preserve">principal </w:t>
-      </w:r>
-      <w:r>
-        <w:t>contiene una lista de inputs a los cuales se les pued</w:t>
-      </w:r>
-      <w:r>
-        <w:t xml:space="preserve">en conectar nuevos nodos. Los inputs representan las propiedades expuestas para dicho material </w:t>
-      </w:r>
-      <w:r>
-        <w:t xml:space="preserve">en dicho perfil. </w:t>
-      </w:r>
-    </w:p>
-    <w:p>
-      <w:pPr>
+      <w:pPr>
+        <w:spacing w:line="360" w:lineRule="auto"/>
+      </w:pPr>
+      <w:r>
+        <w:t>Su interfaz de usuario deja de ser la convencional interfaz compacta para pasar a ser una más actualizada respecto a las tendencias actuales de edición de materiales. Dicha interfaz está basada en nodos, lo cual la hace mucho más adecuada a las demandas y flujos de trabajo actuales de este tipo de edición.</w:t>
+      </w:r>
+    </w:p>
+    <w:p>
+      <w:pPr>
+        <w:spacing w:line="360" w:lineRule="auto"/>
+      </w:pPr>
+      <w:r>
+        <w:t xml:space="preserve">El espacio de trabajo tiene como componente principal un área donde se pueden crear nuevos materiales bien sea arrastrándolos de una lista de perfiles o haciendo clic derecho sobre dicha área y eligiendo el perfil del material a iniciar. En ese momento se crea un nodo, este nodo principal contiene una lista de inputs a los cuales se les pueden conectar nuevos nodos. Los inputs representan las propiedades expuestas para dicho material en dicho perfil. </w:t>
+      </w:r>
+    </w:p>
+    <w:p>
+      <w:pPr>
+        <w:spacing w:line="360" w:lineRule="auto"/>
         <w:jc w:val="center"/>
         <w:rPr>
           <w:b/>
@@ -3474,9 +4222,8 @@
           <w:sz w:val="20"/>
           <w:lang w:eastAsia="es-ES"/>
         </w:rPr>
-        <w:lastRenderedPageBreak/>
         <w:drawing>
-          <wp:anchor distT="0" distB="0" distL="114300" distR="114300" simplePos="0" relativeHeight="251658240" behindDoc="0" locked="0" layoutInCell="1" allowOverlap="1" wp14:anchorId="13FF8A30" wp14:editId="4D65124D">
+          <wp:anchor distT="0" distB="0" distL="114300" distR="114300" simplePos="0" relativeHeight="251666432" behindDoc="0" locked="0" layoutInCell="1" allowOverlap="1" wp14:anchorId="65157DF6" wp14:editId="048E3A23">
             <wp:simplePos x="0" y="0"/>
             <wp:positionH relativeFrom="margin">
               <wp:align>center</wp:align>
@@ -3564,6 +4311,7 @@
     </w:p>
     <w:p>
       <w:pPr>
+        <w:spacing w:line="360" w:lineRule="auto"/>
         <w:jc w:val="center"/>
         <w:rPr>
           <w:i/>
@@ -3572,15 +4320,17 @@
       </w:pPr>
     </w:p>
     <w:p>
-      <w:r>
-        <w:t>En el mismo espacio de trabajo se pueden generar más materiales permitiendo al usuario reutilizar nodos o resultados de nodos entre distintos materiales que conviven en el espacio de trabajo.</w:t>
-      </w:r>
-      <w:r>
-        <w:t xml:space="preserve"> Lo cual ofrece mucha más potencia a la herramienta al igual que escalabilidad.</w:t>
-      </w:r>
-    </w:p>
-    <w:p>
-      <w:pPr>
+      <w:pPr>
+        <w:spacing w:line="360" w:lineRule="auto"/>
+      </w:pPr>
+      <w:r>
+        <w:lastRenderedPageBreak/>
+        <w:t>En el mismo espacio de trabajo se pueden generar más materiales permitiendo al usuario reutilizar nodos o resultados de nodos entre distintos materiales que conviven en el espacio de trabajo. Lo cual ofrece mucha más potencia a la herramienta al igual que escalabilidad.</w:t>
+      </w:r>
+    </w:p>
+    <w:p>
+      <w:pPr>
+        <w:spacing w:line="360" w:lineRule="auto"/>
         <w:jc w:val="center"/>
         <w:rPr>
           <w:rFonts w:ascii="Arial" w:hAnsi="Arial" w:cs="Arial"/>
@@ -3595,7 +4345,7 @@
           <w:lang w:eastAsia="es-ES"/>
         </w:rPr>
         <w:drawing>
-          <wp:inline distT="0" distB="0" distL="0" distR="0" wp14:anchorId="397BFD06" wp14:editId="64A69BFB">
+          <wp:inline distT="0" distB="0" distL="0" distR="0" wp14:anchorId="5F58F62D" wp14:editId="72E915A7">
             <wp:extent cx="3935896" cy="2978115"/>
             <wp:effectExtent l="0" t="0" r="7620" b="0"/>
             <wp:docPr id="2" name="Imagen 2"/>
@@ -3646,6 +4396,7 @@
     </w:p>
     <w:p>
       <w:pPr>
+        <w:spacing w:line="360" w:lineRule="auto"/>
         <w:jc w:val="center"/>
         <w:rPr>
           <w:i/>
@@ -3660,19 +4411,33 @@
         <w:t>Dos materiales compartiendo y reutilizando una textura representada por un  nodo de tipo Bitmap</w:t>
       </w:r>
     </w:p>
-    <w:p/>
-    <w:p>
-      <w:pPr>
+    <w:p>
+      <w:pPr>
+        <w:spacing w:line="360" w:lineRule="auto"/>
+      </w:pPr>
+    </w:p>
+    <w:p>
+      <w:pPr>
+        <w:spacing w:line="360" w:lineRule="auto"/>
         <w:ind w:left="1416"/>
       </w:pPr>
       <w:r>
         <w:br/>
       </w:r>
     </w:p>
-    <w:p/>
-    <w:p/>
-    <w:p>
-      <w:pPr>
+    <w:p>
+      <w:pPr>
+        <w:spacing w:line="360" w:lineRule="auto"/>
+      </w:pPr>
+    </w:p>
+    <w:p>
+      <w:pPr>
+        <w:spacing w:line="360" w:lineRule="auto"/>
+      </w:pPr>
+    </w:p>
+    <w:p>
+      <w:pPr>
+        <w:spacing w:line="360" w:lineRule="auto"/>
         <w:rPr>
           <w:highlight w:val="lightGray"/>
         </w:rPr>
@@ -3689,6 +4454,7 @@
         <w:tabs>
           <w:tab w:val="left" w:pos="3532"/>
         </w:tabs>
+        <w:spacing w:line="360" w:lineRule="auto"/>
         <w:ind w:firstLine="708"/>
         <w:jc w:val="both"/>
       </w:pPr>
@@ -3702,6 +4468,7 @@
         <w:tabs>
           <w:tab w:val="left" w:pos="3532"/>
         </w:tabs>
+        <w:spacing w:line="360" w:lineRule="auto"/>
         <w:jc w:val="both"/>
         <w:rPr>
           <w:b/>
@@ -3721,6 +4488,7 @@
         <w:tabs>
           <w:tab w:val="left" w:pos="3532"/>
         </w:tabs>
+        <w:spacing w:line="360" w:lineRule="auto"/>
         <w:jc w:val="both"/>
       </w:pPr>
       <w:r>
@@ -3732,13 +4500,11 @@
         <w:tabs>
           <w:tab w:val="left" w:pos="3532"/>
         </w:tabs>
+        <w:spacing w:line="360" w:lineRule="auto"/>
         <w:jc w:val="both"/>
       </w:pPr>
       <w:r>
-        <w:t>Shader Forge trabaja con modelos de iluminación basado en físicas (PBR) y shading</w:t>
-      </w:r>
-      <w:r>
-        <w:t xml:space="preserve"> de conservación de la energía haciendo uso de  los modelos  Blinn-Phong o Phong. </w:t>
+        <w:t xml:space="preserve">Shader Forge trabaja con modelos de iluminación basado en físicas (PBR) y shading de conservación de la energía haciendo uso de  los modelos  Blinn-Phong o Phong. </w:t>
       </w:r>
     </w:p>
     <w:p>
@@ -3746,6 +4512,7 @@
         <w:tabs>
           <w:tab w:val="left" w:pos="3532"/>
         </w:tabs>
+        <w:spacing w:line="360" w:lineRule="auto"/>
         <w:jc w:val="both"/>
       </w:pPr>
       <w:r>
@@ -3773,16 +4540,21 @@
         <w:t>Cube Maps</w:t>
       </w:r>
       <w:r>
-        <w:t xml:space="preserve"> para visualizar la forma en que se iluminan los objetos</w:t>
-      </w:r>
-      <w:r>
-        <w:t xml:space="preserve">, y generar valores para </w:t>
-      </w:r>
+        <w:t xml:space="preserve"> para visualizar la forma en que se iluminan los objetos, y generar valores para </w:t>
+      </w:r>
+      <w:proofErr w:type="spellStart"/>
       <w:r>
         <w:rPr>
           <w:i/>
         </w:rPr>
-        <w:t>Diffuse Ambient Light</w:t>
+        <w:t>Diffuse</w:t>
+      </w:r>
+      <w:proofErr w:type="spellEnd"/>
+      <w:r>
+        <w:rPr>
+          <w:i/>
+        </w:rPr>
+        <w:t xml:space="preserve"> Ambient Light</w:t>
       </w:r>
       <w:r>
         <w:t xml:space="preserve"> y </w:t>
@@ -3802,6 +4574,7 @@
         <w:tabs>
           <w:tab w:val="left" w:pos="3532"/>
         </w:tabs>
+        <w:spacing w:line="360" w:lineRule="auto"/>
         <w:jc w:val="both"/>
       </w:pPr>
     </w:p>
@@ -3810,6 +4583,7 @@
         <w:tabs>
           <w:tab w:val="left" w:pos="3532"/>
         </w:tabs>
+        <w:spacing w:line="360" w:lineRule="auto"/>
         <w:jc w:val="both"/>
       </w:pPr>
       <w:r>
@@ -3818,7 +4592,7 @@
           <w:lang w:eastAsia="es-ES"/>
         </w:rPr>
         <w:drawing>
-          <wp:inline distT="0" distB="0" distL="0" distR="0" wp14:anchorId="66BACCFD" wp14:editId="2756F9D3">
+          <wp:inline distT="0" distB="0" distL="0" distR="0" wp14:anchorId="72F0AACA" wp14:editId="15D502CB">
             <wp:extent cx="5400040" cy="4028525"/>
             <wp:effectExtent l="0" t="0" r="0" b="0"/>
             <wp:docPr id="4" name="Imagen 4" descr="http://acegikmo.com/shaderforge/images/progress_b016_ibl.jpg"/>
@@ -3872,6 +4646,7 @@
         <w:tabs>
           <w:tab w:val="left" w:pos="3532"/>
         </w:tabs>
+        <w:spacing w:line="360" w:lineRule="auto"/>
         <w:jc w:val="center"/>
         <w:rPr>
           <w:i/>
@@ -3891,6 +4666,7 @@
         <w:tabs>
           <w:tab w:val="left" w:pos="3532"/>
         </w:tabs>
+        <w:spacing w:line="360" w:lineRule="auto"/>
         <w:jc w:val="both"/>
       </w:pPr>
     </w:p>
@@ -3899,19 +4675,12 @@
         <w:tabs>
           <w:tab w:val="left" w:pos="3532"/>
         </w:tabs>
+        <w:spacing w:line="360" w:lineRule="auto"/>
         <w:jc w:val="both"/>
       </w:pPr>
       <w:r>
-        <w:t xml:space="preserve">Su </w:t>
-      </w:r>
-      <w:r>
-        <w:t xml:space="preserve">flujo de trabajo intuitivo es </w:t>
-      </w:r>
-      <w:r>
-        <w:t>perfecto para artistas quienes no está muy habituados a programar ni a generar shaders mediante programación de texto.</w:t>
-      </w:r>
-      <w:r>
-        <w:t xml:space="preserve"> </w:t>
+        <w:lastRenderedPageBreak/>
+        <w:t xml:space="preserve">Su flujo de trabajo intuitivo es perfecto para artistas quienes no está muy habituados a programar ni a generar shaders mediante programación de texto. </w:t>
       </w:r>
     </w:p>
     <w:p>
@@ -3919,14 +4688,27 @@
         <w:tabs>
           <w:tab w:val="left" w:pos="3532"/>
         </w:tabs>
+        <w:spacing w:line="360" w:lineRule="auto"/>
         <w:jc w:val="both"/>
       </w:pPr>
       <w:r>
-        <w:t xml:space="preserve">El nodo principal de Shader Forge está compuesto por 21 inputs a los que se les puede pasar un valor que modificara los parámetros del material y de la iluminación del objeto al que se le aplique el  Shader. Entre los 21 inputs se encuentran algunos clásicos como Diffuse,  Specular y </w:t>
-      </w:r>
-      <w:r>
-        <w:lastRenderedPageBreak/>
-        <w:t>Normal, así como también algunos más personalizados como Custom Lighting el cual le permite al usuario definir un comportamiento de iluminación personalizado sin atender a las físicas de iluminación preestablecidas  por el modelo de Shader Forge.</w:t>
+        <w:t xml:space="preserve">El nodo principal de Shader Forge está compuesto por 21 inputs a los que se les puede pasar un valor que modificara los parámetros del material y de la iluminación del objeto al que se le aplique el  Shader. Entre los 21 inputs se encuentran algunos clásicos como </w:t>
+      </w:r>
+      <w:proofErr w:type="spellStart"/>
+      <w:r>
+        <w:t>Diffuse</w:t>
+      </w:r>
+      <w:proofErr w:type="spellEnd"/>
+      <w:r>
+        <w:t xml:space="preserve">,  Specular y Normal, así como también algunos más personalizados como </w:t>
+      </w:r>
+      <w:proofErr w:type="spellStart"/>
+      <w:r>
+        <w:t>Custom</w:t>
+      </w:r>
+      <w:proofErr w:type="spellEnd"/>
+      <w:r>
+        <w:t xml:space="preserve"> Lighting el cual le permite al usuario definir un comportamiento de iluminación personalizado sin atender a las físicas de iluminación preestablecidas  por el modelo de Shader Forge.</w:t>
       </w:r>
     </w:p>
     <w:p>
@@ -3934,6 +4716,7 @@
         <w:tabs>
           <w:tab w:val="left" w:pos="3532"/>
         </w:tabs>
+        <w:spacing w:line="360" w:lineRule="auto"/>
         <w:jc w:val="both"/>
       </w:pPr>
     </w:p>
@@ -3942,10 +4725,11 @@
         <w:tabs>
           <w:tab w:val="left" w:pos="3532"/>
         </w:tabs>
+        <w:spacing w:line="360" w:lineRule="auto"/>
         <w:jc w:val="both"/>
       </w:pPr>
       <w:r>
-        <w:object w:dxaOrig="21181" w:dyaOrig="12129" w14:anchorId="4EBAED6A">
+        <w:object w:dxaOrig="21181" w:dyaOrig="12129" w14:anchorId="351F03E8">
           <v:shapetype id="_x0000_t75" coordsize="21600,21600" o:spt="75" o:preferrelative="t" path="m@4@5l@4@11@9@11@9@5xe" filled="f" stroked="f">
             <v:stroke joinstyle="miter"/>
             <v:formulas>
@@ -3968,12 +4752,13 @@
           <v:shape id="_x0000_i1025" type="#_x0000_t75" style="width:424.5pt;height:243pt" o:ole="">
             <v:imagedata r:id="rId17" o:title=""/>
           </v:shape>
-          <o:OLEObject Type="Embed" ProgID="Unknown" ShapeID="_x0000_i1025" DrawAspect="Content" ObjectID="_1499004765" r:id="rId18"/>
+          <o:OLEObject Type="Embed" ProgID="Unknown" ShapeID="_x0000_i1025" DrawAspect="Content" ObjectID="_1499009489" r:id="rId18"/>
         </w:object>
       </w:r>
     </w:p>
     <w:p>
       <w:pPr>
+        <w:spacing w:line="360" w:lineRule="auto"/>
         <w:ind w:firstLine="708"/>
         <w:jc w:val="center"/>
         <w:rPr>
@@ -3998,6 +4783,7 @@
     </w:p>
     <w:p>
       <w:pPr>
+        <w:spacing w:line="360" w:lineRule="auto"/>
         <w:ind w:firstLine="708"/>
         <w:rPr>
           <w:i/>
@@ -4006,30 +4792,36 @@
       </w:pPr>
     </w:p>
     <w:p>
+      <w:pPr>
+        <w:spacing w:line="360" w:lineRule="auto"/>
+      </w:pPr>
       <w:r>
         <w:t>Shader Forge dispone de una número de operaciones considerable que permiten la creación de nuevos valores resultado de operaciones realizadas sobre otros mismos.  Operaciones como suma, resta, interpolación, mínimo, máximo, valor absoluto, clamp, blend (fundido), etc. son típicas en el desarrollo mediante Shader Forge.</w:t>
       </w:r>
     </w:p>
     <w:p>
       <w:pPr>
+        <w:spacing w:line="360" w:lineRule="auto"/>
         <w:jc w:val="center"/>
       </w:pPr>
     </w:p>
     <w:p>
       <w:pPr>
+        <w:spacing w:line="360" w:lineRule="auto"/>
         <w:jc w:val="center"/>
       </w:pPr>
       <w:r>
-        <w:object w:dxaOrig="7565" w:dyaOrig="6064" w14:anchorId="7432EC92">
+        <w:object w:dxaOrig="7565" w:dyaOrig="6064" w14:anchorId="01E5A863">
           <v:shape id="_x0000_i1026" type="#_x0000_t75" style="width:231.75pt;height:181.5pt" o:ole="">
             <v:imagedata r:id="rId19" o:title="" cropbottom="2317f" cropleft="810f"/>
           </v:shape>
-          <o:OLEObject Type="Embed" ProgID="Unknown" ShapeID="_x0000_i1026" DrawAspect="Content" ObjectID="_1499004766" r:id="rId20"/>
+          <o:OLEObject Type="Embed" ProgID="Unknown" ShapeID="_x0000_i1026" DrawAspect="Content" ObjectID="_1499009490" r:id="rId20"/>
         </w:object>
       </w:r>
     </w:p>
     <w:p>
       <w:pPr>
+        <w:spacing w:line="360" w:lineRule="auto"/>
         <w:jc w:val="center"/>
         <w:rPr>
           <w:i/>
@@ -4046,6 +4838,7 @@
     </w:p>
     <w:p>
       <w:pPr>
+        <w:spacing w:line="360" w:lineRule="auto"/>
         <w:ind w:firstLine="708"/>
         <w:rPr>
           <w:sz w:val="20"/>
@@ -4054,6 +4847,7 @@
     </w:p>
     <w:p>
       <w:pPr>
+        <w:spacing w:line="360" w:lineRule="auto"/>
         <w:rPr>
           <w:b/>
           <w:sz w:val="24"/>
@@ -4064,35 +4858,82 @@
           <w:b/>
           <w:sz w:val="24"/>
         </w:rPr>
-        <w:lastRenderedPageBreak/>
-        <w:t>Marmoset</w:t>
-      </w:r>
+        <w:t xml:space="preserve">Marmoset </w:t>
+      </w:r>
+      <w:proofErr w:type="spellStart"/>
       <w:r>
         <w:rPr>
           <w:b/>
           <w:sz w:val="24"/>
         </w:rPr>
-        <w:t xml:space="preserve"> Toolbag</w:t>
-      </w:r>
-    </w:p>
-    <w:p>
-      <w:r>
-        <w:t>Marmoset Toolbag es una herramienta principalmente de renderizado de alta calidad basado en físicas (PBR).</w:t>
-      </w:r>
-    </w:p>
-    <w:p>
-      <w:r>
-        <w:t>Marmoset Toolbag  permite a artistas visualizar su trabajo en un render de alta calidad sin necesidad de utilizar un motor gráfico para lograrlo. Esto proporciona un estado de estandarización más amplio ya que muchos artistas pasan antes por Marmoset Toolbag que por el motor y empieza a convertirse en un referente de testeo para materiales en PBR.</w:t>
-      </w:r>
-    </w:p>
-    <w:p>
-      <w:r>
-        <w:t>La calidad de su render es la principal característica de Marmoset Toolbag. Está pensado para visualizar escenas generalmente pequeñas, con iluminación basada en mapas (Cubemaps y Skyboxes) para modelar el comportamiento en el que la luz refleja determinado modelo. Además de poseer una gran gama de características de renderizado que le dotan de gran vistosidad y realismo en sus escenas.</w:t>
-      </w:r>
-    </w:p>
-    <w:p/>
-    <w:p>
-      <w:pPr>
+        <w:t>Toolbag</w:t>
+      </w:r>
+      <w:proofErr w:type="spellEnd"/>
+    </w:p>
+    <w:p>
+      <w:pPr>
+        <w:spacing w:line="360" w:lineRule="auto"/>
+      </w:pPr>
+      <w:r>
+        <w:t xml:space="preserve">Marmoset </w:t>
+      </w:r>
+      <w:proofErr w:type="spellStart"/>
+      <w:r>
+        <w:t>Toolbag</w:t>
+      </w:r>
+      <w:proofErr w:type="spellEnd"/>
+      <w:r>
+        <w:t xml:space="preserve"> es una herramienta principalmente de renderizado de alta calidad basado en físicas (PBR).</w:t>
+      </w:r>
+    </w:p>
+    <w:p>
+      <w:pPr>
+        <w:spacing w:line="360" w:lineRule="auto"/>
+      </w:pPr>
+      <w:r>
+        <w:t xml:space="preserve">Marmoset </w:t>
+      </w:r>
+      <w:proofErr w:type="spellStart"/>
+      <w:r>
+        <w:t>Toolbag</w:t>
+      </w:r>
+      <w:proofErr w:type="spellEnd"/>
+      <w:r>
+        <w:t xml:space="preserve">  permite a artistas visualizar su trabajo en un render de alta calidad sin necesidad de utilizar un motor gráfico para lograrlo. Esto proporciona un estado de estandarización más amplio ya que muchos artistas pasan antes por Marmoset </w:t>
+      </w:r>
+      <w:proofErr w:type="spellStart"/>
+      <w:r>
+        <w:t>Toolbag</w:t>
+      </w:r>
+      <w:proofErr w:type="spellEnd"/>
+      <w:r>
+        <w:t xml:space="preserve"> que por el motor y empieza a convertirse en un referente de testeo para materiales en PBR.</w:t>
+      </w:r>
+    </w:p>
+    <w:p>
+      <w:pPr>
+        <w:spacing w:line="360" w:lineRule="auto"/>
+      </w:pPr>
+      <w:r>
+        <w:t xml:space="preserve">La calidad de su render es la principal característica de Marmoset </w:t>
+      </w:r>
+      <w:proofErr w:type="spellStart"/>
+      <w:r>
+        <w:t>Toolbag</w:t>
+      </w:r>
+      <w:proofErr w:type="spellEnd"/>
+      <w:r>
+        <w:t>. Está pensado para visualizar escenas generalmente pequeñas, con iluminación basada en mapas (Cubemaps y Skyboxes) para modelar el comportamiento en el que la luz refleja determinado modelo. Además de poseer una gran gama de características de renderizado que le dotan de gran vistosidad y realismo en sus escenas.</w:t>
+      </w:r>
+    </w:p>
+    <w:p>
+      <w:pPr>
+        <w:spacing w:line="360" w:lineRule="auto"/>
+      </w:pPr>
+    </w:p>
+    <w:p>
+      <w:pPr>
+        <w:spacing w:line="360" w:lineRule="auto"/>
         <w:jc w:val="center"/>
         <w:rPr>
           <w:b/>
@@ -4105,18 +4946,65 @@
         <w:rPr>
           <w:b/>
           <w:i/>
+          <w:noProof/>
           <w:sz w:val="20"/>
           <w:szCs w:val="20"/>
-        </w:rPr>
-        <w:pict w14:anchorId="60AAA0E9">
-          <v:shape id="_x0000_i1027" type="#_x0000_t75" style="width:387pt;height:223.5pt">
-            <v:imagedata r:id="rId21" o:title="turner_coltpython"/>
-          </v:shape>
-        </w:pict>
-      </w:r>
-    </w:p>
-    <w:p>
-      <w:pPr>
+          <w:lang w:eastAsia="es-ES"/>
+        </w:rPr>
+        <w:lastRenderedPageBreak/>
+        <w:drawing>
+          <wp:inline distT="0" distB="0" distL="0" distR="0" wp14:anchorId="62798DEB" wp14:editId="302A403B">
+            <wp:extent cx="4914900" cy="2838450"/>
+            <wp:effectExtent l="0" t="0" r="0" b="0"/>
+            <wp:docPr id="9" name="Imagen 9" descr="turner_coltpython"/>
+            <wp:cNvGraphicFramePr>
+              <a:graphicFrameLocks xmlns:a="http://schemas.openxmlformats.org/drawingml/2006/main" noChangeAspect="1"/>
+            </wp:cNvGraphicFramePr>
+            <a:graphic xmlns:a="http://schemas.openxmlformats.org/drawingml/2006/main">
+              <a:graphicData uri="http://schemas.openxmlformats.org/drawingml/2006/picture">
+                <pic:pic xmlns:pic="http://schemas.openxmlformats.org/drawingml/2006/picture">
+                  <pic:nvPicPr>
+                    <pic:cNvPr id="0" name="Picture 12" descr="turner_coltpython"/>
+                    <pic:cNvPicPr>
+                      <a:picLocks noChangeAspect="1" noChangeArrowheads="1"/>
+                    </pic:cNvPicPr>
+                  </pic:nvPicPr>
+                  <pic:blipFill>
+                    <a:blip r:embed="rId21" cstate="print">
+                      <a:extLst>
+                        <a:ext uri="{28A0092B-C50C-407E-A947-70E740481C1C}">
+                          <a14:useLocalDpi xmlns:a14="http://schemas.microsoft.com/office/drawing/2010/main" val="0"/>
+                        </a:ext>
+                      </a:extLst>
+                    </a:blip>
+                    <a:srcRect/>
+                    <a:stretch>
+                      <a:fillRect/>
+                    </a:stretch>
+                  </pic:blipFill>
+                  <pic:spPr bwMode="auto">
+                    <a:xfrm>
+                      <a:off x="0" y="0"/>
+                      <a:ext cx="4914900" cy="2838450"/>
+                    </a:xfrm>
+                    <a:prstGeom prst="rect">
+                      <a:avLst/>
+                    </a:prstGeom>
+                    <a:noFill/>
+                    <a:ln>
+                      <a:noFill/>
+                    </a:ln>
+                  </pic:spPr>
+                </pic:pic>
+              </a:graphicData>
+            </a:graphic>
+          </wp:inline>
+        </w:drawing>
+      </w:r>
+    </w:p>
+    <w:p>
+      <w:pPr>
+        <w:spacing w:line="360" w:lineRule="auto"/>
         <w:jc w:val="center"/>
         <w:rPr>
           <w:i/>
@@ -4130,19 +5018,38 @@
           <w:sz w:val="20"/>
           <w:szCs w:val="20"/>
         </w:rPr>
-        <w:t>(Modelo 3D renderizado con Marmoset Toolbag  en tiempo real</w:t>
-      </w:r>
+        <w:t xml:space="preserve">(Modelo 3D renderizado con Marmoset </w:t>
+      </w:r>
+      <w:proofErr w:type="spellStart"/>
       <w:r>
         <w:rPr>
           <w:i/>
           <w:sz w:val="20"/>
           <w:szCs w:val="20"/>
         </w:rPr>
+        <w:t>Toolbag</w:t>
+      </w:r>
+      <w:proofErr w:type="spellEnd"/>
+      <w:r>
+        <w:rPr>
+          <w:i/>
+          <w:sz w:val="20"/>
+          <w:szCs w:val="20"/>
+        </w:rPr>
+        <w:t xml:space="preserve">  en tiempo real</w:t>
+      </w:r>
+      <w:r>
+        <w:rPr>
+          <w:i/>
+          <w:sz w:val="20"/>
+          <w:szCs w:val="20"/>
+        </w:rPr>
         <w:t>.</w:t>
       </w:r>
     </w:p>
     <w:p>
       <w:pPr>
+        <w:spacing w:line="360" w:lineRule="auto"/>
         <w:ind w:firstLine="708"/>
         <w:jc w:val="center"/>
         <w:rPr>
@@ -4153,6 +5060,7 @@
           <w:lang w:val="en-US"/>
         </w:rPr>
       </w:pPr>
+      <w:proofErr w:type="spellStart"/>
       <w:r>
         <w:rPr>
           <w:i/>
@@ -4160,7 +5068,37 @@
           <w:szCs w:val="20"/>
           <w:lang w:val="en-US"/>
         </w:rPr>
-        <w:t xml:space="preserve">Imagen por: </w:t>
+        <w:t>Imagen</w:t>
+      </w:r>
+      <w:proofErr w:type="spellEnd"/>
+      <w:r>
+        <w:rPr>
+          <w:i/>
+          <w:sz w:val="20"/>
+          <w:szCs w:val="20"/>
+          <w:lang w:val="en-US"/>
+        </w:rPr>
+        <w:t xml:space="preserve"> </w:t>
+      </w:r>
+      <w:proofErr w:type="spellStart"/>
+      <w:r>
+        <w:rPr>
+          <w:i/>
+          <w:sz w:val="20"/>
+          <w:szCs w:val="20"/>
+          <w:lang w:val="en-US"/>
+        </w:rPr>
+        <w:t>por</w:t>
+      </w:r>
+      <w:proofErr w:type="spellEnd"/>
+      <w:r>
+        <w:rPr>
+          <w:i/>
+          <w:sz w:val="20"/>
+          <w:szCs w:val="20"/>
+          <w:lang w:val="en-US"/>
+        </w:rPr>
+        <w:t xml:space="preserve">: </w:t>
       </w:r>
       <w:r>
         <w:rPr>
@@ -4175,6 +5113,7 @@
     </w:p>
     <w:p>
       <w:pPr>
+        <w:spacing w:line="360" w:lineRule="auto"/>
         <w:ind w:firstLine="708"/>
         <w:jc w:val="center"/>
         <w:rPr>
@@ -4187,8 +5126,19 @@
       </w:pPr>
     </w:p>
     <w:p>
-      <w:r>
-        <w:t xml:space="preserve">Entre los parámetros que define un material en Marmoset Toolbag se encuentran: </w:t>
+      <w:pPr>
+        <w:spacing w:line="360" w:lineRule="auto"/>
+      </w:pPr>
+      <w:r>
+        <w:t xml:space="preserve">Entre los parámetros que define un material en Marmoset </w:t>
+      </w:r>
+      <w:proofErr w:type="spellStart"/>
+      <w:r>
+        <w:t>Toolbag</w:t>
+      </w:r>
+      <w:proofErr w:type="spellEnd"/>
+      <w:r>
+        <w:t xml:space="preserve"> se encuentran: </w:t>
       </w:r>
       <w:r>
         <w:rPr>
@@ -4221,7 +5171,15 @@
         <w:t xml:space="preserve">, Gloss y Normales. </w:t>
       </w:r>
       <w:r>
-        <w:t>Otras características de materiales que se pueden encontrar en Marmoset Toolbag son:</w:t>
+        <w:t xml:space="preserve">Otras características de materiales que se pueden encontrar en Marmoset </w:t>
+      </w:r>
+      <w:proofErr w:type="spellStart"/>
+      <w:r>
+        <w:t>Toolbag</w:t>
+      </w:r>
+      <w:proofErr w:type="spellEnd"/>
+      <w:r>
+        <w:t xml:space="preserve"> son:</w:t>
       </w:r>
     </w:p>
     <w:p>
@@ -4230,7 +5188,7 @@
           <w:ilvl w:val="0"/>
           <w:numId w:val="3"/>
         </w:numPr>
-        <w:spacing w:after="0" w:line="300" w:lineRule="atLeast"/>
+        <w:spacing w:after="0" w:line="360" w:lineRule="auto"/>
         <w:ind w:left="1530"/>
         <w:rPr>
           <w:rFonts w:ascii="Trebuchet MS" w:eastAsia="Times New Roman" w:hAnsi="Trebuchet MS" w:cs="Times New Roman"/>
@@ -4240,7 +5198,8 @@
           <w:lang w:eastAsia="es-ES"/>
         </w:rPr>
       </w:pPr>
-      <w:commentRangeStart w:id="4"/>
+      <w:commentRangeStart w:id="13"/>
+      <w:proofErr w:type="spellStart"/>
       <w:r>
         <w:rPr>
           <w:rFonts w:ascii="Trebuchet MS" w:eastAsia="Times New Roman" w:hAnsi="Trebuchet MS" w:cs="Times New Roman"/>
@@ -4249,17 +5208,10 @@
           <w:szCs w:val="18"/>
           <w:lang w:eastAsia="es-ES"/>
         </w:rPr>
-        <w:t>Dynamic Tessellation</w:t>
-      </w:r>
-    </w:p>
-    <w:p>
-      <w:pPr>
-        <w:numPr>
-          <w:ilvl w:val="0"/>
-          <w:numId w:val="3"/>
-        </w:numPr>
-        <w:spacing w:after="0" w:line="300" w:lineRule="atLeast"/>
-        <w:ind w:left="1530"/>
+        <w:t>Dynamic</w:t>
+      </w:r>
+      <w:proofErr w:type="spellEnd"/>
+      <w:r>
         <w:rPr>
           <w:rFonts w:ascii="Trebuchet MS" w:eastAsia="Times New Roman" w:hAnsi="Trebuchet MS" w:cs="Times New Roman"/>
           <w:color w:val="333333"/>
@@ -4267,7 +5219,9 @@
           <w:szCs w:val="18"/>
           <w:lang w:eastAsia="es-ES"/>
         </w:rPr>
-      </w:pPr>
+        <w:t xml:space="preserve"> </w:t>
+      </w:r>
+      <w:proofErr w:type="spellStart"/>
       <w:r>
         <w:rPr>
           <w:rFonts w:ascii="Trebuchet MS" w:eastAsia="Times New Roman" w:hAnsi="Trebuchet MS" w:cs="Times New Roman"/>
@@ -4276,8 +5230,9 @@
           <w:szCs w:val="18"/>
           <w:lang w:eastAsia="es-ES"/>
         </w:rPr>
-        <w:t>PN Triangle mesh smoothing</w:t>
-      </w:r>
+        <w:t>Tessellation</w:t>
+      </w:r>
+      <w:proofErr w:type="spellEnd"/>
     </w:p>
     <w:p>
       <w:pPr>
@@ -4285,7 +5240,7 @@
           <w:ilvl w:val="0"/>
           <w:numId w:val="3"/>
         </w:numPr>
-        <w:spacing w:after="0" w:line="300" w:lineRule="atLeast"/>
+        <w:spacing w:after="0" w:line="360" w:lineRule="auto"/>
         <w:ind w:left="1530"/>
         <w:rPr>
           <w:rFonts w:ascii="Trebuchet MS" w:eastAsia="Times New Roman" w:hAnsi="Trebuchet MS" w:cs="Times New Roman"/>
@@ -4303,17 +5258,10 @@
           <w:szCs w:val="18"/>
           <w:lang w:eastAsia="es-ES"/>
         </w:rPr>
-        <w:t>Height &amp; Vector Displacement modes</w:t>
-      </w:r>
-    </w:p>
-    <w:p>
-      <w:pPr>
-        <w:numPr>
-          <w:ilvl w:val="0"/>
-          <w:numId w:val="3"/>
-        </w:numPr>
-        <w:spacing w:after="0" w:line="300" w:lineRule="atLeast"/>
-        <w:ind w:left="1530"/>
+        <w:t xml:space="preserve">PN </w:t>
+      </w:r>
+      <w:proofErr w:type="spellStart"/>
+      <w:r>
         <w:rPr>
           <w:rFonts w:ascii="Trebuchet MS" w:eastAsia="Times New Roman" w:hAnsi="Trebuchet MS" w:cs="Times New Roman"/>
           <w:color w:val="333333"/>
@@ -4321,7 +5269,9 @@
           <w:szCs w:val="18"/>
           <w:lang w:eastAsia="es-ES"/>
         </w:rPr>
-      </w:pPr>
+        <w:t>Triangle</w:t>
+      </w:r>
+      <w:proofErr w:type="spellEnd"/>
       <w:r>
         <w:rPr>
           <w:rFonts w:ascii="Trebuchet MS" w:eastAsia="Times New Roman" w:hAnsi="Trebuchet MS" w:cs="Times New Roman"/>
@@ -4330,17 +5280,10 @@
           <w:szCs w:val="18"/>
           <w:lang w:eastAsia="es-ES"/>
         </w:rPr>
-        <w:t>Detail Normal Maps</w:t>
-      </w:r>
-    </w:p>
-    <w:p>
-      <w:pPr>
-        <w:numPr>
-          <w:ilvl w:val="0"/>
-          <w:numId w:val="3"/>
-        </w:numPr>
-        <w:spacing w:after="0" w:line="300" w:lineRule="atLeast"/>
-        <w:ind w:left="1530"/>
+        <w:t xml:space="preserve"> </w:t>
+      </w:r>
+      <w:proofErr w:type="spellStart"/>
+      <w:r>
         <w:rPr>
           <w:rFonts w:ascii="Trebuchet MS" w:eastAsia="Times New Roman" w:hAnsi="Trebuchet MS" w:cs="Times New Roman"/>
           <w:color w:val="333333"/>
@@ -4348,7 +5291,9 @@
           <w:szCs w:val="18"/>
           <w:lang w:eastAsia="es-ES"/>
         </w:rPr>
-      </w:pPr>
+        <w:t>mesh</w:t>
+      </w:r>
+      <w:proofErr w:type="spellEnd"/>
       <w:r>
         <w:rPr>
           <w:rFonts w:ascii="Trebuchet MS" w:eastAsia="Times New Roman" w:hAnsi="Trebuchet MS" w:cs="Times New Roman"/>
@@ -4357,17 +5302,10 @@
           <w:szCs w:val="18"/>
           <w:lang w:eastAsia="es-ES"/>
         </w:rPr>
-        <w:t>Parallax Occlusion Maps</w:t>
-      </w:r>
-    </w:p>
-    <w:p>
-      <w:pPr>
-        <w:numPr>
-          <w:ilvl w:val="0"/>
-          <w:numId w:val="3"/>
-        </w:numPr>
-        <w:spacing w:after="0" w:line="300" w:lineRule="atLeast"/>
-        <w:ind w:left="1530"/>
+        <w:t xml:space="preserve"> </w:t>
+      </w:r>
+      <w:proofErr w:type="spellStart"/>
+      <w:r>
         <w:rPr>
           <w:rFonts w:ascii="Trebuchet MS" w:eastAsia="Times New Roman" w:hAnsi="Trebuchet MS" w:cs="Times New Roman"/>
           <w:color w:val="333333"/>
@@ -4375,8 +5313,18 @@
           <w:szCs w:val="18"/>
           <w:lang w:eastAsia="es-ES"/>
         </w:rPr>
-      </w:pPr>
-      <w:r>
+        <w:t>smoothing</w:t>
+      </w:r>
+      <w:proofErr w:type="spellEnd"/>
+    </w:p>
+    <w:p>
+      <w:pPr>
+        <w:numPr>
+          <w:ilvl w:val="0"/>
+          <w:numId w:val="3"/>
+        </w:numPr>
+        <w:spacing w:after="0" w:line="360" w:lineRule="auto"/>
+        <w:ind w:left="1530"/>
         <w:rPr>
           <w:rFonts w:ascii="Trebuchet MS" w:eastAsia="Times New Roman" w:hAnsi="Trebuchet MS" w:cs="Times New Roman"/>
           <w:color w:val="333333"/>
@@ -4384,17 +5332,9 @@
           <w:szCs w:val="18"/>
           <w:lang w:eastAsia="es-ES"/>
         </w:rPr>
-        <w:t>"Metalness" Maps</w:t>
-      </w:r>
-    </w:p>
-    <w:p>
-      <w:pPr>
-        <w:numPr>
-          <w:ilvl w:val="0"/>
-          <w:numId w:val="3"/>
-        </w:numPr>
-        <w:spacing w:after="0" w:line="300" w:lineRule="atLeast"/>
-        <w:ind w:left="1530"/>
+      </w:pPr>
+      <w:proofErr w:type="spellStart"/>
+      <w:r>
         <w:rPr>
           <w:rFonts w:ascii="Trebuchet MS" w:eastAsia="Times New Roman" w:hAnsi="Trebuchet MS" w:cs="Times New Roman"/>
           <w:color w:val="333333"/>
@@ -4402,7 +5342,9 @@
           <w:szCs w:val="18"/>
           <w:lang w:eastAsia="es-ES"/>
         </w:rPr>
-      </w:pPr>
+        <w:t>Height</w:t>
+      </w:r>
+      <w:proofErr w:type="spellEnd"/>
       <w:r>
         <w:rPr>
           <w:rFonts w:ascii="Trebuchet MS" w:eastAsia="Times New Roman" w:hAnsi="Trebuchet MS" w:cs="Times New Roman"/>
@@ -4411,17 +5353,10 @@
           <w:szCs w:val="18"/>
           <w:lang w:eastAsia="es-ES"/>
         </w:rPr>
-        <w:t>GGX, Blinn-Phong, &amp; Anisotropic Reflections</w:t>
-      </w:r>
-    </w:p>
-    <w:p>
-      <w:pPr>
-        <w:numPr>
-          <w:ilvl w:val="0"/>
-          <w:numId w:val="3"/>
-        </w:numPr>
-        <w:spacing w:after="0" w:line="300" w:lineRule="atLeast"/>
-        <w:ind w:left="1530"/>
+        <w:t xml:space="preserve"> &amp; Vector </w:t>
+      </w:r>
+      <w:proofErr w:type="spellStart"/>
+      <w:r>
         <w:rPr>
           <w:rFonts w:ascii="Trebuchet MS" w:eastAsia="Times New Roman" w:hAnsi="Trebuchet MS" w:cs="Times New Roman"/>
           <w:color w:val="333333"/>
@@ -4429,7 +5364,9 @@
           <w:szCs w:val="18"/>
           <w:lang w:eastAsia="es-ES"/>
         </w:rPr>
-      </w:pPr>
+        <w:t>Displacement</w:t>
+      </w:r>
+      <w:proofErr w:type="spellEnd"/>
       <w:r>
         <w:rPr>
           <w:rFonts w:ascii="Trebuchet MS" w:eastAsia="Times New Roman" w:hAnsi="Trebuchet MS" w:cs="Times New Roman"/>
@@ -4438,17 +5375,10 @@
           <w:szCs w:val="18"/>
           <w:lang w:eastAsia="es-ES"/>
         </w:rPr>
-        <w:t>Secondary Reflections</w:t>
-      </w:r>
-    </w:p>
-    <w:p>
-      <w:pPr>
-        <w:numPr>
-          <w:ilvl w:val="0"/>
-          <w:numId w:val="3"/>
-        </w:numPr>
-        <w:spacing w:after="0" w:line="300" w:lineRule="atLeast"/>
-        <w:ind w:left="1530"/>
+        <w:t xml:space="preserve"> </w:t>
+      </w:r>
+      <w:proofErr w:type="spellStart"/>
+      <w:r>
         <w:rPr>
           <w:rFonts w:ascii="Trebuchet MS" w:eastAsia="Times New Roman" w:hAnsi="Trebuchet MS" w:cs="Times New Roman"/>
           <w:color w:val="333333"/>
@@ -4456,8 +5386,18 @@
           <w:szCs w:val="18"/>
           <w:lang w:eastAsia="es-ES"/>
         </w:rPr>
-      </w:pPr>
-      <w:r>
+        <w:t>modes</w:t>
+      </w:r>
+      <w:proofErr w:type="spellEnd"/>
+    </w:p>
+    <w:p>
+      <w:pPr>
+        <w:numPr>
+          <w:ilvl w:val="0"/>
+          <w:numId w:val="3"/>
+        </w:numPr>
+        <w:spacing w:after="0" w:line="360" w:lineRule="auto"/>
+        <w:ind w:left="1530"/>
         <w:rPr>
           <w:rFonts w:ascii="Trebuchet MS" w:eastAsia="Times New Roman" w:hAnsi="Trebuchet MS" w:cs="Times New Roman"/>
           <w:color w:val="333333"/>
@@ -4465,18 +5405,9 @@
           <w:szCs w:val="18"/>
           <w:lang w:eastAsia="es-ES"/>
         </w:rPr>
-        <w:lastRenderedPageBreak/>
-        <w:t>Skin Diffusion</w:t>
-      </w:r>
-    </w:p>
-    <w:p>
-      <w:pPr>
-        <w:numPr>
-          <w:ilvl w:val="0"/>
-          <w:numId w:val="3"/>
-        </w:numPr>
-        <w:spacing w:after="0" w:line="300" w:lineRule="atLeast"/>
-        <w:ind w:left="1530"/>
+      </w:pPr>
+      <w:proofErr w:type="spellStart"/>
+      <w:r>
         <w:rPr>
           <w:rFonts w:ascii="Trebuchet MS" w:eastAsia="Times New Roman" w:hAnsi="Trebuchet MS" w:cs="Times New Roman"/>
           <w:color w:val="333333"/>
@@ -4484,7 +5415,9 @@
           <w:szCs w:val="18"/>
           <w:lang w:eastAsia="es-ES"/>
         </w:rPr>
-      </w:pPr>
+        <w:t>Detail</w:t>
+      </w:r>
+      <w:proofErr w:type="spellEnd"/>
       <w:r>
         <w:rPr>
           <w:rFonts w:ascii="Trebuchet MS" w:eastAsia="Times New Roman" w:hAnsi="Trebuchet MS" w:cs="Times New Roman"/>
@@ -4493,7 +5426,7 @@
           <w:szCs w:val="18"/>
           <w:lang w:eastAsia="es-ES"/>
         </w:rPr>
-        <w:t>Microfiber ("Fuzz") Diffusion</w:t>
+        <w:t xml:space="preserve"> Normal Maps</w:t>
       </w:r>
     </w:p>
     <w:p>
@@ -4502,7 +5435,7 @@
           <w:ilvl w:val="0"/>
           <w:numId w:val="3"/>
         </w:numPr>
-        <w:spacing w:after="0" w:line="300" w:lineRule="atLeast"/>
+        <w:spacing w:after="0" w:line="360" w:lineRule="auto"/>
         <w:ind w:left="1530"/>
         <w:rPr>
           <w:rFonts w:ascii="Trebuchet MS" w:eastAsia="Times New Roman" w:hAnsi="Trebuchet MS" w:cs="Times New Roman"/>
@@ -4520,7 +5453,7 @@
           <w:szCs w:val="18"/>
           <w:lang w:eastAsia="es-ES"/>
         </w:rPr>
-        <w:t>Occlusion and Cavity Maps</w:t>
+        <w:t>Parallax Occlusion Maps</w:t>
       </w:r>
     </w:p>
     <w:p>
@@ -4529,7 +5462,7 @@
           <w:ilvl w:val="0"/>
           <w:numId w:val="3"/>
         </w:numPr>
-        <w:spacing w:after="0" w:line="300" w:lineRule="atLeast"/>
+        <w:spacing w:after="0" w:line="360" w:lineRule="auto"/>
         <w:ind w:left="1530"/>
         <w:rPr>
           <w:rFonts w:ascii="Trebuchet MS" w:eastAsia="Times New Roman" w:hAnsi="Trebuchet MS" w:cs="Times New Roman"/>
@@ -4547,17 +5480,10 @@
           <w:szCs w:val="18"/>
           <w:lang w:eastAsia="es-ES"/>
         </w:rPr>
-        <w:t>Emissive Maps</w:t>
-      </w:r>
-    </w:p>
-    <w:p>
-      <w:pPr>
-        <w:numPr>
-          <w:ilvl w:val="0"/>
-          <w:numId w:val="3"/>
-        </w:numPr>
-        <w:spacing w:after="0" w:line="300" w:lineRule="atLeast"/>
-        <w:ind w:left="1530"/>
+        <w:t>"</w:t>
+      </w:r>
+      <w:proofErr w:type="spellStart"/>
+      <w:r>
         <w:rPr>
           <w:rFonts w:ascii="Trebuchet MS" w:eastAsia="Times New Roman" w:hAnsi="Trebuchet MS" w:cs="Times New Roman"/>
           <w:color w:val="333333"/>
@@ -4565,8 +5491,328 @@
           <w:szCs w:val="18"/>
           <w:lang w:eastAsia="es-ES"/>
         </w:rPr>
+        <w:t>Metalness</w:t>
+      </w:r>
+      <w:proofErr w:type="spellEnd"/>
+      <w:r>
+        <w:rPr>
+          <w:rFonts w:ascii="Trebuchet MS" w:eastAsia="Times New Roman" w:hAnsi="Trebuchet MS" w:cs="Times New Roman"/>
+          <w:color w:val="333333"/>
+          <w:sz w:val="18"/>
+          <w:szCs w:val="18"/>
+          <w:lang w:eastAsia="es-ES"/>
+        </w:rPr>
+        <w:t>" Maps</w:t>
+      </w:r>
+    </w:p>
+    <w:p>
+      <w:pPr>
+        <w:numPr>
+          <w:ilvl w:val="0"/>
+          <w:numId w:val="3"/>
+        </w:numPr>
+        <w:spacing w:after="0" w:line="360" w:lineRule="auto"/>
+        <w:ind w:left="1530"/>
+        <w:rPr>
+          <w:rFonts w:ascii="Trebuchet MS" w:eastAsia="Times New Roman" w:hAnsi="Trebuchet MS" w:cs="Times New Roman"/>
+          <w:color w:val="333333"/>
+          <w:sz w:val="18"/>
+          <w:szCs w:val="18"/>
+          <w:lang w:eastAsia="es-ES"/>
+        </w:rPr>
+      </w:pPr>
+      <w:r>
+        <w:rPr>
+          <w:rFonts w:ascii="Trebuchet MS" w:eastAsia="Times New Roman" w:hAnsi="Trebuchet MS" w:cs="Times New Roman"/>
+          <w:color w:val="333333"/>
+          <w:sz w:val="18"/>
+          <w:szCs w:val="18"/>
+          <w:lang w:eastAsia="es-ES"/>
+        </w:rPr>
+        <w:t xml:space="preserve">GGX, Blinn-Phong, &amp; </w:t>
+      </w:r>
+      <w:proofErr w:type="spellStart"/>
+      <w:r>
+        <w:rPr>
+          <w:rFonts w:ascii="Trebuchet MS" w:eastAsia="Times New Roman" w:hAnsi="Trebuchet MS" w:cs="Times New Roman"/>
+          <w:color w:val="333333"/>
+          <w:sz w:val="18"/>
+          <w:szCs w:val="18"/>
+          <w:lang w:eastAsia="es-ES"/>
+        </w:rPr>
+        <w:t>Anisotropic</w:t>
+      </w:r>
+      <w:proofErr w:type="spellEnd"/>
+      <w:r>
+        <w:rPr>
+          <w:rFonts w:ascii="Trebuchet MS" w:eastAsia="Times New Roman" w:hAnsi="Trebuchet MS" w:cs="Times New Roman"/>
+          <w:color w:val="333333"/>
+          <w:sz w:val="18"/>
+          <w:szCs w:val="18"/>
+          <w:lang w:eastAsia="es-ES"/>
+        </w:rPr>
+        <w:t xml:space="preserve"> </w:t>
+      </w:r>
+      <w:proofErr w:type="spellStart"/>
+      <w:r>
+        <w:rPr>
+          <w:rFonts w:ascii="Trebuchet MS" w:eastAsia="Times New Roman" w:hAnsi="Trebuchet MS" w:cs="Times New Roman"/>
+          <w:color w:val="333333"/>
+          <w:sz w:val="18"/>
+          <w:szCs w:val="18"/>
+          <w:lang w:eastAsia="es-ES"/>
+        </w:rPr>
+        <w:t>Reflections</w:t>
+      </w:r>
+      <w:proofErr w:type="spellEnd"/>
+    </w:p>
+    <w:p>
+      <w:pPr>
+        <w:numPr>
+          <w:ilvl w:val="0"/>
+          <w:numId w:val="3"/>
+        </w:numPr>
+        <w:spacing w:after="0" w:line="360" w:lineRule="auto"/>
+        <w:ind w:left="1530"/>
+        <w:rPr>
+          <w:rFonts w:ascii="Trebuchet MS" w:eastAsia="Times New Roman" w:hAnsi="Trebuchet MS" w:cs="Times New Roman"/>
+          <w:color w:val="333333"/>
+          <w:sz w:val="18"/>
+          <w:szCs w:val="18"/>
+          <w:lang w:eastAsia="es-ES"/>
+        </w:rPr>
+      </w:pPr>
+      <w:proofErr w:type="spellStart"/>
+      <w:r>
+        <w:rPr>
+          <w:rFonts w:ascii="Trebuchet MS" w:eastAsia="Times New Roman" w:hAnsi="Trebuchet MS" w:cs="Times New Roman"/>
+          <w:color w:val="333333"/>
+          <w:sz w:val="18"/>
+          <w:szCs w:val="18"/>
+          <w:lang w:eastAsia="es-ES"/>
+        </w:rPr>
+        <w:t>Secondary</w:t>
+      </w:r>
+      <w:proofErr w:type="spellEnd"/>
+      <w:r>
+        <w:rPr>
+          <w:rFonts w:ascii="Trebuchet MS" w:eastAsia="Times New Roman" w:hAnsi="Trebuchet MS" w:cs="Times New Roman"/>
+          <w:color w:val="333333"/>
+          <w:sz w:val="18"/>
+          <w:szCs w:val="18"/>
+          <w:lang w:eastAsia="es-ES"/>
+        </w:rPr>
+        <w:t xml:space="preserve"> </w:t>
+      </w:r>
+      <w:proofErr w:type="spellStart"/>
+      <w:r>
+        <w:rPr>
+          <w:rFonts w:ascii="Trebuchet MS" w:eastAsia="Times New Roman" w:hAnsi="Trebuchet MS" w:cs="Times New Roman"/>
+          <w:color w:val="333333"/>
+          <w:sz w:val="18"/>
+          <w:szCs w:val="18"/>
+          <w:lang w:eastAsia="es-ES"/>
+        </w:rPr>
+        <w:t>Reflections</w:t>
+      </w:r>
+      <w:proofErr w:type="spellEnd"/>
+    </w:p>
+    <w:p>
+      <w:pPr>
+        <w:numPr>
+          <w:ilvl w:val="0"/>
+          <w:numId w:val="3"/>
+        </w:numPr>
+        <w:spacing w:after="0" w:line="360" w:lineRule="auto"/>
+        <w:ind w:left="1530"/>
+        <w:rPr>
+          <w:rFonts w:ascii="Trebuchet MS" w:eastAsia="Times New Roman" w:hAnsi="Trebuchet MS" w:cs="Times New Roman"/>
+          <w:color w:val="333333"/>
+          <w:sz w:val="18"/>
+          <w:szCs w:val="18"/>
+          <w:lang w:eastAsia="es-ES"/>
+        </w:rPr>
+      </w:pPr>
+      <w:r>
+        <w:rPr>
+          <w:rFonts w:ascii="Trebuchet MS" w:eastAsia="Times New Roman" w:hAnsi="Trebuchet MS" w:cs="Times New Roman"/>
+          <w:color w:val="333333"/>
+          <w:sz w:val="18"/>
+          <w:szCs w:val="18"/>
+          <w:lang w:eastAsia="es-ES"/>
+        </w:rPr>
+        <w:t xml:space="preserve">Skin </w:t>
+      </w:r>
+      <w:proofErr w:type="spellStart"/>
+      <w:r>
+        <w:rPr>
+          <w:rFonts w:ascii="Trebuchet MS" w:eastAsia="Times New Roman" w:hAnsi="Trebuchet MS" w:cs="Times New Roman"/>
+          <w:color w:val="333333"/>
+          <w:sz w:val="18"/>
+          <w:szCs w:val="18"/>
+          <w:lang w:eastAsia="es-ES"/>
+        </w:rPr>
+        <w:t>Diffusion</w:t>
+      </w:r>
+      <w:proofErr w:type="spellEnd"/>
+    </w:p>
+    <w:p>
+      <w:pPr>
+        <w:numPr>
+          <w:ilvl w:val="0"/>
+          <w:numId w:val="3"/>
+        </w:numPr>
+        <w:spacing w:after="0" w:line="360" w:lineRule="auto"/>
+        <w:ind w:left="1530"/>
+        <w:rPr>
+          <w:rFonts w:ascii="Trebuchet MS" w:eastAsia="Times New Roman" w:hAnsi="Trebuchet MS" w:cs="Times New Roman"/>
+          <w:color w:val="333333"/>
+          <w:sz w:val="18"/>
+          <w:szCs w:val="18"/>
+          <w:lang w:eastAsia="es-ES"/>
+        </w:rPr>
+      </w:pPr>
+      <w:proofErr w:type="spellStart"/>
+      <w:r>
+        <w:rPr>
+          <w:rFonts w:ascii="Trebuchet MS" w:eastAsia="Times New Roman" w:hAnsi="Trebuchet MS" w:cs="Times New Roman"/>
+          <w:color w:val="333333"/>
+          <w:sz w:val="18"/>
+          <w:szCs w:val="18"/>
+          <w:lang w:eastAsia="es-ES"/>
+        </w:rPr>
+        <w:t>Microfiber</w:t>
+      </w:r>
+      <w:proofErr w:type="spellEnd"/>
+      <w:r>
+        <w:rPr>
+          <w:rFonts w:ascii="Trebuchet MS" w:eastAsia="Times New Roman" w:hAnsi="Trebuchet MS" w:cs="Times New Roman"/>
+          <w:color w:val="333333"/>
+          <w:sz w:val="18"/>
+          <w:szCs w:val="18"/>
+          <w:lang w:eastAsia="es-ES"/>
+        </w:rPr>
+        <w:t xml:space="preserve"> ("</w:t>
+      </w:r>
+      <w:proofErr w:type="spellStart"/>
+      <w:r>
+        <w:rPr>
+          <w:rFonts w:ascii="Trebuchet MS" w:eastAsia="Times New Roman" w:hAnsi="Trebuchet MS" w:cs="Times New Roman"/>
+          <w:color w:val="333333"/>
+          <w:sz w:val="18"/>
+          <w:szCs w:val="18"/>
+          <w:lang w:eastAsia="es-ES"/>
+        </w:rPr>
+        <w:t>Fuzz</w:t>
+      </w:r>
+      <w:proofErr w:type="spellEnd"/>
+      <w:r>
+        <w:rPr>
+          <w:rFonts w:ascii="Trebuchet MS" w:eastAsia="Times New Roman" w:hAnsi="Trebuchet MS" w:cs="Times New Roman"/>
+          <w:color w:val="333333"/>
+          <w:sz w:val="18"/>
+          <w:szCs w:val="18"/>
+          <w:lang w:eastAsia="es-ES"/>
+        </w:rPr>
+        <w:t xml:space="preserve">") </w:t>
+      </w:r>
+      <w:proofErr w:type="spellStart"/>
+      <w:r>
+        <w:rPr>
+          <w:rFonts w:ascii="Trebuchet MS" w:eastAsia="Times New Roman" w:hAnsi="Trebuchet MS" w:cs="Times New Roman"/>
+          <w:color w:val="333333"/>
+          <w:sz w:val="18"/>
+          <w:szCs w:val="18"/>
+          <w:lang w:eastAsia="es-ES"/>
+        </w:rPr>
+        <w:t>Diffusion</w:t>
+      </w:r>
+      <w:proofErr w:type="spellEnd"/>
+    </w:p>
+    <w:p>
+      <w:pPr>
+        <w:numPr>
+          <w:ilvl w:val="0"/>
+          <w:numId w:val="3"/>
+        </w:numPr>
+        <w:spacing w:after="0" w:line="360" w:lineRule="auto"/>
+        <w:ind w:left="1530"/>
+        <w:rPr>
+          <w:rFonts w:ascii="Trebuchet MS" w:eastAsia="Times New Roman" w:hAnsi="Trebuchet MS" w:cs="Times New Roman"/>
+          <w:color w:val="333333"/>
+          <w:sz w:val="18"/>
+          <w:szCs w:val="18"/>
+          <w:lang w:eastAsia="es-ES"/>
+        </w:rPr>
+      </w:pPr>
+      <w:r>
+        <w:rPr>
+          <w:rFonts w:ascii="Trebuchet MS" w:eastAsia="Times New Roman" w:hAnsi="Trebuchet MS" w:cs="Times New Roman"/>
+          <w:color w:val="333333"/>
+          <w:sz w:val="18"/>
+          <w:szCs w:val="18"/>
+          <w:lang w:eastAsia="es-ES"/>
+        </w:rPr>
+        <w:t>Occlusion and Cavity Maps</w:t>
+      </w:r>
+    </w:p>
+    <w:p>
+      <w:pPr>
+        <w:numPr>
+          <w:ilvl w:val="0"/>
+          <w:numId w:val="3"/>
+        </w:numPr>
+        <w:spacing w:after="0" w:line="360" w:lineRule="auto"/>
+        <w:ind w:left="1530"/>
+        <w:rPr>
+          <w:rFonts w:ascii="Trebuchet MS" w:eastAsia="Times New Roman" w:hAnsi="Trebuchet MS" w:cs="Times New Roman"/>
+          <w:color w:val="333333"/>
+          <w:sz w:val="18"/>
+          <w:szCs w:val="18"/>
+          <w:lang w:eastAsia="es-ES"/>
+        </w:rPr>
+      </w:pPr>
+      <w:proofErr w:type="spellStart"/>
+      <w:r>
+        <w:rPr>
+          <w:rFonts w:ascii="Trebuchet MS" w:eastAsia="Times New Roman" w:hAnsi="Trebuchet MS" w:cs="Times New Roman"/>
+          <w:color w:val="333333"/>
+          <w:sz w:val="18"/>
+          <w:szCs w:val="18"/>
+          <w:lang w:eastAsia="es-ES"/>
+        </w:rPr>
+        <w:t>Emissive</w:t>
+      </w:r>
+      <w:proofErr w:type="spellEnd"/>
+      <w:r>
+        <w:rPr>
+          <w:rFonts w:ascii="Trebuchet MS" w:eastAsia="Times New Roman" w:hAnsi="Trebuchet MS" w:cs="Times New Roman"/>
+          <w:color w:val="333333"/>
+          <w:sz w:val="18"/>
+          <w:szCs w:val="18"/>
+          <w:lang w:eastAsia="es-ES"/>
+        </w:rPr>
+        <w:t xml:space="preserve"> Maps</w:t>
+      </w:r>
+    </w:p>
+    <w:p>
+      <w:pPr>
+        <w:numPr>
+          <w:ilvl w:val="0"/>
+          <w:numId w:val="3"/>
+        </w:numPr>
+        <w:spacing w:after="0" w:line="360" w:lineRule="auto"/>
+        <w:ind w:left="1530"/>
+        <w:rPr>
+          <w:rFonts w:ascii="Trebuchet MS" w:eastAsia="Times New Roman" w:hAnsi="Trebuchet MS" w:cs="Times New Roman"/>
+          <w:color w:val="333333"/>
+          <w:sz w:val="18"/>
+          <w:szCs w:val="18"/>
+          <w:lang w:eastAsia="es-ES"/>
+        </w:rPr>
       </w:pPr>
       <w:hyperlink r:id="rId22" w:tgtFrame="_blank" w:history="1">
+        <w:proofErr w:type="spellStart"/>
         <w:r>
           <w:rPr>
             <w:rFonts w:ascii="Trebuchet MS" w:eastAsia="Times New Roman" w:hAnsi="Trebuchet MS" w:cs="Times New Roman"/>
@@ -4580,6 +5826,7 @@
           </w:rPr>
           <w:t>Allegorithmic</w:t>
         </w:r>
+        <w:proofErr w:type="spellEnd"/>
       </w:hyperlink>
       <w:r>
         <w:rPr>
@@ -4589,17 +5836,10 @@
           <w:szCs w:val="18"/>
           <w:lang w:eastAsia="es-ES"/>
         </w:rPr>
-        <w:t> Substances</w:t>
-      </w:r>
-    </w:p>
-    <w:p>
-      <w:pPr>
-        <w:numPr>
-          <w:ilvl w:val="0"/>
-          <w:numId w:val="3"/>
-        </w:numPr>
-        <w:spacing w:after="0" w:line="300" w:lineRule="atLeast"/>
-        <w:ind w:left="1530"/>
+        <w:t> </w:t>
+      </w:r>
+      <w:proofErr w:type="spellStart"/>
+      <w:r>
         <w:rPr>
           <w:rFonts w:ascii="Trebuchet MS" w:eastAsia="Times New Roman" w:hAnsi="Trebuchet MS" w:cs="Times New Roman"/>
           <w:color w:val="333333"/>
@@ -4607,8 +5847,18 @@
           <w:szCs w:val="18"/>
           <w:lang w:eastAsia="es-ES"/>
         </w:rPr>
-      </w:pPr>
-      <w:r>
+        <w:t>Substances</w:t>
+      </w:r>
+      <w:proofErr w:type="spellEnd"/>
+    </w:p>
+    <w:p>
+      <w:pPr>
+        <w:numPr>
+          <w:ilvl w:val="0"/>
+          <w:numId w:val="3"/>
+        </w:numPr>
+        <w:spacing w:after="0" w:line="360" w:lineRule="auto"/>
+        <w:ind w:left="1530"/>
         <w:rPr>
           <w:rFonts w:ascii="Trebuchet MS" w:eastAsia="Times New Roman" w:hAnsi="Trebuchet MS" w:cs="Times New Roman"/>
           <w:color w:val="333333"/>
@@ -4616,18 +5866,74 @@
           <w:szCs w:val="18"/>
           <w:lang w:eastAsia="es-ES"/>
         </w:rPr>
-        <w:t>Dithered Supersampled Transparency</w:t>
-      </w:r>
-      <w:commentRangeEnd w:id="4"/>
+      </w:pPr>
+      <w:proofErr w:type="spellStart"/>
+      <w:r>
+        <w:rPr>
+          <w:rFonts w:ascii="Trebuchet MS" w:eastAsia="Times New Roman" w:hAnsi="Trebuchet MS" w:cs="Times New Roman"/>
+          <w:color w:val="333333"/>
+          <w:sz w:val="18"/>
+          <w:szCs w:val="18"/>
+          <w:lang w:eastAsia="es-ES"/>
+        </w:rPr>
+        <w:t>Dithered</w:t>
+      </w:r>
+      <w:proofErr w:type="spellEnd"/>
+      <w:r>
+        <w:rPr>
+          <w:rFonts w:ascii="Trebuchet MS" w:eastAsia="Times New Roman" w:hAnsi="Trebuchet MS" w:cs="Times New Roman"/>
+          <w:color w:val="333333"/>
+          <w:sz w:val="18"/>
+          <w:szCs w:val="18"/>
+          <w:lang w:eastAsia="es-ES"/>
+        </w:rPr>
+        <w:t xml:space="preserve"> </w:t>
+      </w:r>
+      <w:proofErr w:type="spellStart"/>
+      <w:r>
+        <w:rPr>
+          <w:rFonts w:ascii="Trebuchet MS" w:eastAsia="Times New Roman" w:hAnsi="Trebuchet MS" w:cs="Times New Roman"/>
+          <w:color w:val="333333"/>
+          <w:sz w:val="18"/>
+          <w:szCs w:val="18"/>
+          <w:lang w:eastAsia="es-ES"/>
+        </w:rPr>
+        <w:t>Supersampled</w:t>
+      </w:r>
+      <w:proofErr w:type="spellEnd"/>
+      <w:r>
+        <w:rPr>
+          <w:rFonts w:ascii="Trebuchet MS" w:eastAsia="Times New Roman" w:hAnsi="Trebuchet MS" w:cs="Times New Roman"/>
+          <w:color w:val="333333"/>
+          <w:sz w:val="18"/>
+          <w:szCs w:val="18"/>
+          <w:lang w:eastAsia="es-ES"/>
+        </w:rPr>
+        <w:t xml:space="preserve"> </w:t>
+      </w:r>
+      <w:proofErr w:type="spellStart"/>
+      <w:r>
+        <w:rPr>
+          <w:rFonts w:ascii="Trebuchet MS" w:eastAsia="Times New Roman" w:hAnsi="Trebuchet MS" w:cs="Times New Roman"/>
+          <w:color w:val="333333"/>
+          <w:sz w:val="18"/>
+          <w:szCs w:val="18"/>
+          <w:lang w:eastAsia="es-ES"/>
+        </w:rPr>
+        <w:t>Transparency</w:t>
+      </w:r>
+      <w:commentRangeEnd w:id="13"/>
+      <w:proofErr w:type="spellEnd"/>
       <w:r>
         <w:rPr>
           <w:rStyle w:val="Refdecomentario"/>
         </w:rPr>
-        <w:commentReference w:id="4"/>
-      </w:r>
-    </w:p>
-    <w:p>
-      <w:pPr>
+        <w:commentReference w:id="13"/>
+      </w:r>
+    </w:p>
+    <w:p>
+      <w:pPr>
+        <w:spacing w:line="360" w:lineRule="auto"/>
         <w:ind w:firstLine="708"/>
         <w:jc w:val="center"/>
         <w:rPr>
@@ -4640,6 +5946,7 @@
     </w:p>
     <w:p>
       <w:pPr>
+        <w:spacing w:line="360" w:lineRule="auto"/>
         <w:ind w:firstLine="708"/>
         <w:jc w:val="center"/>
         <w:rPr>
@@ -4650,8 +5957,255 @@
         </w:rPr>
       </w:pPr>
     </w:p>
-    <w:p>
-      <w:pPr>
+    <w:p/>
+    <w:p>
+      <w:pPr>
+        <w:pStyle w:val="Ttulo2"/>
+      </w:pPr>
+      <w:bookmarkStart w:id="14" w:name="_GoBack"/>
+      <w:bookmarkEnd w:id="14"/>
+      <w:r>
+        <w:lastRenderedPageBreak/>
+        <w:t>Objetivos</w:t>
+      </w:r>
+    </w:p>
+    <w:p/>
+    <w:p>
+      <w:pPr>
+        <w:pStyle w:val="Ttulo3"/>
+      </w:pPr>
+      <w:r>
+        <w:t>General.</w:t>
+      </w:r>
+    </w:p>
+    <w:p>
+      <w:pPr>
+        <w:spacing w:line="360" w:lineRule="auto"/>
+        <w:ind w:left="708"/>
+      </w:pPr>
+      <w:r>
+        <w:t xml:space="preserve">El objetivo general de este proyecto es el de realizar una herramienta capaz de generar Shaders que definan el aspecto de objetos en 3D. La  aplicación debe funcionar bajo una interfaz basada en nodos. </w:t>
+      </w:r>
+      <w:commentRangeStart w:id="15"/>
+      <w:r>
+        <w:t xml:space="preserve">Los aspectos definidos para los modelos serán considerados materiales y será posible definir materiales usando operaciones frecuentes en la creación de Fragment Shaders. </w:t>
+      </w:r>
+      <w:commentRangeEnd w:id="15"/>
+      <w:r>
+        <w:rPr>
+          <w:rStyle w:val="Refdecomentario"/>
+        </w:rPr>
+        <w:commentReference w:id="15"/>
+      </w:r>
+      <w:r>
+        <w:t>Dicha herramienta deberá satisfacer las necesidades básicas de alguien con un perfil profesional involucrado en gráficos 3D y Shading.</w:t>
+      </w:r>
+    </w:p>
+    <w:p>
+      <w:pPr>
+        <w:pStyle w:val="Ttulo3"/>
+      </w:pPr>
+      <w:r>
+        <w:t xml:space="preserve">Específicos </w:t>
+      </w:r>
+    </w:p>
+    <w:p>
+      <w:pPr>
+        <w:pStyle w:val="Prrafodelista"/>
+        <w:numPr>
+          <w:ilvl w:val="0"/>
+          <w:numId w:val="4"/>
+        </w:numPr>
+        <w:spacing w:line="360" w:lineRule="auto"/>
+      </w:pPr>
+      <w:r>
+        <w:t>Desarrollar un modelo de iluminación parametrizable y  capaz de ser  alimentado por la información que produzca el usuario usando el grafo de nodos.</w:t>
+      </w:r>
+    </w:p>
+    <w:p>
+      <w:pPr>
+        <w:pStyle w:val="Prrafodelista"/>
+        <w:spacing w:line="360" w:lineRule="auto"/>
+      </w:pPr>
+    </w:p>
+    <w:p>
+      <w:pPr>
+        <w:pStyle w:val="Prrafodelista"/>
+        <w:numPr>
+          <w:ilvl w:val="0"/>
+          <w:numId w:val="4"/>
+        </w:numPr>
+        <w:spacing w:line="360" w:lineRule="auto"/>
+      </w:pPr>
+      <w:r>
+        <w:t>Obtener la capacidad para hacer uso de tecnologías nunca antes vistas haciendo uso del sentido de investigación y de aprendizaje que los años de carreara han aportado como parte de la experiencia educativa.</w:t>
+      </w:r>
+    </w:p>
+    <w:p>
+      <w:pPr>
+        <w:pStyle w:val="Prrafodelista"/>
+        <w:spacing w:line="360" w:lineRule="auto"/>
+      </w:pPr>
+    </w:p>
+    <w:p>
+      <w:pPr>
+        <w:pStyle w:val="Prrafodelista"/>
+        <w:numPr>
+          <w:ilvl w:val="0"/>
+          <w:numId w:val="4"/>
+        </w:numPr>
+        <w:spacing w:line="360" w:lineRule="auto"/>
+      </w:pPr>
+      <w:commentRangeStart w:id="16"/>
+      <w:r>
+        <w:t>Construir un sistema de nodos manipulable y fácil de usar en un espacio preparado para ello.</w:t>
+      </w:r>
+    </w:p>
+    <w:p>
+      <w:pPr>
+        <w:pStyle w:val="Prrafodelista"/>
+        <w:spacing w:line="360" w:lineRule="auto"/>
+      </w:pPr>
+    </w:p>
+    <w:p>
+      <w:pPr>
+        <w:pStyle w:val="Prrafodelista"/>
+        <w:numPr>
+          <w:ilvl w:val="0"/>
+          <w:numId w:val="4"/>
+        </w:numPr>
+        <w:spacing w:line="360" w:lineRule="auto"/>
+      </w:pPr>
+      <w:r>
+        <w:t>Implementar una aplicación usable e intuitiva que permita al usuario llevar a cabo su tarea de la forma más sencilla posible proporcionándole soluciones para problemas típicos como la redundancia, las repeticiones y en definitiva mejorar el flujo de trabajo.</w:t>
+      </w:r>
+      <w:commentRangeEnd w:id="16"/>
+      <w:r>
+        <w:rPr>
+          <w:rStyle w:val="Refdecomentario"/>
+        </w:rPr>
+        <w:commentReference w:id="16"/>
+      </w:r>
+    </w:p>
+    <w:p>
+      <w:pPr>
+        <w:pStyle w:val="Prrafodelista"/>
+        <w:spacing w:line="360" w:lineRule="auto"/>
+      </w:pPr>
+    </w:p>
+    <w:p>
+      <w:pPr>
+        <w:pStyle w:val="Prrafodelista"/>
+        <w:numPr>
+          <w:ilvl w:val="0"/>
+          <w:numId w:val="4"/>
+        </w:numPr>
+        <w:spacing w:line="360" w:lineRule="auto"/>
+      </w:pPr>
+      <w:r>
+        <w:t xml:space="preserve">Implementar una aplicación capaz de generar un Shader bajo los estándares de GLSL basado en el grafo de nodos definido por el usuario. Dicho Shader debe ser fácil de integrar en sistemas  externos, o bien se le ha de dar usuario algún método para hacerlo. </w:t>
+      </w:r>
+    </w:p>
+    <w:p>
+      <w:pPr>
+        <w:rPr>
+          <w:rFonts w:asciiTheme="majorHAnsi" w:eastAsiaTheme="majorEastAsia" w:hAnsiTheme="majorHAnsi" w:cstheme="majorBidi"/>
+          <w:color w:val="2E74B5" w:themeColor="accent1" w:themeShade="BF"/>
+          <w:sz w:val="26"/>
+          <w:szCs w:val="26"/>
+        </w:rPr>
+      </w:pPr>
+      <w:r>
+        <w:br w:type="page"/>
+      </w:r>
+    </w:p>
+    <w:p>
+      <w:pPr>
+        <w:pStyle w:val="Ttulo2"/>
+      </w:pPr>
+      <w:bookmarkStart w:id="17" w:name="_Toc425267358"/>
+      <w:r>
+        <w:lastRenderedPageBreak/>
+        <w:t>Metodología.</w:t>
+      </w:r>
+      <w:bookmarkEnd w:id="17"/>
+    </w:p>
+    <w:p>
+      <w:pPr>
+        <w:pStyle w:val="Ttulo2"/>
+      </w:pPr>
+      <w:r>
+        <w:br w:type="page"/>
+      </w:r>
+    </w:p>
+    <w:p>
+      <w:pPr>
+        <w:pStyle w:val="Ttulo1"/>
+      </w:pPr>
+      <w:bookmarkStart w:id="18" w:name="_Toc425267359"/>
+      <w:r>
+        <w:lastRenderedPageBreak/>
+        <w:t>Conclusiones.</w:t>
+      </w:r>
+      <w:bookmarkEnd w:id="18"/>
+      <w:r>
+        <w:br/>
+      </w:r>
+    </w:p>
+    <w:p>
+      <w:pPr>
+        <w:rPr>
+          <w:b/>
+        </w:rPr>
+      </w:pPr>
+      <w:r>
+        <w:rPr>
+          <w:b/>
+        </w:rPr>
+        <w:br w:type="page"/>
+      </w:r>
+    </w:p>
+    <w:p>
+      <w:pPr>
+        <w:pStyle w:val="Ttulo1"/>
+      </w:pPr>
+      <w:bookmarkStart w:id="19" w:name="_Toc425267360"/>
+      <w:proofErr w:type="spellStart"/>
+      <w:r>
+        <w:lastRenderedPageBreak/>
+        <w:t>Bibliografia</w:t>
+      </w:r>
+      <w:proofErr w:type="spellEnd"/>
+      <w:r>
+        <w:t xml:space="preserve"> y Referencias</w:t>
+      </w:r>
+      <w:bookmarkEnd w:id="19"/>
+    </w:p>
+    <w:p>
+      <w:pPr>
+        <w:spacing w:line="360" w:lineRule="auto"/>
+        <w:rPr>
+          <w:b/>
+        </w:rPr>
+      </w:pPr>
+    </w:p>
+    <w:p>
+      <w:pPr>
+        <w:spacing w:line="360" w:lineRule="auto"/>
+        <w:rPr>
+          <w:b/>
+        </w:rPr>
+      </w:pPr>
+      <w:r>
+        <w:rPr>
+          <w:b/>
+        </w:rPr>
+        <w:br w:type="page"/>
+      </w:r>
+    </w:p>
+    <w:p>
+      <w:pPr>
+        <w:spacing w:line="360" w:lineRule="auto"/>
         <w:ind w:firstLine="708"/>
         <w:jc w:val="center"/>
         <w:rPr>
@@ -4664,6 +6218,7 @@
     </w:p>
     <w:p>
       <w:pPr>
+        <w:spacing w:line="360" w:lineRule="auto"/>
         <w:ind w:firstLine="708"/>
         <w:jc w:val="center"/>
         <w:rPr>
@@ -4676,6 +6231,7 @@
     </w:p>
     <w:p>
       <w:pPr>
+        <w:spacing w:line="360" w:lineRule="auto"/>
         <w:rPr>
           <w:b/>
           <w:i/>
@@ -4697,6 +6253,7 @@
     </w:p>
     <w:p>
       <w:pPr>
+        <w:spacing w:line="360" w:lineRule="auto"/>
         <w:rPr>
           <w:b/>
           <w:i/>
@@ -4719,6 +6276,7 @@
     </w:p>
     <w:p>
       <w:pPr>
+        <w:spacing w:line="360" w:lineRule="auto"/>
         <w:rPr>
           <w:b/>
           <w:i/>
@@ -4730,6 +6288,7 @@
     </w:p>
     <w:p>
       <w:pPr>
+        <w:spacing w:line="360" w:lineRule="auto"/>
         <w:rPr>
           <w:b/>
           <w:i/>
@@ -4741,6 +6300,7 @@
     </w:p>
     <w:p>
       <w:pPr>
+        <w:spacing w:line="360" w:lineRule="auto"/>
         <w:rPr>
           <w:b/>
           <w:i/>
@@ -4765,6 +6325,7 @@
     </w:p>
     <w:p>
       <w:pPr>
+        <w:spacing w:line="360" w:lineRule="auto"/>
         <w:rPr>
           <w:b/>
           <w:i/>
@@ -4776,6 +6337,7 @@
     </w:p>
     <w:p>
       <w:pPr>
+        <w:spacing w:line="360" w:lineRule="auto"/>
         <w:rPr>
           <w:b/>
           <w:i/>
@@ -4800,6 +6362,7 @@
     </w:p>
     <w:p>
       <w:pPr>
+        <w:spacing w:line="360" w:lineRule="auto"/>
         <w:rPr>
           <w:b/>
           <w:i/>
@@ -4811,6 +6374,7 @@
     </w:p>
     <w:p>
       <w:pPr>
+        <w:spacing w:line="360" w:lineRule="auto"/>
         <w:rPr>
           <w:b/>
           <w:i/>
@@ -4835,6 +6399,7 @@
     </w:p>
     <w:p>
       <w:pPr>
+        <w:spacing w:line="360" w:lineRule="auto"/>
         <w:rPr>
           <w:b/>
           <w:i/>
@@ -4856,7 +6421,7 @@
 
 <file path=word/comments.xml><?xml version="1.0" encoding="utf-8"?>
 <w:comments xmlns:wpc="http://schemas.microsoft.com/office/word/2010/wordprocessingCanvas" xmlns:mc="http://schemas.openxmlformats.org/markup-compatibility/2006" xmlns:o="urn:schemas-microsoft-com:office:office" xmlns:r="http://schemas.openxmlformats.org/officeDocument/2006/relationships" xmlns:m="http://schemas.openxmlformats.org/officeDocument/2006/math" xmlns:v="urn:schemas-microsoft-com:vml" xmlns:wp14="http://schemas.microsoft.com/office/word/2010/wordprocessingDrawing" xmlns:wp="http://schemas.openxmlformats.org/drawingml/2006/wordprocessingDrawing" xmlns:w10="urn:schemas-microsoft-com:office:word" xmlns:w="http://schemas.openxmlformats.org/wordprocessingml/2006/main" xmlns:w14="http://schemas.microsoft.com/office/word/2010/wordml" xmlns:w15="http://schemas.microsoft.com/office/word/2012/wordml" xmlns:wpg="http://schemas.microsoft.com/office/word/2010/wordprocessingGroup" xmlns:wpi="http://schemas.microsoft.com/office/word/2010/wordprocessingInk" xmlns:wne="http://schemas.microsoft.com/office/word/2006/wordml" xmlns:wps="http://schemas.microsoft.com/office/word/2010/wordprocessingShape" mc:Ignorable="w14 w15 wp14">
-  <w:comment w:id="0" w:author="Santiago Palacio" w:date="2015-07-21T17:21:00Z" w:initials="SP">
+  <w:comment w:id="1" w:author="Santiago Palacio" w:date="2015-07-21T17:21:00Z" w:initials="SP">
     <w:p>
       <w:pPr>
         <w:pStyle w:val="Textocomentario"/>
@@ -4914,7 +6479,7 @@
       </w:pPr>
     </w:p>
   </w:comment>
-  <w:comment w:id="4" w:author="Santiago Palacio" w:date="2015-03-25T14:12:00Z" w:initials="SP">
+  <w:comment w:id="4" w:author="Santiago Palacio" w:date="2015-07-21T18:44:00Z" w:initials="SP">
     <w:p>
       <w:pPr>
         <w:pStyle w:val="Textocomentario"/>
@@ -4926,7 +6491,71 @@
         <w:annotationRef/>
       </w:r>
       <w:r>
+        <w:t>Aquí poner objetivos también?</w:t>
+      </w:r>
+    </w:p>
+  </w:comment>
+  <w:comment w:id="6" w:author="Santiago Palacio" w:date="2015-07-21T18:15:00Z" w:initials="SP">
+    <w:p>
+      <w:pPr>
+        <w:pStyle w:val="Textocomentario"/>
+      </w:pPr>
+      <w:r>
+        <w:rPr>
+          <w:rStyle w:val="Refdecomentario"/>
+        </w:rPr>
+        <w:annotationRef/>
+      </w:r>
+      <w:r>
+        <w:t>Quitar esto y poner unos agradecimientos en serio :p</w:t>
+      </w:r>
+    </w:p>
+  </w:comment>
+  <w:comment w:id="13" w:author="Santiago Palacio" w:date="2015-03-25T14:12:00Z" w:initials="SP">
+    <w:p>
+      <w:pPr>
+        <w:pStyle w:val="Textocomentario"/>
+      </w:pPr>
+      <w:r>
+        <w:rPr>
+          <w:rStyle w:val="Refdecomentario"/>
+        </w:rPr>
+        <w:annotationRef/>
+      </w:r>
+      <w:r>
         <w:t>Traducir esto??</w:t>
+      </w:r>
+    </w:p>
+  </w:comment>
+  <w:comment w:id="15" w:author="Santiago Palacio" w:date="2015-07-21T17:38:00Z" w:initials="SP">
+    <w:p>
+      <w:pPr>
+        <w:pStyle w:val="Textocomentario"/>
+      </w:pPr>
+      <w:r>
+        <w:rPr>
+          <w:rStyle w:val="Refdecomentario"/>
+        </w:rPr>
+        <w:annotationRef/>
+      </w:r>
+      <w:r>
+        <w:t xml:space="preserve">Alarga mucho el párrafo y parece innecesario </w:t>
+      </w:r>
+    </w:p>
+  </w:comment>
+  <w:comment w:id="16" w:author="Santiago Palacio" w:date="2015-07-21T18:06:00Z" w:initials="SP">
+    <w:p>
+      <w:pPr>
+        <w:pStyle w:val="Textocomentario"/>
+      </w:pPr>
+      <w:r>
+        <w:rPr>
+          <w:rStyle w:val="Refdecomentario"/>
+        </w:rPr>
+        <w:annotationRef/>
+      </w:r>
+      <w:r>
+        <w:t>Puede que puedan ir juntos estos dos párrafos</w:t>
       </w:r>
     </w:p>
   </w:comment>
@@ -4938,7 +6567,11 @@
   <w15:commentEx w15:paraId="2E7EC2A7" w15:done="0"/>
   <w15:commentEx w15:paraId="3FA6EEB5" w15:done="0"/>
   <w15:commentEx w15:paraId="6722C630" w15:done="0"/>
-  <w15:commentEx w15:paraId="1B49980C" w15:done="0"/>
+  <w15:commentEx w15:paraId="67494112" w15:done="0"/>
+  <w15:commentEx w15:paraId="0F575211" w15:done="0"/>
+  <w15:commentEx w15:paraId="27D8DF85" w15:done="0"/>
+  <w15:commentEx w15:paraId="53C5E4DA" w15:done="0"/>
+  <w15:commentEx w15:paraId="69E96758" w15:done="0"/>
 </w15:commentsEx>
 </file>
 
@@ -5369,6 +7002,296 @@
       </w:rPr>
     </w:lvl>
   </w:abstractNum>
+  <w:abstractNum w:abstractNumId="3" w15:restartNumberingAfterBreak="0">
+    <w:nsid w:val="1BBC3B7B"/>
+    <w:multiLevelType w:val="hybridMultilevel"/>
+    <w:tmpl w:val="1B0C13E6"/>
+    <w:lvl w:ilvl="0" w:tplc="0C0A0001">
+      <w:start w:val="1"/>
+      <w:numFmt w:val="bullet"/>
+      <w:lvlText w:val=""/>
+      <w:lvlJc w:val="left"/>
+      <w:pPr>
+        <w:ind w:left="720" w:hanging="360"/>
+      </w:pPr>
+      <w:rPr>
+        <w:rFonts w:ascii="Symbol" w:hAnsi="Symbol" w:hint="default"/>
+      </w:rPr>
+    </w:lvl>
+    <w:lvl w:ilvl="1" w:tplc="0C0A0003" w:tentative="1">
+      <w:start w:val="1"/>
+      <w:numFmt w:val="bullet"/>
+      <w:lvlText w:val="o"/>
+      <w:lvlJc w:val="left"/>
+      <w:pPr>
+        <w:ind w:left="1440" w:hanging="360"/>
+      </w:pPr>
+      <w:rPr>
+        <w:rFonts w:ascii="Courier New" w:hAnsi="Courier New" w:cs="Courier New" w:hint="default"/>
+      </w:rPr>
+    </w:lvl>
+    <w:lvl w:ilvl="2" w:tplc="0C0A0005" w:tentative="1">
+      <w:start w:val="1"/>
+      <w:numFmt w:val="bullet"/>
+      <w:lvlText w:val=""/>
+      <w:lvlJc w:val="left"/>
+      <w:pPr>
+        <w:ind w:left="2160" w:hanging="360"/>
+      </w:pPr>
+      <w:rPr>
+        <w:rFonts w:ascii="Wingdings" w:hAnsi="Wingdings" w:hint="default"/>
+      </w:rPr>
+    </w:lvl>
+    <w:lvl w:ilvl="3" w:tplc="0C0A0001" w:tentative="1">
+      <w:start w:val="1"/>
+      <w:numFmt w:val="bullet"/>
+      <w:lvlText w:val=""/>
+      <w:lvlJc w:val="left"/>
+      <w:pPr>
+        <w:ind w:left="2880" w:hanging="360"/>
+      </w:pPr>
+      <w:rPr>
+        <w:rFonts w:ascii="Symbol" w:hAnsi="Symbol" w:hint="default"/>
+      </w:rPr>
+    </w:lvl>
+    <w:lvl w:ilvl="4" w:tplc="0C0A0003" w:tentative="1">
+      <w:start w:val="1"/>
+      <w:numFmt w:val="bullet"/>
+      <w:lvlText w:val="o"/>
+      <w:lvlJc w:val="left"/>
+      <w:pPr>
+        <w:ind w:left="3600" w:hanging="360"/>
+      </w:pPr>
+      <w:rPr>
+        <w:rFonts w:ascii="Courier New" w:hAnsi="Courier New" w:cs="Courier New" w:hint="default"/>
+      </w:rPr>
+    </w:lvl>
+    <w:lvl w:ilvl="5" w:tplc="0C0A0005" w:tentative="1">
+      <w:start w:val="1"/>
+      <w:numFmt w:val="bullet"/>
+      <w:lvlText w:val=""/>
+      <w:lvlJc w:val="left"/>
+      <w:pPr>
+        <w:ind w:left="4320" w:hanging="360"/>
+      </w:pPr>
+      <w:rPr>
+        <w:rFonts w:ascii="Wingdings" w:hAnsi="Wingdings" w:hint="default"/>
+      </w:rPr>
+    </w:lvl>
+    <w:lvl w:ilvl="6" w:tplc="0C0A0001" w:tentative="1">
+      <w:start w:val="1"/>
+      <w:numFmt w:val="bullet"/>
+      <w:lvlText w:val=""/>
+      <w:lvlJc w:val="left"/>
+      <w:pPr>
+        <w:ind w:left="5040" w:hanging="360"/>
+      </w:pPr>
+      <w:rPr>
+        <w:rFonts w:ascii="Symbol" w:hAnsi="Symbol" w:hint="default"/>
+      </w:rPr>
+    </w:lvl>
+    <w:lvl w:ilvl="7" w:tplc="0C0A0003" w:tentative="1">
+      <w:start w:val="1"/>
+      <w:numFmt w:val="bullet"/>
+      <w:lvlText w:val="o"/>
+      <w:lvlJc w:val="left"/>
+      <w:pPr>
+        <w:ind w:left="5760" w:hanging="360"/>
+      </w:pPr>
+      <w:rPr>
+        <w:rFonts w:ascii="Courier New" w:hAnsi="Courier New" w:cs="Courier New" w:hint="default"/>
+      </w:rPr>
+    </w:lvl>
+    <w:lvl w:ilvl="8" w:tplc="0C0A0005" w:tentative="1">
+      <w:start w:val="1"/>
+      <w:numFmt w:val="bullet"/>
+      <w:lvlText w:val=""/>
+      <w:lvlJc w:val="left"/>
+      <w:pPr>
+        <w:ind w:left="6480" w:hanging="360"/>
+      </w:pPr>
+      <w:rPr>
+        <w:rFonts w:ascii="Wingdings" w:hAnsi="Wingdings" w:hint="default"/>
+      </w:rPr>
+    </w:lvl>
+  </w:abstractNum>
+  <w:abstractNum w:abstractNumId="4" w15:restartNumberingAfterBreak="0">
+    <w:nsid w:val="32C56EBB"/>
+    <w:multiLevelType w:val="hybridMultilevel"/>
+    <w:tmpl w:val="7E1A3EF8"/>
+    <w:lvl w:ilvl="0" w:tplc="0F1CEA92">
+      <w:start w:val="1"/>
+      <w:numFmt w:val="decimal"/>
+      <w:pStyle w:val="Titulo2TFG"/>
+      <w:lvlText w:val="%1."/>
+      <w:lvlJc w:val="left"/>
+      <w:pPr>
+        <w:ind w:left="720" w:hanging="360"/>
+      </w:pPr>
+      <w:rPr>
+        <w:rFonts w:hint="default"/>
+      </w:rPr>
+    </w:lvl>
+    <w:lvl w:ilvl="1" w:tplc="0C0A0019" w:tentative="1">
+      <w:start w:val="1"/>
+      <w:numFmt w:val="lowerLetter"/>
+      <w:lvlText w:val="%2."/>
+      <w:lvlJc w:val="left"/>
+      <w:pPr>
+        <w:ind w:left="1440" w:hanging="360"/>
+      </w:pPr>
+    </w:lvl>
+    <w:lvl w:ilvl="2" w:tplc="0C0A001B" w:tentative="1">
+      <w:start w:val="1"/>
+      <w:numFmt w:val="lowerRoman"/>
+      <w:lvlText w:val="%3."/>
+      <w:lvlJc w:val="right"/>
+      <w:pPr>
+        <w:ind w:left="2160" w:hanging="180"/>
+      </w:pPr>
+    </w:lvl>
+    <w:lvl w:ilvl="3" w:tplc="0C0A000F" w:tentative="1">
+      <w:start w:val="1"/>
+      <w:numFmt w:val="decimal"/>
+      <w:lvlText w:val="%4."/>
+      <w:lvlJc w:val="left"/>
+      <w:pPr>
+        <w:ind w:left="2880" w:hanging="360"/>
+      </w:pPr>
+    </w:lvl>
+    <w:lvl w:ilvl="4" w:tplc="0C0A0019" w:tentative="1">
+      <w:start w:val="1"/>
+      <w:numFmt w:val="lowerLetter"/>
+      <w:lvlText w:val="%5."/>
+      <w:lvlJc w:val="left"/>
+      <w:pPr>
+        <w:ind w:left="3600" w:hanging="360"/>
+      </w:pPr>
+    </w:lvl>
+    <w:lvl w:ilvl="5" w:tplc="0C0A001B" w:tentative="1">
+      <w:start w:val="1"/>
+      <w:numFmt w:val="lowerRoman"/>
+      <w:lvlText w:val="%6."/>
+      <w:lvlJc w:val="right"/>
+      <w:pPr>
+        <w:ind w:left="4320" w:hanging="180"/>
+      </w:pPr>
+    </w:lvl>
+    <w:lvl w:ilvl="6" w:tplc="0C0A000F" w:tentative="1">
+      <w:start w:val="1"/>
+      <w:numFmt w:val="decimal"/>
+      <w:lvlText w:val="%7."/>
+      <w:lvlJc w:val="left"/>
+      <w:pPr>
+        <w:ind w:left="5040" w:hanging="360"/>
+      </w:pPr>
+    </w:lvl>
+    <w:lvl w:ilvl="7" w:tplc="0C0A0019" w:tentative="1">
+      <w:start w:val="1"/>
+      <w:numFmt w:val="lowerLetter"/>
+      <w:lvlText w:val="%8."/>
+      <w:lvlJc w:val="left"/>
+      <w:pPr>
+        <w:ind w:left="5760" w:hanging="360"/>
+      </w:pPr>
+    </w:lvl>
+    <w:lvl w:ilvl="8" w:tplc="0C0A001B" w:tentative="1">
+      <w:start w:val="1"/>
+      <w:numFmt w:val="lowerRoman"/>
+      <w:lvlText w:val="%9."/>
+      <w:lvlJc w:val="right"/>
+      <w:pPr>
+        <w:ind w:left="6480" w:hanging="180"/>
+      </w:pPr>
+    </w:lvl>
+  </w:abstractNum>
+  <w:abstractNum w:abstractNumId="5" w15:restartNumberingAfterBreak="0">
+    <w:nsid w:val="349D1A8B"/>
+    <w:multiLevelType w:val="hybridMultilevel"/>
+    <w:tmpl w:val="C4D82576"/>
+    <w:lvl w:ilvl="0" w:tplc="2F1A6B8C">
+      <w:start w:val="1"/>
+      <w:numFmt w:val="decimal"/>
+      <w:pStyle w:val="Titulo1TFG"/>
+      <w:lvlText w:val="%1."/>
+      <w:lvlJc w:val="left"/>
+      <w:pPr>
+        <w:ind w:left="720" w:hanging="360"/>
+      </w:pPr>
+    </w:lvl>
+    <w:lvl w:ilvl="1" w:tplc="0C0A0019" w:tentative="1">
+      <w:start w:val="1"/>
+      <w:numFmt w:val="lowerLetter"/>
+      <w:lvlText w:val="%2."/>
+      <w:lvlJc w:val="left"/>
+      <w:pPr>
+        <w:ind w:left="1440" w:hanging="360"/>
+      </w:pPr>
+    </w:lvl>
+    <w:lvl w:ilvl="2" w:tplc="0C0A001B" w:tentative="1">
+      <w:start w:val="1"/>
+      <w:numFmt w:val="lowerRoman"/>
+      <w:lvlText w:val="%3."/>
+      <w:lvlJc w:val="right"/>
+      <w:pPr>
+        <w:ind w:left="2160" w:hanging="180"/>
+      </w:pPr>
+    </w:lvl>
+    <w:lvl w:ilvl="3" w:tplc="0C0A000F" w:tentative="1">
+      <w:start w:val="1"/>
+      <w:numFmt w:val="decimal"/>
+      <w:lvlText w:val="%4."/>
+      <w:lvlJc w:val="left"/>
+      <w:pPr>
+        <w:ind w:left="2880" w:hanging="360"/>
+      </w:pPr>
+    </w:lvl>
+    <w:lvl w:ilvl="4" w:tplc="0C0A0019" w:tentative="1">
+      <w:start w:val="1"/>
+      <w:numFmt w:val="lowerLetter"/>
+      <w:lvlText w:val="%5."/>
+      <w:lvlJc w:val="left"/>
+      <w:pPr>
+        <w:ind w:left="3600" w:hanging="360"/>
+      </w:pPr>
+    </w:lvl>
+    <w:lvl w:ilvl="5" w:tplc="0C0A001B" w:tentative="1">
+      <w:start w:val="1"/>
+      <w:numFmt w:val="lowerRoman"/>
+      <w:lvlText w:val="%6."/>
+      <w:lvlJc w:val="right"/>
+      <w:pPr>
+        <w:ind w:left="4320" w:hanging="180"/>
+      </w:pPr>
+    </w:lvl>
+    <w:lvl w:ilvl="6" w:tplc="0C0A000F" w:tentative="1">
+      <w:start w:val="1"/>
+      <w:numFmt w:val="decimal"/>
+      <w:lvlText w:val="%7."/>
+      <w:lvlJc w:val="left"/>
+      <w:pPr>
+        <w:ind w:left="5040" w:hanging="360"/>
+      </w:pPr>
+    </w:lvl>
+    <w:lvl w:ilvl="7" w:tplc="0C0A0019" w:tentative="1">
+      <w:start w:val="1"/>
+      <w:numFmt w:val="lowerLetter"/>
+      <w:lvlText w:val="%8."/>
+      <w:lvlJc w:val="left"/>
+      <w:pPr>
+        <w:ind w:left="5760" w:hanging="360"/>
+      </w:pPr>
+    </w:lvl>
+    <w:lvl w:ilvl="8" w:tplc="0C0A001B" w:tentative="1">
+      <w:start w:val="1"/>
+      <w:numFmt w:val="lowerRoman"/>
+      <w:lvlText w:val="%9."/>
+      <w:lvlJc w:val="right"/>
+      <w:pPr>
+        <w:ind w:left="6480" w:hanging="180"/>
+      </w:pPr>
+    </w:lvl>
+  </w:abstractNum>
   <w:num w:numId="1">
     <w:abstractNumId w:val="0"/>
   </w:num>
@@ -5377,6 +7300,21 @@
   </w:num>
   <w:num w:numId="3">
     <w:abstractNumId w:val="1"/>
+  </w:num>
+  <w:num w:numId="4">
+    <w:abstractNumId w:val="3"/>
+  </w:num>
+  <w:num w:numId="5">
+    <w:abstractNumId w:val="5"/>
+  </w:num>
+  <w:num w:numId="6">
+    <w:abstractNumId w:val="4"/>
+  </w:num>
+  <w:num w:numId="7">
+    <w:abstractNumId w:val="5"/>
+    <w:lvlOverride w:ilvl="0">
+      <w:startOverride w:val="1"/>
+    </w:lvlOverride>
   </w:num>
 </w:numbering>
 </file>
@@ -5804,6 +7742,50 @@
       <w:szCs w:val="32"/>
     </w:rPr>
   </w:style>
+  <w:style w:type="paragraph" w:styleId="Ttulo2">
+    <w:name w:val="heading 2"/>
+    <w:basedOn w:val="Normal"/>
+    <w:next w:val="Normal"/>
+    <w:link w:val="Ttulo2Car"/>
+    <w:uiPriority w:val="9"/>
+    <w:unhideWhenUsed/>
+    <w:qFormat/>
+    <w:rsid w:val="00626756"/>
+    <w:pPr>
+      <w:keepNext/>
+      <w:keepLines/>
+      <w:spacing w:before="40" w:after="0"/>
+      <w:outlineLvl w:val="1"/>
+    </w:pPr>
+    <w:rPr>
+      <w:rFonts w:asciiTheme="majorHAnsi" w:eastAsiaTheme="majorEastAsia" w:hAnsiTheme="majorHAnsi" w:cstheme="majorBidi"/>
+      <w:color w:val="2E74B5" w:themeColor="accent1" w:themeShade="BF"/>
+      <w:sz w:val="26"/>
+      <w:szCs w:val="26"/>
+    </w:rPr>
+  </w:style>
+  <w:style w:type="paragraph" w:styleId="Ttulo3">
+    <w:name w:val="heading 3"/>
+    <w:basedOn w:val="Normal"/>
+    <w:next w:val="Normal"/>
+    <w:link w:val="Ttulo3Car"/>
+    <w:uiPriority w:val="9"/>
+    <w:unhideWhenUsed/>
+    <w:qFormat/>
+    <w:rsid w:val="00E27F82"/>
+    <w:pPr>
+      <w:keepNext/>
+      <w:keepLines/>
+      <w:spacing w:before="40" w:after="0"/>
+      <w:outlineLvl w:val="2"/>
+    </w:pPr>
+    <w:rPr>
+      <w:rFonts w:asciiTheme="majorHAnsi" w:eastAsiaTheme="majorEastAsia" w:hAnsiTheme="majorHAnsi" w:cstheme="majorBidi"/>
+      <w:color w:val="1F4D78" w:themeColor="accent1" w:themeShade="7F"/>
+      <w:sz w:val="24"/>
+      <w:szCs w:val="24"/>
+    </w:rPr>
+  </w:style>
   <w:style w:type="character" w:default="1" w:styleId="Fuentedeprrafopredeter">
     <w:name w:val="Default Paragraph Font"/>
     <w:uiPriority w:val="1"/>
@@ -6022,6 +8004,136 @@
       <w:rFonts w:ascii="Segoe UI" w:hAnsi="Segoe UI" w:cs="Segoe UI"/>
       <w:sz w:val="18"/>
       <w:szCs w:val="18"/>
+    </w:rPr>
+  </w:style>
+  <w:style w:type="paragraph" w:styleId="TtulodeTDC">
+    <w:name w:val="TOC Heading"/>
+    <w:basedOn w:val="Ttulo1"/>
+    <w:next w:val="Normal"/>
+    <w:uiPriority w:val="39"/>
+    <w:unhideWhenUsed/>
+    <w:qFormat/>
+    <w:rsid w:val="00AC6456"/>
+    <w:pPr>
+      <w:outlineLvl w:val="9"/>
+    </w:pPr>
+    <w:rPr>
+      <w:lang w:eastAsia="es-ES"/>
+    </w:rPr>
+  </w:style>
+  <w:style w:type="paragraph" w:customStyle="1" w:styleId="Titulo1TFG">
+    <w:name w:val="Titulo 1 TFG"/>
+    <w:basedOn w:val="Ttulo1"/>
+    <w:next w:val="Titulo2TFG"/>
+    <w:link w:val="Titulo1TFGCar"/>
+    <w:qFormat/>
+    <w:rsid w:val="00626756"/>
+    <w:pPr>
+      <w:numPr>
+        <w:numId w:val="5"/>
+      </w:numPr>
+      <w:spacing w:after="120" w:line="360" w:lineRule="auto"/>
+    </w:pPr>
+    <w:rPr>
+      <w:rFonts w:ascii="Helvetica" w:hAnsi="Helvetica"/>
+      <w:b/>
+      <w:color w:val="000000" w:themeColor="text1"/>
+    </w:rPr>
+  </w:style>
+  <w:style w:type="paragraph" w:styleId="TDC1">
+    <w:name w:val="toc 1"/>
+    <w:basedOn w:val="Normal"/>
+    <w:next w:val="Normal"/>
+    <w:autoRedefine/>
+    <w:uiPriority w:val="39"/>
+    <w:unhideWhenUsed/>
+    <w:rsid w:val="00626756"/>
+    <w:pPr>
+      <w:spacing w:after="100"/>
+    </w:pPr>
+  </w:style>
+  <w:style w:type="character" w:customStyle="1" w:styleId="Titulo1TFGCar">
+    <w:name w:val="Titulo 1 TFG Car"/>
+    <w:basedOn w:val="Fuentedeprrafopredeter"/>
+    <w:link w:val="Titulo1TFG"/>
+    <w:rsid w:val="00626756"/>
+    <w:rPr>
+      <w:rFonts w:ascii="Helvetica" w:eastAsiaTheme="majorEastAsia" w:hAnsi="Helvetica" w:cstheme="majorBidi"/>
+      <w:b/>
+      <w:color w:val="000000" w:themeColor="text1"/>
+      <w:sz w:val="32"/>
+      <w:szCs w:val="32"/>
+    </w:rPr>
+  </w:style>
+  <w:style w:type="paragraph" w:customStyle="1" w:styleId="Titulo2TFG">
+    <w:name w:val="Titulo 2 TFG"/>
+    <w:basedOn w:val="Ttulo2"/>
+    <w:next w:val="Normal"/>
+    <w:link w:val="Titulo2TFGCar"/>
+    <w:qFormat/>
+    <w:rsid w:val="00626756"/>
+    <w:pPr>
+      <w:numPr>
+        <w:numId w:val="6"/>
+      </w:numPr>
+      <w:spacing w:line="360" w:lineRule="auto"/>
+    </w:pPr>
+    <w:rPr>
+      <w:rFonts w:ascii="Helvetica" w:hAnsi="Helvetica"/>
+      <w:b/>
+      <w:color w:val="262626" w:themeColor="text1" w:themeTint="D9"/>
+    </w:rPr>
+  </w:style>
+  <w:style w:type="paragraph" w:styleId="TDC2">
+    <w:name w:val="toc 2"/>
+    <w:basedOn w:val="Normal"/>
+    <w:next w:val="Normal"/>
+    <w:autoRedefine/>
+    <w:uiPriority w:val="39"/>
+    <w:unhideWhenUsed/>
+    <w:rsid w:val="00626756"/>
+    <w:pPr>
+      <w:spacing w:after="100"/>
+      <w:ind w:left="220"/>
+    </w:pPr>
+  </w:style>
+  <w:style w:type="character" w:customStyle="1" w:styleId="Ttulo2Car">
+    <w:name w:val="Título 2 Car"/>
+    <w:basedOn w:val="Fuentedeprrafopredeter"/>
+    <w:link w:val="Ttulo2"/>
+    <w:uiPriority w:val="9"/>
+    <w:rsid w:val="00626756"/>
+    <w:rPr>
+      <w:rFonts w:asciiTheme="majorHAnsi" w:eastAsiaTheme="majorEastAsia" w:hAnsiTheme="majorHAnsi" w:cstheme="majorBidi"/>
+      <w:color w:val="2E74B5" w:themeColor="accent1" w:themeShade="BF"/>
+      <w:sz w:val="26"/>
+      <w:szCs w:val="26"/>
+    </w:rPr>
+  </w:style>
+  <w:style w:type="character" w:customStyle="1" w:styleId="Titulo2TFGCar">
+    <w:name w:val="Titulo 2 TFG Car"/>
+    <w:basedOn w:val="Ttulo2Car"/>
+    <w:link w:val="Titulo2TFG"/>
+    <w:rsid w:val="00626756"/>
+    <w:rPr>
+      <w:rFonts w:ascii="Helvetica" w:eastAsiaTheme="majorEastAsia" w:hAnsi="Helvetica" w:cstheme="majorBidi"/>
+      <w:b/>
+      <w:color w:val="262626" w:themeColor="text1" w:themeTint="D9"/>
+      <w:sz w:val="26"/>
+      <w:szCs w:val="26"/>
+    </w:rPr>
+  </w:style>
+  <w:style w:type="character" w:customStyle="1" w:styleId="Ttulo3Car">
+    <w:name w:val="Título 3 Car"/>
+    <w:basedOn w:val="Fuentedeprrafopredeter"/>
+    <w:link w:val="Ttulo3"/>
+    <w:uiPriority w:val="9"/>
+    <w:rsid w:val="00E27F82"/>
+    <w:rPr>
+      <w:rFonts w:asciiTheme="majorHAnsi" w:eastAsiaTheme="majorEastAsia" w:hAnsiTheme="majorHAnsi" w:cstheme="majorBidi"/>
+      <w:color w:val="1F4D78" w:themeColor="accent1" w:themeShade="7F"/>
+      <w:sz w:val="24"/>
+      <w:szCs w:val="24"/>
     </w:rPr>
   </w:style>
 </w:styles>
@@ -6293,7 +8405,7 @@
 </file>
 
 <file path=customXml/itemProps1.xml><?xml version="1.0" encoding="utf-8"?>
-<ds:datastoreItem xmlns:ds="http://schemas.openxmlformats.org/officeDocument/2006/customXml" ds:itemID="{1905DF04-5F5A-480D-995B-0DDA53431747}">
+<ds:datastoreItem xmlns:ds="http://schemas.openxmlformats.org/officeDocument/2006/customXml" ds:itemID="{DB3195CA-5C4E-4164-8254-4441F20DCEC1}">
   <ds:schemaRefs>
     <ds:schemaRef ds:uri="http://schemas.openxmlformats.org/officeDocument/2006/bibliography"/>
   </ds:schemaRefs>

--- a/Doc/TFG.docx
+++ b/Doc/TFG.docx
@@ -977,32 +977,35 @@
       <w:pPr>
         <w:pStyle w:val="Ttulo1"/>
       </w:pPr>
-      <w:bookmarkStart w:id="0" w:name="_Toc425267349"/>
+      <w:bookmarkStart w:id="0" w:name="_Toc425280354"/>
       <w:r>
         <w:lastRenderedPageBreak/>
-        <w:t>Introducción</w:t>
+        <w:t>Justificación y Objetivos</w:t>
       </w:r>
       <w:bookmarkEnd w:id="0"/>
       <w:r>
+        <w:t xml:space="preserve">  </w:t>
+      </w:r>
+      <w:r>
         <w:t xml:space="preserve"> </w:t>
       </w:r>
     </w:p>
+    <w:p/>
     <w:p>
       <w:pPr>
         <w:pStyle w:val="Ttulo2"/>
       </w:pPr>
-    </w:p>
-    <w:p>
-      <w:pPr>
-        <w:pStyle w:val="Ttulo2"/>
-      </w:pPr>
-      <w:r>
-        <w:t xml:space="preserve">Motivación. </w:t>
-      </w:r>
-    </w:p>
-    <w:p>
-      <w:pPr>
-        <w:spacing w:line="360" w:lineRule="auto"/>
+      <w:bookmarkStart w:id="1" w:name="_Toc425280355"/>
+      <w:r>
+        <w:t>Motivación.</w:t>
+      </w:r>
+      <w:bookmarkEnd w:id="1"/>
+      <w:r>
+        <w:t xml:space="preserve"> </w:t>
+      </w:r>
+    </w:p>
+    <w:p>
+      <w:pPr>
         <w:rPr>
           <w:rFonts w:cs="Arial"/>
         </w:rPr>
@@ -1046,7 +1049,6 @@
     </w:p>
     <w:p>
       <w:pPr>
-        <w:spacing w:line="360" w:lineRule="auto"/>
         <w:rPr>
           <w:rFonts w:cs="Arial"/>
         </w:rPr>
@@ -1057,19 +1059,19 @@
         </w:rPr>
         <w:t xml:space="preserve">Dicho lo anterior, </w:t>
       </w:r>
-      <w:commentRangeStart w:id="1"/>
+      <w:commentRangeStart w:id="2"/>
       <w:r>
         <w:rPr>
           <w:rFonts w:cs="Arial"/>
         </w:rPr>
         <w:t xml:space="preserve">también he de mencionar </w:t>
       </w:r>
-      <w:commentRangeEnd w:id="1"/>
+      <w:commentRangeEnd w:id="2"/>
       <w:r>
         <w:rPr>
           <w:rStyle w:val="Refdecomentario"/>
         </w:rPr>
-        <w:commentReference w:id="1"/>
+        <w:commentReference w:id="2"/>
       </w:r>
       <w:r>
         <w:rPr>
@@ -1079,9 +1081,6 @@
       </w:r>
     </w:p>
     <w:p>
-      <w:pPr>
-        <w:spacing w:line="360" w:lineRule="auto"/>
-      </w:pPr>
       <w:r>
         <w:t xml:space="preserve">El estado actual del arte y de la industria involucrada en mantener sistemas en 3D es cada vez </w:t>
       </w:r>
@@ -1129,19 +1128,8 @@
       </w:r>
     </w:p>
     <w:p>
-      <w:pPr>
-        <w:spacing w:line="360" w:lineRule="auto"/>
-      </w:pPr>
-      <w:r>
-        <w:t xml:space="preserve">Es en este punto donde el arte y la tecnología se unen en una simbiosis perfecta y es la que </w:t>
-      </w:r>
-      <w:proofErr w:type="gramStart"/>
-      <w:r>
-        <w:t>le</w:t>
-      </w:r>
-      <w:proofErr w:type="gramEnd"/>
-      <w:r>
-        <w:t xml:space="preserve"> permite a artistas e ingenieros gráficos el lograr grandes </w:t>
+      <w:r>
+        <w:t xml:space="preserve">Es en este punto donde el arte y la tecnología se unen en una simbiosis perfecta y es la que le permite a artistas e ingenieros gráficos el lograr grandes </w:t>
       </w:r>
       <w:r>
         <w:t xml:space="preserve">creaciones </w:t>
@@ -1183,7 +1171,11 @@
         <w:t>Shading</w:t>
       </w:r>
       <w:r>
-        <w:t xml:space="preserve"> en donde se le asignan los colores a las superficies de los modelos teniendo en cuenta tanto parámetros del materia</w:t>
+        <w:t xml:space="preserve"> en donde se le asignan los colores a </w:t>
+      </w:r>
+      <w:r>
+        <w:lastRenderedPageBreak/>
+        <w:t>las superficies de los modelos teniendo en cuenta tanto parámetros del materia</w:t>
       </w:r>
       <w:r>
         <w:t>l</w:t>
@@ -1196,31 +1188,27 @@
       </w:r>
     </w:p>
     <w:p>
-      <w:pPr>
-        <w:spacing w:line="360" w:lineRule="auto"/>
-      </w:pPr>
       <w:r>
         <w:t xml:space="preserve">Una vez tomada la decisión de desarrollar una herramienta para crear materiales y por consiguiente </w:t>
       </w:r>
-      <w:commentRangeStart w:id="2"/>
+      <w:commentRangeStart w:id="3"/>
       <w:r>
         <w:rPr>
           <w:b/>
         </w:rPr>
         <w:t>Shaders</w:t>
       </w:r>
-      <w:commentRangeEnd w:id="2"/>
+      <w:commentRangeEnd w:id="3"/>
       <w:r>
         <w:rPr>
           <w:rStyle w:val="Refdecomentario"/>
         </w:rPr>
-        <w:commentReference w:id="2"/>
+        <w:commentReference w:id="3"/>
       </w:r>
       <w:r>
         <w:t xml:space="preserve">*, se detectó un modelo frecuente de este tipo de aplicaciones en los principales productos de la industria actual – motores gráficos, herramientas de modelado, </w:t>
       </w:r>
       <w:r>
-        <w:lastRenderedPageBreak/>
         <w:t>etc.</w:t>
       </w:r>
       <w:r>
@@ -1257,17 +1245,11 @@
       </w:r>
     </w:p>
     <w:p>
-      <w:pPr>
-        <w:spacing w:line="360" w:lineRule="auto"/>
-      </w:pPr>
       <w:r>
         <w:t xml:space="preserve">Una aplicación basada en nodos y que genere las operaciones necesarias para un determinado material en función del grafo de nodos que se haya diseñado de antemano. Es aquí donde el artista sin conocimientos de programación, gráficos en profundidad, y HLSL/GLSL puede aportar todo su talento sin problema alguno. </w:t>
       </w:r>
     </w:p>
     <w:p>
-      <w:pPr>
-        <w:spacing w:line="360" w:lineRule="auto"/>
-      </w:pPr>
       <w:r>
         <w:t xml:space="preserve">En definitiva, </w:t>
       </w:r>
@@ -1289,34 +1271,25 @@
       <w:r>
         <w:t xml:space="preserve">considerado como un buen – y desafiante- proyecto a desarrollar como parte del TFG ya que implica tener los suficientes conocimientos que conlleva este tipo de aplicaciones. Conocimientos que ha sido adquiridos durante los últimos años de carrera universitaria y </w:t>
       </w:r>
-      <w:commentRangeStart w:id="3"/>
+      <w:commentRangeStart w:id="4"/>
       <w:r>
         <w:t xml:space="preserve">que serán puestos </w:t>
       </w:r>
-      <w:commentRangeEnd w:id="3"/>
+      <w:commentRangeEnd w:id="4"/>
       <w:r>
         <w:rPr>
           <w:rStyle w:val="Refdecomentario"/>
         </w:rPr>
-        <w:commentReference w:id="3"/>
+        <w:commentReference w:id="4"/>
       </w:r>
       <w:r>
         <w:t>a prueba en dicho proyecto.</w:t>
       </w:r>
     </w:p>
-    <w:p>
-      <w:pPr>
-        <w:spacing w:line="360" w:lineRule="auto"/>
-      </w:pPr>
-    </w:p>
-    <w:p>
-      <w:pPr>
-        <w:spacing w:line="360" w:lineRule="auto"/>
-      </w:pPr>
-    </w:p>
-    <w:p>
-      <w:pPr>
-        <w:spacing w:line="360" w:lineRule="auto"/>
+    <w:p/>
+    <w:p/>
+    <w:p>
+      <w:pPr>
         <w:rPr>
           <w:b/>
         </w:rPr>
@@ -1330,7 +1303,6 @@
     </w:p>
     <w:p>
       <w:pPr>
-        <w:spacing w:line="360" w:lineRule="auto"/>
         <w:rPr>
           <w:b/>
         </w:rPr>
@@ -1341,7 +1313,7 @@
         </w:rPr>
         <w:br w:type="page"/>
       </w:r>
-      <w:commentRangeStart w:id="4"/>
+      <w:commentRangeStart w:id="5"/>
       <w:r>
         <w:rPr>
           <w:b/>
@@ -1349,26 +1321,24 @@
         <w:lastRenderedPageBreak/>
         <w:t xml:space="preserve">Aquí Poner objetivos </w:t>
       </w:r>
-      <w:proofErr w:type="spellStart"/>
       <w:r>
         <w:rPr>
           <w:b/>
         </w:rPr>
-        <w:t>trambien</w:t>
-      </w:r>
-      <w:proofErr w:type="spellEnd"/>
+        <w:t>también</w:t>
+      </w:r>
       <w:r>
         <w:rPr>
           <w:b/>
         </w:rPr>
         <w:t xml:space="preserve"> ¿??</w:t>
       </w:r>
-      <w:commentRangeEnd w:id="4"/>
+      <w:commentRangeEnd w:id="5"/>
       <w:r>
         <w:rPr>
           <w:rStyle w:val="Refdecomentario"/>
         </w:rPr>
-        <w:commentReference w:id="4"/>
+        <w:commentReference w:id="5"/>
       </w:r>
       <w:r>
         <w:rPr>
@@ -1381,16 +1351,15 @@
       <w:pPr>
         <w:pStyle w:val="Ttulo1"/>
       </w:pPr>
-      <w:bookmarkStart w:id="5" w:name="_Toc425267350"/>
+      <w:bookmarkStart w:id="6" w:name="_Toc425280356"/>
       <w:r>
         <w:lastRenderedPageBreak/>
         <w:t>Agradecimientos.</w:t>
       </w:r>
-      <w:bookmarkEnd w:id="5"/>
-    </w:p>
-    <w:p>
-      <w:pPr>
-        <w:spacing w:line="360" w:lineRule="auto"/>
+      <w:bookmarkEnd w:id="6"/>
+    </w:p>
+    <w:p>
+      <w:pPr>
         <w:rPr>
           <w:b/>
         </w:rPr>
@@ -1398,7 +1367,6 @@
     </w:p>
     <w:p>
       <w:pPr>
-        <w:spacing w:line="360" w:lineRule="auto"/>
         <w:jc w:val="right"/>
         <w:rPr>
           <w:b/>
@@ -1407,7 +1375,6 @@
     </w:p>
     <w:p>
       <w:pPr>
-        <w:spacing w:line="360" w:lineRule="auto"/>
         <w:jc w:val="right"/>
         <w:rPr>
           <w:b/>
@@ -1416,7 +1383,6 @@
     </w:p>
     <w:p>
       <w:pPr>
-        <w:spacing w:line="360" w:lineRule="auto"/>
         <w:jc w:val="right"/>
         <w:rPr>
           <w:b/>
@@ -1425,7 +1391,6 @@
     </w:p>
     <w:p>
       <w:pPr>
-        <w:spacing w:line="360" w:lineRule="auto"/>
         <w:jc w:val="right"/>
         <w:rPr>
           <w:b/>
@@ -1434,7 +1399,6 @@
     </w:p>
     <w:p>
       <w:pPr>
-        <w:spacing w:line="360" w:lineRule="auto"/>
         <w:jc w:val="right"/>
         <w:rPr>
           <w:b/>
@@ -1443,7 +1407,6 @@
     </w:p>
     <w:p>
       <w:pPr>
-        <w:spacing w:line="360" w:lineRule="auto"/>
         <w:jc w:val="right"/>
         <w:rPr>
           <w:b/>
@@ -1452,14 +1415,13 @@
     </w:p>
     <w:p>
       <w:pPr>
-        <w:spacing w:line="360" w:lineRule="auto"/>
         <w:jc w:val="right"/>
         <w:rPr>
           <w:b/>
           <w:i/>
         </w:rPr>
       </w:pPr>
-      <w:commentRangeStart w:id="6"/>
+      <w:commentRangeStart w:id="7"/>
       <w:r>
         <w:rPr>
           <w:b/>
@@ -1467,12 +1429,12 @@
         </w:rPr>
         <w:t>A mi querida mano derecha por permitirme mover el mouse y a mi mano izquierda por dejarme coger la botella de agua cada vez que tenía ganas de dar un sorbo.</w:t>
       </w:r>
-      <w:commentRangeEnd w:id="6"/>
+      <w:commentRangeEnd w:id="7"/>
       <w:r>
         <w:rPr>
           <w:rStyle w:val="Refdecomentario"/>
         </w:rPr>
-        <w:commentReference w:id="6"/>
+        <w:commentReference w:id="7"/>
       </w:r>
     </w:p>
     <w:p>
@@ -1491,7 +1453,6 @@
     </w:p>
     <w:p>
       <w:pPr>
-        <w:spacing w:line="360" w:lineRule="auto"/>
         <w:rPr>
           <w:b/>
         </w:rPr>
@@ -1499,7 +1460,6 @@
     </w:p>
     <w:p>
       <w:pPr>
-        <w:spacing w:line="360" w:lineRule="auto"/>
         <w:rPr>
           <w:b/>
         </w:rPr>
@@ -1509,11 +1469,11 @@
       <w:pPr>
         <w:pStyle w:val="Ttulo1"/>
       </w:pPr>
-      <w:bookmarkStart w:id="7" w:name="_Toc425267351"/>
+      <w:bookmarkStart w:id="8" w:name="_Toc425280357"/>
       <w:r>
         <w:t>Dedicatoria.</w:t>
       </w:r>
-      <w:bookmarkEnd w:id="7"/>
+      <w:bookmarkEnd w:id="8"/>
     </w:p>
     <w:p>
       <w:pPr>
@@ -1532,12 +1492,12 @@
       <w:pPr>
         <w:pStyle w:val="Ttulo1"/>
       </w:pPr>
-      <w:bookmarkStart w:id="8" w:name="_Toc425267352"/>
+      <w:bookmarkStart w:id="9" w:name="_Toc425280358"/>
       <w:r>
         <w:lastRenderedPageBreak/>
         <w:t>Citas.</w:t>
       </w:r>
-      <w:bookmarkEnd w:id="8"/>
+      <w:bookmarkEnd w:id="9"/>
     </w:p>
     <w:p>
       <w:pPr>
@@ -1556,16 +1516,21 @@
       <w:pPr>
         <w:pStyle w:val="Ttulo1"/>
       </w:pPr>
-      <w:bookmarkStart w:id="9" w:name="_Toc425267353"/>
+      <w:bookmarkStart w:id="10" w:name="_Toc425280359"/>
       <w:r>
         <w:lastRenderedPageBreak/>
         <w:t>Índices.</w:t>
       </w:r>
-      <w:bookmarkEnd w:id="9"/>
+      <w:bookmarkEnd w:id="10"/>
     </w:p>
     <w:p>
       <w:pPr>
         <w:pStyle w:val="Ttulo1"/>
+        <w:numPr>
+          <w:ilvl w:val="0"/>
+          <w:numId w:val="0"/>
+        </w:numPr>
+        <w:ind w:left="720"/>
       </w:pPr>
     </w:p>
     <w:sdt>
@@ -1585,7 +1550,6 @@
       <w:sdtContent>
         <w:p>
           <w:pPr>
-            <w:spacing w:line="360" w:lineRule="auto"/>
             <w:rPr>
               <w:b/>
             </w:rPr>
@@ -1605,7 +1569,7 @@
               <w:tab w:val="right" w:leader="dot" w:pos="8494"/>
             </w:tabs>
             <w:rPr>
-              <w:rFonts w:eastAsiaTheme="minorEastAsia"/>
+              <w:rFonts w:asciiTheme="minorHAnsi" w:eastAsiaTheme="minorEastAsia" w:hAnsiTheme="minorHAnsi"/>
               <w:noProof/>
               <w:lang w:eastAsia="es-ES"/>
             </w:rPr>
@@ -1619,7 +1583,7 @@
           <w:r>
             <w:fldChar w:fldCharType="separate"/>
           </w:r>
-          <w:hyperlink w:anchor="_Toc425267349" w:history="1">
+          <w:hyperlink w:anchor="_Toc425280354" w:history="1">
             <w:r>
               <w:rPr>
                 <w:rStyle w:val="Hipervnculo"/>
@@ -1629,7 +1593,7 @@
             </w:r>
             <w:r>
               <w:rPr>
-                <w:rFonts w:eastAsiaTheme="minorEastAsia"/>
+                <w:rFonts w:asciiTheme="minorHAnsi" w:eastAsiaTheme="minorEastAsia" w:hAnsiTheme="minorHAnsi"/>
                 <w:noProof/>
                 <w:lang w:eastAsia="es-ES"/>
               </w:rPr>
@@ -1640,7 +1604,7 @@
                 <w:rStyle w:val="Hipervnculo"/>
                 <w:noProof/>
               </w:rPr>
-              <w:t>Introducción</w:t>
+              <w:t>Justificación y Objetivos</w:t>
             </w:r>
             <w:r>
               <w:rPr>
@@ -1661,7 +1625,77 @@
                 <w:noProof/>
                 <w:webHidden/>
               </w:rPr>
-              <w:instrText xml:space="preserve"> PAGEREF _Toc425267349 \h </w:instrText>
+              <w:instrText xml:space="preserve"> PAGEREF _Toc425280354 \h </w:instrText>
+            </w:r>
+            <w:r>
+              <w:rPr>
+                <w:noProof/>
+                <w:webHidden/>
+              </w:rPr>
+            </w:r>
+            <w:r>
+              <w:rPr>
+                <w:noProof/>
+                <w:webHidden/>
+              </w:rPr>
+              <w:fldChar w:fldCharType="separate"/>
+            </w:r>
+            <w:r>
+              <w:rPr>
+                <w:noProof/>
+                <w:webHidden/>
+              </w:rPr>
+              <w:t>3</w:t>
+            </w:r>
+            <w:r>
+              <w:rPr>
+                <w:noProof/>
+                <w:webHidden/>
+              </w:rPr>
+              <w:fldChar w:fldCharType="end"/>
+            </w:r>
+          </w:hyperlink>
+        </w:p>
+        <w:p>
+          <w:pPr>
+            <w:pStyle w:val="TDC2"/>
+            <w:tabs>
+              <w:tab w:val="right" w:leader="dot" w:pos="8494"/>
+            </w:tabs>
+            <w:rPr>
+              <w:rFonts w:asciiTheme="minorHAnsi" w:eastAsiaTheme="minorEastAsia" w:hAnsiTheme="minorHAnsi"/>
+              <w:noProof/>
+              <w:lang w:eastAsia="es-ES"/>
+            </w:rPr>
+          </w:pPr>
+          <w:hyperlink w:anchor="_Toc425280355" w:history="1">
+            <w:r>
+              <w:rPr>
+                <w:rStyle w:val="Hipervnculo"/>
+                <w:noProof/>
+              </w:rPr>
+              <w:t>Motivación.</w:t>
+            </w:r>
+            <w:r>
+              <w:rPr>
+                <w:noProof/>
+                <w:webHidden/>
+              </w:rPr>
+              <w:tab/>
+            </w:r>
+            <w:r>
+              <w:rPr>
+                <w:noProof/>
+                <w:webHidden/>
+              </w:rPr>
+              <w:fldChar w:fldCharType="begin"/>
+            </w:r>
+            <w:r>
+              <w:rPr>
+                <w:noProof/>
+                <w:webHidden/>
+              </w:rPr>
+              <w:instrText xml:space="preserve"> PAGEREF _Toc425280355 \h </w:instrText>
             </w:r>
             <w:r>
               <w:rPr>
@@ -1700,12 +1734,12 @@
               <w:tab w:val="right" w:leader="dot" w:pos="8494"/>
             </w:tabs>
             <w:rPr>
-              <w:rFonts w:eastAsiaTheme="minorEastAsia"/>
+              <w:rFonts w:asciiTheme="minorHAnsi" w:eastAsiaTheme="minorEastAsia" w:hAnsiTheme="minorHAnsi"/>
               <w:noProof/>
               <w:lang w:eastAsia="es-ES"/>
             </w:rPr>
           </w:pPr>
-          <w:hyperlink w:anchor="_Toc425267350" w:history="1">
+          <w:hyperlink w:anchor="_Toc425280356" w:history="1">
             <w:r>
               <w:rPr>
                 <w:rStyle w:val="Hipervnculo"/>
@@ -1715,7 +1749,7 @@
             </w:r>
             <w:r>
               <w:rPr>
-                <w:rFonts w:eastAsiaTheme="minorEastAsia"/>
+                <w:rFonts w:asciiTheme="minorHAnsi" w:eastAsiaTheme="minorEastAsia" w:hAnsiTheme="minorHAnsi"/>
                 <w:noProof/>
                 <w:lang w:eastAsia="es-ES"/>
               </w:rPr>
@@ -1747,7 +1781,7 @@
                 <w:noProof/>
                 <w:webHidden/>
               </w:rPr>
-              <w:instrText xml:space="preserve"> PAGEREF _Toc425267350 \h </w:instrText>
+              <w:instrText xml:space="preserve"> PAGEREF _Toc425280356 \h </w:instrText>
             </w:r>
             <w:r>
               <w:rPr>
@@ -1786,12 +1820,12 @@
               <w:tab w:val="right" w:leader="dot" w:pos="8494"/>
             </w:tabs>
             <w:rPr>
-              <w:rFonts w:eastAsiaTheme="minorEastAsia"/>
+              <w:rFonts w:asciiTheme="minorHAnsi" w:eastAsiaTheme="minorEastAsia" w:hAnsiTheme="minorHAnsi"/>
               <w:noProof/>
               <w:lang w:eastAsia="es-ES"/>
             </w:rPr>
           </w:pPr>
-          <w:hyperlink w:anchor="_Toc425267351" w:history="1">
+          <w:hyperlink w:anchor="_Toc425280357" w:history="1">
             <w:r>
               <w:rPr>
                 <w:rStyle w:val="Hipervnculo"/>
@@ -1801,7 +1835,7 @@
             </w:r>
             <w:r>
               <w:rPr>
-                <w:rFonts w:eastAsiaTheme="minorEastAsia"/>
+                <w:rFonts w:asciiTheme="minorHAnsi" w:eastAsiaTheme="minorEastAsia" w:hAnsiTheme="minorHAnsi"/>
                 <w:noProof/>
                 <w:lang w:eastAsia="es-ES"/>
               </w:rPr>
@@ -1833,7 +1867,7 @@
                 <w:noProof/>
                 <w:webHidden/>
               </w:rPr>
-              <w:instrText xml:space="preserve"> PAGEREF _Toc425267351 \h </w:instrText>
+              <w:instrText xml:space="preserve"> PAGEREF _Toc425280357 \h </w:instrText>
             </w:r>
             <w:r>
               <w:rPr>
@@ -1872,12 +1906,12 @@
               <w:tab w:val="right" w:leader="dot" w:pos="8494"/>
             </w:tabs>
             <w:rPr>
-              <w:rFonts w:eastAsiaTheme="minorEastAsia"/>
+              <w:rFonts w:asciiTheme="minorHAnsi" w:eastAsiaTheme="minorEastAsia" w:hAnsiTheme="minorHAnsi"/>
               <w:noProof/>
               <w:lang w:eastAsia="es-ES"/>
             </w:rPr>
           </w:pPr>
-          <w:hyperlink w:anchor="_Toc425267352" w:history="1">
+          <w:hyperlink w:anchor="_Toc425280358" w:history="1">
             <w:r>
               <w:rPr>
                 <w:rStyle w:val="Hipervnculo"/>
@@ -1887,7 +1921,7 @@
             </w:r>
             <w:r>
               <w:rPr>
-                <w:rFonts w:eastAsiaTheme="minorEastAsia"/>
+                <w:rFonts w:asciiTheme="minorHAnsi" w:eastAsiaTheme="minorEastAsia" w:hAnsiTheme="minorHAnsi"/>
                 <w:noProof/>
                 <w:lang w:eastAsia="es-ES"/>
               </w:rPr>
@@ -1919,7 +1953,7 @@
                 <w:noProof/>
                 <w:webHidden/>
               </w:rPr>
-              <w:instrText xml:space="preserve"> PAGEREF _Toc425267352 \h </w:instrText>
+              <w:instrText xml:space="preserve"> PAGEREF _Toc425280358 \h </w:instrText>
             </w:r>
             <w:r>
               <w:rPr>
@@ -1958,12 +1992,12 @@
               <w:tab w:val="right" w:leader="dot" w:pos="8494"/>
             </w:tabs>
             <w:rPr>
-              <w:rFonts w:eastAsiaTheme="minorEastAsia"/>
+              <w:rFonts w:asciiTheme="minorHAnsi" w:eastAsiaTheme="minorEastAsia" w:hAnsiTheme="minorHAnsi"/>
               <w:noProof/>
               <w:lang w:eastAsia="es-ES"/>
             </w:rPr>
           </w:pPr>
-          <w:hyperlink w:anchor="_Toc425267353" w:history="1">
+          <w:hyperlink w:anchor="_Toc425280359" w:history="1">
             <w:r>
               <w:rPr>
                 <w:rStyle w:val="Hipervnculo"/>
@@ -1973,7 +2007,7 @@
             </w:r>
             <w:r>
               <w:rPr>
-                <w:rFonts w:eastAsiaTheme="minorEastAsia"/>
+                <w:rFonts w:asciiTheme="minorHAnsi" w:eastAsiaTheme="minorEastAsia" w:hAnsiTheme="minorHAnsi"/>
                 <w:noProof/>
                 <w:lang w:eastAsia="es-ES"/>
               </w:rPr>
@@ -2005,7 +2039,7 @@
                 <w:noProof/>
                 <w:webHidden/>
               </w:rPr>
-              <w:instrText xml:space="preserve"> PAGEREF _Toc425267353 \h </w:instrText>
+              <w:instrText xml:space="preserve"> PAGEREF _Toc425280359 \h </w:instrText>
             </w:r>
             <w:r>
               <w:rPr>
@@ -2044,12 +2078,12 @@
               <w:tab w:val="right" w:leader="dot" w:pos="8494"/>
             </w:tabs>
             <w:rPr>
-              <w:rFonts w:eastAsiaTheme="minorEastAsia"/>
+              <w:rFonts w:asciiTheme="minorHAnsi" w:eastAsiaTheme="minorEastAsia" w:hAnsiTheme="minorHAnsi"/>
               <w:noProof/>
               <w:lang w:eastAsia="es-ES"/>
             </w:rPr>
           </w:pPr>
-          <w:hyperlink w:anchor="_Toc425267354" w:history="1">
+          <w:hyperlink w:anchor="_Toc425280360" w:history="1">
             <w:r>
               <w:rPr>
                 <w:rStyle w:val="Hipervnculo"/>
@@ -2059,7 +2093,7 @@
             </w:r>
             <w:r>
               <w:rPr>
-                <w:rFonts w:eastAsiaTheme="minorEastAsia"/>
+                <w:rFonts w:asciiTheme="minorHAnsi" w:eastAsiaTheme="minorEastAsia" w:hAnsiTheme="minorHAnsi"/>
                 <w:noProof/>
                 <w:lang w:eastAsia="es-ES"/>
               </w:rPr>
@@ -2091,7 +2125,7 @@
                 <w:noProof/>
                 <w:webHidden/>
               </w:rPr>
-              <w:instrText xml:space="preserve"> PAGEREF _Toc425267354 \h </w:instrText>
+              <w:instrText xml:space="preserve"> PAGEREF _Toc425280360 \h </w:instrText>
             </w:r>
             <w:r>
               <w:rPr>
@@ -2126,47 +2160,31 @@
           <w:pPr>
             <w:pStyle w:val="TDC2"/>
             <w:tabs>
-              <w:tab w:val="left" w:pos="660"/>
               <w:tab w:val="right" w:leader="dot" w:pos="8494"/>
             </w:tabs>
             <w:rPr>
-              <w:rFonts w:eastAsiaTheme="minorEastAsia"/>
+              <w:rFonts w:asciiTheme="minorHAnsi" w:eastAsiaTheme="minorEastAsia" w:hAnsiTheme="minorHAnsi"/>
               <w:noProof/>
               <w:lang w:eastAsia="es-ES"/>
             </w:rPr>
           </w:pPr>
-          <w:hyperlink w:anchor="_Toc425267355" w:history="1">
+          <w:hyperlink w:anchor="_Toc425280361" w:history="1">
             <w:r>
               <w:rPr>
                 <w:rStyle w:val="Hipervnculo"/>
                 <w:noProof/>
               </w:rPr>
-              <w:t>1.</w:t>
-            </w:r>
-            <w:r>
-              <w:rPr>
-                <w:rFonts w:eastAsiaTheme="minorEastAsia"/>
-                <w:noProof/>
-                <w:lang w:eastAsia="es-ES"/>
+              <w:t>Introducción.</w:t>
+            </w:r>
+            <w:r>
+              <w:rPr>
+                <w:noProof/>
+                <w:webHidden/>
               </w:rPr>
               <w:tab/>
             </w:r>
             <w:r>
               <w:rPr>
-                <w:rStyle w:val="Hipervnculo"/>
-                <w:noProof/>
-              </w:rPr>
-              <w:t>Introducción.</w:t>
-            </w:r>
-            <w:r>
-              <w:rPr>
-                <w:noProof/>
-                <w:webHidden/>
-              </w:rPr>
-              <w:tab/>
-            </w:r>
-            <w:r>
-              <w:rPr>
                 <w:noProof/>
                 <w:webHidden/>
               </w:rPr>
@@ -2177,7 +2195,7 @@
                 <w:noProof/>
                 <w:webHidden/>
               </w:rPr>
-              <w:instrText xml:space="preserve"> PAGEREF _Toc425267355 \h </w:instrText>
+              <w:instrText xml:space="preserve"> PAGEREF _Toc425280361 \h </w:instrText>
             </w:r>
             <w:r>
               <w:rPr>
@@ -2212,37 +2230,91 @@
           <w:pPr>
             <w:pStyle w:val="TDC2"/>
             <w:tabs>
-              <w:tab w:val="left" w:pos="660"/>
               <w:tab w:val="right" w:leader="dot" w:pos="8494"/>
             </w:tabs>
             <w:rPr>
-              <w:rFonts w:eastAsiaTheme="minorEastAsia"/>
+              <w:rFonts w:asciiTheme="minorHAnsi" w:eastAsiaTheme="minorEastAsia" w:hAnsiTheme="minorHAnsi"/>
               <w:noProof/>
               <w:lang w:eastAsia="es-ES"/>
             </w:rPr>
           </w:pPr>
-          <w:hyperlink w:anchor="_Toc425267356" w:history="1">
+          <w:hyperlink w:anchor="_Toc425280362" w:history="1">
             <w:r>
               <w:rPr>
                 <w:rStyle w:val="Hipervnculo"/>
                 <w:noProof/>
               </w:rPr>
-              <w:t>2.</w:t>
-            </w:r>
-            <w:r>
-              <w:rPr>
-                <w:rFonts w:eastAsiaTheme="minorEastAsia"/>
-                <w:noProof/>
-                <w:lang w:eastAsia="es-ES"/>
+              <w:t>Estado del arte.</w:t>
+            </w:r>
+            <w:r>
+              <w:rPr>
+                <w:noProof/>
+                <w:webHidden/>
               </w:rPr>
               <w:tab/>
             </w:r>
             <w:r>
               <w:rPr>
+                <w:noProof/>
+                <w:webHidden/>
+              </w:rPr>
+              <w:fldChar w:fldCharType="begin"/>
+            </w:r>
+            <w:r>
+              <w:rPr>
+                <w:noProof/>
+                <w:webHidden/>
+              </w:rPr>
+              <w:instrText xml:space="preserve"> PAGEREF _Toc425280362 \h </w:instrText>
+            </w:r>
+            <w:r>
+              <w:rPr>
+                <w:noProof/>
+                <w:webHidden/>
+              </w:rPr>
+            </w:r>
+            <w:r>
+              <w:rPr>
+                <w:noProof/>
+                <w:webHidden/>
+              </w:rPr>
+              <w:fldChar w:fldCharType="separate"/>
+            </w:r>
+            <w:r>
+              <w:rPr>
+                <w:noProof/>
+                <w:webHidden/>
+              </w:rPr>
+              <w:t>12</w:t>
+            </w:r>
+            <w:r>
+              <w:rPr>
+                <w:noProof/>
+                <w:webHidden/>
+              </w:rPr>
+              <w:fldChar w:fldCharType="end"/>
+            </w:r>
+          </w:hyperlink>
+        </w:p>
+        <w:p>
+          <w:pPr>
+            <w:pStyle w:val="TDC3"/>
+            <w:tabs>
+              <w:tab w:val="right" w:leader="dot" w:pos="8494"/>
+            </w:tabs>
+            <w:rPr>
+              <w:rFonts w:asciiTheme="minorHAnsi" w:eastAsiaTheme="minorEastAsia" w:hAnsiTheme="minorHAnsi"/>
+              <w:noProof/>
+              <w:lang w:eastAsia="es-ES"/>
+            </w:rPr>
+          </w:pPr>
+          <w:hyperlink w:anchor="_Toc425280363" w:history="1">
+            <w:r>
+              <w:rPr>
                 <w:rStyle w:val="Hipervnculo"/>
                 <w:noProof/>
               </w:rPr>
-              <w:t>Estado del arte.</w:t>
+              <w:t>Altamente integrado con el motor gráfico VS Independientes.</w:t>
             </w:r>
             <w:r>
               <w:rPr>
@@ -2263,7 +2335,7 @@
                 <w:noProof/>
                 <w:webHidden/>
               </w:rPr>
-              <w:instrText xml:space="preserve"> PAGEREF _Toc425267356 \h </w:instrText>
+              <w:instrText xml:space="preserve"> PAGEREF _Toc425280363 \h </w:instrText>
             </w:r>
             <w:r>
               <w:rPr>
@@ -2283,7 +2355,357 @@
                 <w:noProof/>
                 <w:webHidden/>
               </w:rPr>
-              <w:t>10</w:t>
+              <w:t>12</w:t>
+            </w:r>
+            <w:r>
+              <w:rPr>
+                <w:noProof/>
+                <w:webHidden/>
+              </w:rPr>
+              <w:fldChar w:fldCharType="end"/>
+            </w:r>
+          </w:hyperlink>
+        </w:p>
+        <w:p>
+          <w:pPr>
+            <w:pStyle w:val="TDC3"/>
+            <w:tabs>
+              <w:tab w:val="right" w:leader="dot" w:pos="8494"/>
+            </w:tabs>
+            <w:rPr>
+              <w:rFonts w:asciiTheme="minorHAnsi" w:eastAsiaTheme="minorEastAsia" w:hAnsiTheme="minorHAnsi"/>
+              <w:noProof/>
+              <w:lang w:eastAsia="es-ES"/>
+            </w:rPr>
+          </w:pPr>
+          <w:hyperlink w:anchor="_Toc425280364" w:history="1">
+            <w:r>
+              <w:rPr>
+                <w:rStyle w:val="Hipervnculo"/>
+                <w:noProof/>
+              </w:rPr>
+              <w:t>Para renderizado en tiempo real VS renderizado offline.</w:t>
+            </w:r>
+            <w:r>
+              <w:rPr>
+                <w:noProof/>
+                <w:webHidden/>
+              </w:rPr>
+              <w:tab/>
+            </w:r>
+            <w:r>
+              <w:rPr>
+                <w:noProof/>
+                <w:webHidden/>
+              </w:rPr>
+              <w:fldChar w:fldCharType="begin"/>
+            </w:r>
+            <w:r>
+              <w:rPr>
+                <w:noProof/>
+                <w:webHidden/>
+              </w:rPr>
+              <w:instrText xml:space="preserve"> PAGEREF _Toc425280364 \h </w:instrText>
+            </w:r>
+            <w:r>
+              <w:rPr>
+                <w:noProof/>
+                <w:webHidden/>
+              </w:rPr>
+            </w:r>
+            <w:r>
+              <w:rPr>
+                <w:noProof/>
+                <w:webHidden/>
+              </w:rPr>
+              <w:fldChar w:fldCharType="separate"/>
+            </w:r>
+            <w:r>
+              <w:rPr>
+                <w:noProof/>
+                <w:webHidden/>
+              </w:rPr>
+              <w:t>13</w:t>
+            </w:r>
+            <w:r>
+              <w:rPr>
+                <w:noProof/>
+                <w:webHidden/>
+              </w:rPr>
+              <w:fldChar w:fldCharType="end"/>
+            </w:r>
+          </w:hyperlink>
+        </w:p>
+        <w:p>
+          <w:pPr>
+            <w:pStyle w:val="TDC3"/>
+            <w:tabs>
+              <w:tab w:val="right" w:leader="dot" w:pos="8494"/>
+            </w:tabs>
+            <w:rPr>
+              <w:rFonts w:asciiTheme="minorHAnsi" w:eastAsiaTheme="minorEastAsia" w:hAnsiTheme="minorHAnsi"/>
+              <w:noProof/>
+              <w:lang w:eastAsia="es-ES"/>
+            </w:rPr>
+          </w:pPr>
+          <w:hyperlink w:anchor="_Toc425280365" w:history="1">
+            <w:r>
+              <w:rPr>
+                <w:rStyle w:val="Hipervnculo"/>
+                <w:noProof/>
+              </w:rPr>
+              <w:t>Editor de materiales de UE4.</w:t>
+            </w:r>
+            <w:r>
+              <w:rPr>
+                <w:noProof/>
+                <w:webHidden/>
+              </w:rPr>
+              <w:tab/>
+            </w:r>
+            <w:r>
+              <w:rPr>
+                <w:noProof/>
+                <w:webHidden/>
+              </w:rPr>
+              <w:fldChar w:fldCharType="begin"/>
+            </w:r>
+            <w:r>
+              <w:rPr>
+                <w:noProof/>
+                <w:webHidden/>
+              </w:rPr>
+              <w:instrText xml:space="preserve"> PAGEREF _Toc425280365 \h </w:instrText>
+            </w:r>
+            <w:r>
+              <w:rPr>
+                <w:noProof/>
+                <w:webHidden/>
+              </w:rPr>
+            </w:r>
+            <w:r>
+              <w:rPr>
+                <w:noProof/>
+                <w:webHidden/>
+              </w:rPr>
+              <w:fldChar w:fldCharType="separate"/>
+            </w:r>
+            <w:r>
+              <w:rPr>
+                <w:noProof/>
+                <w:webHidden/>
+              </w:rPr>
+              <w:t>14</w:t>
+            </w:r>
+            <w:r>
+              <w:rPr>
+                <w:noProof/>
+                <w:webHidden/>
+              </w:rPr>
+              <w:fldChar w:fldCharType="end"/>
+            </w:r>
+          </w:hyperlink>
+        </w:p>
+        <w:p>
+          <w:pPr>
+            <w:pStyle w:val="TDC3"/>
+            <w:tabs>
+              <w:tab w:val="right" w:leader="dot" w:pos="8494"/>
+            </w:tabs>
+            <w:rPr>
+              <w:rFonts w:asciiTheme="minorHAnsi" w:eastAsiaTheme="minorEastAsia" w:hAnsiTheme="minorHAnsi"/>
+              <w:noProof/>
+              <w:lang w:eastAsia="es-ES"/>
+            </w:rPr>
+          </w:pPr>
+          <w:hyperlink w:anchor="_Toc425280366" w:history="1">
+            <w:r>
+              <w:rPr>
+                <w:rStyle w:val="Hipervnculo"/>
+                <w:noProof/>
+              </w:rPr>
+              <w:t>Editor de materiales 3ds Max</w:t>
+            </w:r>
+            <w:r>
+              <w:rPr>
+                <w:noProof/>
+                <w:webHidden/>
+              </w:rPr>
+              <w:tab/>
+            </w:r>
+            <w:r>
+              <w:rPr>
+                <w:noProof/>
+                <w:webHidden/>
+              </w:rPr>
+              <w:fldChar w:fldCharType="begin"/>
+            </w:r>
+            <w:r>
+              <w:rPr>
+                <w:noProof/>
+                <w:webHidden/>
+              </w:rPr>
+              <w:instrText xml:space="preserve"> PAGEREF _Toc425280366 \h </w:instrText>
+            </w:r>
+            <w:r>
+              <w:rPr>
+                <w:noProof/>
+                <w:webHidden/>
+              </w:rPr>
+            </w:r>
+            <w:r>
+              <w:rPr>
+                <w:noProof/>
+                <w:webHidden/>
+              </w:rPr>
+              <w:fldChar w:fldCharType="separate"/>
+            </w:r>
+            <w:r>
+              <w:rPr>
+                <w:noProof/>
+                <w:webHidden/>
+              </w:rPr>
+              <w:t>17</w:t>
+            </w:r>
+            <w:r>
+              <w:rPr>
+                <w:noProof/>
+                <w:webHidden/>
+              </w:rPr>
+              <w:fldChar w:fldCharType="end"/>
+            </w:r>
+          </w:hyperlink>
+        </w:p>
+        <w:p>
+          <w:pPr>
+            <w:pStyle w:val="TDC3"/>
+            <w:tabs>
+              <w:tab w:val="right" w:leader="dot" w:pos="8494"/>
+            </w:tabs>
+            <w:rPr>
+              <w:rFonts w:asciiTheme="minorHAnsi" w:eastAsiaTheme="minorEastAsia" w:hAnsiTheme="minorHAnsi"/>
+              <w:noProof/>
+              <w:lang w:eastAsia="es-ES"/>
+            </w:rPr>
+          </w:pPr>
+          <w:hyperlink w:anchor="_Toc425280367" w:history="1">
+            <w:r>
+              <w:rPr>
+                <w:rStyle w:val="Hipervnculo"/>
+                <w:noProof/>
+              </w:rPr>
+              <w:t>Shader Forge</w:t>
+            </w:r>
+            <w:r>
+              <w:rPr>
+                <w:noProof/>
+                <w:webHidden/>
+              </w:rPr>
+              <w:tab/>
+            </w:r>
+            <w:r>
+              <w:rPr>
+                <w:noProof/>
+                <w:webHidden/>
+              </w:rPr>
+              <w:fldChar w:fldCharType="begin"/>
+            </w:r>
+            <w:r>
+              <w:rPr>
+                <w:noProof/>
+                <w:webHidden/>
+              </w:rPr>
+              <w:instrText xml:space="preserve"> PAGEREF _Toc425280367 \h </w:instrText>
+            </w:r>
+            <w:r>
+              <w:rPr>
+                <w:noProof/>
+                <w:webHidden/>
+              </w:rPr>
+            </w:r>
+            <w:r>
+              <w:rPr>
+                <w:noProof/>
+                <w:webHidden/>
+              </w:rPr>
+              <w:fldChar w:fldCharType="separate"/>
+            </w:r>
+            <w:r>
+              <w:rPr>
+                <w:noProof/>
+                <w:webHidden/>
+              </w:rPr>
+              <w:t>21</w:t>
+            </w:r>
+            <w:r>
+              <w:rPr>
+                <w:noProof/>
+                <w:webHidden/>
+              </w:rPr>
+              <w:fldChar w:fldCharType="end"/>
+            </w:r>
+          </w:hyperlink>
+        </w:p>
+        <w:p>
+          <w:pPr>
+            <w:pStyle w:val="TDC3"/>
+            <w:tabs>
+              <w:tab w:val="right" w:leader="dot" w:pos="8494"/>
+            </w:tabs>
+            <w:rPr>
+              <w:rFonts w:asciiTheme="minorHAnsi" w:eastAsiaTheme="minorEastAsia" w:hAnsiTheme="minorHAnsi"/>
+              <w:noProof/>
+              <w:lang w:eastAsia="es-ES"/>
+            </w:rPr>
+          </w:pPr>
+          <w:hyperlink w:anchor="_Toc425280368" w:history="1">
+            <w:r>
+              <w:rPr>
+                <w:rStyle w:val="Hipervnculo"/>
+                <w:noProof/>
+              </w:rPr>
+              <w:t>Marmoset Toolbag</w:t>
+            </w:r>
+            <w:r>
+              <w:rPr>
+                <w:noProof/>
+                <w:webHidden/>
+              </w:rPr>
+              <w:tab/>
+            </w:r>
+            <w:r>
+              <w:rPr>
+                <w:noProof/>
+                <w:webHidden/>
+              </w:rPr>
+              <w:fldChar w:fldCharType="begin"/>
+            </w:r>
+            <w:r>
+              <w:rPr>
+                <w:noProof/>
+                <w:webHidden/>
+              </w:rPr>
+              <w:instrText xml:space="preserve"> PAGEREF _Toc425280368 \h </w:instrText>
+            </w:r>
+            <w:r>
+              <w:rPr>
+                <w:noProof/>
+                <w:webHidden/>
+              </w:rPr>
+            </w:r>
+            <w:r>
+              <w:rPr>
+                <w:noProof/>
+                <w:webHidden/>
+              </w:rPr>
+              <w:fldChar w:fldCharType="separate"/>
+            </w:r>
+            <w:r>
+              <w:rPr>
+                <w:noProof/>
+                <w:webHidden/>
+              </w:rPr>
+              <w:t>23</w:t>
             </w:r>
             <w:r>
               <w:rPr>
@@ -2298,37 +2720,91 @@
           <w:pPr>
             <w:pStyle w:val="TDC2"/>
             <w:tabs>
-              <w:tab w:val="left" w:pos="660"/>
               <w:tab w:val="right" w:leader="dot" w:pos="8494"/>
             </w:tabs>
             <w:rPr>
-              <w:rFonts w:eastAsiaTheme="minorEastAsia"/>
+              <w:rFonts w:asciiTheme="minorHAnsi" w:eastAsiaTheme="minorEastAsia" w:hAnsiTheme="minorHAnsi"/>
               <w:noProof/>
               <w:lang w:eastAsia="es-ES"/>
             </w:rPr>
           </w:pPr>
-          <w:hyperlink w:anchor="_Toc425267357" w:history="1">
+          <w:hyperlink w:anchor="_Toc425280369" w:history="1">
             <w:r>
               <w:rPr>
                 <w:rStyle w:val="Hipervnculo"/>
                 <w:noProof/>
               </w:rPr>
-              <w:t>3.</w:t>
-            </w:r>
-            <w:r>
-              <w:rPr>
-                <w:rFonts w:eastAsiaTheme="minorEastAsia"/>
-                <w:noProof/>
-                <w:lang w:eastAsia="es-ES"/>
+              <w:t>Objetivos</w:t>
+            </w:r>
+            <w:r>
+              <w:rPr>
+                <w:noProof/>
+                <w:webHidden/>
               </w:rPr>
               <w:tab/>
             </w:r>
             <w:r>
               <w:rPr>
+                <w:noProof/>
+                <w:webHidden/>
+              </w:rPr>
+              <w:fldChar w:fldCharType="begin"/>
+            </w:r>
+            <w:r>
+              <w:rPr>
+                <w:noProof/>
+                <w:webHidden/>
+              </w:rPr>
+              <w:instrText xml:space="preserve"> PAGEREF _Toc425280369 \h </w:instrText>
+            </w:r>
+            <w:r>
+              <w:rPr>
+                <w:noProof/>
+                <w:webHidden/>
+              </w:rPr>
+            </w:r>
+            <w:r>
+              <w:rPr>
+                <w:noProof/>
+                <w:webHidden/>
+              </w:rPr>
+              <w:fldChar w:fldCharType="separate"/>
+            </w:r>
+            <w:r>
+              <w:rPr>
+                <w:noProof/>
+                <w:webHidden/>
+              </w:rPr>
+              <w:t>25</w:t>
+            </w:r>
+            <w:r>
+              <w:rPr>
+                <w:noProof/>
+                <w:webHidden/>
+              </w:rPr>
+              <w:fldChar w:fldCharType="end"/>
+            </w:r>
+          </w:hyperlink>
+        </w:p>
+        <w:p>
+          <w:pPr>
+            <w:pStyle w:val="TDC3"/>
+            <w:tabs>
+              <w:tab w:val="right" w:leader="dot" w:pos="8494"/>
+            </w:tabs>
+            <w:rPr>
+              <w:rFonts w:asciiTheme="minorHAnsi" w:eastAsiaTheme="minorEastAsia" w:hAnsiTheme="minorHAnsi"/>
+              <w:noProof/>
+              <w:lang w:eastAsia="es-ES"/>
+            </w:rPr>
+          </w:pPr>
+          <w:hyperlink w:anchor="_Toc425280370" w:history="1">
+            <w:r>
+              <w:rPr>
                 <w:rStyle w:val="Hipervnculo"/>
                 <w:noProof/>
               </w:rPr>
-              <w:t>Objetivos.</w:t>
+              <w:t>General.</w:t>
             </w:r>
             <w:r>
               <w:rPr>
@@ -2349,7 +2825,7 @@
                 <w:noProof/>
                 <w:webHidden/>
               </w:rPr>
-              <w:instrText xml:space="preserve"> PAGEREF _Toc425267357 \h </w:instrText>
+              <w:instrText xml:space="preserve"> PAGEREF _Toc425280370 \h </w:instrText>
             </w:r>
             <w:r>
               <w:rPr>
@@ -2369,7 +2845,77 @@
                 <w:noProof/>
                 <w:webHidden/>
               </w:rPr>
-              <w:t>10</w:t>
+              <w:t>25</w:t>
+            </w:r>
+            <w:r>
+              <w:rPr>
+                <w:noProof/>
+                <w:webHidden/>
+              </w:rPr>
+              <w:fldChar w:fldCharType="end"/>
+            </w:r>
+          </w:hyperlink>
+        </w:p>
+        <w:p>
+          <w:pPr>
+            <w:pStyle w:val="TDC3"/>
+            <w:tabs>
+              <w:tab w:val="right" w:leader="dot" w:pos="8494"/>
+            </w:tabs>
+            <w:rPr>
+              <w:rFonts w:asciiTheme="minorHAnsi" w:eastAsiaTheme="minorEastAsia" w:hAnsiTheme="minorHAnsi"/>
+              <w:noProof/>
+              <w:lang w:eastAsia="es-ES"/>
+            </w:rPr>
+          </w:pPr>
+          <w:hyperlink w:anchor="_Toc425280371" w:history="1">
+            <w:r>
+              <w:rPr>
+                <w:rStyle w:val="Hipervnculo"/>
+                <w:noProof/>
+              </w:rPr>
+              <w:t>Específicos</w:t>
+            </w:r>
+            <w:r>
+              <w:rPr>
+                <w:noProof/>
+                <w:webHidden/>
+              </w:rPr>
+              <w:tab/>
+            </w:r>
+            <w:r>
+              <w:rPr>
+                <w:noProof/>
+                <w:webHidden/>
+              </w:rPr>
+              <w:fldChar w:fldCharType="begin"/>
+            </w:r>
+            <w:r>
+              <w:rPr>
+                <w:noProof/>
+                <w:webHidden/>
+              </w:rPr>
+              <w:instrText xml:space="preserve"> PAGEREF _Toc425280371 \h </w:instrText>
+            </w:r>
+            <w:r>
+              <w:rPr>
+                <w:noProof/>
+                <w:webHidden/>
+              </w:rPr>
+            </w:r>
+            <w:r>
+              <w:rPr>
+                <w:noProof/>
+                <w:webHidden/>
+              </w:rPr>
+              <w:fldChar w:fldCharType="separate"/>
+            </w:r>
+            <w:r>
+              <w:rPr>
+                <w:noProof/>
+                <w:webHidden/>
+              </w:rPr>
+              <w:t>25</w:t>
             </w:r>
             <w:r>
               <w:rPr>
@@ -2384,37 +2930,105 @@
           <w:pPr>
             <w:pStyle w:val="TDC2"/>
             <w:tabs>
-              <w:tab w:val="left" w:pos="660"/>
               <w:tab w:val="right" w:leader="dot" w:pos="8494"/>
             </w:tabs>
             <w:rPr>
-              <w:rFonts w:eastAsiaTheme="minorEastAsia"/>
+              <w:rFonts w:asciiTheme="minorHAnsi" w:eastAsiaTheme="minorEastAsia" w:hAnsiTheme="minorHAnsi"/>
               <w:noProof/>
               <w:lang w:eastAsia="es-ES"/>
             </w:rPr>
           </w:pPr>
-          <w:hyperlink w:anchor="_Toc425267358" w:history="1">
+          <w:hyperlink w:anchor="_Toc425280372" w:history="1">
             <w:r>
               <w:rPr>
                 <w:rStyle w:val="Hipervnculo"/>
                 <w:noProof/>
               </w:rPr>
-              <w:t>4.</w:t>
-            </w:r>
-            <w:r>
-              <w:rPr>
-                <w:rFonts w:eastAsiaTheme="minorEastAsia"/>
-                <w:noProof/>
-                <w:lang w:eastAsia="es-ES"/>
+              <w:t>Metodo</w:t>
+            </w:r>
+            <w:r>
+              <w:rPr>
+                <w:rStyle w:val="Hipervnculo"/>
+                <w:noProof/>
+              </w:rPr>
+              <w:t>l</w:t>
+            </w:r>
+            <w:r>
+              <w:rPr>
+                <w:rStyle w:val="Hipervnculo"/>
+                <w:noProof/>
+              </w:rPr>
+              <w:t>ogía.</w:t>
+            </w:r>
+            <w:r>
+              <w:rPr>
+                <w:noProof/>
+                <w:webHidden/>
               </w:rPr>
               <w:tab/>
             </w:r>
             <w:r>
               <w:rPr>
+                <w:noProof/>
+                <w:webHidden/>
+              </w:rPr>
+              <w:fldChar w:fldCharType="begin"/>
+            </w:r>
+            <w:r>
+              <w:rPr>
+                <w:noProof/>
+                <w:webHidden/>
+              </w:rPr>
+              <w:instrText xml:space="preserve"> PAGEREF _Toc425280372 \h </w:instrText>
+            </w:r>
+            <w:r>
+              <w:rPr>
+                <w:noProof/>
+                <w:webHidden/>
+              </w:rPr>
+            </w:r>
+            <w:r>
+              <w:rPr>
+                <w:noProof/>
+                <w:webHidden/>
+              </w:rPr>
+              <w:fldChar w:fldCharType="separate"/>
+            </w:r>
+            <w:r>
+              <w:rPr>
+                <w:noProof/>
+                <w:webHidden/>
+              </w:rPr>
+              <w:t>27</w:t>
+            </w:r>
+            <w:r>
+              <w:rPr>
+                <w:noProof/>
+                <w:webHidden/>
+              </w:rPr>
+              <w:fldChar w:fldCharType="end"/>
+            </w:r>
+          </w:hyperlink>
+        </w:p>
+        <w:p>
+          <w:pPr>
+            <w:pStyle w:val="TDC3"/>
+            <w:tabs>
+              <w:tab w:val="right" w:leader="dot" w:pos="8494"/>
+            </w:tabs>
+            <w:rPr>
+              <w:rFonts w:asciiTheme="minorHAnsi" w:eastAsiaTheme="minorEastAsia" w:hAnsiTheme="minorHAnsi"/>
+              <w:noProof/>
+              <w:lang w:eastAsia="es-ES"/>
+            </w:rPr>
+          </w:pPr>
+          <w:hyperlink w:anchor="_Toc425280373" w:history="1">
+            <w:r>
+              <w:rPr>
                 <w:rStyle w:val="Hipervnculo"/>
                 <w:noProof/>
               </w:rPr>
-              <w:t>Metodología.</w:t>
+              <w:t>Metodología de desarrollo de Software.</w:t>
             </w:r>
             <w:r>
               <w:rPr>
@@ -2435,7 +3049,7 @@
                 <w:noProof/>
                 <w:webHidden/>
               </w:rPr>
-              <w:instrText xml:space="preserve"> PAGEREF _Toc425267358 \h </w:instrText>
+              <w:instrText xml:space="preserve"> PAGEREF _Toc425280373 \h </w:instrText>
             </w:r>
             <w:r>
               <w:rPr>
@@ -2455,7 +3069,7 @@
                 <w:noProof/>
                 <w:webHidden/>
               </w:rPr>
-              <w:t>10</w:t>
+              <w:t>27</w:t>
             </w:r>
             <w:r>
               <w:rPr>
@@ -2474,12 +3088,12 @@
               <w:tab w:val="right" w:leader="dot" w:pos="8494"/>
             </w:tabs>
             <w:rPr>
-              <w:rFonts w:eastAsiaTheme="minorEastAsia"/>
+              <w:rFonts w:asciiTheme="minorHAnsi" w:eastAsiaTheme="minorEastAsia" w:hAnsiTheme="minorHAnsi"/>
               <w:noProof/>
               <w:lang w:eastAsia="es-ES"/>
             </w:rPr>
           </w:pPr>
-          <w:hyperlink w:anchor="_Toc425267359" w:history="1">
+          <w:hyperlink w:anchor="_Toc425280374" w:history="1">
             <w:r>
               <w:rPr>
                 <w:rStyle w:val="Hipervnculo"/>
@@ -2489,7 +3103,7 @@
             </w:r>
             <w:r>
               <w:rPr>
-                <w:rFonts w:eastAsiaTheme="minorEastAsia"/>
+                <w:rFonts w:asciiTheme="minorHAnsi" w:eastAsiaTheme="minorEastAsia" w:hAnsiTheme="minorHAnsi"/>
                 <w:noProof/>
                 <w:lang w:eastAsia="es-ES"/>
               </w:rPr>
@@ -2521,7 +3135,7 @@
                 <w:noProof/>
                 <w:webHidden/>
               </w:rPr>
-              <w:instrText xml:space="preserve"> PAGEREF _Toc425267359 \h </w:instrText>
+              <w:instrText xml:space="preserve"> PAGEREF _Toc425280374 \h </w:instrText>
             </w:r>
             <w:r>
               <w:rPr>
@@ -2541,7 +3155,7 @@
                 <w:noProof/>
                 <w:webHidden/>
               </w:rPr>
-              <w:t>11</w:t>
+              <w:t>28</w:t>
             </w:r>
             <w:r>
               <w:rPr>
@@ -2560,12 +3174,12 @@
               <w:tab w:val="right" w:leader="dot" w:pos="8494"/>
             </w:tabs>
             <w:rPr>
-              <w:rFonts w:eastAsiaTheme="minorEastAsia"/>
+              <w:rFonts w:asciiTheme="minorHAnsi" w:eastAsiaTheme="minorEastAsia" w:hAnsiTheme="minorHAnsi"/>
               <w:noProof/>
               <w:lang w:eastAsia="es-ES"/>
             </w:rPr>
           </w:pPr>
-          <w:hyperlink w:anchor="_Toc425267360" w:history="1">
+          <w:hyperlink w:anchor="_Toc425280375" w:history="1">
             <w:r>
               <w:rPr>
                 <w:rStyle w:val="Hipervnculo"/>
@@ -2575,7 +3189,7 @@
             </w:r>
             <w:r>
               <w:rPr>
-                <w:rFonts w:eastAsiaTheme="minorEastAsia"/>
+                <w:rFonts w:asciiTheme="minorHAnsi" w:eastAsiaTheme="minorEastAsia" w:hAnsiTheme="minorHAnsi"/>
                 <w:noProof/>
                 <w:lang w:eastAsia="es-ES"/>
               </w:rPr>
@@ -2607,7 +3221,7 @@
                 <w:noProof/>
                 <w:webHidden/>
               </w:rPr>
-              <w:instrText xml:space="preserve"> PAGEREF _Toc425267360 \h </w:instrText>
+              <w:instrText xml:space="preserve"> PAGEREF _Toc425280375 \h </w:instrText>
             </w:r>
             <w:r>
               <w:rPr>
@@ -2627,7 +3241,7 @@
                 <w:noProof/>
                 <w:webHidden/>
               </w:rPr>
-              <w:t>12</w:t>
+              <w:t>29</w:t>
             </w:r>
             <w:r>
               <w:rPr>
@@ -2644,6 +3258,7 @@
               <w:b/>
               <w:bCs/>
             </w:rPr>
+            <w:lastRenderedPageBreak/>
             <w:fldChar w:fldCharType="end"/>
           </w:r>
         </w:p>
@@ -2651,7 +3266,6 @@
     </w:sdt>
     <w:p>
       <w:pPr>
-        <w:spacing w:line="360" w:lineRule="auto"/>
         <w:rPr>
           <w:b/>
         </w:rPr>
@@ -2674,25 +3288,111 @@
       <w:pPr>
         <w:pStyle w:val="Ttulo1"/>
       </w:pPr>
-      <w:bookmarkStart w:id="10" w:name="_Toc425267354"/>
+      <w:bookmarkStart w:id="11" w:name="_Toc425280360"/>
       <w:r>
         <w:lastRenderedPageBreak/>
         <w:t>Cuerpo del documento.</w:t>
       </w:r>
-      <w:bookmarkEnd w:id="10"/>
+      <w:bookmarkEnd w:id="11"/>
     </w:p>
     <w:p>
       <w:pPr>
         <w:pStyle w:val="Ttulo2"/>
       </w:pPr>
-      <w:bookmarkStart w:id="11" w:name="_Toc425267355"/>
+      <w:bookmarkStart w:id="12" w:name="_Toc425280361"/>
       <w:r>
         <w:t>Introducción</w:t>
       </w:r>
       <w:r>
         <w:t>.</w:t>
       </w:r>
-      <w:bookmarkEnd w:id="11"/>
+      <w:bookmarkEnd w:id="12"/>
+    </w:p>
+    <w:p/>
+    <w:p>
+      <w:r>
+        <w:t>El presente actual e</w:t>
+      </w:r>
+      <w:r>
+        <w:t xml:space="preserve">s un momento en el cual pasamos por grandes periodos de cambio, la tecnología </w:t>
+      </w:r>
+      <w:r>
+        <w:t xml:space="preserve">nos sorprende cada vez más. Su avance parece no parase y su potencial parece no agotarse, así mismo el campo de los gráficos por computador parece uno de los más ricos y prolíferos. </w:t>
+      </w:r>
+      <w:r>
+        <w:t xml:space="preserve"> </w:t>
+      </w:r>
+      <w:r>
+        <w:t>Si bien ha crecido de manera notable en las últimas tres o cuatro décadas es evidente el impacto que tiene sobre determinados sectores económicos que manejan volúmenes de dinero considerables como los videojuegos, el cine y el ocio digital en general</w:t>
+      </w:r>
+      <w:r>
+        <w:t>, han ayudado fuertemente a materializar este avance</w:t>
+      </w:r>
+      <w:r>
+        <w:t>.</w:t>
+      </w:r>
+    </w:p>
+    <w:p>
+      <w:r>
+        <w:t>La tecnología avanza, esto implica que los dispositivos son cada vez mejores y las técnicas que antes servían para hacer una cosa, hoy en día son mucho más depuradas, optimizadas y en general mejores que en antaño. No obstante, hay que recalcar el software avanza en función del hardware, así pues, cosas que antes no podíamos hacer, hoy en día con las tarjetas gráficas  modernas podemos hacer</w:t>
+      </w:r>
+      <w:r>
+        <w:t>las</w:t>
+      </w:r>
+      <w:r>
+        <w:t xml:space="preserve"> en nuestros propios hogares.</w:t>
+      </w:r>
+    </w:p>
+    <w:p>
+      <w:r>
+        <w:t xml:space="preserve">Han sido innumerables los aportes al campo de los gráficos por computador. Se han hecho grandes motores gráficos que son capaces de simular efectos y fenómenos, tan reales como si de una fotografía se tratara. Y es ahí, en el aspecto, en el acabado final de los </w:t>
+      </w:r>
+      <w:r>
+        <w:t xml:space="preserve">objetos </w:t>
+      </w:r>
+      <w:r>
+        <w:t xml:space="preserve">donde este trabajo </w:t>
+      </w:r>
+      <w:r>
+        <w:t xml:space="preserve">pretende </w:t>
+      </w:r>
+      <w:r>
+        <w:t>versar.</w:t>
+      </w:r>
+    </w:p>
+    <w:p>
+      <w:r>
+        <w:t>En gran medida, el realismo se consigue aplicando el color correcto –o aproximado- sobre las superficies de los objetos que son expuestos a alguna fuente de iluminación. La forma de determinar dicho color es calculada basándose en distintos parámetros. El material es un concepto</w:t>
+      </w:r>
+      <w:r>
+        <w:t xml:space="preserve"> que encapsula varios de estos parámetros, y define una forma general de comportarse bajo la incidencia de la luz para diferentes tipos de superficies o bien, materiales.</w:t>
+      </w:r>
+    </w:p>
+    <w:p>
+      <w:r>
+        <w:t xml:space="preserve">Definir un material en el mundo real puede ser algo sencillo, podríamos decir que con mencionar  la palabra “metal”, nos referimos  a que algún objeto esta hecho de metal. Lo mismo sucede con el cuero, o la roca. No obstante, para un artista que trabaja en </w:t>
+      </w:r>
+      <w:r>
+        <w:lastRenderedPageBreak/>
+        <w:t>gráficos 3D, estas descripciones resultan planas e insuficientes. Si bien un artista debe tener en mente a que material quiere convertir un objeto (cuero, metal, etc.), también se preocupa por entender cómo funciona la luz sobre una superficie, y así saber que parámetros son los que hacen que un material se comporte como tal. De esta forma el artista puede emular dicho material y conseguir el aspecto más realista posible.</w:t>
+      </w:r>
+    </w:p>
+    <w:p>
+      <w:r>
+        <w:t xml:space="preserve">Dicho lo anterior, este proyecto intenta aportar una solución para los artistas que necesitan integrar un material en un entorno 3D usando un sistema fácil, usable  y entendible. </w:t>
+      </w:r>
+      <w:r>
+        <w:t>Además</w:t>
+      </w:r>
+      <w:r>
+        <w:t xml:space="preserve"> de aportar total libertad al artista o </w:t>
+      </w:r>
+      <w:r>
+        <w:t xml:space="preserve">usuario ya que el sistema le proporciona diferentes formas de resolver el problema. </w:t>
+      </w:r>
+      <w:r>
+        <w:t>Todo ello usando las técnicas modernas de gráficos y los estándares actuales.</w:t>
+      </w:r>
     </w:p>
     <w:p>
       <w:pPr>
@@ -2711,7 +3411,7 @@
       <w:pPr>
         <w:pStyle w:val="Ttulo2"/>
       </w:pPr>
-      <w:bookmarkStart w:id="12" w:name="_Toc425267356"/>
+      <w:bookmarkStart w:id="13" w:name="_Toc425280362"/>
       <w:r>
         <w:lastRenderedPageBreak/>
         <w:t>Estado del arte</w:t>
@@ -2719,12 +3419,11 @@
       <w:r>
         <w:t>.</w:t>
       </w:r>
-      <w:bookmarkEnd w:id="12"/>
+      <w:bookmarkEnd w:id="13"/>
     </w:p>
     <w:p/>
     <w:p>
       <w:pPr>
-        <w:spacing w:line="360" w:lineRule="auto"/>
         <w:jc w:val="both"/>
         <w:rPr>
           <w:b/>
@@ -2742,35 +3441,24 @@
     </w:p>
     <w:p>
       <w:pPr>
-        <w:spacing w:line="360" w:lineRule="auto"/>
+        <w:pStyle w:val="Ttulo3"/>
+      </w:pPr>
+      <w:bookmarkStart w:id="14" w:name="_Toc425280363"/>
+      <w:r>
+        <w:t>Altamente integrado con el motor gráfico</w:t>
+      </w:r>
+      <w:r>
+        <w:t xml:space="preserve"> VS Independientes</w:t>
+      </w:r>
+      <w:r>
+        <w:t>.</w:t>
+      </w:r>
+      <w:bookmarkEnd w:id="14"/>
+    </w:p>
+    <w:p/>
+    <w:p>
+      <w:pPr>
         <w:jc w:val="both"/>
-        <w:rPr>
-          <w:b/>
-        </w:rPr>
-      </w:pPr>
-      <w:r>
-        <w:rPr>
-          <w:b/>
-        </w:rPr>
-        <w:t>Altamente integrado con el motor gráfico</w:t>
-      </w:r>
-      <w:r>
-        <w:rPr>
-          <w:b/>
-        </w:rPr>
-        <w:t xml:space="preserve"> VS Independientes</w:t>
-      </w:r>
-      <w:r>
-        <w:rPr>
-          <w:b/>
-        </w:rPr>
-        <w:t>.</w:t>
-      </w:r>
-    </w:p>
-    <w:p>
-      <w:pPr>
-        <w:spacing w:line="360" w:lineRule="auto"/>
-        <w:jc w:val="both"/>
       </w:pPr>
       <w:r>
         <w:t xml:space="preserve">En determinados entornos, los editores de materiales son parte de un sistema mucho más complejo y funcionan como sub-sistema dentro de un motor gráfico o sistema más generales. Dichos editores funcionan de forma complementaria al sistema de renderizado de sus motores, estableciendo integridad en la parametrización de valores de cara a su ecuación de renderizado a varios niveles de complejidad.  En otras palabras, existe una alta cohesión entre lo ofrecido por el editor de materiales y su puesta en escena por parte del motor, donde otros procesos entran en juego como la iluminación global, el sombreado de la escena y otros efectos más avanzados como el desenfoque de movimiento basado en mapeado de movimientos o la iluminación volumétrica etc. Todos ellos hacen parte del dibujado final de la escena pero no así de las propiedades físicas del material. </w:t>
@@ -2778,7 +3466,6 @@
     </w:p>
     <w:p>
       <w:pPr>
-        <w:spacing w:line="360" w:lineRule="auto"/>
         <w:jc w:val="both"/>
         <w:rPr>
           <w:rFonts w:ascii="Times New Roman" w:hAnsi="Times New Roman" w:cs="Times New Roman"/>
@@ -2796,94 +3483,29 @@
           <w:rFonts w:ascii="Times New Roman" w:hAnsi="Times New Roman" w:cs="Times New Roman"/>
           <w:highlight w:val="lightGray"/>
         </w:rPr>
-        <w:t xml:space="preserve">a la </w:t>
-      </w:r>
-      <w:proofErr w:type="spellStart"/>
+        <w:t>a la rendering eq</w:t>
+      </w:r>
       <w:r>
         <w:rPr>
           <w:rFonts w:ascii="Times New Roman" w:hAnsi="Times New Roman" w:cs="Times New Roman"/>
           <w:highlight w:val="lightGray"/>
         </w:rPr>
-        <w:t>rendering</w:t>
-      </w:r>
-      <w:proofErr w:type="spellEnd"/>
+        <w:t>uation como función de dibujado final, y a la BDRF como intento por definir la reflectividad y color del objeto 3d</w:t>
+      </w:r>
       <w:r>
         <w:rPr>
           <w:rFonts w:ascii="Times New Roman" w:hAnsi="Times New Roman" w:cs="Times New Roman"/>
           <w:highlight w:val="lightGray"/>
         </w:rPr>
-        <w:t xml:space="preserve"> </w:t>
-      </w:r>
-      <w:proofErr w:type="spellStart"/>
-      <w:r>
-        <w:rPr>
-          <w:rFonts w:ascii="Times New Roman" w:hAnsi="Times New Roman" w:cs="Times New Roman"/>
-          <w:highlight w:val="lightGray"/>
-        </w:rPr>
-        <w:t>eq</w:t>
-      </w:r>
-      <w:r>
-        <w:rPr>
-          <w:rFonts w:ascii="Times New Roman" w:hAnsi="Times New Roman" w:cs="Times New Roman"/>
-          <w:highlight w:val="lightGray"/>
-        </w:rPr>
-        <w:t>uation</w:t>
-      </w:r>
-      <w:proofErr w:type="spellEnd"/>
-      <w:r>
-        <w:rPr>
-          <w:rFonts w:ascii="Times New Roman" w:hAnsi="Times New Roman" w:cs="Times New Roman"/>
-          <w:highlight w:val="lightGray"/>
-        </w:rPr>
-        <w:t xml:space="preserve"> como función de dibujado final, y a la BDRF como intento por definir la reflectividad y color del objeto 3d</w:t>
-      </w:r>
-      <w:r>
-        <w:rPr>
-          <w:rFonts w:ascii="Times New Roman" w:hAnsi="Times New Roman" w:cs="Times New Roman"/>
-          <w:highlight w:val="lightGray"/>
-        </w:rPr>
         <w:t xml:space="preserve">  ¿Aquí o en otro sitio anterior mejor?</w:t>
       </w:r>
     </w:p>
     <w:p>
       <w:pPr>
-        <w:spacing w:line="360" w:lineRule="auto"/>
         <w:jc w:val="both"/>
       </w:pPr>
       <w:r>
-        <w:t xml:space="preserve">Un ejemplo claro de este tipo de herramientas son las ya incorporadas en motores comerciales de alto desempeño como el motor gráfico Unreal Engine 4 (UE4) de </w:t>
-      </w:r>
-      <w:proofErr w:type="spellStart"/>
-      <w:r>
-        <w:t>Epic</w:t>
-      </w:r>
-      <w:proofErr w:type="spellEnd"/>
-      <w:r>
-        <w:t xml:space="preserve"> </w:t>
-      </w:r>
-      <w:proofErr w:type="spellStart"/>
-      <w:r>
-        <w:t>Games</w:t>
-      </w:r>
-      <w:proofErr w:type="spellEnd"/>
-      <w:r>
-        <w:t xml:space="preserve"> Inc. o el motor gráfico </w:t>
-      </w:r>
-      <w:proofErr w:type="spellStart"/>
-      <w:r>
-        <w:t>CryEngine</w:t>
-      </w:r>
-      <w:proofErr w:type="spellEnd"/>
-      <w:r>
-        <w:t xml:space="preserve"> de </w:t>
-      </w:r>
-      <w:proofErr w:type="spellStart"/>
-      <w:r>
-        <w:t>Crytek</w:t>
-      </w:r>
-      <w:proofErr w:type="spellEnd"/>
-      <w:r>
-        <w:t xml:space="preserve">. </w:t>
+        <w:t xml:space="preserve">Un ejemplo claro de este tipo de herramientas son las ya incorporadas en motores comerciales de alto desempeño como el motor gráfico Unreal Engine 4 (UE4) de Epic Games Inc. o el motor gráfico CryEngine de Crytek. </w:t>
       </w:r>
     </w:p>
     <w:p>
@@ -2891,47 +3513,20 @@
         <w:tabs>
           <w:tab w:val="left" w:pos="3532"/>
         </w:tabs>
-        <w:spacing w:line="360" w:lineRule="auto"/>
         <w:jc w:val="both"/>
       </w:pPr>
       <w:r>
-        <w:t xml:space="preserve">Por otra parte, si bien hemos dicho que existen editores pensados para un determinado motor de renderizado en tiempo real, también se da el caso de editores de materiales que por el contrario no están diseñados para un sistema de renderizado especifico, manejando conceptos y parámetros más genéricos y que pertenecen </w:t>
-      </w:r>
-      <w:proofErr w:type="spellStart"/>
-      <w:r>
-        <w:t>mas</w:t>
-      </w:r>
-      <w:proofErr w:type="spellEnd"/>
-      <w:r>
-        <w:t xml:space="preserve"> al “estándar” de gráficos por computador permitiendo dibujar los materiales producidos bajo distintos motores de renderizado. Un caso claro de esto son los editores de materiales incluidos en las aplicaciones de edición 3d. En estas es común realizar el trabajo de edición de los materiales y luego elegir el motor de renderizado. Un buen ejemplo se da en el programa 3ds Max, donde podemos elegir por defecto entre el motor de renderizado </w:t>
-      </w:r>
-      <w:proofErr w:type="spellStart"/>
-      <w:r>
-        <w:t>Scanline</w:t>
-      </w:r>
-      <w:proofErr w:type="spellEnd"/>
-      <w:r>
-        <w:t xml:space="preserve"> o el motor de renderizado </w:t>
-      </w:r>
-      <w:proofErr w:type="spellStart"/>
-      <w:r>
-        <w:t>MentalRay</w:t>
-      </w:r>
-      <w:proofErr w:type="spellEnd"/>
-      <w:r>
-        <w:t xml:space="preserve">. Además existen motores </w:t>
+        <w:t xml:space="preserve">Por otra parte, si bien hemos dicho que existen editores pensados para un determinado motor de renderizado en tiempo real, también se da el caso de editores de materiales que por el contrario no están diseñados para un sistema de renderizado especifico, </w:t>
       </w:r>
       <w:r>
         <w:lastRenderedPageBreak/>
-        <w:t>de terceros como el motor V-</w:t>
-      </w:r>
-      <w:proofErr w:type="spellStart"/>
-      <w:r>
-        <w:t>Ray</w:t>
-      </w:r>
-      <w:proofErr w:type="spellEnd"/>
-      <w:r>
-        <w:t xml:space="preserve"> que pueden ser añadidos y usarse para el renderizado dentro de 3ds Max. </w:t>
+        <w:t xml:space="preserve">manejando conceptos y parámetros más genéricos y que pertenecen </w:t>
+      </w:r>
+      <w:r>
+        <w:t>más</w:t>
+      </w:r>
+      <w:r>
+        <w:t xml:space="preserve"> al “estándar” de gráficos por computador permitiendo dibujar los materiales producidos bajo distintos motores de renderizado. Un caso claro de esto son los editores de materiales incluidos en las aplicaciones de edición 3d. En estas es común realizar el trabajo de edición de los materiales y luego elegir el motor de renderizado. Un buen ejemplo se da en el programa 3ds Max, donde podemos elegir por defecto entre el motor de renderizado Scanline o el motor de renderizado MentalRay. Además existen motores de terceros como el motor V-Ray que pueden ser añadidos y usarse para el renderizado dentro de 3ds Max. </w:t>
       </w:r>
     </w:p>
     <w:p>
@@ -2939,42 +3534,38 @@
         <w:tabs>
           <w:tab w:val="left" w:pos="3532"/>
         </w:tabs>
-        <w:spacing w:line="360" w:lineRule="auto"/>
         <w:jc w:val="both"/>
       </w:pPr>
       <w:r>
         <w:t>Llegados a este punto cabe puntualizar que aunque estos editores manejen parámetros más generales, también pueden disponer de otros más avanzados en función del motor de renderizado que se va a utilizar, pero nunca abandonando los valores estándar. En el caso de 3ds Max, es frecuente ver como el editor de materiales se ve modificado añadiéndole nuevas interfaces que permiten el poder trabajar con dicho motor gráfico y sus parámetros específicos.</w:t>
       </w:r>
     </w:p>
+    <w:p>
+      <w:pPr>
+        <w:pStyle w:val="Ttulo3"/>
+      </w:pPr>
+      <w:bookmarkStart w:id="15" w:name="_Toc425280364"/>
+      <w:r>
+        <w:t>Para re</w:t>
+      </w:r>
+      <w:r>
+        <w:t>n</w:t>
+      </w:r>
+      <w:r>
+        <w:t>derizado en tiempo real VS renderizado offline.</w:t>
+      </w:r>
+      <w:bookmarkEnd w:id="15"/>
+    </w:p>
+    <w:p/>
     <w:p>
       <w:pPr>
         <w:tabs>
           <w:tab w:val="left" w:pos="3532"/>
         </w:tabs>
-        <w:spacing w:line="360" w:lineRule="auto"/>
         <w:jc w:val="both"/>
-        <w:rPr>
-          <w:b/>
-          <w:u w:val="single"/>
-        </w:rPr>
-      </w:pPr>
-      <w:r>
-        <w:rPr>
-          <w:b/>
-        </w:rPr>
-        <w:t>Para re</w:t>
-      </w:r>
-      <w:r>
-        <w:rPr>
-          <w:b/>
-        </w:rPr>
-        <w:t>n</w:t>
-      </w:r>
-      <w:r>
-        <w:rPr>
-          <w:b/>
-        </w:rPr>
-        <w:t>derizado en tiempo real VS renderizado offline.</w:t>
+      </w:pPr>
+      <w:r>
+        <w:t xml:space="preserve">Una importante característica más a destacar, es también el hecho de que el destino de algunos de estos editores sean sistemas de renderizado en tiempo real o bien de renderizado offline. Esto puede ser importante ya que ambos sistemas difieren sustancialmente en aspectos clave como la calidad del resultado o el tiempo de respuesta final, aun así,  aunque ambos manejen aspectos claves en común, se debe más a una herencia de modelos de iluminación clásicos ligados a las condiciones físicas de la naturaleza,  más que a su forma de procesar el dibujado  en sí. </w:t>
       </w:r>
     </w:p>
     <w:p>
@@ -2982,11 +3573,14 @@
         <w:tabs>
           <w:tab w:val="left" w:pos="3532"/>
         </w:tabs>
-        <w:spacing w:line="360" w:lineRule="auto"/>
         <w:jc w:val="both"/>
       </w:pPr>
       <w:r>
-        <w:t xml:space="preserve">Una importante característica más a destacar, es también el hecho de que el destino de algunos de estos editores sean sistemas de renderizado en tiempo real o bien de renderizado offline. Esto puede ser importante ya que ambos sistemas difieren sustancialmente en aspectos clave como la calidad del resultado o el tiempo de respuesta final, aun así,  aunque ambos manejen aspectos claves en común, se debe más a una herencia de modelos de iluminación clásicos ligados a las condiciones físicas de la naturaleza,  más que a su forma de procesar el dibujado  en sí. </w:t>
+        <w:t xml:space="preserve">Un claro ejemplo de esto se da en los parámetros básicos como de factor de especularidad de una superficie, o su valor de componente difusa. Si bien la forma en que un editor para renderizado en tiempo real los manejan respecto a otro offline puede resultar similar, a la hora de realizar el dibujado final, sus proceso internos son radicalmente distinto, ya que en la mayoría de los casos, un sistema offline usa métodos </w:t>
+      </w:r>
+      <w:r>
+        <w:lastRenderedPageBreak/>
+        <w:t>basados en Raytracing, los cuales son inviables para renderizado en tiempo real debido a su gran costo computacional.</w:t>
       </w:r>
     </w:p>
     <w:p>
@@ -2994,19 +3588,16 @@
         <w:tabs>
           <w:tab w:val="left" w:pos="3532"/>
         </w:tabs>
-        <w:spacing w:line="360" w:lineRule="auto"/>
         <w:jc w:val="both"/>
-      </w:pPr>
-      <w:r>
-        <w:t xml:space="preserve">Un claro ejemplo de esto se da en los parámetros básicos como de factor de especularidad de una superficie, o su valor de componente difusa. Si bien la forma en que un editor para renderizado en tiempo real los manejan respecto a otro offline puede resultar similar, a la hora de realizar el dibujado final, sus proceso internos son radicalmente distinto, ya que en la mayoría de los casos, un sistema offline usa métodos basados en </w:t>
-      </w:r>
-      <w:proofErr w:type="spellStart"/>
-      <w:r>
-        <w:t>Raytracing</w:t>
-      </w:r>
-      <w:proofErr w:type="spellEnd"/>
-      <w:r>
-        <w:t>, los cuales son inviables para renderizado en tiempo real debido a su gran costo computacional.</w:t>
+        <w:rPr>
+          <w:highlight w:val="lightGray"/>
+        </w:rPr>
+      </w:pPr>
+      <w:r>
+        <w:rPr>
+          <w:highlight w:val="lightGray"/>
+        </w:rPr>
+        <w:t>Tipo de interfaz: Basada en Nodos VS Clásica.</w:t>
       </w:r>
     </w:p>
     <w:p>
@@ -3014,17 +3605,13 @@
         <w:tabs>
           <w:tab w:val="left" w:pos="3532"/>
         </w:tabs>
-        <w:spacing w:line="360" w:lineRule="auto"/>
         <w:jc w:val="both"/>
+      </w:pPr>
+      <w:r>
         <w:rPr>
           <w:highlight w:val="lightGray"/>
         </w:rPr>
-      </w:pPr>
-      <w:r>
-        <w:rPr>
-          <w:highlight w:val="lightGray"/>
-        </w:rPr>
-        <w:t>Tipo de interfaz: Basada en Nodos VS Clásica.</w:t>
+        <w:t>Cons y pros de una y de otra</w:t>
       </w:r>
     </w:p>
     <w:p>
@@ -3032,59 +3619,40 @@
         <w:tabs>
           <w:tab w:val="left" w:pos="3532"/>
         </w:tabs>
-        <w:spacing w:line="360" w:lineRule="auto"/>
         <w:jc w:val="both"/>
       </w:pPr>
-      <w:proofErr w:type="spellStart"/>
-      <w:r>
-        <w:rPr>
-          <w:highlight w:val="lightGray"/>
-        </w:rPr>
-        <w:t>Cons</w:t>
-      </w:r>
-      <w:proofErr w:type="spellEnd"/>
-      <w:r>
-        <w:rPr>
-          <w:highlight w:val="lightGray"/>
-        </w:rPr>
-        <w:t xml:space="preserve"> y pros de una y de otra</w:t>
-      </w:r>
-    </w:p>
+      <w:r>
+        <w:t xml:space="preserve">A continuación se hará un análisis de los editores de materiales que más han influido este trabajo y sus principales características. </w:t>
+      </w:r>
+    </w:p>
+    <w:p>
+      <w:pPr>
+        <w:rPr>
+          <w:b/>
+          <w:sz w:val="24"/>
+        </w:rPr>
+      </w:pPr>
+    </w:p>
+    <w:p>
+      <w:pPr>
+        <w:pStyle w:val="Ttulo3"/>
+      </w:pPr>
+      <w:bookmarkStart w:id="16" w:name="_Toc425280365"/>
+      <w:r>
+        <w:t>Editor de materiales de UE4.</w:t>
+      </w:r>
+      <w:bookmarkEnd w:id="16"/>
+    </w:p>
+    <w:p/>
     <w:p>
       <w:pPr>
         <w:tabs>
           <w:tab w:val="left" w:pos="3532"/>
         </w:tabs>
-        <w:spacing w:line="360" w:lineRule="auto"/>
         <w:jc w:val="both"/>
       </w:pPr>
       <w:r>
-        <w:t xml:space="preserve">A continuación se hará un análisis de los editores de materiales que más han influido este trabajo y sus principales características. </w:t>
-      </w:r>
-    </w:p>
-    <w:p>
-      <w:pPr>
-        <w:spacing w:line="360" w:lineRule="auto"/>
-        <w:rPr>
-          <w:b/>
-          <w:sz w:val="24"/>
-        </w:rPr>
-      </w:pPr>
-    </w:p>
-    <w:p>
-      <w:pPr>
-        <w:spacing w:line="360" w:lineRule="auto"/>
-        <w:rPr>
-          <w:b/>
-          <w:sz w:val="24"/>
-        </w:rPr>
-      </w:pPr>
-      <w:r>
-        <w:rPr>
-          <w:b/>
-          <w:sz w:val="24"/>
-        </w:rPr>
-        <w:t>Editor de materiales de UE4.</w:t>
+        <w:t xml:space="preserve">Este editor permite la creación de Shaders para aplicarlas sobre alguna superficie geométrica determinada. Dicho editor viene incorporado en el motor gráfico UE4 y hace parte de uno de sus subsistemas. </w:t>
       </w:r>
     </w:p>
     <w:p>
@@ -3092,11 +3660,10 @@
         <w:tabs>
           <w:tab w:val="left" w:pos="3532"/>
         </w:tabs>
-        <w:spacing w:line="360" w:lineRule="auto"/>
         <w:jc w:val="both"/>
       </w:pPr>
       <w:r>
-        <w:t xml:space="preserve">Este editor permite la creación de Shaders para aplicarlas sobre alguna superficie geométrica determinada. Dicho editor viene incorporado en el motor gráfico UE4 y hace parte de uno de sus subsistemas. </w:t>
+        <w:t>Su interfaz gráfica basada en nodos, es una de sus características más destacables. Es frecuente en UE4 ver dicho tipo de interfaces  basada en nodos. Si bien sirve como interfaz de usuario para el desarrollo de materiales, también entra en la categoría lenguaje de programación visual (VPL)  el cual permite programar y generar Shaders mediante la manipulación de elementos visuales, en este caso entre  nodos y sus conexiones.  El editor de materiales de UE4 permite la creación de una variedad considerable de nodos que bien representan una operación la cual encapsula una función determinada, o bien nodos que representan algún tipo de información como valores de color, o de mapas de texturas. Cada nodo está provisto de entradas y salidas a las cuales se les puede conectar otros nodos ya bien sea como entradas o como salidas. El número de entradas depende del tipo de nodo.</w:t>
       </w:r>
     </w:p>
     <w:p>
@@ -3104,12 +3671,29 @@
         <w:tabs>
           <w:tab w:val="left" w:pos="3532"/>
         </w:tabs>
-        <w:spacing w:line="360" w:lineRule="auto"/>
         <w:jc w:val="both"/>
       </w:pPr>
       <w:r>
+        <w:t xml:space="preserve">Este tipo de interfaz es común en otros subsistemas del UE4 como lo son los </w:t>
+      </w:r>
+      <w:r>
+        <w:rPr>
+          <w:b/>
+          <w:i/>
+        </w:rPr>
+        <w:t>Blueprints</w:t>
+      </w:r>
+      <w:r>
+        <w:t xml:space="preserve">, en donde la finalidad no es crear materiales sino modificar o crear características del gameplay, cámaras y otros tipos de elementos de una forma más intuitiva y rápida, más aun para gente no programadora. </w:t>
+      </w:r>
+    </w:p>
+    <w:p>
+      <w:pPr>
+        <w:pStyle w:val="Ttulo4"/>
+      </w:pPr>
+      <w:r>
         <w:lastRenderedPageBreak/>
-        <w:t>Su interfaz gráfica basada en nodos, es una de sus características más destacables. Es frecuente en UE4 ver dicho tipo de interfaces  basada en nodos. Si bien sirve como interfaz de usuario para el desarrollo de materiales, también entra en la categoría lenguaje de programación visual (VPL)  el cual permite programar y generar Shaders mediante la manipulación de elementos visuales, en este caso entre  nodos y sus conexiones.  El editor de materiales de UE4 permite la creación de una variedad considerable de nodos que bien representan una operación la cual encapsula una función determinada, o bien nodos que representan algún tipo de información como valores de color, o de mapas de texturas. Cada nodo está provisto de entradas y salidas a las cuales se les puede conectar otros nodos ya bien sea como entradas o como salidas. El número de entradas depende del tipo de nodo.</w:t>
+        <w:t>Physically-based shading</w:t>
       </w:r>
     </w:p>
     <w:p>
@@ -3117,23 +3701,16 @@
         <w:tabs>
           <w:tab w:val="left" w:pos="3532"/>
         </w:tabs>
-        <w:spacing w:line="360" w:lineRule="auto"/>
         <w:jc w:val="both"/>
       </w:pPr>
       <w:r>
-        <w:t xml:space="preserve">Este tipo de interfaz es común en otros subsistemas del UE4 como lo son los </w:t>
-      </w:r>
-      <w:proofErr w:type="spellStart"/>
-      <w:r>
-        <w:rPr>
-          <w:b/>
-          <w:i/>
-        </w:rPr>
-        <w:t>Blueprints</w:t>
-      </w:r>
-      <w:proofErr w:type="spellEnd"/>
-      <w:r>
-        <w:t xml:space="preserve">, en donde la finalidad no es crear materiales sino modificar o crear características del gameplay, cámaras y otros tipos de elementos de una forma más intuitiva y rápida, más aun para gente no programadora. </w:t>
+        <w:t>UE4 utiliza un modelo de shading basado en físicas (</w:t>
+      </w:r>
+      <w:r>
+        <w:t>Physically-based</w:t>
+      </w:r>
+      <w:r>
+        <w:t xml:space="preserve"> shading model). Los resultados finales son más precisos y con un aspecto típicamente más natural. El salto gráfico respecto a su predecesor Unreal Engine 3 (UE3) es considerable. </w:t>
       </w:r>
     </w:p>
     <w:p>
@@ -3141,25 +3718,16 @@
         <w:tabs>
           <w:tab w:val="left" w:pos="3532"/>
         </w:tabs>
-        <w:spacing w:line="360" w:lineRule="auto"/>
         <w:jc w:val="both"/>
-        <w:rPr>
-          <w:b/>
-        </w:rPr>
-      </w:pPr>
-      <w:proofErr w:type="spellStart"/>
-      <w:r>
-        <w:rPr>
-          <w:b/>
-        </w:rPr>
+      </w:pPr>
+      <w:r>
+        <w:t>Los modelos basados en físicas (</w:t>
+      </w:r>
+      <w:r>
         <w:t>Physically-based</w:t>
       </w:r>
-      <w:proofErr w:type="spellEnd"/>
-      <w:r>
-        <w:rPr>
-          <w:b/>
-        </w:rPr>
-        <w:t xml:space="preserve"> shading</w:t>
+      <w:r>
+        <w:t>), son la característica de moda en cuanto a gráficos en tiempo real de nueva generación.</w:t>
       </w:r>
     </w:p>
     <w:p>
@@ -3167,19 +3735,10 @@
         <w:tabs>
           <w:tab w:val="left" w:pos="3532"/>
         </w:tabs>
-        <w:spacing w:line="360" w:lineRule="auto"/>
         <w:jc w:val="both"/>
       </w:pPr>
       <w:r>
-        <w:t>UE4 utiliza un modelo de shading basado en físicas (</w:t>
-      </w:r>
-      <w:proofErr w:type="spellStart"/>
-      <w:r>
-        <w:t>physically-based</w:t>
-      </w:r>
-      <w:proofErr w:type="spellEnd"/>
-      <w:r>
-        <w:t xml:space="preserve"> shading model). Los resultados finales son más precisos y con un aspecto típicamente más natural. El salto gráfico respecto a su predecesor Unreal Engine 3 (UE3) es considerable. </w:t>
+        <w:t>Su condición de physically-based le permite establecer propiedades de los materiales más intuitivas, más cercanas  a la realidad y al cómo funcionan los fenómenos físicos de iluminación en la naturaleza. UE4 define un material basándose en 4 propiedades básicas: BaseColor, Metallic, Roughness y Specular.</w:t>
       </w:r>
     </w:p>
     <w:p>
@@ -3187,47 +3746,6 @@
         <w:tabs>
           <w:tab w:val="left" w:pos="3532"/>
         </w:tabs>
-        <w:spacing w:line="360" w:lineRule="auto"/>
-        <w:jc w:val="both"/>
-      </w:pPr>
-      <w:r>
-        <w:t>Los modelos basados en físicas (</w:t>
-      </w:r>
-      <w:proofErr w:type="spellStart"/>
-      <w:r>
-        <w:t>physically-based</w:t>
-      </w:r>
-      <w:proofErr w:type="spellEnd"/>
-      <w:r>
-        <w:t>), son la característica de moda en cuanto a gráficos en tiempo real de nueva generación.</w:t>
-      </w:r>
-    </w:p>
-    <w:p>
-      <w:pPr>
-        <w:tabs>
-          <w:tab w:val="left" w:pos="3532"/>
-        </w:tabs>
-        <w:spacing w:line="360" w:lineRule="auto"/>
-        <w:jc w:val="both"/>
-      </w:pPr>
-      <w:r>
-        <w:t xml:space="preserve">Su condición de </w:t>
-      </w:r>
-      <w:proofErr w:type="spellStart"/>
-      <w:r>
-        <w:t>physically-based</w:t>
-      </w:r>
-      <w:proofErr w:type="spellEnd"/>
-      <w:r>
-        <w:t xml:space="preserve"> le permite establecer propiedades de los materiales más intuitivas, más cercanas  a la realidad y al cómo funcionan los fenómenos físicos de iluminación en la naturaleza. UE4 define un material basándose en 4 propiedades básicas: BaseColor, Metallic, Roughness y Specular.</w:t>
-      </w:r>
-    </w:p>
-    <w:p>
-      <w:pPr>
-        <w:tabs>
-          <w:tab w:val="left" w:pos="3532"/>
-        </w:tabs>
-        <w:spacing w:line="360" w:lineRule="auto"/>
         <w:jc w:val="center"/>
       </w:pPr>
       <w:r>
@@ -3235,7 +3753,6 @@
           <w:noProof/>
           <w:lang w:eastAsia="es-ES"/>
         </w:rPr>
-        <w:lastRenderedPageBreak/>
         <w:drawing>
           <wp:inline distT="0" distB="0" distL="0" distR="0" wp14:anchorId="650213CA" wp14:editId="1BBE0D6B">
             <wp:extent cx="1003318" cy="2183642"/>
@@ -3291,7 +3808,6 @@
         <w:tabs>
           <w:tab w:val="left" w:pos="3532"/>
         </w:tabs>
-        <w:spacing w:line="360" w:lineRule="auto"/>
         <w:jc w:val="center"/>
       </w:pPr>
       <w:r>
@@ -3311,7 +3827,6 @@
         <w:tabs>
           <w:tab w:val="left" w:pos="3532"/>
         </w:tabs>
-        <w:spacing w:line="360" w:lineRule="auto"/>
         <w:jc w:val="both"/>
       </w:pPr>
       <w:r>
@@ -3333,7 +3848,6 @@
         <w:tabs>
           <w:tab w:val="left" w:pos="3532"/>
         </w:tabs>
-        <w:spacing w:line="360" w:lineRule="auto"/>
         <w:jc w:val="both"/>
         <w:rPr>
           <w:rFonts w:ascii="Helvetica" w:hAnsi="Helvetica" w:cs="Helvetica"/>
@@ -3374,7 +3888,11 @@
         <w:t xml:space="preserve"> </w:t>
       </w:r>
       <w:r>
-        <w:t>refleja luz a mas direcciones que uno con poco nivel dejando una luz especular más difusa y borrosa, alternativamente un material con un nivel de Roughness más bajo refleja luz en parcialmente una misma dirección y  tiene una luz especular mucho más definida tendiendo a imitar el comportamiento de un espejo.</w:t>
+        <w:t xml:space="preserve">refleja luz a mas direcciones que uno con poco nivel dejando una luz especular más difusa y borrosa, alternativamente un material con un nivel de Roughness más bajo refleja luz en parcialmente una misma dirección y  tiene </w:t>
+      </w:r>
+      <w:r>
+        <w:lastRenderedPageBreak/>
+        <w:t>una luz especular mucho más definida tendiendo a imitar el comportamiento de un espejo.</w:t>
       </w:r>
     </w:p>
     <w:p>
@@ -3382,7 +3900,6 @@
         <w:tabs>
           <w:tab w:val="left" w:pos="3532"/>
         </w:tabs>
-        <w:spacing w:line="360" w:lineRule="auto"/>
         <w:rPr>
           <w:rFonts w:cs="Helvetica"/>
           <w:color w:val="161617"/>
@@ -3429,7 +3946,6 @@
         <w:tabs>
           <w:tab w:val="left" w:pos="3532"/>
         </w:tabs>
-        <w:spacing w:line="360" w:lineRule="auto"/>
         <w:rPr>
           <w:rFonts w:cs="Helvetica"/>
           <w:color w:val="161617"/>
@@ -3508,7 +4024,6 @@
         <w:tabs>
           <w:tab w:val="left" w:pos="3532"/>
         </w:tabs>
-        <w:spacing w:line="360" w:lineRule="auto"/>
         <w:rPr>
           <w:rFonts w:cs="Helvetica"/>
           <w:color w:val="161617"/>
@@ -3529,7 +4044,6 @@
         <w:tabs>
           <w:tab w:val="left" w:pos="3532"/>
         </w:tabs>
-        <w:spacing w:line="360" w:lineRule="auto"/>
         <w:rPr>
           <w:rFonts w:cs="Helvetica"/>
           <w:color w:val="161617"/>
@@ -3542,70 +4056,7 @@
           <w:color w:val="161617"/>
           <w:shd w:val="clear" w:color="auto" w:fill="FFFFFF"/>
         </w:rPr>
-        <w:t xml:space="preserve">Geometría a pequeña escala, especialmente detalles solo presentes en el modelos </w:t>
-      </w:r>
-      <w:proofErr w:type="spellStart"/>
-      <w:r>
-        <w:rPr>
-          <w:rFonts w:cs="Helvetica"/>
-          <w:color w:val="161617"/>
-          <w:shd w:val="clear" w:color="auto" w:fill="FFFFFF"/>
-        </w:rPr>
-        <w:t>high</w:t>
-      </w:r>
-      <w:proofErr w:type="spellEnd"/>
-      <w:r>
-        <w:rPr>
-          <w:rFonts w:cs="Helvetica"/>
-          <w:color w:val="161617"/>
-          <w:shd w:val="clear" w:color="auto" w:fill="FFFFFF"/>
-        </w:rPr>
-        <w:t xml:space="preserve"> </w:t>
-      </w:r>
-      <w:proofErr w:type="spellStart"/>
-      <w:r>
-        <w:rPr>
-          <w:rFonts w:cs="Helvetica"/>
-          <w:color w:val="161617"/>
-          <w:shd w:val="clear" w:color="auto" w:fill="FFFFFF"/>
-        </w:rPr>
-        <w:t>poly</w:t>
-      </w:r>
-      <w:proofErr w:type="spellEnd"/>
-      <w:r>
-        <w:rPr>
-          <w:rFonts w:cs="Helvetica"/>
-          <w:color w:val="161617"/>
-          <w:shd w:val="clear" w:color="auto" w:fill="FFFFFF"/>
-        </w:rPr>
-        <w:t xml:space="preserve"> y luego generados (</w:t>
-      </w:r>
-      <w:proofErr w:type="spellStart"/>
-      <w:r>
-        <w:rPr>
-          <w:rFonts w:cs="Helvetica"/>
-          <w:color w:val="161617"/>
-          <w:shd w:val="clear" w:color="auto" w:fill="FFFFFF"/>
-        </w:rPr>
-        <w:t>baked</w:t>
-      </w:r>
-      <w:proofErr w:type="spellEnd"/>
-      <w:r>
-        <w:rPr>
-          <w:rFonts w:cs="Helvetica"/>
-          <w:color w:val="161617"/>
-          <w:shd w:val="clear" w:color="auto" w:fill="FFFFFF"/>
-        </w:rPr>
-        <w:t xml:space="preserve">) sobre el mapa de normales, no son recogidas por las sombras del </w:t>
-      </w:r>
-      <w:r>
-        <w:rPr>
-          <w:rFonts w:cs="Helvetica"/>
-          <w:color w:val="161617"/>
-          <w:shd w:val="clear" w:color="auto" w:fill="FFFFFF"/>
-        </w:rPr>
-        <w:lastRenderedPageBreak/>
-        <w:t xml:space="preserve">renderizador en tiempo real. Para capturar estas sombras, el motor UE4, genera un mapa de cavidades (Cavity), el cual es típicamente un mapa AO (Ambient Oclusion) con poca distancia de trazado. Este mapa es multiplicado por el </w:t>
+        <w:t xml:space="preserve">Geometría a pequeña escala, especialmente detalles solo presentes en el modelos high poly y luego generados (baked) sobre el mapa de normales, no son recogidas por las sombras del renderizador en tiempo real. Para capturar estas sombras, el motor UE4, genera un mapa de cavidades (Cavity), el cual es típicamente un mapa AO (Ambient Oclusion) con poca distancia de trazado. Este mapa es multiplicado por el </w:t>
       </w:r>
       <w:r>
         <w:rPr>
@@ -3665,7 +4116,6 @@
         <w:tabs>
           <w:tab w:val="left" w:pos="3532"/>
         </w:tabs>
-        <w:spacing w:line="360" w:lineRule="auto"/>
         <w:ind w:left="1260"/>
         <w:rPr>
           <w:rFonts w:cs="Helvetica"/>
@@ -3687,7 +4137,6 @@
         <w:tabs>
           <w:tab w:val="left" w:pos="3532"/>
         </w:tabs>
-        <w:spacing w:line="360" w:lineRule="auto"/>
         <w:rPr>
           <w:rFonts w:cs="Helvetica"/>
           <w:color w:val="161617"/>
@@ -3701,7 +4150,6 @@
         <w:tabs>
           <w:tab w:val="left" w:pos="3532"/>
         </w:tabs>
-        <w:spacing w:line="360" w:lineRule="auto"/>
         <w:rPr>
           <w:rFonts w:cs="Helvetica"/>
           <w:color w:val="161617"/>
@@ -3711,22 +4159,17 @@
     </w:p>
     <w:p>
       <w:pPr>
+        <w:pStyle w:val="Ttulo4"/>
+      </w:pPr>
+      <w:r>
+        <w:t>Interfaz gráfica.</w:t>
+      </w:r>
+    </w:p>
+    <w:p>
+      <w:pPr>
         <w:tabs>
           <w:tab w:val="left" w:pos="3532"/>
         </w:tabs>
-        <w:spacing w:line="360" w:lineRule="auto"/>
-        <w:jc w:val="both"/>
-      </w:pPr>
-      <w:r>
-        <w:t>Interfaz gráfica.</w:t>
-      </w:r>
-    </w:p>
-    <w:p>
-      <w:pPr>
-        <w:tabs>
-          <w:tab w:val="left" w:pos="3532"/>
-        </w:tabs>
-        <w:spacing w:line="360" w:lineRule="auto"/>
         <w:ind w:firstLine="708"/>
         <w:jc w:val="both"/>
       </w:pPr>
@@ -3738,47 +4181,29 @@
       </w:r>
     </w:p>
     <w:p>
-      <w:pPr>
-        <w:spacing w:line="360" w:lineRule="auto"/>
-      </w:pPr>
       <w:r>
         <w:br w:type="page"/>
       </w:r>
     </w:p>
     <w:p>
       <w:pPr>
-        <w:spacing w:line="360" w:lineRule="auto"/>
-        <w:rPr>
-          <w:b/>
-          <w:sz w:val="24"/>
-        </w:rPr>
-      </w:pPr>
-      <w:r>
-        <w:rPr>
-          <w:b/>
-          <w:sz w:val="24"/>
-        </w:rPr>
+        <w:pStyle w:val="Ttulo3"/>
+      </w:pPr>
+      <w:bookmarkStart w:id="17" w:name="_Toc425280366"/>
+      <w:r>
         <w:lastRenderedPageBreak/>
         <w:t>Editor de materiales 3ds Max</w:t>
       </w:r>
-    </w:p>
-    <w:p>
-      <w:pPr>
-        <w:spacing w:line="360" w:lineRule="auto"/>
-      </w:pPr>
-    </w:p>
-    <w:p>
-      <w:pPr>
-        <w:spacing w:line="360" w:lineRule="auto"/>
-      </w:pPr>
+      <w:bookmarkEnd w:id="17"/>
+    </w:p>
+    <w:p/>
+    <w:p>
       <w:r>
         <w:t>El editor de materiales de 3ds Max ofrece dos versiones en su interfaz de usuario: La versión compacta y la versión de pizarra (</w:t>
       </w:r>
-      <w:proofErr w:type="spellStart"/>
-      <w:r>
-        <w:t>slate</w:t>
-      </w:r>
-      <w:proofErr w:type="spellEnd"/>
+      <w:r>
+        <w:t>Slate</w:t>
+      </w:r>
       <w:r>
         <w:t xml:space="preserve"> editor). Ambas opciones producen la misma calidad de resultados en términos técnicos. No obstante la diferencia entre ambos es considerable.</w:t>
       </w:r>
@@ -3788,64 +4213,28 @@
     </w:p>
     <w:p>
       <w:pPr>
-        <w:spacing w:line="360" w:lineRule="auto"/>
-        <w:rPr>
-          <w:b/>
-        </w:rPr>
-      </w:pPr>
-      <w:r>
-        <w:rPr>
-          <w:b/>
-        </w:rPr>
+        <w:pStyle w:val="Ttulo4"/>
+      </w:pPr>
+      <w:r>
         <w:t>Versión compacta:</w:t>
       </w:r>
     </w:p>
     <w:p>
-      <w:pPr>
-        <w:spacing w:line="360" w:lineRule="auto"/>
-      </w:pPr>
       <w:r>
         <w:t>La versión compacta es representada en una pequeña ventana modal, invocada desde el la interfaz principal. Los materiales generados se ven en la parte superior de la ventana en forma de grid. Por defecto 3ds Max ofrece una serie de materiales a partir de los cuales se pueden empezar a alterar propiedades. Sin embargo el más típicamente usado en términos generales es el llamado “Standard”. Dicho perfil de material posee las propiedades más típicamente usadas y entendidas por gráficos por computador.</w:t>
       </w:r>
     </w:p>
     <w:p>
       <w:pPr>
-        <w:spacing w:line="360" w:lineRule="auto"/>
-        <w:rPr>
-          <w:b/>
-          <w:i/>
-        </w:rPr>
-      </w:pPr>
-      <w:r>
-        <w:rPr>
-          <w:b/>
-          <w:i/>
-        </w:rPr>
+        <w:pStyle w:val="Ttulo4"/>
+      </w:pPr>
+      <w:r>
         <w:t>Análisis de la interfaz gráfica</w:t>
       </w:r>
     </w:p>
     <w:p>
-      <w:pPr>
-        <w:spacing w:line="360" w:lineRule="auto"/>
-      </w:pPr>
-      <w:r>
-        <w:t xml:space="preserve">La interfaz gráfica de 3ds Max, en su mayoría,  está estructurada por </w:t>
-      </w:r>
-      <w:proofErr w:type="spellStart"/>
-      <w:r>
-        <w:t>rollouts</w:t>
-      </w:r>
-      <w:proofErr w:type="spellEnd"/>
-      <w:r>
-        <w:t xml:space="preserve">*. El modelo estándar tiene como  principales </w:t>
-      </w:r>
-      <w:proofErr w:type="spellStart"/>
-      <w:r>
-        <w:t>rollouts</w:t>
-      </w:r>
-      <w:proofErr w:type="spellEnd"/>
-      <w:r>
-        <w:t xml:space="preserve"> a:</w:t>
+      <w:r>
+        <w:t>La interfaz gráfica de 3ds Max, en su mayoría,  está estructurada por rollouts*. El modelo estándar tiene como  principales rollouts a:</w:t>
       </w:r>
     </w:p>
     <w:p>
@@ -3855,19 +4244,10 @@
           <w:ilvl w:val="0"/>
           <w:numId w:val="1"/>
         </w:numPr>
-        <w:spacing w:line="360" w:lineRule="auto"/>
         <w:ind w:left="900" w:hanging="270"/>
       </w:pPr>
       <w:r>
-        <w:t xml:space="preserve">Shader basic Parameters: Aquí se puede definir el mediante que función de reflexión se ha de interpretar el material. Entre sus opciones más destacadas se encuentran: </w:t>
-      </w:r>
-      <w:proofErr w:type="spellStart"/>
-      <w:r>
-        <w:t>Blinn</w:t>
-      </w:r>
-      <w:proofErr w:type="spellEnd"/>
-      <w:r>
-        <w:t>, Phong, Metal y etc.</w:t>
+        <w:t>Shader basic Parameters: Aquí se puede definir el mediante que función de reflexión se ha de interpretar el material. Entre sus opciones más destacadas se encuentran: Blinn, Phong, Metal y etc.</w:t>
       </w:r>
     </w:p>
     <w:p>
@@ -3877,7 +4257,6 @@
           <w:ilvl w:val="0"/>
           <w:numId w:val="1"/>
         </w:numPr>
-        <w:spacing w:line="360" w:lineRule="auto"/>
         <w:ind w:left="900" w:hanging="270"/>
       </w:pPr>
       <w:r>
@@ -3886,7 +4265,6 @@
     </w:p>
     <w:p>
       <w:pPr>
-        <w:spacing w:line="360" w:lineRule="auto"/>
         <w:ind w:left="2124"/>
       </w:pPr>
       <w:r>
@@ -3901,17 +4279,15 @@
     </w:p>
     <w:p>
       <w:pPr>
-        <w:spacing w:line="360" w:lineRule="auto"/>
         <w:ind w:left="2124"/>
       </w:pPr>
-      <w:proofErr w:type="spellStart"/>
       <w:r>
         <w:rPr>
           <w:b/>
         </w:rPr>
+        <w:lastRenderedPageBreak/>
         <w:t>Diffuse</w:t>
       </w:r>
-      <w:proofErr w:type="spellEnd"/>
       <w:r>
         <w:t>:</w:t>
       </w:r>
@@ -3927,7 +4303,6 @@
     </w:p>
     <w:p>
       <w:pPr>
-        <w:spacing w:line="360" w:lineRule="auto"/>
         <w:ind w:left="2124"/>
       </w:pPr>
       <w:r>
@@ -3948,52 +4323,27 @@
     </w:p>
     <w:p>
       <w:pPr>
-        <w:spacing w:line="360" w:lineRule="auto"/>
         <w:ind w:left="2124"/>
       </w:pPr>
       <w:r>
         <w:rPr>
           <w:b/>
         </w:rPr>
-        <w:lastRenderedPageBreak/>
-        <w:t xml:space="preserve">Specular </w:t>
-      </w:r>
-      <w:proofErr w:type="spellStart"/>
+        <w:t xml:space="preserve">Specular Level: </w:t>
+      </w:r>
+      <w:r>
+        <w:t>Indica el nivel de especularidad del material. Un material con un valor especular  igual a 0 no reflejara luces especulares hacia la cámara, mientras que un material con un valor especular mucho más alto tendrá mucha riqueza de dichas luces en su superficie.</w:t>
+      </w:r>
+    </w:p>
+    <w:p>
+      <w:pPr>
+        <w:ind w:left="2124"/>
+      </w:pPr>
       <w:r>
         <w:rPr>
           <w:b/>
         </w:rPr>
-        <w:t>Level</w:t>
-      </w:r>
-      <w:proofErr w:type="spellEnd"/>
-      <w:r>
-        <w:rPr>
-          <w:b/>
-        </w:rPr>
-        <w:t xml:space="preserve">: </w:t>
-      </w:r>
-      <w:r>
-        <w:t>Indica el nivel de especularidad del material. Un material con un valor especular  igual a 0 no reflejara luces especulares hacia la cámara, mientras que un material con un valor especular mucho más alto tendrá mucha riqueza de dichas luces en su superficie.</w:t>
-      </w:r>
-    </w:p>
-    <w:p>
-      <w:pPr>
-        <w:spacing w:line="360" w:lineRule="auto"/>
-        <w:ind w:left="2124"/>
-      </w:pPr>
-      <w:proofErr w:type="spellStart"/>
-      <w:r>
-        <w:rPr>
-          <w:b/>
-        </w:rPr>
-        <w:t>Glossines</w:t>
-      </w:r>
-      <w:proofErr w:type="spellEnd"/>
-      <w:r>
-        <w:rPr>
-          <w:b/>
-        </w:rPr>
-        <w:t>:</w:t>
+        <w:t>Glossines:</w:t>
       </w:r>
       <w:r>
         <w:t xml:space="preserve"> Define el la fuerza de las luces especulares. De ello depende cuán grande son las luces especulares que son reflejadas. Si el valor es muy bajo, se producen luces más grandes con gradientes mayores. Si el valor es alto, la luz especular se decrementa  al igual que lo hace el gradiente, dejando luces mucho más definidas y puntuales. </w:t>
@@ -4001,7 +4351,6 @@
     </w:p>
     <w:p>
       <w:pPr>
-        <w:spacing w:line="360" w:lineRule="auto"/>
         <w:ind w:left="2124"/>
       </w:pPr>
     </w:p>
@@ -4012,40 +4361,25 @@
           <w:ilvl w:val="0"/>
           <w:numId w:val="2"/>
         </w:numPr>
-        <w:spacing w:line="360" w:lineRule="auto"/>
         <w:ind w:left="900"/>
       </w:pPr>
       <w:r>
-        <w:t>Maps: En este rollout están presentes los slots a los cuales se pueden introducir distintos tipos de mapas para dotar al material de diferentes características. Por lo general, a cada mapa se le es asignado un componente de tipo Bitmap, pues es una acción típica el importar mapas para diferentes acabados en ficheros de tipo imagen y que son generados, generalmente, en otro tipo de programas como Photoshop. Sin embargo a dichos slots se les puede asignar otro tipo de componente. 3ds Max ofrece gran variedad de mapas, algunos por ejemplo, más procedurales capaces de generar mapas de ruido aleatoriamente como el componente “</w:t>
-      </w:r>
-      <w:proofErr w:type="spellStart"/>
-      <w:r>
-        <w:t>Noise</w:t>
-      </w:r>
-      <w:proofErr w:type="spellEnd"/>
-      <w:r>
-        <w:t>”, u otros capaces de generar gradientes como el componente “</w:t>
-      </w:r>
-      <w:proofErr w:type="spellStart"/>
-      <w:r>
-        <w:t>Gradient</w:t>
-      </w:r>
-      <w:proofErr w:type="spellEnd"/>
-      <w:r>
-        <w:t>”. Por lo tanto, estos valores no tiene por qué estar enteramente ligados a un mapa imagen, aunque suele ser lo más frecuente en el flujo de trabajo de la industria de gráficos en tiempo real como los videojuegos.</w:t>
+        <w:t xml:space="preserve">Maps: En este rollout están presentes los slots a los cuales se pueden introducir distintos tipos de mapas para dotar al material de diferentes características. Por lo general, a cada mapa se le es asignado un componente de tipo Bitmap, pues es una acción típica el importar mapas para diferentes acabados en ficheros de tipo imagen y que son generados, generalmente, en otro tipo de programas como Photoshop. Sin embargo a dichos slots se les puede asignar otro tipo de componente. 3ds Max ofrece gran variedad de mapas, algunos por ejemplo, más procedurales capaces de generar mapas de ruido aleatoriamente como el componente “Noise”, u otros capaces de generar gradientes como el componente “Gradient”. Por lo tanto, estos valores no tiene por qué estar enteramente ligados a un mapa imagen, aunque </w:t>
+      </w:r>
+      <w:r>
+        <w:lastRenderedPageBreak/>
+        <w:t>suele ser lo más frecuente en el flujo de trabajo de la industria de gráficos en tiempo real como los videojuegos.</w:t>
       </w:r>
     </w:p>
     <w:p>
       <w:pPr>
         <w:pStyle w:val="Prrafodelista"/>
-        <w:spacing w:line="360" w:lineRule="auto"/>
         <w:ind w:left="900"/>
       </w:pPr>
     </w:p>
     <w:p>
       <w:pPr>
         <w:pStyle w:val="Prrafodelista"/>
-        <w:spacing w:line="360" w:lineRule="auto"/>
         <w:ind w:left="900"/>
       </w:pPr>
       <w:r>
@@ -4057,157 +4391,114 @@
     </w:p>
     <w:p>
       <w:pPr>
-        <w:spacing w:line="360" w:lineRule="auto"/>
         <w:ind w:left="2124"/>
       </w:pPr>
-      <w:proofErr w:type="spellStart"/>
       <w:r>
         <w:rPr>
           <w:b/>
         </w:rPr>
-        <w:t>Diffuse</w:t>
-      </w:r>
-      <w:proofErr w:type="spellEnd"/>
+        <w:t>Diffuse Color</w:t>
+      </w:r>
       <w:r>
         <w:rPr>
           <w:b/>
         </w:rPr>
-        <w:t xml:space="preserve"> Color</w:t>
-      </w:r>
+        <w:t xml:space="preserve">: </w:t>
+      </w:r>
+      <w:r>
+        <w:t>Recibe un mapa (por lo general una textura), que aporta el color base a la superficie del material. Los valores de coordenadas UW también están a disposición del usuario para su manipulación.</w:t>
+      </w:r>
+    </w:p>
+    <w:p>
+      <w:pPr>
+        <w:ind w:left="2124"/>
+      </w:pPr>
       <w:r>
         <w:rPr>
           <w:b/>
         </w:rPr>
-        <w:t xml:space="preserve">: </w:t>
-      </w:r>
-      <w:r>
-        <w:t>Recibe un mapa (por lo general una textura), que aporta el color base a la superficie del material. Los valores de coordenadas UW también están a disposición del usuario para su manipulación.</w:t>
-      </w:r>
-    </w:p>
-    <w:p>
-      <w:pPr>
-        <w:spacing w:line="360" w:lineRule="auto"/>
+        <w:t>Specular Level:</w:t>
+      </w:r>
+      <w:r>
+        <w:t xml:space="preserve"> </w:t>
+      </w:r>
+      <w:r>
+        <w:t>Recibe un mapa de valores especulares.</w:t>
+      </w:r>
+      <w:r>
+        <w:rPr>
+          <w:b/>
+        </w:rPr>
+        <w:t xml:space="preserve"> </w:t>
+      </w:r>
+      <w:r>
+        <w:t xml:space="preserve">Este tipo de mapa, típicamente está en escala de grises y controla el comportamiento del índice especular a lo largo de todo el modelo. </w:t>
+      </w:r>
+    </w:p>
+    <w:p>
+      <w:pPr>
         <w:ind w:left="2124"/>
       </w:pPr>
       <w:r>
         <w:rPr>
           <w:b/>
         </w:rPr>
-        <w:t xml:space="preserve">Specular </w:t>
-      </w:r>
-      <w:proofErr w:type="spellStart"/>
+        <w:t>Opacity:</w:t>
+      </w:r>
+      <w:r>
+        <w:t xml:space="preserve"> Recibe un mapa de opacidad donde el valor de los pixeles define la visibilidad de la superficie.</w:t>
+      </w:r>
+    </w:p>
+    <w:p>
+      <w:pPr>
+        <w:ind w:left="2124"/>
+      </w:pPr>
       <w:r>
         <w:rPr>
           <w:b/>
         </w:rPr>
-        <w:t>Level</w:t>
-      </w:r>
-      <w:proofErr w:type="spellEnd"/>
-      <w:r>
+        <w:t>Bump:</w:t>
+      </w:r>
+      <w:r>
+        <w:t xml:space="preserve"> Recibe un mapa que, típicamente está en escala de grises y que define micro detalles y rugosidades a lo largo del material. Para ello,  el mapa es capaz de modificar la dirección de las normales encapsulando valores numéricos sobre cada pixel, normalmente, en espacio de coordenadas tangencial.</w:t>
+      </w:r>
+    </w:p>
+    <w:p>
+      <w:pPr>
         <w:rPr>
           <w:b/>
         </w:rPr>
-        <w:t>:</w:t>
-      </w:r>
-      <w:r>
-        <w:t xml:space="preserve"> </w:t>
-      </w:r>
-      <w:r>
-        <w:t>Recibe un mapa de valores especulares.</w:t>
-      </w:r>
-      <w:r>
-        <w:rPr>
-          <w:b/>
-        </w:rPr>
-        <w:t xml:space="preserve"> </w:t>
-      </w:r>
-      <w:r>
-        <w:t xml:space="preserve">Este tipo de mapa, típicamente está en escala de grises y controla el comportamiento del índice especular a lo largo de todo el modelo. </w:t>
-      </w:r>
-    </w:p>
-    <w:p>
-      <w:pPr>
-        <w:spacing w:line="360" w:lineRule="auto"/>
-        <w:ind w:left="2124"/>
-      </w:pPr>
-      <w:r>
-        <w:rPr>
-          <w:b/>
-        </w:rPr>
+      </w:pPr>
+    </w:p>
+    <w:p>
+      <w:pPr>
+        <w:pStyle w:val="Ttulo4"/>
+      </w:pPr>
+      <w:r>
+        <w:t>Versión Slate.</w:t>
+      </w:r>
+      <w:r>
+        <w:br/>
+      </w:r>
+    </w:p>
+    <w:p>
+      <w:r>
+        <w:t xml:space="preserve">Esta versión es una aproximación más cercana a la propuesta en este proyecto en su interfaz gráfica. </w:t>
+      </w:r>
+    </w:p>
+    <w:p>
+      <w:r>
+        <w:t>Su interfaz de usuario deja de ser la convencional interfaz compacta para pasar a ser una más actualizada respecto a las tendencias actuales de edición de materiales. Dicha interfaz está basada en nodos, lo cual la hace mucho más adecuada a las demandas y flujos de trabajo actuales de este tipo de edición.</w:t>
+      </w:r>
+    </w:p>
+    <w:p>
+      <w:r>
         <w:lastRenderedPageBreak/>
-        <w:t>Opacity:</w:t>
-      </w:r>
-      <w:r>
-        <w:t xml:space="preserve"> Recibe un mapa de opacidad donde el valor de los pixeles define la visibilidad de la superficie.</w:t>
-      </w:r>
-    </w:p>
-    <w:p>
-      <w:pPr>
-        <w:spacing w:line="360" w:lineRule="auto"/>
-        <w:ind w:left="2124"/>
-      </w:pPr>
-      <w:r>
-        <w:rPr>
-          <w:b/>
-        </w:rPr>
-        <w:t>Bump:</w:t>
-      </w:r>
-      <w:r>
-        <w:t xml:space="preserve"> Recibe un mapa que, típicamente está en escala de grises y que define micro detalles y rugosidades a lo largo del material. Para ello,  el mapa es capaz de modificar la dirección de las normales encapsulando valores numéricos sobre cada pixel, normalmente, en espacio de coordenadas tangencial.</w:t>
-      </w:r>
-    </w:p>
-    <w:p>
-      <w:pPr>
-        <w:spacing w:line="360" w:lineRule="auto"/>
-        <w:rPr>
-          <w:b/>
-        </w:rPr>
-      </w:pPr>
-    </w:p>
-    <w:p>
-      <w:pPr>
-        <w:spacing w:line="360" w:lineRule="auto"/>
-      </w:pPr>
-      <w:r>
-        <w:rPr>
-          <w:b/>
-        </w:rPr>
-        <w:t>Versión Slate.</w:t>
-      </w:r>
-      <w:r>
-        <w:rPr>
-          <w:b/>
-        </w:rPr>
-        <w:br/>
-      </w:r>
-    </w:p>
-    <w:p>
-      <w:pPr>
-        <w:spacing w:line="360" w:lineRule="auto"/>
-      </w:pPr>
-      <w:r>
-        <w:t xml:space="preserve">Esta versión es una aproximación más cercana a la propuesta en este proyecto en su interfaz gráfica. </w:t>
-      </w:r>
-    </w:p>
-    <w:p>
-      <w:pPr>
-        <w:spacing w:line="360" w:lineRule="auto"/>
-      </w:pPr>
-      <w:r>
-        <w:t>Su interfaz de usuario deja de ser la convencional interfaz compacta para pasar a ser una más actualizada respecto a las tendencias actuales de edición de materiales. Dicha interfaz está basada en nodos, lo cual la hace mucho más adecuada a las demandas y flujos de trabajo actuales de este tipo de edición.</w:t>
-      </w:r>
-    </w:p>
-    <w:p>
-      <w:pPr>
-        <w:spacing w:line="360" w:lineRule="auto"/>
-      </w:pPr>
-      <w:r>
         <w:t xml:space="preserve">El espacio de trabajo tiene como componente principal un área donde se pueden crear nuevos materiales bien sea arrastrándolos de una lista de perfiles o haciendo clic derecho sobre dicha área y eligiendo el perfil del material a iniciar. En ese momento se crea un nodo, este nodo principal contiene una lista de inputs a los cuales se les pueden conectar nuevos nodos. Los inputs representan las propiedades expuestas para dicho material en dicho perfil. </w:t>
       </w:r>
     </w:p>
     <w:p>
       <w:pPr>
-        <w:spacing w:line="360" w:lineRule="auto"/>
         <w:jc w:val="center"/>
         <w:rPr>
           <w:b/>
@@ -4311,7 +4602,6 @@
     </w:p>
     <w:p>
       <w:pPr>
-        <w:spacing w:line="360" w:lineRule="auto"/>
         <w:jc w:val="center"/>
         <w:rPr>
           <w:i/>
@@ -4320,23 +4610,19 @@
       </w:pPr>
     </w:p>
     <w:p>
-      <w:pPr>
-        <w:spacing w:line="360" w:lineRule="auto"/>
+      <w:r>
+        <w:t>En el mismo espacio de trabajo se pueden generar más materiales permitiendo al usuario reutilizar nodos o resultados de nodos entre distintos materiales que conviven en el espacio de trabajo. Lo cual ofrece mucha más potencia a la herramienta al igual que escalabilidad.</w:t>
+      </w:r>
+    </w:p>
+    <w:p>
+      <w:pPr>
+        <w:jc w:val="center"/>
+        <w:rPr>
+          <w:rFonts w:ascii="Arial" w:hAnsi="Arial" w:cs="Arial"/>
+        </w:rPr>
       </w:pPr>
       <w:r>
         <w:lastRenderedPageBreak/>
-        <w:t>En el mismo espacio de trabajo se pueden generar más materiales permitiendo al usuario reutilizar nodos o resultados de nodos entre distintos materiales que conviven en el espacio de trabajo. Lo cual ofrece mucha más potencia a la herramienta al igual que escalabilidad.</w:t>
-      </w:r>
-    </w:p>
-    <w:p>
-      <w:pPr>
-        <w:spacing w:line="360" w:lineRule="auto"/>
-        <w:jc w:val="center"/>
-        <w:rPr>
-          <w:rFonts w:ascii="Arial" w:hAnsi="Arial" w:cs="Arial"/>
-        </w:rPr>
-      </w:pPr>
-      <w:r>
         <w:br/>
       </w:r>
       <w:r>
@@ -4396,7 +4682,6 @@
     </w:p>
     <w:p>
       <w:pPr>
-        <w:spacing w:line="360" w:lineRule="auto"/>
         <w:jc w:val="center"/>
         <w:rPr>
           <w:i/>
@@ -4413,54 +4698,24 @@
     </w:p>
     <w:p>
       <w:pPr>
-        <w:spacing w:line="360" w:lineRule="auto"/>
-      </w:pPr>
-    </w:p>
-    <w:p>
-      <w:pPr>
-        <w:spacing w:line="360" w:lineRule="auto"/>
-        <w:ind w:left="1416"/>
-      </w:pPr>
-      <w:r>
-        <w:br/>
-      </w:r>
-    </w:p>
-    <w:p>
-      <w:pPr>
-        <w:spacing w:line="360" w:lineRule="auto"/>
-      </w:pPr>
-    </w:p>
-    <w:p>
-      <w:pPr>
-        <w:spacing w:line="360" w:lineRule="auto"/>
-      </w:pPr>
-    </w:p>
-    <w:p>
-      <w:pPr>
-        <w:spacing w:line="360" w:lineRule="auto"/>
-        <w:rPr>
-          <w:highlight w:val="lightGray"/>
-        </w:rPr>
-      </w:pPr>
-      <w:r>
-        <w:rPr>
-          <w:highlight w:val="lightGray"/>
-        </w:rPr>
-        <w:br w:type="page"/>
-      </w:r>
-    </w:p>
+        <w:pStyle w:val="Ttulo3"/>
+      </w:pPr>
+      <w:bookmarkStart w:id="18" w:name="_Toc425280367"/>
+      <w:r>
+        <w:t>Shader Forge</w:t>
+      </w:r>
+      <w:bookmarkEnd w:id="18"/>
+    </w:p>
+    <w:p/>
     <w:p>
       <w:pPr>
         <w:tabs>
           <w:tab w:val="left" w:pos="3532"/>
         </w:tabs>
-        <w:spacing w:line="360" w:lineRule="auto"/>
-        <w:ind w:firstLine="708"/>
         <w:jc w:val="both"/>
       </w:pPr>
       <w:r>
-        <w:lastRenderedPageBreak/>
-        <w:t xml:space="preserve"> </w:t>
+        <w:t>Se trata de un editor de Shaders basado en nodos. Está diseñado para que funcione bajo el motor gráfico Unity, de tal forma se presenta como una extensión de pago del motor.  La licencia es adquirida a través de la Unity Asset Store – tienda  de contenidos y extensiones de Unity-.</w:t>
       </w:r>
     </w:p>
     <w:p>
@@ -4468,19 +4723,10 @@
         <w:tabs>
           <w:tab w:val="left" w:pos="3532"/>
         </w:tabs>
-        <w:spacing w:line="360" w:lineRule="auto"/>
         <w:jc w:val="both"/>
-        <w:rPr>
-          <w:b/>
-          <w:sz w:val="24"/>
-        </w:rPr>
-      </w:pPr>
-      <w:r>
-        <w:rPr>
-          <w:b/>
-          <w:sz w:val="24"/>
-        </w:rPr>
-        <w:t>Shader Forge</w:t>
+      </w:pPr>
+      <w:r>
+        <w:t xml:space="preserve">Shader Forge trabaja con modelos de iluminación basado en físicas (PBR) y shading de conservación de la energía haciendo uso de  los modelos  Blinn-Phong o Phong. </w:t>
       </w:r>
     </w:p>
     <w:p>
@@ -4488,11 +4734,52 @@
         <w:tabs>
           <w:tab w:val="left" w:pos="3532"/>
         </w:tabs>
-        <w:spacing w:line="360" w:lineRule="auto"/>
         <w:jc w:val="both"/>
       </w:pPr>
       <w:r>
-        <w:t>Se trata de un editor de Shaders basado en nodos. Está diseñado para que funcione bajo el motor gráfico Unity, de tal forma se presenta como una extensión de pago del motor.  La licencia es adquirida a través de la Unity Asset Store – tienda  de contenidos y extensiones de Unity-.</w:t>
+        <w:t xml:space="preserve">Además Shader Forge tiene la capacidad de poder trabajar con </w:t>
+      </w:r>
+      <w:r>
+        <w:rPr>
+          <w:i/>
+        </w:rPr>
+        <w:t>Image Based Lighting</w:t>
+      </w:r>
+      <w:r>
+        <w:rPr>
+          <w:i/>
+        </w:rPr>
+        <w:t xml:space="preserve"> </w:t>
+      </w:r>
+      <w:r>
+        <w:t xml:space="preserve">lo que le permite trabajar con técnicas como la de  </w:t>
+      </w:r>
+      <w:r>
+        <w:rPr>
+          <w:i/>
+        </w:rPr>
+        <w:t>Cube Maps</w:t>
+      </w:r>
+      <w:r>
+        <w:t xml:space="preserve"> para visualizar la forma en que se iluminan los objetos, y generar valores para </w:t>
+      </w:r>
+      <w:r>
+        <w:rPr>
+          <w:i/>
+        </w:rPr>
+        <w:t>Diffuse Ambient Light</w:t>
+      </w:r>
+      <w:r>
+        <w:t xml:space="preserve"> y </w:t>
+      </w:r>
+      <w:r>
+        <w:rPr>
+          <w:i/>
+        </w:rPr>
+        <w:t>Specular Ambient Light</w:t>
+      </w:r>
+      <w:r>
+        <w:t>. Gracias a esto Shader Forge es compatible con shaders y herramientas de la familia Marmoset (Marmoset Skyshop).</w:t>
       </w:r>
     </w:p>
     <w:p>
@@ -4500,90 +4787,14 @@
         <w:tabs>
           <w:tab w:val="left" w:pos="3532"/>
         </w:tabs>
-        <w:spacing w:line="360" w:lineRule="auto"/>
         <w:jc w:val="both"/>
       </w:pPr>
-      <w:r>
-        <w:t xml:space="preserve">Shader Forge trabaja con modelos de iluminación basado en físicas (PBR) y shading de conservación de la energía haciendo uso de  los modelos  Blinn-Phong o Phong. </w:t>
-      </w:r>
     </w:p>
     <w:p>
       <w:pPr>
         <w:tabs>
           <w:tab w:val="left" w:pos="3532"/>
         </w:tabs>
-        <w:spacing w:line="360" w:lineRule="auto"/>
-        <w:jc w:val="both"/>
-      </w:pPr>
-      <w:r>
-        <w:t xml:space="preserve">Además Shader Forge tiene la capacidad de poder trabajar con </w:t>
-      </w:r>
-      <w:r>
-        <w:rPr>
-          <w:i/>
-        </w:rPr>
-        <w:t>Image Based Lighting</w:t>
-      </w:r>
-      <w:r>
-        <w:rPr>
-          <w:i/>
-        </w:rPr>
-        <w:t xml:space="preserve"> </w:t>
-      </w:r>
-      <w:r>
-        <w:t xml:space="preserve">lo que le permite trabajar con técnicas como la de  </w:t>
-      </w:r>
-      <w:r>
-        <w:rPr>
-          <w:i/>
-        </w:rPr>
-        <w:t>Cube Maps</w:t>
-      </w:r>
-      <w:r>
-        <w:t xml:space="preserve"> para visualizar la forma en que se iluminan los objetos, y generar valores para </w:t>
-      </w:r>
-      <w:proofErr w:type="spellStart"/>
-      <w:r>
-        <w:rPr>
-          <w:i/>
-        </w:rPr>
-        <w:t>Diffuse</w:t>
-      </w:r>
-      <w:proofErr w:type="spellEnd"/>
-      <w:r>
-        <w:rPr>
-          <w:i/>
-        </w:rPr>
-        <w:t xml:space="preserve"> Ambient Light</w:t>
-      </w:r>
-      <w:r>
-        <w:t xml:space="preserve"> y </w:t>
-      </w:r>
-      <w:r>
-        <w:rPr>
-          <w:i/>
-        </w:rPr>
-        <w:t>Specular Ambient Light</w:t>
-      </w:r>
-      <w:r>
-        <w:t>. Gracias a esto Shader Forge es compatible con shaders y herramientas de la familia Marmoset (Marmoset Skyshop).</w:t>
-      </w:r>
-    </w:p>
-    <w:p>
-      <w:pPr>
-        <w:tabs>
-          <w:tab w:val="left" w:pos="3532"/>
-        </w:tabs>
-        <w:spacing w:line="360" w:lineRule="auto"/>
-        <w:jc w:val="both"/>
-      </w:pPr>
-    </w:p>
-    <w:p>
-      <w:pPr>
-        <w:tabs>
-          <w:tab w:val="left" w:pos="3532"/>
-        </w:tabs>
-        <w:spacing w:line="360" w:lineRule="auto"/>
         <w:jc w:val="both"/>
       </w:pPr>
       <w:r>
@@ -4591,6 +4802,7 @@
           <w:noProof/>
           <w:lang w:eastAsia="es-ES"/>
         </w:rPr>
+        <w:lastRenderedPageBreak/>
         <w:drawing>
           <wp:inline distT="0" distB="0" distL="0" distR="0" wp14:anchorId="72F0AACA" wp14:editId="15D502CB">
             <wp:extent cx="5400040" cy="4028525"/>
@@ -4646,7 +4858,6 @@
         <w:tabs>
           <w:tab w:val="left" w:pos="3532"/>
         </w:tabs>
-        <w:spacing w:line="360" w:lineRule="auto"/>
         <w:jc w:val="center"/>
         <w:rPr>
           <w:i/>
@@ -4666,7 +4877,6 @@
         <w:tabs>
           <w:tab w:val="left" w:pos="3532"/>
         </w:tabs>
-        <w:spacing w:line="360" w:lineRule="auto"/>
         <w:jc w:val="both"/>
       </w:pPr>
     </w:p>
@@ -4675,11 +4885,9 @@
         <w:tabs>
           <w:tab w:val="left" w:pos="3532"/>
         </w:tabs>
-        <w:spacing w:line="360" w:lineRule="auto"/>
         <w:jc w:val="both"/>
       </w:pPr>
       <w:r>
-        <w:lastRenderedPageBreak/>
         <w:t xml:space="preserve">Su flujo de trabajo intuitivo es perfecto para artistas quienes no está muy habituados a programar ni a generar shaders mediante programación de texto. </w:t>
       </w:r>
     </w:p>
@@ -4688,27 +4896,10 @@
         <w:tabs>
           <w:tab w:val="left" w:pos="3532"/>
         </w:tabs>
-        <w:spacing w:line="360" w:lineRule="auto"/>
         <w:jc w:val="both"/>
       </w:pPr>
       <w:r>
-        <w:t xml:space="preserve">El nodo principal de Shader Forge está compuesto por 21 inputs a los que se les puede pasar un valor que modificara los parámetros del material y de la iluminación del objeto al que se le aplique el  Shader. Entre los 21 inputs se encuentran algunos clásicos como </w:t>
-      </w:r>
-      <w:proofErr w:type="spellStart"/>
-      <w:r>
-        <w:t>Diffuse</w:t>
-      </w:r>
-      <w:proofErr w:type="spellEnd"/>
-      <w:r>
-        <w:t xml:space="preserve">,  Specular y Normal, así como también algunos más personalizados como </w:t>
-      </w:r>
-      <w:proofErr w:type="spellStart"/>
-      <w:r>
-        <w:t>Custom</w:t>
-      </w:r>
-      <w:proofErr w:type="spellEnd"/>
-      <w:r>
-        <w:t xml:space="preserve"> Lighting el cual le permite al usuario definir un comportamiento de iluminación personalizado sin atender a las físicas de iluminación preestablecidas  por el modelo de Shader Forge.</w:t>
+        <w:t>El nodo principal de Shader Forge está compuesto por 21 inputs a los que se les puede pasar un valor que modificara los parámetros del material y de la iluminación del objeto al que se le aplique el  Shader. Entre los 21 inputs se encuentran algunos clásicos como Diffuse,  Specular y Normal, así como también algunos más personalizados como Custom Lighting el cual le permite al usuario definir un comportamiento de iluminación personalizado sin atender a las físicas de iluminación preestablecidas  por el modelo de Shader Forge.</w:t>
       </w:r>
     </w:p>
     <w:p>
@@ -4716,7 +4907,6 @@
         <w:tabs>
           <w:tab w:val="left" w:pos="3532"/>
         </w:tabs>
-        <w:spacing w:line="360" w:lineRule="auto"/>
         <w:jc w:val="both"/>
       </w:pPr>
     </w:p>
@@ -4725,7 +4915,6 @@
         <w:tabs>
           <w:tab w:val="left" w:pos="3532"/>
         </w:tabs>
-        <w:spacing w:line="360" w:lineRule="auto"/>
         <w:jc w:val="both"/>
       </w:pPr>
       <w:r>
@@ -4752,13 +4941,12 @@
           <v:shape id="_x0000_i1025" type="#_x0000_t75" style="width:424.5pt;height:243pt" o:ole="">
             <v:imagedata r:id="rId17" o:title=""/>
           </v:shape>
-          <o:OLEObject Type="Embed" ProgID="Unknown" ShapeID="_x0000_i1025" DrawAspect="Content" ObjectID="_1499009489" r:id="rId18"/>
+          <o:OLEObject Type="Embed" ProgID="Unknown" ShapeID="_x0000_i1025" DrawAspect="Content" ObjectID="_1499023192" r:id="rId18"/>
         </w:object>
       </w:r>
     </w:p>
     <w:p>
       <w:pPr>
-        <w:spacing w:line="360" w:lineRule="auto"/>
         <w:ind w:firstLine="708"/>
         <w:jc w:val="center"/>
         <w:rPr>
@@ -4783,7 +4971,6 @@
     </w:p>
     <w:p>
       <w:pPr>
-        <w:spacing w:line="360" w:lineRule="auto"/>
         <w:ind w:firstLine="708"/>
         <w:rPr>
           <w:i/>
@@ -4792,22 +4979,17 @@
       </w:pPr>
     </w:p>
     <w:p>
-      <w:pPr>
-        <w:spacing w:line="360" w:lineRule="auto"/>
-      </w:pPr>
       <w:r>
         <w:t>Shader Forge dispone de una número de operaciones considerable que permiten la creación de nuevos valores resultado de operaciones realizadas sobre otros mismos.  Operaciones como suma, resta, interpolación, mínimo, máximo, valor absoluto, clamp, blend (fundido), etc. son típicas en el desarrollo mediante Shader Forge.</w:t>
       </w:r>
     </w:p>
     <w:p>
       <w:pPr>
-        <w:spacing w:line="360" w:lineRule="auto"/>
         <w:jc w:val="center"/>
       </w:pPr>
     </w:p>
     <w:p>
       <w:pPr>
-        <w:spacing w:line="360" w:lineRule="auto"/>
         <w:jc w:val="center"/>
       </w:pPr>
       <w:r>
@@ -4815,13 +4997,12 @@
           <v:shape id="_x0000_i1026" type="#_x0000_t75" style="width:231.75pt;height:181.5pt" o:ole="">
             <v:imagedata r:id="rId19" o:title="" cropbottom="2317f" cropleft="810f"/>
           </v:shape>
-          <o:OLEObject Type="Embed" ProgID="Unknown" ShapeID="_x0000_i1026" DrawAspect="Content" ObjectID="_1499009490" r:id="rId20"/>
+          <o:OLEObject Type="Embed" ProgID="Unknown" ShapeID="_x0000_i1026" DrawAspect="Content" ObjectID="_1499023193" r:id="rId20"/>
         </w:object>
       </w:r>
     </w:p>
     <w:p>
       <w:pPr>
-        <w:spacing w:line="360" w:lineRule="auto"/>
         <w:jc w:val="center"/>
         <w:rPr>
           <w:i/>
@@ -4838,7 +5019,6 @@
     </w:p>
     <w:p>
       <w:pPr>
-        <w:spacing w:line="360" w:lineRule="auto"/>
         <w:ind w:firstLine="708"/>
         <w:rPr>
           <w:sz w:val="20"/>
@@ -4847,93 +5027,33 @@
     </w:p>
     <w:p>
       <w:pPr>
-        <w:spacing w:line="360" w:lineRule="auto"/>
-        <w:rPr>
-          <w:b/>
-          <w:sz w:val="24"/>
-        </w:rPr>
-      </w:pPr>
-      <w:r>
-        <w:rPr>
-          <w:b/>
-          <w:sz w:val="24"/>
-        </w:rPr>
-        <w:t xml:space="preserve">Marmoset </w:t>
-      </w:r>
-      <w:proofErr w:type="spellStart"/>
-      <w:r>
-        <w:rPr>
-          <w:b/>
-          <w:sz w:val="24"/>
-        </w:rPr>
-        <w:t>Toolbag</w:t>
-      </w:r>
-      <w:proofErr w:type="spellEnd"/>
-    </w:p>
-    <w:p>
-      <w:pPr>
-        <w:spacing w:line="360" w:lineRule="auto"/>
-      </w:pPr>
-      <w:r>
-        <w:t xml:space="preserve">Marmoset </w:t>
-      </w:r>
-      <w:proofErr w:type="spellStart"/>
-      <w:r>
-        <w:t>Toolbag</w:t>
-      </w:r>
-      <w:proofErr w:type="spellEnd"/>
-      <w:r>
-        <w:t xml:space="preserve"> es una herramienta principalmente de renderizado de alta calidad basado en físicas (PBR).</w:t>
-      </w:r>
-    </w:p>
-    <w:p>
-      <w:pPr>
-        <w:spacing w:line="360" w:lineRule="auto"/>
-      </w:pPr>
-      <w:r>
-        <w:t xml:space="preserve">Marmoset </w:t>
-      </w:r>
-      <w:proofErr w:type="spellStart"/>
-      <w:r>
-        <w:t>Toolbag</w:t>
-      </w:r>
-      <w:proofErr w:type="spellEnd"/>
-      <w:r>
-        <w:t xml:space="preserve">  permite a artistas visualizar su trabajo en un render de alta calidad sin necesidad de utilizar un motor gráfico para lograrlo. Esto proporciona un estado de estandarización más amplio ya que muchos artistas pasan antes por Marmoset </w:t>
-      </w:r>
-      <w:proofErr w:type="spellStart"/>
-      <w:r>
-        <w:t>Toolbag</w:t>
-      </w:r>
-      <w:proofErr w:type="spellEnd"/>
-      <w:r>
-        <w:t xml:space="preserve"> que por el motor y empieza a convertirse en un referente de testeo para materiales en PBR.</w:t>
-      </w:r>
-    </w:p>
-    <w:p>
-      <w:pPr>
-        <w:spacing w:line="360" w:lineRule="auto"/>
-      </w:pPr>
-      <w:r>
-        <w:t xml:space="preserve">La calidad de su render es la principal característica de Marmoset </w:t>
-      </w:r>
-      <w:proofErr w:type="spellStart"/>
-      <w:r>
-        <w:t>Toolbag</w:t>
-      </w:r>
-      <w:proofErr w:type="spellEnd"/>
-      <w:r>
-        <w:t>. Está pensado para visualizar escenas generalmente pequeñas, con iluminación basada en mapas (Cubemaps y Skyboxes) para modelar el comportamiento en el que la luz refleja determinado modelo. Además de poseer una gran gama de características de renderizado que le dotan de gran vistosidad y realismo en sus escenas.</w:t>
-      </w:r>
-    </w:p>
-    <w:p>
-      <w:pPr>
-        <w:spacing w:line="360" w:lineRule="auto"/>
-      </w:pPr>
-    </w:p>
-    <w:p>
-      <w:pPr>
-        <w:spacing w:line="360" w:lineRule="auto"/>
+        <w:pStyle w:val="Ttulo3"/>
+      </w:pPr>
+      <w:bookmarkStart w:id="19" w:name="_Toc425280368"/>
+      <w:r>
+        <w:t>Marmoset Toolbag</w:t>
+      </w:r>
+      <w:bookmarkEnd w:id="19"/>
+    </w:p>
+    <w:p/>
+    <w:p>
+      <w:r>
+        <w:t>Marmoset Toolbag es una herramienta principalmente de renderizado de alta calidad basado en físicas (PBR).</w:t>
+      </w:r>
+    </w:p>
+    <w:p>
+      <w:r>
+        <w:t>Marmoset Toolbag  permite a artistas visualizar su trabajo en un render de alta calidad sin necesidad de utilizar un motor gráfico para lograrlo. Esto proporciona un estado de estandarización más amplio ya que muchos artistas pasan antes por Marmoset Toolbag que por el motor y empieza a convertirse en un referente de testeo para materiales en PBR.</w:t>
+      </w:r>
+    </w:p>
+    <w:p>
+      <w:r>
+        <w:t>La calidad de su render es la principal característica de Marmoset Toolbag. Está pensado para visualizar escenas generalmente pequeñas, con iluminación basada en mapas (Cubemaps y Skyboxes) para modelar el comportamiento en el que la luz refleja determinado modelo. Además de poseer una gran gama de características de renderizado que le dotan de gran vistosidad y realismo en sus escenas.</w:t>
+      </w:r>
+    </w:p>
+    <w:p/>
+    <w:p>
+      <w:pPr>
         <w:jc w:val="center"/>
         <w:rPr>
           <w:b/>
@@ -4951,7 +5071,6 @@
           <w:szCs w:val="20"/>
           <w:lang w:eastAsia="es-ES"/>
         </w:rPr>
-        <w:lastRenderedPageBreak/>
         <w:drawing>
           <wp:inline distT="0" distB="0" distL="0" distR="0" wp14:anchorId="62798DEB" wp14:editId="302A403B">
             <wp:extent cx="4914900" cy="2838450"/>
@@ -5004,7 +5123,6 @@
     </w:p>
     <w:p>
       <w:pPr>
-        <w:spacing w:line="360" w:lineRule="auto"/>
         <w:jc w:val="center"/>
         <w:rPr>
           <w:i/>
@@ -5018,38 +5136,19 @@
           <w:sz w:val="20"/>
           <w:szCs w:val="20"/>
         </w:rPr>
-        <w:t xml:space="preserve">(Modelo 3D renderizado con Marmoset </w:t>
-      </w:r>
-      <w:proofErr w:type="spellStart"/>
+        <w:t>(Modelo 3D renderizado con Marmoset Toolbag  en tiempo real</w:t>
+      </w:r>
       <w:r>
         <w:rPr>
           <w:i/>
           <w:sz w:val="20"/>
           <w:szCs w:val="20"/>
         </w:rPr>
-        <w:t>Toolbag</w:t>
-      </w:r>
-      <w:proofErr w:type="spellEnd"/>
-      <w:r>
-        <w:rPr>
-          <w:i/>
-          <w:sz w:val="20"/>
-          <w:szCs w:val="20"/>
-        </w:rPr>
-        <w:t xml:space="preserve">  en tiempo real</w:t>
-      </w:r>
-      <w:r>
-        <w:rPr>
-          <w:i/>
-          <w:sz w:val="20"/>
-          <w:szCs w:val="20"/>
-        </w:rPr>
         <w:t>.</w:t>
       </w:r>
     </w:p>
     <w:p>
       <w:pPr>
-        <w:spacing w:line="360" w:lineRule="auto"/>
         <w:ind w:firstLine="708"/>
         <w:jc w:val="center"/>
         <w:rPr>
@@ -5060,7 +5159,6 @@
           <w:lang w:val="en-US"/>
         </w:rPr>
       </w:pPr>
-      <w:proofErr w:type="spellStart"/>
       <w:r>
         <w:rPr>
           <w:i/>
@@ -5068,37 +5166,7 @@
           <w:szCs w:val="20"/>
           <w:lang w:val="en-US"/>
         </w:rPr>
-        <w:t>Imagen</w:t>
-      </w:r>
-      <w:proofErr w:type="spellEnd"/>
-      <w:r>
-        <w:rPr>
-          <w:i/>
-          <w:sz w:val="20"/>
-          <w:szCs w:val="20"/>
-          <w:lang w:val="en-US"/>
-        </w:rPr>
-        <w:t xml:space="preserve"> </w:t>
-      </w:r>
-      <w:proofErr w:type="spellStart"/>
-      <w:r>
-        <w:rPr>
-          <w:i/>
-          <w:sz w:val="20"/>
-          <w:szCs w:val="20"/>
-          <w:lang w:val="en-US"/>
-        </w:rPr>
-        <w:t>por</w:t>
-      </w:r>
-      <w:proofErr w:type="spellEnd"/>
-      <w:r>
-        <w:rPr>
-          <w:i/>
-          <w:sz w:val="20"/>
-          <w:szCs w:val="20"/>
-          <w:lang w:val="en-US"/>
-        </w:rPr>
-        <w:t xml:space="preserve">: </w:t>
+        <w:t xml:space="preserve">Imagen por: </w:t>
       </w:r>
       <w:r>
         <w:rPr>
@@ -5113,7 +5181,6 @@
     </w:p>
     <w:p>
       <w:pPr>
-        <w:spacing w:line="360" w:lineRule="auto"/>
         <w:ind w:firstLine="708"/>
         <w:jc w:val="center"/>
         <w:rPr>
@@ -5126,19 +5193,8 @@
       </w:pPr>
     </w:p>
     <w:p>
-      <w:pPr>
-        <w:spacing w:line="360" w:lineRule="auto"/>
-      </w:pPr>
-      <w:r>
-        <w:t xml:space="preserve">Entre los parámetros que define un material en Marmoset </w:t>
-      </w:r>
-      <w:proofErr w:type="spellStart"/>
-      <w:r>
-        <w:t>Toolbag</w:t>
-      </w:r>
-      <w:proofErr w:type="spellEnd"/>
-      <w:r>
-        <w:t xml:space="preserve"> se encuentran: </w:t>
+      <w:r>
+        <w:t xml:space="preserve">Entre los parámetros que define un material en Marmoset Toolbag se encuentran: </w:t>
       </w:r>
       <w:r>
         <w:rPr>
@@ -5171,15 +5227,7 @@
         <w:t xml:space="preserve">, Gloss y Normales. </w:t>
       </w:r>
       <w:r>
-        <w:t xml:space="preserve">Otras características de materiales que se pueden encontrar en Marmoset </w:t>
-      </w:r>
-      <w:proofErr w:type="spellStart"/>
-      <w:r>
-        <w:t>Toolbag</w:t>
-      </w:r>
-      <w:proofErr w:type="spellEnd"/>
-      <w:r>
-        <w:t xml:space="preserve"> son:</w:t>
+        <w:t>Otras características de materiales que se pueden encontrar en Marmoset Toolbag son:</w:t>
       </w:r>
     </w:p>
     <w:p>
@@ -5188,7 +5236,7 @@
           <w:ilvl w:val="0"/>
           <w:numId w:val="3"/>
         </w:numPr>
-        <w:spacing w:after="0" w:line="360" w:lineRule="auto"/>
+        <w:spacing w:after="0"/>
         <w:ind w:left="1530"/>
         <w:rPr>
           <w:rFonts w:ascii="Trebuchet MS" w:eastAsia="Times New Roman" w:hAnsi="Trebuchet MS" w:cs="Times New Roman"/>
@@ -5198,8 +5246,7 @@
           <w:lang w:eastAsia="es-ES"/>
         </w:rPr>
       </w:pPr>
-      <w:commentRangeStart w:id="13"/>
-      <w:proofErr w:type="spellStart"/>
+      <w:commentRangeStart w:id="20"/>
       <w:r>
         <w:rPr>
           <w:rFonts w:ascii="Trebuchet MS" w:eastAsia="Times New Roman" w:hAnsi="Trebuchet MS" w:cs="Times New Roman"/>
@@ -5208,10 +5255,17 @@
           <w:szCs w:val="18"/>
           <w:lang w:eastAsia="es-ES"/>
         </w:rPr>
-        <w:t>Dynamic</w:t>
-      </w:r>
-      <w:proofErr w:type="spellEnd"/>
-      <w:r>
+        <w:t>Dynamic Tessellation</w:t>
+      </w:r>
+    </w:p>
+    <w:p>
+      <w:pPr>
+        <w:numPr>
+          <w:ilvl w:val="0"/>
+          <w:numId w:val="3"/>
+        </w:numPr>
+        <w:spacing w:after="0"/>
+        <w:ind w:left="1530"/>
         <w:rPr>
           <w:rFonts w:ascii="Trebuchet MS" w:eastAsia="Times New Roman" w:hAnsi="Trebuchet MS" w:cs="Times New Roman"/>
           <w:color w:val="333333"/>
@@ -5219,9 +5273,7 @@
           <w:szCs w:val="18"/>
           <w:lang w:eastAsia="es-ES"/>
         </w:rPr>
-        <w:t xml:space="preserve"> </w:t>
-      </w:r>
-      <w:proofErr w:type="spellStart"/>
+      </w:pPr>
       <w:r>
         <w:rPr>
           <w:rFonts w:ascii="Trebuchet MS" w:eastAsia="Times New Roman" w:hAnsi="Trebuchet MS" w:cs="Times New Roman"/>
@@ -5230,9 +5282,8 @@
           <w:szCs w:val="18"/>
           <w:lang w:eastAsia="es-ES"/>
         </w:rPr>
-        <w:t>Tessellation</w:t>
-      </w:r>
-      <w:proofErr w:type="spellEnd"/>
+        <w:t>PN Triangle mesh smoothing</w:t>
+      </w:r>
     </w:p>
     <w:p>
       <w:pPr>
@@ -5240,7 +5291,7 @@
           <w:ilvl w:val="0"/>
           <w:numId w:val="3"/>
         </w:numPr>
-        <w:spacing w:after="0" w:line="360" w:lineRule="auto"/>
+        <w:spacing w:after="0"/>
         <w:ind w:left="1530"/>
         <w:rPr>
           <w:rFonts w:ascii="Trebuchet MS" w:eastAsia="Times New Roman" w:hAnsi="Trebuchet MS" w:cs="Times New Roman"/>
@@ -5258,10 +5309,17 @@
           <w:szCs w:val="18"/>
           <w:lang w:eastAsia="es-ES"/>
         </w:rPr>
-        <w:t xml:space="preserve">PN </w:t>
-      </w:r>
-      <w:proofErr w:type="spellStart"/>
-      <w:r>
+        <w:t>Height &amp; Vector Displacement modes</w:t>
+      </w:r>
+    </w:p>
+    <w:p>
+      <w:pPr>
+        <w:numPr>
+          <w:ilvl w:val="0"/>
+          <w:numId w:val="3"/>
+        </w:numPr>
+        <w:spacing w:after="0"/>
+        <w:ind w:left="1530"/>
         <w:rPr>
           <w:rFonts w:ascii="Trebuchet MS" w:eastAsia="Times New Roman" w:hAnsi="Trebuchet MS" w:cs="Times New Roman"/>
           <w:color w:val="333333"/>
@@ -5269,9 +5327,7 @@
           <w:szCs w:val="18"/>
           <w:lang w:eastAsia="es-ES"/>
         </w:rPr>
-        <w:t>Triangle</w:t>
-      </w:r>
-      <w:proofErr w:type="spellEnd"/>
+      </w:pPr>
       <w:r>
         <w:rPr>
           <w:rFonts w:ascii="Trebuchet MS" w:eastAsia="Times New Roman" w:hAnsi="Trebuchet MS" w:cs="Times New Roman"/>
@@ -5280,10 +5336,17 @@
           <w:szCs w:val="18"/>
           <w:lang w:eastAsia="es-ES"/>
         </w:rPr>
-        <w:t xml:space="preserve"> </w:t>
-      </w:r>
-      <w:proofErr w:type="spellStart"/>
-      <w:r>
+        <w:t>Detail Normal Maps</w:t>
+      </w:r>
+    </w:p>
+    <w:p>
+      <w:pPr>
+        <w:numPr>
+          <w:ilvl w:val="0"/>
+          <w:numId w:val="3"/>
+        </w:numPr>
+        <w:spacing w:after="0"/>
+        <w:ind w:left="1530"/>
         <w:rPr>
           <w:rFonts w:ascii="Trebuchet MS" w:eastAsia="Times New Roman" w:hAnsi="Trebuchet MS" w:cs="Times New Roman"/>
           <w:color w:val="333333"/>
@@ -5291,9 +5354,7 @@
           <w:szCs w:val="18"/>
           <w:lang w:eastAsia="es-ES"/>
         </w:rPr>
-        <w:t>mesh</w:t>
-      </w:r>
-      <w:proofErr w:type="spellEnd"/>
+      </w:pPr>
       <w:r>
         <w:rPr>
           <w:rFonts w:ascii="Trebuchet MS" w:eastAsia="Times New Roman" w:hAnsi="Trebuchet MS" w:cs="Times New Roman"/>
@@ -5302,10 +5363,17 @@
           <w:szCs w:val="18"/>
           <w:lang w:eastAsia="es-ES"/>
         </w:rPr>
-        <w:t xml:space="preserve"> </w:t>
-      </w:r>
-      <w:proofErr w:type="spellStart"/>
-      <w:r>
+        <w:t>Parallax Occlusion Maps</w:t>
+      </w:r>
+    </w:p>
+    <w:p>
+      <w:pPr>
+        <w:numPr>
+          <w:ilvl w:val="0"/>
+          <w:numId w:val="3"/>
+        </w:numPr>
+        <w:spacing w:after="0"/>
+        <w:ind w:left="1530"/>
         <w:rPr>
           <w:rFonts w:ascii="Trebuchet MS" w:eastAsia="Times New Roman" w:hAnsi="Trebuchet MS" w:cs="Times New Roman"/>
           <w:color w:val="333333"/>
@@ -5313,18 +5381,8 @@
           <w:szCs w:val="18"/>
           <w:lang w:eastAsia="es-ES"/>
         </w:rPr>
-        <w:t>smoothing</w:t>
-      </w:r>
-      <w:proofErr w:type="spellEnd"/>
-    </w:p>
-    <w:p>
-      <w:pPr>
-        <w:numPr>
-          <w:ilvl w:val="0"/>
-          <w:numId w:val="3"/>
-        </w:numPr>
-        <w:spacing w:after="0" w:line="360" w:lineRule="auto"/>
-        <w:ind w:left="1530"/>
+      </w:pPr>
+      <w:r>
         <w:rPr>
           <w:rFonts w:ascii="Trebuchet MS" w:eastAsia="Times New Roman" w:hAnsi="Trebuchet MS" w:cs="Times New Roman"/>
           <w:color w:val="333333"/>
@@ -5332,9 +5390,17 @@
           <w:szCs w:val="18"/>
           <w:lang w:eastAsia="es-ES"/>
         </w:rPr>
-      </w:pPr>
-      <w:proofErr w:type="spellStart"/>
-      <w:r>
+        <w:t>"Metalness" Maps</w:t>
+      </w:r>
+    </w:p>
+    <w:p>
+      <w:pPr>
+        <w:numPr>
+          <w:ilvl w:val="0"/>
+          <w:numId w:val="3"/>
+        </w:numPr>
+        <w:spacing w:after="0"/>
+        <w:ind w:left="1530"/>
         <w:rPr>
           <w:rFonts w:ascii="Trebuchet MS" w:eastAsia="Times New Roman" w:hAnsi="Trebuchet MS" w:cs="Times New Roman"/>
           <w:color w:val="333333"/>
@@ -5342,9 +5408,7 @@
           <w:szCs w:val="18"/>
           <w:lang w:eastAsia="es-ES"/>
         </w:rPr>
-        <w:t>Height</w:t>
-      </w:r>
-      <w:proofErr w:type="spellEnd"/>
+      </w:pPr>
       <w:r>
         <w:rPr>
           <w:rFonts w:ascii="Trebuchet MS" w:eastAsia="Times New Roman" w:hAnsi="Trebuchet MS" w:cs="Times New Roman"/>
@@ -5353,10 +5417,17 @@
           <w:szCs w:val="18"/>
           <w:lang w:eastAsia="es-ES"/>
         </w:rPr>
-        <w:t xml:space="preserve"> &amp; Vector </w:t>
-      </w:r>
-      <w:proofErr w:type="spellStart"/>
-      <w:r>
+        <w:t>GGX, Blinn-Phong, &amp; Anisotropic Reflections</w:t>
+      </w:r>
+    </w:p>
+    <w:p>
+      <w:pPr>
+        <w:numPr>
+          <w:ilvl w:val="0"/>
+          <w:numId w:val="3"/>
+        </w:numPr>
+        <w:spacing w:after="0"/>
+        <w:ind w:left="1530"/>
         <w:rPr>
           <w:rFonts w:ascii="Trebuchet MS" w:eastAsia="Times New Roman" w:hAnsi="Trebuchet MS" w:cs="Times New Roman"/>
           <w:color w:val="333333"/>
@@ -5364,9 +5435,7 @@
           <w:szCs w:val="18"/>
           <w:lang w:eastAsia="es-ES"/>
         </w:rPr>
-        <w:t>Displacement</w:t>
-      </w:r>
-      <w:proofErr w:type="spellEnd"/>
+      </w:pPr>
       <w:r>
         <w:rPr>
           <w:rFonts w:ascii="Trebuchet MS" w:eastAsia="Times New Roman" w:hAnsi="Trebuchet MS" w:cs="Times New Roman"/>
@@ -5375,10 +5444,17 @@
           <w:szCs w:val="18"/>
           <w:lang w:eastAsia="es-ES"/>
         </w:rPr>
-        <w:t xml:space="preserve"> </w:t>
-      </w:r>
-      <w:proofErr w:type="spellStart"/>
-      <w:r>
+        <w:t>Secondary Reflections</w:t>
+      </w:r>
+    </w:p>
+    <w:p>
+      <w:pPr>
+        <w:numPr>
+          <w:ilvl w:val="0"/>
+          <w:numId w:val="3"/>
+        </w:numPr>
+        <w:spacing w:after="0"/>
+        <w:ind w:left="1530"/>
         <w:rPr>
           <w:rFonts w:ascii="Trebuchet MS" w:eastAsia="Times New Roman" w:hAnsi="Trebuchet MS" w:cs="Times New Roman"/>
           <w:color w:val="333333"/>
@@ -5386,18 +5462,8 @@
           <w:szCs w:val="18"/>
           <w:lang w:eastAsia="es-ES"/>
         </w:rPr>
-        <w:t>modes</w:t>
-      </w:r>
-      <w:proofErr w:type="spellEnd"/>
-    </w:p>
-    <w:p>
-      <w:pPr>
-        <w:numPr>
-          <w:ilvl w:val="0"/>
-          <w:numId w:val="3"/>
-        </w:numPr>
-        <w:spacing w:after="0" w:line="360" w:lineRule="auto"/>
-        <w:ind w:left="1530"/>
+      </w:pPr>
+      <w:r>
         <w:rPr>
           <w:rFonts w:ascii="Trebuchet MS" w:eastAsia="Times New Roman" w:hAnsi="Trebuchet MS" w:cs="Times New Roman"/>
           <w:color w:val="333333"/>
@@ -5405,9 +5471,17 @@
           <w:szCs w:val="18"/>
           <w:lang w:eastAsia="es-ES"/>
         </w:rPr>
-      </w:pPr>
-      <w:proofErr w:type="spellStart"/>
-      <w:r>
+        <w:t>Skin Diffusion</w:t>
+      </w:r>
+    </w:p>
+    <w:p>
+      <w:pPr>
+        <w:numPr>
+          <w:ilvl w:val="0"/>
+          <w:numId w:val="3"/>
+        </w:numPr>
+        <w:spacing w:after="0"/>
+        <w:ind w:left="1530"/>
         <w:rPr>
           <w:rFonts w:ascii="Trebuchet MS" w:eastAsia="Times New Roman" w:hAnsi="Trebuchet MS" w:cs="Times New Roman"/>
           <w:color w:val="333333"/>
@@ -5415,9 +5489,7 @@
           <w:szCs w:val="18"/>
           <w:lang w:eastAsia="es-ES"/>
         </w:rPr>
-        <w:t>Detail</w:t>
-      </w:r>
-      <w:proofErr w:type="spellEnd"/>
+      </w:pPr>
       <w:r>
         <w:rPr>
           <w:rFonts w:ascii="Trebuchet MS" w:eastAsia="Times New Roman" w:hAnsi="Trebuchet MS" w:cs="Times New Roman"/>
@@ -5426,7 +5498,7 @@
           <w:szCs w:val="18"/>
           <w:lang w:eastAsia="es-ES"/>
         </w:rPr>
-        <w:t xml:space="preserve"> Normal Maps</w:t>
+        <w:t>Microfiber ("Fuzz") Diffusion</w:t>
       </w:r>
     </w:p>
     <w:p>
@@ -5435,7 +5507,7 @@
           <w:ilvl w:val="0"/>
           <w:numId w:val="3"/>
         </w:numPr>
-        <w:spacing w:after="0" w:line="360" w:lineRule="auto"/>
+        <w:spacing w:after="0"/>
         <w:ind w:left="1530"/>
         <w:rPr>
           <w:rFonts w:ascii="Trebuchet MS" w:eastAsia="Times New Roman" w:hAnsi="Trebuchet MS" w:cs="Times New Roman"/>
@@ -5453,7 +5525,7 @@
           <w:szCs w:val="18"/>
           <w:lang w:eastAsia="es-ES"/>
         </w:rPr>
-        <w:t>Parallax Occlusion Maps</w:t>
+        <w:t>Occlusion and Cavity Maps</w:t>
       </w:r>
     </w:p>
     <w:p>
@@ -5462,7 +5534,7 @@
           <w:ilvl w:val="0"/>
           <w:numId w:val="3"/>
         </w:numPr>
-        <w:spacing w:after="0" w:line="360" w:lineRule="auto"/>
+        <w:spacing w:after="0"/>
         <w:ind w:left="1530"/>
         <w:rPr>
           <w:rFonts w:ascii="Trebuchet MS" w:eastAsia="Times New Roman" w:hAnsi="Trebuchet MS" w:cs="Times New Roman"/>
@@ -5480,10 +5552,17 @@
           <w:szCs w:val="18"/>
           <w:lang w:eastAsia="es-ES"/>
         </w:rPr>
-        <w:t>"</w:t>
-      </w:r>
-      <w:proofErr w:type="spellStart"/>
-      <w:r>
+        <w:t>Emissive Maps</w:t>
+      </w:r>
+    </w:p>
+    <w:p>
+      <w:pPr>
+        <w:numPr>
+          <w:ilvl w:val="0"/>
+          <w:numId w:val="3"/>
+        </w:numPr>
+        <w:spacing w:after="0"/>
+        <w:ind w:left="1530"/>
         <w:rPr>
           <w:rFonts w:ascii="Trebuchet MS" w:eastAsia="Times New Roman" w:hAnsi="Trebuchet MS" w:cs="Times New Roman"/>
           <w:color w:val="333333"/>
@@ -5491,328 +5570,8 @@
           <w:szCs w:val="18"/>
           <w:lang w:eastAsia="es-ES"/>
         </w:rPr>
-        <w:t>Metalness</w:t>
-      </w:r>
-      <w:proofErr w:type="spellEnd"/>
-      <w:r>
-        <w:rPr>
-          <w:rFonts w:ascii="Trebuchet MS" w:eastAsia="Times New Roman" w:hAnsi="Trebuchet MS" w:cs="Times New Roman"/>
-          <w:color w:val="333333"/>
-          <w:sz w:val="18"/>
-          <w:szCs w:val="18"/>
-          <w:lang w:eastAsia="es-ES"/>
-        </w:rPr>
-        <w:t>" Maps</w:t>
-      </w:r>
-    </w:p>
-    <w:p>
-      <w:pPr>
-        <w:numPr>
-          <w:ilvl w:val="0"/>
-          <w:numId w:val="3"/>
-        </w:numPr>
-        <w:spacing w:after="0" w:line="360" w:lineRule="auto"/>
-        <w:ind w:left="1530"/>
-        <w:rPr>
-          <w:rFonts w:ascii="Trebuchet MS" w:eastAsia="Times New Roman" w:hAnsi="Trebuchet MS" w:cs="Times New Roman"/>
-          <w:color w:val="333333"/>
-          <w:sz w:val="18"/>
-          <w:szCs w:val="18"/>
-          <w:lang w:eastAsia="es-ES"/>
-        </w:rPr>
-      </w:pPr>
-      <w:r>
-        <w:rPr>
-          <w:rFonts w:ascii="Trebuchet MS" w:eastAsia="Times New Roman" w:hAnsi="Trebuchet MS" w:cs="Times New Roman"/>
-          <w:color w:val="333333"/>
-          <w:sz w:val="18"/>
-          <w:szCs w:val="18"/>
-          <w:lang w:eastAsia="es-ES"/>
-        </w:rPr>
-        <w:t xml:space="preserve">GGX, Blinn-Phong, &amp; </w:t>
-      </w:r>
-      <w:proofErr w:type="spellStart"/>
-      <w:r>
-        <w:rPr>
-          <w:rFonts w:ascii="Trebuchet MS" w:eastAsia="Times New Roman" w:hAnsi="Trebuchet MS" w:cs="Times New Roman"/>
-          <w:color w:val="333333"/>
-          <w:sz w:val="18"/>
-          <w:szCs w:val="18"/>
-          <w:lang w:eastAsia="es-ES"/>
-        </w:rPr>
-        <w:t>Anisotropic</w:t>
-      </w:r>
-      <w:proofErr w:type="spellEnd"/>
-      <w:r>
-        <w:rPr>
-          <w:rFonts w:ascii="Trebuchet MS" w:eastAsia="Times New Roman" w:hAnsi="Trebuchet MS" w:cs="Times New Roman"/>
-          <w:color w:val="333333"/>
-          <w:sz w:val="18"/>
-          <w:szCs w:val="18"/>
-          <w:lang w:eastAsia="es-ES"/>
-        </w:rPr>
-        <w:t xml:space="preserve"> </w:t>
-      </w:r>
-      <w:proofErr w:type="spellStart"/>
-      <w:r>
-        <w:rPr>
-          <w:rFonts w:ascii="Trebuchet MS" w:eastAsia="Times New Roman" w:hAnsi="Trebuchet MS" w:cs="Times New Roman"/>
-          <w:color w:val="333333"/>
-          <w:sz w:val="18"/>
-          <w:szCs w:val="18"/>
-          <w:lang w:eastAsia="es-ES"/>
-        </w:rPr>
-        <w:t>Reflections</w:t>
-      </w:r>
-      <w:proofErr w:type="spellEnd"/>
-    </w:p>
-    <w:p>
-      <w:pPr>
-        <w:numPr>
-          <w:ilvl w:val="0"/>
-          <w:numId w:val="3"/>
-        </w:numPr>
-        <w:spacing w:after="0" w:line="360" w:lineRule="auto"/>
-        <w:ind w:left="1530"/>
-        <w:rPr>
-          <w:rFonts w:ascii="Trebuchet MS" w:eastAsia="Times New Roman" w:hAnsi="Trebuchet MS" w:cs="Times New Roman"/>
-          <w:color w:val="333333"/>
-          <w:sz w:val="18"/>
-          <w:szCs w:val="18"/>
-          <w:lang w:eastAsia="es-ES"/>
-        </w:rPr>
-      </w:pPr>
-      <w:proofErr w:type="spellStart"/>
-      <w:r>
-        <w:rPr>
-          <w:rFonts w:ascii="Trebuchet MS" w:eastAsia="Times New Roman" w:hAnsi="Trebuchet MS" w:cs="Times New Roman"/>
-          <w:color w:val="333333"/>
-          <w:sz w:val="18"/>
-          <w:szCs w:val="18"/>
-          <w:lang w:eastAsia="es-ES"/>
-        </w:rPr>
-        <w:t>Secondary</w:t>
-      </w:r>
-      <w:proofErr w:type="spellEnd"/>
-      <w:r>
-        <w:rPr>
-          <w:rFonts w:ascii="Trebuchet MS" w:eastAsia="Times New Roman" w:hAnsi="Trebuchet MS" w:cs="Times New Roman"/>
-          <w:color w:val="333333"/>
-          <w:sz w:val="18"/>
-          <w:szCs w:val="18"/>
-          <w:lang w:eastAsia="es-ES"/>
-        </w:rPr>
-        <w:t xml:space="preserve"> </w:t>
-      </w:r>
-      <w:proofErr w:type="spellStart"/>
-      <w:r>
-        <w:rPr>
-          <w:rFonts w:ascii="Trebuchet MS" w:eastAsia="Times New Roman" w:hAnsi="Trebuchet MS" w:cs="Times New Roman"/>
-          <w:color w:val="333333"/>
-          <w:sz w:val="18"/>
-          <w:szCs w:val="18"/>
-          <w:lang w:eastAsia="es-ES"/>
-        </w:rPr>
-        <w:t>Reflections</w:t>
-      </w:r>
-      <w:proofErr w:type="spellEnd"/>
-    </w:p>
-    <w:p>
-      <w:pPr>
-        <w:numPr>
-          <w:ilvl w:val="0"/>
-          <w:numId w:val="3"/>
-        </w:numPr>
-        <w:spacing w:after="0" w:line="360" w:lineRule="auto"/>
-        <w:ind w:left="1530"/>
-        <w:rPr>
-          <w:rFonts w:ascii="Trebuchet MS" w:eastAsia="Times New Roman" w:hAnsi="Trebuchet MS" w:cs="Times New Roman"/>
-          <w:color w:val="333333"/>
-          <w:sz w:val="18"/>
-          <w:szCs w:val="18"/>
-          <w:lang w:eastAsia="es-ES"/>
-        </w:rPr>
-      </w:pPr>
-      <w:r>
-        <w:rPr>
-          <w:rFonts w:ascii="Trebuchet MS" w:eastAsia="Times New Roman" w:hAnsi="Trebuchet MS" w:cs="Times New Roman"/>
-          <w:color w:val="333333"/>
-          <w:sz w:val="18"/>
-          <w:szCs w:val="18"/>
-          <w:lang w:eastAsia="es-ES"/>
-        </w:rPr>
-        <w:t xml:space="preserve">Skin </w:t>
-      </w:r>
-      <w:proofErr w:type="spellStart"/>
-      <w:r>
-        <w:rPr>
-          <w:rFonts w:ascii="Trebuchet MS" w:eastAsia="Times New Roman" w:hAnsi="Trebuchet MS" w:cs="Times New Roman"/>
-          <w:color w:val="333333"/>
-          <w:sz w:val="18"/>
-          <w:szCs w:val="18"/>
-          <w:lang w:eastAsia="es-ES"/>
-        </w:rPr>
-        <w:t>Diffusion</w:t>
-      </w:r>
-      <w:proofErr w:type="spellEnd"/>
-    </w:p>
-    <w:p>
-      <w:pPr>
-        <w:numPr>
-          <w:ilvl w:val="0"/>
-          <w:numId w:val="3"/>
-        </w:numPr>
-        <w:spacing w:after="0" w:line="360" w:lineRule="auto"/>
-        <w:ind w:left="1530"/>
-        <w:rPr>
-          <w:rFonts w:ascii="Trebuchet MS" w:eastAsia="Times New Roman" w:hAnsi="Trebuchet MS" w:cs="Times New Roman"/>
-          <w:color w:val="333333"/>
-          <w:sz w:val="18"/>
-          <w:szCs w:val="18"/>
-          <w:lang w:eastAsia="es-ES"/>
-        </w:rPr>
-      </w:pPr>
-      <w:proofErr w:type="spellStart"/>
-      <w:r>
-        <w:rPr>
-          <w:rFonts w:ascii="Trebuchet MS" w:eastAsia="Times New Roman" w:hAnsi="Trebuchet MS" w:cs="Times New Roman"/>
-          <w:color w:val="333333"/>
-          <w:sz w:val="18"/>
-          <w:szCs w:val="18"/>
-          <w:lang w:eastAsia="es-ES"/>
-        </w:rPr>
-        <w:t>Microfiber</w:t>
-      </w:r>
-      <w:proofErr w:type="spellEnd"/>
-      <w:r>
-        <w:rPr>
-          <w:rFonts w:ascii="Trebuchet MS" w:eastAsia="Times New Roman" w:hAnsi="Trebuchet MS" w:cs="Times New Roman"/>
-          <w:color w:val="333333"/>
-          <w:sz w:val="18"/>
-          <w:szCs w:val="18"/>
-          <w:lang w:eastAsia="es-ES"/>
-        </w:rPr>
-        <w:t xml:space="preserve"> ("</w:t>
-      </w:r>
-      <w:proofErr w:type="spellStart"/>
-      <w:r>
-        <w:rPr>
-          <w:rFonts w:ascii="Trebuchet MS" w:eastAsia="Times New Roman" w:hAnsi="Trebuchet MS" w:cs="Times New Roman"/>
-          <w:color w:val="333333"/>
-          <w:sz w:val="18"/>
-          <w:szCs w:val="18"/>
-          <w:lang w:eastAsia="es-ES"/>
-        </w:rPr>
-        <w:t>Fuzz</w:t>
-      </w:r>
-      <w:proofErr w:type="spellEnd"/>
-      <w:r>
-        <w:rPr>
-          <w:rFonts w:ascii="Trebuchet MS" w:eastAsia="Times New Roman" w:hAnsi="Trebuchet MS" w:cs="Times New Roman"/>
-          <w:color w:val="333333"/>
-          <w:sz w:val="18"/>
-          <w:szCs w:val="18"/>
-          <w:lang w:eastAsia="es-ES"/>
-        </w:rPr>
-        <w:t xml:space="preserve">") </w:t>
-      </w:r>
-      <w:proofErr w:type="spellStart"/>
-      <w:r>
-        <w:rPr>
-          <w:rFonts w:ascii="Trebuchet MS" w:eastAsia="Times New Roman" w:hAnsi="Trebuchet MS" w:cs="Times New Roman"/>
-          <w:color w:val="333333"/>
-          <w:sz w:val="18"/>
-          <w:szCs w:val="18"/>
-          <w:lang w:eastAsia="es-ES"/>
-        </w:rPr>
-        <w:t>Diffusion</w:t>
-      </w:r>
-      <w:proofErr w:type="spellEnd"/>
-    </w:p>
-    <w:p>
-      <w:pPr>
-        <w:numPr>
-          <w:ilvl w:val="0"/>
-          <w:numId w:val="3"/>
-        </w:numPr>
-        <w:spacing w:after="0" w:line="360" w:lineRule="auto"/>
-        <w:ind w:left="1530"/>
-        <w:rPr>
-          <w:rFonts w:ascii="Trebuchet MS" w:eastAsia="Times New Roman" w:hAnsi="Trebuchet MS" w:cs="Times New Roman"/>
-          <w:color w:val="333333"/>
-          <w:sz w:val="18"/>
-          <w:szCs w:val="18"/>
-          <w:lang w:eastAsia="es-ES"/>
-        </w:rPr>
-      </w:pPr>
-      <w:r>
-        <w:rPr>
-          <w:rFonts w:ascii="Trebuchet MS" w:eastAsia="Times New Roman" w:hAnsi="Trebuchet MS" w:cs="Times New Roman"/>
-          <w:color w:val="333333"/>
-          <w:sz w:val="18"/>
-          <w:szCs w:val="18"/>
-          <w:lang w:eastAsia="es-ES"/>
-        </w:rPr>
-        <w:t>Occlusion and Cavity Maps</w:t>
-      </w:r>
-    </w:p>
-    <w:p>
-      <w:pPr>
-        <w:numPr>
-          <w:ilvl w:val="0"/>
-          <w:numId w:val="3"/>
-        </w:numPr>
-        <w:spacing w:after="0" w:line="360" w:lineRule="auto"/>
-        <w:ind w:left="1530"/>
-        <w:rPr>
-          <w:rFonts w:ascii="Trebuchet MS" w:eastAsia="Times New Roman" w:hAnsi="Trebuchet MS" w:cs="Times New Roman"/>
-          <w:color w:val="333333"/>
-          <w:sz w:val="18"/>
-          <w:szCs w:val="18"/>
-          <w:lang w:eastAsia="es-ES"/>
-        </w:rPr>
-      </w:pPr>
-      <w:proofErr w:type="spellStart"/>
-      <w:r>
-        <w:rPr>
-          <w:rFonts w:ascii="Trebuchet MS" w:eastAsia="Times New Roman" w:hAnsi="Trebuchet MS" w:cs="Times New Roman"/>
-          <w:color w:val="333333"/>
-          <w:sz w:val="18"/>
-          <w:szCs w:val="18"/>
-          <w:lang w:eastAsia="es-ES"/>
-        </w:rPr>
-        <w:t>Emissive</w:t>
-      </w:r>
-      <w:proofErr w:type="spellEnd"/>
-      <w:r>
-        <w:rPr>
-          <w:rFonts w:ascii="Trebuchet MS" w:eastAsia="Times New Roman" w:hAnsi="Trebuchet MS" w:cs="Times New Roman"/>
-          <w:color w:val="333333"/>
-          <w:sz w:val="18"/>
-          <w:szCs w:val="18"/>
-          <w:lang w:eastAsia="es-ES"/>
-        </w:rPr>
-        <w:t xml:space="preserve"> Maps</w:t>
-      </w:r>
-    </w:p>
-    <w:p>
-      <w:pPr>
-        <w:numPr>
-          <w:ilvl w:val="0"/>
-          <w:numId w:val="3"/>
-        </w:numPr>
-        <w:spacing w:after="0" w:line="360" w:lineRule="auto"/>
-        <w:ind w:left="1530"/>
-        <w:rPr>
-          <w:rFonts w:ascii="Trebuchet MS" w:eastAsia="Times New Roman" w:hAnsi="Trebuchet MS" w:cs="Times New Roman"/>
-          <w:color w:val="333333"/>
-          <w:sz w:val="18"/>
-          <w:szCs w:val="18"/>
-          <w:lang w:eastAsia="es-ES"/>
-        </w:rPr>
       </w:pPr>
       <w:hyperlink r:id="rId22" w:tgtFrame="_blank" w:history="1">
-        <w:proofErr w:type="spellStart"/>
         <w:r>
           <w:rPr>
             <w:rFonts w:ascii="Trebuchet MS" w:eastAsia="Times New Roman" w:hAnsi="Trebuchet MS" w:cs="Times New Roman"/>
@@ -5826,7 +5585,6 @@
           </w:rPr>
           <w:t>Allegorithmic</w:t>
         </w:r>
-        <w:proofErr w:type="spellEnd"/>
       </w:hyperlink>
       <w:r>
         <w:rPr>
@@ -5836,10 +5594,17 @@
           <w:szCs w:val="18"/>
           <w:lang w:eastAsia="es-ES"/>
         </w:rPr>
-        <w:t> </w:t>
-      </w:r>
-      <w:proofErr w:type="spellStart"/>
-      <w:r>
+        <w:t> Substances</w:t>
+      </w:r>
+    </w:p>
+    <w:p>
+      <w:pPr>
+        <w:numPr>
+          <w:ilvl w:val="0"/>
+          <w:numId w:val="3"/>
+        </w:numPr>
+        <w:spacing w:after="0"/>
+        <w:ind w:left="1530"/>
         <w:rPr>
           <w:rFonts w:ascii="Trebuchet MS" w:eastAsia="Times New Roman" w:hAnsi="Trebuchet MS" w:cs="Times New Roman"/>
           <w:color w:val="333333"/>
@@ -5847,18 +5612,8 @@
           <w:szCs w:val="18"/>
           <w:lang w:eastAsia="es-ES"/>
         </w:rPr>
-        <w:t>Substances</w:t>
-      </w:r>
-      <w:proofErr w:type="spellEnd"/>
-    </w:p>
-    <w:p>
-      <w:pPr>
-        <w:numPr>
-          <w:ilvl w:val="0"/>
-          <w:numId w:val="3"/>
-        </w:numPr>
-        <w:spacing w:after="0" w:line="360" w:lineRule="auto"/>
-        <w:ind w:left="1530"/>
+      </w:pPr>
+      <w:r>
         <w:rPr>
           <w:rFonts w:ascii="Trebuchet MS" w:eastAsia="Times New Roman" w:hAnsi="Trebuchet MS" w:cs="Times New Roman"/>
           <w:color w:val="333333"/>
@@ -5866,74 +5621,18 @@
           <w:szCs w:val="18"/>
           <w:lang w:eastAsia="es-ES"/>
         </w:rPr>
-      </w:pPr>
-      <w:proofErr w:type="spellStart"/>
-      <w:r>
-        <w:rPr>
-          <w:rFonts w:ascii="Trebuchet MS" w:eastAsia="Times New Roman" w:hAnsi="Trebuchet MS" w:cs="Times New Roman"/>
-          <w:color w:val="333333"/>
-          <w:sz w:val="18"/>
-          <w:szCs w:val="18"/>
-          <w:lang w:eastAsia="es-ES"/>
-        </w:rPr>
-        <w:t>Dithered</w:t>
-      </w:r>
-      <w:proofErr w:type="spellEnd"/>
-      <w:r>
-        <w:rPr>
-          <w:rFonts w:ascii="Trebuchet MS" w:eastAsia="Times New Roman" w:hAnsi="Trebuchet MS" w:cs="Times New Roman"/>
-          <w:color w:val="333333"/>
-          <w:sz w:val="18"/>
-          <w:szCs w:val="18"/>
-          <w:lang w:eastAsia="es-ES"/>
-        </w:rPr>
-        <w:t xml:space="preserve"> </w:t>
-      </w:r>
-      <w:proofErr w:type="spellStart"/>
-      <w:r>
-        <w:rPr>
-          <w:rFonts w:ascii="Trebuchet MS" w:eastAsia="Times New Roman" w:hAnsi="Trebuchet MS" w:cs="Times New Roman"/>
-          <w:color w:val="333333"/>
-          <w:sz w:val="18"/>
-          <w:szCs w:val="18"/>
-          <w:lang w:eastAsia="es-ES"/>
-        </w:rPr>
-        <w:t>Supersampled</w:t>
-      </w:r>
-      <w:proofErr w:type="spellEnd"/>
-      <w:r>
-        <w:rPr>
-          <w:rFonts w:ascii="Trebuchet MS" w:eastAsia="Times New Roman" w:hAnsi="Trebuchet MS" w:cs="Times New Roman"/>
-          <w:color w:val="333333"/>
-          <w:sz w:val="18"/>
-          <w:szCs w:val="18"/>
-          <w:lang w:eastAsia="es-ES"/>
-        </w:rPr>
-        <w:t xml:space="preserve"> </w:t>
-      </w:r>
-      <w:proofErr w:type="spellStart"/>
-      <w:r>
-        <w:rPr>
-          <w:rFonts w:ascii="Trebuchet MS" w:eastAsia="Times New Roman" w:hAnsi="Trebuchet MS" w:cs="Times New Roman"/>
-          <w:color w:val="333333"/>
-          <w:sz w:val="18"/>
-          <w:szCs w:val="18"/>
-          <w:lang w:eastAsia="es-ES"/>
-        </w:rPr>
-        <w:t>Transparency</w:t>
-      </w:r>
-      <w:commentRangeEnd w:id="13"/>
-      <w:proofErr w:type="spellEnd"/>
+        <w:t>Dithered Supersampled Transparency</w:t>
+      </w:r>
+      <w:commentRangeEnd w:id="20"/>
       <w:r>
         <w:rPr>
           <w:rStyle w:val="Refdecomentario"/>
         </w:rPr>
-        <w:commentReference w:id="13"/>
-      </w:r>
-    </w:p>
-    <w:p>
-      <w:pPr>
-        <w:spacing w:line="360" w:lineRule="auto"/>
+        <w:commentReference w:id="20"/>
+      </w:r>
+    </w:p>
+    <w:p>
+      <w:pPr>
         <w:ind w:firstLine="708"/>
         <w:jc w:val="center"/>
         <w:rPr>
@@ -5946,7 +5645,6 @@
     </w:p>
     <w:p>
       <w:pPr>
-        <w:spacing w:line="360" w:lineRule="auto"/>
         <w:ind w:firstLine="708"/>
         <w:jc w:val="center"/>
         <w:rPr>
@@ -5962,51 +5660,57 @@
       <w:pPr>
         <w:pStyle w:val="Ttulo2"/>
       </w:pPr>
-      <w:bookmarkStart w:id="14" w:name="_GoBack"/>
-      <w:bookmarkEnd w:id="14"/>
+      <w:bookmarkStart w:id="21" w:name="_Toc425280369"/>
+      <w:r>
+        <w:t>Objetivos</w:t>
+      </w:r>
+      <w:bookmarkEnd w:id="21"/>
+    </w:p>
+    <w:p/>
+    <w:p>
+      <w:pPr>
+        <w:pStyle w:val="Ttulo3"/>
+      </w:pPr>
+      <w:bookmarkStart w:id="22" w:name="_Toc425280370"/>
+      <w:r>
+        <w:t>General.</w:t>
+      </w:r>
+      <w:bookmarkEnd w:id="22"/>
+    </w:p>
+    <w:p>
+      <w:pPr>
+        <w:ind w:left="708"/>
+      </w:pPr>
+      <w:r>
+        <w:t xml:space="preserve">El objetivo general de este proyecto es el de realizar una herramienta capaz de generar Shaders que definan el aspecto de objetos en 3D. La  aplicación debe funcionar bajo una interfaz basada en nodos. </w:t>
+      </w:r>
+      <w:commentRangeStart w:id="23"/>
+      <w:r>
+        <w:t xml:space="preserve">Los aspectos definidos para los modelos serán considerados materiales y será posible definir materiales usando operaciones frecuentes en la creación de Fragment Shaders. </w:t>
+      </w:r>
+      <w:commentRangeEnd w:id="23"/>
+      <w:r>
+        <w:rPr>
+          <w:rStyle w:val="Refdecomentario"/>
+        </w:rPr>
+        <w:commentReference w:id="23"/>
+      </w:r>
+      <w:r>
+        <w:t>Dicha herramienta deberá satisfacer las necesidades básicas de alguien con un perfil profesional involucrado en gráficos 3D y Shading.</w:t>
+      </w:r>
+    </w:p>
+    <w:p>
+      <w:pPr>
+        <w:pStyle w:val="Ttulo3"/>
+      </w:pPr>
+      <w:bookmarkStart w:id="24" w:name="_Toc425280371"/>
       <w:r>
         <w:lastRenderedPageBreak/>
-        <w:t>Objetivos</w:t>
-      </w:r>
-    </w:p>
-    <w:p/>
-    <w:p>
-      <w:pPr>
-        <w:pStyle w:val="Ttulo3"/>
-      </w:pPr>
-      <w:r>
-        <w:t>General.</w:t>
-      </w:r>
-    </w:p>
-    <w:p>
-      <w:pPr>
-        <w:spacing w:line="360" w:lineRule="auto"/>
-        <w:ind w:left="708"/>
-      </w:pPr>
-      <w:r>
-        <w:t xml:space="preserve">El objetivo general de este proyecto es el de realizar una herramienta capaz de generar Shaders que definan el aspecto de objetos en 3D. La  aplicación debe funcionar bajo una interfaz basada en nodos. </w:t>
-      </w:r>
-      <w:commentRangeStart w:id="15"/>
-      <w:r>
-        <w:t xml:space="preserve">Los aspectos definidos para los modelos serán considerados materiales y será posible definir materiales usando operaciones frecuentes en la creación de Fragment Shaders. </w:t>
-      </w:r>
-      <w:commentRangeEnd w:id="15"/>
-      <w:r>
-        <w:rPr>
-          <w:rStyle w:val="Refdecomentario"/>
-        </w:rPr>
-        <w:commentReference w:id="15"/>
-      </w:r>
-      <w:r>
-        <w:t>Dicha herramienta deberá satisfacer las necesidades básicas de alguien con un perfil profesional involucrado en gráficos 3D y Shading.</w:t>
-      </w:r>
-    </w:p>
-    <w:p>
-      <w:pPr>
-        <w:pStyle w:val="Ttulo3"/>
-      </w:pPr>
-      <w:r>
-        <w:t xml:space="preserve">Específicos </w:t>
+        <w:t>Específicos</w:t>
+      </w:r>
+      <w:bookmarkEnd w:id="24"/>
+      <w:r>
+        <w:t xml:space="preserve"> </w:t>
       </w:r>
     </w:p>
     <w:p>
@@ -6016,7 +5720,6 @@
           <w:ilvl w:val="0"/>
           <w:numId w:val="4"/>
         </w:numPr>
-        <w:spacing w:line="360" w:lineRule="auto"/>
       </w:pPr>
       <w:r>
         <w:t>Desarrollar un modelo de iluminación parametrizable y  capaz de ser  alimentado por la información que produzca el usuario usando el grafo de nodos.</w:t>
@@ -6025,7 +5728,6 @@
     <w:p>
       <w:pPr>
         <w:pStyle w:val="Prrafodelista"/>
-        <w:spacing w:line="360" w:lineRule="auto"/>
       </w:pPr>
     </w:p>
     <w:p>
@@ -6035,7 +5737,6 @@
           <w:ilvl w:val="0"/>
           <w:numId w:val="4"/>
         </w:numPr>
-        <w:spacing w:line="360" w:lineRule="auto"/>
       </w:pPr>
       <w:r>
         <w:t>Obtener la capacidad para hacer uso de tecnologías nunca antes vistas haciendo uso del sentido de investigación y de aprendizaje que los años de carreara han aportado como parte de la experiencia educativa.</w:t>
@@ -6044,7 +5745,6 @@
     <w:p>
       <w:pPr>
         <w:pStyle w:val="Prrafodelista"/>
-        <w:spacing w:line="360" w:lineRule="auto"/>
       </w:pPr>
     </w:p>
     <w:p>
@@ -6054,9 +5754,8 @@
           <w:ilvl w:val="0"/>
           <w:numId w:val="4"/>
         </w:numPr>
-        <w:spacing w:line="360" w:lineRule="auto"/>
-      </w:pPr>
-      <w:commentRangeStart w:id="16"/>
+      </w:pPr>
+      <w:commentRangeStart w:id="25"/>
       <w:r>
         <w:t>Construir un sistema de nodos manipulable y fácil de usar en un espacio preparado para ello.</w:t>
       </w:r>
@@ -6064,7 +5763,6 @@
     <w:p>
       <w:pPr>
         <w:pStyle w:val="Prrafodelista"/>
-        <w:spacing w:line="360" w:lineRule="auto"/>
       </w:pPr>
     </w:p>
     <w:p>
@@ -6074,23 +5772,21 @@
           <w:ilvl w:val="0"/>
           <w:numId w:val="4"/>
         </w:numPr>
-        <w:spacing w:line="360" w:lineRule="auto"/>
       </w:pPr>
       <w:r>
         <w:t>Implementar una aplicación usable e intuitiva que permita al usuario llevar a cabo su tarea de la forma más sencilla posible proporcionándole soluciones para problemas típicos como la redundancia, las repeticiones y en definitiva mejorar el flujo de trabajo.</w:t>
       </w:r>
-      <w:commentRangeEnd w:id="16"/>
+      <w:commentRangeEnd w:id="25"/>
       <w:r>
         <w:rPr>
           <w:rStyle w:val="Refdecomentario"/>
         </w:rPr>
-        <w:commentReference w:id="16"/>
+        <w:commentReference w:id="25"/>
       </w:r>
     </w:p>
     <w:p>
       <w:pPr>
         <w:pStyle w:val="Prrafodelista"/>
-        <w:spacing w:line="360" w:lineRule="auto"/>
       </w:pPr>
     </w:p>
     <w:p>
@@ -6100,7 +5796,6 @@
           <w:ilvl w:val="0"/>
           <w:numId w:val="4"/>
         </w:numPr>
-        <w:spacing w:line="360" w:lineRule="auto"/>
       </w:pPr>
       <w:r>
         <w:t xml:space="preserve">Implementar una aplicación capaz de generar un Shader bajo los estándares de GLSL basado en el grafo de nodos definido por el usuario. Dicho Shader debe ser fácil de integrar en sistemas  externos, o bien se le ha de dar usuario algún método para hacerlo. </w:t>
@@ -6123,17 +5818,107 @@
       <w:pPr>
         <w:pStyle w:val="Ttulo2"/>
       </w:pPr>
-      <w:bookmarkStart w:id="17" w:name="_Toc425267358"/>
+      <w:bookmarkStart w:id="26" w:name="_Toc425280372"/>
       <w:r>
         <w:lastRenderedPageBreak/>
         <w:t>Metodología.</w:t>
       </w:r>
-      <w:bookmarkEnd w:id="17"/>
-    </w:p>
-    <w:p>
-      <w:pPr>
-        <w:pStyle w:val="Ttulo2"/>
-      </w:pPr>
+      <w:bookmarkEnd w:id="26"/>
+    </w:p>
+    <w:p>
+      <w:pPr>
+        <w:pStyle w:val="Ttulo3"/>
+      </w:pPr>
+      <w:bookmarkStart w:id="27" w:name="_Toc425280373"/>
+      <w:r>
+        <w:t>Metodología de desarrollo de Software.</w:t>
+      </w:r>
+      <w:bookmarkEnd w:id="27"/>
+    </w:p>
+    <w:p/>
+    <w:p>
+      <w:r>
+        <w:t xml:space="preserve">El proyecto software </w:t>
+      </w:r>
+      <w:r>
+        <w:t>se ha desarrollado bajo una planificación donde el estudiante visitaba periódicamente al tutor. En dichas visitas se acordaba qu</w:t>
+      </w:r>
+      <w:r>
+        <w:rPr>
+          <w:rFonts w:ascii="Arial" w:hAnsi="Arial" w:cs="Arial"/>
+        </w:rPr>
+        <w:t>é</w:t>
+      </w:r>
+      <w:r>
+        <w:t xml:space="preserve"> nuevas tareas se habrían de realizar para la siguiente visita. Las visitas se realizaban semanalmente en la mayoría de los casos. </w:t>
+      </w:r>
+    </w:p>
+    <w:p>
+      <w:r>
+        <w:t>Es por esto que la metodología seguida fue una basada en Sprint</w:t>
+      </w:r>
+      <w:r>
+        <w:t>s</w:t>
+      </w:r>
+      <w:r>
+        <w:t xml:space="preserve"> de 7 días por lo general, en donde se presentaban nuevas funcionalidades cada vez.</w:t>
+      </w:r>
+    </w:p>
+    <w:p>
+      <w:r>
+        <w:t xml:space="preserve">Como tal no se ha seguido una metodología </w:t>
+      </w:r>
+      <w:r>
+        <w:t>de desarrollo. Incluso</w:t>
+      </w:r>
+      <w:r>
+        <w:t xml:space="preserve"> </w:t>
+      </w:r>
+      <w:r>
+        <w:t xml:space="preserve">el </w:t>
+      </w:r>
+      <w:r>
+        <w:t>desarrollo en algunos momentos conto con periodos de evaluación más prolongados debido a inconvenientes por parte del autor para acudir</w:t>
+      </w:r>
+      <w:r>
+        <w:t xml:space="preserve"> a las visitas de evaluación</w:t>
+      </w:r>
+      <w:r>
+        <w:t xml:space="preserve">. </w:t>
+      </w:r>
+    </w:p>
+    <w:p>
+      <w:pPr>
+        <w:pStyle w:val="Ttulo3"/>
+      </w:pPr>
+    </w:p>
+    <w:p>
+      <w:pPr>
+        <w:pStyle w:val="Ttulo3"/>
+      </w:pPr>
+      <w:bookmarkStart w:id="28" w:name="_GoBack"/>
+      <w:bookmarkEnd w:id="28"/>
+      <w:r>
+        <w:t>Control de versiones</w:t>
+      </w:r>
+    </w:p>
+    <w:p>
+      <w:r>
+        <w:t>Es de  vital importancia contar con una herramienta que permita llevar a cab</w:t>
+      </w:r>
+      <w:r>
+        <w:t>o un control de versiones por d</w:t>
+      </w:r>
+      <w:r>
+        <w:t xml:space="preserve">iferentes motivos. </w:t>
+      </w:r>
+      <w:r>
+        <w:t>Para controlar el desarrollo, para publicar, y más importante aún, para tener un respaldo siempre presente ante cualquier imprevisto.</w:t>
+      </w:r>
+      <w:r>
+        <w:br/>
+        <w:t xml:space="preserve">Dada las características del proyecto, y tratándose de un trabajo principalmente académico, la decisión para elegir una herramienta para el control de versiones dio como resultado </w:t>
+      </w:r>
       <w:r>
         <w:br w:type="page"/>
       </w:r>
@@ -6142,12 +5927,12 @@
       <w:pPr>
         <w:pStyle w:val="Ttulo1"/>
       </w:pPr>
-      <w:bookmarkStart w:id="18" w:name="_Toc425267359"/>
+      <w:bookmarkStart w:id="29" w:name="_Toc425280374"/>
       <w:r>
         <w:lastRenderedPageBreak/>
         <w:t>Conclusiones.</w:t>
       </w:r>
-      <w:bookmarkEnd w:id="18"/>
+      <w:bookmarkEnd w:id="29"/>
       <w:r>
         <w:br/>
       </w:r>
@@ -6169,21 +5954,15 @@
       <w:pPr>
         <w:pStyle w:val="Ttulo1"/>
       </w:pPr>
-      <w:bookmarkStart w:id="19" w:name="_Toc425267360"/>
-      <w:proofErr w:type="spellStart"/>
+      <w:bookmarkStart w:id="30" w:name="_Toc425280375"/>
       <w:r>
         <w:lastRenderedPageBreak/>
-        <w:t>Bibliografia</w:t>
-      </w:r>
-      <w:proofErr w:type="spellEnd"/>
-      <w:r>
-        <w:t xml:space="preserve"> y Referencias</w:t>
-      </w:r>
-      <w:bookmarkEnd w:id="19"/>
-    </w:p>
-    <w:p>
-      <w:pPr>
-        <w:spacing w:line="360" w:lineRule="auto"/>
+        <w:t>Bibliografia y Referencias</w:t>
+      </w:r>
+      <w:bookmarkEnd w:id="30"/>
+    </w:p>
+    <w:p>
+      <w:pPr>
         <w:rPr>
           <w:b/>
         </w:rPr>
@@ -6191,7 +5970,6 @@
     </w:p>
     <w:p>
       <w:pPr>
-        <w:spacing w:line="360" w:lineRule="auto"/>
         <w:rPr>
           <w:b/>
         </w:rPr>
@@ -6205,7 +5983,6 @@
     </w:p>
     <w:p>
       <w:pPr>
-        <w:spacing w:line="360" w:lineRule="auto"/>
         <w:ind w:firstLine="708"/>
         <w:jc w:val="center"/>
         <w:rPr>
@@ -6218,7 +5995,6 @@
     </w:p>
     <w:p>
       <w:pPr>
-        <w:spacing w:line="360" w:lineRule="auto"/>
         <w:ind w:firstLine="708"/>
         <w:jc w:val="center"/>
         <w:rPr>
@@ -6231,7 +6007,6 @@
     </w:p>
     <w:p>
       <w:pPr>
-        <w:spacing w:line="360" w:lineRule="auto"/>
         <w:rPr>
           <w:b/>
           <w:i/>
@@ -6253,7 +6028,6 @@
     </w:p>
     <w:p>
       <w:pPr>
-        <w:spacing w:line="360" w:lineRule="auto"/>
         <w:rPr>
           <w:b/>
           <w:i/>
@@ -6276,7 +6050,6 @@
     </w:p>
     <w:p>
       <w:pPr>
-        <w:spacing w:line="360" w:lineRule="auto"/>
         <w:rPr>
           <w:b/>
           <w:i/>
@@ -6288,7 +6061,6 @@
     </w:p>
     <w:p>
       <w:pPr>
-        <w:spacing w:line="360" w:lineRule="auto"/>
         <w:rPr>
           <w:b/>
           <w:i/>
@@ -6300,7 +6072,6 @@
     </w:p>
     <w:p>
       <w:pPr>
-        <w:spacing w:line="360" w:lineRule="auto"/>
         <w:rPr>
           <w:b/>
           <w:i/>
@@ -6325,7 +6096,6 @@
     </w:p>
     <w:p>
       <w:pPr>
-        <w:spacing w:line="360" w:lineRule="auto"/>
         <w:rPr>
           <w:b/>
           <w:i/>
@@ -6337,7 +6107,6 @@
     </w:p>
     <w:p>
       <w:pPr>
-        <w:spacing w:line="360" w:lineRule="auto"/>
         <w:rPr>
           <w:b/>
           <w:i/>
@@ -6362,7 +6131,6 @@
     </w:p>
     <w:p>
       <w:pPr>
-        <w:spacing w:line="360" w:lineRule="auto"/>
         <w:rPr>
           <w:b/>
           <w:i/>
@@ -6374,7 +6142,6 @@
     </w:p>
     <w:p>
       <w:pPr>
-        <w:spacing w:line="360" w:lineRule="auto"/>
         <w:rPr>
           <w:b/>
           <w:i/>
@@ -6399,7 +6166,6 @@
     </w:p>
     <w:p>
       <w:pPr>
-        <w:spacing w:line="360" w:lineRule="auto"/>
         <w:rPr>
           <w:b/>
           <w:i/>
@@ -6421,7 +6187,7 @@
 
 <file path=word/comments.xml><?xml version="1.0" encoding="utf-8"?>
 <w:comments xmlns:wpc="http://schemas.microsoft.com/office/word/2010/wordprocessingCanvas" xmlns:mc="http://schemas.openxmlformats.org/markup-compatibility/2006" xmlns:o="urn:schemas-microsoft-com:office:office" xmlns:r="http://schemas.openxmlformats.org/officeDocument/2006/relationships" xmlns:m="http://schemas.openxmlformats.org/officeDocument/2006/math" xmlns:v="urn:schemas-microsoft-com:vml" xmlns:wp14="http://schemas.microsoft.com/office/word/2010/wordprocessingDrawing" xmlns:wp="http://schemas.openxmlformats.org/drawingml/2006/wordprocessingDrawing" xmlns:w10="urn:schemas-microsoft-com:office:word" xmlns:w="http://schemas.openxmlformats.org/wordprocessingml/2006/main" xmlns:w14="http://schemas.microsoft.com/office/word/2010/wordml" xmlns:w15="http://schemas.microsoft.com/office/word/2012/wordml" xmlns:wpg="http://schemas.microsoft.com/office/word/2010/wordprocessingGroup" xmlns:wpi="http://schemas.microsoft.com/office/word/2010/wordprocessingInk" xmlns:wne="http://schemas.microsoft.com/office/word/2006/wordml" xmlns:wps="http://schemas.microsoft.com/office/word/2010/wordprocessingShape" mc:Ignorable="w14 w15 wp14">
-  <w:comment w:id="1" w:author="Santiago Palacio" w:date="2015-07-21T17:21:00Z" w:initials="SP">
+  <w:comment w:id="2" w:author="Santiago Palacio" w:date="2015-07-21T17:21:00Z" w:initials="SP">
     <w:p>
       <w:pPr>
         <w:pStyle w:val="Textocomentario"/>
@@ -6442,7 +6208,7 @@
       </w:pPr>
     </w:p>
   </w:comment>
-  <w:comment w:id="2" w:author="Santiago Palacio" w:date="2015-07-21T17:10:00Z" w:initials="SP">
+  <w:comment w:id="3" w:author="Santiago Palacio" w:date="2015-07-21T17:10:00Z" w:initials="SP">
     <w:p>
       <w:pPr>
         <w:pStyle w:val="Textocomentario"/>
@@ -6458,7 +6224,7 @@
       </w:r>
     </w:p>
   </w:comment>
-  <w:comment w:id="3" w:author="Santiago Palacio" w:date="2015-07-21T17:21:00Z" w:initials="SP">
+  <w:comment w:id="4" w:author="Santiago Palacio" w:date="2015-07-21T17:21:00Z" w:initials="SP">
     <w:p>
       <w:pPr>
         <w:pStyle w:val="Textocomentario"/>
@@ -6479,7 +6245,7 @@
       </w:pPr>
     </w:p>
   </w:comment>
-  <w:comment w:id="4" w:author="Santiago Palacio" w:date="2015-07-21T18:44:00Z" w:initials="SP">
+  <w:comment w:id="5" w:author="Santiago Palacio" w:date="2015-07-21T18:44:00Z" w:initials="SP">
     <w:p>
       <w:pPr>
         <w:pStyle w:val="Textocomentario"/>
@@ -6495,7 +6261,7 @@
       </w:r>
     </w:p>
   </w:comment>
-  <w:comment w:id="6" w:author="Santiago Palacio" w:date="2015-07-21T18:15:00Z" w:initials="SP">
+  <w:comment w:id="7" w:author="Santiago Palacio" w:date="2015-07-21T18:15:00Z" w:initials="SP">
     <w:p>
       <w:pPr>
         <w:pStyle w:val="Textocomentario"/>
@@ -6511,7 +6277,7 @@
       </w:r>
     </w:p>
   </w:comment>
-  <w:comment w:id="13" w:author="Santiago Palacio" w:date="2015-03-25T14:12:00Z" w:initials="SP">
+  <w:comment w:id="20" w:author="Santiago Palacio" w:date="2015-03-25T14:12:00Z" w:initials="SP">
     <w:p>
       <w:pPr>
         <w:pStyle w:val="Textocomentario"/>
@@ -6526,8 +6292,16 @@
         <w:t>Traducir esto??</w:t>
       </w:r>
     </w:p>
+    <w:p>
+      <w:pPr>
+        <w:pStyle w:val="Textocomentario"/>
+      </w:pPr>
+      <w:r>
+        <w:t>NO</w:t>
+      </w:r>
+    </w:p>
   </w:comment>
-  <w:comment w:id="15" w:author="Santiago Palacio" w:date="2015-07-21T17:38:00Z" w:initials="SP">
+  <w:comment w:id="23" w:author="Santiago Palacio" w:date="2015-07-21T17:38:00Z" w:initials="SP">
     <w:p>
       <w:pPr>
         <w:pStyle w:val="Textocomentario"/>
@@ -6543,7 +6317,7 @@
       </w:r>
     </w:p>
   </w:comment>
-  <w:comment w:id="16" w:author="Santiago Palacio" w:date="2015-07-21T18:06:00Z" w:initials="SP">
+  <w:comment w:id="25" w:author="Santiago Palacio" w:date="2015-07-21T18:06:00Z" w:initials="SP">
     <w:p>
       <w:pPr>
         <w:pStyle w:val="Textocomentario"/>
@@ -6569,7 +6343,7 @@
   <w15:commentEx w15:paraId="6722C630" w15:done="0"/>
   <w15:commentEx w15:paraId="67494112" w15:done="0"/>
   <w15:commentEx w15:paraId="0F575211" w15:done="0"/>
-  <w15:commentEx w15:paraId="27D8DF85" w15:done="0"/>
+  <w15:commentEx w15:paraId="458C334D" w15:done="0"/>
   <w15:commentEx w15:paraId="53C5E4DA" w15:done="0"/>
   <w15:commentEx w15:paraId="69E96758" w15:done="0"/>
 </w15:commentsEx>
@@ -6890,6 +6664,92 @@
     </w:lvl>
   </w:abstractNum>
   <w:abstractNum w:abstractNumId="2" w15:restartNumberingAfterBreak="0">
+    <w:nsid w:val="11AD533A"/>
+    <w:multiLevelType w:val="hybridMultilevel"/>
+    <w:tmpl w:val="30905272"/>
+    <w:lvl w:ilvl="0" w:tplc="C1A2E11A">
+      <w:start w:val="1"/>
+      <w:numFmt w:val="decimal"/>
+      <w:lvlText w:val="%1."/>
+      <w:lvlJc w:val="left"/>
+      <w:pPr>
+        <w:ind w:left="720" w:hanging="360"/>
+      </w:pPr>
+    </w:lvl>
+    <w:lvl w:ilvl="1" w:tplc="0C0A0019" w:tentative="1">
+      <w:start w:val="1"/>
+      <w:numFmt w:val="lowerLetter"/>
+      <w:lvlText w:val="%2."/>
+      <w:lvlJc w:val="left"/>
+      <w:pPr>
+        <w:ind w:left="1440" w:hanging="360"/>
+      </w:pPr>
+    </w:lvl>
+    <w:lvl w:ilvl="2" w:tplc="0C0A001B" w:tentative="1">
+      <w:start w:val="1"/>
+      <w:numFmt w:val="lowerRoman"/>
+      <w:lvlText w:val="%3."/>
+      <w:lvlJc w:val="right"/>
+      <w:pPr>
+        <w:ind w:left="2160" w:hanging="180"/>
+      </w:pPr>
+    </w:lvl>
+    <w:lvl w:ilvl="3" w:tplc="0C0A000F" w:tentative="1">
+      <w:start w:val="1"/>
+      <w:numFmt w:val="decimal"/>
+      <w:lvlText w:val="%4."/>
+      <w:lvlJc w:val="left"/>
+      <w:pPr>
+        <w:ind w:left="2880" w:hanging="360"/>
+      </w:pPr>
+    </w:lvl>
+    <w:lvl w:ilvl="4" w:tplc="0C0A0019" w:tentative="1">
+      <w:start w:val="1"/>
+      <w:numFmt w:val="lowerLetter"/>
+      <w:lvlText w:val="%5."/>
+      <w:lvlJc w:val="left"/>
+      <w:pPr>
+        <w:ind w:left="3600" w:hanging="360"/>
+      </w:pPr>
+    </w:lvl>
+    <w:lvl w:ilvl="5" w:tplc="0C0A001B" w:tentative="1">
+      <w:start w:val="1"/>
+      <w:numFmt w:val="lowerRoman"/>
+      <w:lvlText w:val="%6."/>
+      <w:lvlJc w:val="right"/>
+      <w:pPr>
+        <w:ind w:left="4320" w:hanging="180"/>
+      </w:pPr>
+    </w:lvl>
+    <w:lvl w:ilvl="6" w:tplc="0C0A000F" w:tentative="1">
+      <w:start w:val="1"/>
+      <w:numFmt w:val="decimal"/>
+      <w:lvlText w:val="%7."/>
+      <w:lvlJc w:val="left"/>
+      <w:pPr>
+        <w:ind w:left="5040" w:hanging="360"/>
+      </w:pPr>
+    </w:lvl>
+    <w:lvl w:ilvl="7" w:tplc="0C0A0019" w:tentative="1">
+      <w:start w:val="1"/>
+      <w:numFmt w:val="lowerLetter"/>
+      <w:lvlText w:val="%8."/>
+      <w:lvlJc w:val="left"/>
+      <w:pPr>
+        <w:ind w:left="5760" w:hanging="360"/>
+      </w:pPr>
+    </w:lvl>
+    <w:lvl w:ilvl="8" w:tplc="0C0A001B" w:tentative="1">
+      <w:start w:val="1"/>
+      <w:numFmt w:val="lowerRoman"/>
+      <w:lvlText w:val="%9."/>
+      <w:lvlJc w:val="right"/>
+      <w:pPr>
+        <w:ind w:left="6480" w:hanging="180"/>
+      </w:pPr>
+    </w:lvl>
+  </w:abstractNum>
+  <w:abstractNum w:abstractNumId="3" w15:restartNumberingAfterBreak="0">
     <w:nsid w:val="1AC64A0A"/>
     <w:multiLevelType w:val="hybridMultilevel"/>
     <w:tmpl w:val="4280AEDA"/>
@@ -7002,7 +6862,7 @@
       </w:rPr>
     </w:lvl>
   </w:abstractNum>
-  <w:abstractNum w:abstractNumId="3" w15:restartNumberingAfterBreak="0">
+  <w:abstractNum w:abstractNumId="4" w15:restartNumberingAfterBreak="0">
     <w:nsid w:val="1BBC3B7B"/>
     <w:multiLevelType w:val="hybridMultilevel"/>
     <w:tmpl w:val="1B0C13E6"/>
@@ -7115,7 +6975,7 @@
       </w:rPr>
     </w:lvl>
   </w:abstractNum>
-  <w:abstractNum w:abstractNumId="4" w15:restartNumberingAfterBreak="0">
+  <w:abstractNum w:abstractNumId="5" w15:restartNumberingAfterBreak="0">
     <w:nsid w:val="32C56EBB"/>
     <w:multiLevelType w:val="hybridMultilevel"/>
     <w:tmpl w:val="7E1A3EF8"/>
@@ -7205,7 +7065,7 @@
       </w:pPr>
     </w:lvl>
   </w:abstractNum>
-  <w:abstractNum w:abstractNumId="5" w15:restartNumberingAfterBreak="0">
+  <w:abstractNum w:abstractNumId="6" w15:restartNumberingAfterBreak="0">
     <w:nsid w:val="349D1A8B"/>
     <w:multiLevelType w:val="hybridMultilevel"/>
     <w:tmpl w:val="C4D82576"/>
@@ -7292,29 +7152,211 @@
       </w:pPr>
     </w:lvl>
   </w:abstractNum>
+  <w:abstractNum w:abstractNumId="7" w15:restartNumberingAfterBreak="0">
+    <w:nsid w:val="36A21A15"/>
+    <w:multiLevelType w:val="hybridMultilevel"/>
+    <w:tmpl w:val="A43057E4"/>
+    <w:lvl w:ilvl="0" w:tplc="4154C8FE">
+      <w:start w:val="1"/>
+      <w:numFmt w:val="decimal"/>
+      <w:pStyle w:val="Ttulo1"/>
+      <w:lvlText w:val="%1."/>
+      <w:lvlJc w:val="left"/>
+      <w:pPr>
+        <w:ind w:left="720" w:hanging="360"/>
+      </w:pPr>
+    </w:lvl>
+    <w:lvl w:ilvl="1" w:tplc="0C0A0019" w:tentative="1">
+      <w:start w:val="1"/>
+      <w:numFmt w:val="lowerLetter"/>
+      <w:lvlText w:val="%2."/>
+      <w:lvlJc w:val="left"/>
+      <w:pPr>
+        <w:ind w:left="1440" w:hanging="360"/>
+      </w:pPr>
+    </w:lvl>
+    <w:lvl w:ilvl="2" w:tplc="0C0A001B" w:tentative="1">
+      <w:start w:val="1"/>
+      <w:numFmt w:val="lowerRoman"/>
+      <w:lvlText w:val="%3."/>
+      <w:lvlJc w:val="right"/>
+      <w:pPr>
+        <w:ind w:left="2160" w:hanging="180"/>
+      </w:pPr>
+    </w:lvl>
+    <w:lvl w:ilvl="3" w:tplc="0C0A000F" w:tentative="1">
+      <w:start w:val="1"/>
+      <w:numFmt w:val="decimal"/>
+      <w:lvlText w:val="%4."/>
+      <w:lvlJc w:val="left"/>
+      <w:pPr>
+        <w:ind w:left="2880" w:hanging="360"/>
+      </w:pPr>
+    </w:lvl>
+    <w:lvl w:ilvl="4" w:tplc="0C0A0019" w:tentative="1">
+      <w:start w:val="1"/>
+      <w:numFmt w:val="lowerLetter"/>
+      <w:lvlText w:val="%5."/>
+      <w:lvlJc w:val="left"/>
+      <w:pPr>
+        <w:ind w:left="3600" w:hanging="360"/>
+      </w:pPr>
+    </w:lvl>
+    <w:lvl w:ilvl="5" w:tplc="0C0A001B" w:tentative="1">
+      <w:start w:val="1"/>
+      <w:numFmt w:val="lowerRoman"/>
+      <w:lvlText w:val="%6."/>
+      <w:lvlJc w:val="right"/>
+      <w:pPr>
+        <w:ind w:left="4320" w:hanging="180"/>
+      </w:pPr>
+    </w:lvl>
+    <w:lvl w:ilvl="6" w:tplc="0C0A000F" w:tentative="1">
+      <w:start w:val="1"/>
+      <w:numFmt w:val="decimal"/>
+      <w:lvlText w:val="%7."/>
+      <w:lvlJc w:val="left"/>
+      <w:pPr>
+        <w:ind w:left="5040" w:hanging="360"/>
+      </w:pPr>
+    </w:lvl>
+    <w:lvl w:ilvl="7" w:tplc="0C0A0019" w:tentative="1">
+      <w:start w:val="1"/>
+      <w:numFmt w:val="lowerLetter"/>
+      <w:lvlText w:val="%8."/>
+      <w:lvlJc w:val="left"/>
+      <w:pPr>
+        <w:ind w:left="5760" w:hanging="360"/>
+      </w:pPr>
+    </w:lvl>
+    <w:lvl w:ilvl="8" w:tplc="0C0A001B" w:tentative="1">
+      <w:start w:val="1"/>
+      <w:numFmt w:val="lowerRoman"/>
+      <w:lvlText w:val="%9."/>
+      <w:lvlJc w:val="right"/>
+      <w:pPr>
+        <w:ind w:left="6480" w:hanging="180"/>
+      </w:pPr>
+    </w:lvl>
+  </w:abstractNum>
+  <w:abstractNum w:abstractNumId="8" w15:restartNumberingAfterBreak="0">
+    <w:nsid w:val="3A4C41F8"/>
+    <w:multiLevelType w:val="hybridMultilevel"/>
+    <w:tmpl w:val="2BF4B5AC"/>
+    <w:lvl w:ilvl="0" w:tplc="84B0B7FA">
+      <w:start w:val="1"/>
+      <w:numFmt w:val="decimal"/>
+      <w:lvlText w:val="%1."/>
+      <w:lvlJc w:val="left"/>
+      <w:pPr>
+        <w:ind w:left="720" w:hanging="360"/>
+      </w:pPr>
+    </w:lvl>
+    <w:lvl w:ilvl="1" w:tplc="0C0A0019" w:tentative="1">
+      <w:start w:val="1"/>
+      <w:numFmt w:val="lowerLetter"/>
+      <w:lvlText w:val="%2."/>
+      <w:lvlJc w:val="left"/>
+      <w:pPr>
+        <w:ind w:left="1440" w:hanging="360"/>
+      </w:pPr>
+    </w:lvl>
+    <w:lvl w:ilvl="2" w:tplc="0C0A001B" w:tentative="1">
+      <w:start w:val="1"/>
+      <w:numFmt w:val="lowerRoman"/>
+      <w:lvlText w:val="%3."/>
+      <w:lvlJc w:val="right"/>
+      <w:pPr>
+        <w:ind w:left="2160" w:hanging="180"/>
+      </w:pPr>
+    </w:lvl>
+    <w:lvl w:ilvl="3" w:tplc="0C0A000F" w:tentative="1">
+      <w:start w:val="1"/>
+      <w:numFmt w:val="decimal"/>
+      <w:lvlText w:val="%4."/>
+      <w:lvlJc w:val="left"/>
+      <w:pPr>
+        <w:ind w:left="2880" w:hanging="360"/>
+      </w:pPr>
+    </w:lvl>
+    <w:lvl w:ilvl="4" w:tplc="0C0A0019" w:tentative="1">
+      <w:start w:val="1"/>
+      <w:numFmt w:val="lowerLetter"/>
+      <w:lvlText w:val="%5."/>
+      <w:lvlJc w:val="left"/>
+      <w:pPr>
+        <w:ind w:left="3600" w:hanging="360"/>
+      </w:pPr>
+    </w:lvl>
+    <w:lvl w:ilvl="5" w:tplc="0C0A001B" w:tentative="1">
+      <w:start w:val="1"/>
+      <w:numFmt w:val="lowerRoman"/>
+      <w:lvlText w:val="%6."/>
+      <w:lvlJc w:val="right"/>
+      <w:pPr>
+        <w:ind w:left="4320" w:hanging="180"/>
+      </w:pPr>
+    </w:lvl>
+    <w:lvl w:ilvl="6" w:tplc="0C0A000F" w:tentative="1">
+      <w:start w:val="1"/>
+      <w:numFmt w:val="decimal"/>
+      <w:lvlText w:val="%7."/>
+      <w:lvlJc w:val="left"/>
+      <w:pPr>
+        <w:ind w:left="5040" w:hanging="360"/>
+      </w:pPr>
+    </w:lvl>
+    <w:lvl w:ilvl="7" w:tplc="0C0A0019" w:tentative="1">
+      <w:start w:val="1"/>
+      <w:numFmt w:val="lowerLetter"/>
+      <w:lvlText w:val="%8."/>
+      <w:lvlJc w:val="left"/>
+      <w:pPr>
+        <w:ind w:left="5760" w:hanging="360"/>
+      </w:pPr>
+    </w:lvl>
+    <w:lvl w:ilvl="8" w:tplc="0C0A001B" w:tentative="1">
+      <w:start w:val="1"/>
+      <w:numFmt w:val="lowerRoman"/>
+      <w:lvlText w:val="%9."/>
+      <w:lvlJc w:val="right"/>
+      <w:pPr>
+        <w:ind w:left="6480" w:hanging="180"/>
+      </w:pPr>
+    </w:lvl>
+  </w:abstractNum>
   <w:num w:numId="1">
     <w:abstractNumId w:val="0"/>
   </w:num>
   <w:num w:numId="2">
-    <w:abstractNumId w:val="2"/>
+    <w:abstractNumId w:val="3"/>
   </w:num>
   <w:num w:numId="3">
     <w:abstractNumId w:val="1"/>
   </w:num>
   <w:num w:numId="4">
-    <w:abstractNumId w:val="3"/>
+    <w:abstractNumId w:val="4"/>
   </w:num>
   <w:num w:numId="5">
+    <w:abstractNumId w:val="6"/>
+  </w:num>
+  <w:num w:numId="6">
     <w:abstractNumId w:val="5"/>
   </w:num>
-  <w:num w:numId="6">
-    <w:abstractNumId w:val="4"/>
-  </w:num>
   <w:num w:numId="7">
-    <w:abstractNumId w:val="5"/>
+    <w:abstractNumId w:val="6"/>
     <w:lvlOverride w:ilvl="0">
       <w:startOverride w:val="1"/>
     </w:lvlOverride>
+  </w:num>
+  <w:num w:numId="8">
+    <w:abstractNumId w:val="7"/>
+  </w:num>
+  <w:num w:numId="9">
+    <w:abstractNumId w:val="2"/>
+  </w:num>
+  <w:num w:numId="10">
+    <w:abstractNumId w:val="8"/>
   </w:num>
 </w:numbering>
 </file>
@@ -7720,6 +7762,13 @@
   <w:style w:type="paragraph" w:default="1" w:styleId="Normal">
     <w:name w:val="Normal"/>
     <w:qFormat/>
+    <w:rsid w:val="00514DAA"/>
+    <w:pPr>
+      <w:spacing w:line="360" w:lineRule="auto"/>
+    </w:pPr>
+    <w:rPr>
+      <w:rFonts w:ascii="Palatino Linotype" w:hAnsi="Palatino Linotype"/>
+    </w:rPr>
   </w:style>
   <w:style w:type="paragraph" w:styleId="Ttulo1">
     <w:name w:val="heading 1"/>
@@ -7728,16 +7777,20 @@
     <w:link w:val="Ttulo1Car"/>
     <w:uiPriority w:val="9"/>
     <w:qFormat/>
-    <w:rsid w:val="00831EFD"/>
+    <w:rsid w:val="00D51DFA"/>
     <w:pPr>
       <w:keepNext/>
       <w:keepLines/>
+      <w:numPr>
+        <w:numId w:val="8"/>
+      </w:numPr>
       <w:spacing w:before="240" w:after="0"/>
       <w:outlineLvl w:val="0"/>
     </w:pPr>
     <w:rPr>
       <w:rFonts w:asciiTheme="majorHAnsi" w:eastAsiaTheme="majorEastAsia" w:hAnsiTheme="majorHAnsi" w:cstheme="majorBidi"/>
-      <w:color w:val="2E74B5" w:themeColor="accent1" w:themeShade="BF"/>
+      <w:b/>
+      <w:color w:val="000000" w:themeColor="text1"/>
       <w:sz w:val="32"/>
       <w:szCs w:val="32"/>
     </w:rPr>
@@ -7750,7 +7803,7 @@
     <w:uiPriority w:val="9"/>
     <w:unhideWhenUsed/>
     <w:qFormat/>
-    <w:rsid w:val="00626756"/>
+    <w:rsid w:val="00617BE2"/>
     <w:pPr>
       <w:keepNext/>
       <w:keepLines/>
@@ -7758,8 +7811,9 @@
       <w:outlineLvl w:val="1"/>
     </w:pPr>
     <w:rPr>
-      <w:rFonts w:asciiTheme="majorHAnsi" w:eastAsiaTheme="majorEastAsia" w:hAnsiTheme="majorHAnsi" w:cstheme="majorBidi"/>
-      <w:color w:val="2E74B5" w:themeColor="accent1" w:themeShade="BF"/>
+      <w:rFonts w:ascii="Helvetica" w:eastAsiaTheme="majorEastAsia" w:hAnsi="Helvetica" w:cstheme="majorBidi"/>
+      <w:b/>
+      <w:color w:val="262626" w:themeColor="text1" w:themeTint="D9"/>
       <w:sz w:val="26"/>
       <w:szCs w:val="26"/>
     </w:rPr>
@@ -7772,7 +7826,7 @@
     <w:uiPriority w:val="9"/>
     <w:unhideWhenUsed/>
     <w:qFormat/>
-    <w:rsid w:val="00E27F82"/>
+    <w:rsid w:val="000F4FC2"/>
     <w:pPr>
       <w:keepNext/>
       <w:keepLines/>
@@ -7786,10 +7840,31 @@
       <w:szCs w:val="24"/>
     </w:rPr>
   </w:style>
+  <w:style w:type="paragraph" w:styleId="Ttulo4">
+    <w:name w:val="heading 4"/>
+    <w:basedOn w:val="Normal"/>
+    <w:next w:val="Normal"/>
+    <w:link w:val="Ttulo4Car"/>
+    <w:uiPriority w:val="9"/>
+    <w:unhideWhenUsed/>
+    <w:qFormat/>
+    <w:rsid w:val="00D51DFA"/>
+    <w:pPr>
+      <w:keepNext/>
+      <w:keepLines/>
+      <w:spacing w:before="40" w:after="0"/>
+      <w:outlineLvl w:val="3"/>
+    </w:pPr>
+    <w:rPr>
+      <w:rFonts w:asciiTheme="majorHAnsi" w:eastAsiaTheme="majorEastAsia" w:hAnsiTheme="majorHAnsi" w:cstheme="majorBidi"/>
+      <w:i/>
+      <w:iCs/>
+      <w:color w:val="2E74B5" w:themeColor="accent1" w:themeShade="BF"/>
+    </w:rPr>
+  </w:style>
   <w:style w:type="character" w:default="1" w:styleId="Fuentedeprrafopredeter">
     <w:name w:val="Default Paragraph Font"/>
     <w:uiPriority w:val="1"/>
-    <w:semiHidden/>
     <w:unhideWhenUsed/>
   </w:style>
   <w:style w:type="table" w:default="1" w:styleId="Tablanormal">
@@ -7834,10 +7909,11 @@
     <w:basedOn w:val="Fuentedeprrafopredeter"/>
     <w:link w:val="Ttulo1"/>
     <w:uiPriority w:val="9"/>
-    <w:rsid w:val="00831EFD"/>
+    <w:rsid w:val="00D51DFA"/>
     <w:rPr>
       <w:rFonts w:asciiTheme="majorHAnsi" w:eastAsiaTheme="majorEastAsia" w:hAnsiTheme="majorHAnsi" w:cstheme="majorBidi"/>
-      <w:color w:val="2E74B5" w:themeColor="accent1" w:themeShade="BF"/>
+      <w:b/>
+      <w:color w:val="000000" w:themeColor="text1"/>
       <w:sz w:val="32"/>
       <w:szCs w:val="32"/>
     </w:rPr>
@@ -8032,12 +8108,11 @@
       <w:numPr>
         <w:numId w:val="5"/>
       </w:numPr>
-      <w:spacing w:after="120" w:line="360" w:lineRule="auto"/>
+      <w:spacing w:after="120"/>
     </w:pPr>
     <w:rPr>
       <w:rFonts w:ascii="Helvetica" w:hAnsi="Helvetica"/>
-      <w:b/>
-      <w:color w:val="000000" w:themeColor="text1"/>
+      <w:b w:val="0"/>
     </w:rPr>
   </w:style>
   <w:style w:type="paragraph" w:styleId="TDC1">
@@ -8076,12 +8151,9 @@
       <w:numPr>
         <w:numId w:val="6"/>
       </w:numPr>
-      <w:spacing w:line="360" w:lineRule="auto"/>
     </w:pPr>
     <w:rPr>
-      <w:rFonts w:ascii="Helvetica" w:hAnsi="Helvetica"/>
-      <w:b/>
-      <w:color w:val="262626" w:themeColor="text1" w:themeTint="D9"/>
+      <w:b w:val="0"/>
     </w:rPr>
   </w:style>
   <w:style w:type="paragraph" w:styleId="TDC2">
@@ -8102,10 +8174,11 @@
     <w:basedOn w:val="Fuentedeprrafopredeter"/>
     <w:link w:val="Ttulo2"/>
     <w:uiPriority w:val="9"/>
-    <w:rsid w:val="00626756"/>
+    <w:rsid w:val="00D51DFA"/>
     <w:rPr>
-      <w:rFonts w:asciiTheme="majorHAnsi" w:eastAsiaTheme="majorEastAsia" w:hAnsiTheme="majorHAnsi" w:cstheme="majorBidi"/>
-      <w:color w:val="2E74B5" w:themeColor="accent1" w:themeShade="BF"/>
+      <w:rFonts w:ascii="Helvetica" w:eastAsiaTheme="majorEastAsia" w:hAnsi="Helvetica" w:cstheme="majorBidi"/>
+      <w:b/>
+      <w:color w:val="262626" w:themeColor="text1" w:themeTint="D9"/>
       <w:sz w:val="26"/>
       <w:szCs w:val="26"/>
     </w:rPr>
@@ -8117,7 +8190,7 @@
     <w:rsid w:val="00626756"/>
     <w:rPr>
       <w:rFonts w:ascii="Helvetica" w:eastAsiaTheme="majorEastAsia" w:hAnsi="Helvetica" w:cstheme="majorBidi"/>
-      <w:b/>
+      <w:b w:val="0"/>
       <w:color w:val="262626" w:themeColor="text1" w:themeTint="D9"/>
       <w:sz w:val="26"/>
       <w:szCs w:val="26"/>
@@ -8134,6 +8207,32 @@
       <w:color w:val="1F4D78" w:themeColor="accent1" w:themeShade="7F"/>
       <w:sz w:val="24"/>
       <w:szCs w:val="24"/>
+    </w:rPr>
+  </w:style>
+  <w:style w:type="paragraph" w:styleId="TDC3">
+    <w:name w:val="toc 3"/>
+    <w:basedOn w:val="Normal"/>
+    <w:next w:val="Normal"/>
+    <w:autoRedefine/>
+    <w:uiPriority w:val="39"/>
+    <w:unhideWhenUsed/>
+    <w:rsid w:val="000A0C3F"/>
+    <w:pPr>
+      <w:spacing w:after="100"/>
+      <w:ind w:left="440"/>
+    </w:pPr>
+  </w:style>
+  <w:style w:type="character" w:customStyle="1" w:styleId="Ttulo4Car">
+    <w:name w:val="Título 4 Car"/>
+    <w:basedOn w:val="Fuentedeprrafopredeter"/>
+    <w:link w:val="Ttulo4"/>
+    <w:uiPriority w:val="9"/>
+    <w:rsid w:val="00D51DFA"/>
+    <w:rPr>
+      <w:rFonts w:asciiTheme="majorHAnsi" w:eastAsiaTheme="majorEastAsia" w:hAnsiTheme="majorHAnsi" w:cstheme="majorBidi"/>
+      <w:i/>
+      <w:iCs/>
+      <w:color w:val="2E74B5" w:themeColor="accent1" w:themeShade="BF"/>
     </w:rPr>
   </w:style>
 </w:styles>
@@ -8405,7 +8504,7 @@
 </file>
 
 <file path=customXml/itemProps1.xml><?xml version="1.0" encoding="utf-8"?>
-<ds:datastoreItem xmlns:ds="http://schemas.openxmlformats.org/officeDocument/2006/customXml" ds:itemID="{DB3195CA-5C4E-4164-8254-4441F20DCEC1}">
+<ds:datastoreItem xmlns:ds="http://schemas.openxmlformats.org/officeDocument/2006/customXml" ds:itemID="{EAEA608D-2905-4119-BAEC-7A78A2AD4C4E}">
   <ds:schemaRefs>
     <ds:schemaRef ds:uri="http://schemas.openxmlformats.org/officeDocument/2006/bibliography"/>
   </ds:schemaRefs>

--- a/Doc/TFG.docx
+++ b/Doc/TFG.docx
@@ -1129,7 +1129,15 @@
     </w:p>
     <w:p>
       <w:r>
-        <w:t xml:space="preserve">Es en este punto donde el arte y la tecnología se unen en una simbiosis perfecta y es la que le permite a artistas e ingenieros gráficos el lograr grandes </w:t>
+        <w:t xml:space="preserve">Es en este punto donde el arte y la tecnología se unen en una simbiosis perfecta y es la que </w:t>
+      </w:r>
+      <w:proofErr w:type="gramStart"/>
+      <w:r>
+        <w:t>le</w:t>
+      </w:r>
+      <w:proofErr w:type="gramEnd"/>
+      <w:r>
+        <w:t xml:space="preserve"> permite a artistas e ingenieros gráficos el lograr grandes </w:t>
       </w:r>
       <w:r>
         <w:t xml:space="preserve">creaciones </w:t>
@@ -4941,7 +4949,7 @@
           <v:shape id="_x0000_i1025" type="#_x0000_t75" style="width:424.5pt;height:243pt" o:ole="">
             <v:imagedata r:id="rId17" o:title=""/>
           </v:shape>
-          <o:OLEObject Type="Embed" ProgID="Unknown" ShapeID="_x0000_i1025" DrawAspect="Content" ObjectID="_1499023192" r:id="rId18"/>
+          <o:OLEObject Type="Embed" ProgID="Unknown" ShapeID="_x0000_i1025" DrawAspect="Content" ObjectID="_1499028633" r:id="rId18"/>
         </w:object>
       </w:r>
     </w:p>
@@ -4997,7 +5005,7 @@
           <v:shape id="_x0000_i1026" type="#_x0000_t75" style="width:231.75pt;height:181.5pt" o:ole="">
             <v:imagedata r:id="rId19" o:title="" cropbottom="2317f" cropleft="810f"/>
           </v:shape>
-          <o:OLEObject Type="Embed" ProgID="Unknown" ShapeID="_x0000_i1026" DrawAspect="Content" ObjectID="_1499023193" r:id="rId20"/>
+          <o:OLEObject Type="Embed" ProgID="Unknown" ShapeID="_x0000_i1026" DrawAspect="Content" ObjectID="_1499028634" r:id="rId20"/>
         </w:object>
       </w:r>
     </w:p>
@@ -5896,28 +5904,85 @@
       <w:pPr>
         <w:pStyle w:val="Ttulo3"/>
       </w:pPr>
+      <w:r>
+        <w:t>Control de versiones</w:t>
+      </w:r>
+    </w:p>
+    <w:p>
+      <w:r>
+        <w:t>Es de  vital importancia contar con una herramienta que permita llevar a cab</w:t>
+      </w:r>
+      <w:r>
+        <w:t>o un control de versiones por d</w:t>
+      </w:r>
+      <w:r>
+        <w:t xml:space="preserve">iferentes motivos. </w:t>
+      </w:r>
+      <w:r>
+        <w:t>Para controlar el desarrollo, para publicar, y más importante aún, para tener un respaldo siempre presente ante cualquier imprevisto.</w:t>
+      </w:r>
+      <w:r>
+        <w:br/>
+        <w:t xml:space="preserve">Dada las características del proyecto, y tratándose de un trabajo principalmente académico, la decisión para elegir una herramienta para el control de versiones dio como resultado </w:t>
+      </w:r>
+      <w:r>
+        <w:t xml:space="preserve">el uso de la herramienta GitHub. </w:t>
+      </w:r>
+    </w:p>
+    <w:p>
+      <w:r>
+        <w:t xml:space="preserve">El servicio prestado por GitHub es gratuito, lo que se ajusta perfectamente al bolsillo del autor. </w:t>
+      </w:r>
+      <w:r>
+        <w:t>Y su herramienta de control de versiones más que suficiente para llevar a cabo el desarrollo del proyecto de forma integra.</w:t>
+      </w:r>
+    </w:p>
+    <w:p>
+      <w:r>
+        <w:t xml:space="preserve">La dirección para encontrar el proyecto es: </w:t>
+      </w:r>
+      <w:hyperlink r:id="rId23" w:history="1">
+        <w:r>
+          <w:rPr>
+            <w:rStyle w:val="Hipervnculo"/>
+          </w:rPr>
+          <w:t>https://github.com/s4ntia60/spc-editor/</w:t>
+        </w:r>
+      </w:hyperlink>
+    </w:p>
+    <w:p>
+      <w:pPr>
+        <w:spacing w:line="259" w:lineRule="auto"/>
+      </w:pPr>
+      <w:r>
+        <w:br w:type="page"/>
+      </w:r>
+    </w:p>
+    <w:p>
+      <w:pPr>
+        <w:pStyle w:val="Ttulo2"/>
+      </w:pPr>
+      <w:r>
+        <w:lastRenderedPageBreak/>
+        <w:t>Especificación y Análisis de Requisitos</w:t>
+      </w:r>
       <w:bookmarkStart w:id="28" w:name="_GoBack"/>
       <w:bookmarkEnd w:id="28"/>
-      <w:r>
-        <w:t>Control de versiones</w:t>
-      </w:r>
-    </w:p>
-    <w:p>
-      <w:r>
-        <w:t>Es de  vital importancia contar con una herramienta que permita llevar a cab</w:t>
-      </w:r>
-      <w:r>
-        <w:t>o un control de versiones por d</w:t>
-      </w:r>
-      <w:r>
-        <w:t xml:space="preserve">iferentes motivos. </w:t>
-      </w:r>
-      <w:r>
-        <w:t>Para controlar el desarrollo, para publicar, y más importante aún, para tener un respaldo siempre presente ante cualquier imprevisto.</w:t>
-      </w:r>
-      <w:r>
-        <w:br/>
-        <w:t xml:space="preserve">Dada las características del proyecto, y tratándose de un trabajo principalmente académico, la decisión para elegir una herramienta para el control de versiones dio como resultado </w:t>
+    </w:p>
+    <w:p>
+      <w:pPr>
+        <w:pStyle w:val="Ttulo2"/>
+      </w:pPr>
+      <w:r>
+        <w:t>Diseño del sistema</w:t>
+      </w:r>
+    </w:p>
+    <w:p>
+      <w:pPr>
+        <w:pStyle w:val="Ttulo2"/>
+      </w:pPr>
+      <w:r>
+        <w:t>Diseño Grafico</w:t>
       </w:r>
       <w:r>
         <w:br w:type="page"/>
@@ -6080,7 +6145,7 @@
           <w:lang w:val="en-US"/>
         </w:rPr>
       </w:pPr>
-      <w:hyperlink r:id="rId23" w:history="1">
+      <w:hyperlink r:id="rId24" w:history="1">
         <w:r>
           <w:rPr>
             <w:rStyle w:val="Hipervnculo"/>
@@ -6115,7 +6180,7 @@
           <w:lang w:val="en-US"/>
         </w:rPr>
       </w:pPr>
-      <w:hyperlink r:id="rId24" w:history="1">
+      <w:hyperlink r:id="rId25" w:history="1">
         <w:r>
           <w:rPr>
             <w:rStyle w:val="Hipervnculo"/>
@@ -6150,7 +6215,7 @@
           <w:lang w:val="en-US"/>
         </w:rPr>
       </w:pPr>
-      <w:hyperlink r:id="rId25" w:history="1">
+      <w:hyperlink r:id="rId26" w:history="1">
         <w:r>
           <w:rPr>
             <w:rStyle w:val="Hipervnculo"/>
@@ -8504,7 +8569,7 @@
 </file>
 
 <file path=customXml/itemProps1.xml><?xml version="1.0" encoding="utf-8"?>
-<ds:datastoreItem xmlns:ds="http://schemas.openxmlformats.org/officeDocument/2006/customXml" ds:itemID="{EAEA608D-2905-4119-BAEC-7A78A2AD4C4E}">
+<ds:datastoreItem xmlns:ds="http://schemas.openxmlformats.org/officeDocument/2006/customXml" ds:itemID="{FD5A406F-1FFA-4B36-9605-F06B950566F6}">
   <ds:schemaRefs>
     <ds:schemaRef ds:uri="http://schemas.openxmlformats.org/officeDocument/2006/bibliography"/>
   </ds:schemaRefs>

--- a/Doc/TFG.docx
+++ b/Doc/TFG.docx
@@ -470,13 +470,6 @@
     <w:p/>
     <w:p/>
     <w:p/>
-    <w:p/>
-    <w:p/>
-    <w:p/>
-    <w:p/>
-    <w:p/>
-    <w:p/>
-    <w:p/>
     <w:p>
       <w:r>
         <w:rPr>
@@ -486,16 +479,16 @@
         <mc:AlternateContent>
           <mc:Choice Requires="wps">
             <w:drawing>
-              <wp:anchor distT="0" distB="0" distL="114300" distR="114300" simplePos="0" relativeHeight="251661312" behindDoc="0" locked="0" layoutInCell="1" allowOverlap="1" wp14:anchorId="3E0FF25E" wp14:editId="796FB81A">
+              <wp:anchor distT="0" distB="0" distL="114300" distR="114300" simplePos="0" relativeHeight="251661312" behindDoc="0" locked="0" layoutInCell="1" allowOverlap="1" wp14:anchorId="3E0FF25E" wp14:editId="27F732E3">
                 <wp:simplePos x="0" y="0"/>
                 <wp:positionH relativeFrom="page">
-                  <wp:posOffset>-635</wp:posOffset>
+                  <wp:posOffset>0</wp:posOffset>
                 </wp:positionH>
                 <wp:positionV relativeFrom="paragraph">
-                  <wp:posOffset>388620</wp:posOffset>
+                  <wp:posOffset>391618</wp:posOffset>
                 </wp:positionV>
-                <wp:extent cx="7560000" cy="2519680"/>
-                <wp:effectExtent l="0" t="0" r="22225" b="13970"/>
+                <wp:extent cx="7560000" cy="3168502"/>
+                <wp:effectExtent l="0" t="0" r="22225" b="13335"/>
                 <wp:wrapNone/>
                 <wp:docPr id="6" name="Cuadro de texto 6"/>
                 <wp:cNvGraphicFramePr/>
@@ -506,7 +499,7 @@
                       <wps:spPr>
                         <a:xfrm>
                           <a:off x="0" y="0"/>
-                          <a:ext cx="7560000" cy="2519680"/>
+                          <a:ext cx="7560000" cy="3168502"/>
                         </a:xfrm>
                         <a:prstGeom prst="rect">
                           <a:avLst/>
@@ -721,7 +714,7 @@
           </mc:Choice>
           <mc:Fallback>
             <w:pict>
-              <v:shape w14:anchorId="3E0FF25E" id="Cuadro de texto 6" o:spid="_x0000_s1027" type="#_x0000_t202" style="position:absolute;margin-left:-.05pt;margin-top:30.6pt;width:595.3pt;height:198.4pt;z-index:251661312;visibility:visible;mso-wrap-style:square;mso-width-percent:0;mso-height-percent:0;mso-wrap-distance-left:9pt;mso-wrap-distance-top:0;mso-wrap-distance-right:9pt;mso-wrap-distance-bottom:0;mso-position-horizontal:absolute;mso-position-horizontal-relative:page;mso-position-vertical:absolute;mso-position-vertical-relative:text;mso-width-percent:0;mso-height-percent:0;mso-width-relative:margin;mso-height-relative:margin;v-text-anchor:top" o:gfxdata="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" fillcolor="#231f20" strokecolor="white [3212]" strokeweight=".5pt">
+              <v:shape w14:anchorId="3E0FF25E" id="Cuadro de texto 6" o:spid="_x0000_s1027" type="#_x0000_t202" style="position:absolute;margin-left:0;margin-top:30.85pt;width:595.3pt;height:249.5pt;z-index:251661312;visibility:visible;mso-wrap-style:square;mso-width-percent:0;mso-height-percent:0;mso-wrap-distance-left:9pt;mso-wrap-distance-top:0;mso-wrap-distance-right:9pt;mso-wrap-distance-bottom:0;mso-position-horizontal:absolute;mso-position-horizontal-relative:page;mso-position-vertical:absolute;mso-position-vertical-relative:text;mso-width-percent:0;mso-height-percent:0;mso-width-relative:margin;mso-height-relative:margin;v-text-anchor:top" o:gfxdata="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" fillcolor="#231f20" strokecolor="white [3212]" strokeweight=".5pt">
                 <v:textbox>
                   <w:txbxContent>
                     <w:p>
@@ -894,8 +887,6 @@
           </mc:Fallback>
         </mc:AlternateContent>
       </w:r>
-    </w:p>
-    <w:p>
       <w:r>
         <w:rPr>
           <w:noProof/>
@@ -978,545 +969,49 @@
         <w:pStyle w:val="Ttulo1"/>
       </w:pPr>
       <w:bookmarkStart w:id="0" w:name="_Toc425280354"/>
-      <w:r>
-        <w:lastRenderedPageBreak/>
-        <w:t>Justificación y Objetivos</w:t>
-      </w:r>
-      <w:bookmarkEnd w:id="0"/>
-      <w:r>
-        <w:t xml:space="preserve">  </w:t>
-      </w:r>
-      <w:r>
-        <w:t xml:space="preserve"> </w:t>
-      </w:r>
-    </w:p>
-    <w:p/>
-    <w:p>
-      <w:pPr>
-        <w:pStyle w:val="Ttulo2"/>
-      </w:pPr>
-      <w:bookmarkStart w:id="1" w:name="_Toc425280355"/>
-      <w:r>
-        <w:t>Motivación.</w:t>
-      </w:r>
-      <w:bookmarkEnd w:id="1"/>
-      <w:r>
-        <w:t xml:space="preserve"> </w:t>
-      </w:r>
-    </w:p>
-    <w:p>
-      <w:pPr>
-        <w:rPr>
-          <w:rFonts w:cs="Arial"/>
-        </w:rPr>
-      </w:pPr>
-      <w:r>
-        <w:t xml:space="preserve">Diferentes son los motivos por los cuales el autor de este </w:t>
-      </w:r>
-      <w:r>
-        <w:t xml:space="preserve">trabajo  </w:t>
-      </w:r>
-      <w:r>
-        <w:t xml:space="preserve">decidió realizarlo. Cabe volver mencionar que se trata de un trabajo de fin de grado, por lo tanto, es un requisito indispensable para todos los estudiantes del régimen estudiantil, </w:t>
-      </w:r>
-      <w:r>
-        <w:t>e</w:t>
-      </w:r>
-      <w:r>
-        <w:rPr>
-          <w:rFonts w:cs="Arial"/>
-        </w:rPr>
-        <w:t xml:space="preserve">l presentar </w:t>
-      </w:r>
-      <w:r>
-        <w:rPr>
-          <w:rFonts w:cs="Arial"/>
-        </w:rPr>
-        <w:t xml:space="preserve">y superar dicha prueba para obtener el título de ingenieros que este conlleva. No obstante, </w:t>
-      </w:r>
-      <w:r>
-        <w:rPr>
-          <w:rFonts w:cs="Arial"/>
-        </w:rPr>
-        <w:t xml:space="preserve">el enfoque </w:t>
-      </w:r>
-      <w:r>
-        <w:rPr>
-          <w:rFonts w:cs="Arial"/>
-        </w:rPr>
-        <w:t>que se tiene de éste no es la de un obstáculo, sino por el contrario, la de una grandísima oportunidad para demostrar las habilidades conseguidas durante todo el periodo estudiantil y que mejor forma de hacerlo que con un trabajo de tema a elegir por el estudiante. Un desafío nunca mejor recibido y que se afrontó con toda la pasión y esfuerzos posibles.</w:t>
-      </w:r>
-    </w:p>
-    <w:p>
-      <w:pPr>
-        <w:rPr>
-          <w:rFonts w:cs="Arial"/>
-        </w:rPr>
-      </w:pPr>
-      <w:r>
-        <w:rPr>
-          <w:rFonts w:cs="Arial"/>
-        </w:rPr>
-        <w:t xml:space="preserve">Dicho lo anterior, </w:t>
-      </w:r>
-      <w:commentRangeStart w:id="2"/>
-      <w:r>
-        <w:rPr>
-          <w:rFonts w:cs="Arial"/>
-        </w:rPr>
-        <w:t xml:space="preserve">también he de mencionar </w:t>
-      </w:r>
-      <w:commentRangeEnd w:id="2"/>
-      <w:r>
-        <w:rPr>
-          <w:rStyle w:val="Refdecomentario"/>
-        </w:rPr>
-        <w:commentReference w:id="2"/>
-      </w:r>
-      <w:r>
-        <w:rPr>
-          <w:rFonts w:cs="Arial"/>
-        </w:rPr>
-        <w:t xml:space="preserve">motivaciones más concretas fuera de lo que representa el trabajo de fin de grado como requisito para la obtención del título. </w:t>
-      </w:r>
-    </w:p>
-    <w:p>
-      <w:r>
-        <w:t xml:space="preserve">El estado actual del arte y de la industria involucrada en mantener sistemas en 3D es cada vez </w:t>
-      </w:r>
-      <w:r>
-        <w:t>más</w:t>
-      </w:r>
-      <w:r>
-        <w:t xml:space="preserve"> complejo, aportando soluciones y métodos únicos </w:t>
-      </w:r>
-      <w:r>
-        <w:t xml:space="preserve">que permiten obtener resultados cada vez más interesantes y logrados. La realización del trabajo aquí descrito es </w:t>
-      </w:r>
-      <w:r>
-        <w:t xml:space="preserve">también </w:t>
-      </w:r>
-      <w:r>
-        <w:t xml:space="preserve">motivada por el gran interés que despiertan las mencionadas tecnologías en el autor del mismo. Así pues, uno de los principales focos de atención dentro de un entorno de gráficos en 3D es la posibilidad que dichos sistemas tienen </w:t>
-      </w:r>
-      <w:r>
-        <w:t>de</w:t>
-      </w:r>
-      <w:r>
-        <w:t xml:space="preserve"> aportar a cada modelo </w:t>
-      </w:r>
-      <w:r>
-        <w:t xml:space="preserve">en 3D </w:t>
-      </w:r>
-      <w:r>
-        <w:t xml:space="preserve">un aspecto único, </w:t>
-      </w:r>
-      <w:r>
-        <w:t>un material</w:t>
-      </w:r>
-      <w:r>
-        <w:t>. Un material</w:t>
-      </w:r>
-      <w:r>
-        <w:t xml:space="preserve"> que le dota de un aspecto</w:t>
-      </w:r>
-      <w:r>
-        <w:t xml:space="preserve"> en</w:t>
-      </w:r>
-      <w:r>
-        <w:t xml:space="preserve"> ocasiones realista, estilizado o abstracto, según la finalidad.</w:t>
-      </w:r>
-    </w:p>
-    <w:p>
-      <w:r>
-        <w:t xml:space="preserve">Es en este punto donde el arte y la tecnología se unen en una simbiosis perfecta y es la que </w:t>
-      </w:r>
-      <w:proofErr w:type="gramStart"/>
-      <w:r>
-        <w:t>le</w:t>
-      </w:r>
-      <w:proofErr w:type="gramEnd"/>
-      <w:r>
-        <w:t xml:space="preserve"> permite a artistas e ingenieros gráficos el lograr grandes </w:t>
-      </w:r>
-      <w:r>
-        <w:t xml:space="preserve">creaciones </w:t>
-      </w:r>
-      <w:r>
-        <w:t xml:space="preserve">a través  de </w:t>
-      </w:r>
-      <w:r>
-        <w:t>su trabajo en combinación</w:t>
-      </w:r>
-      <w:r>
-        <w:t xml:space="preserve">. Es aquí donde este trabajo busca conseguir unificar de una forma nueva y más sencilla esa combinación entre los artistas y los ingenieros.  </w:t>
-      </w:r>
-      <w:r>
-        <w:t xml:space="preserve">Es por eso que </w:t>
-      </w:r>
-      <w:r>
-        <w:t xml:space="preserve"> la decisión tomada fue la de crear una herramienta para crear materiales para objetos en 3D, sencilla y fácil de usar, que permita al usuario que lo use, entender el proceso por el cual pasan los modelos en 3D hasta ser dibujados</w:t>
-      </w:r>
-      <w:r>
-        <w:t xml:space="preserve"> de una forma más intuitiva </w:t>
-      </w:r>
-      <w:r>
-        <w:t xml:space="preserve">y </w:t>
-      </w:r>
-      <w:r>
-        <w:t>más</w:t>
-      </w:r>
-      <w:r>
-        <w:t xml:space="preserve"> </w:t>
-      </w:r>
-      <w:r>
-        <w:t>aún</w:t>
-      </w:r>
-      <w:r>
-        <w:t xml:space="preserve">, entender el estado de </w:t>
-      </w:r>
-      <w:r>
-        <w:t>Shading</w:t>
-      </w:r>
-      <w:r>
-        <w:t xml:space="preserve"> en donde se le asignan los colores a </w:t>
-      </w:r>
-      <w:r>
-        <w:lastRenderedPageBreak/>
-        <w:t>las superficies de los modelos teniendo en cuenta tanto parámetros del materia</w:t>
-      </w:r>
-      <w:r>
-        <w:t>l</w:t>
-      </w:r>
-      <w:r>
-        <w:t xml:space="preserve"> como parámetros de </w:t>
-      </w:r>
-      <w:r>
-        <w:t xml:space="preserve">la luz puntual dada. </w:t>
-      </w:r>
-    </w:p>
-    <w:p>
-      <w:r>
-        <w:t xml:space="preserve">Una vez tomada la decisión de desarrollar una herramienta para crear materiales y por consiguiente </w:t>
-      </w:r>
-      <w:commentRangeStart w:id="3"/>
-      <w:r>
-        <w:rPr>
-          <w:b/>
-        </w:rPr>
-        <w:t>Shaders</w:t>
-      </w:r>
-      <w:commentRangeEnd w:id="3"/>
-      <w:r>
-        <w:rPr>
-          <w:rStyle w:val="Refdecomentario"/>
-        </w:rPr>
-        <w:commentReference w:id="3"/>
-      </w:r>
-      <w:r>
-        <w:t xml:space="preserve">*, se detectó un modelo frecuente de este tipo de aplicaciones en los principales productos de la industria actual – motores gráficos, herramientas de modelado, </w:t>
-      </w:r>
-      <w:r>
-        <w:t>etc.</w:t>
-      </w:r>
-      <w:r>
-        <w:t xml:space="preserve">-. Dichas aplicaciones tienen en común que todas </w:t>
-      </w:r>
-      <w:r>
-        <w:t xml:space="preserve">son capaces </w:t>
-      </w:r>
-      <w:r>
-        <w:t xml:space="preserve">de generar materiales usando una interfaz basada en nodos. Esto simplifica de una manera considerada la forma en que se generan dichos materiales, entre otros motivos, porque se sustenta </w:t>
-      </w:r>
-      <w:r>
-        <w:t>de</w:t>
-      </w:r>
-      <w:r>
-        <w:t xml:space="preserve"> las virtudes </w:t>
-      </w:r>
-      <w:r>
-        <w:t>de un VPL (</w:t>
-      </w:r>
-      <w:r>
-        <w:rPr>
-          <w:rFonts w:ascii="Arial" w:hAnsi="Arial" w:cs="Arial"/>
-          <w:bCs/>
-          <w:color w:val="252525"/>
-          <w:sz w:val="21"/>
-          <w:szCs w:val="21"/>
-          <w:shd w:val="clear" w:color="auto" w:fill="FFFFFF"/>
-        </w:rPr>
-        <w:t>visual programming language</w:t>
-      </w:r>
-      <w:r>
-        <w:t>) como el fácil entendimiento del funcionamiento del programa debido a que está basado en gráficos y grafos intuitivos, entre otros.</w:t>
-      </w:r>
-    </w:p>
-    <w:p>
-      <w:r>
-        <w:t xml:space="preserve">Una aplicación basada en nodos y que genere las operaciones necesarias para un determinado material en función del grafo de nodos que se haya diseñado de antemano. Es aquí donde el artista sin conocimientos de programación, gráficos en profundidad, y HLSL/GLSL puede aportar todo su talento sin problema alguno. </w:t>
-      </w:r>
-    </w:p>
-    <w:p>
-      <w:r>
-        <w:t xml:space="preserve">En definitiva, </w:t>
-      </w:r>
-      <w:r>
-        <w:rPr>
-          <w:rFonts w:ascii="Arial" w:hAnsi="Arial" w:cs="Arial"/>
-        </w:rPr>
-        <w:t>é</w:t>
-      </w:r>
-      <w:r>
-        <w:t xml:space="preserve">ste </w:t>
-      </w:r>
-      <w:r>
-        <w:t>trabajo</w:t>
-      </w:r>
-      <w:r>
-        <w:t xml:space="preserve"> es </w:t>
-      </w:r>
-      <w:r>
-        <w:t xml:space="preserve">considerado como un buen – y desafiante- proyecto a desarrollar como parte del TFG ya que implica tener los suficientes conocimientos que conlleva este tipo de aplicaciones. Conocimientos que ha sido adquiridos durante los últimos años de carrera universitaria y </w:t>
-      </w:r>
-      <w:commentRangeStart w:id="4"/>
-      <w:r>
-        <w:t xml:space="preserve">que serán puestos </w:t>
-      </w:r>
-      <w:commentRangeEnd w:id="4"/>
-      <w:r>
-        <w:rPr>
-          <w:rStyle w:val="Refdecomentario"/>
-        </w:rPr>
-        <w:commentReference w:id="4"/>
-      </w:r>
-      <w:r>
-        <w:t>a prueba en dicho proyecto.</w:t>
-      </w:r>
-    </w:p>
-    <w:p/>
-    <w:p/>
-    <w:p>
-      <w:pPr>
-        <w:rPr>
-          <w:b/>
-        </w:rPr>
-      </w:pPr>
-      <w:r>
-        <w:rPr>
-          <w:b/>
-        </w:rPr>
-        <w:br/>
-      </w:r>
-    </w:p>
-    <w:p>
-      <w:pPr>
-        <w:rPr>
-          <w:b/>
-        </w:rPr>
-      </w:pPr>
-      <w:r>
-        <w:rPr>
-          <w:b/>
-        </w:rPr>
-        <w:br w:type="page"/>
-      </w:r>
-      <w:commentRangeStart w:id="5"/>
-      <w:r>
-        <w:rPr>
-          <w:b/>
-        </w:rPr>
-        <w:lastRenderedPageBreak/>
-        <w:t xml:space="preserve">Aquí Poner objetivos </w:t>
-      </w:r>
-      <w:r>
-        <w:rPr>
-          <w:b/>
-        </w:rPr>
-        <w:t>también</w:t>
-      </w:r>
-      <w:r>
-        <w:rPr>
-          <w:b/>
-        </w:rPr>
-        <w:t xml:space="preserve"> ¿??</w:t>
-      </w:r>
-      <w:commentRangeEnd w:id="5"/>
-      <w:r>
-        <w:rPr>
-          <w:rStyle w:val="Refdecomentario"/>
-        </w:rPr>
-        <w:commentReference w:id="5"/>
-      </w:r>
-      <w:r>
-        <w:rPr>
-          <w:b/>
-        </w:rPr>
-        <w:br w:type="page"/>
-      </w:r>
-    </w:p>
-    <w:p>
-      <w:pPr>
-        <w:pStyle w:val="Ttulo1"/>
-      </w:pPr>
-      <w:bookmarkStart w:id="6" w:name="_Toc425280356"/>
-      <w:r>
-        <w:lastRenderedPageBreak/>
-        <w:t>Agradecimientos.</w:t>
-      </w:r>
-      <w:bookmarkEnd w:id="6"/>
-    </w:p>
-    <w:p>
-      <w:pPr>
-        <w:rPr>
-          <w:b/>
-        </w:rPr>
-      </w:pPr>
-    </w:p>
-    <w:p>
-      <w:pPr>
-        <w:jc w:val="right"/>
-        <w:rPr>
-          <w:b/>
-        </w:rPr>
-      </w:pPr>
-    </w:p>
-    <w:p>
-      <w:pPr>
-        <w:jc w:val="right"/>
-        <w:rPr>
-          <w:b/>
-        </w:rPr>
-      </w:pPr>
-    </w:p>
-    <w:p>
-      <w:pPr>
-        <w:jc w:val="right"/>
-        <w:rPr>
-          <w:b/>
-        </w:rPr>
-      </w:pPr>
-    </w:p>
-    <w:p>
-      <w:pPr>
-        <w:jc w:val="right"/>
-        <w:rPr>
-          <w:b/>
-        </w:rPr>
-      </w:pPr>
-    </w:p>
-    <w:p>
-      <w:pPr>
-        <w:jc w:val="right"/>
-        <w:rPr>
-          <w:b/>
-        </w:rPr>
-      </w:pPr>
-    </w:p>
-    <w:p>
-      <w:pPr>
-        <w:jc w:val="right"/>
-        <w:rPr>
-          <w:b/>
-        </w:rPr>
-      </w:pPr>
-    </w:p>
-    <w:p>
-      <w:pPr>
-        <w:jc w:val="right"/>
-        <w:rPr>
-          <w:b/>
-          <w:i/>
-        </w:rPr>
-      </w:pPr>
-      <w:commentRangeStart w:id="7"/>
-      <w:r>
-        <w:rPr>
-          <w:b/>
-          <w:i/>
-        </w:rPr>
-        <w:t>A mi querida mano derecha por permitirme mover el mouse y a mi mano izquierda por dejarme coger la botella de agua cada vez que tenía ganas de dar un sorbo.</w:t>
-      </w:r>
-      <w:commentRangeEnd w:id="7"/>
-      <w:r>
-        <w:rPr>
-          <w:rStyle w:val="Refdecomentario"/>
-        </w:rPr>
-        <w:commentReference w:id="7"/>
-      </w:r>
-    </w:p>
-    <w:p>
-      <w:pPr>
-        <w:jc w:val="right"/>
-        <w:rPr>
-          <w:b/>
-        </w:rPr>
-      </w:pPr>
-      <w:r>
-        <w:rPr>
-          <w:b/>
-        </w:rPr>
-        <w:br w:type="page"/>
-      </w:r>
-    </w:p>
-    <w:p>
-      <w:pPr>
-        <w:rPr>
-          <w:b/>
-        </w:rPr>
-      </w:pPr>
-    </w:p>
-    <w:p>
-      <w:pPr>
-        <w:rPr>
-          <w:b/>
-        </w:rPr>
-      </w:pPr>
-    </w:p>
-    <w:p>
-      <w:pPr>
-        <w:pStyle w:val="Ttulo1"/>
-      </w:pPr>
-      <w:bookmarkStart w:id="8" w:name="_Toc425280357"/>
-      <w:r>
-        <w:t>Dedicatoria.</w:t>
-      </w:r>
-      <w:bookmarkEnd w:id="8"/>
-    </w:p>
-    <w:p>
-      <w:pPr>
-        <w:rPr>
-          <w:b/>
-        </w:rPr>
-      </w:pPr>
-      <w:r>
-        <w:rPr>
-          <w:b/>
-        </w:rPr>
-        <w:br w:type="page"/>
-      </w:r>
-    </w:p>
-    <w:p>
-      <w:pPr>
-        <w:pStyle w:val="Ttulo1"/>
-      </w:pPr>
-      <w:bookmarkStart w:id="9" w:name="_Toc425280358"/>
+      <w:bookmarkStart w:id="1" w:name="_Toc425280358"/>
       <w:r>
         <w:lastRenderedPageBreak/>
         <w:t>Citas.</w:t>
       </w:r>
-      <w:bookmarkEnd w:id="9"/>
-    </w:p>
-    <w:p>
-      <w:pPr>
-        <w:rPr>
+      <w:bookmarkEnd w:id="1"/>
+    </w:p>
+    <w:p>
+      <w:pPr>
+        <w:spacing w:line="259" w:lineRule="auto"/>
+        <w:rPr>
+          <w:rFonts w:asciiTheme="majorHAnsi" w:eastAsiaTheme="majorEastAsia" w:hAnsiTheme="majorHAnsi" w:cstheme="majorBidi"/>
           <w:b/>
-        </w:rPr>
-      </w:pPr>
-      <w:r>
-        <w:rPr>
+          <w:color w:val="000000" w:themeColor="text1"/>
+          <w:sz w:val="32"/>
+          <w:szCs w:val="32"/>
+        </w:rPr>
+      </w:pPr>
+      <w:r>
+        <w:br w:type="page"/>
+      </w:r>
+    </w:p>
+    <w:p>
+      <w:pPr>
+        <w:pStyle w:val="Ttulo1"/>
+      </w:pPr>
+      <w:r>
+        <w:lastRenderedPageBreak/>
+        <w:t>Dedicatoria</w:t>
+      </w:r>
+    </w:p>
+    <w:p>
+      <w:pPr>
+        <w:spacing w:line="259" w:lineRule="auto"/>
+        <w:rPr>
+          <w:rFonts w:asciiTheme="majorHAnsi" w:eastAsiaTheme="majorEastAsia" w:hAnsiTheme="majorHAnsi" w:cstheme="majorBidi"/>
           <w:b/>
-        </w:rPr>
+          <w:color w:val="000000" w:themeColor="text1"/>
+          <w:sz w:val="32"/>
+          <w:szCs w:val="32"/>
+        </w:rPr>
+      </w:pPr>
+      <w:r>
         <w:br w:type="page"/>
       </w:r>
     </w:p>
@@ -1524,12 +1019,39 @@
       <w:pPr>
         <w:pStyle w:val="Ttulo1"/>
       </w:pPr>
-      <w:bookmarkStart w:id="10" w:name="_Toc425280359"/>
       <w:r>
         <w:lastRenderedPageBreak/>
-        <w:t>Índices.</w:t>
-      </w:r>
-      <w:bookmarkEnd w:id="10"/>
+        <w:t>Agradecimientos</w:t>
+      </w:r>
+    </w:p>
+    <w:p>
+      <w:pPr>
+        <w:spacing w:line="259" w:lineRule="auto"/>
+        <w:rPr>
+          <w:rFonts w:asciiTheme="majorHAnsi" w:eastAsiaTheme="majorEastAsia" w:hAnsiTheme="majorHAnsi" w:cstheme="majorBidi"/>
+          <w:b/>
+          <w:color w:val="000000" w:themeColor="text1"/>
+          <w:sz w:val="32"/>
+          <w:szCs w:val="32"/>
+        </w:rPr>
+      </w:pPr>
+      <w:r>
+        <w:br w:type="page"/>
+      </w:r>
+    </w:p>
+    <w:p>
+      <w:pPr>
+        <w:pStyle w:val="Ttulo1"/>
+      </w:pPr>
+      <w:bookmarkStart w:id="2" w:name="_Toc425280359"/>
+      <w:r>
+        <w:lastRenderedPageBreak/>
+        <w:t>Índices</w:t>
+      </w:r>
+      <w:r>
+        <w:t>.</w:t>
+      </w:r>
+      <w:bookmarkEnd w:id="2"/>
     </w:p>
     <w:p>
       <w:pPr>
@@ -2952,21 +2474,7 @@
                 <w:rStyle w:val="Hipervnculo"/>
                 <w:noProof/>
               </w:rPr>
-              <w:t>Metodo</w:t>
-            </w:r>
-            <w:r>
-              <w:rPr>
-                <w:rStyle w:val="Hipervnculo"/>
-                <w:noProof/>
-              </w:rPr>
-              <w:t>l</w:t>
-            </w:r>
-            <w:r>
-              <w:rPr>
-                <w:rStyle w:val="Hipervnculo"/>
-                <w:noProof/>
-              </w:rPr>
-              <w:t>ogía.</w:t>
+              <w:t>Metodología.</w:t>
             </w:r>
             <w:r>
               <w:rPr>
@@ -3261,6 +2769,13 @@
           </w:hyperlink>
         </w:p>
         <w:p>
+          <w:pPr>
+            <w:spacing w:line="259" w:lineRule="auto"/>
+            <w:rPr>
+              <w:b/>
+              <w:bCs/>
+            </w:rPr>
+          </w:pPr>
           <w:r>
             <w:rPr>
               <w:b/>
@@ -3274,21 +2789,403 @@
     </w:sdt>
     <w:p>
       <w:pPr>
-        <w:rPr>
+        <w:spacing w:line="259" w:lineRule="auto"/>
+        <w:rPr>
+          <w:rFonts w:asciiTheme="majorHAnsi" w:eastAsiaTheme="majorEastAsia" w:hAnsiTheme="majorHAnsi" w:cstheme="majorBidi"/>
           <w:b/>
-        </w:rPr>
-      </w:pPr>
-    </w:p>
-    <w:p>
-      <w:pPr>
-        <w:rPr>
+          <w:color w:val="000000" w:themeColor="text1"/>
+          <w:sz w:val="32"/>
+          <w:szCs w:val="32"/>
+        </w:rPr>
+      </w:pPr>
+      <w:r>
+        <w:br w:type="page"/>
+      </w:r>
+    </w:p>
+    <w:p>
+      <w:pPr>
+        <w:pStyle w:val="Ttulo1"/>
+      </w:pPr>
+      <w:r>
+        <w:lastRenderedPageBreak/>
+        <w:t>Resumen</w:t>
+      </w:r>
+    </w:p>
+    <w:p>
+      <w:pPr>
+        <w:spacing w:line="259" w:lineRule="auto"/>
+        <w:rPr>
+          <w:rFonts w:asciiTheme="majorHAnsi" w:eastAsiaTheme="majorEastAsia" w:hAnsiTheme="majorHAnsi" w:cstheme="majorBidi"/>
           <w:b/>
-        </w:rPr>
-      </w:pPr>
+          <w:color w:val="000000" w:themeColor="text1"/>
+          <w:sz w:val="32"/>
+          <w:szCs w:val="32"/>
+        </w:rPr>
+      </w:pPr>
+      <w:r>
+        <w:br w:type="page"/>
+      </w:r>
+    </w:p>
+    <w:bookmarkEnd w:id="0"/>
+    <w:p>
+      <w:pPr>
+        <w:pStyle w:val="Ttulo1"/>
+      </w:pPr>
+      <w:r>
+        <w:lastRenderedPageBreak/>
+        <w:t>Introducción</w:t>
+      </w:r>
+    </w:p>
+    <w:p>
+      <w:bookmarkStart w:id="3" w:name="_Toc425280355"/>
+      <w:commentRangeStart w:id="4"/>
+      <w:r>
+        <w:t>El presente actual es un momento en el cual pasamos por grandes periodos de cambio, la tecnología nos sorprende cada vez más. Su avance parece no detenerse y su potencial parece no agotarse, así mismo el campo de los gráficos por computador parece uno de los más ricos y prolíferos.  Si bien ha crecido de manera notable en las últimas tres o cuatro décadas es evidente el impacto que tiene sobre determinados sectores económicos que manejan volúmenes de dinero considerables como los videojuegos, el cine y el ocio digital en general, han ayudado fuertemente a materializar este avance.</w:t>
+      </w:r>
+      <w:commentRangeEnd w:id="4"/>
+      <w:r>
+        <w:rPr>
+          <w:rStyle w:val="Refdecomentario"/>
+        </w:rPr>
+        <w:commentReference w:id="4"/>
+      </w:r>
+    </w:p>
+    <w:p>
+      <w:r>
+        <w:t>La tecnología avanza, esto implica que los dispositivos son cada vez mejores y las técnicas que antes servían para hacer una cosa, hoy en día son mucho más depuradas, optimizadas y en general mejores que en antaño. No obstante, hay que recalcar el software avanza en función del hardware, así pues, cosas que antes no podíamos hacer, hoy en día con las tarjetas gráficas  modernas podemos hacerlas en nuestros propios hogares.</w:t>
+      </w:r>
+    </w:p>
+    <w:p>
+      <w:r>
+        <w:t>Han sido innumerables los aportes al campo de los gráficos por computador. Se han hecho grandes motores gráficos que son capaces de simular efectos y fenómenos, tan reales como si de una fotografía se tratara. Y es ahí, en el aspecto, en el acabado final de los objetos donde este trabajo pretende versar.</w:t>
+      </w:r>
+    </w:p>
+    <w:p>
+      <w:r>
+        <w:t>En gran medida, el realismo se consigue aplicando el color correcto –o aproximado- sobre las superficies de los objetos que son expuestos a alguna fuente de iluminación. La forma de determinar dicho color es calculada basándose en distintos parámetros. El material es un concepto que encapsula varios de estos parámetros, y define una forma general de comportarse bajo la incidencia de la luz para diferentes tipos de superficies o bien, materiales.</w:t>
+      </w:r>
+    </w:p>
+    <w:p>
+      <w:r>
+        <w:t xml:space="preserve">Definir un material en el mundo real puede ser algo sencillo, podríamos decir que con mencionar  la palabra “metal”, nos referimos  a que algún objeto esta hecho de metal. Lo mismo sucede con el cuero, o la roca. No obstante, para un artista que trabaja en gráficos 3D, estas descripciones resultan planas e insuficientes. Si bien un artista debe tener en mente a que material quiere convertir un objeto (cuero, metal, etc.), también se </w:t>
+      </w:r>
+      <w:r>
+        <w:lastRenderedPageBreak/>
+        <w:t>preocupa por entender cómo funciona la luz sobre una superficie, y así saber que parámetros son los que hacen que un material se comporte como tal. De esta forma el artista puede emular dicho material y conseguir el aspecto más realista posible.</w:t>
+      </w:r>
+    </w:p>
+    <w:p>
+      <w:r>
+        <w:t>Dicho lo anterior, este proyecto intenta aportar una solución para los artistas que necesitan integrar un material en un entorno 3D usando un sistema fácil, usable  y entendible. Además de aportar total libertad al artista o usuario ya que el sistema le proporciona diferentes formas de resolver el problema. Todo ello usando las técnicas modernas de gráficos y los estándares actuales.</w:t>
+      </w:r>
+    </w:p>
+    <w:p>
+      <w:pPr>
+        <w:pStyle w:val="Ttulo1"/>
+      </w:pPr>
+      <w:r>
+        <w:t xml:space="preserve">Justificación y </w:t>
+      </w:r>
+      <w:r>
+        <w:t>Motivación.</w:t>
+      </w:r>
+      <w:bookmarkEnd w:id="3"/>
+      <w:r>
+        <w:t xml:space="preserve"> </w:t>
+      </w:r>
+    </w:p>
+    <w:p>
+      <w:pPr>
+        <w:rPr>
+          <w:rFonts w:cs="Arial"/>
+        </w:rPr>
+      </w:pPr>
+      <w:r>
+        <w:t xml:space="preserve">Diferentes son los motivos por los cuales el autor de este </w:t>
+      </w:r>
+      <w:r>
+        <w:t xml:space="preserve">trabajo  </w:t>
+      </w:r>
+      <w:r>
+        <w:t xml:space="preserve">decidió realizarlo. Cabe volver mencionar que se trata de un trabajo de fin de grado, por lo tanto, es un requisito indispensable para todos los estudiantes del régimen estudiantil, </w:t>
+      </w:r>
+      <w:r>
+        <w:t>e</w:t>
+      </w:r>
+      <w:r>
+        <w:rPr>
+          <w:rFonts w:cs="Arial"/>
+        </w:rPr>
+        <w:t xml:space="preserve">l presentar </w:t>
+      </w:r>
+      <w:r>
+        <w:rPr>
+          <w:rFonts w:cs="Arial"/>
+        </w:rPr>
+        <w:t xml:space="preserve">y superar dicha prueba para obtener el título de ingenieros que este conlleva. No obstante, </w:t>
+      </w:r>
+      <w:r>
+        <w:rPr>
+          <w:rFonts w:cs="Arial"/>
+        </w:rPr>
+        <w:t xml:space="preserve">el enfoque </w:t>
+      </w:r>
+      <w:r>
+        <w:rPr>
+          <w:rFonts w:cs="Arial"/>
+        </w:rPr>
+        <w:t>que se tiene de éste no es la de un obstáculo, sino por el contrario, la de una grandísima oportunidad para demostrar las habilidades conseguidas durante todo el periodo estudiantil y que mejor forma de hacerlo que con un trabajo de tema a elegir por el estudiante. Un desafío nunca mejor recibido y que se afrontó con toda la pasión y esfuerzos posibles.</w:t>
+      </w:r>
+    </w:p>
+    <w:p>
+      <w:pPr>
+        <w:rPr>
+          <w:rFonts w:cs="Arial"/>
+        </w:rPr>
+      </w:pPr>
+      <w:r>
+        <w:rPr>
+          <w:rFonts w:cs="Arial"/>
+        </w:rPr>
+        <w:t xml:space="preserve">Dicho lo anterior, </w:t>
+      </w:r>
+      <w:commentRangeStart w:id="5"/>
+      <w:r>
+        <w:rPr>
+          <w:rFonts w:cs="Arial"/>
+        </w:rPr>
+        <w:t xml:space="preserve">también he de mencionar </w:t>
+      </w:r>
+      <w:commentRangeEnd w:id="5"/>
+      <w:r>
+        <w:rPr>
+          <w:rStyle w:val="Refdecomentario"/>
+        </w:rPr>
+        <w:commentReference w:id="5"/>
+      </w:r>
+      <w:r>
+        <w:rPr>
+          <w:rFonts w:cs="Arial"/>
+        </w:rPr>
+        <w:t xml:space="preserve">motivaciones más concretas fuera de lo que representa el trabajo de fin de grado como requisito para la obtención del título. </w:t>
+      </w:r>
+    </w:p>
+    <w:p>
+      <w:r>
+        <w:t xml:space="preserve">El estado actual del arte y de la industria involucrada en mantener sistemas en 3D es cada vez </w:t>
+      </w:r>
+      <w:r>
+        <w:t>más</w:t>
+      </w:r>
+      <w:r>
+        <w:t xml:space="preserve"> complejo, aportando soluciones y métodos únicos </w:t>
+      </w:r>
+      <w:r>
+        <w:t xml:space="preserve">que permiten obtener resultados cada vez más interesantes y logrados. La realización del trabajo aquí descrito es </w:t>
+      </w:r>
+      <w:r>
+        <w:t xml:space="preserve">también </w:t>
+      </w:r>
+      <w:r>
+        <w:t xml:space="preserve">motivada por el gran interés que despiertan las mencionadas tecnologías en el autor del mismo. Así pues, uno de los principales focos de atención dentro de un entorno de gráficos en 3D es la posibilidad que dichos sistemas tienen </w:t>
+      </w:r>
+      <w:r>
+        <w:t>de</w:t>
+      </w:r>
+      <w:r>
+        <w:t xml:space="preserve"> aportar a cada modelo </w:t>
+      </w:r>
+      <w:r>
+        <w:t xml:space="preserve">en 3D </w:t>
+      </w:r>
+      <w:r>
+        <w:t xml:space="preserve">un aspecto único, </w:t>
+      </w:r>
+      <w:r>
+        <w:t>un material</w:t>
+      </w:r>
+      <w:r>
+        <w:t>. Un material</w:t>
+      </w:r>
+      <w:r>
+        <w:t xml:space="preserve"> que le dota de un aspecto</w:t>
+      </w:r>
+      <w:r>
+        <w:t xml:space="preserve"> en</w:t>
+      </w:r>
+      <w:r>
+        <w:t xml:space="preserve"> ocasiones realista, estilizado o abstracto, según la finalidad.</w:t>
+      </w:r>
+    </w:p>
+    <w:p>
+      <w:r>
+        <w:lastRenderedPageBreak/>
+        <w:t xml:space="preserve">Es en este punto donde el arte y la tecnología se unen en una simbiosis perfecta y es la que le permite a artistas e ingenieros gráficos el lograr grandes </w:t>
+      </w:r>
+      <w:r>
+        <w:t xml:space="preserve">creaciones </w:t>
+      </w:r>
+      <w:r>
+        <w:t xml:space="preserve">a través  de </w:t>
+      </w:r>
+      <w:r>
+        <w:t>su trabajo en combinación</w:t>
+      </w:r>
+      <w:r>
+        <w:t xml:space="preserve">. Es aquí donde este trabajo busca conseguir unificar de una forma nueva y más sencilla esa combinación entre los artistas y los ingenieros.  </w:t>
+      </w:r>
+      <w:r>
+        <w:t xml:space="preserve">Es por eso que </w:t>
+      </w:r>
+      <w:r>
+        <w:t xml:space="preserve"> la decisión tomada fue la de crear una herramienta para crear materiales para objetos en 3D, sencilla y fácil de usar, que permita al usuario que lo use, entender el proceso por el cual pasan los modelos en 3D hasta ser dibujados</w:t>
+      </w:r>
+      <w:r>
+        <w:t xml:space="preserve"> de una forma más intuitiva </w:t>
+      </w:r>
+      <w:r>
+        <w:t xml:space="preserve">y </w:t>
+      </w:r>
+      <w:r>
+        <w:t>más</w:t>
+      </w:r>
+      <w:r>
+        <w:t xml:space="preserve"> </w:t>
+      </w:r>
+      <w:r>
+        <w:t>aún</w:t>
+      </w:r>
+      <w:r>
+        <w:t xml:space="preserve">, entender el estado de </w:t>
+      </w:r>
+      <w:r>
+        <w:t>Shading</w:t>
+      </w:r>
+      <w:r>
+        <w:t xml:space="preserve"> en donde se le asignan los colores a las superficies de los modelos teniendo en cuenta tanto parámetros del materia</w:t>
+      </w:r>
+      <w:r>
+        <w:t>l</w:t>
+      </w:r>
+      <w:r>
+        <w:t xml:space="preserve"> como parámetros de </w:t>
+      </w:r>
+      <w:r>
+        <w:t xml:space="preserve">la luz puntual dada. </w:t>
+      </w:r>
+    </w:p>
+    <w:p>
+      <w:r>
+        <w:t xml:space="preserve">Una vez tomada la decisión de desarrollar una herramienta para crear materiales y por consiguiente </w:t>
+      </w:r>
+      <w:commentRangeStart w:id="6"/>
       <w:r>
         <w:rPr>
           <w:b/>
         </w:rPr>
+        <w:t>Shaders</w:t>
+      </w:r>
+      <w:commentRangeEnd w:id="6"/>
+      <w:r>
+        <w:rPr>
+          <w:rStyle w:val="Refdecomentario"/>
+        </w:rPr>
+        <w:commentReference w:id="6"/>
+      </w:r>
+      <w:r>
+        <w:t xml:space="preserve">*, se detectó un modelo frecuente de este tipo de aplicaciones en los principales productos de la industria actual – motores gráficos, herramientas de modelado, </w:t>
+      </w:r>
+      <w:r>
+        <w:t>etc.</w:t>
+      </w:r>
+      <w:r>
+        <w:t xml:space="preserve">-. Dichas aplicaciones tienen en común que todas </w:t>
+      </w:r>
+      <w:r>
+        <w:t xml:space="preserve">son capaces </w:t>
+      </w:r>
+      <w:r>
+        <w:t xml:space="preserve">de generar materiales usando una interfaz basada en nodos. Esto simplifica de una manera considerada la forma en que se generan dichos materiales, entre otros motivos, porque se sustenta </w:t>
+      </w:r>
+      <w:r>
+        <w:t>de</w:t>
+      </w:r>
+      <w:r>
+        <w:t xml:space="preserve"> las virtudes </w:t>
+      </w:r>
+      <w:r>
+        <w:t>de un VPL (</w:t>
+      </w:r>
+      <w:r>
+        <w:rPr>
+          <w:rFonts w:ascii="Arial" w:hAnsi="Arial" w:cs="Arial"/>
+          <w:bCs/>
+          <w:color w:val="252525"/>
+          <w:sz w:val="21"/>
+          <w:szCs w:val="21"/>
+          <w:shd w:val="clear" w:color="auto" w:fill="FFFFFF"/>
+        </w:rPr>
+        <w:t>visual programming language</w:t>
+      </w:r>
+      <w:r>
+        <w:t>) como el fácil entendimiento del funcionamiento del programa debido a que está basado en gráficos y grafos intuitivos, entre otros.</w:t>
+      </w:r>
+    </w:p>
+    <w:p>
+      <w:r>
+        <w:t xml:space="preserve">Una aplicación basada en nodos y que genere las operaciones necesarias para un determinado material en función del grafo de nodos que se haya diseñado de antemano. Es aquí donde el artista sin conocimientos de programación, gráficos en profundidad, y HLSL/GLSL puede aportar todo su talento sin problema alguno. </w:t>
+      </w:r>
+    </w:p>
+    <w:p>
+      <w:r>
+        <w:t xml:space="preserve">En definitiva, </w:t>
+      </w:r>
+      <w:r>
+        <w:rPr>
+          <w:rFonts w:ascii="Arial" w:hAnsi="Arial" w:cs="Arial"/>
+        </w:rPr>
+        <w:t>é</w:t>
+      </w:r>
+      <w:r>
+        <w:t xml:space="preserve">ste </w:t>
+      </w:r>
+      <w:r>
+        <w:t>trabajo</w:t>
+      </w:r>
+      <w:r>
+        <w:t xml:space="preserve"> es </w:t>
+      </w:r>
+      <w:r>
+        <w:t xml:space="preserve">considerado como un buen – y desafiante- proyecto a desarrollar como parte del TFG ya que implica tener los suficientes conocimientos que conlleva este tipo de aplicaciones. Conocimientos que ha sido adquiridos durante los últimos años de carrera universitaria y </w:t>
+      </w:r>
+      <w:commentRangeStart w:id="7"/>
+      <w:r>
+        <w:t xml:space="preserve">que serán puestos </w:t>
+      </w:r>
+      <w:commentRangeEnd w:id="7"/>
+      <w:r>
+        <w:rPr>
+          <w:rStyle w:val="Refdecomentario"/>
+        </w:rPr>
+        <w:commentReference w:id="7"/>
+      </w:r>
+      <w:r>
+        <w:t>a prueba en dicho proyecto.</w:t>
+      </w:r>
+    </w:p>
+    <w:p>
+      <w:pPr>
+        <w:spacing w:line="259" w:lineRule="auto"/>
+        <w:rPr>
+          <w:rFonts w:ascii="Helvetica" w:eastAsiaTheme="majorEastAsia" w:hAnsi="Helvetica" w:cstheme="majorBidi"/>
+          <w:b/>
+          <w:color w:val="262626" w:themeColor="text1" w:themeTint="D9"/>
+          <w:sz w:val="26"/>
+          <w:szCs w:val="26"/>
+        </w:rPr>
+      </w:pPr>
+      <w:bookmarkStart w:id="8" w:name="_Toc425280369"/>
+      <w:r>
         <w:br w:type="page"/>
       </w:r>
     </w:p>
@@ -3296,110 +3193,154 @@
       <w:pPr>
         <w:pStyle w:val="Ttulo1"/>
       </w:pPr>
-      <w:bookmarkStart w:id="11" w:name="_Toc425280360"/>
       <w:r>
         <w:lastRenderedPageBreak/>
-        <w:t>Cuerpo del documento.</w:t>
+        <w:t>Objetivos</w:t>
+      </w:r>
+      <w:bookmarkEnd w:id="8"/>
+    </w:p>
+    <w:p/>
+    <w:p>
+      <w:pPr>
+        <w:pStyle w:val="Ttulo3"/>
+      </w:pPr>
+      <w:bookmarkStart w:id="9" w:name="_Toc425280370"/>
+      <w:r>
+        <w:rPr>
+          <w:rStyle w:val="Ttulo2Car"/>
+        </w:rPr>
+        <w:t>General</w:t>
+      </w:r>
+      <w:r>
+        <w:t>.</w:t>
+      </w:r>
+      <w:bookmarkEnd w:id="9"/>
+    </w:p>
+    <w:p>
+      <w:pPr>
+        <w:ind w:left="708"/>
+      </w:pPr>
+      <w:r>
+        <w:t xml:space="preserve">El objetivo general de este proyecto es el de realizar una herramienta capaz de generar Shaders que definan el aspecto de objetos en 3D. La  aplicación debe funcionar bajo una interfaz basada en nodos. </w:t>
+      </w:r>
+      <w:commentRangeStart w:id="10"/>
+      <w:r>
+        <w:t xml:space="preserve">Los aspectos definidos para los modelos serán considerados materiales y será posible definir materiales usando operaciones frecuentes en la creación de Fragment Shaders. </w:t>
+      </w:r>
+      <w:commentRangeEnd w:id="10"/>
+      <w:r>
+        <w:rPr>
+          <w:rStyle w:val="Refdecomentario"/>
+        </w:rPr>
+        <w:commentReference w:id="10"/>
+      </w:r>
+      <w:r>
+        <w:t>Dicha herramienta deberá satisfacer las necesidades básicas de alguien con un perfil profesional involucrado en gráficos 3D y Shading.</w:t>
+      </w:r>
+    </w:p>
+    <w:p>
+      <w:pPr>
+        <w:pStyle w:val="Ttulo2"/>
+      </w:pPr>
+      <w:bookmarkStart w:id="11" w:name="_Toc425280371"/>
+      <w:r>
+        <w:t>Específicos</w:t>
       </w:r>
       <w:bookmarkEnd w:id="11"/>
-    </w:p>
-    <w:p>
-      <w:pPr>
-        <w:pStyle w:val="Ttulo2"/>
-      </w:pPr>
-      <w:bookmarkStart w:id="12" w:name="_Toc425280361"/>
-      <w:r>
-        <w:t>Introducción</w:t>
-      </w:r>
-      <w:r>
-        <w:t>.</w:t>
-      </w:r>
-      <w:bookmarkEnd w:id="12"/>
-    </w:p>
-    <w:p/>
-    <w:p>
-      <w:r>
-        <w:t>El presente actual e</w:t>
-      </w:r>
-      <w:r>
-        <w:t xml:space="preserve">s un momento en el cual pasamos por grandes periodos de cambio, la tecnología </w:t>
-      </w:r>
-      <w:r>
-        <w:t xml:space="preserve">nos sorprende cada vez más. Su avance parece no parase y su potencial parece no agotarse, así mismo el campo de los gráficos por computador parece uno de los más ricos y prolíferos. </w:t>
-      </w:r>
       <w:r>
         <w:t xml:space="preserve"> </w:t>
       </w:r>
-      <w:r>
-        <w:t>Si bien ha crecido de manera notable en las últimas tres o cuatro décadas es evidente el impacto que tiene sobre determinados sectores económicos que manejan volúmenes de dinero considerables como los videojuegos, el cine y el ocio digital en general</w:t>
-      </w:r>
-      <w:r>
-        <w:t>, han ayudado fuertemente a materializar este avance</w:t>
-      </w:r>
-      <w:r>
-        <w:t>.</w:t>
-      </w:r>
-    </w:p>
-    <w:p>
-      <w:r>
-        <w:t>La tecnología avanza, esto implica que los dispositivos son cada vez mejores y las técnicas que antes servían para hacer una cosa, hoy en día son mucho más depuradas, optimizadas y en general mejores que en antaño. No obstante, hay que recalcar el software avanza en función del hardware, así pues, cosas que antes no podíamos hacer, hoy en día con las tarjetas gráficas  modernas podemos hacer</w:t>
-      </w:r>
-      <w:r>
-        <w:t>las</w:t>
-      </w:r>
-      <w:r>
-        <w:t xml:space="preserve"> en nuestros propios hogares.</w:t>
-      </w:r>
-    </w:p>
-    <w:p>
-      <w:r>
-        <w:t xml:space="preserve">Han sido innumerables los aportes al campo de los gráficos por computador. Se han hecho grandes motores gráficos que son capaces de simular efectos y fenómenos, tan reales como si de una fotografía se tratara. Y es ahí, en el aspecto, en el acabado final de los </w:t>
-      </w:r>
-      <w:r>
-        <w:t xml:space="preserve">objetos </w:t>
-      </w:r>
-      <w:r>
-        <w:t xml:space="preserve">donde este trabajo </w:t>
-      </w:r>
-      <w:r>
-        <w:t xml:space="preserve">pretende </w:t>
-      </w:r>
-      <w:r>
-        <w:t>versar.</w:t>
-      </w:r>
-    </w:p>
-    <w:p>
-      <w:r>
-        <w:t>En gran medida, el realismo se consigue aplicando el color correcto –o aproximado- sobre las superficies de los objetos que son expuestos a alguna fuente de iluminación. La forma de determinar dicho color es calculada basándose en distintos parámetros. El material es un concepto</w:t>
-      </w:r>
-      <w:r>
-        <w:t xml:space="preserve"> que encapsula varios de estos parámetros, y define una forma general de comportarse bajo la incidencia de la luz para diferentes tipos de superficies o bien, materiales.</w:t>
-      </w:r>
-    </w:p>
-    <w:p>
-      <w:r>
-        <w:t xml:space="preserve">Definir un material en el mundo real puede ser algo sencillo, podríamos decir que con mencionar  la palabra “metal”, nos referimos  a que algún objeto esta hecho de metal. Lo mismo sucede con el cuero, o la roca. No obstante, para un artista que trabaja en </w:t>
+    </w:p>
+    <w:p>
+      <w:pPr>
+        <w:pStyle w:val="Prrafodelista"/>
+        <w:numPr>
+          <w:ilvl w:val="0"/>
+          <w:numId w:val="4"/>
+        </w:numPr>
+      </w:pPr>
+      <w:r>
+        <w:t>Desarrollar un modelo de iluminación parametrizable y  capaz de ser  alimentado por la información que produzca el usuario usando el grafo de nodos.</w:t>
+      </w:r>
+    </w:p>
+    <w:p>
+      <w:pPr>
+        <w:pStyle w:val="Prrafodelista"/>
+      </w:pPr>
+    </w:p>
+    <w:p>
+      <w:pPr>
+        <w:pStyle w:val="Prrafodelista"/>
+        <w:numPr>
+          <w:ilvl w:val="0"/>
+          <w:numId w:val="4"/>
+        </w:numPr>
+      </w:pPr>
+      <w:r>
+        <w:t>Obtener la capacidad para hacer uso de tecnologías nunca antes vistas haciendo uso del sentido de investigación y de aprendizaje que los años de carreara han aportado como parte de la experiencia educativa.</w:t>
+      </w:r>
+    </w:p>
+    <w:p>
+      <w:pPr>
+        <w:pStyle w:val="Prrafodelista"/>
+      </w:pPr>
+    </w:p>
+    <w:p>
+      <w:pPr>
+        <w:pStyle w:val="Prrafodelista"/>
+        <w:numPr>
+          <w:ilvl w:val="0"/>
+          <w:numId w:val="4"/>
+        </w:numPr>
+      </w:pPr>
+      <w:commentRangeStart w:id="12"/>
+      <w:r>
+        <w:t>Construir un sistema de nodos manipulable y fácil de usar en un espacio preparado para ello.</w:t>
+      </w:r>
+    </w:p>
+    <w:p>
+      <w:pPr>
+        <w:pStyle w:val="Prrafodelista"/>
+      </w:pPr>
+    </w:p>
+    <w:p>
+      <w:pPr>
+        <w:pStyle w:val="Prrafodelista"/>
+        <w:numPr>
+          <w:ilvl w:val="0"/>
+          <w:numId w:val="4"/>
+        </w:numPr>
+      </w:pPr>
+      <w:r>
+        <w:t>Implementar una aplicación usable e intuitiva que permita al usuario llevar a cabo su tarea de la forma más sencilla posible proporcionándole soluciones para problemas típicos como la redundancia, las repeticiones y en definitiva mejorar el flujo de trabajo.</w:t>
+      </w:r>
+      <w:commentRangeEnd w:id="12"/>
+      <w:r>
+        <w:rPr>
+          <w:rStyle w:val="Refdecomentario"/>
+        </w:rPr>
+        <w:commentReference w:id="12"/>
+      </w:r>
+    </w:p>
+    <w:p>
+      <w:pPr>
+        <w:pStyle w:val="Prrafodelista"/>
+      </w:pPr>
+    </w:p>
+    <w:p>
+      <w:pPr>
+        <w:pStyle w:val="Prrafodelista"/>
+        <w:numPr>
+          <w:ilvl w:val="0"/>
+          <w:numId w:val="4"/>
+        </w:numPr>
+      </w:pPr>
+      <w:r>
+        <w:t xml:space="preserve">Implementar una aplicación capaz de generar un Shader bajo los estándares de GLSL basado en el grafo de nodos definido por el usuario. Dicho Shader debe </w:t>
       </w:r>
       <w:r>
         <w:lastRenderedPageBreak/>
-        <w:t>gráficos 3D, estas descripciones resultan planas e insuficientes. Si bien un artista debe tener en mente a que material quiere convertir un objeto (cuero, metal, etc.), también se preocupa por entender cómo funciona la luz sobre una superficie, y así saber que parámetros son los que hacen que un material se comporte como tal. De esta forma el artista puede emular dicho material y conseguir el aspecto más realista posible.</w:t>
-      </w:r>
-    </w:p>
-    <w:p>
-      <w:r>
-        <w:t xml:space="preserve">Dicho lo anterior, este proyecto intenta aportar una solución para los artistas que necesitan integrar un material en un entorno 3D usando un sistema fácil, usable  y entendible. </w:t>
-      </w:r>
-      <w:r>
-        <w:t>Además</w:t>
-      </w:r>
-      <w:r>
-        <w:t xml:space="preserve"> de aportar total libertad al artista o </w:t>
-      </w:r>
-      <w:r>
-        <w:t xml:space="preserve">usuario ya que el sistema le proporciona diferentes formas de resolver el problema. </w:t>
-      </w:r>
-      <w:r>
-        <w:t>Todo ello usando las técnicas modernas de gráficos y los estándares actuales.</w:t>
+        <w:t xml:space="preserve">ser fácil de integrar en sistemas  externos, o bien se le ha de dar usuario algún método para hacerlo. </w:t>
       </w:r>
     </w:p>
     <w:p>
@@ -3417,51 +3358,48 @@
     </w:p>
     <w:p>
       <w:pPr>
-        <w:pStyle w:val="Ttulo2"/>
-      </w:pPr>
-      <w:bookmarkStart w:id="13" w:name="_Toc425280362"/>
+        <w:pStyle w:val="Ttulo1"/>
+      </w:pPr>
+      <w:bookmarkStart w:id="13" w:name="_Toc425280372"/>
+      <w:bookmarkStart w:id="14" w:name="_Toc425280362"/>
       <w:r>
         <w:lastRenderedPageBreak/>
-        <w:t>Estado del arte</w:t>
+        <w:t>Estado del arte.</w:t>
+      </w:r>
+      <w:bookmarkEnd w:id="14"/>
+    </w:p>
+    <w:p>
+      <w:pPr>
+        <w:jc w:val="both"/>
+        <w:rPr>
+          <w:b/>
+        </w:rPr>
+      </w:pPr>
+      <w:r>
+        <w:t>El término “editor de materiales “es un concepto bastante extendido en la actualidad (2015) en contextos de gráficos 3d por computador. Si bien existen gran variedad de herramientas que permiten de alguna forma proveer,</w:t>
+      </w:r>
+      <w:r>
+        <w:t xml:space="preserve"> </w:t>
+      </w:r>
+      <w:r>
+        <w:t xml:space="preserve">modificar y administrar  los parámetros que caracterizan un determinado material sobre una superficie o una malla geométrica, cabe destacar algunas características que son diferenciadoras entre unos y otros editores de materiales. </w:t>
+      </w:r>
+    </w:p>
+    <w:p>
+      <w:pPr>
+        <w:pStyle w:val="Ttulo3"/>
+      </w:pPr>
+      <w:bookmarkStart w:id="15" w:name="_Toc425280363"/>
+      <w:r>
+        <w:t>Altamente integrado con el motor gráfico</w:t>
+      </w:r>
+      <w:r>
+        <w:t xml:space="preserve"> VS Independientes</w:t>
       </w:r>
       <w:r>
         <w:t>.</w:t>
       </w:r>
-      <w:bookmarkEnd w:id="13"/>
-    </w:p>
-    <w:p/>
-    <w:p>
-      <w:pPr>
-        <w:jc w:val="both"/>
-        <w:rPr>
-          <w:b/>
-        </w:rPr>
-      </w:pPr>
-      <w:r>
-        <w:t>El término “editor de materiales “es un concepto bastante extendido en la actualidad (2015) en contextos de gráficos 3d por computador. Si bien existen gran variedad de herramientas que permiten de alguna forma proveer,</w:t>
-      </w:r>
-      <w:r>
-        <w:t xml:space="preserve"> </w:t>
-      </w:r>
-      <w:r>
-        <w:t xml:space="preserve">modificar y administrar y los parámetros que caracterizan un determinado material sobre una superficie o una malla geométrica, cabe destacar algunas características que son diferenciadoras entre unos y otros editores de materiales. </w:t>
-      </w:r>
-    </w:p>
-    <w:p>
-      <w:pPr>
-        <w:pStyle w:val="Ttulo3"/>
-      </w:pPr>
-      <w:bookmarkStart w:id="14" w:name="_Toc425280363"/>
-      <w:r>
-        <w:t>Altamente integrado con el motor gráfico</w:t>
-      </w:r>
-      <w:r>
-        <w:t xml:space="preserve"> VS Independientes</w:t>
-      </w:r>
-      <w:r>
-        <w:t>.</w:t>
-      </w:r>
-      <w:bookmarkEnd w:id="14"/>
+      <w:bookmarkEnd w:id="15"/>
     </w:p>
     <w:p/>
     <w:p>
@@ -3524,17 +3462,11 @@
         <w:jc w:val="both"/>
       </w:pPr>
       <w:r>
-        <w:t xml:space="preserve">Por otra parte, si bien hemos dicho que existen editores pensados para un determinado motor de renderizado en tiempo real, también se da el caso de editores de materiales que por el contrario no están diseñados para un sistema de renderizado especifico, </w:t>
+        <w:t xml:space="preserve">Por otra parte, si bien hemos dicho que existen editores pensados para un determinado motor de renderizado en tiempo real, también se da el caso de editores de materiales que por el contrario no están diseñados para un sistema de renderizado especifico, manejando conceptos y parámetros más genéricos y que pertenecen más al “estándar” </w:t>
       </w:r>
       <w:r>
         <w:lastRenderedPageBreak/>
-        <w:t xml:space="preserve">manejando conceptos y parámetros más genéricos y que pertenecen </w:t>
-      </w:r>
-      <w:r>
-        <w:t>más</w:t>
-      </w:r>
-      <w:r>
-        <w:t xml:space="preserve"> al “estándar” de gráficos por computador permitiendo dibujar los materiales producidos bajo distintos motores de renderizado. Un caso claro de esto son los editores de materiales incluidos en las aplicaciones de edición 3d. En estas es común realizar el trabajo de edición de los materiales y luego elegir el motor de renderizado. Un buen ejemplo se da en el programa 3ds Max, donde podemos elegir por defecto entre el motor de renderizado Scanline o el motor de renderizado MentalRay. Además existen motores de terceros como el motor V-Ray que pueden ser añadidos y usarse para el renderizado dentro de 3ds Max. </w:t>
+        <w:t xml:space="preserve">de gráficos por computador permitiendo dibujar los materiales producidos bajo distintos motores de renderizado. Un caso claro de esto son los editores de materiales incluidos en las aplicaciones de edición 3d. En estas es común realizar el trabajo de edición de los materiales y luego elegir el motor de renderizado. Un buen ejemplo se da en el programa 3ds Max, donde podemos elegir por defecto entre el motor de renderizado Scanline o el motor de renderizado MentalRay. Además existen motores de terceros como el motor V-Ray que pueden ser añadidos y usarse para el renderizado dentro de 3ds Max. </w:t>
       </w:r>
     </w:p>
     <w:p>
@@ -3552,7 +3484,7 @@
       <w:pPr>
         <w:pStyle w:val="Ttulo3"/>
       </w:pPr>
-      <w:bookmarkStart w:id="15" w:name="_Toc425280364"/>
+      <w:bookmarkStart w:id="16" w:name="_Toc425280364"/>
       <w:r>
         <w:t>Para re</w:t>
       </w:r>
@@ -3562,7 +3494,7 @@
       <w:r>
         <w:t>derizado en tiempo real VS renderizado offline.</w:t>
       </w:r>
-      <w:bookmarkEnd w:id="15"/>
+      <w:bookmarkEnd w:id="16"/>
     </w:p>
     <w:p/>
     <w:p>
@@ -3584,11 +3516,7 @@
         <w:jc w:val="both"/>
       </w:pPr>
       <w:r>
-        <w:t xml:space="preserve">Un claro ejemplo de esto se da en los parámetros básicos como de factor de especularidad de una superficie, o su valor de componente difusa. Si bien la forma en que un editor para renderizado en tiempo real los manejan respecto a otro offline puede resultar similar, a la hora de realizar el dibujado final, sus proceso internos son radicalmente distinto, ya que en la mayoría de los casos, un sistema offline usa métodos </w:t>
-      </w:r>
-      <w:r>
-        <w:lastRenderedPageBreak/>
-        <w:t>basados en Raytracing, los cuales son inviables para renderizado en tiempo real debido a su gran costo computacional.</w:t>
+        <w:t>Un claro ejemplo de esto se da en los parámetros básicos como de factor de especularidad de una superficie, o su valor de componente difusa. Si bien la forma en que un editor para renderizado en tiempo real los manejan respecto a otro offline puede resultar similar, a la hora de realizar el dibujado final, sus proceso internos son radicalmente distinto, ya que en la mayoría de los casos, un sistema offline usa métodos basados en Raytracing, los cuales son inviables para renderizado en tiempo real debido a su gran costo computacional.</w:t>
       </w:r>
     </w:p>
     <w:p>
@@ -3605,6 +3533,7 @@
         <w:rPr>
           <w:highlight w:val="lightGray"/>
         </w:rPr>
+        <w:lastRenderedPageBreak/>
         <w:t>Tipo de interfaz: Basada en Nodos VS Clásica.</w:t>
       </w:r>
     </w:p>
@@ -3645,11 +3574,11 @@
       <w:pPr>
         <w:pStyle w:val="Ttulo3"/>
       </w:pPr>
-      <w:bookmarkStart w:id="16" w:name="_Toc425280365"/>
+      <w:bookmarkStart w:id="17" w:name="_Toc425280365"/>
       <w:r>
         <w:t>Editor de materiales de UE4.</w:t>
       </w:r>
-      <w:bookmarkEnd w:id="16"/>
+      <w:bookmarkEnd w:id="17"/>
     </w:p>
     <w:p/>
     <w:p>
@@ -3712,13 +3641,7 @@
         <w:jc w:val="both"/>
       </w:pPr>
       <w:r>
-        <w:t>UE4 utiliza un modelo de shading basado en físicas (</w:t>
-      </w:r>
-      <w:r>
-        <w:t>Physically-based</w:t>
-      </w:r>
-      <w:r>
-        <w:t xml:space="preserve"> shading model). Los resultados finales son más precisos y con un aspecto típicamente más natural. El salto gráfico respecto a su predecesor Unreal Engine 3 (UE3) es considerable. </w:t>
+        <w:t xml:space="preserve">UE4 utiliza un modelo de shading basado en físicas (Physically-based shading model). Los resultados finales son más precisos y con un aspecto típicamente más natural. El salto gráfico respecto a su predecesor Unreal Engine 3 (UE3) es considerable. </w:t>
       </w:r>
     </w:p>
     <w:p>
@@ -3729,13 +3652,7 @@
         <w:jc w:val="both"/>
       </w:pPr>
       <w:r>
-        <w:t>Los modelos basados en físicas (</w:t>
-      </w:r>
-      <w:r>
-        <w:t>Physically-based</w:t>
-      </w:r>
-      <w:r>
-        <w:t>), son la característica de moda en cuanto a gráficos en tiempo real de nueva generación.</w:t>
+        <w:t>Los modelos basados en físicas (Physically-based), son la característica de moda en cuanto a gráficos en tiempo real de nueva generación.</w:t>
       </w:r>
     </w:p>
     <w:p>
@@ -3762,7 +3679,7 @@
           <w:lang w:eastAsia="es-ES"/>
         </w:rPr>
         <w:drawing>
-          <wp:inline distT="0" distB="0" distL="0" distR="0" wp14:anchorId="650213CA" wp14:editId="1BBE0D6B">
+          <wp:inline distT="0" distB="0" distL="0" distR="0" wp14:anchorId="72F59E4D" wp14:editId="53C6E7EF">
             <wp:extent cx="1003318" cy="2183642"/>
             <wp:effectExtent l="0" t="0" r="6350" b="7620"/>
             <wp:docPr id="1" name="Imagen 1"/>
@@ -4197,23 +4114,17 @@
       <w:pPr>
         <w:pStyle w:val="Ttulo3"/>
       </w:pPr>
-      <w:bookmarkStart w:id="17" w:name="_Toc425280366"/>
+      <w:bookmarkStart w:id="18" w:name="_Toc425280366"/>
       <w:r>
         <w:lastRenderedPageBreak/>
         <w:t>Editor de materiales 3ds Max</w:t>
       </w:r>
-      <w:bookmarkEnd w:id="17"/>
+      <w:bookmarkEnd w:id="18"/>
     </w:p>
     <w:p/>
     <w:p>
       <w:r>
-        <w:t>El editor de materiales de 3ds Max ofrece dos versiones en su interfaz de usuario: La versión compacta y la versión de pizarra (</w:t>
-      </w:r>
-      <w:r>
-        <w:t>Slate</w:t>
-      </w:r>
-      <w:r>
-        <w:t xml:space="preserve"> editor). Ambas opciones producen la misma calidad de resultados en términos técnicos. No obstante la diferencia entre ambos es considerable.</w:t>
+        <w:t>El editor de materiales de 3ds Max ofrece dos versiones en su interfaz de usuario: La versión compacta y la versión de pizarra (Slate editor). Ambas opciones producen la misma calidad de resultados en términos técnicos. No obstante la diferencia entre ambos es considerable.</w:t>
       </w:r>
       <w:r>
         <w:br/>
@@ -4522,7 +4433,7 @@
           <w:lang w:eastAsia="es-ES"/>
         </w:rPr>
         <w:drawing>
-          <wp:anchor distT="0" distB="0" distL="114300" distR="114300" simplePos="0" relativeHeight="251666432" behindDoc="0" locked="0" layoutInCell="1" allowOverlap="1" wp14:anchorId="65157DF6" wp14:editId="048E3A23">
+          <wp:anchor distT="0" distB="0" distL="114300" distR="114300" simplePos="0" relativeHeight="251666432" behindDoc="0" locked="0" layoutInCell="1" allowOverlap="1" wp14:anchorId="10BC8E53" wp14:editId="2CACB91B">
             <wp:simplePos x="0" y="0"/>
             <wp:positionH relativeFrom="margin">
               <wp:align>center</wp:align>
@@ -4639,7 +4550,7 @@
           <w:lang w:eastAsia="es-ES"/>
         </w:rPr>
         <w:drawing>
-          <wp:inline distT="0" distB="0" distL="0" distR="0" wp14:anchorId="5F58F62D" wp14:editId="72E915A7">
+          <wp:inline distT="0" distB="0" distL="0" distR="0" wp14:anchorId="79460810" wp14:editId="0EB0440D">
             <wp:extent cx="3935896" cy="2978115"/>
             <wp:effectExtent l="0" t="0" r="7620" b="0"/>
             <wp:docPr id="2" name="Imagen 2"/>
@@ -4708,11 +4619,11 @@
       <w:pPr>
         <w:pStyle w:val="Ttulo3"/>
       </w:pPr>
-      <w:bookmarkStart w:id="18" w:name="_Toc425280367"/>
+      <w:bookmarkStart w:id="19" w:name="_Toc425280367"/>
       <w:r>
         <w:t>Shader Forge</w:t>
       </w:r>
-      <w:bookmarkEnd w:id="18"/>
+      <w:bookmarkEnd w:id="19"/>
     </w:p>
     <w:p/>
     <w:p>
@@ -4812,7 +4723,7 @@
         </w:rPr>
         <w:lastRenderedPageBreak/>
         <w:drawing>
-          <wp:inline distT="0" distB="0" distL="0" distR="0" wp14:anchorId="72F0AACA" wp14:editId="15D502CB">
+          <wp:inline distT="0" distB="0" distL="0" distR="0" wp14:anchorId="1B2F727A" wp14:editId="06477E4D">
             <wp:extent cx="5400040" cy="4028525"/>
             <wp:effectExtent l="0" t="0" r="0" b="0"/>
             <wp:docPr id="4" name="Imagen 4" descr="http://acegikmo.com/shaderforge/images/progress_b016_ibl.jpg"/>
@@ -4926,7 +4837,7 @@
         <w:jc w:val="both"/>
       </w:pPr>
       <w:r>
-        <w:object w:dxaOrig="21181" w:dyaOrig="12129" w14:anchorId="351F03E8">
+        <w:object w:dxaOrig="21181" w:dyaOrig="12129" w14:anchorId="7CBAD563">
           <v:shapetype id="_x0000_t75" coordsize="21600,21600" o:spt="75" o:preferrelative="t" path="m@4@5l@4@11@9@11@9@5xe" filled="f" stroked="f">
             <v:stroke joinstyle="miter"/>
             <v:formulas>
@@ -4946,10 +4857,10 @@
             <v:path o:extrusionok="f" gradientshapeok="t" o:connecttype="rect"/>
             <o:lock v:ext="edit" aspectratio="t"/>
           </v:shapetype>
-          <v:shape id="_x0000_i1025" type="#_x0000_t75" style="width:424.5pt;height:243pt" o:ole="">
+          <v:shape id="_x0000_i1025" type="#_x0000_t75" style="width:424.55pt;height:243.15pt" o:ole="">
             <v:imagedata r:id="rId17" o:title=""/>
           </v:shape>
-          <o:OLEObject Type="Embed" ProgID="Unknown" ShapeID="_x0000_i1025" DrawAspect="Content" ObjectID="_1499028633" r:id="rId18"/>
+          <o:OLEObject Type="Embed" ProgID="Unknown" ShapeID="_x0000_i1025" DrawAspect="Content" ObjectID="_1499621072" r:id="rId18"/>
         </w:object>
       </w:r>
     </w:p>
@@ -5001,11 +4912,11 @@
         <w:jc w:val="center"/>
       </w:pPr>
       <w:r>
-        <w:object w:dxaOrig="7565" w:dyaOrig="6064" w14:anchorId="01E5A863">
-          <v:shape id="_x0000_i1026" type="#_x0000_t75" style="width:231.75pt;height:181.5pt" o:ole="">
+        <w:object w:dxaOrig="7565" w:dyaOrig="6064" w14:anchorId="269932E6">
+          <v:shape id="_x0000_i1026" type="#_x0000_t75" style="width:231.6pt;height:181.35pt" o:ole="">
             <v:imagedata r:id="rId19" o:title="" cropbottom="2317f" cropleft="810f"/>
           </v:shape>
-          <o:OLEObject Type="Embed" ProgID="Unknown" ShapeID="_x0000_i1026" DrawAspect="Content" ObjectID="_1499028634" r:id="rId20"/>
+          <o:OLEObject Type="Embed" ProgID="Unknown" ShapeID="_x0000_i1026" DrawAspect="Content" ObjectID="_1499621073" r:id="rId20"/>
         </w:object>
       </w:r>
     </w:p>
@@ -5037,11 +4948,11 @@
       <w:pPr>
         <w:pStyle w:val="Ttulo3"/>
       </w:pPr>
-      <w:bookmarkStart w:id="19" w:name="_Toc425280368"/>
+      <w:bookmarkStart w:id="20" w:name="_Toc425280368"/>
       <w:r>
         <w:t>Marmoset Toolbag</w:t>
       </w:r>
-      <w:bookmarkEnd w:id="19"/>
+      <w:bookmarkEnd w:id="20"/>
     </w:p>
     <w:p/>
     <w:p>
@@ -5080,7 +4991,7 @@
           <w:lang w:eastAsia="es-ES"/>
         </w:rPr>
         <w:drawing>
-          <wp:inline distT="0" distB="0" distL="0" distR="0" wp14:anchorId="62798DEB" wp14:editId="302A403B">
+          <wp:inline distT="0" distB="0" distL="0" distR="0" wp14:anchorId="7FC50A7D" wp14:editId="4530584B">
             <wp:extent cx="4914900" cy="2838450"/>
             <wp:effectExtent l="0" t="0" r="0" b="0"/>
             <wp:docPr id="9" name="Imagen 9" descr="turner_coltpython"/>
@@ -5254,7 +5165,7 @@
           <w:lang w:eastAsia="es-ES"/>
         </w:rPr>
       </w:pPr>
-      <w:commentRangeStart w:id="20"/>
+      <w:commentRangeStart w:id="21"/>
       <w:r>
         <w:rPr>
           <w:rFonts w:ascii="Trebuchet MS" w:eastAsia="Times New Roman" w:hAnsi="Trebuchet MS" w:cs="Times New Roman"/>
@@ -5631,189 +5542,21 @@
         </w:rPr>
         <w:t>Dithered Supersampled Transparency</w:t>
       </w:r>
-      <w:commentRangeEnd w:id="20"/>
+      <w:commentRangeEnd w:id="21"/>
       <w:r>
         <w:rPr>
           <w:rStyle w:val="Refdecomentario"/>
         </w:rPr>
-        <w:commentReference w:id="20"/>
-      </w:r>
-    </w:p>
-    <w:p>
-      <w:pPr>
-        <w:ind w:firstLine="708"/>
-        <w:jc w:val="center"/>
-        <w:rPr>
-          <w:i/>
-          <w:sz w:val="20"/>
-          <w:szCs w:val="20"/>
-          <w:lang w:val="en-US"/>
-        </w:rPr>
-      </w:pPr>
-    </w:p>
-    <w:p>
-      <w:pPr>
-        <w:ind w:firstLine="708"/>
-        <w:jc w:val="center"/>
-        <w:rPr>
-          <w:i/>
-          <w:sz w:val="20"/>
-          <w:szCs w:val="20"/>
-          <w:lang w:val="en-US"/>
-        </w:rPr>
-      </w:pPr>
-    </w:p>
-    <w:p/>
-    <w:p>
-      <w:pPr>
-        <w:pStyle w:val="Ttulo2"/>
-      </w:pPr>
-      <w:bookmarkStart w:id="21" w:name="_Toc425280369"/>
-      <w:r>
-        <w:t>Objetivos</w:t>
-      </w:r>
-      <w:bookmarkEnd w:id="21"/>
-    </w:p>
-    <w:p/>
-    <w:p>
-      <w:pPr>
-        <w:pStyle w:val="Ttulo3"/>
-      </w:pPr>
-      <w:bookmarkStart w:id="22" w:name="_Toc425280370"/>
-      <w:r>
-        <w:t>General.</w:t>
-      </w:r>
-      <w:bookmarkEnd w:id="22"/>
-    </w:p>
-    <w:p>
-      <w:pPr>
-        <w:ind w:left="708"/>
-      </w:pPr>
-      <w:r>
-        <w:t xml:space="preserve">El objetivo general de este proyecto es el de realizar una herramienta capaz de generar Shaders que definan el aspecto de objetos en 3D. La  aplicación debe funcionar bajo una interfaz basada en nodos. </w:t>
-      </w:r>
-      <w:commentRangeStart w:id="23"/>
-      <w:r>
-        <w:t xml:space="preserve">Los aspectos definidos para los modelos serán considerados materiales y será posible definir materiales usando operaciones frecuentes en la creación de Fragment Shaders. </w:t>
-      </w:r>
-      <w:commentRangeEnd w:id="23"/>
-      <w:r>
-        <w:rPr>
-          <w:rStyle w:val="Refdecomentario"/>
-        </w:rPr>
-        <w:commentReference w:id="23"/>
-      </w:r>
-      <w:r>
-        <w:t>Dicha herramienta deberá satisfacer las necesidades básicas de alguien con un perfil profesional involucrado en gráficos 3D y Shading.</w:t>
-      </w:r>
-    </w:p>
-    <w:p>
-      <w:pPr>
-        <w:pStyle w:val="Ttulo3"/>
-      </w:pPr>
-      <w:bookmarkStart w:id="24" w:name="_Toc425280371"/>
-      <w:r>
-        <w:lastRenderedPageBreak/>
-        <w:t>Específicos</w:t>
-      </w:r>
-      <w:bookmarkEnd w:id="24"/>
-      <w:r>
-        <w:t xml:space="preserve"> </w:t>
-      </w:r>
-    </w:p>
-    <w:p>
-      <w:pPr>
-        <w:pStyle w:val="Prrafodelista"/>
-        <w:numPr>
-          <w:ilvl w:val="0"/>
-          <w:numId w:val="4"/>
-        </w:numPr>
-      </w:pPr>
-      <w:r>
-        <w:t>Desarrollar un modelo de iluminación parametrizable y  capaz de ser  alimentado por la información que produzca el usuario usando el grafo de nodos.</w:t>
-      </w:r>
-    </w:p>
-    <w:p>
-      <w:pPr>
-        <w:pStyle w:val="Prrafodelista"/>
-      </w:pPr>
-    </w:p>
-    <w:p>
-      <w:pPr>
-        <w:pStyle w:val="Prrafodelista"/>
-        <w:numPr>
-          <w:ilvl w:val="0"/>
-          <w:numId w:val="4"/>
-        </w:numPr>
-      </w:pPr>
-      <w:r>
-        <w:t>Obtener la capacidad para hacer uso de tecnologías nunca antes vistas haciendo uso del sentido de investigación y de aprendizaje que los años de carreara han aportado como parte de la experiencia educativa.</w:t>
-      </w:r>
-    </w:p>
-    <w:p>
-      <w:pPr>
-        <w:pStyle w:val="Prrafodelista"/>
-      </w:pPr>
-    </w:p>
-    <w:p>
-      <w:pPr>
-        <w:pStyle w:val="Prrafodelista"/>
-        <w:numPr>
-          <w:ilvl w:val="0"/>
-          <w:numId w:val="4"/>
-        </w:numPr>
-      </w:pPr>
-      <w:commentRangeStart w:id="25"/>
-      <w:r>
-        <w:t>Construir un sistema de nodos manipulable y fácil de usar en un espacio preparado para ello.</w:t>
-      </w:r>
-    </w:p>
-    <w:p>
-      <w:pPr>
-        <w:pStyle w:val="Prrafodelista"/>
-      </w:pPr>
-    </w:p>
-    <w:p>
-      <w:pPr>
-        <w:pStyle w:val="Prrafodelista"/>
-        <w:numPr>
-          <w:ilvl w:val="0"/>
-          <w:numId w:val="4"/>
-        </w:numPr>
-      </w:pPr>
-      <w:r>
-        <w:t>Implementar una aplicación usable e intuitiva que permita al usuario llevar a cabo su tarea de la forma más sencilla posible proporcionándole soluciones para problemas típicos como la redundancia, las repeticiones y en definitiva mejorar el flujo de trabajo.</w:t>
-      </w:r>
-      <w:commentRangeEnd w:id="25"/>
-      <w:r>
-        <w:rPr>
-          <w:rStyle w:val="Refdecomentario"/>
-        </w:rPr>
-        <w:commentReference w:id="25"/>
-      </w:r>
-    </w:p>
-    <w:p>
-      <w:pPr>
-        <w:pStyle w:val="Prrafodelista"/>
-      </w:pPr>
-    </w:p>
-    <w:p>
-      <w:pPr>
-        <w:pStyle w:val="Prrafodelista"/>
-        <w:numPr>
-          <w:ilvl w:val="0"/>
-          <w:numId w:val="4"/>
-        </w:numPr>
-      </w:pPr>
-      <w:r>
-        <w:t xml:space="preserve">Implementar una aplicación capaz de generar un Shader bajo los estándares de GLSL basado en el grafo de nodos definido por el usuario. Dicho Shader debe ser fácil de integrar en sistemas  externos, o bien se le ha de dar usuario algún método para hacerlo. </w:t>
-      </w:r>
-    </w:p>
-    <w:p>
-      <w:pPr>
-        <w:rPr>
-          <w:rFonts w:asciiTheme="majorHAnsi" w:eastAsiaTheme="majorEastAsia" w:hAnsiTheme="majorHAnsi" w:cstheme="majorBidi"/>
-          <w:color w:val="2E74B5" w:themeColor="accent1" w:themeShade="BF"/>
+        <w:commentReference w:id="21"/>
+      </w:r>
+    </w:p>
+    <w:p>
+      <w:pPr>
+        <w:spacing w:line="259" w:lineRule="auto"/>
+        <w:rPr>
+          <w:rFonts w:ascii="Helvetica" w:eastAsiaTheme="majorEastAsia" w:hAnsi="Helvetica" w:cstheme="majorBidi"/>
+          <w:b/>
+          <w:color w:val="262626" w:themeColor="text1" w:themeTint="D9"/>
           <w:sz w:val="26"/>
           <w:szCs w:val="26"/>
         </w:rPr>
@@ -5824,24 +5567,29 @@
     </w:p>
     <w:p>
       <w:pPr>
-        <w:pStyle w:val="Ttulo2"/>
-      </w:pPr>
-      <w:bookmarkStart w:id="26" w:name="_Toc425280372"/>
+        <w:pStyle w:val="Ttulo1"/>
+      </w:pPr>
       <w:r>
         <w:lastRenderedPageBreak/>
-        <w:t>Metodología.</w:t>
-      </w:r>
-      <w:bookmarkEnd w:id="26"/>
+        <w:t>Metodología</w:t>
+      </w:r>
+      <w:r>
+        <w:t xml:space="preserve"> y herramientas</w:t>
+      </w:r>
+      <w:r>
+        <w:t>.</w:t>
+      </w:r>
+      <w:bookmarkEnd w:id="13"/>
     </w:p>
     <w:p>
       <w:pPr>
         <w:pStyle w:val="Ttulo3"/>
       </w:pPr>
-      <w:bookmarkStart w:id="27" w:name="_Toc425280373"/>
+      <w:bookmarkStart w:id="22" w:name="_Toc425280373"/>
       <w:r>
         <w:t>Metodología de desarrollo de Software.</w:t>
       </w:r>
-      <w:bookmarkEnd w:id="27"/>
+      <w:bookmarkEnd w:id="22"/>
     </w:p>
     <w:p/>
     <w:p>
@@ -5934,10 +5682,21 @@
         <w:t xml:space="preserve">El servicio prestado por GitHub es gratuito, lo que se ajusta perfectamente al bolsillo del autor. </w:t>
       </w:r>
       <w:r>
-        <w:t>Y su herramienta de control de versiones más que suficiente para llevar a cabo el desarrollo del proyecto de forma integra.</w:t>
-      </w:r>
-    </w:p>
-    <w:p>
+        <w:t xml:space="preserve">Y su herramienta de control de versiones más que suficiente para llevar a cabo el desarrollo del proyecto de forma </w:t>
+      </w:r>
+      <w:r>
+        <w:t>íntegra</w:t>
+      </w:r>
+      <w:r>
+        <w:t>.</w:t>
+      </w:r>
+    </w:p>
+    <w:p>
+      <w:pPr>
+        <w:rPr>
+          <w:rStyle w:val="Hipervnculo"/>
+        </w:rPr>
+      </w:pPr>
       <w:r>
         <w:t xml:space="preserve">La dirección para encontrar el proyecto es: </w:t>
       </w:r>
@@ -5954,20 +5713,575 @@
       <w:pPr>
         <w:spacing w:line="259" w:lineRule="auto"/>
       </w:pPr>
+      <w:commentRangeStart w:id="23"/>
+      <w:r>
+        <w:t>Meter Herramientas</w:t>
+      </w:r>
+      <w:commentRangeEnd w:id="23"/>
+      <w:r>
+        <w:rPr>
+          <w:rStyle w:val="Refdecomentario"/>
+        </w:rPr>
+        <w:commentReference w:id="23"/>
+      </w:r>
+    </w:p>
+    <w:p>
+      <w:pPr>
+        <w:spacing w:line="259" w:lineRule="auto"/>
+      </w:pPr>
       <w:r>
         <w:br w:type="page"/>
       </w:r>
     </w:p>
     <w:p>
       <w:pPr>
+        <w:pStyle w:val="Ttulo1"/>
+      </w:pPr>
+      <w:r>
+        <w:lastRenderedPageBreak/>
+        <w:t>Modelo Propuesto</w:t>
+      </w:r>
+    </w:p>
+    <w:p>
+      <w:pPr>
         <w:pStyle w:val="Ttulo2"/>
       </w:pPr>
       <w:r>
+        <w:t>Especificación y Análisis de Requisitos</w:t>
+      </w:r>
+    </w:p>
+    <w:p>
+      <w:bookmarkStart w:id="24" w:name="_GoBack"/>
+      <w:r>
+        <w:t>Especificación</w:t>
+      </w:r>
+    </w:p>
+    <w:bookmarkEnd w:id="24"/>
+    <w:p>
+      <w:pPr>
+        <w:pStyle w:val="Ttulo3"/>
+      </w:pPr>
+      <w:r>
+        <w:t>Análisis</w:t>
+      </w:r>
+    </w:p>
+    <w:p>
+      <w:r>
+        <w:t>Requisitos</w:t>
+      </w:r>
+    </w:p>
+    <w:p>
+      <w:pPr>
+        <w:pStyle w:val="Ttulo3"/>
+      </w:pPr>
+      <w:r>
+        <w:t xml:space="preserve">Marco </w:t>
+      </w:r>
+      <w:r>
+        <w:t>Teórico</w:t>
+      </w:r>
+    </w:p>
+    <w:p>
+      <w:pPr>
+        <w:pStyle w:val="Ttulo4"/>
+      </w:pPr>
+      <w:r>
+        <w:t>Introducción</w:t>
+      </w:r>
+      <w:r>
+        <w:t xml:space="preserve"> a </w:t>
+      </w:r>
+      <w:r>
+        <w:t>gráficos</w:t>
+      </w:r>
+      <w:r>
+        <w:t xml:space="preserve"> por PC</w:t>
+      </w:r>
+    </w:p>
+    <w:p>
+      <w:pPr>
+        <w:ind w:firstLine="708"/>
+      </w:pPr>
+      <w:r>
+        <w:t>Este trabajo pretende construir un modelo de iluminación alimentable por los datos que el usuario genere y se pase como parámetros a</w:t>
+      </w:r>
+      <w:r>
+        <w:t>l</w:t>
+      </w:r>
+      <w:r>
+        <w:t xml:space="preserve"> modelo. Dicho eso, a continuación  se hará una breve explicación sobre el marco teórico, físico, y tecnológico sobre el cual se fundamenta este trabajo.</w:t>
+      </w:r>
+    </w:p>
+    <w:p>
+      <w:pPr>
+        <w:ind w:firstLine="708"/>
+      </w:pPr>
+    </w:p>
+    <w:p>
+      <w:pPr>
+        <w:pStyle w:val="Ttulo4"/>
+      </w:pPr>
+      <w:r>
+        <w:t>Fenómeno</w:t>
+      </w:r>
+      <w:r>
+        <w:t xml:space="preserve"> Visual</w:t>
+      </w:r>
+    </w:p>
+    <w:p>
+      <w:pPr>
+        <w:ind w:firstLine="708"/>
+      </w:pPr>
+      <w:r>
+        <w:t xml:space="preserve">Cuando se estudia el dibujado por ordenador </w:t>
+      </w:r>
+      <w:r>
+        <w:t xml:space="preserve">es útil </w:t>
+      </w:r>
+      <w:r>
+        <w:t>primero e</w:t>
+      </w:r>
+      <w:r>
+        <w:t>ntender algunos comportamientos que caracterizan las imágenes que percibimos y su posterior técnica para simularla en sistemas computacionales.</w:t>
+      </w:r>
+    </w:p>
+    <w:p>
+      <w:pPr>
+        <w:ind w:firstLine="708"/>
+      </w:pPr>
+      <w:r>
+        <w:t>En primera instancia la luz es un fenómeno físico, que se puede estudiar como una onda que se mueve en el espacio, o bien, se puede entender como un cuerpo minúsculo que viaja a gran velocidad en línea receta llamado Fotón. Esta la aproximación  de “una partícula que viaja en línea recta “es que más interesa de momento.</w:t>
+      </w:r>
+    </w:p>
+    <w:p>
+      <w:pPr>
+        <w:ind w:firstLine="708"/>
+      </w:pPr>
+      <w:r>
+        <w:t>La luz es emitida por un cuerpo como el sol o las luces artificiales que encontramos en nuestro entorno. Esta luz interactúa con objetos,</w:t>
+      </w:r>
+      <w:r>
+        <w:t xml:space="preserve"> una</w:t>
+      </w:r>
+      <w:r>
+        <w:t xml:space="preserve"> parte de dicha luz es absorbida y </w:t>
+      </w:r>
+      <w:r>
+        <w:t xml:space="preserve">otra </w:t>
+      </w:r>
+      <w:r>
+        <w:t xml:space="preserve">parte es </w:t>
+      </w:r>
+      <w:r>
+        <w:t xml:space="preserve">dispersada. Son estos dos fenómenos los que alteran el aspecto de un objeto cuando son recogidos por un sensor, bien sea el ojo humano, </w:t>
+      </w:r>
+      <w:r>
+        <w:t xml:space="preserve">una </w:t>
+      </w:r>
+      <w:r>
+        <w:t>cámara fotográfica, un sensor eléctrico etc.</w:t>
+      </w:r>
+      <w:r>
+        <w:t xml:space="preserve"> </w:t>
+      </w:r>
+    </w:p>
+    <w:p>
+      <w:pPr>
+        <w:ind w:firstLine="708"/>
+      </w:pPr>
+    </w:p>
+    <w:p>
+      <w:pPr>
+        <w:pStyle w:val="Ttulo4"/>
+      </w:pPr>
+      <w:r>
         <w:lastRenderedPageBreak/>
-        <w:t>Especificación y Análisis de Requisitos</w:t>
-      </w:r>
-      <w:bookmarkStart w:id="28" w:name="_GoBack"/>
-      <w:bookmarkEnd w:id="28"/>
+        <w:t>Fuentes de luz</w:t>
+      </w:r>
+      <w:r>
+        <w:t xml:space="preserve"> </w:t>
+      </w:r>
+    </w:p>
+    <w:p>
+      <w:pPr>
+        <w:ind w:firstLine="708"/>
+      </w:pPr>
+      <w:r>
+        <w:t xml:space="preserve">Las fuentes de luz son capaces emitir partículas de luz a distintas direcciones, esta luz es energía radiante electromagnética, es decir, energía que viaja por el espacio. </w:t>
+      </w:r>
+      <w:commentRangeStart w:id="25"/>
+      <w:r>
+        <w:rPr>
+          <w:rStyle w:val="Ttulo6Car"/>
+        </w:rPr>
+        <w:t>R</w:t>
+      </w:r>
+      <w:r>
+        <w:rPr>
+          <w:rStyle w:val="Ttulo6Car"/>
+        </w:rPr>
+        <w:t>a</w:t>
+      </w:r>
+      <w:r>
+        <w:rPr>
+          <w:rStyle w:val="Ttulo6Car"/>
+        </w:rPr>
+        <w:t xml:space="preserve">diometria </w:t>
+      </w:r>
+      <w:r>
+        <w:rPr>
+          <w:rStyle w:val="Ttulo6Car"/>
+        </w:rPr>
+        <w:t>y Colorimetria.</w:t>
+      </w:r>
+      <w:commentRangeEnd w:id="25"/>
+      <w:r>
+        <w:rPr>
+          <w:rStyle w:val="Ttulo6Car"/>
+        </w:rPr>
+        <w:commentReference w:id="25"/>
+      </w:r>
+    </w:p>
+    <w:p>
+      <w:pPr>
+        <w:ind w:firstLine="708"/>
+      </w:pPr>
+      <w:r>
+        <w:t xml:space="preserve">Las fuentes de luz pueden ser representadas de diferentes formas para propósitos </w:t>
+      </w:r>
+      <w:r>
+        <w:t xml:space="preserve">de renderizado: </w:t>
+      </w:r>
+    </w:p>
+    <w:p>
+      <w:pPr>
+        <w:ind w:firstLine="708"/>
+      </w:pPr>
+    </w:p>
+    <w:p>
+      <w:pPr>
+        <w:pStyle w:val="Ttulo5"/>
+        <w:ind w:firstLine="708"/>
+      </w:pPr>
+      <w:r>
+        <w:t>Luces direccionales:</w:t>
+      </w:r>
+    </w:p>
+    <w:p>
+      <w:pPr>
+        <w:ind w:firstLine="708"/>
+      </w:pPr>
+      <w:r>
+        <w:t>Las luces producidas por objetos como el sol u objetos que se perciben como generadores de luz masivos, son fácilmente representadas con una luz direccional. El método consiste en mantener un vector dirección que indica la dirección hacia la cual viaja la luz.</w:t>
+      </w:r>
+    </w:p>
+    <w:p>
+      <w:pPr>
+        <w:pStyle w:val="Ttulo5"/>
+        <w:ind w:firstLine="708"/>
+      </w:pPr>
+      <w:r>
+        <w:t>Luces puntuales:</w:t>
+      </w:r>
+    </w:p>
+    <w:p>
+      <w:r>
+        <w:tab/>
+        <w:t>Son luces que se representan en un punto del espacio desde el cual se genera luz en todas las direcciones. El vector dirección</w:t>
+      </w:r>
+      <w:r>
+        <w:t xml:space="preserve"> (l)</w:t>
+      </w:r>
+      <w:r>
+        <w:t xml:space="preserve"> </w:t>
+      </w:r>
+      <w:r>
+        <w:t xml:space="preserve"> y la contribución de irradiación (El) </w:t>
+      </w:r>
+      <w:r>
+        <w:t>de este tipo de luces depende de la posición de la superficie sobre la que se esté calculando la intensidad de luz:</w:t>
+      </w:r>
+    </w:p>
+    <w:p>
+      <w:r>
+        <w:t>r || P</w:t>
+      </w:r>
+      <w:r>
+        <w:rPr>
+          <w:vertAlign w:val="subscript"/>
+        </w:rPr>
+        <w:t>l</w:t>
+      </w:r>
+      <w:r>
+        <w:t xml:space="preserve"> – P</w:t>
+      </w:r>
+      <w:r>
+        <w:rPr>
+          <w:vertAlign w:val="subscript"/>
+        </w:rPr>
+        <w:t>s</w:t>
+      </w:r>
+      <w:r>
+        <w:t>||</w:t>
+      </w:r>
+    </w:p>
+    <w:p>
+      <w:r>
+        <w:t>l</w:t>
+      </w:r>
+      <w:commentRangeStart w:id="26"/>
+      <w:r>
+        <w:t xml:space="preserve"> = Pl – Ps / || Pl – Ps||  </w:t>
+      </w:r>
+      <w:commentRangeEnd w:id="26"/>
+      <w:r>
+        <w:rPr>
+          <w:rStyle w:val="Refdecomentario"/>
+        </w:rPr>
+        <w:commentReference w:id="26"/>
+      </w:r>
+    </w:p>
+    <w:p>
+      <w:r>
+        <w:t>E</w:t>
+      </w:r>
+      <w:r>
+        <w:rPr>
+          <w:vertAlign w:val="subscript"/>
+        </w:rPr>
+        <w:t>l</w:t>
+      </w:r>
+      <w:r>
+        <w:t xml:space="preserve"> = || Pl – Ps|| / r</w:t>
+      </w:r>
+      <w:r>
+        <w:rPr>
+          <w:vertAlign w:val="superscript"/>
+        </w:rPr>
+        <w:t>2</w:t>
+      </w:r>
+    </w:p>
+    <w:p>
+      <w:r>
+        <w:t>Donde Pl es la posición de la luz y Ps la posición de la superficie.</w:t>
+      </w:r>
+    </w:p>
+    <w:p>
+      <w:r>
+        <w:t>Típicamente</w:t>
+      </w:r>
+      <w:r>
+        <w:t xml:space="preserve"> este tipo de luz </w:t>
+      </w:r>
+      <w:r>
+        <w:tab/>
+      </w:r>
+      <w:r>
+        <w:t>es simulada bajo un valor de atenuación que le dota de realismo y que hace que no se iluminen todos los objetos de una escena con la misma luz e intensidad que los demás. Para calcular el valor de atenuación se pueden usar diferentes funciones. Es común que distintos desarrolladores usen cada uno su función ya que simular físicamente estos valores puede llegar a ser mas complejo.</w:t>
+      </w:r>
+    </w:p>
+    <w:p>
+      <w:commentRangeStart w:id="27"/>
+      <w:r>
+        <w:t>Funcion de atenuación de OpenGl y DirectX</w:t>
+      </w:r>
+    </w:p>
+    <w:p>
+      <w:pPr>
+        <w:rPr>
+          <w:vertAlign w:val="superscript"/>
+        </w:rPr>
+      </w:pPr>
+      <w:r>
+        <w:t>Fdis® = 1 / sc + scr + sqr</w:t>
+      </w:r>
+      <w:r>
+        <w:rPr>
+          <w:vertAlign w:val="superscript"/>
+        </w:rPr>
+        <w:t>2</w:t>
+      </w:r>
+      <w:commentRangeEnd w:id="27"/>
+      <w:r>
+        <w:rPr>
+          <w:rStyle w:val="Refdecomentario"/>
+        </w:rPr>
+        <w:commentReference w:id="27"/>
+      </w:r>
+      <w:r>
+        <w:rPr>
+          <w:vertAlign w:val="superscript"/>
+        </w:rPr>
+        <w:t xml:space="preserve"> </w:t>
+      </w:r>
+    </w:p>
+    <w:p>
+      <w:pPr>
+        <w:pStyle w:val="Ttulo5"/>
+      </w:pPr>
+      <w:r>
+        <w:lastRenderedPageBreak/>
+        <w:t>Sporlight</w:t>
+      </w:r>
+    </w:p>
+    <w:p>
+      <w:commentRangeStart w:id="28"/>
+      <w:r>
+        <w:t xml:space="preserve">Explicarla </w:t>
+      </w:r>
+      <w:commentRangeEnd w:id="28"/>
+      <w:r>
+        <w:rPr>
+          <w:rStyle w:val="Refdecomentario"/>
+        </w:rPr>
+        <w:commentReference w:id="28"/>
+      </w:r>
+    </w:p>
+    <w:p>
+      <w:pPr>
+        <w:rPr>
+          <w:lang w:val="en-US"/>
+        </w:rPr>
+      </w:pPr>
+      <w:r>
+        <w:rPr>
+          <w:lang w:val="en-US"/>
+        </w:rPr>
+        <w:t>The Shading Equation</w:t>
+      </w:r>
+    </w:p>
+    <w:p>
+      <w:pPr>
+        <w:rPr>
+          <w:lang w:val="en-US"/>
+        </w:rPr>
+      </w:pPr>
+      <w:r>
+        <w:rPr>
+          <w:lang w:val="en-US"/>
+        </w:rPr>
+        <w:t>BRDF</w:t>
+      </w:r>
+    </w:p>
+    <w:p/>
+    <w:p>
+      <w:pPr>
+        <w:pStyle w:val="Ttulo4"/>
+      </w:pPr>
+      <w:r>
+        <w:t>Shading</w:t>
+      </w:r>
+    </w:p>
+    <w:p>
+      <w:r>
+        <w:t xml:space="preserve">Shading es el proceso de usar una ecuación para computar la </w:t>
+      </w:r>
+      <w:commentRangeStart w:id="29"/>
+      <w:r>
+        <w:t>radiance</w:t>
+      </w:r>
+      <w:commentRangeEnd w:id="29"/>
+      <w:r>
+        <w:rPr>
+          <w:rStyle w:val="Refdecomentario"/>
+        </w:rPr>
+        <w:commentReference w:id="29"/>
+      </w:r>
+      <w:r>
+        <w:t xml:space="preserve"> saliente </w:t>
+      </w:r>
+      <w:r>
+        <w:rPr>
+          <w:i/>
+        </w:rPr>
+        <w:t>L</w:t>
+      </w:r>
+      <w:r>
+        <w:rPr>
+          <w:vertAlign w:val="subscript"/>
+        </w:rPr>
+        <w:t>0</w:t>
+      </w:r>
+      <w:r>
+        <w:rPr>
+          <w:vertAlign w:val="subscript"/>
+        </w:rPr>
+        <w:t xml:space="preserve"> </w:t>
+      </w:r>
+      <w:r>
+        <w:t xml:space="preserve">a lo </w:t>
+      </w:r>
+      <w:r>
+        <w:t xml:space="preserve">largo del rayo de visión, </w:t>
+      </w:r>
+      <w:r>
+        <w:rPr>
+          <w:b/>
+        </w:rPr>
+        <w:t>v</w:t>
+      </w:r>
+      <w:r>
+        <w:t xml:space="preserve">, basándose en las propiedades del material y de la fuente de luz. </w:t>
+      </w:r>
+    </w:p>
+    <w:p>
+      <w:pPr>
+        <w:rPr>
+          <w:lang w:val="en-US"/>
+        </w:rPr>
+      </w:pPr>
+      <w:r>
+        <w:rPr>
+          <w:lang w:val="en-US"/>
+        </w:rPr>
+        <w:t>Tipos de Shading</w:t>
+      </w:r>
+      <w:r>
+        <w:rPr>
+          <w:lang w:val="en-US"/>
+        </w:rPr>
+        <w:t xml:space="preserve"> </w:t>
+      </w:r>
+    </w:p>
+    <w:p>
+      <w:pPr>
+        <w:rPr>
+          <w:lang w:val="en-US"/>
+        </w:rPr>
+      </w:pPr>
+      <w:r>
+        <w:rPr>
+          <w:lang w:val="en-US"/>
+        </w:rPr>
+        <w:t>Shading de Phong, Blinn-Phong, Coork-Torrance etc.</w:t>
+      </w:r>
+    </w:p>
+    <w:p>
+      <w:pPr>
+        <w:rPr>
+          <w:lang w:val="en-US"/>
+        </w:rPr>
+      </w:pPr>
+      <w:r>
+        <w:rPr>
+          <w:lang w:val="en-US"/>
+        </w:rPr>
+        <w:t>Estudio de Viabilidad.</w:t>
+      </w:r>
+    </w:p>
+    <w:p>
+      <w:pPr>
+        <w:rPr>
+          <w:lang w:val="en-US"/>
+        </w:rPr>
+      </w:pPr>
+    </w:p>
+    <w:p>
+      <w:pPr>
+        <w:rPr>
+          <w:lang w:val="en-US"/>
+        </w:rPr>
+      </w:pPr>
     </w:p>
     <w:p>
       <w:pPr>
@@ -5978,6 +6292,32 @@
       </w:r>
     </w:p>
     <w:p>
+      <w:r>
+        <w:t xml:space="preserve">Diseño </w:t>
+      </w:r>
+    </w:p>
+    <w:p>
+      <w:r>
+        <w:t>Arquitectura</w:t>
+      </w:r>
+    </w:p>
+    <w:p>
+      <w:r>
+        <w:t>.</w:t>
+      </w:r>
+    </w:p>
+    <w:p>
+      <w:r>
+        <w:t>.</w:t>
+      </w:r>
+    </w:p>
+    <w:p>
+      <w:r>
+        <w:t>.</w:t>
+      </w:r>
+    </w:p>
+    <w:p/>
+    <w:p>
       <w:pPr>
         <w:pStyle w:val="Ttulo2"/>
       </w:pPr>
@@ -5992,12 +6332,50 @@
       <w:pPr>
         <w:pStyle w:val="Ttulo1"/>
       </w:pPr>
-      <w:bookmarkStart w:id="29" w:name="_Toc425280374"/>
+      <w:bookmarkStart w:id="30" w:name="_Toc425280374"/>
       <w:r>
         <w:lastRenderedPageBreak/>
-        <w:t>Conclusiones.</w:t>
-      </w:r>
-      <w:bookmarkEnd w:id="29"/>
+        <w:t xml:space="preserve">Experimentación </w:t>
+      </w:r>
+    </w:p>
+    <w:p>
+      <w:pPr>
+        <w:pStyle w:val="Ttulo1"/>
+      </w:pPr>
+      <w:r>
+        <w:t>Conclusiones</w:t>
+      </w:r>
+      <w:r>
+        <w:t xml:space="preserve"> y trabajos futuros</w:t>
+      </w:r>
+      <w:r>
+        <w:t>.</w:t>
+      </w:r>
+      <w:bookmarkEnd w:id="30"/>
+    </w:p>
+    <w:p>
+      <w:pPr>
+        <w:pStyle w:val="Ttulo2"/>
+      </w:pPr>
+      <w:r>
+        <w:t>Aportaciones</w:t>
+      </w:r>
+    </w:p>
+    <w:p>
+      <w:pPr>
+        <w:pStyle w:val="Ttulo2"/>
+      </w:pPr>
+      <w:r>
+        <w:t>Comparación con los objetivos</w:t>
+      </w:r>
+    </w:p>
+    <w:p>
+      <w:pPr>
+        <w:pStyle w:val="Ttulo2"/>
+      </w:pPr>
+      <w:r>
+        <w:t>Trabajos futuros</w:t>
+      </w:r>
       <w:r>
         <w:br/>
       </w:r>
@@ -6019,119 +6397,20 @@
       <w:pPr>
         <w:pStyle w:val="Ttulo1"/>
       </w:pPr>
-      <w:bookmarkStart w:id="30" w:name="_Toc425280375"/>
+      <w:bookmarkStart w:id="31" w:name="_Toc425280375"/>
       <w:r>
         <w:lastRenderedPageBreak/>
-        <w:t>Bibliografia y Referencias</w:t>
-      </w:r>
-      <w:bookmarkEnd w:id="30"/>
+        <w:t>Bibliografía</w:t>
+      </w:r>
+      <w:r>
+        <w:t xml:space="preserve"> y Referencias</w:t>
+      </w:r>
+      <w:bookmarkEnd w:id="31"/>
     </w:p>
     <w:p>
       <w:pPr>
         <w:rPr>
           <w:b/>
-        </w:rPr>
-      </w:pPr>
-    </w:p>
-    <w:p>
-      <w:pPr>
-        <w:rPr>
-          <w:b/>
-        </w:rPr>
-      </w:pPr>
-      <w:r>
-        <w:rPr>
-          <w:b/>
-        </w:rPr>
-        <w:br w:type="page"/>
-      </w:r>
-    </w:p>
-    <w:p>
-      <w:pPr>
-        <w:ind w:firstLine="708"/>
-        <w:jc w:val="center"/>
-        <w:rPr>
-          <w:i/>
-          <w:sz w:val="20"/>
-          <w:szCs w:val="20"/>
-          <w:lang w:val="en-US"/>
-        </w:rPr>
-      </w:pPr>
-    </w:p>
-    <w:p>
-      <w:pPr>
-        <w:ind w:firstLine="708"/>
-        <w:jc w:val="center"/>
-        <w:rPr>
-          <w:i/>
-          <w:sz w:val="20"/>
-          <w:szCs w:val="20"/>
-          <w:lang w:val="en-US"/>
-        </w:rPr>
-      </w:pPr>
-    </w:p>
-    <w:p>
-      <w:pPr>
-        <w:rPr>
-          <w:b/>
-          <w:i/>
-          <w:sz w:val="20"/>
-          <w:szCs w:val="20"/>
-          <w:lang w:val="en-US"/>
-        </w:rPr>
-      </w:pPr>
-      <w:r>
-        <w:rPr>
-          <w:b/>
-          <w:i/>
-          <w:sz w:val="20"/>
-          <w:szCs w:val="20"/>
-          <w:lang w:val="en-US"/>
-        </w:rPr>
-        <w:br w:type="page"/>
-      </w:r>
-    </w:p>
-    <w:p>
-      <w:pPr>
-        <w:rPr>
-          <w:b/>
-          <w:i/>
-          <w:sz w:val="20"/>
-          <w:szCs w:val="20"/>
-          <w:lang w:val="en-US"/>
-        </w:rPr>
-      </w:pPr>
-      <w:r>
-        <w:rPr>
-          <w:b/>
-          <w:i/>
-          <w:sz w:val="20"/>
-          <w:szCs w:val="20"/>
-          <w:lang w:val="en-US"/>
-        </w:rPr>
-        <w:lastRenderedPageBreak/>
-        <w:t>Fuentes</w:t>
-      </w:r>
-    </w:p>
-    <w:p>
-      <w:pPr>
-        <w:rPr>
-          <w:b/>
-          <w:i/>
-          <w:sz w:val="20"/>
-          <w:szCs w:val="20"/>
-          <w:lang w:val="en-US"/>
-        </w:rPr>
-      </w:pPr>
-    </w:p>
-    <w:p>
-      <w:pPr>
-        <w:rPr>
-          <w:b/>
-          <w:i/>
-          <w:sz w:val="20"/>
-          <w:szCs w:val="20"/>
-          <w:lang w:val="en-US"/>
         </w:rPr>
       </w:pPr>
     </w:p>
@@ -6252,7 +6531,7 @@
 
 <file path=word/comments.xml><?xml version="1.0" encoding="utf-8"?>
 <w:comments xmlns:wpc="http://schemas.microsoft.com/office/word/2010/wordprocessingCanvas" xmlns:mc="http://schemas.openxmlformats.org/markup-compatibility/2006" xmlns:o="urn:schemas-microsoft-com:office:office" xmlns:r="http://schemas.openxmlformats.org/officeDocument/2006/relationships" xmlns:m="http://schemas.openxmlformats.org/officeDocument/2006/math" xmlns:v="urn:schemas-microsoft-com:vml" xmlns:wp14="http://schemas.microsoft.com/office/word/2010/wordprocessingDrawing" xmlns:wp="http://schemas.openxmlformats.org/drawingml/2006/wordprocessingDrawing" xmlns:w10="urn:schemas-microsoft-com:office:word" xmlns:w="http://schemas.openxmlformats.org/wordprocessingml/2006/main" xmlns:w14="http://schemas.microsoft.com/office/word/2010/wordml" xmlns:w15="http://schemas.microsoft.com/office/word/2012/wordml" xmlns:wpg="http://schemas.microsoft.com/office/word/2010/wordprocessingGroup" xmlns:wpi="http://schemas.microsoft.com/office/word/2010/wordprocessingInk" xmlns:wne="http://schemas.microsoft.com/office/word/2006/wordml" xmlns:wps="http://schemas.microsoft.com/office/word/2010/wordprocessingShape" mc:Ignorable="w14 w15 wp14">
-  <w:comment w:id="2" w:author="Santiago Palacio" w:date="2015-07-21T17:21:00Z" w:initials="SP">
+  <w:comment w:id="4" w:author="Santiago Palacio" w:date="2015-07-26T19:29:00Z" w:initials="SP">
     <w:p>
       <w:pPr>
         <w:pStyle w:val="Textocomentario"/>
@@ -6264,6 +6543,27 @@
         <w:annotationRef/>
       </w:r>
       <w:r>
+        <w:t>Revisar (Suena mal)</w:t>
+      </w:r>
+    </w:p>
+    <w:p>
+      <w:pPr>
+        <w:pStyle w:val="Textocomentario"/>
+      </w:pPr>
+    </w:p>
+  </w:comment>
+  <w:comment w:id="5" w:author="Santiago Palacio" w:date="2015-07-21T17:21:00Z" w:initials="SP">
+    <w:p>
+      <w:pPr>
+        <w:pStyle w:val="Textocomentario"/>
+      </w:pPr>
+      <w:r>
+        <w:rPr>
+          <w:rStyle w:val="Refdecomentario"/>
+        </w:rPr>
+        <w:annotationRef/>
+      </w:r>
+      <w:r>
         <w:t>Se habla en primera persona o en tercera persona (autor)</w:t>
       </w:r>
     </w:p>
@@ -6273,7 +6573,7 @@
       </w:pPr>
     </w:p>
   </w:comment>
-  <w:comment w:id="3" w:author="Santiago Palacio" w:date="2015-07-21T17:10:00Z" w:initials="SP">
+  <w:comment w:id="6" w:author="Santiago Palacio" w:date="2015-07-21T17:10:00Z" w:initials="SP">
     <w:p>
       <w:pPr>
         <w:pStyle w:val="Textocomentario"/>
@@ -6289,7 +6589,7 @@
       </w:r>
     </w:p>
   </w:comment>
-  <w:comment w:id="4" w:author="Santiago Palacio" w:date="2015-07-21T17:21:00Z" w:initials="SP">
+  <w:comment w:id="7" w:author="Santiago Palacio" w:date="2015-07-21T17:21:00Z" w:initials="SP">
     <w:p>
       <w:pPr>
         <w:pStyle w:val="Textocomentario"/>
@@ -6310,7 +6610,7 @@
       </w:pPr>
     </w:p>
   </w:comment>
-  <w:comment w:id="5" w:author="Santiago Palacio" w:date="2015-07-21T18:44:00Z" w:initials="SP">
+  <w:comment w:id="10" w:author="Santiago Palacio" w:date="2015-07-21T17:38:00Z" w:initials="SP">
     <w:p>
       <w:pPr>
         <w:pStyle w:val="Textocomentario"/>
@@ -6322,11 +6622,11 @@
         <w:annotationRef/>
       </w:r>
       <w:r>
-        <w:t>Aquí poner objetivos también?</w:t>
+        <w:t xml:space="preserve">Alarga mucho el párrafo y parece innecesario </w:t>
       </w:r>
     </w:p>
   </w:comment>
-  <w:comment w:id="7" w:author="Santiago Palacio" w:date="2015-07-21T18:15:00Z" w:initials="SP">
+  <w:comment w:id="12" w:author="Santiago Palacio" w:date="2015-07-21T18:06:00Z" w:initials="SP">
     <w:p>
       <w:pPr>
         <w:pStyle w:val="Textocomentario"/>
@@ -6338,11 +6638,11 @@
         <w:annotationRef/>
       </w:r>
       <w:r>
-        <w:t>Quitar esto y poner unos agradecimientos en serio :p</w:t>
+        <w:t>Puede que puedan ir juntos estos dos párrafos</w:t>
       </w:r>
     </w:p>
   </w:comment>
-  <w:comment w:id="20" w:author="Santiago Palacio" w:date="2015-03-25T14:12:00Z" w:initials="SP">
+  <w:comment w:id="21" w:author="Santiago Palacio" w:date="2015-03-25T14:12:00Z" w:initials="SP">
     <w:p>
       <w:pPr>
         <w:pStyle w:val="Textocomentario"/>
@@ -6366,11 +6666,32 @@
       </w:r>
     </w:p>
   </w:comment>
-  <w:comment w:id="23" w:author="Santiago Palacio" w:date="2015-07-21T17:38:00Z" w:initials="SP">
+  <w:comment w:id="23" w:author="Santiago Palacio" w:date="2015-07-26T19:39:00Z" w:initials="SP">
+    <w:p>
+      <w:pPr>
+        <w:spacing w:line="259" w:lineRule="auto"/>
+      </w:pPr>
+      <w:r>
+        <w:rPr>
+          <w:rStyle w:val="Refdecomentario"/>
+        </w:rPr>
+        <w:annotationRef/>
+      </w:r>
+      <w:r>
+        <w:t>Meter Herramientas</w:t>
+      </w:r>
+    </w:p>
     <w:p>
       <w:pPr>
         <w:pStyle w:val="Textocomentario"/>
       </w:pPr>
+    </w:p>
+  </w:comment>
+  <w:comment w:id="25" w:author="Santiago Palacio" w:date="2015-07-28T20:37:00Z" w:initials="SP">
+    <w:p>
+      <w:pPr>
+        <w:pStyle w:val="Textocomentario"/>
+      </w:pPr>
       <w:r>
         <w:rPr>
           <w:rStyle w:val="Refdecomentario"/>
@@ -6378,11 +6699,22 @@
         <w:annotationRef/>
       </w:r>
       <w:r>
-        <w:t xml:space="preserve">Alarga mucho el párrafo y parece innecesario </w:t>
-      </w:r>
+        <w:rPr>
+          <w:rStyle w:val="Refdecomentario"/>
+        </w:rPr>
+        <w:annotationRef/>
+      </w:r>
+      <w:r>
+        <w:t>Introducción sobre Radiometría y colorimetría (breve)</w:t>
+      </w:r>
+    </w:p>
+    <w:p>
+      <w:pPr>
+        <w:pStyle w:val="Textocomentario"/>
+      </w:pPr>
     </w:p>
   </w:comment>
-  <w:comment w:id="25" w:author="Santiago Palacio" w:date="2015-07-21T18:06:00Z" w:initials="SP">
+  <w:comment w:id="26" w:author="Santiago Palacio" w:date="2015-07-28T19:45:00Z" w:initials="SP">
     <w:p>
       <w:pPr>
         <w:pStyle w:val="Textocomentario"/>
@@ -6394,7 +6726,67 @@
         <w:annotationRef/>
       </w:r>
       <w:r>
-        <w:t>Puede que puedan ir juntos estos dos párrafos</w:t>
+        <w:t>Arreglar con formato</w:t>
+      </w:r>
+    </w:p>
+  </w:comment>
+  <w:comment w:id="27" w:author="Santiago Palacio" w:date="2015-07-28T19:53:00Z" w:initials="SP">
+    <w:p>
+      <w:pPr>
+        <w:pStyle w:val="Textocomentario"/>
+      </w:pPr>
+      <w:r>
+        <w:rPr>
+          <w:rStyle w:val="Refdecomentario"/>
+        </w:rPr>
+        <w:annotationRef/>
+      </w:r>
+      <w:r>
+        <w:t>Meter las otras funciones RTR pag 219</w:t>
+      </w:r>
+    </w:p>
+  </w:comment>
+  <w:comment w:id="28" w:author="Santiago Palacio" w:date="2015-07-28T19:54:00Z" w:initials="SP">
+    <w:p>
+      <w:pPr>
+        <w:pStyle w:val="Textocomentario"/>
+      </w:pPr>
+      <w:r>
+        <w:rPr>
+          <w:rStyle w:val="Refdecomentario"/>
+        </w:rPr>
+        <w:annotationRef/>
+      </w:r>
+      <w:r>
+        <w:t>Explicarla</w:t>
+      </w:r>
+    </w:p>
+  </w:comment>
+  <w:comment w:id="29" w:author="Santiago Palacio" w:date="2015-07-28T20:01:00Z" w:initials="SP">
+    <w:p>
+      <w:pPr>
+        <w:pStyle w:val="Textocomentario"/>
+      </w:pPr>
+      <w:r>
+        <w:rPr>
+          <w:rStyle w:val="Refdecomentario"/>
+        </w:rPr>
+        <w:annotationRef/>
+      </w:r>
+      <w:r>
+        <w:t>No encontré una buena traducción para esto:</w:t>
+      </w:r>
+      <w:r>
+        <w:br/>
+        <w:t>resplandor?</w:t>
+      </w:r>
+      <w:r>
+        <w:br/>
+        <w:t xml:space="preserve">brillo? </w:t>
+      </w:r>
+      <w:r>
+        <w:br/>
+        <w:t>Brillantez?</w:t>
       </w:r>
     </w:p>
   </w:comment>
@@ -6403,14 +6795,19 @@
 
 <file path=word/commentsExtended.xml><?xml version="1.0" encoding="utf-8"?>
 <w15:commentsEx xmlns:wpc="http://schemas.microsoft.com/office/word/2010/wordprocessingCanvas" xmlns:mc="http://schemas.openxmlformats.org/markup-compatibility/2006" xmlns:o="urn:schemas-microsoft-com:office:office" xmlns:r="http://schemas.openxmlformats.org/officeDocument/2006/relationships" xmlns:m="http://schemas.openxmlformats.org/officeDocument/2006/math" xmlns:v="urn:schemas-microsoft-com:vml" xmlns:wp14="http://schemas.microsoft.com/office/word/2010/wordprocessingDrawing" xmlns:wp="http://schemas.openxmlformats.org/drawingml/2006/wordprocessingDrawing" xmlns:w10="urn:schemas-microsoft-com:office:word" xmlns:w="http://schemas.openxmlformats.org/wordprocessingml/2006/main" xmlns:w14="http://schemas.microsoft.com/office/word/2010/wordml" xmlns:w15="http://schemas.microsoft.com/office/word/2012/wordml" xmlns:wpg="http://schemas.microsoft.com/office/word/2010/wordprocessingGroup" xmlns:wpi="http://schemas.microsoft.com/office/word/2010/wordprocessingInk" xmlns:wne="http://schemas.microsoft.com/office/word/2006/wordml" xmlns:wps="http://schemas.microsoft.com/office/word/2010/wordprocessingShape" mc:Ignorable="w14 w15 wp14">
+  <w15:commentEx w15:paraId="56B51B93" w15:done="0"/>
   <w15:commentEx w15:paraId="2E7EC2A7" w15:done="0"/>
   <w15:commentEx w15:paraId="3FA6EEB5" w15:done="0"/>
   <w15:commentEx w15:paraId="6722C630" w15:done="0"/>
-  <w15:commentEx w15:paraId="67494112" w15:done="0"/>
-  <w15:commentEx w15:paraId="0F575211" w15:done="0"/>
-  <w15:commentEx w15:paraId="458C334D" w15:done="0"/>
-  <w15:commentEx w15:paraId="53C5E4DA" w15:done="0"/>
-  <w15:commentEx w15:paraId="69E96758" w15:done="0"/>
+  <w15:commentEx w15:paraId="09391A94" w15:done="0"/>
+  <w15:commentEx w15:paraId="6EBD6107" w15:done="0"/>
+  <w15:commentEx w15:paraId="318697E8" w15:done="0"/>
+  <w15:commentEx w15:paraId="2005D8EC" w15:done="0"/>
+  <w15:commentEx w15:paraId="66D846AF" w15:done="0"/>
+  <w15:commentEx w15:paraId="7A9CE50D" w15:done="0"/>
+  <w15:commentEx w15:paraId="4C352766" w15:done="0"/>
+  <w15:commentEx w15:paraId="06603E12" w15:done="0"/>
+  <w15:commentEx w15:paraId="61B1A89A" w15:done="0"/>
 </w15:commentsEx>
 </file>
 
@@ -7422,6 +7819,12 @@
   </w:num>
   <w:num w:numId="10">
     <w:abstractNumId w:val="8"/>
+  </w:num>
+  <w:num w:numId="11">
+    <w:abstractNumId w:val="7"/>
+    <w:lvlOverride w:ilvl="0">
+      <w:startOverride w:val="1"/>
+    </w:lvlOverride>
   </w:num>
 </w:numbering>
 </file>
@@ -7927,9 +8330,50 @@
       <w:color w:val="2E74B5" w:themeColor="accent1" w:themeShade="BF"/>
     </w:rPr>
   </w:style>
+  <w:style w:type="paragraph" w:styleId="Ttulo5">
+    <w:name w:val="heading 5"/>
+    <w:basedOn w:val="Normal"/>
+    <w:next w:val="Normal"/>
+    <w:link w:val="Ttulo5Car"/>
+    <w:uiPriority w:val="9"/>
+    <w:unhideWhenUsed/>
+    <w:qFormat/>
+    <w:rsid w:val="00566862"/>
+    <w:pPr>
+      <w:keepNext/>
+      <w:keepLines/>
+      <w:spacing w:before="40" w:after="0"/>
+      <w:outlineLvl w:val="4"/>
+    </w:pPr>
+    <w:rPr>
+      <w:rFonts w:asciiTheme="majorHAnsi" w:eastAsiaTheme="majorEastAsia" w:hAnsiTheme="majorHAnsi" w:cstheme="majorBidi"/>
+      <w:color w:val="2E74B5" w:themeColor="accent1" w:themeShade="BF"/>
+    </w:rPr>
+  </w:style>
+  <w:style w:type="paragraph" w:styleId="Ttulo6">
+    <w:name w:val="heading 6"/>
+    <w:basedOn w:val="Normal"/>
+    <w:next w:val="Normal"/>
+    <w:link w:val="Ttulo6Car"/>
+    <w:uiPriority w:val="9"/>
+    <w:unhideWhenUsed/>
+    <w:qFormat/>
+    <w:rsid w:val="00BE0552"/>
+    <w:pPr>
+      <w:keepNext/>
+      <w:keepLines/>
+      <w:spacing w:before="40" w:after="0"/>
+      <w:outlineLvl w:val="5"/>
+    </w:pPr>
+    <w:rPr>
+      <w:rFonts w:asciiTheme="majorHAnsi" w:eastAsiaTheme="majorEastAsia" w:hAnsiTheme="majorHAnsi" w:cstheme="majorBidi"/>
+      <w:color w:val="1F4D78" w:themeColor="accent1" w:themeShade="7F"/>
+    </w:rPr>
+  </w:style>
   <w:style w:type="character" w:default="1" w:styleId="Fuentedeprrafopredeter">
     <w:name w:val="Default Paragraph Font"/>
     <w:uiPriority w:val="1"/>
+    <w:semiHidden/>
     <w:unhideWhenUsed/>
   </w:style>
   <w:style w:type="table" w:default="1" w:styleId="Tablanormal">
@@ -8300,6 +8744,28 @@
       <w:color w:val="2E74B5" w:themeColor="accent1" w:themeShade="BF"/>
     </w:rPr>
   </w:style>
+  <w:style w:type="character" w:customStyle="1" w:styleId="Ttulo5Car">
+    <w:name w:val="Título 5 Car"/>
+    <w:basedOn w:val="Fuentedeprrafopredeter"/>
+    <w:link w:val="Ttulo5"/>
+    <w:uiPriority w:val="9"/>
+    <w:rsid w:val="00566862"/>
+    <w:rPr>
+      <w:rFonts w:asciiTheme="majorHAnsi" w:eastAsiaTheme="majorEastAsia" w:hAnsiTheme="majorHAnsi" w:cstheme="majorBidi"/>
+      <w:color w:val="2E74B5" w:themeColor="accent1" w:themeShade="BF"/>
+    </w:rPr>
+  </w:style>
+  <w:style w:type="character" w:customStyle="1" w:styleId="Ttulo6Car">
+    <w:name w:val="Título 6 Car"/>
+    <w:basedOn w:val="Fuentedeprrafopredeter"/>
+    <w:link w:val="Ttulo6"/>
+    <w:uiPriority w:val="9"/>
+    <w:rsid w:val="00BE0552"/>
+    <w:rPr>
+      <w:rFonts w:asciiTheme="majorHAnsi" w:eastAsiaTheme="majorEastAsia" w:hAnsiTheme="majorHAnsi" w:cstheme="majorBidi"/>
+      <w:color w:val="1F4D78" w:themeColor="accent1" w:themeShade="7F"/>
+    </w:rPr>
+  </w:style>
 </w:styles>
 </file>
 
@@ -8569,7 +9035,7 @@
 </file>
 
 <file path=customXml/itemProps1.xml><?xml version="1.0" encoding="utf-8"?>
-<ds:datastoreItem xmlns:ds="http://schemas.openxmlformats.org/officeDocument/2006/customXml" ds:itemID="{FD5A406F-1FFA-4B36-9605-F06B950566F6}">
+<ds:datastoreItem xmlns:ds="http://schemas.openxmlformats.org/officeDocument/2006/customXml" ds:itemID="{87BFF6ED-05AE-430C-A3EF-FFF412082C8B}">
   <ds:schemaRefs>
     <ds:schemaRef ds:uri="http://schemas.openxmlformats.org/officeDocument/2006/bibliography"/>
   </ds:schemaRefs>

--- a/Doc/TFG.docx
+++ b/Doc/TFG.docx
@@ -5709,7 +5709,7 @@
           <v:shape id="_x0000_i1025" type="#_x0000_t75" style="width:424.5pt;height:243pt" o:ole="">
             <v:imagedata r:id="rId17" o:title=""/>
           </v:shape>
-          <o:OLEObject Type="Embed" ProgID="Unknown" ShapeID="_x0000_i1025" DrawAspect="Content" ObjectID="_1499633007" r:id="rId18"/>
+          <o:OLEObject Type="Embed" ProgID="Unknown" ShapeID="_x0000_i1025" DrawAspect="Content" ObjectID="_1502152768" r:id="rId18"/>
         </w:object>
       </w:r>
     </w:p>
@@ -5758,7 +5758,7 @@
           <v:shape id="_x0000_i1026" type="#_x0000_t75" style="width:231.75pt;height:181.5pt" o:ole="">
             <v:imagedata r:id="rId19" o:title="" cropbottom="2317f" cropleft="810f"/>
           </v:shape>
-          <o:OLEObject Type="Embed" ProgID="Unknown" ShapeID="_x0000_i1026" DrawAspect="Content" ObjectID="_1499633008" r:id="rId20"/>
+          <o:OLEObject Type="Embed" ProgID="Unknown" ShapeID="_x0000_i1026" DrawAspect="Content" ObjectID="_1502152769" r:id="rId20"/>
         </w:object>
       </w:r>
     </w:p>
@@ -6430,18 +6430,33 @@
     </w:p>
     <w:p>
       <w:r>
-        <w:t>Es por esto que la metodología seguida fue una basada en Sprint</w:t>
+        <w:t xml:space="preserve">Es por esto que la metodología seguida </w:t>
+      </w:r>
+      <w:r>
+        <w:t xml:space="preserve">es una similar a una metodología  </w:t>
+      </w:r>
+      <w:r>
+        <w:t>basada en Sprint</w:t>
       </w:r>
       <w:r>
         <w:t>s</w:t>
       </w:r>
       <w:r>
-        <w:t xml:space="preserve"> de 7 días por lo general, en donde se presentaban nuevas funcionalidades cada vez.</w:t>
-      </w:r>
-    </w:p>
-    <w:p>
-      <w:r>
-        <w:t xml:space="preserve">Como tal no se ha seguido una metodología </w:t>
+        <w:t xml:space="preserve"> </w:t>
+      </w:r>
+      <w:r>
+        <w:t xml:space="preserve"> pequeños de  unos </w:t>
+      </w:r>
+      <w:r>
+        <w:t>7 días por lo general, en donde se presentaban nuevas funcionalidades cada vez.</w:t>
+      </w:r>
+    </w:p>
+    <w:p>
+      <w:r>
+        <w:t xml:space="preserve">Estrictamente no se ha llevado a cabo el seguimiento de </w:t>
+      </w:r>
+      <w:r>
+        <w:t xml:space="preserve">una metodología </w:t>
       </w:r>
       <w:r>
         <w:t>de desarrollo. Incluso</w:t>
@@ -6453,10 +6468,25 @@
         <w:t xml:space="preserve">el </w:t>
       </w:r>
       <w:r>
-        <w:t>desarrollo en algunos momentos conto con periodos de evaluación más prolongados debido a inconvenientes por parte del autor para acudir</w:t>
+        <w:t xml:space="preserve">desarrollo en algunos momentos conto con periodos de </w:t>
+      </w:r>
+      <w:r>
+        <w:t xml:space="preserve">revisión </w:t>
+      </w:r>
+      <w:r>
+        <w:t xml:space="preserve">más prolongados debido a inconvenientes </w:t>
+      </w:r>
+      <w:r>
+        <w:t xml:space="preserve">que surgieron </w:t>
+      </w:r>
+      <w:r>
+        <w:t>para acudir</w:t>
       </w:r>
       <w:r>
         <w:t xml:space="preserve"> a las visitas de evaluación</w:t>
+      </w:r>
+      <w:r>
+        <w:t xml:space="preserve"> y revisión</w:t>
       </w:r>
       <w:r>
         <w:t xml:space="preserve">. </w:t>
@@ -11824,7 +11854,10 @@
         </w:numPr>
       </w:pPr>
       <w:r>
-        <w:t>Un input solo puede tener una conexión asignada. Si se intenta conectar hacia un input que ya estaba previamente establecido, la conexión se realizará, pero, la anterior conexión se eliminara para dar paso a la nueva.</w:t>
+        <w:t xml:space="preserve">Un input solo puede tener una conexión asignada. Si se intenta conectar hacia un input que ya estaba previamente establecido, la conexión </w:t>
+      </w:r>
+      <w:r>
+        <w:t>no se realizará.</w:t>
       </w:r>
     </w:p>
     <w:p>
@@ -11876,31 +11909,34 @@
         <w:pStyle w:val="Ttulo4"/>
       </w:pPr>
       <w:r>
+        <w:t>Visor 3D</w:t>
+      </w:r>
+    </w:p>
+    <w:p>
+      <w:r>
+        <w:t xml:space="preserve">Se trata de un panel localizado en la parte lateral de la ventana. En </w:t>
+      </w:r>
+      <w:r>
+        <w:t xml:space="preserve">él </w:t>
+      </w:r>
+      <w:r>
+        <w:t xml:space="preserve">se ubica un visor </w:t>
+      </w:r>
+      <w:r>
+        <w:t xml:space="preserve">OpenGL  </w:t>
+      </w:r>
+      <w:r>
+        <w:t>con una escena</w:t>
+      </w:r>
+      <w:r>
+        <w:t xml:space="preserve"> 3D</w:t>
+      </w:r>
+      <w:r>
+        <w:t xml:space="preserve">. En esta escena se dibujara el resultado actual de las </w:t>
+      </w:r>
+      <w:r>
         <w:lastRenderedPageBreak/>
-        <w:t>Visor 3D</w:t>
-      </w:r>
-    </w:p>
-    <w:p>
-      <w:r>
-        <w:t xml:space="preserve">Se trata de un panel localizado en la parte lateral de la ventana. En </w:t>
-      </w:r>
-      <w:r>
-        <w:t xml:space="preserve">él </w:t>
-      </w:r>
-      <w:r>
-        <w:t xml:space="preserve">se ubica un visor </w:t>
-      </w:r>
-      <w:r>
-        <w:t xml:space="preserve">OpenGL  </w:t>
-      </w:r>
-      <w:r>
-        <w:t>con una escena</w:t>
-      </w:r>
-      <w:r>
-        <w:t xml:space="preserve"> 3D</w:t>
-      </w:r>
-      <w:r>
-        <w:t xml:space="preserve">. En esta escena se dibujara el resultado actual de las distintas operaciones por las que </w:t>
+        <w:t xml:space="preserve">distintas operaciones por las que </w:t>
       </w:r>
       <w:r>
         <w:t>está</w:t>
@@ -12012,24 +12048,24 @@
     <w:p>
       <w:commentRangeStart w:id="37"/>
       <w:r>
+        <w:t>Desde el visor 3D, el usuario podrá tener control de la cámara de la escena mediante las teclas y botones:</w:t>
+      </w:r>
+      <w:commentRangeEnd w:id="37"/>
+      <w:r>
+        <w:rPr>
+          <w:rStyle w:val="Refdecomentario"/>
+        </w:rPr>
+        <w:commentReference w:id="37"/>
+      </w:r>
+    </w:p>
+    <w:p>
+      <w:pPr>
+        <w:rPr>
+          <w:rFonts w:ascii="Times New Roman" w:hAnsi="Times New Roman" w:cs="Times New Roman"/>
+        </w:rPr>
+      </w:pPr>
+      <w:r>
         <w:lastRenderedPageBreak/>
-        <w:t>Desde el visor 3D, el usuario podrá tener control de la cámara de la escena mediante las teclas y botones:</w:t>
-      </w:r>
-      <w:commentRangeEnd w:id="37"/>
-      <w:r>
-        <w:rPr>
-          <w:rStyle w:val="Refdecomentario"/>
-        </w:rPr>
-        <w:commentReference w:id="37"/>
-      </w:r>
-    </w:p>
-    <w:p>
-      <w:pPr>
-        <w:rPr>
-          <w:rFonts w:ascii="Times New Roman" w:hAnsi="Times New Roman" w:cs="Times New Roman"/>
-        </w:rPr>
-      </w:pPr>
-      <w:r>
         <w:t>Para crear un nuevo nodo se ha de dar clic derecho sobre un espacio vacío en el editor de nodos, en ese momento un menú contextual con los nuevos nodos se desplegar</w:t>
       </w:r>
       <w:r>
@@ -12153,196 +12189,3414 @@
         <w:t xml:space="preserve"> por PC</w:t>
       </w:r>
     </w:p>
+    <w:p/>
     <w:p>
       <w:pPr>
         <w:ind w:firstLine="708"/>
       </w:pPr>
       <w:r>
-        <w:t>Este trabajo pretende construir un modelo de iluminación alimentable por los datos que el usuario genere y se pase como parámetros a</w:t>
-      </w:r>
-      <w:r>
-        <w:t>l</w:t>
-      </w:r>
-      <w:r>
-        <w:t xml:space="preserve"> modelo. </w:t>
-      </w:r>
-      <w:r>
-        <w:t>Debido a esto</w:t>
+        <w:t xml:space="preserve">Este trabajo pretende construir un </w:t>
+      </w:r>
+      <w:r>
+        <w:t xml:space="preserve">no muy complejo </w:t>
+      </w:r>
+      <w:r>
+        <w:t xml:space="preserve">modelo de iluminación </w:t>
+      </w:r>
+      <w:r>
+        <w:t xml:space="preserve">fácilmente </w:t>
+      </w:r>
+      <w:r>
+        <w:t>alimentable por los datos que el usuario genere</w:t>
+      </w:r>
+      <w:r>
+        <w:t xml:space="preserve">, datos </w:t>
+      </w:r>
+      <w:r>
+        <w:t xml:space="preserve">que </w:t>
+      </w:r>
+      <w:r>
+        <w:t>finalmente serán los que se le pasen al modelo como</w:t>
+      </w:r>
+      <w:r>
+        <w:t xml:space="preserve"> parámetros</w:t>
+      </w:r>
+      <w:r>
+        <w:t xml:space="preserve"> a </w:t>
+      </w:r>
+      <w:r>
+        <w:t xml:space="preserve">del </w:t>
+      </w:r>
+      <w:r>
+        <w:t xml:space="preserve"> </w:t>
+      </w:r>
+      <w:r>
+        <w:t>mismo</w:t>
+      </w:r>
+      <w:r>
+        <w:t>.</w:t>
+      </w:r>
+      <w:r>
+        <w:t xml:space="preserve"> </w:t>
+      </w:r>
+      <w:r>
+        <w:t xml:space="preserve"> </w:t>
+      </w:r>
+    </w:p>
+    <w:p>
+      <w:pPr>
+        <w:ind w:firstLine="708"/>
+      </w:pPr>
+      <w:r>
+        <w:t xml:space="preserve">A continuación se hará un análisis a grandes </w:t>
+      </w:r>
+      <w:r>
+        <w:t>rasgos</w:t>
+      </w:r>
+      <w:r>
+        <w:t xml:space="preserve"> de los fundamentos teóricos y técnicos necesarios para entender la consecución de un sistema de dibujado 3D en tiempo real.</w:t>
+      </w:r>
+    </w:p>
+    <w:p>
+      <w:pPr>
+        <w:ind w:firstLine="708"/>
+      </w:pPr>
+    </w:p>
+    <w:p>
+      <w:pPr>
+        <w:pStyle w:val="Ttulo4"/>
+      </w:pPr>
+      <w:r>
+        <w:t>Fenómeno</w:t>
+      </w:r>
+      <w:r>
+        <w:t xml:space="preserve"> Visual</w:t>
+      </w:r>
+    </w:p>
+    <w:p>
+      <w:pPr>
+        <w:ind w:firstLine="708"/>
+      </w:pPr>
+      <w:r>
+        <w:t xml:space="preserve">Cuando se estudia el dibujado por ordenador </w:t>
+      </w:r>
+      <w:r>
+        <w:t xml:space="preserve">es útil </w:t>
+      </w:r>
+      <w:r>
+        <w:t>primero e</w:t>
+      </w:r>
+      <w:r>
+        <w:t xml:space="preserve">ntender algunos comportamientos que caracterizan las imágenes que percibimos </w:t>
+      </w:r>
+      <w:r>
+        <w:t xml:space="preserve">del mundo real </w:t>
+      </w:r>
+      <w:r>
+        <w:t>y su posterior técnica para simularla en sistemas computacionales</w:t>
+      </w:r>
+      <w:r>
+        <w:t>.</w:t>
+      </w:r>
+      <w:r>
+        <w:t xml:space="preserve"> </w:t>
+      </w:r>
+    </w:p>
+    <w:p>
+      <w:pPr>
+        <w:ind w:firstLine="708"/>
+      </w:pPr>
+      <w:r>
+        <w:t xml:space="preserve"> </w:t>
+      </w:r>
+      <w:r>
+        <w:t>“Like so many challenges in computer science, a great place to start is by investigating how nature Works”</w:t>
+      </w:r>
+      <w:r>
+        <w:t>.</w:t>
+      </w:r>
+    </w:p>
+    <w:p>
+      <w:pPr>
+        <w:ind w:firstLine="708"/>
+        <w:rPr>
+          <w:u w:val="single"/>
+        </w:rPr>
+      </w:pPr>
+      <w:r>
+        <w:t>3D Math primer – Pag 345.</w:t>
+      </w:r>
+    </w:p>
+    <w:p>
+      <w:pPr>
+        <w:ind w:firstLine="708"/>
+      </w:pPr>
+      <w:r>
+        <w:lastRenderedPageBreak/>
+        <w:t xml:space="preserve">En primera instancia la luz es un fenómeno físico, que se puede estudiar como una onda que se mueve en el espacio, o bien, se puede entender como un cuerpo minúsculo que viaja a gran velocidad en línea receta llamado Fotón. </w:t>
+      </w:r>
+    </w:p>
+    <w:p>
+      <w:pPr>
+        <w:ind w:firstLine="708"/>
+      </w:pPr>
+      <w:r>
+        <w:t>La luz es emitida por un cuerpo como el sol o las luces artificiales que encontramos en nuestro entorno. Esta luz interactúa con objetos,</w:t>
+      </w:r>
+      <w:r>
+        <w:t xml:space="preserve"> una</w:t>
+      </w:r>
+      <w:r>
+        <w:t xml:space="preserve"> parte de dicha luz es absorbida y </w:t>
+      </w:r>
+      <w:r>
+        <w:t xml:space="preserve">otra </w:t>
+      </w:r>
+      <w:r>
+        <w:t xml:space="preserve">parte es </w:t>
+      </w:r>
+      <w:r>
+        <w:t xml:space="preserve">dispersada. Son estos dos fenómenos los que alteran el aspecto de un objeto cuando son recogidos por un sensor, bien sea el ojo humano, </w:t>
+      </w:r>
+      <w:r>
+        <w:t xml:space="preserve">una </w:t>
+      </w:r>
+      <w:r>
+        <w:t>cámara fotográfica, un sensor eléctrico etc.</w:t>
+      </w:r>
+      <w:r>
+        <w:t xml:space="preserve"> </w:t>
+      </w:r>
+    </w:p>
+    <w:p>
+      <w:pPr>
+        <w:ind w:firstLine="708"/>
+      </w:pPr>
+      <w:r>
+        <w:t>La cantidad de luz dispersada junto con la cantidad de luz absorbida son el resultado dela interacción física que tiene el material con el rayo de luz en definitiva, y quien por lo tanto es capaz de determinar el aspecto de las superficies. En pocas palabras, la cantidad de luz reflejada y absorbida dotan a una superficie de un aspecto visual determinado. Este comportamiento podría ser modelado generando un conjunto de propiedades que determinan eventualmente la forma en que se manejan las superficies bajo una fuente de luz, a este conjunto de propiedades podemos llamarla a este punto</w:t>
       </w:r>
       <w:r>
         <w:t>,</w:t>
       </w:r>
       <w:r>
-        <w:t xml:space="preserve"> se ha visto que lo más conveniente sea que continuación  se haga</w:t>
-      </w:r>
-      <w:r>
-        <w:t xml:space="preserve"> una breve explicación sobre el marco teórico, físico, y tecnológico sobre el cual se fundamenta este trabajo.</w:t>
+        <w:t xml:space="preserve"> </w:t>
+      </w:r>
+      <w:r>
+        <w:rPr>
+          <w:b/>
+        </w:rPr>
+        <w:t xml:space="preserve">Material. </w:t>
+      </w:r>
+      <w:r>
+        <w:rPr>
+          <w:b/>
+        </w:rPr>
+        <w:t xml:space="preserve"> </w:t>
+      </w:r>
+      <w:r>
+        <w:t xml:space="preserve">Más adelante hablaremos </w:t>
+      </w:r>
+      <w:r>
+        <w:t>en profundidad</w:t>
+      </w:r>
+      <w:r>
+        <w:t xml:space="preserve"> de los materiales.</w:t>
+      </w:r>
+    </w:p>
+    <w:p>
+      <w:pPr>
+        <w:rPr>
+          <w:rStyle w:val="Ttulo6Car"/>
+        </w:rPr>
+      </w:pPr>
+      <w:commentRangeStart w:id="43"/>
+      <w:r>
+        <w:rPr>
+          <w:rStyle w:val="Ttulo5Car"/>
+        </w:rPr>
+        <w:t>Radiometría</w:t>
+      </w:r>
+      <w:r>
+        <w:rPr>
+          <w:rStyle w:val="Ttulo5Car"/>
+        </w:rPr>
+        <w:t xml:space="preserve"> y </w:t>
+      </w:r>
+      <w:r>
+        <w:rPr>
+          <w:rStyle w:val="Ttulo5Car"/>
+        </w:rPr>
+        <w:t>Colorimetría</w:t>
+      </w:r>
+      <w:r>
+        <w:rPr>
+          <w:rStyle w:val="Ttulo6Car"/>
+        </w:rPr>
+        <w:t>.</w:t>
+      </w:r>
+      <w:commentRangeEnd w:id="43"/>
+      <w:r>
+        <w:rPr>
+          <w:rStyle w:val="Ttulo6Car"/>
+        </w:rPr>
+        <w:commentReference w:id="43"/>
+      </w:r>
+    </w:p>
+    <w:p>
+      <w:r>
+        <w:t>Cabe valorar a este punto la importancia de hacer un análisis sobre la radiometría y la colorimetría.  Si bien son dos conceptos que pueden resultar ajenos a la informática y a los gráficos, son fuentes importantes de estudio en términos de medir y modelar el comportamiento de la luz y su percepción sobre nuestros ojos, pues ofrecen valiosas herramientas que facilitan su entendimiento.</w:t>
+      </w:r>
+    </w:p>
+    <w:p>
+      <w:r>
+        <w:t>“</w:t>
+      </w:r>
+      <w:r>
+        <w:t>La radiometría es la ciencia que estudia la medición de la radiación electromagnética. Su campo abarca las longitudes de onda del espectro electromagnético (frecuencias entre 3x10</w:t>
+      </w:r>
+      <w:r>
+        <w:rPr>
+          <w:vertAlign w:val="superscript"/>
+        </w:rPr>
+        <w:t>11</w:t>
+      </w:r>
+      <w:r>
+        <w:t xml:space="preserve"> y 3x10</w:t>
+      </w:r>
+      <w:r>
+        <w:rPr>
+          <w:vertAlign w:val="superscript"/>
+        </w:rPr>
+        <w:t xml:space="preserve">16 </w:t>
+      </w:r>
+      <w:r>
+        <w:t>Hz), al contrario de la fotometría que solo se ocupa de la parte visible del espectro, es decir, la que puede percibir el ojo humano.</w:t>
+      </w:r>
+      <w:r>
+        <w:t>”</w:t>
+      </w:r>
+      <w:r>
+        <w:t xml:space="preserve"> </w:t>
+      </w:r>
+      <w:r>
+        <w:rPr>
+          <w:highlight w:val="yellow"/>
+        </w:rPr>
+        <w:t>(Wikipedia</w:t>
+      </w:r>
+      <w:r>
+        <w:t>)</w:t>
+      </w:r>
+    </w:p>
+    <w:p>
+      <w:r>
+        <w:t xml:space="preserve">El concepto popular que todos tenemos sobre el color es que este es una combinación de en alguna medida la luz  roja, verde y azul (RGB). No obstante, este concepto no es del todo correcto, pues bien, la luz puede tomar cualquier frecuencia en el ancho de </w:t>
+      </w:r>
+      <w:r>
+        <w:lastRenderedPageBreak/>
+        <w:t xml:space="preserve">banda del espectro visible, o una combinación de ellas. El color es un fenómeno de percepción humana y no es lo mismo que una frecuencia. </w:t>
+      </w:r>
+      <w:r>
+        <w:t xml:space="preserve">De hecho diferentes frecuencias de luz  pueden ser percibidas como diferentes colores, a este fenómeno se le conoce como </w:t>
+      </w:r>
+      <w:r>
+        <w:rPr>
+          <w:i/>
+        </w:rPr>
+        <w:t xml:space="preserve">metamers. </w:t>
+      </w:r>
+      <w:r>
+        <w:rPr>
+          <w:i/>
+          <w:highlight w:val="yellow"/>
+        </w:rPr>
+        <w:t>(3D Math Primer pag 353)</w:t>
+      </w:r>
+      <w:r>
+        <w:rPr>
+          <w:highlight w:val="yellow"/>
+        </w:rPr>
+        <w:t>.</w:t>
+      </w:r>
+    </w:p>
+    <w:p>
+      <w:r>
+        <w:t>“La colorimetría es la ciencia que estudia la medida de los colores y que desarrolla métodos para la cuantificación del color, es decir, obtener valores numéricos del color.”</w:t>
+      </w:r>
+    </w:p>
+    <w:p>
+      <w:r>
+        <w:t>(Wikipedia)</w:t>
+      </w:r>
+    </w:p>
+    <w:p>
+      <w:r>
+        <w:t xml:space="preserve">La colorimetría se encarga de proporcionar métodos para la clasificación y la reproducción de los colores.  Los distintos sistemas de interpretación del color son llamados </w:t>
+      </w:r>
+      <w:r>
+        <w:rPr>
+          <w:b/>
+        </w:rPr>
+        <w:t>espacios de color</w:t>
+      </w:r>
+      <w:r>
+        <w:t>. La reproducción un color</w:t>
+      </w:r>
+      <w:r>
+        <w:t xml:space="preserve"> depende en gran medida al dispositivo sobre el cual se quiere reproducir y  al espacio de color.</w:t>
+      </w:r>
+      <w:r>
+        <w:br/>
+      </w:r>
+      <w:r>
+        <w:t xml:space="preserve">Para describir la distribución espectral de la luz hace falta una función continua. Sin embargo </w:t>
+      </w:r>
+      <w:r>
+        <w:t xml:space="preserve">para </w:t>
+      </w:r>
+      <w:r>
+        <w:t>la percepción humana de la luz es suficiente con los tres números R,</w:t>
+      </w:r>
+      <w:r>
+        <w:t xml:space="preserve"> </w:t>
+      </w:r>
+      <w:r>
+        <w:t>G y B.</w:t>
+      </w:r>
+      <w:r>
+        <w:rPr>
+          <w:i/>
+          <w:highlight w:val="yellow"/>
+        </w:rPr>
+        <w:t xml:space="preserve"> </w:t>
+      </w:r>
+      <w:r>
+        <w:rPr>
+          <w:i/>
+          <w:highlight w:val="yellow"/>
+        </w:rPr>
+        <w:t>(3D Math Primer pag 353)</w:t>
+      </w:r>
+      <w:r>
+        <w:rPr>
+          <w:highlight w:val="yellow"/>
+        </w:rPr>
+        <w:t>.</w:t>
+      </w:r>
+    </w:p>
+    <w:p>
+      <w:commentRangeStart w:id="44"/>
+      <w:r>
+        <w:t xml:space="preserve">Existen varios espacios de color, y no necesariamente </w:t>
+      </w:r>
+      <w:r>
+        <w:t xml:space="preserve">el RGB es el mejor, pero por varios motivos resulta el más convenientes es campos como la informática y los gráficos. </w:t>
+      </w:r>
+      <w:r>
+        <w:t>Principalmente el espacio RGB saca ventaja en el hecho de que la mayoría de dispositivos de visualización hoy por hoy están basados en este estándar.</w:t>
+      </w:r>
+    </w:p>
+    <w:p>
+      <w:r>
+        <w:t xml:space="preserve">Al final del día lo que interesa es el poder medir la intensidad de la luz en términos de la radiometría. </w:t>
+      </w:r>
+      <w:r>
+        <w:t>Así</w:t>
+      </w:r>
+      <w:r>
+        <w:t xml:space="preserve"> el primer término en entrar a escena es la </w:t>
+      </w:r>
+      <w:r>
+        <w:rPr>
+          <w:b/>
+        </w:rPr>
+        <w:t xml:space="preserve">energía radiante </w:t>
+      </w:r>
+      <w:r>
+        <w:t>(</w:t>
+      </w:r>
+      <w:r>
+        <w:rPr>
+          <w:i/>
+        </w:rPr>
+        <w:t>radian enery</w:t>
+      </w:r>
+      <w:r>
+        <w:t>) que no es más ni menos que la energía electromagnética</w:t>
+      </w:r>
+      <w:r>
+        <w:t xml:space="preserve"> en radiometría</w:t>
+      </w:r>
+      <w:r>
+        <w:t xml:space="preserve">. Sus unidad en el SI es el </w:t>
+      </w:r>
+      <w:r>
+        <w:rPr>
+          <w:i/>
+        </w:rPr>
+        <w:t xml:space="preserve">joule </w:t>
+      </w:r>
+      <w:r>
+        <w:t>(J)</w:t>
+      </w:r>
+      <w:r>
+        <w:t xml:space="preserve">.  </w:t>
+      </w:r>
+      <w:r>
+        <w:t>Además</w:t>
+      </w:r>
+      <w:r>
+        <w:t xml:space="preserve"> interesa conocer la medida para cantidad de energía por unidad de tiempo, es decir la potencia. En el SI, la potencia viene dada por </w:t>
+      </w:r>
+      <w:r>
+        <w:rPr>
+          <w:i/>
+        </w:rPr>
+        <w:t>watt</w:t>
+      </w:r>
+      <w:r>
+        <w:t xml:space="preserve"> que es un </w:t>
+      </w:r>
+      <w:r>
+        <w:rPr>
+          <w:i/>
+        </w:rPr>
+        <w:t>joule</w:t>
+      </w:r>
+      <w:r>
+        <w:t xml:space="preserve"> por segundo (1 W = 1 J/s).</w:t>
+      </w:r>
+      <w:r>
+        <w:t xml:space="preserve"> La potencia en energía electromagnética es llamada </w:t>
+      </w:r>
+      <w:r>
+        <w:rPr>
+          <w:b/>
+        </w:rPr>
+        <w:t xml:space="preserve">flujo radiante </w:t>
+      </w:r>
+      <w:r>
+        <w:t>(</w:t>
+      </w:r>
+      <w:r>
+        <w:rPr>
+          <w:i/>
+        </w:rPr>
+        <w:t>radiant flux</w:t>
+      </w:r>
+      <w:r>
+        <w:t>)</w:t>
+      </w:r>
+      <w:commentRangeEnd w:id="44"/>
+      <w:r>
+        <w:rPr>
+          <w:rStyle w:val="Refdecomentario"/>
+        </w:rPr>
+        <w:commentReference w:id="44"/>
+      </w:r>
+      <w:r>
+        <w:t>. De esta forma el flujo radiante mide la cantidad de energía que incide, emite o fluye sobre una</w:t>
+      </w:r>
+      <w:r>
+        <w:t xml:space="preserve"> superficie. Por otro lado si consideramos una superficie de 2 m</w:t>
+      </w:r>
+      <w:r>
+        <w:rPr>
+          <w:vertAlign w:val="superscript"/>
+        </w:rPr>
+        <w:t>2</w:t>
+      </w:r>
+      <w:r>
+        <w:rPr>
+          <w:vertAlign w:val="superscript"/>
+        </w:rPr>
+        <w:t xml:space="preserve"> </w:t>
+      </w:r>
+      <w:r>
+        <w:t>que emite una cierta cantidad de flujo radiante y otra superficie de 20 m</w:t>
+      </w:r>
+      <w:r>
+        <w:rPr>
+          <w:vertAlign w:val="superscript"/>
+        </w:rPr>
+        <w:t>2</w:t>
+      </w:r>
+      <w:r>
+        <w:t xml:space="preserve"> emitiendo la misma cantidad, la superficie con menos área va a parecer mucho más brillante que la de mayor. La densidad de energía </w:t>
+      </w:r>
+      <w:r>
+        <w:t xml:space="preserve">por unidad de área </w:t>
+      </w:r>
+      <w:r>
+        <w:t xml:space="preserve">es </w:t>
+      </w:r>
+      <w:r>
+        <w:lastRenderedPageBreak/>
+        <w:t xml:space="preserve">también conocida como </w:t>
+      </w:r>
+      <w:r>
+        <w:rPr>
+          <w:b/>
+        </w:rPr>
+        <w:t xml:space="preserve">radiosity </w:t>
+      </w:r>
+      <w:r>
+        <w:t xml:space="preserve">cuyas unidades en el SI son el W/m. </w:t>
+      </w:r>
+      <w:r>
+        <w:t xml:space="preserve"> En ocasiones el termino radiosity puede cambiar en función de la dirección del rayo de luz, así pues, si el rayo está incidiendo sobre la superficie es usado el termino </w:t>
+      </w:r>
+      <w:r>
+        <w:rPr>
+          <w:b/>
+        </w:rPr>
+        <w:t>irradiancia</w:t>
+      </w:r>
+      <w:r>
+        <w:t xml:space="preserve"> (</w:t>
+      </w:r>
+      <w:r>
+        <w:rPr>
+          <w:i/>
+        </w:rPr>
+        <w:t>irradiance</w:t>
+      </w:r>
+      <w:r>
+        <w:rPr>
+          <w:i/>
+        </w:rPr>
+        <w:t>)</w:t>
+      </w:r>
+      <w:r>
+        <w:t xml:space="preserve">, si el rayo </w:t>
+      </w:r>
+      <w:r>
+        <w:t>está</w:t>
+      </w:r>
+      <w:r>
+        <w:t xml:space="preserve"> siendo emitido </w:t>
+      </w:r>
+      <w:r>
+        <w:t>por</w:t>
+      </w:r>
+      <w:r>
+        <w:t xml:space="preserve"> la </w:t>
+      </w:r>
+      <w:r>
+        <w:t>superficie</w:t>
+      </w:r>
+      <w:r>
+        <w:t xml:space="preserve"> el término usado es </w:t>
+      </w:r>
+      <w:r>
+        <w:rPr>
+          <w:i/>
+        </w:rPr>
+        <w:t>exitance</w:t>
+      </w:r>
+      <w:r>
+        <w:t xml:space="preserve"> o </w:t>
+      </w:r>
+      <w:r>
+        <w:t xml:space="preserve"> </w:t>
+      </w:r>
+      <w:r>
+        <w:rPr>
+          <w:b/>
+        </w:rPr>
+        <w:t>emitancia radiante</w:t>
+      </w:r>
+      <w:r>
+        <w:t xml:space="preserve"> (</w:t>
+      </w:r>
+      <w:r>
+        <w:rPr>
+          <w:i/>
+        </w:rPr>
+        <w:t>radiant emittance</w:t>
+      </w:r>
+      <w:r>
+        <w:rPr>
+          <w:i/>
+        </w:rPr>
+        <w:t>)</w:t>
+      </w:r>
+      <w:r>
+        <w:rPr>
+          <w:i/>
+        </w:rPr>
+        <w:t xml:space="preserve"> </w:t>
+      </w:r>
+      <w:r>
+        <w:t xml:space="preserve">y </w:t>
+      </w:r>
+      <w:r>
+        <w:t>por otro lado</w:t>
+      </w:r>
+      <w:r>
+        <w:t xml:space="preserve"> si el rayo está dejando la superficie (después de una reflexión p. ej.) se usa el termino radiosity.</w:t>
+      </w:r>
+    </w:p>
+    <w:p>
+      <w:r>
+        <w:t xml:space="preserve">Para medir la cantidad el brillo de un rayo de luz (lo cual es </w:t>
+      </w:r>
+      <w:r>
+        <w:t xml:space="preserve">importante a la hora de construir un modelo físico) se debe medir la cantidad flujo por unidad de </w:t>
+      </w:r>
+      <w:r>
+        <w:t>área</w:t>
+      </w:r>
+      <w:r>
+        <w:t xml:space="preserve"> proyectada</w:t>
+      </w:r>
+      <w:r>
+        <w:t xml:space="preserve">. El término usado es </w:t>
+      </w:r>
+      <w:r>
+        <w:rPr>
+          <w:b/>
+        </w:rPr>
+        <w:t>radiancia</w:t>
+      </w:r>
+      <w:r>
+        <w:rPr>
+          <w:b/>
+        </w:rPr>
+        <w:t xml:space="preserve"> </w:t>
+      </w:r>
+      <w:r>
+        <w:t>(</w:t>
+      </w:r>
+      <w:r>
+        <w:rPr>
+          <w:i/>
+        </w:rPr>
+        <w:t>radiance</w:t>
+      </w:r>
+      <w:r>
+        <w:t>).</w:t>
+      </w:r>
+    </w:p>
+    <w:tbl>
+      <w:tblPr>
+        <w:tblW w:w="8940" w:type="dxa"/>
+        <w:tblBorders>
+          <w:top w:val="single" w:sz="6" w:space="0" w:color="AAAAAA"/>
+          <w:left w:val="single" w:sz="6" w:space="0" w:color="AAAAAA"/>
+          <w:bottom w:val="single" w:sz="6" w:space="0" w:color="AAAAAA"/>
+          <w:right w:val="single" w:sz="6" w:space="0" w:color="AAAAAA"/>
+        </w:tblBorders>
+        <w:shd w:val="clear" w:color="auto" w:fill="F9F9F9"/>
+        <w:tblCellMar>
+          <w:top w:w="15" w:type="dxa"/>
+          <w:left w:w="15" w:type="dxa"/>
+          <w:bottom w:w="15" w:type="dxa"/>
+          <w:right w:w="15" w:type="dxa"/>
+        </w:tblCellMar>
+        <w:tblLook w:val="04A0" w:firstRow="1" w:lastRow="0" w:firstColumn="1" w:lastColumn="0" w:noHBand="0" w:noVBand="1"/>
+      </w:tblPr>
+      <w:tblGrid>
+        <w:gridCol w:w="1150"/>
+        <w:gridCol w:w="981"/>
+        <w:gridCol w:w="3266"/>
+        <w:gridCol w:w="1614"/>
+        <w:gridCol w:w="1929"/>
+      </w:tblGrid>
+      <w:tr>
+        <w:trPr>
+          <w:trHeight w:val="234"/>
+        </w:trPr>
+        <w:tc>
+          <w:tcPr>
+            <w:tcW w:w="0" w:type="auto"/>
+            <w:gridSpan w:val="5"/>
+            <w:tcBorders>
+              <w:top w:val="nil"/>
+              <w:left w:val="nil"/>
+              <w:bottom w:val="nil"/>
+              <w:right w:val="nil"/>
+            </w:tcBorders>
+            <w:shd w:val="clear" w:color="auto" w:fill="F2F2F2"/>
+            <w:tcMar>
+              <w:top w:w="48" w:type="dxa"/>
+              <w:left w:w="96" w:type="dxa"/>
+              <w:bottom w:w="48" w:type="dxa"/>
+              <w:right w:w="96" w:type="dxa"/>
+            </w:tcMar>
+            <w:vAlign w:val="center"/>
+            <w:hideMark/>
+          </w:tcPr>
+          <w:p>
+            <w:pPr>
+              <w:spacing w:after="0" w:line="240" w:lineRule="auto"/>
+              <w:jc w:val="center"/>
+              <w:rPr>
+                <w:rFonts w:ascii="Arial" w:eastAsia="Times New Roman" w:hAnsi="Arial" w:cs="Arial"/>
+                <w:b/>
+                <w:bCs/>
+                <w:color w:val="222A35" w:themeColor="text2" w:themeShade="80"/>
+                <w:sz w:val="24"/>
+                <w:szCs w:val="24"/>
+                <w:lang w:eastAsia="es-ES"/>
+              </w:rPr>
+            </w:pPr>
+            <w:r>
+              <w:rPr>
+                <w:rFonts w:ascii="Arial" w:eastAsia="Times New Roman" w:hAnsi="Arial" w:cs="Arial"/>
+                <w:b/>
+                <w:bCs/>
+                <w:color w:val="222A35" w:themeColor="text2" w:themeShade="80"/>
+                <w:sz w:val="24"/>
+                <w:szCs w:val="24"/>
+                <w:lang w:eastAsia="es-ES"/>
+              </w:rPr>
+              <w:t>Unidades del SI utilizadas en radiometría</w:t>
+            </w:r>
+          </w:p>
+        </w:tc>
+      </w:tr>
+      <w:tr>
+        <w:trPr>
+          <w:trHeight w:val="382"/>
+        </w:trPr>
+        <w:tc>
+          <w:tcPr>
+            <w:tcW w:w="0" w:type="auto"/>
+            <w:tcBorders>
+              <w:top w:val="single" w:sz="6" w:space="0" w:color="AAAAAA"/>
+              <w:left w:val="single" w:sz="6" w:space="0" w:color="AAAAAA"/>
+              <w:bottom w:val="single" w:sz="6" w:space="0" w:color="AAAAAA"/>
+              <w:right w:val="single" w:sz="6" w:space="0" w:color="AAAAAA"/>
+            </w:tcBorders>
+            <w:shd w:val="clear" w:color="auto" w:fill="F2F2F2"/>
+            <w:tcMar>
+              <w:top w:w="48" w:type="dxa"/>
+              <w:left w:w="96" w:type="dxa"/>
+              <w:bottom w:w="48" w:type="dxa"/>
+              <w:right w:w="96" w:type="dxa"/>
+            </w:tcMar>
+            <w:vAlign w:val="center"/>
+            <w:hideMark/>
+          </w:tcPr>
+          <w:p>
+            <w:pPr>
+              <w:spacing w:after="0" w:line="240" w:lineRule="auto"/>
+              <w:jc w:val="center"/>
+              <w:rPr>
+                <w:rFonts w:ascii="Arial" w:eastAsia="Times New Roman" w:hAnsi="Arial" w:cs="Arial"/>
+                <w:b/>
+                <w:bCs/>
+                <w:color w:val="222A35" w:themeColor="text2" w:themeShade="80"/>
+                <w:sz w:val="20"/>
+                <w:szCs w:val="20"/>
+                <w:lang w:eastAsia="es-ES"/>
+              </w:rPr>
+            </w:pPr>
+            <w:r>
+              <w:rPr>
+                <w:rFonts w:ascii="Arial" w:eastAsia="Times New Roman" w:hAnsi="Arial" w:cs="Arial"/>
+                <w:b/>
+                <w:bCs/>
+                <w:color w:val="222A35" w:themeColor="text2" w:themeShade="80"/>
+                <w:sz w:val="20"/>
+                <w:szCs w:val="20"/>
+                <w:lang w:eastAsia="es-ES"/>
+              </w:rPr>
+              <w:t>Magnitud física</w:t>
+            </w:r>
+          </w:p>
+        </w:tc>
+        <w:tc>
+          <w:tcPr>
+            <w:tcW w:w="0" w:type="auto"/>
+            <w:tcBorders>
+              <w:top w:val="single" w:sz="6" w:space="0" w:color="AAAAAA"/>
+              <w:left w:val="single" w:sz="6" w:space="0" w:color="AAAAAA"/>
+              <w:bottom w:val="single" w:sz="6" w:space="0" w:color="AAAAAA"/>
+              <w:right w:val="single" w:sz="6" w:space="0" w:color="AAAAAA"/>
+            </w:tcBorders>
+            <w:shd w:val="clear" w:color="auto" w:fill="F2F2F2"/>
+            <w:tcMar>
+              <w:top w:w="48" w:type="dxa"/>
+              <w:left w:w="96" w:type="dxa"/>
+              <w:bottom w:w="48" w:type="dxa"/>
+              <w:right w:w="96" w:type="dxa"/>
+            </w:tcMar>
+            <w:vAlign w:val="center"/>
+            <w:hideMark/>
+          </w:tcPr>
+          <w:p>
+            <w:pPr>
+              <w:spacing w:after="0" w:line="240" w:lineRule="auto"/>
+              <w:jc w:val="center"/>
+              <w:rPr>
+                <w:rFonts w:ascii="Arial" w:eastAsia="Times New Roman" w:hAnsi="Arial" w:cs="Arial"/>
+                <w:b/>
+                <w:bCs/>
+                <w:color w:val="222A35" w:themeColor="text2" w:themeShade="80"/>
+                <w:sz w:val="20"/>
+                <w:szCs w:val="20"/>
+                <w:lang w:eastAsia="es-ES"/>
+              </w:rPr>
+            </w:pPr>
+            <w:r>
+              <w:rPr>
+                <w:rFonts w:ascii="Arial" w:eastAsia="Times New Roman" w:hAnsi="Arial" w:cs="Arial"/>
+                <w:b/>
+                <w:bCs/>
+                <w:color w:val="222A35" w:themeColor="text2" w:themeShade="80"/>
+                <w:sz w:val="20"/>
+                <w:szCs w:val="20"/>
+                <w:lang w:eastAsia="es-ES"/>
+              </w:rPr>
+              <w:t>Símbolo</w:t>
+            </w:r>
+          </w:p>
+        </w:tc>
+        <w:tc>
+          <w:tcPr>
+            <w:tcW w:w="0" w:type="auto"/>
+            <w:tcBorders>
+              <w:top w:val="single" w:sz="6" w:space="0" w:color="AAAAAA"/>
+              <w:left w:val="single" w:sz="6" w:space="0" w:color="AAAAAA"/>
+              <w:bottom w:val="single" w:sz="6" w:space="0" w:color="AAAAAA"/>
+              <w:right w:val="single" w:sz="6" w:space="0" w:color="AAAAAA"/>
+            </w:tcBorders>
+            <w:shd w:val="clear" w:color="auto" w:fill="F2F2F2"/>
+            <w:tcMar>
+              <w:top w:w="48" w:type="dxa"/>
+              <w:left w:w="96" w:type="dxa"/>
+              <w:bottom w:w="48" w:type="dxa"/>
+              <w:right w:w="96" w:type="dxa"/>
+            </w:tcMar>
+            <w:vAlign w:val="center"/>
+            <w:hideMark/>
+          </w:tcPr>
+          <w:p>
+            <w:pPr>
+              <w:spacing w:after="0" w:line="240" w:lineRule="auto"/>
+              <w:jc w:val="center"/>
+              <w:rPr>
+                <w:rFonts w:ascii="Arial" w:eastAsia="Times New Roman" w:hAnsi="Arial" w:cs="Arial"/>
+                <w:b/>
+                <w:bCs/>
+                <w:color w:val="222A35" w:themeColor="text2" w:themeShade="80"/>
+                <w:sz w:val="20"/>
+                <w:szCs w:val="20"/>
+                <w:lang w:eastAsia="es-ES"/>
+              </w:rPr>
+            </w:pPr>
+            <w:r>
+              <w:rPr>
+                <w:rFonts w:ascii="Arial" w:eastAsia="Times New Roman" w:hAnsi="Arial" w:cs="Arial"/>
+                <w:b/>
+                <w:bCs/>
+                <w:color w:val="222A35" w:themeColor="text2" w:themeShade="80"/>
+                <w:sz w:val="20"/>
+                <w:szCs w:val="20"/>
+                <w:lang w:eastAsia="es-ES"/>
+              </w:rPr>
+              <w:t>Unidad del SI</w:t>
+            </w:r>
+          </w:p>
+        </w:tc>
+        <w:tc>
+          <w:tcPr>
+            <w:tcW w:w="0" w:type="auto"/>
+            <w:tcBorders>
+              <w:top w:val="single" w:sz="6" w:space="0" w:color="AAAAAA"/>
+              <w:left w:val="single" w:sz="6" w:space="0" w:color="AAAAAA"/>
+              <w:bottom w:val="single" w:sz="6" w:space="0" w:color="AAAAAA"/>
+              <w:right w:val="single" w:sz="6" w:space="0" w:color="AAAAAA"/>
+            </w:tcBorders>
+            <w:shd w:val="clear" w:color="auto" w:fill="F2F2F2"/>
+            <w:tcMar>
+              <w:top w:w="48" w:type="dxa"/>
+              <w:left w:w="96" w:type="dxa"/>
+              <w:bottom w:w="48" w:type="dxa"/>
+              <w:right w:w="96" w:type="dxa"/>
+            </w:tcMar>
+            <w:vAlign w:val="center"/>
+            <w:hideMark/>
+          </w:tcPr>
+          <w:p>
+            <w:pPr>
+              <w:spacing w:after="0" w:line="240" w:lineRule="auto"/>
+              <w:jc w:val="center"/>
+              <w:rPr>
+                <w:rFonts w:ascii="Arial" w:eastAsia="Times New Roman" w:hAnsi="Arial" w:cs="Arial"/>
+                <w:b/>
+                <w:bCs/>
+                <w:color w:val="222A35" w:themeColor="text2" w:themeShade="80"/>
+                <w:sz w:val="20"/>
+                <w:szCs w:val="20"/>
+                <w:lang w:eastAsia="es-ES"/>
+              </w:rPr>
+            </w:pPr>
+            <w:r>
+              <w:rPr>
+                <w:rFonts w:ascii="Arial" w:eastAsia="Times New Roman" w:hAnsi="Arial" w:cs="Arial"/>
+                <w:b/>
+                <w:bCs/>
+                <w:color w:val="222A35" w:themeColor="text2" w:themeShade="80"/>
+                <w:sz w:val="20"/>
+                <w:szCs w:val="20"/>
+                <w:lang w:eastAsia="es-ES"/>
+              </w:rPr>
+              <w:t>Abreviación</w:t>
+            </w:r>
+          </w:p>
+        </w:tc>
+        <w:tc>
+          <w:tcPr>
+            <w:tcW w:w="0" w:type="auto"/>
+            <w:tcBorders>
+              <w:top w:val="single" w:sz="6" w:space="0" w:color="AAAAAA"/>
+              <w:left w:val="single" w:sz="6" w:space="0" w:color="AAAAAA"/>
+              <w:bottom w:val="single" w:sz="6" w:space="0" w:color="AAAAAA"/>
+              <w:right w:val="single" w:sz="6" w:space="0" w:color="AAAAAA"/>
+            </w:tcBorders>
+            <w:shd w:val="clear" w:color="auto" w:fill="F2F2F2"/>
+            <w:tcMar>
+              <w:top w:w="48" w:type="dxa"/>
+              <w:left w:w="96" w:type="dxa"/>
+              <w:bottom w:w="48" w:type="dxa"/>
+              <w:right w:w="96" w:type="dxa"/>
+            </w:tcMar>
+            <w:vAlign w:val="center"/>
+            <w:hideMark/>
+          </w:tcPr>
+          <w:p>
+            <w:pPr>
+              <w:spacing w:after="0" w:line="240" w:lineRule="auto"/>
+              <w:jc w:val="center"/>
+              <w:rPr>
+                <w:rFonts w:ascii="Arial" w:eastAsia="Times New Roman" w:hAnsi="Arial" w:cs="Arial"/>
+                <w:b/>
+                <w:bCs/>
+                <w:color w:val="222A35" w:themeColor="text2" w:themeShade="80"/>
+                <w:sz w:val="20"/>
+                <w:szCs w:val="20"/>
+                <w:lang w:eastAsia="es-ES"/>
+              </w:rPr>
+            </w:pPr>
+            <w:r>
+              <w:rPr>
+                <w:rFonts w:ascii="Arial" w:eastAsia="Times New Roman" w:hAnsi="Arial" w:cs="Arial"/>
+                <w:b/>
+                <w:bCs/>
+                <w:color w:val="222A35" w:themeColor="text2" w:themeShade="80"/>
+                <w:sz w:val="20"/>
+                <w:szCs w:val="20"/>
+                <w:lang w:eastAsia="es-ES"/>
+              </w:rPr>
+              <w:t>Notas</w:t>
+            </w:r>
+          </w:p>
+        </w:tc>
+      </w:tr>
+      <w:tr>
+        <w:trPr>
+          <w:trHeight w:val="382"/>
+        </w:trPr>
+        <w:tc>
+          <w:tcPr>
+            <w:tcW w:w="0" w:type="auto"/>
+            <w:tcBorders>
+              <w:top w:val="single" w:sz="6" w:space="0" w:color="AAAAAA"/>
+              <w:left w:val="single" w:sz="6" w:space="0" w:color="AAAAAA"/>
+              <w:bottom w:val="single" w:sz="6" w:space="0" w:color="AAAAAA"/>
+              <w:right w:val="single" w:sz="6" w:space="0" w:color="AAAAAA"/>
+            </w:tcBorders>
+            <w:shd w:val="clear" w:color="auto" w:fill="F9F9F9"/>
+            <w:tcMar>
+              <w:top w:w="48" w:type="dxa"/>
+              <w:left w:w="96" w:type="dxa"/>
+              <w:bottom w:w="48" w:type="dxa"/>
+              <w:right w:w="96" w:type="dxa"/>
+            </w:tcMar>
+            <w:vAlign w:val="center"/>
+            <w:hideMark/>
+          </w:tcPr>
+          <w:p>
+            <w:pPr>
+              <w:spacing w:after="0" w:line="240" w:lineRule="auto"/>
+              <w:rPr>
+                <w:rFonts w:ascii="Arial" w:eastAsia="Times New Roman" w:hAnsi="Arial" w:cs="Arial"/>
+                <w:color w:val="222A35" w:themeColor="text2" w:themeShade="80"/>
+                <w:sz w:val="20"/>
+                <w:szCs w:val="20"/>
+                <w:lang w:eastAsia="es-ES"/>
+              </w:rPr>
+            </w:pPr>
+            <w:r>
+              <w:rPr>
+                <w:rFonts w:ascii="Arial" w:eastAsia="Times New Roman" w:hAnsi="Arial" w:cs="Arial"/>
+                <w:color w:val="222A35" w:themeColor="text2" w:themeShade="80"/>
+                <w:sz w:val="20"/>
+                <w:szCs w:val="20"/>
+                <w:lang w:eastAsia="es-ES"/>
+              </w:rPr>
+              <w:t>Energía radiante</w:t>
+            </w:r>
+          </w:p>
+        </w:tc>
+        <w:tc>
+          <w:tcPr>
+            <w:tcW w:w="0" w:type="auto"/>
+            <w:tcBorders>
+              <w:top w:val="single" w:sz="6" w:space="0" w:color="AAAAAA"/>
+              <w:left w:val="single" w:sz="6" w:space="0" w:color="AAAAAA"/>
+              <w:bottom w:val="single" w:sz="6" w:space="0" w:color="AAAAAA"/>
+              <w:right w:val="single" w:sz="6" w:space="0" w:color="AAAAAA"/>
+            </w:tcBorders>
+            <w:shd w:val="clear" w:color="auto" w:fill="F9F9F9"/>
+            <w:tcMar>
+              <w:top w:w="48" w:type="dxa"/>
+              <w:left w:w="96" w:type="dxa"/>
+              <w:bottom w:w="48" w:type="dxa"/>
+              <w:right w:w="96" w:type="dxa"/>
+            </w:tcMar>
+            <w:vAlign w:val="center"/>
+            <w:hideMark/>
+          </w:tcPr>
+          <w:p>
+            <w:pPr>
+              <w:spacing w:after="0" w:line="240" w:lineRule="auto"/>
+              <w:rPr>
+                <w:rFonts w:ascii="Arial" w:eastAsia="Times New Roman" w:hAnsi="Arial" w:cs="Arial"/>
+                <w:color w:val="222A35" w:themeColor="text2" w:themeShade="80"/>
+                <w:sz w:val="20"/>
+                <w:szCs w:val="20"/>
+                <w:lang w:eastAsia="es-ES"/>
+              </w:rPr>
+            </w:pPr>
+            <w:r>
+              <w:rPr>
+                <w:rFonts w:ascii="Arial" w:eastAsia="Times New Roman" w:hAnsi="Arial" w:cs="Arial"/>
+                <w:color w:val="222A35" w:themeColor="text2" w:themeShade="80"/>
+                <w:sz w:val="20"/>
+                <w:szCs w:val="20"/>
+                <w:lang w:eastAsia="es-ES"/>
+              </w:rPr>
+              <w:t>Q</w:t>
+            </w:r>
+          </w:p>
+        </w:tc>
+        <w:tc>
+          <w:tcPr>
+            <w:tcW w:w="0" w:type="auto"/>
+            <w:tcBorders>
+              <w:top w:val="single" w:sz="6" w:space="0" w:color="AAAAAA"/>
+              <w:left w:val="single" w:sz="6" w:space="0" w:color="AAAAAA"/>
+              <w:bottom w:val="single" w:sz="6" w:space="0" w:color="AAAAAA"/>
+              <w:right w:val="single" w:sz="6" w:space="0" w:color="AAAAAA"/>
+            </w:tcBorders>
+            <w:shd w:val="clear" w:color="auto" w:fill="F9F9F9"/>
+            <w:tcMar>
+              <w:top w:w="48" w:type="dxa"/>
+              <w:left w:w="96" w:type="dxa"/>
+              <w:bottom w:w="48" w:type="dxa"/>
+              <w:right w:w="96" w:type="dxa"/>
+            </w:tcMar>
+            <w:vAlign w:val="center"/>
+            <w:hideMark/>
+          </w:tcPr>
+          <w:p>
+            <w:pPr>
+              <w:spacing w:after="0" w:line="240" w:lineRule="auto"/>
+              <w:rPr>
+                <w:rFonts w:ascii="Arial" w:eastAsia="Times New Roman" w:hAnsi="Arial" w:cs="Arial"/>
+                <w:color w:val="222A35" w:themeColor="text2" w:themeShade="80"/>
+                <w:sz w:val="20"/>
+                <w:szCs w:val="20"/>
+                <w:lang w:eastAsia="es-ES"/>
+              </w:rPr>
+            </w:pPr>
+            <w:r>
+              <w:rPr>
+                <w:rFonts w:ascii="Arial" w:eastAsia="Times New Roman" w:hAnsi="Arial" w:cs="Arial"/>
+                <w:color w:val="222A35" w:themeColor="text2" w:themeShade="80"/>
+                <w:sz w:val="20"/>
+                <w:szCs w:val="20"/>
+                <w:lang w:eastAsia="es-ES"/>
+              </w:rPr>
+              <w:t>julio (unidad)</w:t>
+            </w:r>
+          </w:p>
+        </w:tc>
+        <w:tc>
+          <w:tcPr>
+            <w:tcW w:w="0" w:type="auto"/>
+            <w:tcBorders>
+              <w:top w:val="single" w:sz="6" w:space="0" w:color="AAAAAA"/>
+              <w:left w:val="single" w:sz="6" w:space="0" w:color="AAAAAA"/>
+              <w:bottom w:val="single" w:sz="6" w:space="0" w:color="AAAAAA"/>
+              <w:right w:val="single" w:sz="6" w:space="0" w:color="AAAAAA"/>
+            </w:tcBorders>
+            <w:shd w:val="clear" w:color="auto" w:fill="F9F9F9"/>
+            <w:tcMar>
+              <w:top w:w="48" w:type="dxa"/>
+              <w:left w:w="96" w:type="dxa"/>
+              <w:bottom w:w="48" w:type="dxa"/>
+              <w:right w:w="96" w:type="dxa"/>
+            </w:tcMar>
+            <w:vAlign w:val="center"/>
+            <w:hideMark/>
+          </w:tcPr>
+          <w:p>
+            <w:pPr>
+              <w:spacing w:after="0" w:line="240" w:lineRule="auto"/>
+              <w:rPr>
+                <w:rFonts w:ascii="Arial" w:eastAsia="Times New Roman" w:hAnsi="Arial" w:cs="Arial"/>
+                <w:color w:val="222A35" w:themeColor="text2" w:themeShade="80"/>
+                <w:sz w:val="20"/>
+                <w:szCs w:val="20"/>
+                <w:lang w:eastAsia="es-ES"/>
+              </w:rPr>
+            </w:pPr>
+            <w:r>
+              <w:rPr>
+                <w:rFonts w:ascii="Arial" w:eastAsia="Times New Roman" w:hAnsi="Arial" w:cs="Arial"/>
+                <w:color w:val="222A35" w:themeColor="text2" w:themeShade="80"/>
+                <w:sz w:val="20"/>
+                <w:szCs w:val="20"/>
+                <w:lang w:eastAsia="es-ES"/>
+              </w:rPr>
+              <w:t>J</w:t>
+            </w:r>
+          </w:p>
+        </w:tc>
+        <w:tc>
+          <w:tcPr>
+            <w:tcW w:w="0" w:type="auto"/>
+            <w:tcBorders>
+              <w:top w:val="single" w:sz="6" w:space="0" w:color="AAAAAA"/>
+              <w:left w:val="single" w:sz="6" w:space="0" w:color="AAAAAA"/>
+              <w:bottom w:val="single" w:sz="6" w:space="0" w:color="AAAAAA"/>
+              <w:right w:val="single" w:sz="6" w:space="0" w:color="AAAAAA"/>
+            </w:tcBorders>
+            <w:shd w:val="clear" w:color="auto" w:fill="F9F9F9"/>
+            <w:tcMar>
+              <w:top w:w="48" w:type="dxa"/>
+              <w:left w:w="96" w:type="dxa"/>
+              <w:bottom w:w="48" w:type="dxa"/>
+              <w:right w:w="96" w:type="dxa"/>
+            </w:tcMar>
+            <w:vAlign w:val="center"/>
+            <w:hideMark/>
+          </w:tcPr>
+          <w:p>
+            <w:pPr>
+              <w:spacing w:after="0" w:line="240" w:lineRule="auto"/>
+              <w:rPr>
+                <w:rFonts w:ascii="Arial" w:eastAsia="Times New Roman" w:hAnsi="Arial" w:cs="Arial"/>
+                <w:color w:val="222A35" w:themeColor="text2" w:themeShade="80"/>
+                <w:sz w:val="20"/>
+                <w:szCs w:val="20"/>
+                <w:lang w:eastAsia="es-ES"/>
+              </w:rPr>
+            </w:pPr>
+            <w:r>
+              <w:rPr>
+                <w:rFonts w:ascii="Arial" w:eastAsia="Times New Roman" w:hAnsi="Arial" w:cs="Arial"/>
+                <w:color w:val="222A35" w:themeColor="text2" w:themeShade="80"/>
+                <w:sz w:val="20"/>
+                <w:szCs w:val="20"/>
+                <w:lang w:eastAsia="es-ES"/>
+              </w:rPr>
+              <w:t>energía</w:t>
+            </w:r>
+          </w:p>
+        </w:tc>
+      </w:tr>
+      <w:tr>
+        <w:trPr>
+          <w:trHeight w:val="197"/>
+        </w:trPr>
+        <w:tc>
+          <w:tcPr>
+            <w:tcW w:w="0" w:type="auto"/>
+            <w:tcBorders>
+              <w:top w:val="single" w:sz="6" w:space="0" w:color="AAAAAA"/>
+              <w:left w:val="single" w:sz="6" w:space="0" w:color="AAAAAA"/>
+              <w:bottom w:val="single" w:sz="6" w:space="0" w:color="AAAAAA"/>
+              <w:right w:val="single" w:sz="6" w:space="0" w:color="AAAAAA"/>
+            </w:tcBorders>
+            <w:shd w:val="clear" w:color="auto" w:fill="F9F9F9"/>
+            <w:tcMar>
+              <w:top w:w="48" w:type="dxa"/>
+              <w:left w:w="96" w:type="dxa"/>
+              <w:bottom w:w="48" w:type="dxa"/>
+              <w:right w:w="96" w:type="dxa"/>
+            </w:tcMar>
+            <w:vAlign w:val="center"/>
+            <w:hideMark/>
+          </w:tcPr>
+          <w:p>
+            <w:pPr>
+              <w:spacing w:after="0" w:line="240" w:lineRule="auto"/>
+              <w:rPr>
+                <w:rFonts w:ascii="Arial" w:eastAsia="Times New Roman" w:hAnsi="Arial" w:cs="Arial"/>
+                <w:color w:val="222A35" w:themeColor="text2" w:themeShade="80"/>
+                <w:sz w:val="20"/>
+                <w:szCs w:val="20"/>
+                <w:lang w:eastAsia="es-ES"/>
+              </w:rPr>
+            </w:pPr>
+            <w:r>
+              <w:rPr>
+                <w:rFonts w:ascii="Arial" w:eastAsia="Times New Roman" w:hAnsi="Arial" w:cs="Arial"/>
+                <w:color w:val="222A35" w:themeColor="text2" w:themeShade="80"/>
+                <w:sz w:val="20"/>
+                <w:szCs w:val="20"/>
+                <w:lang w:eastAsia="es-ES"/>
+              </w:rPr>
+              <w:t>Flujo radiante</w:t>
+            </w:r>
+          </w:p>
+        </w:tc>
+        <w:tc>
+          <w:tcPr>
+            <w:tcW w:w="0" w:type="auto"/>
+            <w:tcBorders>
+              <w:top w:val="single" w:sz="6" w:space="0" w:color="AAAAAA"/>
+              <w:left w:val="single" w:sz="6" w:space="0" w:color="AAAAAA"/>
+              <w:bottom w:val="single" w:sz="6" w:space="0" w:color="AAAAAA"/>
+              <w:right w:val="single" w:sz="6" w:space="0" w:color="AAAAAA"/>
+            </w:tcBorders>
+            <w:shd w:val="clear" w:color="auto" w:fill="F9F9F9"/>
+            <w:tcMar>
+              <w:top w:w="48" w:type="dxa"/>
+              <w:left w:w="96" w:type="dxa"/>
+              <w:bottom w:w="48" w:type="dxa"/>
+              <w:right w:w="96" w:type="dxa"/>
+            </w:tcMar>
+            <w:vAlign w:val="center"/>
+            <w:hideMark/>
+          </w:tcPr>
+          <w:p>
+            <w:pPr>
+              <w:spacing w:after="0" w:line="240" w:lineRule="auto"/>
+              <w:rPr>
+                <w:rFonts w:ascii="Arial" w:eastAsia="Times New Roman" w:hAnsi="Arial" w:cs="Arial"/>
+                <w:color w:val="222A35" w:themeColor="text2" w:themeShade="80"/>
+                <w:sz w:val="20"/>
+                <w:szCs w:val="20"/>
+                <w:lang w:eastAsia="es-ES"/>
+              </w:rPr>
+            </w:pPr>
+            <w:r>
+              <w:rPr>
+                <w:rFonts w:ascii="Arial" w:eastAsia="Times New Roman" w:hAnsi="Arial" w:cs="Arial"/>
+                <w:color w:val="222A35" w:themeColor="text2" w:themeShade="80"/>
+                <w:sz w:val="20"/>
+                <w:szCs w:val="20"/>
+                <w:lang w:eastAsia="es-ES"/>
+              </w:rPr>
+              <w:t>Φ</w:t>
+            </w:r>
+          </w:p>
+        </w:tc>
+        <w:tc>
+          <w:tcPr>
+            <w:tcW w:w="0" w:type="auto"/>
+            <w:tcBorders>
+              <w:top w:val="single" w:sz="6" w:space="0" w:color="AAAAAA"/>
+              <w:left w:val="single" w:sz="6" w:space="0" w:color="AAAAAA"/>
+              <w:bottom w:val="single" w:sz="6" w:space="0" w:color="AAAAAA"/>
+              <w:right w:val="single" w:sz="6" w:space="0" w:color="AAAAAA"/>
+            </w:tcBorders>
+            <w:shd w:val="clear" w:color="auto" w:fill="F9F9F9"/>
+            <w:tcMar>
+              <w:top w:w="48" w:type="dxa"/>
+              <w:left w:w="96" w:type="dxa"/>
+              <w:bottom w:w="48" w:type="dxa"/>
+              <w:right w:w="96" w:type="dxa"/>
+            </w:tcMar>
+            <w:vAlign w:val="center"/>
+            <w:hideMark/>
+          </w:tcPr>
+          <w:p>
+            <w:pPr>
+              <w:spacing w:after="0" w:line="240" w:lineRule="auto"/>
+              <w:rPr>
+                <w:rFonts w:ascii="Arial" w:eastAsia="Times New Roman" w:hAnsi="Arial" w:cs="Arial"/>
+                <w:color w:val="222A35" w:themeColor="text2" w:themeShade="80"/>
+                <w:sz w:val="20"/>
+                <w:szCs w:val="20"/>
+                <w:lang w:eastAsia="es-ES"/>
+              </w:rPr>
+            </w:pPr>
+            <w:r>
+              <w:rPr>
+                <w:rFonts w:ascii="Arial" w:eastAsia="Times New Roman" w:hAnsi="Arial" w:cs="Arial"/>
+                <w:color w:val="222A35" w:themeColor="text2" w:themeShade="80"/>
+                <w:sz w:val="20"/>
+                <w:szCs w:val="20"/>
+                <w:lang w:eastAsia="es-ES"/>
+              </w:rPr>
+              <w:t>vatio</w:t>
+            </w:r>
+          </w:p>
+        </w:tc>
+        <w:tc>
+          <w:tcPr>
+            <w:tcW w:w="0" w:type="auto"/>
+            <w:tcBorders>
+              <w:top w:val="single" w:sz="6" w:space="0" w:color="AAAAAA"/>
+              <w:left w:val="single" w:sz="6" w:space="0" w:color="AAAAAA"/>
+              <w:bottom w:val="single" w:sz="6" w:space="0" w:color="AAAAAA"/>
+              <w:right w:val="single" w:sz="6" w:space="0" w:color="AAAAAA"/>
+            </w:tcBorders>
+            <w:shd w:val="clear" w:color="auto" w:fill="F9F9F9"/>
+            <w:tcMar>
+              <w:top w:w="48" w:type="dxa"/>
+              <w:left w:w="96" w:type="dxa"/>
+              <w:bottom w:w="48" w:type="dxa"/>
+              <w:right w:w="96" w:type="dxa"/>
+            </w:tcMar>
+            <w:vAlign w:val="center"/>
+            <w:hideMark/>
+          </w:tcPr>
+          <w:p>
+            <w:pPr>
+              <w:spacing w:after="0" w:line="240" w:lineRule="auto"/>
+              <w:rPr>
+                <w:rFonts w:ascii="Arial" w:eastAsia="Times New Roman" w:hAnsi="Arial" w:cs="Arial"/>
+                <w:color w:val="222A35" w:themeColor="text2" w:themeShade="80"/>
+                <w:sz w:val="20"/>
+                <w:szCs w:val="20"/>
+                <w:lang w:eastAsia="es-ES"/>
+              </w:rPr>
+            </w:pPr>
+            <w:r>
+              <w:rPr>
+                <w:rFonts w:ascii="Arial" w:eastAsia="Times New Roman" w:hAnsi="Arial" w:cs="Arial"/>
+                <w:color w:val="222A35" w:themeColor="text2" w:themeShade="80"/>
+                <w:sz w:val="20"/>
+                <w:szCs w:val="20"/>
+                <w:lang w:eastAsia="es-ES"/>
+              </w:rPr>
+              <w:t>W</w:t>
+            </w:r>
+          </w:p>
+        </w:tc>
+        <w:tc>
+          <w:tcPr>
+            <w:tcW w:w="0" w:type="auto"/>
+            <w:tcBorders>
+              <w:top w:val="single" w:sz="6" w:space="0" w:color="AAAAAA"/>
+              <w:left w:val="single" w:sz="6" w:space="0" w:color="AAAAAA"/>
+              <w:bottom w:val="single" w:sz="6" w:space="0" w:color="AAAAAA"/>
+              <w:right w:val="single" w:sz="6" w:space="0" w:color="AAAAAA"/>
+            </w:tcBorders>
+            <w:shd w:val="clear" w:color="auto" w:fill="F9F9F9"/>
+            <w:tcMar>
+              <w:top w:w="48" w:type="dxa"/>
+              <w:left w:w="96" w:type="dxa"/>
+              <w:bottom w:w="48" w:type="dxa"/>
+              <w:right w:w="96" w:type="dxa"/>
+            </w:tcMar>
+            <w:vAlign w:val="center"/>
+            <w:hideMark/>
+          </w:tcPr>
+          <w:p>
+            <w:pPr>
+              <w:spacing w:after="0" w:line="240" w:lineRule="auto"/>
+              <w:rPr>
+                <w:rFonts w:ascii="Arial" w:eastAsia="Times New Roman" w:hAnsi="Arial" w:cs="Arial"/>
+                <w:color w:val="222A35" w:themeColor="text2" w:themeShade="80"/>
+                <w:sz w:val="20"/>
+                <w:szCs w:val="20"/>
+                <w:lang w:eastAsia="es-ES"/>
+              </w:rPr>
+            </w:pPr>
+            <w:r>
+              <w:rPr>
+                <w:rFonts w:ascii="Arial" w:eastAsia="Times New Roman" w:hAnsi="Arial" w:cs="Arial"/>
+                <w:color w:val="222A35" w:themeColor="text2" w:themeShade="80"/>
+                <w:sz w:val="20"/>
+                <w:szCs w:val="20"/>
+                <w:lang w:eastAsia="es-ES"/>
+              </w:rPr>
+              <w:t>Energía radiada por unidad de tiempo. Potencia.</w:t>
+            </w:r>
+          </w:p>
+        </w:tc>
+      </w:tr>
+      <w:tr>
+        <w:trPr>
+          <w:trHeight w:val="382"/>
+        </w:trPr>
+        <w:tc>
+          <w:tcPr>
+            <w:tcW w:w="0" w:type="auto"/>
+            <w:tcBorders>
+              <w:top w:val="single" w:sz="6" w:space="0" w:color="AAAAAA"/>
+              <w:left w:val="single" w:sz="6" w:space="0" w:color="AAAAAA"/>
+              <w:bottom w:val="single" w:sz="6" w:space="0" w:color="AAAAAA"/>
+              <w:right w:val="single" w:sz="6" w:space="0" w:color="AAAAAA"/>
+            </w:tcBorders>
+            <w:shd w:val="clear" w:color="auto" w:fill="F9F9F9"/>
+            <w:tcMar>
+              <w:top w:w="48" w:type="dxa"/>
+              <w:left w:w="96" w:type="dxa"/>
+              <w:bottom w:w="48" w:type="dxa"/>
+              <w:right w:w="96" w:type="dxa"/>
+            </w:tcMar>
+            <w:vAlign w:val="center"/>
+            <w:hideMark/>
+          </w:tcPr>
+          <w:p>
+            <w:pPr>
+              <w:spacing w:after="0" w:line="240" w:lineRule="auto"/>
+              <w:rPr>
+                <w:rFonts w:ascii="Arial" w:eastAsia="Times New Roman" w:hAnsi="Arial" w:cs="Arial"/>
+                <w:color w:val="222A35" w:themeColor="text2" w:themeShade="80"/>
+                <w:sz w:val="20"/>
+                <w:szCs w:val="20"/>
+                <w:lang w:eastAsia="es-ES"/>
+              </w:rPr>
+            </w:pPr>
+            <w:r>
+              <w:rPr>
+                <w:rFonts w:ascii="Arial" w:eastAsia="Times New Roman" w:hAnsi="Arial" w:cs="Arial"/>
+                <w:color w:val="222A35" w:themeColor="text2" w:themeShade="80"/>
+                <w:sz w:val="20"/>
+                <w:szCs w:val="20"/>
+                <w:lang w:eastAsia="es-ES"/>
+              </w:rPr>
+              <w:t>Intensidad radiante</w:t>
+            </w:r>
+          </w:p>
+        </w:tc>
+        <w:tc>
+          <w:tcPr>
+            <w:tcW w:w="0" w:type="auto"/>
+            <w:tcBorders>
+              <w:top w:val="single" w:sz="6" w:space="0" w:color="AAAAAA"/>
+              <w:left w:val="single" w:sz="6" w:space="0" w:color="AAAAAA"/>
+              <w:bottom w:val="single" w:sz="6" w:space="0" w:color="AAAAAA"/>
+              <w:right w:val="single" w:sz="6" w:space="0" w:color="AAAAAA"/>
+            </w:tcBorders>
+            <w:shd w:val="clear" w:color="auto" w:fill="F9F9F9"/>
+            <w:tcMar>
+              <w:top w:w="48" w:type="dxa"/>
+              <w:left w:w="96" w:type="dxa"/>
+              <w:bottom w:w="48" w:type="dxa"/>
+              <w:right w:w="96" w:type="dxa"/>
+            </w:tcMar>
+            <w:vAlign w:val="center"/>
+            <w:hideMark/>
+          </w:tcPr>
+          <w:p>
+            <w:pPr>
+              <w:spacing w:after="0" w:line="240" w:lineRule="auto"/>
+              <w:rPr>
+                <w:rFonts w:ascii="Arial" w:eastAsia="Times New Roman" w:hAnsi="Arial" w:cs="Arial"/>
+                <w:color w:val="222A35" w:themeColor="text2" w:themeShade="80"/>
+                <w:sz w:val="20"/>
+                <w:szCs w:val="20"/>
+                <w:lang w:eastAsia="es-ES"/>
+              </w:rPr>
+            </w:pPr>
+            <w:r>
+              <w:rPr>
+                <w:rFonts w:ascii="Arial" w:eastAsia="Times New Roman" w:hAnsi="Arial" w:cs="Arial"/>
+                <w:color w:val="222A35" w:themeColor="text2" w:themeShade="80"/>
+                <w:sz w:val="20"/>
+                <w:szCs w:val="20"/>
+                <w:lang w:eastAsia="es-ES"/>
+              </w:rPr>
+              <w:t>I</w:t>
+            </w:r>
+          </w:p>
+        </w:tc>
+        <w:tc>
+          <w:tcPr>
+            <w:tcW w:w="0" w:type="auto"/>
+            <w:tcBorders>
+              <w:top w:val="single" w:sz="6" w:space="0" w:color="AAAAAA"/>
+              <w:left w:val="single" w:sz="6" w:space="0" w:color="AAAAAA"/>
+              <w:bottom w:val="single" w:sz="6" w:space="0" w:color="AAAAAA"/>
+              <w:right w:val="single" w:sz="6" w:space="0" w:color="AAAAAA"/>
+            </w:tcBorders>
+            <w:shd w:val="clear" w:color="auto" w:fill="F9F9F9"/>
+            <w:tcMar>
+              <w:top w:w="48" w:type="dxa"/>
+              <w:left w:w="96" w:type="dxa"/>
+              <w:bottom w:w="48" w:type="dxa"/>
+              <w:right w:w="96" w:type="dxa"/>
+            </w:tcMar>
+            <w:vAlign w:val="center"/>
+            <w:hideMark/>
+          </w:tcPr>
+          <w:p>
+            <w:pPr>
+              <w:spacing w:after="0" w:line="240" w:lineRule="auto"/>
+              <w:rPr>
+                <w:rFonts w:ascii="Arial" w:eastAsia="Times New Roman" w:hAnsi="Arial" w:cs="Arial"/>
+                <w:color w:val="222A35" w:themeColor="text2" w:themeShade="80"/>
+                <w:sz w:val="20"/>
+                <w:szCs w:val="20"/>
+                <w:lang w:eastAsia="es-ES"/>
+              </w:rPr>
+            </w:pPr>
+            <w:r>
+              <w:rPr>
+                <w:rFonts w:ascii="Arial" w:eastAsia="Times New Roman" w:hAnsi="Arial" w:cs="Arial"/>
+                <w:color w:val="222A35" w:themeColor="text2" w:themeShade="80"/>
+                <w:sz w:val="20"/>
+                <w:szCs w:val="20"/>
+                <w:lang w:eastAsia="es-ES"/>
+              </w:rPr>
+              <w:t>vatio por estereorradián</w:t>
+            </w:r>
+          </w:p>
+        </w:tc>
+        <w:tc>
+          <w:tcPr>
+            <w:tcW w:w="0" w:type="auto"/>
+            <w:tcBorders>
+              <w:top w:val="single" w:sz="6" w:space="0" w:color="AAAAAA"/>
+              <w:left w:val="single" w:sz="6" w:space="0" w:color="AAAAAA"/>
+              <w:bottom w:val="single" w:sz="6" w:space="0" w:color="AAAAAA"/>
+              <w:right w:val="single" w:sz="6" w:space="0" w:color="AAAAAA"/>
+            </w:tcBorders>
+            <w:shd w:val="clear" w:color="auto" w:fill="F9F9F9"/>
+            <w:tcMar>
+              <w:top w:w="48" w:type="dxa"/>
+              <w:left w:w="96" w:type="dxa"/>
+              <w:bottom w:w="48" w:type="dxa"/>
+              <w:right w:w="96" w:type="dxa"/>
+            </w:tcMar>
+            <w:vAlign w:val="center"/>
+            <w:hideMark/>
+          </w:tcPr>
+          <w:p>
+            <w:pPr>
+              <w:spacing w:after="0" w:line="240" w:lineRule="auto"/>
+              <w:rPr>
+                <w:rFonts w:ascii="Arial" w:eastAsia="Times New Roman" w:hAnsi="Arial" w:cs="Arial"/>
+                <w:color w:val="222A35" w:themeColor="text2" w:themeShade="80"/>
+                <w:sz w:val="20"/>
+                <w:szCs w:val="20"/>
+                <w:lang w:eastAsia="es-ES"/>
+              </w:rPr>
+            </w:pPr>
+            <w:r>
+              <w:rPr>
+                <w:rFonts w:ascii="Arial" w:eastAsia="Times New Roman" w:hAnsi="Arial" w:cs="Arial"/>
+                <w:color w:val="222A35" w:themeColor="text2" w:themeShade="80"/>
+                <w:sz w:val="20"/>
+                <w:szCs w:val="20"/>
+                <w:lang w:eastAsia="es-ES"/>
+              </w:rPr>
+              <w:t>W•sr</w:t>
+            </w:r>
+            <w:r>
+              <w:rPr>
+                <w:rFonts w:ascii="Arial" w:eastAsia="Times New Roman" w:hAnsi="Arial" w:cs="Arial"/>
+                <w:color w:val="222A35" w:themeColor="text2" w:themeShade="80"/>
+                <w:sz w:val="20"/>
+                <w:szCs w:val="20"/>
+                <w:vertAlign w:val="superscript"/>
+                <w:lang w:eastAsia="es-ES"/>
+              </w:rPr>
+              <w:t>−1</w:t>
+            </w:r>
+          </w:p>
+        </w:tc>
+        <w:tc>
+          <w:tcPr>
+            <w:tcW w:w="0" w:type="auto"/>
+            <w:tcBorders>
+              <w:top w:val="single" w:sz="6" w:space="0" w:color="AAAAAA"/>
+              <w:left w:val="single" w:sz="6" w:space="0" w:color="AAAAAA"/>
+              <w:bottom w:val="single" w:sz="6" w:space="0" w:color="AAAAAA"/>
+              <w:right w:val="single" w:sz="6" w:space="0" w:color="AAAAAA"/>
+            </w:tcBorders>
+            <w:shd w:val="clear" w:color="auto" w:fill="F9F9F9"/>
+            <w:tcMar>
+              <w:top w:w="48" w:type="dxa"/>
+              <w:left w:w="96" w:type="dxa"/>
+              <w:bottom w:w="48" w:type="dxa"/>
+              <w:right w:w="96" w:type="dxa"/>
+            </w:tcMar>
+            <w:vAlign w:val="center"/>
+            <w:hideMark/>
+          </w:tcPr>
+          <w:p>
+            <w:pPr>
+              <w:spacing w:after="0" w:line="240" w:lineRule="auto"/>
+              <w:rPr>
+                <w:rFonts w:ascii="Arial" w:eastAsia="Times New Roman" w:hAnsi="Arial" w:cs="Arial"/>
+                <w:color w:val="222A35" w:themeColor="text2" w:themeShade="80"/>
+                <w:sz w:val="20"/>
+                <w:szCs w:val="20"/>
+                <w:lang w:eastAsia="es-ES"/>
+              </w:rPr>
+            </w:pPr>
+            <w:r>
+              <w:rPr>
+                <w:rFonts w:ascii="Arial" w:eastAsia="Times New Roman" w:hAnsi="Arial" w:cs="Arial"/>
+                <w:color w:val="222A35" w:themeColor="text2" w:themeShade="80"/>
+                <w:sz w:val="20"/>
+                <w:szCs w:val="20"/>
+                <w:lang w:eastAsia="es-ES"/>
+              </w:rPr>
+              <w:t>Potencia por unidad de ángulo sólido</w:t>
+            </w:r>
+          </w:p>
+        </w:tc>
+      </w:tr>
+      <w:tr>
+        <w:trPr>
+          <w:trHeight w:val="382"/>
+        </w:trPr>
+        <w:tc>
+          <w:tcPr>
+            <w:tcW w:w="0" w:type="auto"/>
+            <w:tcBorders>
+              <w:top w:val="single" w:sz="6" w:space="0" w:color="AAAAAA"/>
+              <w:left w:val="single" w:sz="6" w:space="0" w:color="AAAAAA"/>
+              <w:bottom w:val="single" w:sz="6" w:space="0" w:color="AAAAAA"/>
+              <w:right w:val="single" w:sz="6" w:space="0" w:color="AAAAAA"/>
+            </w:tcBorders>
+            <w:shd w:val="clear" w:color="auto" w:fill="F9F9F9"/>
+            <w:tcMar>
+              <w:top w:w="48" w:type="dxa"/>
+              <w:left w:w="96" w:type="dxa"/>
+              <w:bottom w:w="48" w:type="dxa"/>
+              <w:right w:w="96" w:type="dxa"/>
+            </w:tcMar>
+            <w:vAlign w:val="center"/>
+            <w:hideMark/>
+          </w:tcPr>
+          <w:p>
+            <w:pPr>
+              <w:spacing w:after="0" w:line="240" w:lineRule="auto"/>
+              <w:rPr>
+                <w:rFonts w:ascii="Arial" w:eastAsia="Times New Roman" w:hAnsi="Arial" w:cs="Arial"/>
+                <w:color w:val="222A35" w:themeColor="text2" w:themeShade="80"/>
+                <w:sz w:val="20"/>
+                <w:szCs w:val="20"/>
+                <w:lang w:eastAsia="es-ES"/>
+              </w:rPr>
+            </w:pPr>
+            <w:r>
+              <w:rPr>
+                <w:rFonts w:ascii="Arial" w:eastAsia="Times New Roman" w:hAnsi="Arial" w:cs="Arial"/>
+                <w:color w:val="222A35" w:themeColor="text2" w:themeShade="80"/>
+                <w:sz w:val="20"/>
+                <w:szCs w:val="20"/>
+                <w:lang w:eastAsia="es-ES"/>
+              </w:rPr>
+              <w:t>Radiancia</w:t>
+            </w:r>
+          </w:p>
+        </w:tc>
+        <w:tc>
+          <w:tcPr>
+            <w:tcW w:w="0" w:type="auto"/>
+            <w:tcBorders>
+              <w:top w:val="single" w:sz="6" w:space="0" w:color="AAAAAA"/>
+              <w:left w:val="single" w:sz="6" w:space="0" w:color="AAAAAA"/>
+              <w:bottom w:val="single" w:sz="6" w:space="0" w:color="AAAAAA"/>
+              <w:right w:val="single" w:sz="6" w:space="0" w:color="AAAAAA"/>
+            </w:tcBorders>
+            <w:shd w:val="clear" w:color="auto" w:fill="F9F9F9"/>
+            <w:tcMar>
+              <w:top w:w="48" w:type="dxa"/>
+              <w:left w:w="96" w:type="dxa"/>
+              <w:bottom w:w="48" w:type="dxa"/>
+              <w:right w:w="96" w:type="dxa"/>
+            </w:tcMar>
+            <w:vAlign w:val="center"/>
+            <w:hideMark/>
+          </w:tcPr>
+          <w:p>
+            <w:pPr>
+              <w:spacing w:after="0" w:line="240" w:lineRule="auto"/>
+              <w:rPr>
+                <w:rFonts w:ascii="Arial" w:eastAsia="Times New Roman" w:hAnsi="Arial" w:cs="Arial"/>
+                <w:color w:val="222A35" w:themeColor="text2" w:themeShade="80"/>
+                <w:sz w:val="20"/>
+                <w:szCs w:val="20"/>
+                <w:lang w:eastAsia="es-ES"/>
+              </w:rPr>
+            </w:pPr>
+            <w:r>
+              <w:rPr>
+                <w:rFonts w:ascii="Arial" w:eastAsia="Times New Roman" w:hAnsi="Arial" w:cs="Arial"/>
+                <w:color w:val="222A35" w:themeColor="text2" w:themeShade="80"/>
+                <w:sz w:val="20"/>
+                <w:szCs w:val="20"/>
+                <w:lang w:eastAsia="es-ES"/>
+              </w:rPr>
+              <w:t>L</w:t>
+            </w:r>
+          </w:p>
+        </w:tc>
+        <w:tc>
+          <w:tcPr>
+            <w:tcW w:w="0" w:type="auto"/>
+            <w:tcBorders>
+              <w:top w:val="single" w:sz="6" w:space="0" w:color="AAAAAA"/>
+              <w:left w:val="single" w:sz="6" w:space="0" w:color="AAAAAA"/>
+              <w:bottom w:val="single" w:sz="6" w:space="0" w:color="AAAAAA"/>
+              <w:right w:val="single" w:sz="6" w:space="0" w:color="AAAAAA"/>
+            </w:tcBorders>
+            <w:shd w:val="clear" w:color="auto" w:fill="F9F9F9"/>
+            <w:tcMar>
+              <w:top w:w="48" w:type="dxa"/>
+              <w:left w:w="96" w:type="dxa"/>
+              <w:bottom w:w="48" w:type="dxa"/>
+              <w:right w:w="96" w:type="dxa"/>
+            </w:tcMar>
+            <w:vAlign w:val="center"/>
+            <w:hideMark/>
+          </w:tcPr>
+          <w:p>
+            <w:pPr>
+              <w:spacing w:after="0" w:line="240" w:lineRule="auto"/>
+              <w:rPr>
+                <w:rFonts w:ascii="Arial" w:eastAsia="Times New Roman" w:hAnsi="Arial" w:cs="Arial"/>
+                <w:color w:val="222A35" w:themeColor="text2" w:themeShade="80"/>
+                <w:sz w:val="20"/>
+                <w:szCs w:val="20"/>
+                <w:lang w:eastAsia="es-ES"/>
+              </w:rPr>
+            </w:pPr>
+            <w:r>
+              <w:rPr>
+                <w:rFonts w:ascii="Arial" w:eastAsia="Times New Roman" w:hAnsi="Arial" w:cs="Arial"/>
+                <w:color w:val="222A35" w:themeColor="text2" w:themeShade="80"/>
+                <w:sz w:val="20"/>
+                <w:szCs w:val="20"/>
+                <w:lang w:eastAsia="es-ES"/>
+              </w:rPr>
+              <w:t>vatio por estereorradián por metro cuadrado</w:t>
+            </w:r>
+          </w:p>
+        </w:tc>
+        <w:tc>
+          <w:tcPr>
+            <w:tcW w:w="0" w:type="auto"/>
+            <w:tcBorders>
+              <w:top w:val="single" w:sz="6" w:space="0" w:color="AAAAAA"/>
+              <w:left w:val="single" w:sz="6" w:space="0" w:color="AAAAAA"/>
+              <w:bottom w:val="single" w:sz="6" w:space="0" w:color="AAAAAA"/>
+              <w:right w:val="single" w:sz="6" w:space="0" w:color="AAAAAA"/>
+            </w:tcBorders>
+            <w:shd w:val="clear" w:color="auto" w:fill="F9F9F9"/>
+            <w:tcMar>
+              <w:top w:w="48" w:type="dxa"/>
+              <w:left w:w="96" w:type="dxa"/>
+              <w:bottom w:w="48" w:type="dxa"/>
+              <w:right w:w="96" w:type="dxa"/>
+            </w:tcMar>
+            <w:vAlign w:val="center"/>
+            <w:hideMark/>
+          </w:tcPr>
+          <w:p>
+            <w:pPr>
+              <w:spacing w:after="0" w:line="240" w:lineRule="auto"/>
+              <w:rPr>
+                <w:rFonts w:ascii="Arial" w:eastAsia="Times New Roman" w:hAnsi="Arial" w:cs="Arial"/>
+                <w:color w:val="222A35" w:themeColor="text2" w:themeShade="80"/>
+                <w:sz w:val="20"/>
+                <w:szCs w:val="20"/>
+                <w:lang w:eastAsia="es-ES"/>
+              </w:rPr>
+            </w:pPr>
+            <w:r>
+              <w:rPr>
+                <w:rFonts w:ascii="Arial" w:eastAsia="Times New Roman" w:hAnsi="Arial" w:cs="Arial"/>
+                <w:color w:val="222A35" w:themeColor="text2" w:themeShade="80"/>
+                <w:sz w:val="20"/>
+                <w:szCs w:val="20"/>
+                <w:lang w:eastAsia="es-ES"/>
+              </w:rPr>
+              <w:t>W•sr</w:t>
+            </w:r>
+            <w:r>
+              <w:rPr>
+                <w:rFonts w:ascii="Arial" w:eastAsia="Times New Roman" w:hAnsi="Arial" w:cs="Arial"/>
+                <w:color w:val="222A35" w:themeColor="text2" w:themeShade="80"/>
+                <w:sz w:val="20"/>
+                <w:szCs w:val="20"/>
+                <w:vertAlign w:val="superscript"/>
+                <w:lang w:eastAsia="es-ES"/>
+              </w:rPr>
+              <w:t>−1</w:t>
+            </w:r>
+            <w:r>
+              <w:rPr>
+                <w:rFonts w:ascii="Arial" w:eastAsia="Times New Roman" w:hAnsi="Arial" w:cs="Arial"/>
+                <w:color w:val="222A35" w:themeColor="text2" w:themeShade="80"/>
+                <w:sz w:val="20"/>
+                <w:szCs w:val="20"/>
+                <w:lang w:eastAsia="es-ES"/>
+              </w:rPr>
+              <w:t>•m</w:t>
+            </w:r>
+            <w:r>
+              <w:rPr>
+                <w:rFonts w:ascii="Arial" w:eastAsia="Times New Roman" w:hAnsi="Arial" w:cs="Arial"/>
+                <w:color w:val="222A35" w:themeColor="text2" w:themeShade="80"/>
+                <w:sz w:val="20"/>
+                <w:szCs w:val="20"/>
+                <w:vertAlign w:val="superscript"/>
+                <w:lang w:eastAsia="es-ES"/>
+              </w:rPr>
+              <w:t>−2</w:t>
+            </w:r>
+          </w:p>
+        </w:tc>
+        <w:tc>
+          <w:tcPr>
+            <w:tcW w:w="0" w:type="auto"/>
+            <w:tcBorders>
+              <w:top w:val="single" w:sz="6" w:space="0" w:color="AAAAAA"/>
+              <w:left w:val="single" w:sz="6" w:space="0" w:color="AAAAAA"/>
+              <w:bottom w:val="single" w:sz="6" w:space="0" w:color="AAAAAA"/>
+              <w:right w:val="single" w:sz="6" w:space="0" w:color="AAAAAA"/>
+            </w:tcBorders>
+            <w:shd w:val="clear" w:color="auto" w:fill="F9F9F9"/>
+            <w:tcMar>
+              <w:top w:w="48" w:type="dxa"/>
+              <w:left w:w="96" w:type="dxa"/>
+              <w:bottom w:w="48" w:type="dxa"/>
+              <w:right w:w="96" w:type="dxa"/>
+            </w:tcMar>
+            <w:vAlign w:val="center"/>
+            <w:hideMark/>
+          </w:tcPr>
+          <w:p>
+            <w:pPr>
+              <w:spacing w:after="0" w:line="240" w:lineRule="auto"/>
+              <w:rPr>
+                <w:rFonts w:ascii="Arial" w:eastAsia="Times New Roman" w:hAnsi="Arial" w:cs="Arial"/>
+                <w:color w:val="222A35" w:themeColor="text2" w:themeShade="80"/>
+                <w:sz w:val="20"/>
+                <w:szCs w:val="20"/>
+                <w:lang w:eastAsia="es-ES"/>
+              </w:rPr>
+            </w:pPr>
+            <w:r>
+              <w:rPr>
+                <w:rFonts w:ascii="Arial" w:eastAsia="Times New Roman" w:hAnsi="Arial" w:cs="Arial"/>
+                <w:color w:val="222A35" w:themeColor="text2" w:themeShade="80"/>
+                <w:sz w:val="20"/>
+                <w:szCs w:val="20"/>
+                <w:lang w:eastAsia="es-ES"/>
+              </w:rPr>
+              <w:t>Potencia. Flujo radiante emitido por unidad de superficie y por ángulo sólido</w:t>
+            </w:r>
+          </w:p>
+        </w:tc>
+      </w:tr>
+      <w:tr>
+        <w:trPr>
+          <w:trHeight w:val="197"/>
+        </w:trPr>
+        <w:tc>
+          <w:tcPr>
+            <w:tcW w:w="0" w:type="auto"/>
+            <w:tcBorders>
+              <w:top w:val="single" w:sz="6" w:space="0" w:color="AAAAAA"/>
+              <w:left w:val="single" w:sz="6" w:space="0" w:color="AAAAAA"/>
+              <w:bottom w:val="single" w:sz="6" w:space="0" w:color="AAAAAA"/>
+              <w:right w:val="single" w:sz="6" w:space="0" w:color="AAAAAA"/>
+            </w:tcBorders>
+            <w:shd w:val="clear" w:color="auto" w:fill="F9F9F9"/>
+            <w:tcMar>
+              <w:top w:w="48" w:type="dxa"/>
+              <w:left w:w="96" w:type="dxa"/>
+              <w:bottom w:w="48" w:type="dxa"/>
+              <w:right w:w="96" w:type="dxa"/>
+            </w:tcMar>
+            <w:vAlign w:val="center"/>
+            <w:hideMark/>
+          </w:tcPr>
+          <w:p>
+            <w:pPr>
+              <w:spacing w:after="0" w:line="240" w:lineRule="auto"/>
+              <w:rPr>
+                <w:rFonts w:ascii="Arial" w:eastAsia="Times New Roman" w:hAnsi="Arial" w:cs="Arial"/>
+                <w:color w:val="222A35" w:themeColor="text2" w:themeShade="80"/>
+                <w:sz w:val="20"/>
+                <w:szCs w:val="20"/>
+                <w:lang w:eastAsia="es-ES"/>
+              </w:rPr>
+            </w:pPr>
+            <w:r>
+              <w:rPr>
+                <w:rFonts w:ascii="Arial" w:eastAsia="Times New Roman" w:hAnsi="Arial" w:cs="Arial"/>
+                <w:color w:val="222A35" w:themeColor="text2" w:themeShade="80"/>
+                <w:sz w:val="20"/>
+                <w:szCs w:val="20"/>
+                <w:lang w:eastAsia="es-ES"/>
+              </w:rPr>
+              <w:t>Irradiancia</w:t>
+            </w:r>
+          </w:p>
+        </w:tc>
+        <w:tc>
+          <w:tcPr>
+            <w:tcW w:w="0" w:type="auto"/>
+            <w:tcBorders>
+              <w:top w:val="single" w:sz="6" w:space="0" w:color="AAAAAA"/>
+              <w:left w:val="single" w:sz="6" w:space="0" w:color="AAAAAA"/>
+              <w:bottom w:val="single" w:sz="6" w:space="0" w:color="AAAAAA"/>
+              <w:right w:val="single" w:sz="6" w:space="0" w:color="AAAAAA"/>
+            </w:tcBorders>
+            <w:shd w:val="clear" w:color="auto" w:fill="F9F9F9"/>
+            <w:tcMar>
+              <w:top w:w="48" w:type="dxa"/>
+              <w:left w:w="96" w:type="dxa"/>
+              <w:bottom w:w="48" w:type="dxa"/>
+              <w:right w:w="96" w:type="dxa"/>
+            </w:tcMar>
+            <w:vAlign w:val="center"/>
+            <w:hideMark/>
+          </w:tcPr>
+          <w:p>
+            <w:pPr>
+              <w:spacing w:after="0" w:line="240" w:lineRule="auto"/>
+              <w:rPr>
+                <w:rFonts w:ascii="Arial" w:eastAsia="Times New Roman" w:hAnsi="Arial" w:cs="Arial"/>
+                <w:color w:val="222A35" w:themeColor="text2" w:themeShade="80"/>
+                <w:sz w:val="20"/>
+                <w:szCs w:val="20"/>
+                <w:lang w:eastAsia="es-ES"/>
+              </w:rPr>
+            </w:pPr>
+            <w:r>
+              <w:rPr>
+                <w:rFonts w:ascii="Arial" w:eastAsia="Times New Roman" w:hAnsi="Arial" w:cs="Arial"/>
+                <w:color w:val="222A35" w:themeColor="text2" w:themeShade="80"/>
+                <w:sz w:val="20"/>
+                <w:szCs w:val="20"/>
+                <w:lang w:eastAsia="es-ES"/>
+              </w:rPr>
+              <w:t>E</w:t>
+            </w:r>
+          </w:p>
+        </w:tc>
+        <w:tc>
+          <w:tcPr>
+            <w:tcW w:w="0" w:type="auto"/>
+            <w:tcBorders>
+              <w:top w:val="single" w:sz="6" w:space="0" w:color="AAAAAA"/>
+              <w:left w:val="single" w:sz="6" w:space="0" w:color="AAAAAA"/>
+              <w:bottom w:val="single" w:sz="6" w:space="0" w:color="AAAAAA"/>
+              <w:right w:val="single" w:sz="6" w:space="0" w:color="AAAAAA"/>
+            </w:tcBorders>
+            <w:shd w:val="clear" w:color="auto" w:fill="F9F9F9"/>
+            <w:tcMar>
+              <w:top w:w="48" w:type="dxa"/>
+              <w:left w:w="96" w:type="dxa"/>
+              <w:bottom w:w="48" w:type="dxa"/>
+              <w:right w:w="96" w:type="dxa"/>
+            </w:tcMar>
+            <w:vAlign w:val="center"/>
+            <w:hideMark/>
+          </w:tcPr>
+          <w:p>
+            <w:pPr>
+              <w:spacing w:after="0" w:line="240" w:lineRule="auto"/>
+              <w:rPr>
+                <w:rFonts w:ascii="Arial" w:eastAsia="Times New Roman" w:hAnsi="Arial" w:cs="Arial"/>
+                <w:color w:val="222A35" w:themeColor="text2" w:themeShade="80"/>
+                <w:sz w:val="20"/>
+                <w:szCs w:val="20"/>
+                <w:lang w:eastAsia="es-ES"/>
+              </w:rPr>
+            </w:pPr>
+            <w:r>
+              <w:rPr>
+                <w:rFonts w:ascii="Arial" w:eastAsia="Times New Roman" w:hAnsi="Arial" w:cs="Arial"/>
+                <w:color w:val="222A35" w:themeColor="text2" w:themeShade="80"/>
+                <w:sz w:val="20"/>
+                <w:szCs w:val="20"/>
+                <w:lang w:eastAsia="es-ES"/>
+              </w:rPr>
+              <w:t>vatio por metro cuadrado</w:t>
+            </w:r>
+          </w:p>
+        </w:tc>
+        <w:tc>
+          <w:tcPr>
+            <w:tcW w:w="0" w:type="auto"/>
+            <w:tcBorders>
+              <w:top w:val="single" w:sz="6" w:space="0" w:color="AAAAAA"/>
+              <w:left w:val="single" w:sz="6" w:space="0" w:color="AAAAAA"/>
+              <w:bottom w:val="single" w:sz="6" w:space="0" w:color="AAAAAA"/>
+              <w:right w:val="single" w:sz="6" w:space="0" w:color="AAAAAA"/>
+            </w:tcBorders>
+            <w:shd w:val="clear" w:color="auto" w:fill="F9F9F9"/>
+            <w:tcMar>
+              <w:top w:w="48" w:type="dxa"/>
+              <w:left w:w="96" w:type="dxa"/>
+              <w:bottom w:w="48" w:type="dxa"/>
+              <w:right w:w="96" w:type="dxa"/>
+            </w:tcMar>
+            <w:vAlign w:val="center"/>
+            <w:hideMark/>
+          </w:tcPr>
+          <w:p>
+            <w:pPr>
+              <w:spacing w:after="0" w:line="240" w:lineRule="auto"/>
+              <w:rPr>
+                <w:rFonts w:ascii="Arial" w:eastAsia="Times New Roman" w:hAnsi="Arial" w:cs="Arial"/>
+                <w:color w:val="222A35" w:themeColor="text2" w:themeShade="80"/>
+                <w:sz w:val="20"/>
+                <w:szCs w:val="20"/>
+                <w:lang w:eastAsia="es-ES"/>
+              </w:rPr>
+            </w:pPr>
+            <w:r>
+              <w:rPr>
+                <w:rFonts w:ascii="Arial" w:eastAsia="Times New Roman" w:hAnsi="Arial" w:cs="Arial"/>
+                <w:color w:val="222A35" w:themeColor="text2" w:themeShade="80"/>
+                <w:sz w:val="20"/>
+                <w:szCs w:val="20"/>
+                <w:lang w:eastAsia="es-ES"/>
+              </w:rPr>
+              <w:t>W•m</w:t>
+            </w:r>
+            <w:r>
+              <w:rPr>
+                <w:rFonts w:ascii="Arial" w:eastAsia="Times New Roman" w:hAnsi="Arial" w:cs="Arial"/>
+                <w:color w:val="222A35" w:themeColor="text2" w:themeShade="80"/>
+                <w:sz w:val="20"/>
+                <w:szCs w:val="20"/>
+                <w:vertAlign w:val="superscript"/>
+                <w:lang w:eastAsia="es-ES"/>
+              </w:rPr>
+              <w:t>−2</w:t>
+            </w:r>
+          </w:p>
+        </w:tc>
+        <w:tc>
+          <w:tcPr>
+            <w:tcW w:w="0" w:type="auto"/>
+            <w:tcBorders>
+              <w:top w:val="single" w:sz="6" w:space="0" w:color="AAAAAA"/>
+              <w:left w:val="single" w:sz="6" w:space="0" w:color="AAAAAA"/>
+              <w:bottom w:val="single" w:sz="6" w:space="0" w:color="AAAAAA"/>
+              <w:right w:val="single" w:sz="6" w:space="0" w:color="AAAAAA"/>
+            </w:tcBorders>
+            <w:shd w:val="clear" w:color="auto" w:fill="F9F9F9"/>
+            <w:tcMar>
+              <w:top w:w="48" w:type="dxa"/>
+              <w:left w:w="96" w:type="dxa"/>
+              <w:bottom w:w="48" w:type="dxa"/>
+              <w:right w:w="96" w:type="dxa"/>
+            </w:tcMar>
+            <w:vAlign w:val="center"/>
+            <w:hideMark/>
+          </w:tcPr>
+          <w:p>
+            <w:pPr>
+              <w:spacing w:after="0" w:line="240" w:lineRule="auto"/>
+              <w:rPr>
+                <w:rFonts w:ascii="Arial" w:eastAsia="Times New Roman" w:hAnsi="Arial" w:cs="Arial"/>
+                <w:color w:val="222A35" w:themeColor="text2" w:themeShade="80"/>
+                <w:sz w:val="20"/>
+                <w:szCs w:val="20"/>
+                <w:lang w:eastAsia="es-ES"/>
+              </w:rPr>
+            </w:pPr>
+            <w:r>
+              <w:rPr>
+                <w:rFonts w:ascii="Arial" w:eastAsia="Times New Roman" w:hAnsi="Arial" w:cs="Arial"/>
+                <w:color w:val="222A35" w:themeColor="text2" w:themeShade="80"/>
+                <w:sz w:val="20"/>
+                <w:szCs w:val="20"/>
+                <w:lang w:eastAsia="es-ES"/>
+              </w:rPr>
+              <w:t>Potencia incidente por unidad de superficie</w:t>
+            </w:r>
+          </w:p>
+        </w:tc>
+      </w:tr>
+      <w:tr>
+        <w:trPr>
+          <w:trHeight w:val="382"/>
+        </w:trPr>
+        <w:tc>
+          <w:tcPr>
+            <w:tcW w:w="0" w:type="auto"/>
+            <w:tcBorders>
+              <w:top w:val="single" w:sz="6" w:space="0" w:color="AAAAAA"/>
+              <w:left w:val="single" w:sz="6" w:space="0" w:color="AAAAAA"/>
+              <w:bottom w:val="single" w:sz="6" w:space="0" w:color="AAAAAA"/>
+              <w:right w:val="single" w:sz="6" w:space="0" w:color="AAAAAA"/>
+            </w:tcBorders>
+            <w:shd w:val="clear" w:color="auto" w:fill="F9F9F9"/>
+            <w:tcMar>
+              <w:top w:w="48" w:type="dxa"/>
+              <w:left w:w="96" w:type="dxa"/>
+              <w:bottom w:w="48" w:type="dxa"/>
+              <w:right w:w="96" w:type="dxa"/>
+            </w:tcMar>
+            <w:vAlign w:val="center"/>
+            <w:hideMark/>
+          </w:tcPr>
+          <w:p>
+            <w:pPr>
+              <w:spacing w:after="0" w:line="240" w:lineRule="auto"/>
+              <w:rPr>
+                <w:rFonts w:ascii="Arial" w:eastAsia="Times New Roman" w:hAnsi="Arial" w:cs="Arial"/>
+                <w:color w:val="222A35" w:themeColor="text2" w:themeShade="80"/>
+                <w:sz w:val="20"/>
+                <w:szCs w:val="20"/>
+                <w:lang w:eastAsia="es-ES"/>
+              </w:rPr>
+            </w:pPr>
+            <w:r>
+              <w:rPr>
+                <w:rFonts w:ascii="Arial" w:eastAsia="Times New Roman" w:hAnsi="Arial" w:cs="Arial"/>
+                <w:color w:val="222A35" w:themeColor="text2" w:themeShade="80"/>
+                <w:sz w:val="20"/>
+                <w:szCs w:val="20"/>
+                <w:lang w:eastAsia="es-ES"/>
+              </w:rPr>
+              <w:t>Emitancia radiante</w:t>
+            </w:r>
+          </w:p>
+        </w:tc>
+        <w:tc>
+          <w:tcPr>
+            <w:tcW w:w="0" w:type="auto"/>
+            <w:tcBorders>
+              <w:top w:val="single" w:sz="6" w:space="0" w:color="AAAAAA"/>
+              <w:left w:val="single" w:sz="6" w:space="0" w:color="AAAAAA"/>
+              <w:bottom w:val="single" w:sz="6" w:space="0" w:color="AAAAAA"/>
+              <w:right w:val="single" w:sz="6" w:space="0" w:color="AAAAAA"/>
+            </w:tcBorders>
+            <w:shd w:val="clear" w:color="auto" w:fill="F9F9F9"/>
+            <w:tcMar>
+              <w:top w:w="48" w:type="dxa"/>
+              <w:left w:w="96" w:type="dxa"/>
+              <w:bottom w:w="48" w:type="dxa"/>
+              <w:right w:w="96" w:type="dxa"/>
+            </w:tcMar>
+            <w:vAlign w:val="center"/>
+            <w:hideMark/>
+          </w:tcPr>
+          <w:p>
+            <w:pPr>
+              <w:spacing w:after="0" w:line="240" w:lineRule="auto"/>
+              <w:rPr>
+                <w:rFonts w:ascii="Arial" w:eastAsia="Times New Roman" w:hAnsi="Arial" w:cs="Arial"/>
+                <w:color w:val="222A35" w:themeColor="text2" w:themeShade="80"/>
+                <w:sz w:val="20"/>
+                <w:szCs w:val="20"/>
+                <w:lang w:eastAsia="es-ES"/>
+              </w:rPr>
+            </w:pPr>
+            <w:r>
+              <w:rPr>
+                <w:rFonts w:ascii="Arial" w:eastAsia="Times New Roman" w:hAnsi="Arial" w:cs="Arial"/>
+                <w:color w:val="222A35" w:themeColor="text2" w:themeShade="80"/>
+                <w:sz w:val="20"/>
+                <w:szCs w:val="20"/>
+                <w:lang w:eastAsia="es-ES"/>
+              </w:rPr>
+              <w:t>M</w:t>
+            </w:r>
+          </w:p>
+        </w:tc>
+        <w:tc>
+          <w:tcPr>
+            <w:tcW w:w="0" w:type="auto"/>
+            <w:tcBorders>
+              <w:top w:val="single" w:sz="6" w:space="0" w:color="AAAAAA"/>
+              <w:left w:val="single" w:sz="6" w:space="0" w:color="AAAAAA"/>
+              <w:bottom w:val="single" w:sz="6" w:space="0" w:color="AAAAAA"/>
+              <w:right w:val="single" w:sz="6" w:space="0" w:color="AAAAAA"/>
+            </w:tcBorders>
+            <w:shd w:val="clear" w:color="auto" w:fill="F9F9F9"/>
+            <w:tcMar>
+              <w:top w:w="48" w:type="dxa"/>
+              <w:left w:w="96" w:type="dxa"/>
+              <w:bottom w:w="48" w:type="dxa"/>
+              <w:right w:w="96" w:type="dxa"/>
+            </w:tcMar>
+            <w:vAlign w:val="center"/>
+            <w:hideMark/>
+          </w:tcPr>
+          <w:p>
+            <w:pPr>
+              <w:spacing w:after="0" w:line="240" w:lineRule="auto"/>
+              <w:rPr>
+                <w:rFonts w:ascii="Arial" w:eastAsia="Times New Roman" w:hAnsi="Arial" w:cs="Arial"/>
+                <w:color w:val="222A35" w:themeColor="text2" w:themeShade="80"/>
+                <w:sz w:val="20"/>
+                <w:szCs w:val="20"/>
+                <w:lang w:eastAsia="es-ES"/>
+              </w:rPr>
+            </w:pPr>
+            <w:r>
+              <w:rPr>
+                <w:rFonts w:ascii="Arial" w:eastAsia="Times New Roman" w:hAnsi="Arial" w:cs="Arial"/>
+                <w:color w:val="222A35" w:themeColor="text2" w:themeShade="80"/>
+                <w:sz w:val="20"/>
+                <w:szCs w:val="20"/>
+                <w:lang w:eastAsia="es-ES"/>
+              </w:rPr>
+              <w:t>vatio por metro cuadrado</w:t>
+            </w:r>
+          </w:p>
+        </w:tc>
+        <w:tc>
+          <w:tcPr>
+            <w:tcW w:w="0" w:type="auto"/>
+            <w:tcBorders>
+              <w:top w:val="single" w:sz="6" w:space="0" w:color="AAAAAA"/>
+              <w:left w:val="single" w:sz="6" w:space="0" w:color="AAAAAA"/>
+              <w:bottom w:val="single" w:sz="6" w:space="0" w:color="AAAAAA"/>
+              <w:right w:val="single" w:sz="6" w:space="0" w:color="AAAAAA"/>
+            </w:tcBorders>
+            <w:shd w:val="clear" w:color="auto" w:fill="F9F9F9"/>
+            <w:tcMar>
+              <w:top w:w="48" w:type="dxa"/>
+              <w:left w:w="96" w:type="dxa"/>
+              <w:bottom w:w="48" w:type="dxa"/>
+              <w:right w:w="96" w:type="dxa"/>
+            </w:tcMar>
+            <w:vAlign w:val="center"/>
+            <w:hideMark/>
+          </w:tcPr>
+          <w:p>
+            <w:pPr>
+              <w:spacing w:after="0" w:line="240" w:lineRule="auto"/>
+              <w:rPr>
+                <w:rFonts w:ascii="Arial" w:eastAsia="Times New Roman" w:hAnsi="Arial" w:cs="Arial"/>
+                <w:color w:val="222A35" w:themeColor="text2" w:themeShade="80"/>
+                <w:sz w:val="20"/>
+                <w:szCs w:val="20"/>
+                <w:lang w:eastAsia="es-ES"/>
+              </w:rPr>
+            </w:pPr>
+            <w:r>
+              <w:rPr>
+                <w:rFonts w:ascii="Arial" w:eastAsia="Times New Roman" w:hAnsi="Arial" w:cs="Arial"/>
+                <w:color w:val="222A35" w:themeColor="text2" w:themeShade="80"/>
+                <w:sz w:val="20"/>
+                <w:szCs w:val="20"/>
+                <w:lang w:eastAsia="es-ES"/>
+              </w:rPr>
+              <w:t>W•m</w:t>
+            </w:r>
+            <w:r>
+              <w:rPr>
+                <w:rFonts w:ascii="Arial" w:eastAsia="Times New Roman" w:hAnsi="Arial" w:cs="Arial"/>
+                <w:color w:val="222A35" w:themeColor="text2" w:themeShade="80"/>
+                <w:sz w:val="20"/>
+                <w:szCs w:val="20"/>
+                <w:vertAlign w:val="superscript"/>
+                <w:lang w:eastAsia="es-ES"/>
+              </w:rPr>
+              <w:t>−2</w:t>
+            </w:r>
+          </w:p>
+        </w:tc>
+        <w:tc>
+          <w:tcPr>
+            <w:tcW w:w="0" w:type="auto"/>
+            <w:tcBorders>
+              <w:top w:val="single" w:sz="6" w:space="0" w:color="AAAAAA"/>
+              <w:left w:val="single" w:sz="6" w:space="0" w:color="AAAAAA"/>
+              <w:bottom w:val="single" w:sz="6" w:space="0" w:color="AAAAAA"/>
+              <w:right w:val="single" w:sz="6" w:space="0" w:color="AAAAAA"/>
+            </w:tcBorders>
+            <w:shd w:val="clear" w:color="auto" w:fill="F9F9F9"/>
+            <w:tcMar>
+              <w:top w:w="48" w:type="dxa"/>
+              <w:left w:w="96" w:type="dxa"/>
+              <w:bottom w:w="48" w:type="dxa"/>
+              <w:right w:w="96" w:type="dxa"/>
+            </w:tcMar>
+            <w:vAlign w:val="center"/>
+            <w:hideMark/>
+          </w:tcPr>
+          <w:p>
+            <w:pPr>
+              <w:spacing w:after="0" w:line="240" w:lineRule="auto"/>
+              <w:rPr>
+                <w:rFonts w:ascii="Arial" w:eastAsia="Times New Roman" w:hAnsi="Arial" w:cs="Arial"/>
+                <w:color w:val="222A35" w:themeColor="text2" w:themeShade="80"/>
+                <w:sz w:val="20"/>
+                <w:szCs w:val="20"/>
+                <w:lang w:eastAsia="es-ES"/>
+              </w:rPr>
+            </w:pPr>
+            <w:r>
+              <w:rPr>
+                <w:rFonts w:ascii="Arial" w:eastAsia="Times New Roman" w:hAnsi="Arial" w:cs="Arial"/>
+                <w:color w:val="222A35" w:themeColor="text2" w:themeShade="80"/>
+                <w:sz w:val="20"/>
+                <w:szCs w:val="20"/>
+                <w:lang w:eastAsia="es-ES"/>
+              </w:rPr>
+              <w:t>Potencia emitida por unidad de superficie de la fuente radiante</w:t>
+            </w:r>
+          </w:p>
+        </w:tc>
+      </w:tr>
+      <w:tr>
+        <w:trPr>
+          <w:trHeight w:val="1050"/>
+        </w:trPr>
+        <w:tc>
+          <w:tcPr>
+            <w:tcW w:w="0" w:type="auto"/>
+            <w:tcBorders>
+              <w:top w:val="single" w:sz="6" w:space="0" w:color="AAAAAA"/>
+              <w:left w:val="single" w:sz="6" w:space="0" w:color="AAAAAA"/>
+              <w:bottom w:val="single" w:sz="6" w:space="0" w:color="AAAAAA"/>
+              <w:right w:val="single" w:sz="6" w:space="0" w:color="AAAAAA"/>
+            </w:tcBorders>
+            <w:shd w:val="clear" w:color="auto" w:fill="F9F9F9"/>
+            <w:tcMar>
+              <w:top w:w="48" w:type="dxa"/>
+              <w:left w:w="96" w:type="dxa"/>
+              <w:bottom w:w="48" w:type="dxa"/>
+              <w:right w:w="96" w:type="dxa"/>
+            </w:tcMar>
+            <w:vAlign w:val="center"/>
+            <w:hideMark/>
+          </w:tcPr>
+          <w:p>
+            <w:pPr>
+              <w:spacing w:after="0" w:line="240" w:lineRule="auto"/>
+              <w:rPr>
+                <w:rFonts w:ascii="Arial" w:eastAsia="Times New Roman" w:hAnsi="Arial" w:cs="Arial"/>
+                <w:color w:val="222A35" w:themeColor="text2" w:themeShade="80"/>
+                <w:sz w:val="20"/>
+                <w:szCs w:val="20"/>
+                <w:lang w:eastAsia="es-ES"/>
+              </w:rPr>
+            </w:pPr>
+            <w:r>
+              <w:rPr>
+                <w:rFonts w:ascii="Arial" w:eastAsia="Times New Roman" w:hAnsi="Arial" w:cs="Arial"/>
+                <w:color w:val="222A35" w:themeColor="text2" w:themeShade="80"/>
+                <w:sz w:val="20"/>
+                <w:szCs w:val="20"/>
+                <w:lang w:eastAsia="es-ES"/>
+              </w:rPr>
+              <w:t>Radiancia espectral</w:t>
+            </w:r>
+          </w:p>
+        </w:tc>
+        <w:tc>
+          <w:tcPr>
+            <w:tcW w:w="0" w:type="auto"/>
+            <w:tcBorders>
+              <w:top w:val="single" w:sz="6" w:space="0" w:color="AAAAAA"/>
+              <w:left w:val="single" w:sz="6" w:space="0" w:color="AAAAAA"/>
+              <w:bottom w:val="single" w:sz="6" w:space="0" w:color="AAAAAA"/>
+              <w:right w:val="single" w:sz="6" w:space="0" w:color="AAAAAA"/>
+            </w:tcBorders>
+            <w:shd w:val="clear" w:color="auto" w:fill="F9F9F9"/>
+            <w:tcMar>
+              <w:top w:w="48" w:type="dxa"/>
+              <w:left w:w="96" w:type="dxa"/>
+              <w:bottom w:w="48" w:type="dxa"/>
+              <w:right w:w="96" w:type="dxa"/>
+            </w:tcMar>
+            <w:vAlign w:val="center"/>
+            <w:hideMark/>
+          </w:tcPr>
+          <w:p>
+            <w:pPr>
+              <w:spacing w:after="0" w:line="240" w:lineRule="auto"/>
+              <w:rPr>
+                <w:rFonts w:ascii="Arial" w:eastAsia="Times New Roman" w:hAnsi="Arial" w:cs="Arial"/>
+                <w:color w:val="222A35" w:themeColor="text2" w:themeShade="80"/>
+                <w:sz w:val="20"/>
+                <w:szCs w:val="20"/>
+                <w:lang w:eastAsia="es-ES"/>
+              </w:rPr>
+            </w:pPr>
+            <w:r>
+              <w:rPr>
+                <w:rFonts w:ascii="Arial" w:eastAsia="Times New Roman" w:hAnsi="Arial" w:cs="Arial"/>
+                <w:color w:val="222A35" w:themeColor="text2" w:themeShade="80"/>
+                <w:sz w:val="20"/>
+                <w:szCs w:val="20"/>
+                <w:lang w:eastAsia="es-ES"/>
+              </w:rPr>
+              <w:t>L</w:t>
+            </w:r>
+            <w:r>
+              <w:rPr>
+                <w:rFonts w:ascii="Arial" w:eastAsia="Times New Roman" w:hAnsi="Arial" w:cs="Arial"/>
+                <w:color w:val="222A35" w:themeColor="text2" w:themeShade="80"/>
+                <w:sz w:val="20"/>
+                <w:szCs w:val="20"/>
+                <w:vertAlign w:val="subscript"/>
+                <w:lang w:eastAsia="es-ES"/>
+              </w:rPr>
+              <w:t>λ</w:t>
+            </w:r>
+            <w:r>
+              <w:rPr>
+                <w:rFonts w:ascii="Arial" w:eastAsia="Times New Roman" w:hAnsi="Arial" w:cs="Arial"/>
+                <w:color w:val="222A35" w:themeColor="text2" w:themeShade="80"/>
+                <w:sz w:val="20"/>
+                <w:szCs w:val="20"/>
+                <w:lang w:eastAsia="es-ES"/>
+              </w:rPr>
+              <w:br/>
+            </w:r>
+          </w:p>
+          <w:p>
+            <w:pPr>
+              <w:spacing w:before="120" w:after="120" w:line="240" w:lineRule="auto"/>
+              <w:rPr>
+                <w:rFonts w:ascii="Arial" w:eastAsia="Times New Roman" w:hAnsi="Arial" w:cs="Arial"/>
+                <w:color w:val="222A35" w:themeColor="text2" w:themeShade="80"/>
+                <w:sz w:val="20"/>
+                <w:szCs w:val="20"/>
+                <w:lang w:eastAsia="es-ES"/>
+              </w:rPr>
+            </w:pPr>
+            <w:r>
+              <w:rPr>
+                <w:rFonts w:ascii="Arial" w:eastAsia="Times New Roman" w:hAnsi="Arial" w:cs="Arial"/>
+                <w:color w:val="222A35" w:themeColor="text2" w:themeShade="80"/>
+                <w:sz w:val="20"/>
+                <w:szCs w:val="20"/>
+                <w:lang w:eastAsia="es-ES"/>
+              </w:rPr>
+              <w:t>o</w:t>
+            </w:r>
+          </w:p>
+          <w:p>
+            <w:pPr>
+              <w:spacing w:before="120" w:after="120" w:line="240" w:lineRule="auto"/>
+              <w:rPr>
+                <w:rFonts w:ascii="Arial" w:eastAsia="Times New Roman" w:hAnsi="Arial" w:cs="Arial"/>
+                <w:color w:val="222A35" w:themeColor="text2" w:themeShade="80"/>
+                <w:sz w:val="20"/>
+                <w:szCs w:val="20"/>
+                <w:lang w:eastAsia="es-ES"/>
+              </w:rPr>
+            </w:pPr>
+            <w:r>
+              <w:rPr>
+                <w:rFonts w:ascii="Arial" w:eastAsia="Times New Roman" w:hAnsi="Arial" w:cs="Arial"/>
+                <w:color w:val="222A35" w:themeColor="text2" w:themeShade="80"/>
+                <w:sz w:val="20"/>
+                <w:szCs w:val="20"/>
+                <w:lang w:eastAsia="es-ES"/>
+              </w:rPr>
+              <w:t>L</w:t>
+            </w:r>
+            <w:r>
+              <w:rPr>
+                <w:rFonts w:ascii="Arial" w:eastAsia="Times New Roman" w:hAnsi="Arial" w:cs="Arial"/>
+                <w:color w:val="222A35" w:themeColor="text2" w:themeShade="80"/>
+                <w:sz w:val="20"/>
+                <w:szCs w:val="20"/>
+                <w:vertAlign w:val="subscript"/>
+                <w:lang w:eastAsia="es-ES"/>
+              </w:rPr>
+              <w:t>ν</w:t>
+            </w:r>
+          </w:p>
+        </w:tc>
+        <w:tc>
+          <w:tcPr>
+            <w:tcW w:w="0" w:type="auto"/>
+            <w:tcBorders>
+              <w:top w:val="single" w:sz="6" w:space="0" w:color="AAAAAA"/>
+              <w:left w:val="single" w:sz="6" w:space="0" w:color="AAAAAA"/>
+              <w:bottom w:val="single" w:sz="6" w:space="0" w:color="AAAAAA"/>
+              <w:right w:val="single" w:sz="6" w:space="0" w:color="AAAAAA"/>
+            </w:tcBorders>
+            <w:shd w:val="clear" w:color="auto" w:fill="F9F9F9"/>
+            <w:tcMar>
+              <w:top w:w="48" w:type="dxa"/>
+              <w:left w:w="96" w:type="dxa"/>
+              <w:bottom w:w="48" w:type="dxa"/>
+              <w:right w:w="96" w:type="dxa"/>
+            </w:tcMar>
+            <w:vAlign w:val="center"/>
+            <w:hideMark/>
+          </w:tcPr>
+          <w:p>
+            <w:pPr>
+              <w:spacing w:after="0" w:line="240" w:lineRule="auto"/>
+              <w:rPr>
+                <w:rFonts w:ascii="Arial" w:eastAsia="Times New Roman" w:hAnsi="Arial" w:cs="Arial"/>
+                <w:color w:val="222A35" w:themeColor="text2" w:themeShade="80"/>
+                <w:sz w:val="20"/>
+                <w:szCs w:val="20"/>
+                <w:lang w:eastAsia="es-ES"/>
+              </w:rPr>
+            </w:pPr>
+            <w:r>
+              <w:rPr>
+                <w:rFonts w:ascii="Arial" w:eastAsia="Times New Roman" w:hAnsi="Arial" w:cs="Arial"/>
+                <w:color w:val="222A35" w:themeColor="text2" w:themeShade="80"/>
+                <w:sz w:val="20"/>
+                <w:szCs w:val="20"/>
+                <w:lang w:eastAsia="es-ES"/>
+              </w:rPr>
+              <w:t>vatio por estereorradián por metro cúbico </w:t>
+            </w:r>
+            <w:r>
+              <w:rPr>
+                <w:rFonts w:ascii="Arial" w:eastAsia="Times New Roman" w:hAnsi="Arial" w:cs="Arial"/>
+                <w:i/>
+                <w:iCs/>
+                <w:color w:val="222A35" w:themeColor="text2" w:themeShade="80"/>
+                <w:sz w:val="20"/>
+                <w:szCs w:val="20"/>
+                <w:lang w:eastAsia="es-ES"/>
+              </w:rPr>
+              <w:t>o</w:t>
+            </w:r>
+            <w:r>
+              <w:rPr>
+                <w:rFonts w:ascii="Arial" w:eastAsia="Times New Roman" w:hAnsi="Arial" w:cs="Arial"/>
+                <w:color w:val="222A35" w:themeColor="text2" w:themeShade="80"/>
+                <w:sz w:val="20"/>
+                <w:szCs w:val="20"/>
+                <w:lang w:eastAsia="es-ES"/>
+              </w:rPr>
+              <w:br/>
+            </w:r>
+          </w:p>
+          <w:p>
+            <w:pPr>
+              <w:spacing w:before="120" w:after="120" w:line="240" w:lineRule="auto"/>
+              <w:rPr>
+                <w:rFonts w:ascii="Arial" w:eastAsia="Times New Roman" w:hAnsi="Arial" w:cs="Arial"/>
+                <w:color w:val="222A35" w:themeColor="text2" w:themeShade="80"/>
+                <w:sz w:val="20"/>
+                <w:szCs w:val="20"/>
+                <w:lang w:eastAsia="es-ES"/>
+              </w:rPr>
+            </w:pPr>
+            <w:r>
+              <w:rPr>
+                <w:rFonts w:ascii="Arial" w:eastAsia="Times New Roman" w:hAnsi="Arial" w:cs="Arial"/>
+                <w:color w:val="222A35" w:themeColor="text2" w:themeShade="80"/>
+                <w:sz w:val="20"/>
+                <w:szCs w:val="20"/>
+                <w:lang w:eastAsia="es-ES"/>
+              </w:rPr>
+              <w:t>vatio por estereorradián por metro cuadrado por hercio</w:t>
+            </w:r>
+          </w:p>
+        </w:tc>
+        <w:tc>
+          <w:tcPr>
+            <w:tcW w:w="0" w:type="auto"/>
+            <w:tcBorders>
+              <w:top w:val="single" w:sz="6" w:space="0" w:color="AAAAAA"/>
+              <w:left w:val="single" w:sz="6" w:space="0" w:color="AAAAAA"/>
+              <w:bottom w:val="single" w:sz="6" w:space="0" w:color="AAAAAA"/>
+              <w:right w:val="single" w:sz="6" w:space="0" w:color="AAAAAA"/>
+            </w:tcBorders>
+            <w:shd w:val="clear" w:color="auto" w:fill="F9F9F9"/>
+            <w:tcMar>
+              <w:top w:w="48" w:type="dxa"/>
+              <w:left w:w="96" w:type="dxa"/>
+              <w:bottom w:w="48" w:type="dxa"/>
+              <w:right w:w="96" w:type="dxa"/>
+            </w:tcMar>
+            <w:vAlign w:val="center"/>
+            <w:hideMark/>
+          </w:tcPr>
+          <w:p>
+            <w:pPr>
+              <w:spacing w:after="0" w:line="240" w:lineRule="auto"/>
+              <w:rPr>
+                <w:rFonts w:ascii="Arial" w:eastAsia="Times New Roman" w:hAnsi="Arial" w:cs="Arial"/>
+                <w:color w:val="222A35" w:themeColor="text2" w:themeShade="80"/>
+                <w:sz w:val="20"/>
+                <w:szCs w:val="20"/>
+                <w:lang w:eastAsia="es-ES"/>
+              </w:rPr>
+            </w:pPr>
+            <w:r>
+              <w:rPr>
+                <w:rFonts w:ascii="Arial" w:eastAsia="Times New Roman" w:hAnsi="Arial" w:cs="Arial"/>
+                <w:color w:val="222A35" w:themeColor="text2" w:themeShade="80"/>
+                <w:sz w:val="20"/>
+                <w:szCs w:val="20"/>
+                <w:lang w:eastAsia="es-ES"/>
+              </w:rPr>
+              <w:t>W•sr</w:t>
+            </w:r>
+            <w:r>
+              <w:rPr>
+                <w:rFonts w:ascii="Arial" w:eastAsia="Times New Roman" w:hAnsi="Arial" w:cs="Arial"/>
+                <w:color w:val="222A35" w:themeColor="text2" w:themeShade="80"/>
+                <w:sz w:val="20"/>
+                <w:szCs w:val="20"/>
+                <w:vertAlign w:val="superscript"/>
+                <w:lang w:eastAsia="es-ES"/>
+              </w:rPr>
+              <w:t>−1</w:t>
+            </w:r>
+            <w:r>
+              <w:rPr>
+                <w:rFonts w:ascii="Arial" w:eastAsia="Times New Roman" w:hAnsi="Arial" w:cs="Arial"/>
+                <w:color w:val="222A35" w:themeColor="text2" w:themeShade="80"/>
+                <w:sz w:val="20"/>
+                <w:szCs w:val="20"/>
+                <w:lang w:eastAsia="es-ES"/>
+              </w:rPr>
+              <w:t>•m</w:t>
+            </w:r>
+            <w:r>
+              <w:rPr>
+                <w:rFonts w:ascii="Arial" w:eastAsia="Times New Roman" w:hAnsi="Arial" w:cs="Arial"/>
+                <w:color w:val="222A35" w:themeColor="text2" w:themeShade="80"/>
+                <w:sz w:val="20"/>
+                <w:szCs w:val="20"/>
+                <w:vertAlign w:val="superscript"/>
+                <w:lang w:eastAsia="es-ES"/>
+              </w:rPr>
+              <w:t>−3</w:t>
+            </w:r>
+            <w:r>
+              <w:rPr>
+                <w:rFonts w:ascii="Arial" w:eastAsia="Times New Roman" w:hAnsi="Arial" w:cs="Arial"/>
+                <w:color w:val="222A35" w:themeColor="text2" w:themeShade="80"/>
+                <w:sz w:val="20"/>
+                <w:szCs w:val="20"/>
+                <w:lang w:eastAsia="es-ES"/>
+              </w:rPr>
+              <w:br/>
+            </w:r>
+          </w:p>
+          <w:p>
+            <w:pPr>
+              <w:spacing w:before="120" w:after="120" w:line="240" w:lineRule="auto"/>
+              <w:rPr>
+                <w:rFonts w:ascii="Arial" w:eastAsia="Times New Roman" w:hAnsi="Arial" w:cs="Arial"/>
+                <w:color w:val="222A35" w:themeColor="text2" w:themeShade="80"/>
+                <w:sz w:val="20"/>
+                <w:szCs w:val="20"/>
+                <w:lang w:eastAsia="es-ES"/>
+              </w:rPr>
+            </w:pPr>
+            <w:r>
+              <w:rPr>
+                <w:rFonts w:ascii="Arial" w:eastAsia="Times New Roman" w:hAnsi="Arial" w:cs="Arial"/>
+                <w:i/>
+                <w:iCs/>
+                <w:color w:val="222A35" w:themeColor="text2" w:themeShade="80"/>
+                <w:sz w:val="20"/>
+                <w:szCs w:val="20"/>
+                <w:lang w:eastAsia="es-ES"/>
+              </w:rPr>
+              <w:t>o</w:t>
+            </w:r>
+          </w:p>
+          <w:p>
+            <w:pPr>
+              <w:spacing w:before="120" w:after="120" w:line="240" w:lineRule="auto"/>
+              <w:rPr>
+                <w:rFonts w:ascii="Arial" w:eastAsia="Times New Roman" w:hAnsi="Arial" w:cs="Arial"/>
+                <w:color w:val="222A35" w:themeColor="text2" w:themeShade="80"/>
+                <w:sz w:val="20"/>
+                <w:szCs w:val="20"/>
+                <w:lang w:eastAsia="es-ES"/>
+              </w:rPr>
+            </w:pPr>
+            <w:r>
+              <w:rPr>
+                <w:rFonts w:ascii="Arial" w:eastAsia="Times New Roman" w:hAnsi="Arial" w:cs="Arial"/>
+                <w:color w:val="222A35" w:themeColor="text2" w:themeShade="80"/>
+                <w:sz w:val="20"/>
+                <w:szCs w:val="20"/>
+                <w:lang w:eastAsia="es-ES"/>
+              </w:rPr>
+              <w:t>W•sr</w:t>
+            </w:r>
+            <w:r>
+              <w:rPr>
+                <w:rFonts w:ascii="Arial" w:eastAsia="Times New Roman" w:hAnsi="Arial" w:cs="Arial"/>
+                <w:color w:val="222A35" w:themeColor="text2" w:themeShade="80"/>
+                <w:sz w:val="20"/>
+                <w:szCs w:val="20"/>
+                <w:vertAlign w:val="superscript"/>
+                <w:lang w:eastAsia="es-ES"/>
+              </w:rPr>
+              <w:t>−1</w:t>
+            </w:r>
+            <w:r>
+              <w:rPr>
+                <w:rFonts w:ascii="Arial" w:eastAsia="Times New Roman" w:hAnsi="Arial" w:cs="Arial"/>
+                <w:color w:val="222A35" w:themeColor="text2" w:themeShade="80"/>
+                <w:sz w:val="20"/>
+                <w:szCs w:val="20"/>
+                <w:lang w:eastAsia="es-ES"/>
+              </w:rPr>
+              <w:t>•m</w:t>
+            </w:r>
+            <w:r>
+              <w:rPr>
+                <w:rFonts w:ascii="Arial" w:eastAsia="Times New Roman" w:hAnsi="Arial" w:cs="Arial"/>
+                <w:color w:val="222A35" w:themeColor="text2" w:themeShade="80"/>
+                <w:sz w:val="20"/>
+                <w:szCs w:val="20"/>
+                <w:vertAlign w:val="superscript"/>
+                <w:lang w:eastAsia="es-ES"/>
+              </w:rPr>
+              <w:t>−2</w:t>
+            </w:r>
+            <w:r>
+              <w:rPr>
+                <w:rFonts w:ascii="Arial" w:eastAsia="Times New Roman" w:hAnsi="Arial" w:cs="Arial"/>
+                <w:color w:val="222A35" w:themeColor="text2" w:themeShade="80"/>
+                <w:sz w:val="20"/>
+                <w:szCs w:val="20"/>
+                <w:lang w:eastAsia="es-ES"/>
+              </w:rPr>
+              <w:t>•Hz</w:t>
+            </w:r>
+            <w:r>
+              <w:rPr>
+                <w:rFonts w:ascii="Arial" w:eastAsia="Times New Roman" w:hAnsi="Arial" w:cs="Arial"/>
+                <w:color w:val="222A35" w:themeColor="text2" w:themeShade="80"/>
+                <w:sz w:val="20"/>
+                <w:szCs w:val="20"/>
+                <w:vertAlign w:val="superscript"/>
+                <w:lang w:eastAsia="es-ES"/>
+              </w:rPr>
+              <w:t>−1</w:t>
+            </w:r>
+          </w:p>
+        </w:tc>
+        <w:tc>
+          <w:tcPr>
+            <w:tcW w:w="0" w:type="auto"/>
+            <w:tcBorders>
+              <w:top w:val="single" w:sz="6" w:space="0" w:color="AAAAAA"/>
+              <w:left w:val="single" w:sz="6" w:space="0" w:color="AAAAAA"/>
+              <w:bottom w:val="single" w:sz="6" w:space="0" w:color="AAAAAA"/>
+              <w:right w:val="single" w:sz="6" w:space="0" w:color="AAAAAA"/>
+            </w:tcBorders>
+            <w:shd w:val="clear" w:color="auto" w:fill="F9F9F9"/>
+            <w:tcMar>
+              <w:top w:w="48" w:type="dxa"/>
+              <w:left w:w="96" w:type="dxa"/>
+              <w:bottom w:w="48" w:type="dxa"/>
+              <w:right w:w="96" w:type="dxa"/>
+            </w:tcMar>
+            <w:vAlign w:val="center"/>
+            <w:hideMark/>
+          </w:tcPr>
+          <w:p>
+            <w:pPr>
+              <w:spacing w:after="0" w:line="240" w:lineRule="auto"/>
+              <w:rPr>
+                <w:rFonts w:ascii="Arial" w:eastAsia="Times New Roman" w:hAnsi="Arial" w:cs="Arial"/>
+                <w:color w:val="222A35" w:themeColor="text2" w:themeShade="80"/>
+                <w:sz w:val="20"/>
+                <w:szCs w:val="20"/>
+                <w:lang w:eastAsia="es-ES"/>
+              </w:rPr>
+            </w:pPr>
+            <w:r>
+              <w:rPr>
+                <w:rFonts w:ascii="Arial" w:eastAsia="Times New Roman" w:hAnsi="Arial" w:cs="Arial"/>
+                <w:color w:val="222A35" w:themeColor="text2" w:themeShade="80"/>
+                <w:sz w:val="20"/>
+                <w:szCs w:val="20"/>
+                <w:lang w:eastAsia="es-ES"/>
+              </w:rPr>
+              <w:t>Intensidad de energía radiada por unidad de superficie, longitud de onda y ángulo sólido. Habitualmente se mide en W•sr</w:t>
+            </w:r>
+            <w:r>
+              <w:rPr>
+                <w:rFonts w:ascii="Arial" w:eastAsia="Times New Roman" w:hAnsi="Arial" w:cs="Arial"/>
+                <w:color w:val="222A35" w:themeColor="text2" w:themeShade="80"/>
+                <w:sz w:val="20"/>
+                <w:szCs w:val="20"/>
+                <w:vertAlign w:val="superscript"/>
+                <w:lang w:eastAsia="es-ES"/>
+              </w:rPr>
+              <w:t>−1</w:t>
+            </w:r>
+            <w:r>
+              <w:rPr>
+                <w:rFonts w:ascii="Arial" w:eastAsia="Times New Roman" w:hAnsi="Arial" w:cs="Arial"/>
+                <w:color w:val="222A35" w:themeColor="text2" w:themeShade="80"/>
+                <w:sz w:val="20"/>
+                <w:szCs w:val="20"/>
+                <w:lang w:eastAsia="es-ES"/>
+              </w:rPr>
+              <w:t>•m</w:t>
+            </w:r>
+            <w:r>
+              <w:rPr>
+                <w:rFonts w:ascii="Arial" w:eastAsia="Times New Roman" w:hAnsi="Arial" w:cs="Arial"/>
+                <w:color w:val="222A35" w:themeColor="text2" w:themeShade="80"/>
+                <w:sz w:val="20"/>
+                <w:szCs w:val="20"/>
+                <w:vertAlign w:val="superscript"/>
+                <w:lang w:eastAsia="es-ES"/>
+              </w:rPr>
+              <w:t>−2</w:t>
+            </w:r>
+            <w:r>
+              <w:rPr>
+                <w:rFonts w:ascii="Arial" w:eastAsia="Times New Roman" w:hAnsi="Arial" w:cs="Arial"/>
+                <w:color w:val="222A35" w:themeColor="text2" w:themeShade="80"/>
+                <w:sz w:val="20"/>
+                <w:szCs w:val="20"/>
+                <w:lang w:eastAsia="es-ES"/>
+              </w:rPr>
+              <w:t>•nm</w:t>
+            </w:r>
+            <w:r>
+              <w:rPr>
+                <w:rFonts w:ascii="Arial" w:eastAsia="Times New Roman" w:hAnsi="Arial" w:cs="Arial"/>
+                <w:color w:val="222A35" w:themeColor="text2" w:themeShade="80"/>
+                <w:sz w:val="20"/>
+                <w:szCs w:val="20"/>
+                <w:vertAlign w:val="superscript"/>
+                <w:lang w:eastAsia="es-ES"/>
+              </w:rPr>
+              <w:t>−1</w:t>
+            </w:r>
+          </w:p>
+        </w:tc>
+      </w:tr>
+      <w:tr>
+        <w:trPr>
+          <w:trHeight w:val="963"/>
+        </w:trPr>
+        <w:tc>
+          <w:tcPr>
+            <w:tcW w:w="0" w:type="auto"/>
+            <w:tcBorders>
+              <w:top w:val="single" w:sz="6" w:space="0" w:color="AAAAAA"/>
+              <w:left w:val="single" w:sz="6" w:space="0" w:color="AAAAAA"/>
+              <w:bottom w:val="single" w:sz="6" w:space="0" w:color="AAAAAA"/>
+              <w:right w:val="single" w:sz="6" w:space="0" w:color="AAAAAA"/>
+            </w:tcBorders>
+            <w:shd w:val="clear" w:color="auto" w:fill="F9F9F9"/>
+            <w:tcMar>
+              <w:top w:w="48" w:type="dxa"/>
+              <w:left w:w="96" w:type="dxa"/>
+              <w:bottom w:w="48" w:type="dxa"/>
+              <w:right w:w="96" w:type="dxa"/>
+            </w:tcMar>
+            <w:vAlign w:val="center"/>
+            <w:hideMark/>
+          </w:tcPr>
+          <w:p>
+            <w:pPr>
+              <w:spacing w:after="0" w:line="240" w:lineRule="auto"/>
+              <w:rPr>
+                <w:rFonts w:ascii="Arial" w:eastAsia="Times New Roman" w:hAnsi="Arial" w:cs="Arial"/>
+                <w:color w:val="222A35" w:themeColor="text2" w:themeShade="80"/>
+                <w:sz w:val="20"/>
+                <w:szCs w:val="20"/>
+                <w:lang w:eastAsia="es-ES"/>
+              </w:rPr>
+            </w:pPr>
+            <w:r>
+              <w:rPr>
+                <w:rFonts w:ascii="Arial" w:eastAsia="Times New Roman" w:hAnsi="Arial" w:cs="Arial"/>
+                <w:color w:val="222A35" w:themeColor="text2" w:themeShade="80"/>
+                <w:sz w:val="20"/>
+                <w:szCs w:val="20"/>
+                <w:lang w:eastAsia="es-ES"/>
+              </w:rPr>
+              <w:t>Irradiancia espectral</w:t>
+            </w:r>
+          </w:p>
+        </w:tc>
+        <w:tc>
+          <w:tcPr>
+            <w:tcW w:w="0" w:type="auto"/>
+            <w:tcBorders>
+              <w:top w:val="single" w:sz="6" w:space="0" w:color="AAAAAA"/>
+              <w:left w:val="single" w:sz="6" w:space="0" w:color="AAAAAA"/>
+              <w:bottom w:val="single" w:sz="6" w:space="0" w:color="AAAAAA"/>
+              <w:right w:val="single" w:sz="6" w:space="0" w:color="AAAAAA"/>
+            </w:tcBorders>
+            <w:shd w:val="clear" w:color="auto" w:fill="F9F9F9"/>
+            <w:tcMar>
+              <w:top w:w="48" w:type="dxa"/>
+              <w:left w:w="96" w:type="dxa"/>
+              <w:bottom w:w="48" w:type="dxa"/>
+              <w:right w:w="96" w:type="dxa"/>
+            </w:tcMar>
+            <w:vAlign w:val="center"/>
+            <w:hideMark/>
+          </w:tcPr>
+          <w:p>
+            <w:pPr>
+              <w:spacing w:after="0" w:line="240" w:lineRule="auto"/>
+              <w:rPr>
+                <w:rFonts w:ascii="Arial" w:eastAsia="Times New Roman" w:hAnsi="Arial" w:cs="Arial"/>
+                <w:color w:val="222A35" w:themeColor="text2" w:themeShade="80"/>
+                <w:sz w:val="20"/>
+                <w:szCs w:val="20"/>
+                <w:lang w:eastAsia="es-ES"/>
+              </w:rPr>
+            </w:pPr>
+            <w:r>
+              <w:rPr>
+                <w:rFonts w:ascii="Arial" w:eastAsia="Times New Roman" w:hAnsi="Arial" w:cs="Arial"/>
+                <w:color w:val="222A35" w:themeColor="text2" w:themeShade="80"/>
+                <w:sz w:val="20"/>
+                <w:szCs w:val="20"/>
+                <w:lang w:eastAsia="es-ES"/>
+              </w:rPr>
+              <w:t>E</w:t>
+            </w:r>
+            <w:r>
+              <w:rPr>
+                <w:rFonts w:ascii="Arial" w:eastAsia="Times New Roman" w:hAnsi="Arial" w:cs="Arial"/>
+                <w:color w:val="222A35" w:themeColor="text2" w:themeShade="80"/>
+                <w:sz w:val="20"/>
+                <w:szCs w:val="20"/>
+                <w:vertAlign w:val="subscript"/>
+                <w:lang w:eastAsia="es-ES"/>
+              </w:rPr>
+              <w:t>λ</w:t>
+            </w:r>
+            <w:r>
+              <w:rPr>
+                <w:rFonts w:ascii="Arial" w:eastAsia="Times New Roman" w:hAnsi="Arial" w:cs="Arial"/>
+                <w:color w:val="222A35" w:themeColor="text2" w:themeShade="80"/>
+                <w:sz w:val="20"/>
+                <w:szCs w:val="20"/>
+                <w:lang w:eastAsia="es-ES"/>
+              </w:rPr>
+              <w:br/>
+            </w:r>
+          </w:p>
+          <w:p>
+            <w:pPr>
+              <w:spacing w:before="120" w:after="120" w:line="240" w:lineRule="auto"/>
+              <w:rPr>
+                <w:rFonts w:ascii="Arial" w:eastAsia="Times New Roman" w:hAnsi="Arial" w:cs="Arial"/>
+                <w:color w:val="222A35" w:themeColor="text2" w:themeShade="80"/>
+                <w:sz w:val="20"/>
+                <w:szCs w:val="20"/>
+                <w:lang w:eastAsia="es-ES"/>
+              </w:rPr>
+            </w:pPr>
+            <w:r>
+              <w:rPr>
+                <w:rFonts w:ascii="Arial" w:eastAsia="Times New Roman" w:hAnsi="Arial" w:cs="Arial"/>
+                <w:color w:val="222A35" w:themeColor="text2" w:themeShade="80"/>
+                <w:sz w:val="20"/>
+                <w:szCs w:val="20"/>
+                <w:lang w:eastAsia="es-ES"/>
+              </w:rPr>
+              <w:lastRenderedPageBreak/>
+              <w:t>o</w:t>
+            </w:r>
+            <w:r>
+              <w:rPr>
+                <w:rFonts w:ascii="Arial" w:eastAsia="Times New Roman" w:hAnsi="Arial" w:cs="Arial"/>
+                <w:color w:val="222A35" w:themeColor="text2" w:themeShade="80"/>
+                <w:sz w:val="20"/>
+                <w:szCs w:val="20"/>
+                <w:lang w:eastAsia="es-ES"/>
+              </w:rPr>
+              <w:br/>
+              <w:t>E</w:t>
+            </w:r>
+            <w:r>
+              <w:rPr>
+                <w:rFonts w:ascii="Arial" w:eastAsia="Times New Roman" w:hAnsi="Arial" w:cs="Arial"/>
+                <w:color w:val="222A35" w:themeColor="text2" w:themeShade="80"/>
+                <w:sz w:val="20"/>
+                <w:szCs w:val="20"/>
+                <w:vertAlign w:val="subscript"/>
+                <w:lang w:eastAsia="es-ES"/>
+              </w:rPr>
+              <w:t>ν</w:t>
+            </w:r>
+          </w:p>
+        </w:tc>
+        <w:tc>
+          <w:tcPr>
+            <w:tcW w:w="0" w:type="auto"/>
+            <w:tcBorders>
+              <w:top w:val="single" w:sz="6" w:space="0" w:color="AAAAAA"/>
+              <w:left w:val="single" w:sz="6" w:space="0" w:color="AAAAAA"/>
+              <w:bottom w:val="single" w:sz="6" w:space="0" w:color="AAAAAA"/>
+              <w:right w:val="single" w:sz="6" w:space="0" w:color="AAAAAA"/>
+            </w:tcBorders>
+            <w:shd w:val="clear" w:color="auto" w:fill="F9F9F9"/>
+            <w:tcMar>
+              <w:top w:w="48" w:type="dxa"/>
+              <w:left w:w="96" w:type="dxa"/>
+              <w:bottom w:w="48" w:type="dxa"/>
+              <w:right w:w="96" w:type="dxa"/>
+            </w:tcMar>
+            <w:vAlign w:val="center"/>
+            <w:hideMark/>
+          </w:tcPr>
+          <w:p>
+            <w:pPr>
+              <w:spacing w:after="0" w:line="240" w:lineRule="auto"/>
+              <w:rPr>
+                <w:rFonts w:ascii="Arial" w:eastAsia="Times New Roman" w:hAnsi="Arial" w:cs="Arial"/>
+                <w:color w:val="222A35" w:themeColor="text2" w:themeShade="80"/>
+                <w:sz w:val="20"/>
+                <w:szCs w:val="20"/>
+                <w:lang w:eastAsia="es-ES"/>
+              </w:rPr>
+            </w:pPr>
+            <w:r>
+              <w:rPr>
+                <w:rFonts w:ascii="Arial" w:eastAsia="Times New Roman" w:hAnsi="Arial" w:cs="Arial"/>
+                <w:color w:val="222A35" w:themeColor="text2" w:themeShade="80"/>
+                <w:sz w:val="20"/>
+                <w:szCs w:val="20"/>
+                <w:lang w:eastAsia="es-ES"/>
+              </w:rPr>
+              <w:lastRenderedPageBreak/>
+              <w:t>vatio por metro cúbico </w:t>
+            </w:r>
+            <w:r>
+              <w:rPr>
+                <w:rFonts w:ascii="Arial" w:eastAsia="Times New Roman" w:hAnsi="Arial" w:cs="Arial"/>
+                <w:i/>
+                <w:iCs/>
+                <w:color w:val="222A35" w:themeColor="text2" w:themeShade="80"/>
+                <w:sz w:val="20"/>
+                <w:szCs w:val="20"/>
+                <w:lang w:eastAsia="es-ES"/>
+              </w:rPr>
+              <w:t>o</w:t>
+            </w:r>
+            <w:r>
+              <w:rPr>
+                <w:rFonts w:ascii="Arial" w:eastAsia="Times New Roman" w:hAnsi="Arial" w:cs="Arial"/>
+                <w:color w:val="222A35" w:themeColor="text2" w:themeShade="80"/>
+                <w:sz w:val="20"/>
+                <w:szCs w:val="20"/>
+                <w:lang w:eastAsia="es-ES"/>
+              </w:rPr>
+              <w:br/>
+            </w:r>
+          </w:p>
+          <w:p>
+            <w:pPr>
+              <w:spacing w:before="120" w:after="120" w:line="240" w:lineRule="auto"/>
+              <w:rPr>
+                <w:rFonts w:ascii="Arial" w:eastAsia="Times New Roman" w:hAnsi="Arial" w:cs="Arial"/>
+                <w:color w:val="222A35" w:themeColor="text2" w:themeShade="80"/>
+                <w:sz w:val="20"/>
+                <w:szCs w:val="20"/>
+                <w:lang w:eastAsia="es-ES"/>
+              </w:rPr>
+            </w:pPr>
+            <w:r>
+              <w:rPr>
+                <w:rFonts w:ascii="Arial" w:eastAsia="Times New Roman" w:hAnsi="Arial" w:cs="Arial"/>
+                <w:color w:val="222A35" w:themeColor="text2" w:themeShade="80"/>
+                <w:sz w:val="20"/>
+                <w:szCs w:val="20"/>
+                <w:lang w:eastAsia="es-ES"/>
+              </w:rPr>
+              <w:lastRenderedPageBreak/>
+              <w:t>vatio por metro cuadrado por hercio</w:t>
+            </w:r>
+          </w:p>
+        </w:tc>
+        <w:tc>
+          <w:tcPr>
+            <w:tcW w:w="0" w:type="auto"/>
+            <w:tcBorders>
+              <w:top w:val="single" w:sz="6" w:space="0" w:color="AAAAAA"/>
+              <w:left w:val="single" w:sz="6" w:space="0" w:color="AAAAAA"/>
+              <w:bottom w:val="single" w:sz="6" w:space="0" w:color="AAAAAA"/>
+              <w:right w:val="single" w:sz="6" w:space="0" w:color="AAAAAA"/>
+            </w:tcBorders>
+            <w:shd w:val="clear" w:color="auto" w:fill="F9F9F9"/>
+            <w:tcMar>
+              <w:top w:w="48" w:type="dxa"/>
+              <w:left w:w="96" w:type="dxa"/>
+              <w:bottom w:w="48" w:type="dxa"/>
+              <w:right w:w="96" w:type="dxa"/>
+            </w:tcMar>
+            <w:vAlign w:val="center"/>
+            <w:hideMark/>
+          </w:tcPr>
+          <w:p>
+            <w:pPr>
+              <w:spacing w:after="0" w:line="240" w:lineRule="auto"/>
+              <w:rPr>
+                <w:rFonts w:ascii="Arial" w:eastAsia="Times New Roman" w:hAnsi="Arial" w:cs="Arial"/>
+                <w:color w:val="222A35" w:themeColor="text2" w:themeShade="80"/>
+                <w:sz w:val="20"/>
+                <w:szCs w:val="20"/>
+                <w:lang w:eastAsia="es-ES"/>
+              </w:rPr>
+            </w:pPr>
+            <w:r>
+              <w:rPr>
+                <w:rFonts w:ascii="Arial" w:eastAsia="Times New Roman" w:hAnsi="Arial" w:cs="Arial"/>
+                <w:color w:val="222A35" w:themeColor="text2" w:themeShade="80"/>
+                <w:sz w:val="20"/>
+                <w:szCs w:val="20"/>
+                <w:lang w:eastAsia="es-ES"/>
+              </w:rPr>
+              <w:lastRenderedPageBreak/>
+              <w:t>W•m</w:t>
+            </w:r>
+            <w:r>
+              <w:rPr>
+                <w:rFonts w:ascii="Arial" w:eastAsia="Times New Roman" w:hAnsi="Arial" w:cs="Arial"/>
+                <w:color w:val="222A35" w:themeColor="text2" w:themeShade="80"/>
+                <w:sz w:val="20"/>
+                <w:szCs w:val="20"/>
+                <w:vertAlign w:val="superscript"/>
+                <w:lang w:eastAsia="es-ES"/>
+              </w:rPr>
+              <w:t>−3</w:t>
+            </w:r>
+            <w:r>
+              <w:rPr>
+                <w:rFonts w:ascii="Arial" w:eastAsia="Times New Roman" w:hAnsi="Arial" w:cs="Arial"/>
+                <w:color w:val="222A35" w:themeColor="text2" w:themeShade="80"/>
+                <w:sz w:val="20"/>
+                <w:szCs w:val="20"/>
+                <w:lang w:eastAsia="es-ES"/>
+              </w:rPr>
+              <w:br/>
+            </w:r>
+          </w:p>
+          <w:p>
+            <w:pPr>
+              <w:spacing w:before="120" w:after="120" w:line="240" w:lineRule="auto"/>
+              <w:rPr>
+                <w:rFonts w:ascii="Arial" w:eastAsia="Times New Roman" w:hAnsi="Arial" w:cs="Arial"/>
+                <w:color w:val="222A35" w:themeColor="text2" w:themeShade="80"/>
+                <w:sz w:val="20"/>
+                <w:szCs w:val="20"/>
+                <w:lang w:eastAsia="es-ES"/>
+              </w:rPr>
+            </w:pPr>
+            <w:r>
+              <w:rPr>
+                <w:rFonts w:ascii="Arial" w:eastAsia="Times New Roman" w:hAnsi="Arial" w:cs="Arial"/>
+                <w:i/>
+                <w:iCs/>
+                <w:color w:val="222A35" w:themeColor="text2" w:themeShade="80"/>
+                <w:sz w:val="20"/>
+                <w:szCs w:val="20"/>
+                <w:lang w:eastAsia="es-ES"/>
+              </w:rPr>
+              <w:lastRenderedPageBreak/>
+              <w:t>o</w:t>
+            </w:r>
+            <w:r>
+              <w:rPr>
+                <w:rFonts w:ascii="Arial" w:eastAsia="Times New Roman" w:hAnsi="Arial" w:cs="Arial"/>
+                <w:color w:val="222A35" w:themeColor="text2" w:themeShade="80"/>
+                <w:sz w:val="20"/>
+                <w:szCs w:val="20"/>
+                <w:lang w:eastAsia="es-ES"/>
+              </w:rPr>
+              <w:br/>
+              <w:t>W•m</w:t>
+            </w:r>
+            <w:r>
+              <w:rPr>
+                <w:rFonts w:ascii="Arial" w:eastAsia="Times New Roman" w:hAnsi="Arial" w:cs="Arial"/>
+                <w:color w:val="222A35" w:themeColor="text2" w:themeShade="80"/>
+                <w:sz w:val="20"/>
+                <w:szCs w:val="20"/>
+                <w:vertAlign w:val="superscript"/>
+                <w:lang w:eastAsia="es-ES"/>
+              </w:rPr>
+              <w:t>−2</w:t>
+            </w:r>
+            <w:r>
+              <w:rPr>
+                <w:rFonts w:ascii="Arial" w:eastAsia="Times New Roman" w:hAnsi="Arial" w:cs="Arial"/>
+                <w:color w:val="222A35" w:themeColor="text2" w:themeShade="80"/>
+                <w:sz w:val="20"/>
+                <w:szCs w:val="20"/>
+                <w:lang w:eastAsia="es-ES"/>
+              </w:rPr>
+              <w:t>•Hz</w:t>
+            </w:r>
+            <w:r>
+              <w:rPr>
+                <w:rFonts w:ascii="Arial" w:eastAsia="Times New Roman" w:hAnsi="Arial" w:cs="Arial"/>
+                <w:color w:val="222A35" w:themeColor="text2" w:themeShade="80"/>
+                <w:sz w:val="20"/>
+                <w:szCs w:val="20"/>
+                <w:vertAlign w:val="superscript"/>
+                <w:lang w:eastAsia="es-ES"/>
+              </w:rPr>
+              <w:t>−1</w:t>
+            </w:r>
+          </w:p>
+        </w:tc>
+        <w:tc>
+          <w:tcPr>
+            <w:tcW w:w="0" w:type="auto"/>
+            <w:tcBorders>
+              <w:top w:val="single" w:sz="6" w:space="0" w:color="AAAAAA"/>
+              <w:left w:val="single" w:sz="6" w:space="0" w:color="AAAAAA"/>
+              <w:bottom w:val="single" w:sz="6" w:space="0" w:color="AAAAAA"/>
+              <w:right w:val="single" w:sz="6" w:space="0" w:color="AAAAAA"/>
+            </w:tcBorders>
+            <w:shd w:val="clear" w:color="auto" w:fill="F9F9F9"/>
+            <w:tcMar>
+              <w:top w:w="48" w:type="dxa"/>
+              <w:left w:w="96" w:type="dxa"/>
+              <w:bottom w:w="48" w:type="dxa"/>
+              <w:right w:w="96" w:type="dxa"/>
+            </w:tcMar>
+            <w:vAlign w:val="center"/>
+            <w:hideMark/>
+          </w:tcPr>
+          <w:p>
+            <w:pPr>
+              <w:spacing w:after="0" w:line="240" w:lineRule="auto"/>
+              <w:rPr>
+                <w:rFonts w:ascii="Arial" w:eastAsia="Times New Roman" w:hAnsi="Arial" w:cs="Arial"/>
+                <w:color w:val="222A35" w:themeColor="text2" w:themeShade="80"/>
+                <w:sz w:val="20"/>
+                <w:szCs w:val="20"/>
+                <w:lang w:eastAsia="es-ES"/>
+              </w:rPr>
+            </w:pPr>
+            <w:r>
+              <w:rPr>
+                <w:rFonts w:ascii="Arial" w:eastAsia="Times New Roman" w:hAnsi="Arial" w:cs="Arial"/>
+                <w:color w:val="222A35" w:themeColor="text2" w:themeShade="80"/>
+                <w:sz w:val="20"/>
+                <w:szCs w:val="20"/>
+                <w:lang w:eastAsia="es-ES"/>
+              </w:rPr>
+              <w:lastRenderedPageBreak/>
+              <w:t>Habitualmente medida en W•m</w:t>
+            </w:r>
+            <w:r>
+              <w:rPr>
+                <w:rFonts w:ascii="Arial" w:eastAsia="Times New Roman" w:hAnsi="Arial" w:cs="Arial"/>
+                <w:color w:val="222A35" w:themeColor="text2" w:themeShade="80"/>
+                <w:sz w:val="20"/>
+                <w:szCs w:val="20"/>
+                <w:vertAlign w:val="superscript"/>
+                <w:lang w:eastAsia="es-ES"/>
+              </w:rPr>
+              <w:t>−2</w:t>
+            </w:r>
+            <w:r>
+              <w:rPr>
+                <w:rFonts w:ascii="Arial" w:eastAsia="Times New Roman" w:hAnsi="Arial" w:cs="Arial"/>
+                <w:color w:val="222A35" w:themeColor="text2" w:themeShade="80"/>
+                <w:sz w:val="20"/>
+                <w:szCs w:val="20"/>
+                <w:lang w:eastAsia="es-ES"/>
+              </w:rPr>
+              <w:t>•nm</w:t>
+            </w:r>
+            <w:r>
+              <w:rPr>
+                <w:rFonts w:ascii="Arial" w:eastAsia="Times New Roman" w:hAnsi="Arial" w:cs="Arial"/>
+                <w:color w:val="222A35" w:themeColor="text2" w:themeShade="80"/>
+                <w:sz w:val="20"/>
+                <w:szCs w:val="20"/>
+                <w:vertAlign w:val="superscript"/>
+                <w:lang w:eastAsia="es-ES"/>
+              </w:rPr>
+              <w:t>−1</w:t>
+            </w:r>
+          </w:p>
+        </w:tc>
+      </w:tr>
+    </w:tbl>
+    <w:p>
+      <w:r>
+        <w:rPr>
+          <w:highlight w:val="yellow"/>
+        </w:rPr>
+        <w:lastRenderedPageBreak/>
+        <w:t>(Tabla Wikipedia)</w:t>
+      </w:r>
+    </w:p>
+    <w:p>
+      <w:pPr>
+        <w:rPr>
+          <w:b/>
+        </w:rPr>
+      </w:pPr>
+      <w:r>
+        <w:rPr>
+          <w:b/>
+        </w:rPr>
+        <w:t>Ley de Lambert</w:t>
+      </w:r>
+    </w:p>
+    <w:p>
+      <w:r>
+        <w:t>La cantidad de irradiancia que produce un rayo al incidir sobre una determinada superficie es determinada por el ángulo con el cual se está produciendo dicha incidencia. Cuando un rayo de luz incide sobre una superficie este genera una cantidad de irradiancia, si la el ángulo formado por el rayo y la superficie es perpendicular, este generará más irradiancia que el generado un ángulo más cerrado (glazing angle).</w:t>
+      </w:r>
+    </w:p>
+    <w:p>
+      <w:r>
+        <w:rPr>
+          <w:highlight w:val="yellow"/>
+        </w:rPr>
+        <w:t>IMAGEN DE LAMBERT</w:t>
+      </w:r>
+    </w:p>
+    <w:p/>
+    <w:p>
+      <w:pPr>
+        <w:pStyle w:val="Ttulo4"/>
+      </w:pPr>
+      <w:r>
+        <w:t xml:space="preserve">Fuentes de luz </w:t>
       </w:r>
     </w:p>
     <w:p>
       <w:pPr>
         <w:ind w:firstLine="708"/>
       </w:pPr>
-    </w:p>
-    <w:p>
-      <w:pPr>
-        <w:pStyle w:val="Ttulo4"/>
-      </w:pPr>
-      <w:r>
-        <w:t>Fenómeno</w:t>
-      </w:r>
-      <w:r>
-        <w:t xml:space="preserve"> Visual</w:t>
-      </w:r>
-    </w:p>
-    <w:p>
-      <w:pPr>
-        <w:ind w:firstLine="708"/>
-      </w:pPr>
-      <w:r>
-        <w:t xml:space="preserve">Cuando se estudia el dibujado por ordenador </w:t>
-      </w:r>
-      <w:r>
-        <w:t xml:space="preserve">es útil </w:t>
-      </w:r>
-      <w:r>
-        <w:t>primero e</w:t>
-      </w:r>
-      <w:r>
-        <w:t>ntender algunos comportamientos que caracterizan las imágenes que percibimos y su posterior técnica para simularla en sistemas computacionales.</w:t>
-      </w:r>
-    </w:p>
-    <w:p>
-      <w:pPr>
-        <w:ind w:firstLine="708"/>
-      </w:pPr>
-      <w:r>
-        <w:t>En primera instancia la luz es un fenómeno físico, que se puede estudiar como una onda que se mueve en el espacio, o bien, se puede entender como un cuerpo minúsculo que viaja a gran velocidad en línea receta llamado Fotón. Esta la aproximación  de “una partícula que viaja en línea recta “es que más interesa de momento.</w:t>
-      </w:r>
-    </w:p>
-    <w:p>
-      <w:pPr>
-        <w:ind w:firstLine="708"/>
-      </w:pPr>
-      <w:r>
-        <w:t>La luz es emitida por un cuerpo como el sol o las luces artificiales que encontramos en nuestro entorno. Esta luz interactúa con objetos,</w:t>
-      </w:r>
-      <w:r>
-        <w:t xml:space="preserve"> una</w:t>
-      </w:r>
-      <w:r>
-        <w:t xml:space="preserve"> parte de dicha luz </w:t>
-      </w:r>
-      <w:r>
-        <w:lastRenderedPageBreak/>
-        <w:t xml:space="preserve">es absorbida y </w:t>
-      </w:r>
-      <w:r>
-        <w:t xml:space="preserve">otra </w:t>
-      </w:r>
-      <w:r>
-        <w:t xml:space="preserve">parte es </w:t>
-      </w:r>
-      <w:r>
-        <w:t xml:space="preserve">dispersada. Son estos dos fenómenos los que alteran el aspecto de un objeto cuando son recogidos por un sensor, bien sea el ojo humano, </w:t>
-      </w:r>
-      <w:r>
-        <w:t xml:space="preserve">una </w:t>
-      </w:r>
-      <w:r>
-        <w:t>cámara fotográfica, un sensor eléctrico etc.</w:t>
+      <w:r>
+        <w:t xml:space="preserve">Las fuentes de luz son capaces emitir </w:t>
+      </w:r>
+      <w:r>
+        <w:t xml:space="preserve">energía </w:t>
+      </w:r>
+      <w:r>
+        <w:t>a distintas direcciones</w:t>
+      </w:r>
+      <w:r>
+        <w:t xml:space="preserve">. Estas </w:t>
       </w:r>
       <w:r>
         <w:t xml:space="preserve"> </w:t>
       </w:r>
-    </w:p>
-    <w:p>
-      <w:pPr>
-        <w:ind w:firstLine="708"/>
-      </w:pPr>
-    </w:p>
-    <w:p>
-      <w:pPr>
-        <w:pStyle w:val="Ttulo4"/>
-      </w:pPr>
-      <w:r>
-        <w:t xml:space="preserve">Fuentes de luz </w:t>
-      </w:r>
-    </w:p>
-    <w:p>
-      <w:pPr>
-        <w:ind w:firstLine="708"/>
-      </w:pPr>
-      <w:r>
-        <w:t xml:space="preserve">Las fuentes de luz son capaces emitir partículas de luz a distintas direcciones, esta luz es energía radiante electromagnética, es decir, energía que viaja por el espacio. </w:t>
-      </w:r>
-    </w:p>
-    <w:p/>
-    <w:p>
-      <w:pPr>
-        <w:rPr>
-          <w:rStyle w:val="Ttulo6Car"/>
-        </w:rPr>
-      </w:pPr>
-      <w:commentRangeStart w:id="43"/>
-      <w:r>
-        <w:rPr>
-          <w:rStyle w:val="Ttulo5Car"/>
-        </w:rPr>
-        <w:t>R</w:t>
-      </w:r>
-      <w:r>
-        <w:rPr>
-          <w:rStyle w:val="Ttulo5Car"/>
-        </w:rPr>
-        <w:t>a</w:t>
-      </w:r>
-      <w:r>
-        <w:rPr>
-          <w:rStyle w:val="Ttulo5Car"/>
-        </w:rPr>
-        <w:t xml:space="preserve">diometria </w:t>
-      </w:r>
-      <w:r>
-        <w:rPr>
-          <w:rStyle w:val="Ttulo5Car"/>
-        </w:rPr>
-        <w:t>y Colorimetria</w:t>
-      </w:r>
-      <w:r>
-        <w:rPr>
-          <w:rStyle w:val="Ttulo6Car"/>
-        </w:rPr>
-        <w:t>.</w:t>
-      </w:r>
-      <w:commentRangeEnd w:id="43"/>
-      <w:r>
-        <w:rPr>
-          <w:rStyle w:val="Ttulo6Car"/>
-        </w:rPr>
-        <w:commentReference w:id="43"/>
-      </w:r>
-    </w:p>
-    <w:p>
-      <w:pPr>
-        <w:ind w:firstLine="708"/>
-      </w:pPr>
-    </w:p>
-    <w:p>
-      <w:pPr>
-        <w:ind w:firstLine="708"/>
-      </w:pPr>
-      <w:r>
-        <w:t xml:space="preserve">Las fuentes de luz pueden ser representadas de diferentes formas para propósitos </w:t>
-      </w:r>
-      <w:r>
-        <w:t xml:space="preserve">de renderizado: </w:t>
-      </w:r>
-    </w:p>
-    <w:p>
-      <w:pPr>
-        <w:ind w:firstLine="708"/>
-      </w:pPr>
+      <w:r>
+        <w:t xml:space="preserve">se pueden clasificar según distintas características. A continuación se va a realizar una breve descripción de estas en términos de gráficos por computador. </w:t>
+      </w:r>
     </w:p>
     <w:p>
       <w:pPr>
@@ -12358,7 +15612,22 @@
         <w:ind w:firstLine="708"/>
       </w:pPr>
       <w:r>
-        <w:t>Las luces producidas por objetos como el sol u objetos que se perciben como generadores de luz masivos, son fácilmente representadas con una luz direccional. El método consiste en mantener un vector dirección que indica la dirección hacia la cual viaja la luz.</w:t>
+        <w:t>Las luces producidas por objetos como el sol u objetos que se perciben como generadores de luz masivos son fácilmente representadas con una luz direccional. El</w:t>
+      </w:r>
+      <w:r>
+        <w:t xml:space="preserve"> método  para llevar a cabo el efecto de una luz direccional sobre una escena consiste en mantener una </w:t>
+      </w:r>
+      <w:r>
+        <w:t>dirección</w:t>
+      </w:r>
+      <w:r>
+        <w:t xml:space="preserve"> asociada a la luz y una energía generada. Este tipo de luces no representan gran complicación a la hora de ser implementadas, no obstante esto puede variar en función de la complejidad del modelo de iluminación que se haya </w:t>
+      </w:r>
+      <w:r>
+        <w:t>elegido</w:t>
+      </w:r>
+      <w:r>
+        <w:t xml:space="preserve">. </w:t>
       </w:r>
     </w:p>
     <w:p>
@@ -12373,7 +15642,29 @@
     <w:p>
       <w:r>
         <w:tab/>
-        <w:t>Son luces que se representan en un punto del espacio desde el cual se genera luz en todas las direcciones. El vector dirección</w:t>
+        <w:t>Son luces que se representan en un punto del espacio desde el cual se gener</w:t>
+      </w:r>
+      <w:r>
+        <w:t>a luz en todas las direcciones.</w:t>
+      </w:r>
+      <w:r>
+        <w:t xml:space="preserve"> Este tipo de luces también son llamadas omni light.</w:t>
+      </w:r>
+      <w:r>
+        <w:t xml:space="preserve"> </w:t>
+      </w:r>
+    </w:p>
+    <w:p>
+      <w:r>
+        <w:t xml:space="preserve">El </w:t>
+      </w:r>
+      <w:bookmarkStart w:id="45" w:name="_GoBack"/>
+      <w:r>
+        <w:t xml:space="preserve">vector </w:t>
+      </w:r>
+      <w:bookmarkEnd w:id="45"/>
+      <w:r>
+        <w:t>dirección</w:t>
       </w:r>
       <w:r>
         <w:t xml:space="preserve"> (l)</w:t>
@@ -12390,6 +15681,7 @@
     </w:p>
     <w:p>
       <w:r>
+        <w:lastRenderedPageBreak/>
         <w:t>r || P</w:t>
       </w:r>
       <w:r>
@@ -12415,16 +15707,16 @@
       <w:r>
         <w:t>l</w:t>
       </w:r>
-      <w:commentRangeStart w:id="44"/>
+      <w:commentRangeStart w:id="46"/>
       <w:r>
         <w:t xml:space="preserve"> = Pl – Ps / || Pl – Ps||  </w:t>
       </w:r>
-      <w:commentRangeEnd w:id="44"/>
+      <w:commentRangeEnd w:id="46"/>
       <w:r>
         <w:rPr>
           <w:rStyle w:val="Refdecomentario"/>
         </w:rPr>
-        <w:commentReference w:id="44"/>
+        <w:commentReference w:id="46"/>
       </w:r>
     </w:p>
     <w:p>
@@ -12454,108 +15746,505 @@
     </w:p>
     <w:p>
       <w:r>
+        <w:t>Típicamente</w:t>
+      </w:r>
+      <w:r>
+        <w:t xml:space="preserve"> este tipo de luz </w:t>
+      </w:r>
+      <w:r>
+        <w:tab/>
+      </w:r>
+      <w:r>
+        <w:t xml:space="preserve">es simulada bajo un valor de atenuación que le dota de realismo y que hace que no se iluminen todos los objetos de una escena con la misma luz e intensidad que los demás. Para calcular el valor de atenuación se pueden usar diferentes funciones. Es común que distintos desarrolladores usen cada uno su función ya que simular físicamente estos valores puede llegar a ser </w:t>
+      </w:r>
+      <w:r>
+        <w:t>más</w:t>
+      </w:r>
+      <w:r>
+        <w:t xml:space="preserve"> complejo.</w:t>
+      </w:r>
+    </w:p>
+    <w:p>
+      <w:commentRangeStart w:id="47"/>
+      <w:r>
+        <w:t>Funcion de atenuación de OpenGl y DirectX</w:t>
+      </w:r>
+    </w:p>
+    <w:p>
+      <w:pPr>
+        <w:rPr>
+          <w:vertAlign w:val="superscript"/>
+        </w:rPr>
+      </w:pPr>
+      <w:r>
+        <w:t>Fdis® = 1 / sc + scr + sqr</w:t>
+      </w:r>
+      <w:r>
+        <w:rPr>
+          <w:vertAlign w:val="superscript"/>
+        </w:rPr>
+        <w:t>2</w:t>
+      </w:r>
+      <w:commentRangeEnd w:id="47"/>
+      <w:r>
+        <w:rPr>
+          <w:rStyle w:val="Refdecomentario"/>
+        </w:rPr>
+        <w:commentReference w:id="47"/>
+      </w:r>
+      <w:r>
+        <w:rPr>
+          <w:vertAlign w:val="superscript"/>
+        </w:rPr>
+        <w:t xml:space="preserve"> </w:t>
+      </w:r>
+    </w:p>
+    <w:p>
+      <w:pPr>
+        <w:pStyle w:val="Ttulo5"/>
+      </w:pPr>
+      <w:r>
+        <w:t>Sporlight</w:t>
+      </w:r>
+    </w:p>
+    <w:p>
+      <w:r>
+        <w:t>Este tipo de luz genera irradiación es una dirección circular pero acotada por un ángulo que define la amplitud del cono que produce la misma. Históricamente, este tipo de luces se pueden calcular con funciones incorporadas en las APIS de dibujado OpenGL y DirectX.</w:t>
+      </w:r>
+    </w:p>
+    <w:p>
+      <w:r>
+        <w:t>La cantidad de irradiancia es calculada con el vector dirección de la luz</w:t>
+      </w:r>
+      <w:r>
+        <w:t xml:space="preserve"> </w:t>
+      </w:r>
+      <w:r>
+        <w:rPr>
+          <w:b/>
+        </w:rPr>
+        <w:t>s</w:t>
+      </w:r>
+      <w:r>
+        <w:t xml:space="preserve">, y el </w:t>
+      </w:r>
+      <w:r>
+        <w:t>ángulo θ</w:t>
+      </w:r>
+      <w:r>
+        <w:rPr>
+          <w:vertAlign w:val="subscript"/>
+        </w:rPr>
+        <w:t>s</w:t>
+      </w:r>
+      <w:r>
+        <w:t xml:space="preserve"> de amplitud. Ya que el cálculo se realiza sobre la superficie de los objetos</w:t>
+      </w:r>
+      <w:r>
+        <w:t xml:space="preserve"> </w:t>
+      </w:r>
+      <w:r>
+        <w:rPr>
+          <w:b/>
+        </w:rPr>
+        <w:t>l</w:t>
+      </w:r>
+      <w:r>
+        <w:t xml:space="preserve"> se</w:t>
+      </w:r>
+      <w:r>
+        <w:t xml:space="preserve"> </w:t>
+      </w:r>
+      <w:r>
+        <w:t xml:space="preserve">requiere también del vector dirección </w:t>
+      </w:r>
+      <w:r>
+        <w:t>opuesto.</w:t>
+      </w:r>
+    </w:p>
+    <w:p>
+      <m:oMathPara>
+        <m:oMath>
+          <m:sSub>
+            <m:sSubPr>
+              <m:ctrlPr>
+                <w:rPr>
+                  <w:rFonts w:ascii="Cambria Math" w:hAnsi="Cambria Math"/>
+                  <w:i/>
+                </w:rPr>
+              </m:ctrlPr>
+            </m:sSubPr>
+            <m:e>
+              <m:r>
+                <w:rPr>
+                  <w:rFonts w:ascii="Cambria Math" w:hAnsi="Cambria Math"/>
+                </w:rPr>
+                <m:t>I</m:t>
+              </m:r>
+            </m:e>
+            <m:sub>
+              <m:r>
+                <w:rPr>
+                  <w:rFonts w:ascii="Cambria Math" w:hAnsi="Cambria Math"/>
+                </w:rPr>
+                <m:t>L</m:t>
+              </m:r>
+            </m:sub>
+          </m:sSub>
+          <m:r>
+            <w:rPr>
+              <w:rFonts w:ascii="Cambria Math" w:hAnsi="Cambria Math"/>
+            </w:rPr>
+            <m:t xml:space="preserve">= </m:t>
+          </m:r>
+          <m:d>
+            <m:dPr>
+              <m:begChr m:val="{"/>
+              <m:endChr m:val=""/>
+              <m:ctrlPr>
+                <w:rPr>
+                  <w:rFonts w:ascii="Cambria Math" w:hAnsi="Cambria Math"/>
+                  <w:i/>
+                </w:rPr>
+              </m:ctrlPr>
+            </m:dPr>
+            <m:e>
+              <m:eqArr>
+                <m:eqArrPr>
+                  <m:ctrlPr>
+                    <w:rPr>
+                      <w:rFonts w:ascii="Cambria Math" w:hAnsi="Cambria Math"/>
+                      <w:i/>
+                    </w:rPr>
+                  </m:ctrlPr>
+                </m:eqArrPr>
+                <m:e>
+                  <m:sSub>
+                    <m:sSubPr>
+                      <m:ctrlPr>
+                        <w:rPr>
+                          <w:rFonts w:ascii="Cambria Math" w:hAnsi="Cambria Math"/>
+                          <w:i/>
+                        </w:rPr>
+                      </m:ctrlPr>
+                    </m:sSubPr>
+                    <m:e>
+                      <m:r>
+                        <w:rPr>
+                          <w:rFonts w:ascii="Cambria Math" w:hAnsi="Cambria Math"/>
+                        </w:rPr>
+                        <m:t>I</m:t>
+                      </m:r>
+                    </m:e>
+                    <m:sub>
+                      <m:r>
+                        <w:rPr>
+                          <w:rFonts w:ascii="Cambria Math" w:hAnsi="Cambria Math"/>
+                        </w:rPr>
+                        <m:t>Lmax</m:t>
+                      </m:r>
+                    </m:sub>
+                  </m:sSub>
+                  <m:sSup>
+                    <m:sSupPr>
+                      <m:ctrlPr>
+                        <w:rPr>
+                          <w:rFonts w:ascii="Cambria Math" w:hAnsi="Cambria Math"/>
+                          <w:i/>
+                        </w:rPr>
+                      </m:ctrlPr>
+                    </m:sSupPr>
+                    <m:e>
+                      <m:r>
+                        <w:rPr>
+                          <w:rFonts w:ascii="Cambria Math" w:hAnsi="Cambria Math"/>
+                        </w:rPr>
+                        <m:t>(</m:t>
+                      </m:r>
+                      <m:func>
+                        <m:funcPr>
+                          <m:ctrlPr>
+                            <w:rPr>
+                              <w:rFonts w:ascii="Cambria Math" w:hAnsi="Cambria Math"/>
+                              <w:i/>
+                            </w:rPr>
+                          </m:ctrlPr>
+                        </m:funcPr>
+                        <m:fName>
+                          <m:r>
+                            <m:rPr>
+                              <m:sty m:val="p"/>
+                            </m:rPr>
+                            <w:rPr>
+                              <w:rFonts w:ascii="Cambria Math" w:hAnsi="Cambria Math"/>
+                            </w:rPr>
+                            <m:t>cos</m:t>
+                          </m:r>
+                        </m:fName>
+                        <m:e>
+                          <m:r>
+                            <w:rPr>
+                              <w:rFonts w:ascii="Cambria Math" w:hAnsi="Cambria Math"/>
+                            </w:rPr>
+                            <m:t>θ)</m:t>
+                          </m:r>
+                        </m:e>
+                      </m:func>
+                    </m:e>
+                    <m:sup>
+                      <m:sSub>
+                        <m:sSubPr>
+                          <m:ctrlPr>
+                            <w:rPr>
+                              <w:rFonts w:ascii="Cambria Math" w:hAnsi="Cambria Math"/>
+                              <w:i/>
+                            </w:rPr>
+                          </m:ctrlPr>
+                        </m:sSubPr>
+                        <m:e>
+                          <m:r>
+                            <w:rPr>
+                              <w:rFonts w:ascii="Cambria Math" w:hAnsi="Cambria Math"/>
+                            </w:rPr>
+                            <m:t>s</m:t>
+                          </m:r>
+                        </m:e>
+                        <m:sub>
+                          <m:r>
+                            <w:rPr>
+                              <w:rFonts w:ascii="Cambria Math" w:hAnsi="Cambria Math"/>
+                            </w:rPr>
+                            <m:t>exp</m:t>
+                          </m:r>
+                        </m:sub>
+                      </m:sSub>
+                    </m:sup>
+                  </m:sSup>
+                  <m:r>
+                    <w:rPr>
+                      <w:rFonts w:ascii="Cambria Math" w:hAnsi="Cambria Math"/>
+                    </w:rPr>
+                    <m:t xml:space="preserve">, donde </m:t>
+                  </m:r>
+                  <m:sSub>
+                    <m:sSubPr>
+                      <m:ctrlPr>
+                        <w:rPr>
+                          <w:rFonts w:ascii="Cambria Math" w:hAnsi="Cambria Math"/>
+                          <w:i/>
+                        </w:rPr>
+                      </m:ctrlPr>
+                    </m:sSubPr>
+                    <m:e>
+                      <m:r>
+                        <w:rPr>
+                          <w:rFonts w:ascii="Cambria Math" w:hAnsi="Cambria Math"/>
+                        </w:rPr>
+                        <m:t>θ</m:t>
+                      </m:r>
+                    </m:e>
+                    <m:sub>
+                      <m:r>
+                        <w:rPr>
+                          <w:rFonts w:ascii="Cambria Math" w:hAnsi="Cambria Math"/>
+                        </w:rPr>
+                        <m:t>s</m:t>
+                      </m:r>
+                    </m:sub>
+                  </m:sSub>
+                  <m:r>
+                    <w:rPr>
+                      <w:rFonts w:ascii="Cambria Math" w:hAnsi="Cambria Math"/>
+                    </w:rPr>
+                    <m:t xml:space="preserve">≤ </m:t>
+                  </m:r>
+                  <m:sSub>
+                    <m:sSubPr>
+                      <m:ctrlPr>
+                        <w:rPr>
+                          <w:rFonts w:ascii="Cambria Math" w:hAnsi="Cambria Math"/>
+                          <w:i/>
+                        </w:rPr>
+                      </m:ctrlPr>
+                    </m:sSubPr>
+                    <m:e>
+                      <m:r>
+                        <w:rPr>
+                          <w:rFonts w:ascii="Cambria Math" w:hAnsi="Cambria Math"/>
+                        </w:rPr>
+                        <m:t>θ</m:t>
+                      </m:r>
+                    </m:e>
+                    <m:sub>
+                      <m:r>
+                        <w:rPr>
+                          <w:rFonts w:ascii="Cambria Math" w:hAnsi="Cambria Math"/>
+                        </w:rPr>
+                        <m:t>u</m:t>
+                      </m:r>
+                    </m:sub>
+                  </m:sSub>
+                  <m:r>
+                    <w:rPr>
+                      <w:rFonts w:ascii="Cambria Math" w:hAnsi="Cambria Math"/>
+                    </w:rPr>
+                    <m:t>,</m:t>
+                  </m:r>
+                </m:e>
+                <m:e>
+                  <m:r>
+                    <w:rPr>
+                      <w:rFonts w:ascii="Cambria Math" w:hAnsi="Cambria Math"/>
+                    </w:rPr>
+                    <m:t>0,</m:t>
+                  </m:r>
+                  <m:r>
+                    <w:rPr>
+                      <w:rFonts w:ascii="Cambria Math" w:hAnsi="Cambria Math"/>
+                    </w:rPr>
+                    <m:t xml:space="preserve">                            </m:t>
+                  </m:r>
+                  <m:r>
+                    <w:rPr>
+                      <w:rFonts w:ascii="Cambria Math" w:hAnsi="Cambria Math"/>
+                    </w:rPr>
+                    <m:t xml:space="preserve"> donde </m:t>
+                  </m:r>
+                  <m:sSub>
+                    <m:sSubPr>
+                      <m:ctrlPr>
+                        <w:rPr>
+                          <w:rFonts w:ascii="Cambria Math" w:hAnsi="Cambria Math"/>
+                          <w:i/>
+                        </w:rPr>
+                      </m:ctrlPr>
+                    </m:sSubPr>
+                    <m:e>
+                      <m:r>
+                        <w:rPr>
+                          <w:rFonts w:ascii="Cambria Math" w:hAnsi="Cambria Math"/>
+                        </w:rPr>
+                        <m:t>θ</m:t>
+                      </m:r>
+                    </m:e>
+                    <m:sub>
+                      <m:r>
+                        <w:rPr>
+                          <w:rFonts w:ascii="Cambria Math" w:hAnsi="Cambria Math"/>
+                        </w:rPr>
+                        <m:t>s</m:t>
+                      </m:r>
+                    </m:sub>
+                  </m:sSub>
+                  <m:r>
+                    <w:rPr>
+                      <w:rFonts w:ascii="Cambria Math" w:hAnsi="Cambria Math"/>
+                    </w:rPr>
+                    <m:t>&gt;</m:t>
+                  </m:r>
+                  <m:r>
+                    <w:rPr>
+                      <w:rFonts w:ascii="Cambria Math" w:hAnsi="Cambria Math"/>
+                    </w:rPr>
+                    <m:t xml:space="preserve"> </m:t>
+                  </m:r>
+                  <m:sSub>
+                    <m:sSubPr>
+                      <m:ctrlPr>
+                        <w:rPr>
+                          <w:rFonts w:ascii="Cambria Math" w:hAnsi="Cambria Math"/>
+                          <w:i/>
+                        </w:rPr>
+                      </m:ctrlPr>
+                    </m:sSubPr>
+                    <m:e>
+                      <m:r>
+                        <w:rPr>
+                          <w:rFonts w:ascii="Cambria Math" w:hAnsi="Cambria Math"/>
+                        </w:rPr>
+                        <m:t>θ</m:t>
+                      </m:r>
+                    </m:e>
+                    <m:sub>
+                      <m:r>
+                        <w:rPr>
+                          <w:rFonts w:ascii="Cambria Math" w:hAnsi="Cambria Math"/>
+                        </w:rPr>
+                        <m:t>u</m:t>
+                      </m:r>
+                    </m:sub>
+                  </m:sSub>
+                  <m:r>
+                    <w:rPr>
+                      <w:rFonts w:ascii="Cambria Math" w:hAnsi="Cambria Math"/>
+                    </w:rPr>
+                    <m:t>,</m:t>
+                  </m:r>
+                  <m:r>
+                    <w:rPr>
+                      <w:rFonts w:ascii="Cambria Math" w:hAnsi="Cambria Math"/>
+                    </w:rPr>
+                    <m:t xml:space="preserve"> </m:t>
+                  </m:r>
+                </m:e>
+              </m:eqArr>
+            </m:e>
+          </m:d>
+        </m:oMath>
+      </m:oMathPara>
+    </w:p>
+    <w:p>
+      <w:pPr>
+        <w:tabs>
+          <w:tab w:val="left" w:pos="2340"/>
+        </w:tabs>
+        <w:jc w:val="center"/>
+        <w:rPr>
+          <w:i/>
+        </w:rPr>
+      </w:pPr>
+      <w:r>
+        <w:rPr>
+          <w:i/>
+        </w:rPr>
+        <w:t>Función de Spotlights de OpenGL</w:t>
+      </w:r>
+    </w:p>
+    <w:p/>
+    <w:p>
+      <w:r>
+        <w:t>The Shading Equation</w:t>
+      </w:r>
+    </w:p>
+    <w:p>
+      <w:r>
+        <w:t>BRDF</w:t>
+      </w:r>
+    </w:p>
+    <w:p/>
+    <w:p>
+      <w:pPr>
+        <w:pStyle w:val="Ttulo4"/>
+      </w:pPr>
+      <w:r>
         <w:lastRenderedPageBreak/>
-        <w:t>Típicamente</w:t>
-      </w:r>
-      <w:r>
-        <w:t xml:space="preserve"> este tipo de luz </w:t>
-      </w:r>
-      <w:r>
-        <w:tab/>
-      </w:r>
-      <w:r>
-        <w:t>es simulada bajo un valor de atenuación que le dota de realismo y que hace que no se iluminen todos los objetos de una escena con la misma luz e intensidad que los demás. Para calcular el valor de atenuación se pueden usar diferentes funciones. Es común que distintos desarrolladores usen cada uno su función ya que simular físicamente estos valores puede llegar a ser mas complejo.</w:t>
-      </w:r>
-    </w:p>
-    <w:p>
-      <w:commentRangeStart w:id="45"/>
-      <w:r>
-        <w:t>Funcion de atenuación de OpenGl y DirectX</w:t>
-      </w:r>
-    </w:p>
-    <w:p>
-      <w:pPr>
-        <w:rPr>
-          <w:vertAlign w:val="superscript"/>
-        </w:rPr>
-      </w:pPr>
-      <w:r>
-        <w:t>Fdis® = 1 / sc + scr + sqr</w:t>
-      </w:r>
-      <w:r>
-        <w:rPr>
-          <w:vertAlign w:val="superscript"/>
-        </w:rPr>
-        <w:t>2</w:t>
-      </w:r>
-      <w:commentRangeEnd w:id="45"/>
+        <w:t>Shading</w:t>
+      </w:r>
+    </w:p>
+    <w:p>
+      <w:r>
+        <w:t xml:space="preserve">Shading es el proceso de usar una ecuación para computar la </w:t>
+      </w:r>
+      <w:commentRangeStart w:id="48"/>
+      <w:r>
+        <w:t>radiance</w:t>
+      </w:r>
+      <w:commentRangeEnd w:id="48"/>
       <w:r>
         <w:rPr>
           <w:rStyle w:val="Refdecomentario"/>
         </w:rPr>
-        <w:commentReference w:id="45"/>
-      </w:r>
-      <w:r>
-        <w:rPr>
-          <w:vertAlign w:val="superscript"/>
-        </w:rPr>
-        <w:t xml:space="preserve"> </w:t>
-      </w:r>
-    </w:p>
-    <w:p>
-      <w:pPr>
-        <w:pStyle w:val="Ttulo5"/>
-      </w:pPr>
-      <w:r>
-        <w:t>Sporlight</w:t>
-      </w:r>
-    </w:p>
-    <w:p>
-      <w:commentRangeStart w:id="46"/>
-      <w:r>
-        <w:t xml:space="preserve">Explicarla </w:t>
-      </w:r>
-      <w:commentRangeEnd w:id="46"/>
-      <w:r>
-        <w:rPr>
-          <w:rStyle w:val="Refdecomentario"/>
-        </w:rPr>
-        <w:commentReference w:id="46"/>
-      </w:r>
-    </w:p>
-    <w:p>
-      <w:r>
-        <w:t>The Shading Equation</w:t>
-      </w:r>
-    </w:p>
-    <w:p>
-      <w:r>
-        <w:t>BRDF</w:t>
-      </w:r>
-    </w:p>
-    <w:p/>
-    <w:p>
-      <w:pPr>
-        <w:pStyle w:val="Ttulo4"/>
-      </w:pPr>
-      <w:r>
-        <w:t>Shading</w:t>
-      </w:r>
-    </w:p>
-    <w:p>
-      <w:r>
-        <w:t xml:space="preserve">Shading es el proceso de usar una ecuación para computar la </w:t>
-      </w:r>
-      <w:commentRangeStart w:id="47"/>
-      <w:r>
-        <w:t>radiance</w:t>
-      </w:r>
-      <w:commentRangeEnd w:id="47"/>
-      <w:r>
-        <w:rPr>
-          <w:rStyle w:val="Refdecomentario"/>
-        </w:rPr>
-        <w:commentReference w:id="47"/>
+        <w:commentReference w:id="48"/>
       </w:r>
       <w:r>
         <w:t xml:space="preserve"> saliente </w:t>
@@ -12610,11 +16299,11 @@
       <w:pPr>
         <w:pStyle w:val="Ttulo2"/>
       </w:pPr>
-      <w:bookmarkStart w:id="48" w:name="_Toc425890067"/>
+      <w:bookmarkStart w:id="49" w:name="_Toc425890067"/>
       <w:r>
         <w:t>Diseño del sistema</w:t>
       </w:r>
-      <w:bookmarkEnd w:id="48"/>
+      <w:bookmarkEnd w:id="49"/>
     </w:p>
     <w:p>
       <w:r>
@@ -12639,7 +16328,6 @@
     </w:p>
     <w:p>
       <w:r>
-        <w:lastRenderedPageBreak/>
         <w:t>.</w:t>
       </w:r>
     </w:p>
@@ -12648,23 +16336,23 @@
       <w:pPr>
         <w:pStyle w:val="Ttulo1"/>
       </w:pPr>
-      <w:bookmarkStart w:id="49" w:name="_Toc425890069"/>
+      <w:bookmarkStart w:id="50" w:name="_Toc425890069"/>
       <w:r>
         <w:t>Experimentación</w:t>
       </w:r>
-      <w:bookmarkEnd w:id="49"/>
-    </w:p>
-    <w:p>
-      <w:commentRangeStart w:id="50"/>
+      <w:bookmarkEnd w:id="50"/>
+    </w:p>
+    <w:p>
+      <w:commentRangeStart w:id="51"/>
       <w:r>
         <w:t>Pequeña introducción a lo realizado y luego pasar a comparar resultados con otros productos. Ademas mostrar nuevas características como la de incluir una operación personalizada que engloba otra</w:t>
       </w:r>
-      <w:commentRangeEnd w:id="50"/>
+      <w:commentRangeEnd w:id="51"/>
       <w:r>
         <w:rPr>
           <w:rStyle w:val="Refdecomentario"/>
         </w:rPr>
-        <w:commentReference w:id="50"/>
+        <w:commentReference w:id="51"/>
       </w:r>
       <w:r>
         <w:t>.</w:t>
@@ -12674,7 +16362,7 @@
       <w:pPr>
         <w:pStyle w:val="Ttulo1"/>
       </w:pPr>
-      <w:bookmarkStart w:id="51" w:name="_Toc425890070"/>
+      <w:bookmarkStart w:id="52" w:name="_Toc425890070"/>
       <w:r>
         <w:t>Conclusiones</w:t>
       </w:r>
@@ -12684,37 +16372,37 @@
       <w:r>
         <w:t>.</w:t>
       </w:r>
-      <w:bookmarkEnd w:id="51"/>
+      <w:bookmarkEnd w:id="52"/>
     </w:p>
     <w:p>
       <w:pPr>
         <w:pStyle w:val="Ttulo2"/>
       </w:pPr>
-      <w:bookmarkStart w:id="52" w:name="_Toc425890071"/>
+      <w:bookmarkStart w:id="53" w:name="_Toc425890071"/>
       <w:r>
         <w:t>Aportaciones</w:t>
       </w:r>
-      <w:bookmarkEnd w:id="52"/>
+      <w:bookmarkEnd w:id="53"/>
     </w:p>
     <w:p>
       <w:pPr>
         <w:pStyle w:val="Ttulo2"/>
       </w:pPr>
-      <w:bookmarkStart w:id="53" w:name="_Toc425890072"/>
+      <w:bookmarkStart w:id="54" w:name="_Toc425890072"/>
       <w:r>
         <w:t>Comparación con los objetivos</w:t>
       </w:r>
-      <w:bookmarkEnd w:id="53"/>
+      <w:bookmarkEnd w:id="54"/>
     </w:p>
     <w:p>
       <w:pPr>
         <w:pStyle w:val="Ttulo2"/>
       </w:pPr>
-      <w:bookmarkStart w:id="54" w:name="_Toc425890073"/>
+      <w:bookmarkStart w:id="55" w:name="_Toc425890073"/>
       <w:r>
         <w:t>Trabajos futuros</w:t>
       </w:r>
-      <w:bookmarkEnd w:id="54"/>
+      <w:bookmarkEnd w:id="55"/>
       <w:r>
         <w:br/>
       </w:r>
@@ -12736,7 +16424,7 @@
       <w:pPr>
         <w:pStyle w:val="Ttulo1"/>
       </w:pPr>
-      <w:bookmarkStart w:id="55" w:name="_Toc425890074"/>
+      <w:bookmarkStart w:id="56" w:name="_Toc425890074"/>
       <w:r>
         <w:lastRenderedPageBreak/>
         <w:t>Bibliografía</w:t>
@@ -12744,7 +16432,7 @@
       <w:r>
         <w:t xml:space="preserve"> y Referencias</w:t>
       </w:r>
-      <w:bookmarkEnd w:id="55"/>
+      <w:bookmarkEnd w:id="56"/>
     </w:p>
     <w:p>
       <w:pPr>
@@ -12891,8 +16579,6 @@
         </w:rPr>
         <w:t>3D Math Primer For Graphics and Game Development</w:t>
       </w:r>
-      <w:bookmarkStart w:id="56" w:name="_GoBack"/>
-      <w:bookmarkEnd w:id="56"/>
     </w:p>
     <w:p>
       <w:pPr>
@@ -13193,10 +16879,7 @@
         <w:annotationRef/>
       </w:r>
       <w:r>
-        <w:t>Definir</w:t>
-      </w:r>
-      <w:r>
-        <w:t xml:space="preserve"> casos de uso</w:t>
+        <w:t>Definir casos de uso</w:t>
       </w:r>
     </w:p>
   </w:comment>
@@ -13209,10 +16892,7 @@
         <w:annotationRef/>
       </w:r>
       <w:r>
-        <w:t>Definir</w:t>
-      </w:r>
-      <w:r>
-        <w:t xml:space="preserve"> RF</w:t>
+        <w:t>Definir RF</w:t>
       </w:r>
     </w:p>
   </w:comment>
@@ -13225,10 +16905,7 @@
         <w:annotationRef/>
       </w:r>
       <w:r>
-        <w:t>Definir</w:t>
-      </w:r>
-      <w:r>
-        <w:t xml:space="preserve"> RNF</w:t>
+        <w:t>Definir RNF</w:t>
       </w:r>
     </w:p>
   </w:comment>
@@ -13259,7 +16936,7 @@
       </w:pPr>
     </w:p>
   </w:comment>
-  <w:comment w:id="44" w:author="Santiago Palacio" w:date="2015-07-28T19:45:00Z" w:initials="SP">
+  <w:comment w:id="44" w:author="Santiago Palacio" w:date="2015-08-27T01:35:00Z" w:initials="SP">
     <w:p>
       <w:pPr>
         <w:pStyle w:val="Textocomentario"/>
@@ -13271,11 +16948,27 @@
         <w:annotationRef/>
       </w:r>
       <w:r>
+        <w:t>Sacado del libro 3D math, pero no literal ¿Poner la referencia?</w:t>
+      </w:r>
+    </w:p>
+  </w:comment>
+  <w:comment w:id="46" w:author="Santiago Palacio" w:date="2015-07-28T19:45:00Z" w:initials="SP">
+    <w:p>
+      <w:pPr>
+        <w:pStyle w:val="Textocomentario"/>
+      </w:pPr>
+      <w:r>
+        <w:rPr>
+          <w:rStyle w:val="Refdecomentario"/>
+        </w:rPr>
+        <w:annotationRef/>
+      </w:r>
+      <w:r>
         <w:t>Arreglar con formato</w:t>
       </w:r>
     </w:p>
   </w:comment>
-  <w:comment w:id="45" w:author="Santiago Palacio" w:date="2015-07-28T19:53:00Z" w:initials="SP">
+  <w:comment w:id="47" w:author="Santiago Palacio" w:date="2015-07-28T19:53:00Z" w:initials="SP">
     <w:p>
       <w:pPr>
         <w:pStyle w:val="Textocomentario"/>
@@ -13291,23 +16984,7 @@
       </w:r>
     </w:p>
   </w:comment>
-  <w:comment w:id="46" w:author="Santiago Palacio" w:date="2015-07-28T19:54:00Z" w:initials="SP">
-    <w:p>
-      <w:pPr>
-        <w:pStyle w:val="Textocomentario"/>
-      </w:pPr>
-      <w:r>
-        <w:rPr>
-          <w:rStyle w:val="Refdecomentario"/>
-        </w:rPr>
-        <w:annotationRef/>
-      </w:r>
-      <w:r>
-        <w:t>Explicarla</w:t>
-      </w:r>
-    </w:p>
-  </w:comment>
-  <w:comment w:id="47" w:author="Santiago Palacio" w:date="2015-07-28T20:01:00Z" w:initials="SP">
+  <w:comment w:id="48" w:author="Santiago Palacio" w:date="2015-07-28T20:01:00Z" w:initials="SP">
     <w:p>
       <w:pPr>
         <w:pStyle w:val="Textocomentario"/>
@@ -13335,7 +17012,7 @@
       </w:r>
     </w:p>
   </w:comment>
-  <w:comment w:id="50" w:author="Santiago Palacio" w:date="2015-07-28T23:55:00Z" w:initials="SP">
+  <w:comment w:id="51" w:author="Santiago Palacio" w:date="2015-07-28T23:55:00Z" w:initials="SP">
     <w:p>
       <w:pPr>
         <w:pStyle w:val="Textocomentario"/>
@@ -13373,10 +17050,10 @@
   <w15:commentEx w15:paraId="7C692631" w15:done="0"/>
   <w15:commentEx w15:paraId="1C0B66D3" w15:done="0"/>
   <w15:commentEx w15:paraId="021FF122" w15:done="0"/>
-  <w15:commentEx w15:paraId="66D846AF" w15:done="0"/>
+  <w15:commentEx w15:paraId="437F98A7" w15:done="0"/>
+  <w15:commentEx w15:paraId="580C9053" w15:done="0"/>
   <w15:commentEx w15:paraId="7A9CE50D" w15:done="0"/>
   <w15:commentEx w15:paraId="4C352766" w15:done="0"/>
-  <w15:commentEx w15:paraId="06603E12" w15:done="0"/>
   <w15:commentEx w15:paraId="61B1A89A" w15:done="0"/>
   <w15:commentEx w15:paraId="469CB4CA" w15:done="0"/>
 </w15:commentsEx>
@@ -14940,6 +18617,7 @@
   <w:style w:type="character" w:default="1" w:styleId="Fuentedeprrafopredeter">
     <w:name w:val="Default Paragraph Font"/>
     <w:uiPriority w:val="1"/>
+    <w:semiHidden/>
     <w:unhideWhenUsed/>
   </w:style>
   <w:style w:type="table" w:default="1" w:styleId="Tablanormal">
@@ -15487,7 +19165,599 @@
       </w:tcPr>
     </w:tblStylePr>
   </w:style>
+  <w:style w:type="character" w:styleId="Textodelmarcadordeposicin">
+    <w:name w:val="Placeholder Text"/>
+    <w:basedOn w:val="Fuentedeprrafopredeter"/>
+    <w:uiPriority w:val="99"/>
+    <w:semiHidden/>
+    <w:rsid w:val="00DF257C"/>
+    <w:rPr>
+      <w:color w:val="808080"/>
+    </w:rPr>
+  </w:style>
 </w:styles>
+</file>
+
+<file path=word/glossary/document.xml><?xml version="1.0" encoding="utf-8"?>
+<w:glossaryDocument xmlns:wpc="http://schemas.microsoft.com/office/word/2010/wordprocessingCanvas" xmlns:mc="http://schemas.openxmlformats.org/markup-compatibility/2006" xmlns:o="urn:schemas-microsoft-com:office:office" xmlns:r="http://schemas.openxmlformats.org/officeDocument/2006/relationships" xmlns:m="http://schemas.openxmlformats.org/officeDocument/2006/math" xmlns:v="urn:schemas-microsoft-com:vml" xmlns:wp14="http://schemas.microsoft.com/office/word/2010/wordprocessingDrawing" xmlns:wp="http://schemas.openxmlformats.org/drawingml/2006/wordprocessingDrawing" xmlns:w10="urn:schemas-microsoft-com:office:word" xmlns:w="http://schemas.openxmlformats.org/wordprocessingml/2006/main" xmlns:w14="http://schemas.microsoft.com/office/word/2010/wordml" xmlns:w15="http://schemas.microsoft.com/office/word/2012/wordml" xmlns:wpg="http://schemas.microsoft.com/office/word/2010/wordprocessingGroup" xmlns:wpi="http://schemas.microsoft.com/office/word/2010/wordprocessingInk" xmlns:wne="http://schemas.microsoft.com/office/word/2006/wordml" xmlns:wps="http://schemas.microsoft.com/office/word/2010/wordprocessingShape" mc:Ignorable="w14 w15 wp14"/>
+</file>
+
+<file path=word/glossary/fontTable.xml><?xml version="1.0" encoding="utf-8"?>
+<w:fonts xmlns:mc="http://schemas.openxmlformats.org/markup-compatibility/2006" xmlns:r="http://schemas.openxmlformats.org/officeDocument/2006/relationships" xmlns:w="http://schemas.openxmlformats.org/wordprocessingml/2006/main" xmlns:w14="http://schemas.microsoft.com/office/word/2010/wordml" xmlns:w15="http://schemas.microsoft.com/office/word/2012/wordml" mc:Ignorable="w14 w15">
+  <w:font w:name="Symbol">
+    <w:panose1 w:val="05050102010706020507"/>
+    <w:charset w:val="02"/>
+    <w:family w:val="roman"/>
+    <w:pitch w:val="variable"/>
+    <w:sig w:usb0="00000000" w:usb1="10000000" w:usb2="00000000" w:usb3="00000000" w:csb0="80000000" w:csb1="00000000"/>
+  </w:font>
+  <w:font w:name="Times New Roman">
+    <w:panose1 w:val="02020603050405020304"/>
+    <w:charset w:val="00"/>
+    <w:family w:val="roman"/>
+    <w:pitch w:val="variable"/>
+    <w:sig w:usb0="E0002EFF" w:usb1="C0007843" w:usb2="00000009" w:usb3="00000000" w:csb0="000001FF" w:csb1="00000000"/>
+  </w:font>
+  <w:font w:name="Courier New">
+    <w:panose1 w:val="02070309020205020404"/>
+    <w:charset w:val="00"/>
+    <w:family w:val="modern"/>
+    <w:pitch w:val="fixed"/>
+    <w:sig w:usb0="E0002AFF" w:usb1="C0007843" w:usb2="00000009" w:usb3="00000000" w:csb0="000001FF" w:csb1="00000000"/>
+  </w:font>
+  <w:font w:name="Wingdings">
+    <w:panose1 w:val="05000000000000000000"/>
+    <w:charset w:val="02"/>
+    <w:family w:val="auto"/>
+    <w:pitch w:val="variable"/>
+    <w:sig w:usb0="00000000" w:usb1="10000000" w:usb2="00000000" w:usb3="00000000" w:csb0="80000000" w:csb1="00000000"/>
+  </w:font>
+  <w:font w:name="Palatino Linotype">
+    <w:panose1 w:val="02040502050505030304"/>
+    <w:charset w:val="00"/>
+    <w:family w:val="roman"/>
+    <w:pitch w:val="variable"/>
+    <w:sig w:usb0="E0000287" w:usb1="40000013" w:usb2="00000000" w:usb3="00000000" w:csb0="0000019F" w:csb1="00000000"/>
+  </w:font>
+  <w:font w:name="Calibri">
+    <w:panose1 w:val="020F0502020204030204"/>
+    <w:charset w:val="00"/>
+    <w:family w:val="swiss"/>
+    <w:pitch w:val="variable"/>
+    <w:sig w:usb0="E00002FF" w:usb1="4000ACFF" w:usb2="00000001" w:usb3="00000000" w:csb0="0000019F" w:csb1="00000000"/>
+  </w:font>
+  <w:font w:name="Calibri Light">
+    <w:panose1 w:val="020F0302020204030204"/>
+    <w:charset w:val="00"/>
+    <w:family w:val="swiss"/>
+    <w:pitch w:val="variable"/>
+    <w:sig w:usb0="A00002EF" w:usb1="4000207B" w:usb2="00000000" w:usb3="00000000" w:csb0="0000019F" w:csb1="00000000"/>
+  </w:font>
+  <w:font w:name="Helvetica">
+    <w:panose1 w:val="020B0604020202020204"/>
+    <w:charset w:val="00"/>
+    <w:family w:val="swiss"/>
+    <w:pitch w:val="variable"/>
+    <w:sig w:usb0="20002A87" w:usb1="00000000" w:usb2="00000000" w:usb3="00000000" w:csb0="000001FF" w:csb1="00000000"/>
+  </w:font>
+  <w:font w:name="Segoe UI">
+    <w:panose1 w:val="020B0502040204020203"/>
+    <w:charset w:val="00"/>
+    <w:family w:val="swiss"/>
+    <w:pitch w:val="variable"/>
+    <w:sig w:usb0="E4002EFF" w:usb1="C000E47F" w:usb2="00000009" w:usb3="00000000" w:csb0="000001FF" w:csb1="00000000"/>
+  </w:font>
+  <w:font w:name="Helvetica LT Std Cond">
+    <w:panose1 w:val="00000000000000000000"/>
+    <w:charset w:val="00"/>
+    <w:family w:val="swiss"/>
+    <w:notTrueType/>
+    <w:pitch w:val="variable"/>
+    <w:sig w:usb0="00000003" w:usb1="00000000" w:usb2="00000000" w:usb3="00000000" w:csb0="00000001" w:csb1="00000000"/>
+  </w:font>
+  <w:font w:name="Arial">
+    <w:panose1 w:val="020B0604020202020204"/>
+    <w:charset w:val="00"/>
+    <w:family w:val="swiss"/>
+    <w:pitch w:val="variable"/>
+    <w:sig w:usb0="E0002AFF" w:usb1="C0007843" w:usb2="00000009" w:usb3="00000000" w:csb0="000001FF" w:csb1="00000000"/>
+  </w:font>
+  <w:font w:name="Trebuchet MS">
+    <w:panose1 w:val="020B0603020202020204"/>
+    <w:charset w:val="00"/>
+    <w:family w:val="swiss"/>
+    <w:pitch w:val="variable"/>
+    <w:sig w:usb0="00000287" w:usb1="00000003" w:usb2="00000000" w:usb3="00000000" w:csb0="0000009F" w:csb1="00000000"/>
+  </w:font>
+  <w:font w:name="Cambria Math">
+    <w:panose1 w:val="02040503050406030204"/>
+    <w:charset w:val="00"/>
+    <w:family w:val="roman"/>
+    <w:pitch w:val="variable"/>
+    <w:sig w:usb0="E00002FF" w:usb1="420024FF" w:usb2="00000000" w:usb3="00000000" w:csb0="0000019F" w:csb1="00000000"/>
+  </w:font>
+</w:fonts>
+</file>
+
+<file path=word/glossary/settings.xml><?xml version="1.0" encoding="utf-8"?>
+<w:settings xmlns:mc="http://schemas.openxmlformats.org/markup-compatibility/2006" xmlns:o="urn:schemas-microsoft-com:office:office" xmlns:r="http://schemas.openxmlformats.org/officeDocument/2006/relationships" xmlns:m="http://schemas.openxmlformats.org/officeDocument/2006/math" xmlns:v="urn:schemas-microsoft-com:vml" xmlns:w10="urn:schemas-microsoft-com:office:word" xmlns:w="http://schemas.openxmlformats.org/wordprocessingml/2006/main" xmlns:w14="http://schemas.microsoft.com/office/word/2010/wordml" xmlns:w15="http://schemas.microsoft.com/office/word/2012/wordml" xmlns:sl="http://schemas.openxmlformats.org/schemaLibrary/2006/main" mc:Ignorable="w14 w15">
+  <w:view w:val="normal"/>
+  <w:defaultTabStop w:val="708"/>
+  <w:hyphenationZone w:val="425"/>
+  <w:characterSpacingControl w:val="doNotCompress"/>
+  <w:compat>
+    <w:useFELayout/>
+    <w:compatSetting w:name="compatibilityMode" w:uri="http://schemas.microsoft.com/office/word" w:val="15"/>
+    <w:compatSetting w:name="overrideTableStyleFontSizeAndJustification" w:uri="http://schemas.microsoft.com/office/word" w:val="1"/>
+    <w:compatSetting w:name="enableOpenTypeFeatures" w:uri="http://schemas.microsoft.com/office/word" w:val="1"/>
+    <w:compatSetting w:name="doNotFlipMirrorIndents" w:uri="http://schemas.microsoft.com/office/word" w:val="1"/>
+    <w:compatSetting w:name="differentiateMultirowTableHeaders" w:uri="http://schemas.microsoft.com/office/word" w:val="1"/>
+  </w:compat>
+  <w:rsids>
+    <w:rsidRoot w:val="000F5CD1"/>
+    <w:rsid w:val="000F5CD1"/>
+    <w:rsid w:val="00BF0D8F"/>
+  </w:rsids>
+  <m:mathPr>
+    <m:mathFont m:val="Cambria Math"/>
+    <m:brkBin m:val="before"/>
+    <m:brkBinSub m:val="--"/>
+    <m:smallFrac m:val="0"/>
+    <m:dispDef/>
+    <m:lMargin m:val="0"/>
+    <m:rMargin m:val="0"/>
+    <m:defJc m:val="centerGroup"/>
+    <m:wrapIndent m:val="1440"/>
+    <m:intLim m:val="subSup"/>
+    <m:naryLim m:val="undOvr"/>
+  </m:mathPr>
+  <w:themeFontLang w:val="es-ES"/>
+  <w:clrSchemeMapping w:bg1="light1" w:t1="dark1" w:bg2="light2" w:t2="dark2" w:accent1="accent1" w:accent2="accent2" w:accent3="accent3" w:accent4="accent4" w:accent5="accent5" w:accent6="accent6" w:hyperlink="hyperlink" w:followedHyperlink="followedHyperlink"/>
+  <w:decimalSymbol w:val=","/>
+  <w:listSeparator w:val=";"/>
+  <w15:chartTrackingRefBased/>
+</w:settings>
+</file>
+
+<file path=word/glossary/styles.xml><?xml version="1.0" encoding="utf-8"?>
+<w:styles xmlns:mc="http://schemas.openxmlformats.org/markup-compatibility/2006" xmlns:r="http://schemas.openxmlformats.org/officeDocument/2006/relationships" xmlns:w="http://schemas.openxmlformats.org/wordprocessingml/2006/main" xmlns:w14="http://schemas.microsoft.com/office/word/2010/wordml" xmlns:w15="http://schemas.microsoft.com/office/word/2012/wordml" mc:Ignorable="w14 w15">
+  <w:docDefaults>
+    <w:rPrDefault>
+      <w:rPr>
+        <w:rFonts w:asciiTheme="minorHAnsi" w:eastAsiaTheme="minorEastAsia" w:hAnsiTheme="minorHAnsi" w:cstheme="minorBidi"/>
+        <w:sz w:val="22"/>
+        <w:szCs w:val="22"/>
+        <w:lang w:val="es-ES" w:eastAsia="es-ES" w:bidi="ar-SA"/>
+      </w:rPr>
+    </w:rPrDefault>
+    <w:pPrDefault>
+      <w:pPr>
+        <w:spacing w:after="160" w:line="259" w:lineRule="auto"/>
+      </w:pPr>
+    </w:pPrDefault>
+  </w:docDefaults>
+  <w:latentStyles w:defLockedState="0" w:defUIPriority="99" w:defSemiHidden="0" w:defUnhideWhenUsed="0" w:defQFormat="0" w:count="371">
+    <w:lsdException w:name="Normal" w:uiPriority="0" w:qFormat="1"/>
+    <w:lsdException w:name="heading 1" w:uiPriority="9" w:qFormat="1"/>
+    <w:lsdException w:name="heading 2" w:semiHidden="1" w:uiPriority="9" w:unhideWhenUsed="1" w:qFormat="1"/>
+    <w:lsdException w:name="heading 3" w:semiHidden="1" w:uiPriority="9" w:unhideWhenUsed="1" w:qFormat="1"/>
+    <w:lsdException w:name="heading 4" w:semiHidden="1" w:uiPriority="9" w:unhideWhenUsed="1" w:qFormat="1"/>
+    <w:lsdException w:name="heading 5" w:semiHidden="1" w:uiPriority="9" w:unhideWhenUsed="1" w:qFormat="1"/>
+    <w:lsdException w:name="heading 6" w:semiHidden="1" w:uiPriority="9" w:unhideWhenUsed="1" w:qFormat="1"/>
+    <w:lsdException w:name="heading 7" w:semiHidden="1" w:uiPriority="9" w:unhideWhenUsed="1" w:qFormat="1"/>
+    <w:lsdException w:name="heading 8" w:semiHidden="1" w:uiPriority="9" w:unhideWhenUsed="1" w:qFormat="1"/>
+    <w:lsdException w:name="heading 9" w:semiHidden="1" w:uiPriority="9" w:unhideWhenUsed="1" w:qFormat="1"/>
+    <w:lsdException w:name="index 1" w:semiHidden="1" w:unhideWhenUsed="1"/>
+    <w:lsdException w:name="index 2" w:semiHidden="1" w:unhideWhenUsed="1"/>
+    <w:lsdException w:name="index 3" w:semiHidden="1" w:unhideWhenUsed="1"/>
+    <w:lsdException w:name="index 4" w:semiHidden="1" w:unhideWhenUsed="1"/>
+    <w:lsdException w:name="index 5" w:semiHidden="1" w:unhideWhenUsed="1"/>
+    <w:lsdException w:name="index 6" w:semiHidden="1" w:unhideWhenUsed="1"/>
+    <w:lsdException w:name="index 7" w:semiHidden="1" w:unhideWhenUsed="1"/>
+    <w:lsdException w:name="index 8" w:semiHidden="1" w:unhideWhenUsed="1"/>
+    <w:lsdException w:name="index 9" w:semiHidden="1" w:unhideWhenUsed="1"/>
+    <w:lsdException w:name="toc 1" w:semiHidden="1" w:uiPriority="39" w:unhideWhenUsed="1"/>
+    <w:lsdException w:name="toc 2" w:semiHidden="1" w:uiPriority="39" w:unhideWhenUsed="1"/>
+    <w:lsdException w:name="toc 3" w:semiHidden="1" w:uiPriority="39" w:unhideWhenUsed="1"/>
+    <w:lsdException w:name="toc 4" w:semiHidden="1" w:uiPriority="39" w:unhideWhenUsed="1"/>
+    <w:lsdException w:name="toc 5" w:semiHidden="1" w:uiPriority="39" w:unhideWhenUsed="1"/>
+    <w:lsdException w:name="toc 6" w:semiHidden="1" w:uiPriority="39" w:unhideWhenUsed="1"/>
+    <w:lsdException w:name="toc 7" w:semiHidden="1" w:uiPriority="39" w:unhideWhenUsed="1"/>
+    <w:lsdException w:name="toc 8" w:semiHidden="1" w:uiPriority="39" w:unhideWhenUsed="1"/>
+    <w:lsdException w:name="toc 9" w:semiHidden="1" w:uiPriority="39" w:unhideWhenUsed="1"/>
+    <w:lsdException w:name="Normal Indent" w:semiHidden="1" w:unhideWhenUsed="1"/>
+    <w:lsdException w:name="footnote text" w:semiHidden="1" w:unhideWhenUsed="1"/>
+    <w:lsdException w:name="annotation text" w:semiHidden="1" w:unhideWhenUsed="1"/>
+    <w:lsdException w:name="header" w:semiHidden="1" w:unhideWhenUsed="1"/>
+    <w:lsdException w:name="footer" w:semiHidden="1" w:unhideWhenUsed="1"/>
+    <w:lsdException w:name="index heading" w:semiHidden="1" w:unhideWhenUsed="1"/>
+    <w:lsdException w:name="caption" w:semiHidden="1" w:uiPriority="35" w:unhideWhenUsed="1" w:qFormat="1"/>
+    <w:lsdException w:name="table of figures" w:semiHidden="1" w:unhideWhenUsed="1"/>
+    <w:lsdException w:name="envelope address" w:semiHidden="1" w:unhideWhenUsed="1"/>
+    <w:lsdException w:name="envelope return" w:semiHidden="1" w:unhideWhenUsed="1"/>
+    <w:lsdException w:name="footnote reference" w:semiHidden="1" w:unhideWhenUsed="1"/>
+    <w:lsdException w:name="annotation reference" w:semiHidden="1" w:unhideWhenUsed="1"/>
+    <w:lsdException w:name="line number" w:semiHidden="1" w:unhideWhenUsed="1"/>
+    <w:lsdException w:name="page number" w:semiHidden="1" w:unhideWhenUsed="1"/>
+    <w:lsdException w:name="endnote reference" w:semiHidden="1" w:unhideWhenUsed="1"/>
+    <w:lsdException w:name="endnote text" w:semiHidden="1" w:unhideWhenUsed="1"/>
+    <w:lsdException w:name="table of authorities" w:semiHidden="1" w:unhideWhenUsed="1"/>
+    <w:lsdException w:name="macro" w:semiHidden="1" w:unhideWhenUsed="1"/>
+    <w:lsdException w:name="toa heading" w:semiHidden="1" w:unhideWhenUsed="1"/>
+    <w:lsdException w:name="List" w:semiHidden="1" w:unhideWhenUsed="1"/>
+    <w:lsdException w:name="List Bullet" w:semiHidden="1" w:unhideWhenUsed="1"/>
+    <w:lsdException w:name="List Number" w:semiHidden="1" w:unhideWhenUsed="1"/>
+    <w:lsdException w:name="List 2" w:semiHidden="1" w:unhideWhenUsed="1"/>
+    <w:lsdException w:name="List 3" w:semiHidden="1" w:unhideWhenUsed="1"/>
+    <w:lsdException w:name="List 4" w:semiHidden="1" w:unhideWhenUsed="1"/>
+    <w:lsdException w:name="List 5" w:semiHidden="1" w:unhideWhenUsed="1"/>
+    <w:lsdException w:name="List Bullet 2" w:semiHidden="1" w:unhideWhenUsed="1"/>
+    <w:lsdException w:name="List Bullet 3" w:semiHidden="1" w:unhideWhenUsed="1"/>
+    <w:lsdException w:name="List Bullet 4" w:semiHidden="1" w:unhideWhenUsed="1"/>
+    <w:lsdException w:name="List Bullet 5" w:semiHidden="1" w:unhideWhenUsed="1"/>
+    <w:lsdException w:name="List Number 2" w:semiHidden="1" w:unhideWhenUsed="1"/>
+    <w:lsdException w:name="List Number 3" w:semiHidden="1" w:unhideWhenUsed="1"/>
+    <w:lsdException w:name="List Number 4" w:semiHidden="1" w:unhideWhenUsed="1"/>
+    <w:lsdException w:name="List Number 5" w:semiHidden="1" w:unhideWhenUsed="1"/>
+    <w:lsdException w:name="Title" w:uiPriority="10" w:qFormat="1"/>
+    <w:lsdException w:name="Closing" w:semiHidden="1" w:unhideWhenUsed="1"/>
+    <w:lsdException w:name="Signature" w:semiHidden="1" w:unhideWhenUsed="1"/>
+    <w:lsdException w:name="Default Paragraph Font" w:semiHidden="1" w:uiPriority="1" w:unhideWhenUsed="1"/>
+    <w:lsdException w:name="Body Text" w:semiHidden="1" w:unhideWhenUsed="1"/>
+    <w:lsdException w:name="Body Text Indent" w:semiHidden="1" w:unhideWhenUsed="1"/>
+    <w:lsdException w:name="List Continue" w:semiHidden="1" w:unhideWhenUsed="1"/>
+    <w:lsdException w:name="List Continue 2" w:semiHidden="1" w:unhideWhenUsed="1"/>
+    <w:lsdException w:name="List Continue 3" w:semiHidden="1" w:unhideWhenUsed="1"/>
+    <w:lsdException w:name="List Continue 4" w:semiHidden="1" w:unhideWhenUsed="1"/>
+    <w:lsdException w:name="List Continue 5" w:semiHidden="1" w:unhideWhenUsed="1"/>
+    <w:lsdException w:name="Message Header" w:semiHidden="1" w:unhideWhenUsed="1"/>
+    <w:lsdException w:name="Subtitle" w:uiPriority="11" w:qFormat="1"/>
+    <w:lsdException w:name="Salutation" w:semiHidden="1" w:unhideWhenUsed="1"/>
+    <w:lsdException w:name="Date" w:semiHidden="1" w:unhideWhenUsed="1"/>
+    <w:lsdException w:name="Body Text First Indent" w:semiHidden="1" w:unhideWhenUsed="1"/>
+    <w:lsdException w:name="Body Text First Indent 2" w:semiHidden="1" w:unhideWhenUsed="1"/>
+    <w:lsdException w:name="Note Heading" w:semiHidden="1" w:unhideWhenUsed="1"/>
+    <w:lsdException w:name="Body Text 2" w:semiHidden="1" w:unhideWhenUsed="1"/>
+    <w:lsdException w:name="Body Text 3" w:semiHidden="1" w:unhideWhenUsed="1"/>
+    <w:lsdException w:name="Body Text Indent 2" w:semiHidden="1" w:unhideWhenUsed="1"/>
+    <w:lsdException w:name="Body Text Indent 3" w:semiHidden="1" w:unhideWhenUsed="1"/>
+    <w:lsdException w:name="Block Text" w:semiHidden="1" w:unhideWhenUsed="1"/>
+    <w:lsdException w:name="Hyperlink" w:semiHidden="1" w:unhideWhenUsed="1"/>
+    <w:lsdException w:name="FollowedHyperlink" w:semiHidden="1" w:unhideWhenUsed="1"/>
+    <w:lsdException w:name="Strong" w:uiPriority="22" w:qFormat="1"/>
+    <w:lsdException w:name="Emphasis" w:uiPriority="20" w:qFormat="1"/>
+    <w:lsdException w:name="Document Map" w:semiHidden="1" w:unhideWhenUsed="1"/>
+    <w:lsdException w:name="Plain Text" w:semiHidden="1" w:unhideWhenUsed="1"/>
+    <w:lsdException w:name="E-mail Signature" w:semiHidden="1" w:unhideWhenUsed="1"/>
+    <w:lsdException w:name="HTML Top of Form" w:semiHidden="1" w:unhideWhenUsed="1"/>
+    <w:lsdException w:name="HTML Bottom of Form" w:semiHidden="1" w:unhideWhenUsed="1"/>
+    <w:lsdException w:name="Normal (Web)" w:semiHidden="1" w:unhideWhenUsed="1"/>
+    <w:lsdException w:name="HTML Acronym" w:semiHidden="1" w:unhideWhenUsed="1"/>
+    <w:lsdException w:name="HTML Address" w:semiHidden="1" w:unhideWhenUsed="1"/>
+    <w:lsdException w:name="HTML Cite" w:semiHidden="1" w:unhideWhenUsed="1"/>
+    <w:lsdException w:name="HTML Code" w:semiHidden="1" w:unhideWhenUsed="1"/>
+    <w:lsdException w:name="HTML Definition" w:semiHidden="1" w:unhideWhenUsed="1"/>
+    <w:lsdException w:name="HTML Keyboard" w:semiHidden="1" w:unhideWhenUsed="1"/>
+    <w:lsdException w:name="HTML Preformatted" w:semiHidden="1" w:unhideWhenUsed="1"/>
+    <w:lsdException w:name="HTML Sample" w:semiHidden="1" w:unhideWhenUsed="1"/>
+    <w:lsdException w:name="HTML Typewriter" w:semiHidden="1" w:unhideWhenUsed="1"/>
+    <w:lsdException w:name="HTML Variable" w:semiHidden="1" w:unhideWhenUsed="1"/>
+    <w:lsdException w:name="Normal Table" w:semiHidden="1" w:unhideWhenUsed="1"/>
+    <w:lsdException w:name="annotation subject" w:semiHidden="1" w:unhideWhenUsed="1"/>
+    <w:lsdException w:name="No List" w:semiHidden="1" w:unhideWhenUsed="1"/>
+    <w:lsdException w:name="Outline List 1" w:semiHidden="1" w:unhideWhenUsed="1"/>
+    <w:lsdException w:name="Outline List 2" w:semiHidden="1" w:unhideWhenUsed="1"/>
+    <w:lsdException w:name="Outline List 3" w:semiHidden="1" w:unhideWhenUsed="1"/>
+    <w:lsdException w:name="Table Simple 1" w:semiHidden="1" w:unhideWhenUsed="1"/>
+    <w:lsdException w:name="Table Simple 2" w:semiHidden="1" w:unhideWhenUsed="1"/>
+    <w:lsdException w:name="Table Simple 3" w:semiHidden="1" w:unhideWhenUsed="1"/>
+    <w:lsdException w:name="Table Classic 1" w:semiHidden="1" w:unhideWhenUsed="1"/>
+    <w:lsdException w:name="Table Classic 2" w:semiHidden="1" w:unhideWhenUsed="1"/>
+    <w:lsdException w:name="Table Classic 3" w:semiHidden="1" w:unhideWhenUsed="1"/>
+    <w:lsdException w:name="Table Classic 4" w:semiHidden="1" w:unhideWhenUsed="1"/>
+    <w:lsdException w:name="Table Colorful 1" w:semiHidden="1" w:unhideWhenUsed="1"/>
+    <w:lsdException w:name="Table Colorful 2" w:semiHidden="1" w:unhideWhenUsed="1"/>
+    <w:lsdException w:name="Table Colorful 3" w:semiHidden="1" w:unhideWhenUsed="1"/>
+    <w:lsdException w:name="Table Columns 1" w:semiHidden="1" w:unhideWhenUsed="1"/>
+    <w:lsdException w:name="Table Columns 2" w:semiHidden="1" w:unhideWhenUsed="1"/>
+    <w:lsdException w:name="Table Columns 3" w:semiHidden="1" w:unhideWhenUsed="1"/>
+    <w:lsdException w:name="Table Columns 4" w:semiHidden="1" w:unhideWhenUsed="1"/>
+    <w:lsdException w:name="Table Columns 5" w:semiHidden="1" w:unhideWhenUsed="1"/>
+    <w:lsdException w:name="Table Grid 1" w:semiHidden="1" w:unhideWhenUsed="1"/>
+    <w:lsdException w:name="Table Grid 2" w:semiHidden="1" w:unhideWhenUsed="1"/>
+    <w:lsdException w:name="Table Grid 3" w:semiHidden="1" w:unhideWhenUsed="1"/>
+    <w:lsdException w:name="Table Grid 4" w:semiHidden="1" w:unhideWhenUsed="1"/>
+    <w:lsdException w:name="Table Grid 5" w:semiHidden="1" w:unhideWhenUsed="1"/>
+    <w:lsdException w:name="Table Grid 6" w:semiHidden="1" w:unhideWhenUsed="1"/>
+    <w:lsdException w:name="Table Grid 7" w:semiHidden="1" w:unhideWhenUsed="1"/>
+    <w:lsdException w:name="Table Grid 8" w:semiHidden="1" w:unhideWhenUsed="1"/>
+    <w:lsdException w:name="Table List 1" w:semiHidden="1" w:unhideWhenUsed="1"/>
+    <w:lsdException w:name="Table List 2" w:semiHidden="1" w:unhideWhenUsed="1"/>
+    <w:lsdException w:name="Table List 3" w:semiHidden="1" w:unhideWhenUsed="1"/>
+    <w:lsdException w:name="Table List 4" w:semiHidden="1" w:unhideWhenUsed="1"/>
+    <w:lsdException w:name="Table List 5" w:semiHidden="1" w:unhideWhenUsed="1"/>
+    <w:lsdException w:name="Table List 6" w:semiHidden="1" w:unhideWhenUsed="1"/>
+    <w:lsdException w:name="Table List 7" w:semiHidden="1" w:unhideWhenUsed="1"/>
+    <w:lsdException w:name="Table List 8" w:semiHidden="1" w:unhideWhenUsed="1"/>
+    <w:lsdException w:name="Table 3D effects 1" w:semiHidden="1" w:unhideWhenUsed="1"/>
+    <w:lsdException w:name="Table 3D effects 2" w:semiHidden="1" w:unhideWhenUsed="1"/>
+    <w:lsdException w:name="Table 3D effects 3" w:semiHidden="1" w:unhideWhenUsed="1"/>
+    <w:lsdException w:name="Table Contemporary" w:semiHidden="1" w:unhideWhenUsed="1"/>
+    <w:lsdException w:name="Table Elegant" w:semiHidden="1" w:unhideWhenUsed="1"/>
+    <w:lsdException w:name="Table Professional" w:semiHidden="1" w:unhideWhenUsed="1"/>
+    <w:lsdException w:name="Table Subtle 1" w:semiHidden="1" w:unhideWhenUsed="1"/>
+    <w:lsdException w:name="Table Subtle 2" w:semiHidden="1" w:unhideWhenUsed="1"/>
+    <w:lsdException w:name="Table Web 1" w:semiHidden="1" w:unhideWhenUsed="1"/>
+    <w:lsdException w:name="Table Web 2" w:semiHidden="1" w:unhideWhenUsed="1"/>
+    <w:lsdException w:name="Table Web 3" w:semiHidden="1" w:unhideWhenUsed="1"/>
+    <w:lsdException w:name="Balloon Text" w:semiHidden="1" w:unhideWhenUsed="1"/>
+    <w:lsdException w:name="Table Grid" w:uiPriority="39"/>
+    <w:lsdException w:name="Table Theme" w:semiHidden="1" w:unhideWhenUsed="1"/>
+    <w:lsdException w:name="Placeholder Text" w:semiHidden="1"/>
+    <w:lsdException w:name="No Spacing" w:uiPriority="1" w:qFormat="1"/>
+    <w:lsdException w:name="Light Shading" w:uiPriority="60"/>
+    <w:lsdException w:name="Light List" w:uiPriority="61"/>
+    <w:lsdException w:name="Light Grid" w:uiPriority="62"/>
+    <w:lsdException w:name="Medium Shading 1" w:uiPriority="63"/>
+    <w:lsdException w:name="Medium Shading 2" w:uiPriority="64"/>
+    <w:lsdException w:name="Medium List 1" w:uiPriority="65"/>
+    <w:lsdException w:name="Medium List 2" w:uiPriority="66"/>
+    <w:lsdException w:name="Medium Grid 1" w:uiPriority="67"/>
+    <w:lsdException w:name="Medium Grid 2" w:uiPriority="68"/>
+    <w:lsdException w:name="Medium Grid 3" w:uiPriority="69"/>
+    <w:lsdException w:name="Dark List" w:uiPriority="70"/>
+    <w:lsdException w:name="Colorful Shading" w:uiPriority="71"/>
+    <w:lsdException w:name="Colorful List" w:uiPriority="72"/>
+    <w:lsdException w:name="Colorful Grid" w:uiPriority="73"/>
+    <w:lsdException w:name="Light Shading Accent 1" w:uiPriority="60"/>
+    <w:lsdException w:name="Light List Accent 1" w:uiPriority="61"/>
+    <w:lsdException w:name="Light Grid Accent 1" w:uiPriority="62"/>
+    <w:lsdException w:name="Medium Shading 1 Accent 1" w:uiPriority="63"/>
+    <w:lsdException w:name="Medium Shading 2 Accent 1" w:uiPriority="64"/>
+    <w:lsdException w:name="Medium List 1 Accent 1" w:uiPriority="65"/>
+    <w:lsdException w:name="Revision" w:semiHidden="1"/>
+    <w:lsdException w:name="List Paragraph" w:uiPriority="34" w:qFormat="1"/>
+    <w:lsdException w:name="Quote" w:uiPriority="29" w:qFormat="1"/>
+    <w:lsdException w:name="Intense Quote" w:uiPriority="30" w:qFormat="1"/>
+    <w:lsdException w:name="Medium List 2 Accent 1" w:uiPriority="66"/>
+    <w:lsdException w:name="Medium Grid 1 Accent 1" w:uiPriority="67"/>
+    <w:lsdException w:name="Medium Grid 2 Accent 1" w:uiPriority="68"/>
+    <w:lsdException w:name="Medium Grid 3 Accent 1" w:uiPriority="69"/>
+    <w:lsdException w:name="Dark List Accent 1" w:uiPriority="70"/>
+    <w:lsdException w:name="Colorful Shading Accent 1" w:uiPriority="71"/>
+    <w:lsdException w:name="Colorful List Accent 1" w:uiPriority="72"/>
+    <w:lsdException w:name="Colorful Grid Accent 1" w:uiPriority="73"/>
+    <w:lsdException w:name="Light Shading Accent 2" w:uiPriority="60"/>
+    <w:lsdException w:name="Light List Accent 2" w:uiPriority="61"/>
+    <w:lsdException w:name="Light Grid Accent 2" w:uiPriority="62"/>
+    <w:lsdException w:name="Medium Shading 1 Accent 2" w:uiPriority="63"/>
+    <w:lsdException w:name="Medium Shading 2 Accent 2" w:uiPriority="64"/>
+    <w:lsdException w:name="Medium List 1 Accent 2" w:uiPriority="65"/>
+    <w:lsdException w:name="Medium List 2 Accent 2" w:uiPriority="66"/>
+    <w:lsdException w:name="Medium Grid 1 Accent 2" w:uiPriority="67"/>
+    <w:lsdException w:name="Medium Grid 2 Accent 2" w:uiPriority="68"/>
+    <w:lsdException w:name="Medium Grid 3 Accent 2" w:uiPriority="69"/>
+    <w:lsdException w:name="Dark List Accent 2" w:uiPriority="70"/>
+    <w:lsdException w:name="Colorful Shading Accent 2" w:uiPriority="71"/>
+    <w:lsdException w:name="Colorful List Accent 2" w:uiPriority="72"/>
+    <w:lsdException w:name="Colorful Grid Accent 2" w:uiPriority="73"/>
+    <w:lsdException w:name="Light Shading Accent 3" w:uiPriority="60"/>
+    <w:lsdException w:name="Light List Accent 3" w:uiPriority="61"/>
+    <w:lsdException w:name="Light Grid Accent 3" w:uiPriority="62"/>
+    <w:lsdException w:name="Medium Shading 1 Accent 3" w:uiPriority="63"/>
+    <w:lsdException w:name="Medium Shading 2 Accent 3" w:uiPriority="64"/>
+    <w:lsdException w:name="Medium List 1 Accent 3" w:uiPriority="65"/>
+    <w:lsdException w:name="Medium List 2 Accent 3" w:uiPriority="66"/>
+    <w:lsdException w:name="Medium Grid 1 Accent 3" w:uiPriority="67"/>
+    <w:lsdException w:name="Medium Grid 2 Accent 3" w:uiPriority="68"/>
+    <w:lsdException w:name="Medium Grid 3 Accent 3" w:uiPriority="69"/>
+    <w:lsdException w:name="Dark List Accent 3" w:uiPriority="70"/>
+    <w:lsdException w:name="Colorful Shading Accent 3" w:uiPriority="71"/>
+    <w:lsdException w:name="Colorful List Accent 3" w:uiPriority="72"/>
+    <w:lsdException w:name="Colorful Grid Accent 3" w:uiPriority="73"/>
+    <w:lsdException w:name="Light Shading Accent 4" w:uiPriority="60"/>
+    <w:lsdException w:name="Light List Accent 4" w:uiPriority="61"/>
+    <w:lsdException w:name="Light Grid Accent 4" w:uiPriority="62"/>
+    <w:lsdException w:name="Medium Shading 1 Accent 4" w:uiPriority="63"/>
+    <w:lsdException w:name="Medium Shading 2 Accent 4" w:uiPriority="64"/>
+    <w:lsdException w:name="Medium List 1 Accent 4" w:uiPriority="65"/>
+    <w:lsdException w:name="Medium List 2 Accent 4" w:uiPriority="66"/>
+    <w:lsdException w:name="Medium Grid 1 Accent 4" w:uiPriority="67"/>
+    <w:lsdException w:name="Medium Grid 2 Accent 4" w:uiPriority="68"/>
+    <w:lsdException w:name="Medium Grid 3 Accent 4" w:uiPriority="69"/>
+    <w:lsdException w:name="Dark List Accent 4" w:uiPriority="70"/>
+    <w:lsdException w:name="Colorful Shading Accent 4" w:uiPriority="71"/>
+    <w:lsdException w:name="Colorful List Accent 4" w:uiPriority="72"/>
+    <w:lsdException w:name="Colorful Grid Accent 4" w:uiPriority="73"/>
+    <w:lsdException w:name="Light Shading Accent 5" w:uiPriority="60"/>
+    <w:lsdException w:name="Light List Accent 5" w:uiPriority="61"/>
+    <w:lsdException w:name="Light Grid Accent 5" w:uiPriority="62"/>
+    <w:lsdException w:name="Medium Shading 1 Accent 5" w:uiPriority="63"/>
+    <w:lsdException w:name="Medium Shading 2 Accent 5" w:uiPriority="64"/>
+    <w:lsdException w:name="Medium List 1 Accent 5" w:uiPriority="65"/>
+    <w:lsdException w:name="Medium List 2 Accent 5" w:uiPriority="66"/>
+    <w:lsdException w:name="Medium Grid 1 Accent 5" w:uiPriority="67"/>
+    <w:lsdException w:name="Medium Grid 2 Accent 5" w:uiPriority="68"/>
+    <w:lsdException w:name="Medium Grid 3 Accent 5" w:uiPriority="69"/>
+    <w:lsdException w:name="Dark List Accent 5" w:uiPriority="70"/>
+    <w:lsdException w:name="Colorful Shading Accent 5" w:uiPriority="71"/>
+    <w:lsdException w:name="Colorful List Accent 5" w:uiPriority="72"/>
+    <w:lsdException w:name="Colorful Grid Accent 5" w:uiPriority="73"/>
+    <w:lsdException w:name="Light Shading Accent 6" w:uiPriority="60"/>
+    <w:lsdException w:name="Light List Accent 6" w:uiPriority="61"/>
+    <w:lsdException w:name="Light Grid Accent 6" w:uiPriority="62"/>
+    <w:lsdException w:name="Medium Shading 1 Accent 6" w:uiPriority="63"/>
+    <w:lsdException w:name="Medium Shading 2 Accent 6" w:uiPriority="64"/>
+    <w:lsdException w:name="Medium List 1 Accent 6" w:uiPriority="65"/>
+    <w:lsdException w:name="Medium List 2 Accent 6" w:uiPriority="66"/>
+    <w:lsdException w:name="Medium Grid 1 Accent 6" w:uiPriority="67"/>
+    <w:lsdException w:name="Medium Grid 2 Accent 6" w:uiPriority="68"/>
+    <w:lsdException w:name="Medium Grid 3 Accent 6" w:uiPriority="69"/>
+    <w:lsdException w:name="Dark List Accent 6" w:uiPriority="70"/>
+    <w:lsdException w:name="Colorful Shading Accent 6" w:uiPriority="71"/>
+    <w:lsdException w:name="Colorful List Accent 6" w:uiPriority="72"/>
+    <w:lsdException w:name="Colorful Grid Accent 6" w:uiPriority="73"/>
+    <w:lsdException w:name="Subtle Emphasis" w:uiPriority="19" w:qFormat="1"/>
+    <w:lsdException w:name="Intense Emphasis" w:uiPriority="21" w:qFormat="1"/>
+    <w:lsdException w:name="Subtle Reference" w:uiPriority="31" w:qFormat="1"/>
+    <w:lsdException w:name="Intense Reference" w:uiPriority="32" w:qFormat="1"/>
+    <w:lsdException w:name="Book Title" w:uiPriority="33" w:qFormat="1"/>
+    <w:lsdException w:name="Bibliography" w:semiHidden="1" w:uiPriority="37" w:unhideWhenUsed="1"/>
+    <w:lsdException w:name="TOC Heading" w:semiHidden="1" w:uiPriority="39" w:unhideWhenUsed="1" w:qFormat="1"/>
+    <w:lsdException w:name="Plain Table 1" w:uiPriority="41"/>
+    <w:lsdException w:name="Plain Table 2" w:uiPriority="42"/>
+    <w:lsdException w:name="Plain Table 3" w:uiPriority="43"/>
+    <w:lsdException w:name="Plain Table 4" w:uiPriority="44"/>
+    <w:lsdException w:name="Plain Table 5" w:uiPriority="45"/>
+    <w:lsdException w:name="Grid Table Light" w:uiPriority="40"/>
+    <w:lsdException w:name="Grid Table 1 Light" w:uiPriority="46"/>
+    <w:lsdException w:name="Grid Table 2" w:uiPriority="47"/>
+    <w:lsdException w:name="Grid Table 3" w:uiPriority="48"/>
+    <w:lsdException w:name="Grid Table 4" w:uiPriority="49"/>
+    <w:lsdException w:name="Grid Table 5 Dark" w:uiPriority="50"/>
+    <w:lsdException w:name="Grid Table 6 Colorful" w:uiPriority="51"/>
+    <w:lsdException w:name="Grid Table 7 Colorful" w:uiPriority="52"/>
+    <w:lsdException w:name="Grid Table 1 Light Accent 1" w:uiPriority="46"/>
+    <w:lsdException w:name="Grid Table 2 Accent 1" w:uiPriority="47"/>
+    <w:lsdException w:name="Grid Table 3 Accent 1" w:uiPriority="48"/>
+    <w:lsdException w:name="Grid Table 4 Accent 1" w:uiPriority="49"/>
+    <w:lsdException w:name="Grid Table 5 Dark Accent 1" w:uiPriority="50"/>
+    <w:lsdException w:name="Grid Table 6 Colorful Accent 1" w:uiPriority="51"/>
+    <w:lsdException w:name="Grid Table 7 Colorful Accent 1" w:uiPriority="52"/>
+    <w:lsdException w:name="Grid Table 1 Light Accent 2" w:uiPriority="46"/>
+    <w:lsdException w:name="Grid Table 2 Accent 2" w:uiPriority="47"/>
+    <w:lsdException w:name="Grid Table 3 Accent 2" w:uiPriority="48"/>
+    <w:lsdException w:name="Grid Table 4 Accent 2" w:uiPriority="49"/>
+    <w:lsdException w:name="Grid Table 5 Dark Accent 2" w:uiPriority="50"/>
+    <w:lsdException w:name="Grid Table 6 Colorful Accent 2" w:uiPriority="51"/>
+    <w:lsdException w:name="Grid Table 7 Colorful Accent 2" w:uiPriority="52"/>
+    <w:lsdException w:name="Grid Table 1 Light Accent 3" w:uiPriority="46"/>
+    <w:lsdException w:name="Grid Table 2 Accent 3" w:uiPriority="47"/>
+    <w:lsdException w:name="Grid Table 3 Accent 3" w:uiPriority="48"/>
+    <w:lsdException w:name="Grid Table 4 Accent 3" w:uiPriority="49"/>
+    <w:lsdException w:name="Grid Table 5 Dark Accent 3" w:uiPriority="50"/>
+    <w:lsdException w:name="Grid Table 6 Colorful Accent 3" w:uiPriority="51"/>
+    <w:lsdException w:name="Grid Table 7 Colorful Accent 3" w:uiPriority="52"/>
+    <w:lsdException w:name="Grid Table 1 Light Accent 4" w:uiPriority="46"/>
+    <w:lsdException w:name="Grid Table 2 Accent 4" w:uiPriority="47"/>
+    <w:lsdException w:name="Grid Table 3 Accent 4" w:uiPriority="48"/>
+    <w:lsdException w:name="Grid Table 4 Accent 4" w:uiPriority="49"/>
+    <w:lsdException w:name="Grid Table 5 Dark Accent 4" w:uiPriority="50"/>
+    <w:lsdException w:name="Grid Table 6 Colorful Accent 4" w:uiPriority="51"/>
+    <w:lsdException w:name="Grid Table 7 Colorful Accent 4" w:uiPriority="52"/>
+    <w:lsdException w:name="Grid Table 1 Light Accent 5" w:uiPriority="46"/>
+    <w:lsdException w:name="Grid Table 2 Accent 5" w:uiPriority="47"/>
+    <w:lsdException w:name="Grid Table 3 Accent 5" w:uiPriority="48"/>
+    <w:lsdException w:name="Grid Table 4 Accent 5" w:uiPriority="49"/>
+    <w:lsdException w:name="Grid Table 5 Dark Accent 5" w:uiPriority="50"/>
+    <w:lsdException w:name="Grid Table 6 Colorful Accent 5" w:uiPriority="51"/>
+    <w:lsdException w:name="Grid Table 7 Colorful Accent 5" w:uiPriority="52"/>
+    <w:lsdException w:name="Grid Table 1 Light Accent 6" w:uiPriority="46"/>
+    <w:lsdException w:name="Grid Table 2 Accent 6" w:uiPriority="47"/>
+    <w:lsdException w:name="Grid Table 3 Accent 6" w:uiPriority="48"/>
+    <w:lsdException w:name="Grid Table 4 Accent 6" w:uiPriority="49"/>
+    <w:lsdException w:name="Grid Table 5 Dark Accent 6" w:uiPriority="50"/>
+    <w:lsdException w:name="Grid Table 6 Colorful Accent 6" w:uiPriority="51"/>
+    <w:lsdException w:name="Grid Table 7 Colorful Accent 6" w:uiPriority="52"/>
+    <w:lsdException w:name="List Table 1 Light" w:uiPriority="46"/>
+    <w:lsdException w:name="List Table 2" w:uiPriority="47"/>
+    <w:lsdException w:name="List Table 3" w:uiPriority="48"/>
+    <w:lsdException w:name="List Table 4" w:uiPriority="49"/>
+    <w:lsdException w:name="List Table 5 Dark" w:uiPriority="50"/>
+    <w:lsdException w:name="List Table 6 Colorful" w:uiPriority="51"/>
+    <w:lsdException w:name="List Table 7 Colorful" w:uiPriority="52"/>
+    <w:lsdException w:name="List Table 1 Light Accent 1" w:uiPriority="46"/>
+    <w:lsdException w:name="List Table 2 Accent 1" w:uiPriority="47"/>
+    <w:lsdException w:name="List Table 3 Accent 1" w:uiPriority="48"/>
+    <w:lsdException w:name="List Table 4 Accent 1" w:uiPriority="49"/>
+    <w:lsdException w:name="List Table 5 Dark Accent 1" w:uiPriority="50"/>
+    <w:lsdException w:name="List Table 6 Colorful Accent 1" w:uiPriority="51"/>
+    <w:lsdException w:name="List Table 7 Colorful Accent 1" w:uiPriority="52"/>
+    <w:lsdException w:name="List Table 1 Light Accent 2" w:uiPriority="46"/>
+    <w:lsdException w:name="List Table 2 Accent 2" w:uiPriority="47"/>
+    <w:lsdException w:name="List Table 3 Accent 2" w:uiPriority="48"/>
+    <w:lsdException w:name="List Table 4 Accent 2" w:uiPriority="49"/>
+    <w:lsdException w:name="List Table 5 Dark Accent 2" w:uiPriority="50"/>
+    <w:lsdException w:name="List Table 6 Colorful Accent 2" w:uiPriority="51"/>
+    <w:lsdException w:name="List Table 7 Colorful Accent 2" w:uiPriority="52"/>
+    <w:lsdException w:name="List Table 1 Light Accent 3" w:uiPriority="46"/>
+    <w:lsdException w:name="List Table 2 Accent 3" w:uiPriority="47"/>
+    <w:lsdException w:name="List Table 3 Accent 3" w:uiPriority="48"/>
+    <w:lsdException w:name="List Table 4 Accent 3" w:uiPriority="49"/>
+    <w:lsdException w:name="List Table 5 Dark Accent 3" w:uiPriority="50"/>
+    <w:lsdException w:name="List Table 6 Colorful Accent 3" w:uiPriority="51"/>
+    <w:lsdException w:name="List Table 7 Colorful Accent 3" w:uiPriority="52"/>
+    <w:lsdException w:name="List Table 1 Light Accent 4" w:uiPriority="46"/>
+    <w:lsdException w:name="List Table 2 Accent 4" w:uiPriority="47"/>
+    <w:lsdException w:name="List Table 3 Accent 4" w:uiPriority="48"/>
+    <w:lsdException w:name="List Table 4 Accent 4" w:uiPriority="49"/>
+    <w:lsdException w:name="List Table 5 Dark Accent 4" w:uiPriority="50"/>
+    <w:lsdException w:name="List Table 6 Colorful Accent 4" w:uiPriority="51"/>
+    <w:lsdException w:name="List Table 7 Colorful Accent 4" w:uiPriority="52"/>
+    <w:lsdException w:name="List Table 1 Light Accent 5" w:uiPriority="46"/>
+    <w:lsdException w:name="List Table 2 Accent 5" w:uiPriority="47"/>
+    <w:lsdException w:name="List Table 3 Accent 5" w:uiPriority="48"/>
+    <w:lsdException w:name="List Table 4 Accent 5" w:uiPriority="49"/>
+    <w:lsdException w:name="List Table 5 Dark Accent 5" w:uiPriority="50"/>
+    <w:lsdException w:name="List Table 6 Colorful Accent 5" w:uiPriority="51"/>
+    <w:lsdException w:name="List Table 7 Colorful Accent 5" w:uiPriority="52"/>
+    <w:lsdException w:name="List Table 1 Light Accent 6" w:uiPriority="46"/>
+    <w:lsdException w:name="List Table 2 Accent 6" w:uiPriority="47"/>
+    <w:lsdException w:name="List Table 3 Accent 6" w:uiPriority="48"/>
+    <w:lsdException w:name="List Table 4 Accent 6" w:uiPriority="49"/>
+    <w:lsdException w:name="List Table 5 Dark Accent 6" w:uiPriority="50"/>
+    <w:lsdException w:name="List Table 6 Colorful Accent 6" w:uiPriority="51"/>
+    <w:lsdException w:name="List Table 7 Colorful Accent 6" w:uiPriority="52"/>
+  </w:latentStyles>
+  <w:style w:type="paragraph" w:default="1" w:styleId="Normal">
+    <w:name w:val="Normal"/>
+    <w:qFormat/>
+  </w:style>
+  <w:style w:type="character" w:default="1" w:styleId="Fuentedeprrafopredeter">
+    <w:name w:val="Default Paragraph Font"/>
+    <w:uiPriority w:val="1"/>
+    <w:semiHidden/>
+    <w:unhideWhenUsed/>
+  </w:style>
+  <w:style w:type="table" w:default="1" w:styleId="Tablanormal">
+    <w:name w:val="Normal Table"/>
+    <w:uiPriority w:val="99"/>
+    <w:semiHidden/>
+    <w:unhideWhenUsed/>
+    <w:tblPr>
+      <w:tblInd w:w="0" w:type="dxa"/>
+      <w:tblCellMar>
+        <w:top w:w="0" w:type="dxa"/>
+        <w:left w:w="108" w:type="dxa"/>
+        <w:bottom w:w="0" w:type="dxa"/>
+        <w:right w:w="108" w:type="dxa"/>
+      </w:tblCellMar>
+    </w:tblPr>
+  </w:style>
+  <w:style w:type="numbering" w:default="1" w:styleId="Sinlista">
+    <w:name w:val="No List"/>
+    <w:uiPriority w:val="99"/>
+    <w:semiHidden/>
+    <w:unhideWhenUsed/>
+  </w:style>
+  <w:style w:type="character" w:styleId="Textodelmarcadordeposicin">
+    <w:name w:val="Placeholder Text"/>
+    <w:basedOn w:val="Fuentedeprrafopredeter"/>
+    <w:uiPriority w:val="99"/>
+    <w:semiHidden/>
+    <w:rsid w:val="000F5CD1"/>
+    <w:rPr>
+      <w:color w:val="808080"/>
+    </w:rPr>
+  </w:style>
+</w:styles>
+</file>
+
+<file path=word/glossary/webSettings.xml><?xml version="1.0" encoding="utf-8"?>
+<w:webSettings xmlns:mc="http://schemas.openxmlformats.org/markup-compatibility/2006" xmlns:r="http://schemas.openxmlformats.org/officeDocument/2006/relationships" xmlns:w="http://schemas.openxmlformats.org/wordprocessingml/2006/main" xmlns:w14="http://schemas.microsoft.com/office/word/2010/wordml" xmlns:w15="http://schemas.microsoft.com/office/word/2012/wordml" mc:Ignorable="w14 w15">
+  <w:optimizeForBrowser/>
+  <w:allowPNG/>
+</w:webSettings>
 </file>
 
 <file path=word/theme/theme1.xml><?xml version="1.0" encoding="utf-8"?>
@@ -15751,12 +20021,30 @@
 </a:theme>
 </file>
 
+<file path=word/webextensions/taskpanes.xml><?xml version="1.0" encoding="utf-8"?>
+<wetp:taskpanes xmlns:wetp="http://schemas.microsoft.com/office/webextensions/taskpanes/2010/11">
+  <wetp:taskpane dockstate="right" visibility="0" width="350" row="1">
+    <wetp:webextensionref xmlns:r="http://schemas.openxmlformats.org/officeDocument/2006/relationships" r:id="rId1"/>
+  </wetp:taskpane>
+</wetp:taskpanes>
+</file>
+
+<file path=word/webextensions/webextension1.xml><?xml version="1.0" encoding="utf-8"?>
+<we:webextension xmlns:we="http://schemas.microsoft.com/office/webextensions/webextension/2010/11" id="{D15534C9-746B-4D8E-87A8-4B1B3CE7A88D}">
+  <we:reference id="wa104099688" version="1.3.0.0" store="es-ES" storeType="OMEX"/>
+  <we:alternateReferences/>
+  <we:properties/>
+  <we:bindings/>
+  <we:snapshot xmlns:r="http://schemas.openxmlformats.org/officeDocument/2006/relationships"/>
+</we:webextension>
+</file>
+
 <file path=customXml/item1.xml><?xml version="1.0" encoding="utf-8"?>
 <b:Sources xmlns:b="http://schemas.openxmlformats.org/officeDocument/2006/bibliography" xmlns="http://schemas.openxmlformats.org/officeDocument/2006/bibliography" SelectedStyle="\APASixthEditionOfficeOnline.xsl" StyleName="APA" Version="6"/>
 </file>
 
 <file path=customXml/itemProps1.xml><?xml version="1.0" encoding="utf-8"?>
-<ds:datastoreItem xmlns:ds="http://schemas.openxmlformats.org/officeDocument/2006/customXml" ds:itemID="{2EFF0F13-17C0-4729-95B8-E175D950F312}">
+<ds:datastoreItem xmlns:ds="http://schemas.openxmlformats.org/officeDocument/2006/customXml" ds:itemID="{AEEB0344-0A81-4889-9CEF-75A147D70247}">
   <ds:schemaRefs>
     <ds:schemaRef ds:uri="http://schemas.openxmlformats.org/officeDocument/2006/bibliography"/>
   </ds:schemaRefs>

--- a/Doc/TFG.docx
+++ b/Doc/TFG.docx
@@ -3102,21 +3102,7 @@
                 <w:rStyle w:val="Hipervnculo"/>
                 <w:noProof/>
               </w:rPr>
-              <w:t>Marco</w:t>
-            </w:r>
-            <w:r>
-              <w:rPr>
-                <w:rStyle w:val="Hipervnculo"/>
-                <w:noProof/>
-              </w:rPr>
-              <w:t xml:space="preserve"> </w:t>
-            </w:r>
-            <w:r>
-              <w:rPr>
-                <w:rStyle w:val="Hipervnculo"/>
-                <w:noProof/>
-              </w:rPr>
-              <w:t>Teórico</w:t>
+              <w:t>Marco Teórico</w:t>
             </w:r>
             <w:r>
               <w:rPr>
@@ -3777,9 +3763,12 @@
       <w:bookmarkEnd w:id="5"/>
     </w:p>
     <w:p>
+      <w:r>
+        <w:t>En el</w:t>
+      </w:r>
       <w:commentRangeStart w:id="6"/>
       <w:r>
-        <w:t>El presente actual es un momento en el cual pasamos por grandes periodos de cambio, la tecnología nos sorprende cada vez más. Su avance parece no detenerse y su potencial parece no agotarse, así mismo el campo de los gráficos por computador parece uno de los más ricos y prolíferos.  Si bien ha crecido de manera notable en las últimas tres o cuatro décadas es evidente el impacto que tiene sobre determinados sectores económicos que manejan volúmenes de dinero considerables como los videojuegos, el cine y el ocio digital en general, han ayudado fuertemente a materializar este avance.</w:t>
+        <w:t xml:space="preserve"> presente actual pasamos por grandes periodos de cambio, la tecnología nos sorprende cada vez más. Su avance parece no detenerse y su potencial parece no agotarse, así mismo el campo de los gráficos por computador parece uno de los más ricos y prolíferos.  Si bien ha crecido de manera notable en las últimas tres o cuatro décadas es evidente el impacto que tiene sobre determinados sectores económicos que manejan volúmenes de dinero considerables como los videojuegos, el cine y el ocio digital en general, han ayudado fuertemente a materializar este avance.</w:t>
       </w:r>
       <w:commentRangeEnd w:id="6"/>
       <w:r>
@@ -3815,11 +3804,11 @@
     </w:p>
     <w:p>
       <w:r>
-        <w:t xml:space="preserve">Definir un material en el mundo real puede ser algo sencillo, podríamos decir que con mencionar  la palabra “metal”, nos referimos  a que algún objeto esta hecho de metal. Lo mismo sucede con el cuero, o la roca. No obstante, para un artista que trabaja en gráficos 3D, estas descripciones resultan planas e insuficientes. Si bien un artista debe tener en mente a que material quiere convertir un objeto (cuero, metal, etc.), también se </w:t>
+        <w:t xml:space="preserve">Definir un material en el mundo real puede ser algo sencillo, podríamos decir que con mencionar  la palabra “metal”, nos referimos  a que algún objeto esta hecho de metal. Lo mismo sucede con el cuero, o la roca. No obstante, para un artista que trabaja en gráficos 3D, estas descripciones resultan planas e insuficientes. Si bien un artista debe tener en mente a que material quiere convertir un objeto (cuero, metal, etc.), también se preocupa por entender cómo funciona la luz sobre una superficie, y así saber que </w:t>
       </w:r>
       <w:r>
         <w:lastRenderedPageBreak/>
-        <w:t>preocupa por entender cómo funciona la luz sobre una superficie, y así saber que parámetros son los que hacen que un material se comporte como tal. De esta forma el artista puede emular dicho material y conseguir el aspecto más realista posible.</w:t>
+        <w:t>parámetros son los que hacen que un material se comporte como tal. De esta forma el artista puede emular dicho material y conseguir el aspecto más realista posible.</w:t>
       </w:r>
     </w:p>
     <w:p>
@@ -3986,17 +3975,23 @@
       <w:r>
         <w:t xml:space="preserve"> ocasiones realista, estilizado o abstracto, según la finalidad.</w:t>
       </w:r>
+      <w:r>
+        <w:t xml:space="preserve"> Pero en definitiva es donde recae la belleza visual y la verdadera esencia artística y tecnológica.</w:t>
+      </w:r>
     </w:p>
     <w:p>
       <w:r>
         <w:lastRenderedPageBreak/>
-        <w:t xml:space="preserve">Es en este punto donde el arte y la tecnología se unen en una simbiosis </w:t>
-      </w:r>
-      <w:r>
-        <w:t xml:space="preserve">inmejorable </w:t>
-      </w:r>
-      <w:r>
-        <w:t xml:space="preserve"> y es la que le permite a artistas e ingenieros gráficos el lograr grandes </w:t>
+        <w:t>Es en este punto donde el arte y la tecnología se unen</w:t>
+      </w:r>
+      <w:r>
+        <w:t xml:space="preserve"> </w:t>
+      </w:r>
+      <w:r>
+        <w:t>permitiendo</w:t>
+      </w:r>
+      <w:r>
+        <w:t xml:space="preserve"> a artistas e ingenieros gráficos el lograr grandes </w:t>
       </w:r>
       <w:r>
         <w:t xml:space="preserve">creaciones </w:t>
@@ -4008,7 +4003,13 @@
         <w:t>su trabajo en combinación</w:t>
       </w:r>
       <w:r>
-        <w:t xml:space="preserve">. Es aquí donde este trabajo busca conseguir unificar de una forma nueva y más sencilla esa combinación entre los artistas y los ingenieros.  </w:t>
+        <w:t xml:space="preserve">. Es aquí donde este trabajo busca conseguir unificar de una forma nueva y más sencilla esa combinación entre los </w:t>
+      </w:r>
+      <w:r>
+        <w:t>estos dos mundo</w:t>
+      </w:r>
+      <w:r>
+        <w:t xml:space="preserve">.  </w:t>
       </w:r>
       <w:r>
         <w:t xml:space="preserve">Es por eso que </w:t>
@@ -4373,7 +4374,18 @@
       </w:pPr>
       <w:commentRangeStart w:id="16"/>
       <w:r>
-        <w:t xml:space="preserve">Este trabajo pretende construir un no muy complejo modelo de iluminación fácilmente alimentable por los datos que el usuario genere, datos que finalmente serán los que se le pasen al modelo como parámetros del  mismo.  </w:t>
+        <w:t>Este trabajo pretende construir modelo de iluminación</w:t>
+      </w:r>
+      <w:r>
+        <w:t xml:space="preserve"> </w:t>
+      </w:r>
+      <w:r>
+        <w:t>un no muy complejo</w:t>
+      </w:r>
+      <w:bookmarkStart w:id="17" w:name="_GoBack"/>
+      <w:bookmarkEnd w:id="17"/>
+      <w:r>
+        <w:t xml:space="preserve"> fácilmente alimentable por los datos que el usuario genere, datos que finalmente serán los que se le pasen al modelo como parámetros del  mismo.  </w:t>
       </w:r>
     </w:p>
     <w:p>
@@ -4487,7 +4499,7 @@
           <w:rFonts w:ascii="Palatino Linotype" w:hAnsi="Palatino Linotype"/>
         </w:rPr>
       </w:pPr>
-      <w:commentRangeStart w:id="17"/>
+      <w:commentRangeStart w:id="18"/>
       <w:r>
         <w:rPr>
           <w:rStyle w:val="Ttulo5Car"/>
@@ -4502,13 +4514,13 @@
         </w:rPr>
         <w:t>.</w:t>
       </w:r>
-      <w:commentRangeEnd w:id="17"/>
+      <w:commentRangeEnd w:id="18"/>
       <w:r>
         <w:rPr>
           <w:rStyle w:val="Ttulo6Car"/>
           <w:rFonts w:ascii="Palatino Linotype" w:hAnsi="Palatino Linotype"/>
         </w:rPr>
-        <w:commentReference w:id="17"/>
+        <w:commentReference w:id="18"/>
       </w:r>
     </w:p>
     <w:p>
@@ -4618,7 +4630,7 @@
       </w:r>
     </w:p>
     <w:p>
-      <w:commentRangeStart w:id="18"/>
+      <w:commentRangeStart w:id="19"/>
       <w:r>
         <w:t>Existen varios espacios de color, y no necesariamente el RGB es el mejor, pero por varios motivos resulta el más convenientes es campos como la informática y los gráficos. Principalmente el espacio RGB saca ventaja en el hecho de que la mayoría de dispositivos de visualización hoy por hoy están basados en este estándar.</w:t>
       </w:r>
@@ -4690,12 +4702,12 @@
       <w:r>
         <w:t>)</w:t>
       </w:r>
-      <w:commentRangeEnd w:id="18"/>
+      <w:commentRangeEnd w:id="19"/>
       <w:r>
         <w:rPr>
           <w:rStyle w:val="Refdecomentario"/>
         </w:rPr>
-        <w:commentReference w:id="18"/>
+        <w:commentReference w:id="19"/>
       </w:r>
       <w:r>
         <w:t>. De esta forma el flujo radiante mide la cantidad de energía que incide, emite o fluye sobre una superficie. Por otro lado si consideramos una superficie de 2 m</w:t>
@@ -6971,16 +6983,16 @@
       <w:r>
         <w:t>l</w:t>
       </w:r>
-      <w:commentRangeStart w:id="19"/>
+      <w:commentRangeStart w:id="20"/>
       <w:r>
         <w:t xml:space="preserve"> = Pl – Ps / || Pl – Ps||  </w:t>
       </w:r>
-      <w:commentRangeEnd w:id="19"/>
+      <w:commentRangeEnd w:id="20"/>
       <w:r>
         <w:rPr>
           <w:rStyle w:val="Refdecomentario"/>
         </w:rPr>
-        <w:commentReference w:id="19"/>
+        <w:commentReference w:id="20"/>
       </w:r>
     </w:p>
     <w:p>
@@ -7018,7 +7030,7 @@
       </w:r>
     </w:p>
     <w:p>
-      <w:commentRangeStart w:id="20"/>
+      <w:commentRangeStart w:id="21"/>
       <w:r>
         <w:t>Funcion de atenuación de OpenGl y DirectX</w:t>
       </w:r>
@@ -7039,12 +7051,12 @@
         </w:rPr>
         <w:t>2</w:t>
       </w:r>
-      <w:commentRangeEnd w:id="20"/>
+      <w:commentRangeEnd w:id="21"/>
       <w:r>
         <w:rPr>
           <w:rStyle w:val="Refdecomentario"/>
         </w:rPr>
-        <w:commentReference w:id="20"/>
+        <w:commentReference w:id="21"/>
       </w:r>
       <w:r>
         <w:rPr>
@@ -8554,10 +8566,12 @@
       <w:r>
         <w:rPr>
           <w:rFonts w:cs="Arial"/>
+          <w:noProof/>
           <w:color w:val="252525"/>
           <w:sz w:val="21"/>
           <w:szCs w:val="21"/>
           <w:shd w:val="clear" w:color="auto" w:fill="FFFFFF"/>
+          <w:lang w:eastAsia="es-ES"/>
         </w:rPr>
         <w:drawing>
           <wp:inline distT="0" distB="0" distL="0" distR="0" wp14:anchorId="2BECF761" wp14:editId="3CDB13BD">
@@ -8651,10 +8665,12 @@
       <w:r>
         <w:rPr>
           <w:rFonts w:cs="Arial"/>
+          <w:noProof/>
           <w:color w:val="252525"/>
           <w:sz w:val="21"/>
           <w:szCs w:val="21"/>
           <w:shd w:val="clear" w:color="auto" w:fill="FFFFFF"/>
+          <w:lang w:eastAsia="es-ES"/>
         </w:rPr>
         <w:drawing>
           <wp:inline distT="0" distB="0" distL="0" distR="0" wp14:anchorId="3B9108C9" wp14:editId="460AD9AA">
@@ -8748,10 +8764,12 @@
       <w:r>
         <w:rPr>
           <w:rFonts w:cs="Arial"/>
+          <w:noProof/>
           <w:color w:val="252525"/>
           <w:sz w:val="21"/>
           <w:szCs w:val="21"/>
           <w:shd w:val="clear" w:color="auto" w:fill="FFFFFF"/>
+          <w:lang w:eastAsia="es-ES"/>
         </w:rPr>
         <w:drawing>
           <wp:inline distT="0" distB="0" distL="0" distR="0" wp14:anchorId="294D3603" wp14:editId="121DD01C">
@@ -10064,14 +10082,24 @@
       </w:r>
     </w:p>
     <w:p>
-      <w:commentRangeStart w:id="21"/>
+      <w:commentRangeStart w:id="22"/>
       <w:r>
         <w:t xml:space="preserve">A continuación se hará una breve descripción del proceso llevado a cabo para dibujar </w:t>
       </w:r>
-      <w:commentRangeStart w:id="22"/>
+      <w:commentRangeStart w:id="23"/>
       <w:r>
         <w:t xml:space="preserve">mallas de vértices </w:t>
       </w:r>
+      <w:commentRangeEnd w:id="23"/>
+      <w:r>
+        <w:rPr>
+          <w:rStyle w:val="Refdecomentario"/>
+        </w:rPr>
+        <w:commentReference w:id="23"/>
+      </w:r>
+      <w:r>
+        <w:t>en pantalla. Esto es así porque se ha considerado que este proceso determinado no representa un hito a superar en este proyecto ya que resulta algo trivial una vez superado. Además en cualquier fuente de información relacionada con el tema de gráficos se presentan de una mejor y más detallada manera las explicaciones referentes a este tópico.</w:t>
+      </w:r>
       <w:commentRangeEnd w:id="22"/>
       <w:r>
         <w:rPr>
@@ -10079,40 +10107,16 @@
         </w:rPr>
         <w:commentReference w:id="22"/>
       </w:r>
-      <w:r>
-        <w:t>en pantalla. Esto es así porque se ha considerado que este proceso determinado no representa un hito a superar en este proyecto ya que resulta algo trivial una vez superado. Además en cualquier fuente de información relacionada con el tema de gráficos se presentan de una mejor y más detallada manera las explicaciones referentes a este tópico.</w:t>
-      </w:r>
-      <w:commentRangeEnd w:id="21"/>
-      <w:r>
-        <w:rPr>
-          <w:rStyle w:val="Refdecomentario"/>
-        </w:rPr>
-        <w:commentReference w:id="21"/>
-      </w:r>
     </w:p>
     <w:p>
       <w:r>
         <w:t xml:space="preserve">Mediante una valiosa herramienta, el álgebra lineal, se tiene la capacidad de generar imágenes planas haciendo uso de distintas transformaciones geométricas. Estas transformaciones constituyen una forma de conseguir proyectar diferentes objetos sobre un plano abstracto como lo es una pantalla o monitor. Para llegar a esto, primero se han de pasar por diferentes etapas y ahí donde los pipelines de cada API entran en juego, dando la posibilidad de controlar lo que pasa en cada etapa. Las trasformaciones básicas como la rotación, el escalado, la translación, la proyección etc. son llevadas a cabo mediante operaciones matemáticas basadas en matrices. De esta forma podemos aplicar diferentes transformaciones a, p. ej., un vértices de una malla 3D simplemente haciendo uso de una matriz preparada para dicha transformación. </w:t>
-      </w:r>
-    </w:p>
-    <w:p>
-      <w:pPr>
-        <w:spacing w:line="259" w:lineRule="auto"/>
-        <w:rPr>
-          <w:b/>
-        </w:rPr>
-      </w:pPr>
-      <w:r>
-        <w:rPr>
-          <w:b/>
-        </w:rPr>
-        <w:br w:type="page"/>
       </w:r>
     </w:p>
     <w:tbl>
       <w:tblPr>
         <w:tblStyle w:val="Tablaconcuadrcula"/>
-        <w:tblpPr w:leftFromText="141" w:rightFromText="141" w:horzAnchor="margin" w:tblpY="-525"/>
+        <w:tblpPr w:leftFromText="141" w:rightFromText="141" w:vertAnchor="page" w:horzAnchor="margin" w:tblpY="4537"/>
         <w:tblW w:w="0" w:type="auto"/>
         <w:tblBorders>
           <w:top w:val="none" w:sz="0" w:space="0" w:color="auto"/>
@@ -11005,8 +11009,8 @@
       <w:r>
         <w:rPr>
           <w:noProof/>
-        </w:rPr>
-        <w:lastRenderedPageBreak/>
+          <w:lang w:eastAsia="es-ES"/>
+        </w:rPr>
         <mc:AlternateContent>
           <mc:Choice Requires="wps">
             <w:drawing>
@@ -11240,6 +11244,7 @@
         <w:rPr>
           <w:b/>
         </w:rPr>
+        <w:lastRenderedPageBreak/>
         <w:t>Geometría Shader:</w:t>
       </w:r>
       <w:r>
@@ -11268,21 +11273,361 @@
       <w:r>
         <w:t xml:space="preserve">Los datos de cada fragmento en el estado de rasterización son procesado por el Fragment Shader. La salida de esta etapa da como resultado una lista de colores que se almacenan en el frameBuffer, en el </w:t>
       </w:r>
-      <w:commentRangeStart w:id="23"/>
+      <w:commentRangeStart w:id="24"/>
       <w:r>
         <w:t xml:space="preserve">depthBuffer </w:t>
       </w:r>
-      <w:commentRangeEnd w:id="23"/>
+      <w:commentRangeEnd w:id="24"/>
       <w:r>
         <w:rPr>
           <w:rStyle w:val="Refdecomentario"/>
         </w:rPr>
-        <w:commentReference w:id="23"/>
+        <w:commentReference w:id="24"/>
       </w:r>
       <w:r>
         <w:t>(valores de profundidad) y en el stencilBuffer (el stencil value).</w:t>
       </w:r>
     </w:p>
+    <w:p>
+      <w:pPr>
+        <w:spacing w:line="259" w:lineRule="auto"/>
+        <w:rPr>
+          <w:b/>
+        </w:rPr>
+      </w:pPr>
+      <w:r>
+        <w:rPr>
+          <w:b/>
+        </w:rPr>
+        <w:t>Texturas</w:t>
+      </w:r>
+    </w:p>
+    <w:p>
+      <w:r>
+        <w:t>Las texturas son una poderosa herramienta en el campo de los gráficos, no solo para ser aplicadas sobre los objetos, un uso más común, sino también para realizar tareas más diversas como cálculos de iluminación basada en mapas de luz (texturas con información para el cálculo de luz) o el cálculo de reflexiones con cube maps. Algunos mapas de texturas son creadas de antemano por programas de edición  de imágenes como Photoshop mientras que otros son generados mediante procedimientos en tiempo de carga o de edición (precalculados). Ejemplos de esto último son los cube maps generados automáticamente para el cálculo de reflexiones donde el color de la radiancia entrante es una porción calculada  proporcionada por el cube map, de esta forma se pueden conseguir efectos como las reflexines propias de un espejo, o las de un material altamente reflectivo.</w:t>
+      </w:r>
+    </w:p>
+    <w:p>
+      <w:pPr>
+        <w:keepNext/>
+        <w:spacing w:line="259" w:lineRule="auto"/>
+      </w:pPr>
+      <w:r>
+        <w:rPr>
+          <w:noProof/>
+          <w:lang w:eastAsia="es-ES"/>
+        </w:rPr>
+        <w:drawing>
+          <wp:inline distT="0" distB="0" distL="0" distR="0" wp14:anchorId="1B983F21" wp14:editId="3ABA9906">
+            <wp:extent cx="3333750" cy="1971675"/>
+            <wp:effectExtent l="0" t="0" r="0" b="9525"/>
+            <wp:docPr id="36" name="Imagen 36" descr="https://developer.valvesoftware.com/w/images/thumb/9/9e/Specular.jpg/350px-Specular.jpg"/>
+            <wp:cNvGraphicFramePr>
+              <a:graphicFrameLocks xmlns:a="http://schemas.openxmlformats.org/drawingml/2006/main" noChangeAspect="1"/>
+            </wp:cNvGraphicFramePr>
+            <a:graphic xmlns:a="http://schemas.openxmlformats.org/drawingml/2006/main">
+              <a:graphicData uri="http://schemas.openxmlformats.org/drawingml/2006/picture">
+                <pic:pic xmlns:pic="http://schemas.openxmlformats.org/drawingml/2006/picture">
+                  <pic:nvPicPr>
+                    <pic:cNvPr id="0" name="Picture 4" descr="https://developer.valvesoftware.com/w/images/thumb/9/9e/Specular.jpg/350px-Specular.jpg"/>
+                    <pic:cNvPicPr>
+                      <a:picLocks noChangeAspect="1" noChangeArrowheads="1"/>
+                    </pic:cNvPicPr>
+                  </pic:nvPicPr>
+                  <pic:blipFill>
+                    <a:blip r:embed="rId31">
+                      <a:extLst>
+                        <a:ext uri="{28A0092B-C50C-407E-A947-70E740481C1C}">
+                          <a14:useLocalDpi xmlns:a14="http://schemas.microsoft.com/office/drawing/2010/main" val="0"/>
+                        </a:ext>
+                      </a:extLst>
+                    </a:blip>
+                    <a:srcRect/>
+                    <a:stretch>
+                      <a:fillRect/>
+                    </a:stretch>
+                  </pic:blipFill>
+                  <pic:spPr bwMode="auto">
+                    <a:xfrm>
+                      <a:off x="0" y="0"/>
+                      <a:ext cx="3333750" cy="1971675"/>
+                    </a:xfrm>
+                    <a:prstGeom prst="rect">
+                      <a:avLst/>
+                    </a:prstGeom>
+                    <a:noFill/>
+                    <a:ln>
+                      <a:noFill/>
+                    </a:ln>
+                  </pic:spPr>
+                </pic:pic>
+              </a:graphicData>
+            </a:graphic>
+          </wp:inline>
+        </w:drawing>
+      </w:r>
+    </w:p>
+    <w:p>
+      <w:pPr>
+        <w:pStyle w:val="Descripcin"/>
+      </w:pPr>
+      <w:r>
+        <w:t>Reflexiones calculadas con environment cube maps.</w:t>
+      </w:r>
+    </w:p>
+    <w:p>
+      <w:pPr>
+        <w:spacing w:line="259" w:lineRule="auto"/>
+      </w:pPr>
+      <w:hyperlink r:id="rId32" w:history="1">
+        <w:r>
+          <w:rPr>
+            <w:rStyle w:val="Hipervnculo"/>
+            <w:highlight w:val="yellow"/>
+          </w:rPr>
+          <w:t>https://developer.valvesoftware.com/wiki/Cubemaps</w:t>
+        </w:r>
+      </w:hyperlink>
+    </w:p>
+    <w:p>
+      <w:pPr>
+        <w:spacing w:line="259" w:lineRule="auto"/>
+      </w:pPr>
+    </w:p>
+    <w:p>
+      <w:pPr>
+        <w:spacing w:line="259" w:lineRule="auto"/>
+      </w:pPr>
+      <w:r>
+        <w:lastRenderedPageBreak/>
+        <w:t xml:space="preserve">No obstante, el uso </w:t>
+      </w:r>
+      <w:r>
+        <w:t xml:space="preserve">de mapas de texturas </w:t>
+      </w:r>
+      <w:r>
+        <w:t xml:space="preserve">que más interesa para </w:t>
+      </w:r>
+      <w:r>
+        <w:t>la finalidad de este proyecto son las que proporcionan información para establecer parámetros de los materiales. Alguno ejemplos de estas texturas son los mapas de textura difusos, maps de normales, mapas especulares, mapas de valores de transparencia (alpha maps), e incluso Shininess  maps.</w:t>
+      </w:r>
+    </w:p>
+    <w:p>
+      <w:pPr>
+        <w:spacing w:line="259" w:lineRule="auto"/>
+        <w:rPr>
+          <w:b/>
+        </w:rPr>
+      </w:pPr>
+      <w:r>
+        <w:rPr>
+          <w:b/>
+        </w:rPr>
+        <w:t>Mapas de textura difusos.</w:t>
+      </w:r>
+    </w:p>
+    <w:p>
+      <w:r>
+        <w:rPr>
+          <w:noProof/>
+          <w:lang w:eastAsia="es-ES"/>
+        </w:rPr>
+        <w:drawing>
+          <wp:anchor distT="0" distB="0" distL="114300" distR="114300" simplePos="0" relativeHeight="251658240" behindDoc="0" locked="0" layoutInCell="1" allowOverlap="1" wp14:anchorId="2C3D7051" wp14:editId="76C56C97">
+            <wp:simplePos x="0" y="0"/>
+            <wp:positionH relativeFrom="margin">
+              <wp:align>center</wp:align>
+            </wp:positionH>
+            <wp:positionV relativeFrom="paragraph">
+              <wp:posOffset>962025</wp:posOffset>
+            </wp:positionV>
+            <wp:extent cx="2076450" cy="2076450"/>
+            <wp:effectExtent l="0" t="0" r="0" b="0"/>
+            <wp:wrapTopAndBottom/>
+            <wp:docPr id="39" name="Imagen 39" descr="panel2_Diffuse"/>
+            <wp:cNvGraphicFramePr>
+              <a:graphicFrameLocks xmlns:a="http://schemas.openxmlformats.org/drawingml/2006/main" noChangeAspect="1"/>
+            </wp:cNvGraphicFramePr>
+            <a:graphic xmlns:a="http://schemas.openxmlformats.org/drawingml/2006/main">
+              <a:graphicData uri="http://schemas.openxmlformats.org/drawingml/2006/picture">
+                <pic:pic xmlns:pic="http://schemas.openxmlformats.org/drawingml/2006/picture">
+                  <pic:nvPicPr>
+                    <pic:cNvPr id="0" name="Picture 8" descr="panel2_Diffuse"/>
+                    <pic:cNvPicPr>
+                      <a:picLocks noChangeAspect="1" noChangeArrowheads="1"/>
+                    </pic:cNvPicPr>
+                  </pic:nvPicPr>
+                  <pic:blipFill>
+                    <a:blip r:embed="rId33" cstate="print">
+                      <a:extLst>
+                        <a:ext uri="{28A0092B-C50C-407E-A947-70E740481C1C}">
+                          <a14:useLocalDpi xmlns:a14="http://schemas.microsoft.com/office/drawing/2010/main" val="0"/>
+                        </a:ext>
+                      </a:extLst>
+                    </a:blip>
+                    <a:srcRect/>
+                    <a:stretch>
+                      <a:fillRect/>
+                    </a:stretch>
+                  </pic:blipFill>
+                  <pic:spPr bwMode="auto">
+                    <a:xfrm>
+                      <a:off x="0" y="0"/>
+                      <a:ext cx="2076450" cy="2076450"/>
+                    </a:xfrm>
+                    <a:prstGeom prst="rect">
+                      <a:avLst/>
+                    </a:prstGeom>
+                    <a:noFill/>
+                    <a:ln>
+                      <a:noFill/>
+                    </a:ln>
+                  </pic:spPr>
+                </pic:pic>
+              </a:graphicData>
+            </a:graphic>
+            <wp14:sizeRelH relativeFrom="page">
+              <wp14:pctWidth>0</wp14:pctWidth>
+            </wp14:sizeRelH>
+            <wp14:sizeRelV relativeFrom="page">
+              <wp14:pctHeight>0</wp14:pctHeight>
+            </wp14:sizeRelV>
+          </wp:anchor>
+        </w:drawing>
+      </w:r>
+      <w:r>
+        <w:t xml:space="preserve">Estos mapas contienen la información del color difuso del material, en ocasiones los artistas suelen incluir valores de iluminación en este tipo de materiales (sombreado artificial o </w:t>
+      </w:r>
+      <w:r>
+        <w:rPr>
+          <w:i/>
+        </w:rPr>
+        <w:t>Ambient Oclusion</w:t>
+      </w:r>
+      <w:r>
+        <w:t>).</w:t>
+      </w:r>
+    </w:p>
+    <w:p>
+      <w:pPr>
+        <w:spacing w:line="259" w:lineRule="auto"/>
+      </w:pPr>
+    </w:p>
+    <w:p>
+      <w:pPr>
+        <w:spacing w:line="259" w:lineRule="auto"/>
+      </w:pPr>
+    </w:p>
+    <w:p>
+      <w:pPr>
+        <w:rPr>
+          <w:b/>
+        </w:rPr>
+      </w:pPr>
+    </w:p>
+    <w:p>
+      <w:pPr>
+        <w:rPr>
+          <w:b/>
+        </w:rPr>
+      </w:pPr>
+    </w:p>
+    <w:p>
+      <w:pPr>
+        <w:rPr>
+          <w:b/>
+          <w:i/>
+        </w:rPr>
+      </w:pPr>
+      <w:r>
+        <w:rPr>
+          <w:b/>
+        </w:rPr>
+        <w:t>Mapas de textura normales.</w:t>
+      </w:r>
+    </w:p>
+    <w:p>
+      <w:r>
+        <w:t xml:space="preserve">La técnica consiste en almacenar la dirección de la normal en una imagen. Posteriormente el valor mapeado es leído para cada Fragment y ese valor de la normal es usado para el cálculo del color con el modelo de shading que corresponda. Una particularidad de esta técnica es que los valores almacenados en la textura están en términos del espacio tangente (tangent space). Es por este motivo que los cálculos para obtener el color son realizados en dicho espacio de coordenadas, esto obliga a que los vectores dirección de la luz, dirección del observador y todo aquellos que entren en juego a la hora de realizar el cálculo estén en espacio tangente. Para llevar un objeto a espacio tangente lo que se suele realizar es componer una matriz TBN calculada a </w:t>
+      </w:r>
+      <w:r>
+        <w:lastRenderedPageBreak/>
+        <w:t>partir de las componentes normal, tangencial y binormal de los vértices y posteriormente realizar la multiplicación con esta matriz para hacer el cambio de coordenadas.</w:t>
+      </w:r>
+    </w:p>
+    <w:p>
+      <w:r>
+        <w:rPr>
+          <w:noProof/>
+          <w:lang w:eastAsia="es-ES"/>
+        </w:rPr>
+        <w:drawing>
+          <wp:anchor distT="0" distB="0" distL="114300" distR="114300" simplePos="0" relativeHeight="251714560" behindDoc="1" locked="0" layoutInCell="1" allowOverlap="1" wp14:anchorId="4C0A9C55" wp14:editId="26BDC955">
+            <wp:simplePos x="0" y="0"/>
+            <wp:positionH relativeFrom="margin">
+              <wp:align>center</wp:align>
+            </wp:positionH>
+            <wp:positionV relativeFrom="paragraph">
+              <wp:posOffset>928370</wp:posOffset>
+            </wp:positionV>
+            <wp:extent cx="2124075" cy="2124075"/>
+            <wp:effectExtent l="0" t="0" r="9525" b="9525"/>
+            <wp:wrapTopAndBottom/>
+            <wp:docPr id="38" name="Imagen 38" descr="Mapa de normales"/>
+            <wp:cNvGraphicFramePr>
+              <a:graphicFrameLocks xmlns:a="http://schemas.openxmlformats.org/drawingml/2006/main" noChangeAspect="1"/>
+            </wp:cNvGraphicFramePr>
+            <a:graphic xmlns:a="http://schemas.openxmlformats.org/drawingml/2006/main">
+              <a:graphicData uri="http://schemas.openxmlformats.org/drawingml/2006/picture">
+                <pic:pic xmlns:pic="http://schemas.openxmlformats.org/drawingml/2006/picture">
+                  <pic:nvPicPr>
+                    <pic:cNvPr id="0" name="Picture 9" descr="Mapa de normales"/>
+                    <pic:cNvPicPr>
+                      <a:picLocks noChangeAspect="1" noChangeArrowheads="1"/>
+                    </pic:cNvPicPr>
+                  </pic:nvPicPr>
+                  <pic:blipFill>
+                    <a:blip r:embed="rId34">
+                      <a:extLst>
+                        <a:ext uri="{28A0092B-C50C-407E-A947-70E740481C1C}">
+                          <a14:useLocalDpi xmlns:a14="http://schemas.microsoft.com/office/drawing/2010/main" val="0"/>
+                        </a:ext>
+                      </a:extLst>
+                    </a:blip>
+                    <a:srcRect/>
+                    <a:stretch>
+                      <a:fillRect/>
+                    </a:stretch>
+                  </pic:blipFill>
+                  <pic:spPr bwMode="auto">
+                    <a:xfrm>
+                      <a:off x="0" y="0"/>
+                      <a:ext cx="2124075" cy="2124075"/>
+                    </a:xfrm>
+                    <a:prstGeom prst="rect">
+                      <a:avLst/>
+                    </a:prstGeom>
+                    <a:noFill/>
+                    <a:ln>
+                      <a:noFill/>
+                    </a:ln>
+                  </pic:spPr>
+                </pic:pic>
+              </a:graphicData>
+            </a:graphic>
+            <wp14:sizeRelH relativeFrom="page">
+              <wp14:pctWidth>0</wp14:pctWidth>
+            </wp14:sizeRelH>
+            <wp14:sizeRelV relativeFrom="page">
+              <wp14:pctHeight>0</wp14:pctHeight>
+            </wp14:sizeRelV>
+          </wp:anchor>
+        </w:drawing>
+      </w:r>
+      <w:r>
+        <w:t>En definitiva, si se quiere usar esta técnica, los cálculos de la iluminación han de hacerse en espacio tangencial ya que es la forma en la que las estos mapas guardan la información de la normal.</w:t>
+      </w:r>
+    </w:p>
     <w:p/>
     <w:p>
       <w:pPr>
@@ -11294,7 +11639,117 @@
         <w:rPr>
           <w:b/>
         </w:rPr>
+        <w:t>Mapas de texturas Especulares</w:t>
+      </w:r>
+    </w:p>
+    <w:p>
+      <w:r>
+        <w:rPr>
+          <w:noProof/>
+          <w:lang w:eastAsia="es-ES"/>
+        </w:rPr>
+        <w:drawing>
+          <wp:anchor distT="0" distB="0" distL="114300" distR="114300" simplePos="0" relativeHeight="251715584" behindDoc="0" locked="0" layoutInCell="1" allowOverlap="1" wp14:anchorId="4E1C389A" wp14:editId="6D72E47B">
+            <wp:simplePos x="0" y="0"/>
+            <wp:positionH relativeFrom="margin">
+              <wp:posOffset>1424940</wp:posOffset>
+            </wp:positionH>
+            <wp:positionV relativeFrom="paragraph">
+              <wp:posOffset>1055370</wp:posOffset>
+            </wp:positionV>
+            <wp:extent cx="2228850" cy="2228850"/>
+            <wp:effectExtent l="0" t="0" r="0" b="0"/>
+            <wp:wrapTopAndBottom/>
+            <wp:docPr id="37" name="Imagen 37" descr="C:\Users\Santiago\AppData\Local\Microsoft\Windows\INetCache\Content.Word\Panel2_especular.png"/>
+            <wp:cNvGraphicFramePr>
+              <a:graphicFrameLocks xmlns:a="http://schemas.openxmlformats.org/drawingml/2006/main" noChangeAspect="1"/>
+            </wp:cNvGraphicFramePr>
+            <a:graphic xmlns:a="http://schemas.openxmlformats.org/drawingml/2006/main">
+              <a:graphicData uri="http://schemas.openxmlformats.org/drawingml/2006/picture">
+                <pic:pic xmlns:pic="http://schemas.openxmlformats.org/drawingml/2006/picture">
+                  <pic:nvPicPr>
+                    <pic:cNvPr id="0" name="Picture 10" descr="C:\Users\Santiago\AppData\Local\Microsoft\Windows\INetCache\Content.Word\Panel2_especular.png"/>
+                    <pic:cNvPicPr>
+                      <a:picLocks noChangeAspect="1" noChangeArrowheads="1"/>
+                    </pic:cNvPicPr>
+                  </pic:nvPicPr>
+                  <pic:blipFill>
+                    <a:blip r:embed="rId35">
+                      <a:extLst>
+                        <a:ext uri="{28A0092B-C50C-407E-A947-70E740481C1C}">
+                          <a14:useLocalDpi xmlns:a14="http://schemas.microsoft.com/office/drawing/2010/main" val="0"/>
+                        </a:ext>
+                      </a:extLst>
+                    </a:blip>
+                    <a:srcRect/>
+                    <a:stretch>
+                      <a:fillRect/>
+                    </a:stretch>
+                  </pic:blipFill>
+                  <pic:spPr bwMode="auto">
+                    <a:xfrm>
+                      <a:off x="0" y="0"/>
+                      <a:ext cx="2228850" cy="2228850"/>
+                    </a:xfrm>
+                    <a:prstGeom prst="rect">
+                      <a:avLst/>
+                    </a:prstGeom>
+                    <a:noFill/>
+                    <a:ln>
+                      <a:noFill/>
+                    </a:ln>
+                  </pic:spPr>
+                </pic:pic>
+              </a:graphicData>
+            </a:graphic>
+            <wp14:sizeRelH relativeFrom="page">
+              <wp14:pctWidth>0</wp14:pctWidth>
+            </wp14:sizeRelH>
+            <wp14:sizeRelV relativeFrom="page">
+              <wp14:pctHeight>0</wp14:pctHeight>
+            </wp14:sizeRelV>
+          </wp:anchor>
+        </w:drawing>
+      </w:r>
+      <w:r>
+        <w:t>Este tipo de mapa almacena la intensidad del valor especular del material. Este mapa suele estar en escala de grises, aunque existe la posibilidad que cuente con color lo que produciría brillos de color.</w:t>
+      </w:r>
+    </w:p>
+    <w:p/>
+    <w:p/>
+    <w:p>
+      <w:r>
         <w:lastRenderedPageBreak/>
+        <w:t xml:space="preserve">Si </w:t>
+      </w:r>
+      <w:r>
+        <w:t>asignamos los mapas correspondientes al modelos difuso, especular y ambiental con perturbación de las normales obtenemos un resultado así:</w:t>
+      </w:r>
+    </w:p>
+    <w:p>
+      <w:r>
+        <w:rPr>
+          <w:noProof/>
+        </w:rPr>
+        <w:pict w14:anchorId="3312ECA6">
+          <v:shape id="_x0000_s1035" type="#_x0000_t75" style="position:absolute;margin-left:-.3pt;margin-top:7.6pt;width:424.5pt;height:107.25pt;z-index:251717632;mso-position-horizontal-relative:text;mso-position-vertical-relative:text;mso-width-relative:page;mso-height-relative:page">
+            <v:imagedata r:id="rId36" o:title="Sin título-1"/>
+            <w10:wrap type="topAndBottom"/>
+          </v:shape>
+        </w:pict>
+      </w:r>
+    </w:p>
+    <w:p/>
+    <w:p>
+      <w:pPr>
+        <w:rPr>
+          <w:b/>
+        </w:rPr>
+      </w:pPr>
+      <w:r>
+        <w:rPr>
+          <w:b/>
+        </w:rPr>
         <w:t xml:space="preserve">Physically </w:t>
       </w:r>
       <w:r>
@@ -11426,7 +11881,11 @@
         <w:t xml:space="preserve"> </w:t>
       </w:r>
       <w:r>
-        <w:t xml:space="preserve">único.  Cada quien intenta realizar el sistema más competitivo posible, no obstante, empiezan a surgir determinadas similitudes y conceptos comunes. Un ejemplo de la necesidad de estas semejanzas radica en hechos como que los artistas que trabajan en diferentes proyectos posean un método de trabajo igual sea </w:t>
+        <w:t xml:space="preserve">único.  Cada quien intenta realizar el sistema </w:t>
+      </w:r>
+      <w:r>
+        <w:lastRenderedPageBreak/>
+        <w:t xml:space="preserve">más competitivo posible, no obstante, empiezan a surgir determinadas similitudes y conceptos comunes. Un ejemplo de la necesidad de estas semejanzas radica en hechos como que los artistas que trabajan en diferentes proyectos posean un método de trabajo igual sea </w:t>
       </w:r>
       <w:r>
         <w:t>cual</w:t>
@@ -11483,73 +11942,187 @@
         <w:t xml:space="preserve"> En PBR un objeto no puede reflej</w:t>
       </w:r>
       <w:r>
-        <w:t xml:space="preserve">ar más energía de la que </w:t>
-      </w:r>
+        <w:t>ar más energía de la que recibe (conservación de la energía)</w:t>
+      </w:r>
+      <w:r>
+        <w:t>.</w:t>
+      </w:r>
+      <w:r>
+        <w:t xml:space="preserve"> A continuación se presentan algunos parámetros que pueden alimentar un </w:t>
+      </w:r>
+      <w:r>
+        <w:t>PBR y sus diferencias con términos tradicionales</w:t>
+      </w:r>
+      <w:r>
+        <w:t>.</w:t>
+      </w:r>
+    </w:p>
+    <w:p>
+      <w:r>
+        <w:t xml:space="preserve">El término “difuso” es sustituido por un término más preciso y fiel </w:t>
+      </w:r>
+      <w:r>
+        <w:t>llamado</w:t>
+      </w:r>
+      <w:r>
+        <w:t xml:space="preserve"> Albedo. Un mapa de albedo </w:t>
+      </w:r>
+      <w:r>
+        <w:t>define</w:t>
+      </w:r>
+      <w:r>
+        <w:t xml:space="preserve"> el color de luz difusa. Una de las grandes </w:t>
+      </w:r>
+      <w:r>
+        <w:t>diferencias</w:t>
+      </w:r>
+      <w:r>
+        <w:t xml:space="preserve">  entre un mapa Albedo y un tradicional mapa difuso es la falta de luz direccional o “ambient oclusion” (AO</w:t>
+      </w:r>
+      <w:r>
+        <w:t>. T</w:t>
+      </w:r>
+      <w:r>
+        <w:t xml:space="preserve">écnica usada  </w:t>
+      </w:r>
+      <w:r>
+        <w:t>para aproximar  un efecto de iluminación ambiental</w:t>
+      </w:r>
+      <w:r>
+        <w:t>). Esto es debido a que bajo ciertas condiciones la luz direccional que incluye el AO resultan incorrectas.</w:t>
+      </w:r>
+      <w:r>
+        <w:t xml:space="preserve"> Por eso los valores de AO deben ser añadidos como nuevo parámetro de</w:t>
+      </w:r>
+      <w:r>
+        <w:t xml:space="preserve"> material</w:t>
+      </w:r>
+      <w:r>
+        <w:t xml:space="preserve"> y no combinado en el canal difuso como se </w:t>
+      </w:r>
+      <w:r>
+        <w:t>hacía</w:t>
+      </w:r>
+      <w:r>
+        <w:t xml:space="preserve"> tradicionalmente.</w:t>
+      </w:r>
+    </w:p>
+    <w:p>
+      <w:r>
+        <w:rPr>
+          <w:b/>
+        </w:rPr>
+        <w:t>Microsurface</w:t>
+      </w:r>
+      <w:r>
+        <w:rPr>
+          <w:b/>
+        </w:rPr>
+        <w:t xml:space="preserve"> (</w:t>
+      </w:r>
+      <w:r>
+        <w:t>micro</w:t>
+      </w:r>
+      <w:r>
+        <w:t xml:space="preserve"> </w:t>
+      </w:r>
+      <w:r>
+        <w:t>superficie</w:t>
+      </w:r>
+      <w:r>
+        <w:rPr>
+          <w:b/>
+        </w:rPr>
+        <w:t xml:space="preserve">) </w:t>
+      </w:r>
+      <w:r>
+        <w:t>define cuan áspero es un la superficie</w:t>
+      </w:r>
+      <w:r>
+        <w:t xml:space="preserve">. A este punto es cuando los principios de la conservación </w:t>
+      </w:r>
+      <w:r>
+        <w:t>son afectados por la micro superficie del material</w:t>
+      </w:r>
+      <w:r>
+        <w:t xml:space="preserve">. Superficies mas </w:t>
+      </w:r>
+      <w:r>
+        <w:t>ásperas</w:t>
+      </w:r>
+      <w:r>
+        <w:t xml:space="preserve"> mostraran reflexiones </w:t>
+      </w:r>
+      <w:r>
+        <w:t>especulares</w:t>
+      </w:r>
+      <w:r>
+        <w:t xml:space="preserve"> </w:t>
+      </w:r>
+      <w:r>
+        <w:t>más</w:t>
+      </w:r>
+      <w:r>
+        <w:t xml:space="preserve"> amplias </w:t>
+      </w:r>
+      <w:r>
+        <w:t xml:space="preserve">mientras </w:t>
+      </w:r>
+      <w:r>
+        <w:t xml:space="preserve"> </w:t>
+      </w:r>
+      <w:r>
+        <w:t xml:space="preserve"> que superficies  </w:t>
+      </w:r>
+      <w:r>
+        <w:t>más</w:t>
+      </w:r>
+      <w:r>
+        <w:t xml:space="preserve"> lisas mostraran brillos especulares más definíos asemejándose al aspecto de un espejo</w:t>
+      </w:r>
+      <w:r>
+        <w:t>.</w:t>
+      </w:r>
+    </w:p>
+    <w:p>
+      <w:r>
+        <w:rPr>
+          <w:b/>
+        </w:rPr>
+        <w:t>R</w:t>
+      </w:r>
+      <w:r>
+        <w:rPr>
+          <w:b/>
+        </w:rPr>
+        <w:t>eflectividad</w:t>
+      </w:r>
+      <w:r>
+        <w:rPr>
+          <w:b/>
+        </w:rPr>
+        <w:t xml:space="preserve"> </w:t>
+      </w:r>
+      <w:r>
+        <w:t>es el porcentaje de luz que una superficie refleja. Todos los tipos de reflectividad están incluidos en este parámetro</w:t>
+      </w:r>
+      <w:r>
+        <w:t>: especular, metalness (metalicidad), etc.</w:t>
+      </w:r>
+      <w:r>
+        <w:t xml:space="preserve"> La reflectividad define como de reflectivo es el material cuando es observado de frente, mientras que el parámetro Fresnel define como de reflectiva es la superficie en </w:t>
+      </w:r>
+      <w:r>
+        <w:t>ángulos</w:t>
+      </w:r>
+      <w:r>
+        <w:t xml:space="preserve"> cerrados (glazing angles).</w:t>
+      </w:r>
+    </w:p>
+    <w:p>
       <w:r>
         <w:lastRenderedPageBreak/>
-        <w:t>recibe (conservación de la energía)</w:t>
-      </w:r>
-      <w:r>
-        <w:t>.</w:t>
-      </w:r>
-      <w:r>
-        <w:t xml:space="preserve"> A continuación se presentan algunos parámetros que pueden alimentar un </w:t>
-      </w:r>
-      <w:r>
-        <w:t>PBR y sus diferencias con términos tradicionales</w:t>
-      </w:r>
-      <w:r>
-        <w:t>.</w:t>
-      </w:r>
-    </w:p>
-    <w:p>
-      <w:r>
-        <w:t xml:space="preserve">El término “difuso” es sustituido por un término más preciso y fiel </w:t>
-      </w:r>
-      <w:r>
-        <w:t>llamado</w:t>
-      </w:r>
-      <w:r>
-        <w:t xml:space="preserve"> Albedo. Un mapa de albedo </w:t>
-      </w:r>
-      <w:r>
-        <w:t>define</w:t>
-      </w:r>
-      <w:r>
-        <w:t xml:space="preserve"> el color de luz difusa. Una de las grandes </w:t>
-      </w:r>
-      <w:r>
-        <w:t>diferencias</w:t>
-      </w:r>
-      <w:r>
-        <w:t xml:space="preserve">  entre un mapa Albedo y un tradicional mapa difuso es la falta de luz direccional o “ambient oclusion” (AO</w:t>
-      </w:r>
-      <w:r>
-        <w:t>. T</w:t>
-      </w:r>
-      <w:r>
-        <w:t xml:space="preserve">écnica usada  </w:t>
-      </w:r>
-      <w:r>
-        <w:t>para aproximar  un efecto de iluminación ambiental</w:t>
-      </w:r>
-      <w:r>
-        <w:t>). Esto es debido a que bajo ciertas condiciones la luz direccional que incluye el AO resultan incorrectas.</w:t>
-      </w:r>
-      <w:r>
-        <w:t xml:space="preserve"> Por eso los valores de AO deben ser añadidos como nuevo parámetro de</w:t>
-      </w:r>
-      <w:r>
-        <w:t xml:space="preserve"> material</w:t>
-      </w:r>
-      <w:r>
-        <w:t xml:space="preserve"> y no combinado en el canal difuso como se </w:t>
-      </w:r>
-      <w:r>
-        <w:t>hacía</w:t>
-      </w:r>
-      <w:r>
-        <w:t xml:space="preserve"> tradicionalmente.</w:t>
+        <w:t>Algunos motores gráficos como UE4 nombran este parámetro como Metalness.</w:t>
       </w:r>
     </w:p>
     <w:p>
@@ -11557,144 +12130,27 @@
         <w:rPr>
           <w:b/>
         </w:rPr>
-        <w:t>Microsurface</w:t>
+        <w:t>Fresnel</w:t>
       </w:r>
       <w:r>
         <w:rPr>
           <w:b/>
         </w:rPr>
-        <w:t xml:space="preserve"> (</w:t>
-      </w:r>
-      <w:r>
-        <w:t>micro</w:t>
-      </w:r>
-      <w:r>
         <w:t xml:space="preserve"> </w:t>
       </w:r>
       <w:r>
-        <w:t>superficie</w:t>
-      </w:r>
-      <w:r>
-        <w:rPr>
-          <w:b/>
-        </w:rPr>
-        <w:t xml:space="preserve">) </w:t>
-      </w:r>
-      <w:r>
-        <w:t>define cuan áspero es un la superficie</w:t>
-      </w:r>
-      <w:r>
-        <w:t xml:space="preserve">. A este punto es cuando los principios de la conservación </w:t>
-      </w:r>
-      <w:r>
-        <w:t>son afectados por la micro superficie del material</w:t>
-      </w:r>
-      <w:r>
-        <w:t xml:space="preserve">. Superficies mas </w:t>
-      </w:r>
-      <w:r>
-        <w:t>ásperas</w:t>
-      </w:r>
-      <w:r>
-        <w:t xml:space="preserve"> mostraran reflexiones </w:t>
-      </w:r>
-      <w:r>
-        <w:t>especulares</w:t>
-      </w:r>
-      <w:r>
-        <w:t xml:space="preserve"> </w:t>
-      </w:r>
-      <w:r>
-        <w:t>más</w:t>
-      </w:r>
-      <w:r>
-        <w:t xml:space="preserve"> amplias </w:t>
-      </w:r>
-      <w:r>
-        <w:t xml:space="preserve">mientras </w:t>
-      </w:r>
-      <w:r>
-        <w:t xml:space="preserve"> </w:t>
-      </w:r>
-      <w:r>
-        <w:t xml:space="preserve"> que superficies  </w:t>
-      </w:r>
-      <w:r>
-        <w:t>más</w:t>
-      </w:r>
-      <w:r>
-        <w:t xml:space="preserve"> lisas mostraran brillos especulares más definíos asemejándose al aspecto de un espejo</w:t>
-      </w:r>
-      <w:r>
-        <w:t>.</w:t>
-      </w:r>
-    </w:p>
-    <w:p>
-      <w:r>
-        <w:rPr>
-          <w:b/>
-        </w:rPr>
-        <w:t>R</w:t>
-      </w:r>
-      <w:r>
-        <w:rPr>
-          <w:b/>
-        </w:rPr>
-        <w:t>eflectividad</w:t>
-      </w:r>
-      <w:r>
-        <w:rPr>
-          <w:b/>
-        </w:rPr>
-        <w:t xml:space="preserve"> </w:t>
-      </w:r>
-      <w:r>
-        <w:t>es el porcentaje de luz que una superficie refleja. Todos los tipos de reflectividad están incluidos en este parámetro</w:t>
-      </w:r>
-      <w:r>
-        <w:t>: especular, metalness (metalicidad), etc.</w:t>
-      </w:r>
-      <w:r>
-        <w:t xml:space="preserve"> La reflectividad define como de reflectivo es el material cuando es observado de frente, mientras que el parámetro Fresnel define como de reflectiva es la superficie en </w:t>
+        <w:t xml:space="preserve">define la cantidad de reflectividad de la superficie en ángulos cerrados. La mayoría de materiales debería establecer este parámetro a 1, pues la mayoría de objetos tienen </w:t>
+      </w:r>
+      <w:r>
+        <w:t>reflectividad</w:t>
+      </w:r>
+      <w:r>
+        <w:t xml:space="preserve"> del 100% en </w:t>
       </w:r>
       <w:r>
         <w:t>ángulos</w:t>
       </w:r>
       <w:r>
-        <w:t xml:space="preserve"> cerrados (glazing angles).</w:t>
-      </w:r>
-    </w:p>
-    <w:p>
-      <w:r>
-        <w:t>Algunos motores gráficos como UE4 nombran este parámetro como Metalness.</w:t>
-      </w:r>
-    </w:p>
-    <w:p>
-      <w:r>
-        <w:rPr>
-          <w:b/>
-        </w:rPr>
-        <w:t>Fresnel</w:t>
-      </w:r>
-      <w:r>
-        <w:rPr>
-          <w:b/>
-        </w:rPr>
-        <w:t xml:space="preserve"> </w:t>
-      </w:r>
-      <w:r>
-        <w:t xml:space="preserve">define la cantidad de reflectividad de la superficie en ángulos cerrados. La mayoría de materiales debería establecer este parámetro a 1, pues la mayoría de objetos tienen </w:t>
-      </w:r>
-      <w:r>
-        <w:t>reflectividad</w:t>
-      </w:r>
-      <w:r>
-        <w:t xml:space="preserve"> del 100% en </w:t>
-      </w:r>
-      <w:r>
-        <w:t>ángulos</w:t>
-      </w:r>
-      <w:r>
         <w:t xml:space="preserve"> cerrados.</w:t>
       </w:r>
     </w:p>
@@ -11722,7 +12178,6 @@
         <w:rPr>
           <w:highlight w:val="yellow"/>
         </w:rPr>
-        <w:lastRenderedPageBreak/>
         <w:t>(</w:t>
       </w:r>
       <w:r>
@@ -11825,11 +12280,11 @@
       <w:pPr>
         <w:pStyle w:val="Ttulo3"/>
       </w:pPr>
-      <w:bookmarkStart w:id="24" w:name="_Toc428490568"/>
+      <w:bookmarkStart w:id="25" w:name="_Toc428490568"/>
       <w:r>
         <w:t>Altamente integrado con el motor gráfico VS Independientes.</w:t>
       </w:r>
-      <w:bookmarkEnd w:id="24"/>
+      <w:bookmarkEnd w:id="25"/>
     </w:p>
     <w:p/>
     <w:p>
@@ -11837,6 +12292,7 @@
         <w:jc w:val="both"/>
       </w:pPr>
       <w:r>
+        <w:lastRenderedPageBreak/>
         <w:t xml:space="preserve">En determinados entornos, los editores de materiales son parte de un sistema mucho más complejo y funcionan como sub-sistema dentro de un motor gráfico o sistema más generales. Dichos editores funcionan de forma complementaria al sistema de renderizado de sus motores, estableciendo integridad en la parametrización de valores de cara a su ecuación de renderizado a varios niveles de complejidad.  En otras palabras, existe una alta cohesión entre lo ofrecido por el editor de materiales y su puesta en escena por parte del motor, donde otros procesos entran en juego como la iluminación global, el sombreado de la escena y </w:t>
       </w:r>
       <w:r>
@@ -11869,7 +12325,6 @@
         <w:jc w:val="both"/>
       </w:pPr>
       <w:r>
-        <w:lastRenderedPageBreak/>
         <w:t xml:space="preserve">Un ejemplo claro de este tipo de herramientas son las ya incorporadas en motores comerciales de alto desempeño como el motor gráfico Unreal Engine 4 (UE4) de Epic Games Inc. o el motor gráfico CryEngine de Crytek. </w:t>
       </w:r>
     </w:p>
@@ -11916,18 +12371,22 @@
         <w:jc w:val="both"/>
       </w:pPr>
       <w:r>
-        <w:t>Llegados a este punto cabe puntualizar que aunque estos editores manejen parámetros más generales, también pueden disponer de otros más avanzados en función del motor de renderizado que se va a utilizar, pero nunca abandonando los valores estándar. En el caso de 3ds Max, es frecuente ver como el editor de materiales se ve modificado añadiéndole nuevas interfaces que permiten el poder trabajar con dicho motor gráfico y sus parámetros específicos.</w:t>
+        <w:t xml:space="preserve">Llegados a este punto cabe puntualizar que aunque estos editores manejen parámetros más generales, también pueden disponer de otros más avanzados en función del motor de renderizado que se va a utilizar, pero nunca abandonando los valores estándar. En el caso de 3ds Max, es frecuente ver como el editor de materiales se ve modificado </w:t>
+      </w:r>
+      <w:r>
+        <w:lastRenderedPageBreak/>
+        <w:t>añadiéndole nuevas interfaces que permiten el poder trabajar con dicho motor gráfico y sus parámetros específicos.</w:t>
       </w:r>
     </w:p>
     <w:p>
       <w:pPr>
         <w:pStyle w:val="Ttulo3"/>
       </w:pPr>
-      <w:bookmarkStart w:id="25" w:name="_Toc428490569"/>
+      <w:bookmarkStart w:id="26" w:name="_Toc428490569"/>
       <w:r>
         <w:t>Para renderizado en tiempo real VS renderizado offline.</w:t>
       </w:r>
-      <w:bookmarkEnd w:id="25"/>
+      <w:bookmarkEnd w:id="26"/>
     </w:p>
     <w:p/>
     <w:p>
@@ -11952,7 +12411,6 @@
         <w:jc w:val="both"/>
       </w:pPr>
       <w:r>
-        <w:lastRenderedPageBreak/>
         <w:t>Un claro ejemplo de esto se da en los parámetros básicos como de factor de especularidad de una superficie, o su valor de componente difusa. Si bien la forma en que un editor para renderizado en tiempo real los manejan respecto a otro offline puede resultar similar, a la hora de realizar el dibujado final, sus proceso internos son radicalmente distinto, ya que en la mayoría de los casos, un sistema offline usa métodos basados en Raytracing, los cuales son inviables para renderizado en tiempo real debido a su gran costo computacional.</w:t>
       </w:r>
     </w:p>
@@ -12017,7 +12475,11 @@
         <w:t xml:space="preserve"> para generar programas, en este caso, para generar un Shader.</w:t>
       </w:r>
       <w:r>
-        <w:t xml:space="preserve"> Los nodos en combinación con operaciones generan nuevos resultados y al final lo que se obtiene es una pieza de código capaz de definir un material.</w:t>
+        <w:t xml:space="preserve"> Los nodos en combinación con operaciones generan nuevos </w:t>
+      </w:r>
+      <w:r>
+        <w:lastRenderedPageBreak/>
+        <w:t>resultados y al final lo que se obtiene es una pieza de código capaz de definir un material.</w:t>
       </w:r>
     </w:p>
     <w:p>
@@ -12042,11 +12504,11 @@
       <w:pPr>
         <w:pStyle w:val="Ttulo3"/>
       </w:pPr>
-      <w:bookmarkStart w:id="26" w:name="_Toc428490570"/>
+      <w:bookmarkStart w:id="27" w:name="_Toc428490570"/>
       <w:r>
         <w:t>Editor de materiales de UE4.</w:t>
       </w:r>
-      <w:bookmarkEnd w:id="26"/>
+      <w:bookmarkEnd w:id="27"/>
     </w:p>
     <w:p/>
     <w:p>
@@ -12057,7 +12519,6 @@
         <w:jc w:val="both"/>
       </w:pPr>
       <w:r>
-        <w:lastRenderedPageBreak/>
         <w:t>Este editor permite la cr</w:t>
       </w:r>
       <w:r>
@@ -12175,6 +12636,7 @@
           <w:noProof/>
           <w:lang w:eastAsia="es-ES"/>
         </w:rPr>
+        <w:lastRenderedPageBreak/>
         <w:drawing>
           <wp:inline distT="0" distB="0" distL="0" distR="0" wp14:anchorId="72F59E4D" wp14:editId="74537CF2">
             <wp:extent cx="1003318" cy="2183642"/>
@@ -12193,7 +12655,7 @@
                     </pic:cNvPicPr>
                   </pic:nvPicPr>
                   <pic:blipFill>
-                    <a:blip r:embed="rId31">
+                    <a:blip r:embed="rId37">
                       <a:extLst>
                         <a:ext uri="{28A0092B-C50C-407E-A947-70E740481C1C}">
                           <a14:useLocalDpi xmlns:a14="http://schemas.microsoft.com/office/drawing/2010/main" val="0"/>
@@ -12262,11 +12724,7 @@
         <w:t>BaseColor</w:t>
       </w:r>
       <w:r>
-        <w:t xml:space="preserve"> define un color total para el material del objeto. Recibe como parámetro de entrada un vector de tres dimensiones donde cada componente representa </w:t>
-      </w:r>
-      <w:r>
-        <w:lastRenderedPageBreak/>
-        <w:t xml:space="preserve">los valores de intensidad para el estándar de color RGB.  Estos valores son restringidos al rango [0-1]. </w:t>
+        <w:t xml:space="preserve"> define un color total para el material del objeto. Recibe como parámetro de entrada un vector de tres dimensiones donde cada componente representa los valores de intensidad para el estándar de color RGB.  Estos valores son restringidos al rango [0-1]. </w:t>
       </w:r>
     </w:p>
     <w:p>
@@ -12412,6 +12870,7 @@
           <w:color w:val="161617"/>
           <w:shd w:val="clear" w:color="auto" w:fill="FFFFFF"/>
         </w:rPr>
+        <w:lastRenderedPageBreak/>
         <w:t>Si se modifica el valor de especularidad, se hace para añadir micro o</w:t>
       </w:r>
       <w:r>
@@ -12576,11 +13035,11 @@
       <w:pPr>
         <w:pStyle w:val="Ttulo3"/>
       </w:pPr>
-      <w:bookmarkStart w:id="27" w:name="_Toc428490571"/>
+      <w:bookmarkStart w:id="28" w:name="_Toc428490571"/>
       <w:r>
         <w:t>Editor de materiales 3ds Max</w:t>
       </w:r>
-      <w:bookmarkEnd w:id="27"/>
+      <w:bookmarkEnd w:id="28"/>
     </w:p>
     <w:p/>
     <w:p>
@@ -12622,6 +13081,7 @@
         <w:ind w:left="900" w:hanging="270"/>
       </w:pPr>
       <w:r>
+        <w:lastRenderedPageBreak/>
         <w:t>Shader basic Parameters: Aquí se puede definir el mediante que función de reflexión se ha de interpretar el material. Entre sus opciones más destacadas se encuentran: Blinn, Phong, Metal y etc.</w:t>
       </w:r>
     </w:p>
@@ -12674,7 +13134,6 @@
         <w:rPr>
           <w:b/>
         </w:rPr>
-        <w:lastRenderedPageBreak/>
         <w:t>Specular</w:t>
       </w:r>
       <w:r>
@@ -12724,7 +13183,11 @@
         <w:ind w:left="900"/>
       </w:pPr>
       <w:r>
-        <w:t>Maps: En este rollout están presentes los slots a los cuales se pueden introducir distintos tipos de mapas para dotar al material de diferentes características. Por lo general, a cada mapa se le es asignado un componente de tipo Bitmap, pues es una acción típica el importar mapas para diferentes acabados en ficheros de tipo imagen y que son generados, generalmente, en otro tipo de programas como Photoshop. Sin embargo a dichos slots se les puede asignar otro tipo de componente. 3ds Max ofrece gran variedad de mapas, algunos por ejemplo, procedurales capaces de generar mapas de ruido aleatoriamente como el componente “Noise”, u otros capaces de generar gradientes como el componente “Gradient”. Por lo tanto, estos valores no tiene por qué estar enteramente ligados a un mapa imagen, aunque suele ser lo más frecuente en el flujo de trabajo de la industria de gráficos en tiempo real como los videojuegos.</w:t>
+        <w:t xml:space="preserve">Maps: En este rollout están presentes los slots a los cuales se pueden introducir distintos tipos de mapas para dotar al material de diferentes </w:t>
+      </w:r>
+      <w:r>
+        <w:lastRenderedPageBreak/>
+        <w:t>características. Por lo general, a cada mapa se le es asignado un componente de tipo Bitmap, pues es una acción típica el importar mapas para diferentes acabados en ficheros de tipo imagen y que son generados, generalmente, en otro tipo de programas como Photoshop. Sin embargo a dichos slots se les puede asignar otro tipo de componente. 3ds Max ofrece gran variedad de mapas, algunos por ejemplo, procedurales capaces de generar mapas de ruido aleatoriamente como el componente “Noise”, u otros capaces de generar gradientes como el componente “Gradient”. Por lo tanto, estos valores no tiene por qué estar enteramente ligados a un mapa imagen, aunque suele ser lo más frecuente en el flujo de trabajo de la industria de gráficos en tiempo real como los videojuegos.</w:t>
       </w:r>
     </w:p>
     <w:p>
@@ -12739,7 +13202,6 @@
         <w:ind w:left="900"/>
       </w:pPr>
       <w:r>
-        <w:lastRenderedPageBreak/>
         <w:t>Entre los canales</w:t>
       </w:r>
       <w:r>
@@ -12865,11 +13327,7 @@
     </w:p>
     <w:p>
       <w:r>
-        <w:t xml:space="preserve">El espacio de trabajo tiene como componente principal un área donde se pueden crear nuevos materiales bien sea arrastrándolos de una lista de perfiles o haciendo clic derecho sobre dicha área y eligiendo el perfil del material a iniciar. En ese momento se </w:t>
-      </w:r>
-      <w:r>
-        <w:lastRenderedPageBreak/>
-        <w:t xml:space="preserve">crea un nodo, este nodo principal contiene una lista de inputs a los cuales se les pueden conectar nuevos nodos. Los inputs representan las propiedades expuestas para dicho material en dicho perfil. </w:t>
+        <w:t xml:space="preserve">El espacio de trabajo tiene como componente principal un área donde se pueden crear nuevos materiales bien sea arrastrándolos de una lista de perfiles o haciendo clic derecho sobre dicha área y eligiendo el perfil del material a iniciar. En ese momento se crea un nodo, este nodo principal contiene una lista de inputs a los cuales se les pueden conectar nuevos nodos. Los inputs representan las propiedades expuestas para dicho material en dicho perfil. </w:t>
       </w:r>
     </w:p>
     <w:p>
@@ -12914,7 +13372,7 @@
                     </pic:cNvPicPr>
                   </pic:nvPicPr>
                   <pic:blipFill>
-                    <a:blip r:embed="rId32">
+                    <a:blip r:embed="rId38">
                       <a:extLst>
                         <a:ext uri="{28A0092B-C50C-407E-A947-70E740481C1C}">
                           <a14:useLocalDpi xmlns:a14="http://schemas.microsoft.com/office/drawing/2010/main" val="0"/>
@@ -12989,6 +13447,7 @@
         </w:rPr>
       </w:pPr>
       <w:r>
+        <w:lastRenderedPageBreak/>
         <w:br/>
       </w:r>
       <w:r>
@@ -13014,7 +13473,7 @@
                     </pic:cNvPicPr>
                   </pic:nvPicPr>
                   <pic:blipFill>
-                    <a:blip r:embed="rId33">
+                    <a:blip r:embed="rId39">
                       <a:extLst>
                         <a:ext uri="{28A0092B-C50C-407E-A947-70E740481C1C}">
                           <a14:useLocalDpi xmlns:a14="http://schemas.microsoft.com/office/drawing/2010/main" val="0"/>
@@ -13066,12 +13525,11 @@
       <w:pPr>
         <w:pStyle w:val="Ttulo3"/>
       </w:pPr>
-      <w:bookmarkStart w:id="28" w:name="_Toc428490572"/>
-      <w:r>
-        <w:lastRenderedPageBreak/>
+      <w:bookmarkStart w:id="29" w:name="_Toc428490572"/>
+      <w:r>
         <w:t>Shader Forge</w:t>
       </w:r>
-      <w:bookmarkEnd w:id="28"/>
+      <w:bookmarkEnd w:id="29"/>
     </w:p>
     <w:p/>
     <w:p>
@@ -13163,6 +13621,7 @@
           <w:noProof/>
           <w:lang w:eastAsia="es-ES"/>
         </w:rPr>
+        <w:lastRenderedPageBreak/>
         <w:drawing>
           <wp:inline distT="0" distB="0" distL="0" distR="0" wp14:anchorId="1B2F727A" wp14:editId="109F6E06">
             <wp:extent cx="5400040" cy="4028525"/>
@@ -13181,7 +13640,7 @@
                     </pic:cNvPicPr>
                   </pic:nvPicPr>
                   <pic:blipFill>
-                    <a:blip r:embed="rId34">
+                    <a:blip r:embed="rId40">
                       <a:extLst>
                         <a:ext uri="{28A0092B-C50C-407E-A947-70E740481C1C}">
                           <a14:useLocalDpi xmlns:a14="http://schemas.microsoft.com/office/drawing/2010/main" val="0"/>
@@ -13280,9 +13739,9 @@
       <w:r>
         <w:object w:dxaOrig="21181" w:dyaOrig="12129" w14:anchorId="7CBAD563">
           <v:shape id="_x0000_i1025" type="#_x0000_t75" style="width:424.5pt;height:243pt" o:ole="">
-            <v:imagedata r:id="rId35" o:title=""/>
+            <v:imagedata r:id="rId41" o:title=""/>
           </v:shape>
-          <o:OLEObject Type="Embed" ProgID="Unknown" ShapeID="_x0000_i1025" DrawAspect="Content" ObjectID="_1502243411" r:id="rId36"/>
+          <o:OLEObject Type="Embed" ProgID="Unknown" ShapeID="_x0000_i1025" DrawAspect="Content" ObjectID="_1502285709" r:id="rId42"/>
         </w:object>
       </w:r>
     </w:p>
@@ -13329,9 +13788,9 @@
       <w:r>
         <w:object w:dxaOrig="7565" w:dyaOrig="6064" w14:anchorId="269932E6">
           <v:shape id="_x0000_i1026" type="#_x0000_t75" style="width:231.75pt;height:181.5pt" o:ole="">
-            <v:imagedata r:id="rId37" o:title="" cropbottom="2317f" cropleft="810f"/>
+            <v:imagedata r:id="rId43" o:title="" cropbottom="2317f" cropleft="810f"/>
           </v:shape>
-          <o:OLEObject Type="Embed" ProgID="Unknown" ShapeID="_x0000_i1026" DrawAspect="Content" ObjectID="_1502243412" r:id="rId38"/>
+          <o:OLEObject Type="Embed" ProgID="Unknown" ShapeID="_x0000_i1026" DrawAspect="Content" ObjectID="_1502285710" r:id="rId44"/>
         </w:object>
       </w:r>
     </w:p>
@@ -13363,11 +13822,11 @@
       <w:pPr>
         <w:pStyle w:val="Ttulo3"/>
       </w:pPr>
-      <w:bookmarkStart w:id="29" w:name="_Toc428490573"/>
+      <w:bookmarkStart w:id="30" w:name="_Toc428490573"/>
       <w:r>
         <w:t>Marmoset Toolbag</w:t>
       </w:r>
-      <w:bookmarkEnd w:id="29"/>
+      <w:bookmarkEnd w:id="30"/>
     </w:p>
     <w:p/>
     <w:p>
@@ -13405,7 +13864,6 @@
           <w:szCs w:val="20"/>
           <w:lang w:eastAsia="es-ES"/>
         </w:rPr>
-        <w:lastRenderedPageBreak/>
         <w:drawing>
           <wp:inline distT="0" distB="0" distL="0" distR="0" wp14:anchorId="7FC50A7D" wp14:editId="4F4C889D">
             <wp:extent cx="4914900" cy="2838450"/>
@@ -13424,7 +13882,7 @@
                     </pic:cNvPicPr>
                   </pic:nvPicPr>
                   <pic:blipFill>
-                    <a:blip r:embed="rId39" cstate="print">
+                    <a:blip r:embed="rId45" cstate="print">
                       <a:extLst>
                         <a:ext uri="{28A0092B-C50C-407E-A947-70E740481C1C}">
                           <a14:useLocalDpi xmlns:a14="http://schemas.microsoft.com/office/drawing/2010/main" val="0"/>
@@ -13882,7 +14340,7 @@
           <w:lang w:eastAsia="es-ES"/>
         </w:rPr>
       </w:pPr>
-      <w:hyperlink r:id="rId40" w:tgtFrame="_blank" w:history="1">
+      <w:hyperlink r:id="rId46" w:tgtFrame="_blank" w:history="1">
         <w:r>
           <w:rPr>
             <w:rFonts w:eastAsia="Times New Roman" w:cs="Times New Roman"/>
@@ -13939,12 +14397,17 @@
       <w:pPr>
         <w:pStyle w:val="Ttulo2"/>
       </w:pPr>
-      <w:bookmarkStart w:id="30" w:name="_Toc428490574"/>
-      <w:commentRangeStart w:id="31"/>
+      <w:bookmarkStart w:id="31" w:name="_Toc428490574"/>
+    </w:p>
+    <w:p>
+      <w:pPr>
+        <w:pStyle w:val="Ttulo2"/>
+      </w:pPr>
+      <w:commentRangeStart w:id="32"/>
       <w:r>
         <w:t>Discusión</w:t>
       </w:r>
-      <w:commentRangeEnd w:id="31"/>
+      <w:commentRangeEnd w:id="32"/>
       <w:r>
         <w:rPr>
           <w:rStyle w:val="Refdecomentario"/>
@@ -13952,9 +14415,9 @@
           <w:b w:val="0"/>
           <w:color w:val="auto"/>
         </w:rPr>
-        <w:commentReference w:id="31"/>
-      </w:r>
-      <w:bookmarkEnd w:id="30"/>
+        <w:commentReference w:id="32"/>
+      </w:r>
+      <w:bookmarkEnd w:id="31"/>
       <w:r>
         <w:t xml:space="preserve"> </w:t>
       </w:r>
@@ -14133,7 +14596,7 @@
       <w:r>
         <w:t xml:space="preserve">La dirección para encontrar el proyecto es: </w:t>
       </w:r>
-      <w:hyperlink r:id="rId41" w:history="1">
+      <w:hyperlink r:id="rId47" w:history="1">
         <w:r>
           <w:rPr>
             <w:rStyle w:val="Hipervnculo"/>
@@ -14583,7 +15046,7 @@
                           </pic:cNvPicPr>
                         </pic:nvPicPr>
                         <pic:blipFill>
-                          <a:blip r:embed="rId42">
+                          <a:blip r:embed="rId48">
                             <a:extLst>
                               <a:ext uri="{28A0092B-C50C-407E-A947-70E740481C1C}">
                                 <a14:useLocalDpi xmlns:a14="http://schemas.microsoft.com/office/drawing/2010/main" val="0"/>
@@ -14868,7 +15331,7 @@
                           </pic:cNvPicPr>
                         </pic:nvPicPr>
                         <pic:blipFill>
-                          <a:blip r:embed="rId42">
+                          <a:blip r:embed="rId48">
                             <a:extLst>
                               <a:ext uri="{28A0092B-C50C-407E-A947-70E740481C1C}">
                                 <a14:useLocalDpi xmlns:a14="http://schemas.microsoft.com/office/drawing/2010/main" val="0"/>
@@ -15157,7 +15620,7 @@
                           </pic:cNvPicPr>
                         </pic:nvPicPr>
                         <pic:blipFill>
-                          <a:blip r:embed="rId42">
+                          <a:blip r:embed="rId48">
                             <a:extLst>
                               <a:ext uri="{28A0092B-C50C-407E-A947-70E740481C1C}">
                                 <a14:useLocalDpi xmlns:a14="http://schemas.microsoft.com/office/drawing/2010/main" val="0"/>
@@ -15445,7 +15908,7 @@
                           </pic:cNvPicPr>
                         </pic:nvPicPr>
                         <pic:blipFill>
-                          <a:blip r:embed="rId42">
+                          <a:blip r:embed="rId48">
                             <a:extLst>
                               <a:ext uri="{28A0092B-C50C-407E-A947-70E740481C1C}">
                                 <a14:useLocalDpi xmlns:a14="http://schemas.microsoft.com/office/drawing/2010/main" val="0"/>
@@ -15750,7 +16213,7 @@
                           </pic:cNvPicPr>
                         </pic:nvPicPr>
                         <pic:blipFill>
-                          <a:blip r:embed="rId42">
+                          <a:blip r:embed="rId48">
                             <a:extLst>
                               <a:ext uri="{28A0092B-C50C-407E-A947-70E740481C1C}">
                                 <a14:useLocalDpi xmlns:a14="http://schemas.microsoft.com/office/drawing/2010/main" val="0"/>
@@ -16048,7 +16511,7 @@
                           </pic:cNvPicPr>
                         </pic:nvPicPr>
                         <pic:blipFill>
-                          <a:blip r:embed="rId42">
+                          <a:blip r:embed="rId48">
                             <a:extLst>
                               <a:ext uri="{28A0092B-C50C-407E-A947-70E740481C1C}">
                                 <a14:useLocalDpi xmlns:a14="http://schemas.microsoft.com/office/drawing/2010/main" val="0"/>
@@ -16315,7 +16778,7 @@
                           </pic:cNvPicPr>
                         </pic:nvPicPr>
                         <pic:blipFill>
-                          <a:blip r:embed="rId42">
+                          <a:blip r:embed="rId48">
                             <a:extLst>
                               <a:ext uri="{28A0092B-C50C-407E-A947-70E740481C1C}">
                                 <a14:useLocalDpi xmlns:a14="http://schemas.microsoft.com/office/drawing/2010/main" val="0"/>
@@ -16581,7 +17044,7 @@
                           </pic:cNvPicPr>
                         </pic:nvPicPr>
                         <pic:blipFill>
-                          <a:blip r:embed="rId42">
+                          <a:blip r:embed="rId48">
                             <a:extLst>
                               <a:ext uri="{28A0092B-C50C-407E-A947-70E740481C1C}">
                                 <a14:useLocalDpi xmlns:a14="http://schemas.microsoft.com/office/drawing/2010/main" val="0"/>
@@ -16847,7 +17310,7 @@
                           </pic:cNvPicPr>
                         </pic:nvPicPr>
                         <pic:blipFill>
-                          <a:blip r:embed="rId42">
+                          <a:blip r:embed="rId48">
                             <a:extLst>
                               <a:ext uri="{28A0092B-C50C-407E-A947-70E740481C1C}">
                                 <a14:useLocalDpi xmlns:a14="http://schemas.microsoft.com/office/drawing/2010/main" val="0"/>
@@ -17114,7 +17577,7 @@
                           </pic:cNvPicPr>
                         </pic:nvPicPr>
                         <pic:blipFill>
-                          <a:blip r:embed="rId42">
+                          <a:blip r:embed="rId48">
                             <a:extLst>
                               <a:ext uri="{28A0092B-C50C-407E-A947-70E740481C1C}">
                                 <a14:useLocalDpi xmlns:a14="http://schemas.microsoft.com/office/drawing/2010/main" val="0"/>
@@ -17380,7 +17843,7 @@
                           </pic:cNvPicPr>
                         </pic:nvPicPr>
                         <pic:blipFill>
-                          <a:blip r:embed="rId42">
+                          <a:blip r:embed="rId48">
                             <a:extLst>
                               <a:ext uri="{28A0092B-C50C-407E-A947-70E740481C1C}">
                                 <a14:useLocalDpi xmlns:a14="http://schemas.microsoft.com/office/drawing/2010/main" val="0"/>
@@ -17646,7 +18109,7 @@
                           </pic:cNvPicPr>
                         </pic:nvPicPr>
                         <pic:blipFill>
-                          <a:blip r:embed="rId42">
+                          <a:blip r:embed="rId48">
                             <a:extLst>
                               <a:ext uri="{28A0092B-C50C-407E-A947-70E740481C1C}">
                                 <a14:useLocalDpi xmlns:a14="http://schemas.microsoft.com/office/drawing/2010/main" val="0"/>
@@ -17912,7 +18375,7 @@
                           </pic:cNvPicPr>
                         </pic:nvPicPr>
                         <pic:blipFill>
-                          <a:blip r:embed="rId42">
+                          <a:blip r:embed="rId48">
                             <a:extLst>
                               <a:ext uri="{28A0092B-C50C-407E-A947-70E740481C1C}">
                                 <a14:useLocalDpi xmlns:a14="http://schemas.microsoft.com/office/drawing/2010/main" val="0"/>
@@ -18178,7 +18641,7 @@
                           </pic:cNvPicPr>
                         </pic:nvPicPr>
                         <pic:blipFill>
-                          <a:blip r:embed="rId42">
+                          <a:blip r:embed="rId48">
                             <a:extLst>
                               <a:ext uri="{28A0092B-C50C-407E-A947-70E740481C1C}">
                                 <a14:useLocalDpi xmlns:a14="http://schemas.microsoft.com/office/drawing/2010/main" val="0"/>
@@ -18444,7 +18907,7 @@
                           </pic:cNvPicPr>
                         </pic:nvPicPr>
                         <pic:blipFill>
-                          <a:blip r:embed="rId42">
+                          <a:blip r:embed="rId48">
                             <a:extLst>
                               <a:ext uri="{28A0092B-C50C-407E-A947-70E740481C1C}">
                                 <a14:useLocalDpi xmlns:a14="http://schemas.microsoft.com/office/drawing/2010/main" val="0"/>
@@ -18711,7 +19174,7 @@
                           </pic:cNvPicPr>
                         </pic:nvPicPr>
                         <pic:blipFill>
-                          <a:blip r:embed="rId42">
+                          <a:blip r:embed="rId48">
                             <a:extLst>
                               <a:ext uri="{28A0092B-C50C-407E-A947-70E740481C1C}">
                                 <a14:useLocalDpi xmlns:a14="http://schemas.microsoft.com/office/drawing/2010/main" val="0"/>
@@ -18977,7 +19440,7 @@
                           </pic:cNvPicPr>
                         </pic:nvPicPr>
                         <pic:blipFill>
-                          <a:blip r:embed="rId42">
+                          <a:blip r:embed="rId48">
                             <a:extLst>
                               <a:ext uri="{28A0092B-C50C-407E-A947-70E740481C1C}">
                                 <a14:useLocalDpi xmlns:a14="http://schemas.microsoft.com/office/drawing/2010/main" val="0"/>
@@ -19243,7 +19706,7 @@
                           </pic:cNvPicPr>
                         </pic:nvPicPr>
                         <pic:blipFill>
-                          <a:blip r:embed="rId42">
+                          <a:blip r:embed="rId48">
                             <a:extLst>
                               <a:ext uri="{28A0092B-C50C-407E-A947-70E740481C1C}">
                                 <a14:useLocalDpi xmlns:a14="http://schemas.microsoft.com/office/drawing/2010/main" val="0"/>
@@ -19916,7 +20379,7 @@
           <w:szCs w:val="20"/>
         </w:rPr>
       </w:pPr>
-      <w:hyperlink r:id="rId43" w:history="1">
+      <w:hyperlink r:id="rId49" w:history="1">
         <w:r>
           <w:rPr>
             <w:rStyle w:val="Hipervnculo"/>
@@ -19948,7 +20411,7 @@
           <w:szCs w:val="20"/>
         </w:rPr>
       </w:pPr>
-      <w:hyperlink r:id="rId44" w:history="1">
+      <w:hyperlink r:id="rId50" w:history="1">
         <w:r>
           <w:rPr>
             <w:rStyle w:val="Hipervnculo"/>
@@ -19981,7 +20444,7 @@
           <w:szCs w:val="20"/>
         </w:rPr>
       </w:pPr>
-      <w:hyperlink r:id="rId45" w:history="1">
+      <w:hyperlink r:id="rId51" w:history="1">
         <w:r>
           <w:rPr>
             <w:rStyle w:val="Hipervnculo"/>
@@ -20087,6 +20550,9 @@
       <w:r>
         <w:t>Revisar (Suena mal)</w:t>
       </w:r>
+      <w:r>
+        <w:t xml:space="preserve"> no pega</w:t>
+      </w:r>
     </w:p>
     <w:p>
       <w:pPr>
@@ -20184,7 +20650,7 @@
       </w:r>
     </w:p>
   </w:comment>
-  <w:comment w:id="17" w:author="Santiago Palacio" w:date="2015-07-28T20:37:00Z" w:initials="SP">
+  <w:comment w:id="18" w:author="Santiago Palacio" w:date="2015-07-28T20:37:00Z" w:initials="SP">
     <w:p>
       <w:pPr>
         <w:pStyle w:val="Textocomentario"/>
@@ -20211,7 +20677,7 @@
       </w:pPr>
     </w:p>
   </w:comment>
-  <w:comment w:id="18" w:author="Santiago Palacio" w:date="2015-08-27T01:35:00Z" w:initials="SP">
+  <w:comment w:id="19" w:author="Santiago Palacio" w:date="2015-08-27T01:35:00Z" w:initials="SP">
     <w:p>
       <w:pPr>
         <w:pStyle w:val="Textocomentario"/>
@@ -20227,7 +20693,7 @@
       </w:r>
     </w:p>
   </w:comment>
-  <w:comment w:id="19" w:author="Santiago Palacio" w:date="2015-07-28T19:45:00Z" w:initials="SP">
+  <w:comment w:id="20" w:author="Santiago Palacio" w:date="2015-07-28T19:45:00Z" w:initials="SP">
     <w:p>
       <w:pPr>
         <w:pStyle w:val="Textocomentario"/>
@@ -20243,7 +20709,7 @@
       </w:r>
     </w:p>
   </w:comment>
-  <w:comment w:id="20" w:author="Santiago Palacio" w:date="2015-07-28T19:53:00Z" w:initials="SP">
+  <w:comment w:id="21" w:author="Santiago Palacio" w:date="2015-07-28T19:53:00Z" w:initials="SP">
     <w:p>
       <w:pPr>
         <w:pStyle w:val="Textocomentario"/>
@@ -20259,7 +20725,7 @@
       </w:r>
     </w:p>
   </w:comment>
-  <w:comment w:id="22" w:author="Santiago Palacio" w:date="2015-08-27T23:14:00Z" w:initials="SP">
+  <w:comment w:id="23" w:author="Santiago Palacio" w:date="2015-08-27T23:14:00Z" w:initials="SP">
     <w:p>
       <w:pPr>
         <w:pStyle w:val="Textocomentario"/>
@@ -20275,7 +20741,7 @@
       </w:r>
     </w:p>
   </w:comment>
-  <w:comment w:id="21" w:author="Santiago Palacio" w:date="2015-08-27T23:18:00Z" w:initials="SP">
+  <w:comment w:id="22" w:author="Santiago Palacio" w:date="2015-08-27T23:18:00Z" w:initials="SP">
     <w:p>
       <w:pPr>
         <w:pStyle w:val="Textocomentario"/>
@@ -20294,7 +20760,7 @@
       </w:r>
     </w:p>
   </w:comment>
-  <w:comment w:id="23" w:author="Santiago Palacio" w:date="2015-08-28T01:53:00Z" w:initials="SP">
+  <w:comment w:id="24" w:author="Santiago Palacio" w:date="2015-08-28T01:53:00Z" w:initials="SP">
     <w:p>
       <w:pPr>
         <w:pStyle w:val="Textocomentario"/>
@@ -20310,7 +20776,7 @@
       </w:r>
     </w:p>
   </w:comment>
-  <w:comment w:id="31" w:author="Santiago Palacio" w:date="2015-07-28T21:08:00Z" w:initials="SP">
+  <w:comment w:id="32" w:author="Santiago Palacio" w:date="2015-07-28T21:08:00Z" w:initials="SP">
     <w:p>
       <w:pPr>
         <w:pStyle w:val="Textocomentario"/>
@@ -20322,16 +20788,8 @@
         <w:annotationRef/>
       </w:r>
       <w:r>
-        <w:t>Comentar los pros y cons, y decir que se mejora con este trabajo.</w:t>
-      </w:r>
-      <w:r>
-        <w:t xml:space="preserve"> Y una tabla</w:t>
-      </w:r>
-      <w:r>
-        <w:t xml:space="preserve"> para comparar</w:t>
-      </w:r>
-      <w:bookmarkStart w:id="32" w:name="_GoBack"/>
-      <w:bookmarkEnd w:id="32"/>
+        <w:t>Comentar los pros y cons, y decir que se mejora con este trabajo. Y una tabla para comparar</w:t>
+      </w:r>
     </w:p>
   </w:comment>
   <w:comment w:id="36" w:author="Santiago Palacio" w:date="2015-07-26T19:39:00Z" w:initials="SP">
@@ -20624,7 +21082,7 @@
         <v:path o:extrusionok="f" gradientshapeok="t" o:connecttype="rect"/>
         <o:lock v:ext="edit" aspectratio="t"/>
       </v:shapetype>
-      <v:shape id="_x0000_i1325" type="#_x0000_t75" alt="\alpha" style="width:9pt;height:6.75pt;visibility:visible;mso-wrap-style:square" o:bullet="t">
+      <v:shape id="_x0000_i1136" type="#_x0000_t75" alt="\alpha" style="width:9pt;height:6.75pt;visibility:visible;mso-wrap-style:square" o:bullet="t">
         <v:imagedata r:id="rId1" o:title="alpha"/>
       </v:shape>
     </w:pict>
@@ -22279,6 +22737,7 @@
   <w:style w:type="character" w:default="1" w:styleId="Fuentedeprrafopredeter">
     <w:name w:val="Default Paragraph Font"/>
     <w:uiPriority w:val="1"/>
+    <w:semiHidden/>
     <w:unhideWhenUsed/>
   </w:style>
   <w:style w:type="table" w:default="1" w:styleId="Tablanormal">
@@ -22921,590 +23380,6 @@
 </w:styles>
 </file>
 
-<file path=word/glossary/document.xml><?xml version="1.0" encoding="utf-8"?>
-<w:glossaryDocument xmlns:wpc="http://schemas.microsoft.com/office/word/2010/wordprocessingCanvas" xmlns:mc="http://schemas.openxmlformats.org/markup-compatibility/2006" xmlns:o="urn:schemas-microsoft-com:office:office" xmlns:r="http://schemas.openxmlformats.org/officeDocument/2006/relationships" xmlns:m="http://schemas.openxmlformats.org/officeDocument/2006/math" xmlns:v="urn:schemas-microsoft-com:vml" xmlns:wp14="http://schemas.microsoft.com/office/word/2010/wordprocessingDrawing" xmlns:wp="http://schemas.openxmlformats.org/drawingml/2006/wordprocessingDrawing" xmlns:w10="urn:schemas-microsoft-com:office:word" xmlns:w="http://schemas.openxmlformats.org/wordprocessingml/2006/main" xmlns:w14="http://schemas.microsoft.com/office/word/2010/wordml" xmlns:w15="http://schemas.microsoft.com/office/word/2012/wordml" xmlns:wpg="http://schemas.microsoft.com/office/word/2010/wordprocessingGroup" xmlns:wpi="http://schemas.microsoft.com/office/word/2010/wordprocessingInk" xmlns:wne="http://schemas.microsoft.com/office/word/2006/wordml" xmlns:wps="http://schemas.microsoft.com/office/word/2010/wordprocessingShape" mc:Ignorable="w14 w15 wp14"/>
-</file>
-
-<file path=word/glossary/fontTable.xml><?xml version="1.0" encoding="utf-8"?>
-<w:fonts xmlns:mc="http://schemas.openxmlformats.org/markup-compatibility/2006" xmlns:r="http://schemas.openxmlformats.org/officeDocument/2006/relationships" xmlns:w="http://schemas.openxmlformats.org/wordprocessingml/2006/main" xmlns:w14="http://schemas.microsoft.com/office/word/2010/wordml" xmlns:w15="http://schemas.microsoft.com/office/word/2012/wordml" mc:Ignorable="w14 w15">
-  <w:font w:name="Symbol">
-    <w:panose1 w:val="05050102010706020507"/>
-    <w:charset w:val="02"/>
-    <w:family w:val="roman"/>
-    <w:pitch w:val="variable"/>
-    <w:sig w:usb0="00000000" w:usb1="10000000" w:usb2="00000000" w:usb3="00000000" w:csb0="80000000" w:csb1="00000000"/>
-  </w:font>
-  <w:font w:name="Times New Roman">
-    <w:panose1 w:val="02020603050405020304"/>
-    <w:charset w:val="00"/>
-    <w:family w:val="roman"/>
-    <w:pitch w:val="variable"/>
-    <w:sig w:usb0="E0002EFF" w:usb1="C0007843" w:usb2="00000009" w:usb3="00000000" w:csb0="000001FF" w:csb1="00000000"/>
-  </w:font>
-  <w:font w:name="Courier New">
-    <w:panose1 w:val="02070309020205020404"/>
-    <w:charset w:val="00"/>
-    <w:family w:val="modern"/>
-    <w:pitch w:val="fixed"/>
-    <w:sig w:usb0="E0002AFF" w:usb1="C0007843" w:usb2="00000009" w:usb3="00000000" w:csb0="000001FF" w:csb1="00000000"/>
-  </w:font>
-  <w:font w:name="Wingdings">
-    <w:panose1 w:val="05000000000000000000"/>
-    <w:charset w:val="02"/>
-    <w:family w:val="auto"/>
-    <w:pitch w:val="variable"/>
-    <w:sig w:usb0="00000000" w:usb1="10000000" w:usb2="00000000" w:usb3="00000000" w:csb0="80000000" w:csb1="00000000"/>
-  </w:font>
-  <w:font w:name="Palatino Linotype">
-    <w:panose1 w:val="02040502050505030304"/>
-    <w:charset w:val="00"/>
-    <w:family w:val="roman"/>
-    <w:pitch w:val="variable"/>
-    <w:sig w:usb0="E0000287" w:usb1="40000013" w:usb2="00000000" w:usb3="00000000" w:csb0="0000019F" w:csb1="00000000"/>
-  </w:font>
-  <w:font w:name="Calibri">
-    <w:panose1 w:val="020F0502020204030204"/>
-    <w:charset w:val="00"/>
-    <w:family w:val="swiss"/>
-    <w:pitch w:val="variable"/>
-    <w:sig w:usb0="E00002FF" w:usb1="4000ACFF" w:usb2="00000001" w:usb3="00000000" w:csb0="0000019F" w:csb1="00000000"/>
-  </w:font>
-  <w:font w:name="Batang">
-    <w:altName w:val="바탕"/>
-    <w:panose1 w:val="02030600000101010101"/>
-    <w:charset w:val="81"/>
-    <w:family w:val="roman"/>
-    <w:pitch w:val="variable"/>
-    <w:sig w:usb0="B00002AF" w:usb1="69D77CFB" w:usb2="00000030" w:usb3="00000000" w:csb0="0008009F" w:csb1="00000000"/>
-  </w:font>
-  <w:font w:name="Calibri Light">
-    <w:panose1 w:val="020F0302020204030204"/>
-    <w:charset w:val="00"/>
-    <w:family w:val="swiss"/>
-    <w:pitch w:val="variable"/>
-    <w:sig w:usb0="A00002EF" w:usb1="4000207B" w:usb2="00000000" w:usb3="00000000" w:csb0="0000019F" w:csb1="00000000"/>
-  </w:font>
-  <w:font w:name="Helvetica">
-    <w:panose1 w:val="020B0604020202020204"/>
-    <w:charset w:val="00"/>
-    <w:family w:val="swiss"/>
-    <w:pitch w:val="variable"/>
-    <w:sig w:usb0="20002A87" w:usb1="00000000" w:usb2="00000000" w:usb3="00000000" w:csb0="000001FF" w:csb1="00000000"/>
-  </w:font>
-  <w:font w:name="Segoe UI">
-    <w:panose1 w:val="020B0502040204020203"/>
-    <w:charset w:val="00"/>
-    <w:family w:val="swiss"/>
-    <w:pitch w:val="variable"/>
-    <w:sig w:usb0="E4002EFF" w:usb1="C000E47F" w:usb2="00000009" w:usb3="00000000" w:csb0="000001FF" w:csb1="00000000"/>
-  </w:font>
-  <w:font w:name="Helvetica LT Std Cond">
-    <w:panose1 w:val="00000000000000000000"/>
-    <w:charset w:val="00"/>
-    <w:family w:val="swiss"/>
-    <w:notTrueType/>
-    <w:pitch w:val="variable"/>
-    <w:sig w:usb0="00000003" w:usb1="00000000" w:usb2="00000000" w:usb3="00000000" w:csb0="00000001" w:csb1="00000000"/>
-  </w:font>
-  <w:font w:name="Arial">
-    <w:panose1 w:val="020B0604020202020204"/>
-    <w:charset w:val="00"/>
-    <w:family w:val="swiss"/>
-    <w:pitch w:val="variable"/>
-    <w:sig w:usb0="E0002AFF" w:usb1="C0007843" w:usb2="00000009" w:usb3="00000000" w:csb0="000001FF" w:csb1="00000000"/>
-  </w:font>
-  <w:font w:name="Cambria Math">
-    <w:panose1 w:val="02040503050406030204"/>
-    <w:charset w:val="00"/>
-    <w:family w:val="roman"/>
-    <w:pitch w:val="variable"/>
-    <w:sig w:usb0="E00002FF" w:usb1="420024FF" w:usb2="00000000" w:usb3="00000000" w:csb0="0000019F" w:csb1="00000000"/>
-  </w:font>
-</w:fonts>
-</file>
-
-<file path=word/glossary/settings.xml><?xml version="1.0" encoding="utf-8"?>
-<w:settings xmlns:mc="http://schemas.openxmlformats.org/markup-compatibility/2006" xmlns:o="urn:schemas-microsoft-com:office:office" xmlns:r="http://schemas.openxmlformats.org/officeDocument/2006/relationships" xmlns:m="http://schemas.openxmlformats.org/officeDocument/2006/math" xmlns:v="urn:schemas-microsoft-com:vml" xmlns:w10="urn:schemas-microsoft-com:office:word" xmlns:w="http://schemas.openxmlformats.org/wordprocessingml/2006/main" xmlns:w14="http://schemas.microsoft.com/office/word/2010/wordml" xmlns:w15="http://schemas.microsoft.com/office/word/2012/wordml" xmlns:sl="http://schemas.openxmlformats.org/schemaLibrary/2006/main" mc:Ignorable="w14 w15">
-  <w:view w:val="normal"/>
-  <w:defaultTabStop w:val="708"/>
-  <w:hyphenationZone w:val="425"/>
-  <w:characterSpacingControl w:val="doNotCompress"/>
-  <w:compat>
-    <w:useFELayout/>
-    <w:compatSetting w:name="compatibilityMode" w:uri="http://schemas.microsoft.com/office/word" w:val="15"/>
-    <w:compatSetting w:name="overrideTableStyleFontSizeAndJustification" w:uri="http://schemas.microsoft.com/office/word" w:val="1"/>
-    <w:compatSetting w:name="enableOpenTypeFeatures" w:uri="http://schemas.microsoft.com/office/word" w:val="1"/>
-    <w:compatSetting w:name="doNotFlipMirrorIndents" w:uri="http://schemas.microsoft.com/office/word" w:val="1"/>
-    <w:compatSetting w:name="differentiateMultirowTableHeaders" w:uri="http://schemas.microsoft.com/office/word" w:val="1"/>
-  </w:compat>
-  <w:rsids>
-    <w:rsidRoot w:val="000F5CD1"/>
-    <w:rsid w:val="000F5CD1"/>
-    <w:rsid w:val="008B4B38"/>
-    <w:rsid w:val="00BF0D8F"/>
-  </w:rsids>
-  <m:mathPr>
-    <m:mathFont m:val="Cambria Math"/>
-    <m:brkBin m:val="before"/>
-    <m:brkBinSub m:val="--"/>
-    <m:smallFrac m:val="0"/>
-    <m:dispDef/>
-    <m:lMargin m:val="0"/>
-    <m:rMargin m:val="0"/>
-    <m:defJc m:val="centerGroup"/>
-    <m:wrapIndent m:val="1440"/>
-    <m:intLim m:val="subSup"/>
-    <m:naryLim m:val="undOvr"/>
-  </m:mathPr>
-  <w:themeFontLang w:val="es-ES"/>
-  <w:clrSchemeMapping w:bg1="light1" w:t1="dark1" w:bg2="light2" w:t2="dark2" w:accent1="accent1" w:accent2="accent2" w:accent3="accent3" w:accent4="accent4" w:accent5="accent5" w:accent6="accent6" w:hyperlink="hyperlink" w:followedHyperlink="followedHyperlink"/>
-  <w:decimalSymbol w:val=","/>
-  <w:listSeparator w:val=";"/>
-  <w15:chartTrackingRefBased/>
-</w:settings>
-</file>
-
-<file path=word/glossary/styles.xml><?xml version="1.0" encoding="utf-8"?>
-<w:styles xmlns:mc="http://schemas.openxmlformats.org/markup-compatibility/2006" xmlns:r="http://schemas.openxmlformats.org/officeDocument/2006/relationships" xmlns:w="http://schemas.openxmlformats.org/wordprocessingml/2006/main" xmlns:w14="http://schemas.microsoft.com/office/word/2010/wordml" xmlns:w15="http://schemas.microsoft.com/office/word/2012/wordml" mc:Ignorable="w14 w15">
-  <w:docDefaults>
-    <w:rPrDefault>
-      <w:rPr>
-        <w:rFonts w:asciiTheme="minorHAnsi" w:eastAsiaTheme="minorEastAsia" w:hAnsiTheme="minorHAnsi" w:cstheme="minorBidi"/>
-        <w:sz w:val="22"/>
-        <w:szCs w:val="22"/>
-        <w:lang w:val="es-ES" w:eastAsia="es-ES" w:bidi="ar-SA"/>
-      </w:rPr>
-    </w:rPrDefault>
-    <w:pPrDefault>
-      <w:pPr>
-        <w:spacing w:after="160" w:line="259" w:lineRule="auto"/>
-      </w:pPr>
-    </w:pPrDefault>
-  </w:docDefaults>
-  <w:latentStyles w:defLockedState="0" w:defUIPriority="99" w:defSemiHidden="0" w:defUnhideWhenUsed="0" w:defQFormat="0" w:count="371">
-    <w:lsdException w:name="Normal" w:uiPriority="0" w:qFormat="1"/>
-    <w:lsdException w:name="heading 1" w:uiPriority="9" w:qFormat="1"/>
-    <w:lsdException w:name="heading 2" w:semiHidden="1" w:uiPriority="9" w:unhideWhenUsed="1" w:qFormat="1"/>
-    <w:lsdException w:name="heading 3" w:semiHidden="1" w:uiPriority="9" w:unhideWhenUsed="1" w:qFormat="1"/>
-    <w:lsdException w:name="heading 4" w:semiHidden="1" w:uiPriority="9" w:unhideWhenUsed="1" w:qFormat="1"/>
-    <w:lsdException w:name="heading 5" w:semiHidden="1" w:uiPriority="9" w:unhideWhenUsed="1" w:qFormat="1"/>
-    <w:lsdException w:name="heading 6" w:semiHidden="1" w:uiPriority="9" w:unhideWhenUsed="1" w:qFormat="1"/>
-    <w:lsdException w:name="heading 7" w:semiHidden="1" w:uiPriority="9" w:unhideWhenUsed="1" w:qFormat="1"/>
-    <w:lsdException w:name="heading 8" w:semiHidden="1" w:uiPriority="9" w:unhideWhenUsed="1" w:qFormat="1"/>
-    <w:lsdException w:name="heading 9" w:semiHidden="1" w:uiPriority="9" w:unhideWhenUsed="1" w:qFormat="1"/>
-    <w:lsdException w:name="index 1" w:semiHidden="1" w:unhideWhenUsed="1"/>
-    <w:lsdException w:name="index 2" w:semiHidden="1" w:unhideWhenUsed="1"/>
-    <w:lsdException w:name="index 3" w:semiHidden="1" w:unhideWhenUsed="1"/>
-    <w:lsdException w:name="index 4" w:semiHidden="1" w:unhideWhenUsed="1"/>
-    <w:lsdException w:name="index 5" w:semiHidden="1" w:unhideWhenUsed="1"/>
-    <w:lsdException w:name="index 6" w:semiHidden="1" w:unhideWhenUsed="1"/>
-    <w:lsdException w:name="index 7" w:semiHidden="1" w:unhideWhenUsed="1"/>
-    <w:lsdException w:name="index 8" w:semiHidden="1" w:unhideWhenUsed="1"/>
-    <w:lsdException w:name="index 9" w:semiHidden="1" w:unhideWhenUsed="1"/>
-    <w:lsdException w:name="toc 1" w:semiHidden="1" w:uiPriority="39" w:unhideWhenUsed="1"/>
-    <w:lsdException w:name="toc 2" w:semiHidden="1" w:uiPriority="39" w:unhideWhenUsed="1"/>
-    <w:lsdException w:name="toc 3" w:semiHidden="1" w:uiPriority="39" w:unhideWhenUsed="1"/>
-    <w:lsdException w:name="toc 4" w:semiHidden="1" w:uiPriority="39" w:unhideWhenUsed="1"/>
-    <w:lsdException w:name="toc 5" w:semiHidden="1" w:uiPriority="39" w:unhideWhenUsed="1"/>
-    <w:lsdException w:name="toc 6" w:semiHidden="1" w:uiPriority="39" w:unhideWhenUsed="1"/>
-    <w:lsdException w:name="toc 7" w:semiHidden="1" w:uiPriority="39" w:unhideWhenUsed="1"/>
-    <w:lsdException w:name="toc 8" w:semiHidden="1" w:uiPriority="39" w:unhideWhenUsed="1"/>
-    <w:lsdException w:name="toc 9" w:semiHidden="1" w:uiPriority="39" w:unhideWhenUsed="1"/>
-    <w:lsdException w:name="Normal Indent" w:semiHidden="1" w:unhideWhenUsed="1"/>
-    <w:lsdException w:name="footnote text" w:semiHidden="1" w:unhideWhenUsed="1"/>
-    <w:lsdException w:name="annotation text" w:semiHidden="1" w:unhideWhenUsed="1"/>
-    <w:lsdException w:name="header" w:semiHidden="1" w:unhideWhenUsed="1"/>
-    <w:lsdException w:name="footer" w:semiHidden="1" w:unhideWhenUsed="1"/>
-    <w:lsdException w:name="index heading" w:semiHidden="1" w:unhideWhenUsed="1"/>
-    <w:lsdException w:name="caption" w:semiHidden="1" w:uiPriority="35" w:unhideWhenUsed="1" w:qFormat="1"/>
-    <w:lsdException w:name="table of figures" w:semiHidden="1" w:unhideWhenUsed="1"/>
-    <w:lsdException w:name="envelope address" w:semiHidden="1" w:unhideWhenUsed="1"/>
-    <w:lsdException w:name="envelope return" w:semiHidden="1" w:unhideWhenUsed="1"/>
-    <w:lsdException w:name="footnote reference" w:semiHidden="1" w:unhideWhenUsed="1"/>
-    <w:lsdException w:name="annotation reference" w:semiHidden="1" w:unhideWhenUsed="1"/>
-    <w:lsdException w:name="line number" w:semiHidden="1" w:unhideWhenUsed="1"/>
-    <w:lsdException w:name="page number" w:semiHidden="1" w:unhideWhenUsed="1"/>
-    <w:lsdException w:name="endnote reference" w:semiHidden="1" w:unhideWhenUsed="1"/>
-    <w:lsdException w:name="endnote text" w:semiHidden="1" w:unhideWhenUsed="1"/>
-    <w:lsdException w:name="table of authorities" w:semiHidden="1" w:unhideWhenUsed="1"/>
-    <w:lsdException w:name="macro" w:semiHidden="1" w:unhideWhenUsed="1"/>
-    <w:lsdException w:name="toa heading" w:semiHidden="1" w:unhideWhenUsed="1"/>
-    <w:lsdException w:name="List" w:semiHidden="1" w:unhideWhenUsed="1"/>
-    <w:lsdException w:name="List Bullet" w:semiHidden="1" w:unhideWhenUsed="1"/>
-    <w:lsdException w:name="List Number" w:semiHidden="1" w:unhideWhenUsed="1"/>
-    <w:lsdException w:name="List 2" w:semiHidden="1" w:unhideWhenUsed="1"/>
-    <w:lsdException w:name="List 3" w:semiHidden="1" w:unhideWhenUsed="1"/>
-    <w:lsdException w:name="List 4" w:semiHidden="1" w:unhideWhenUsed="1"/>
-    <w:lsdException w:name="List 5" w:semiHidden="1" w:unhideWhenUsed="1"/>
-    <w:lsdException w:name="List Bullet 2" w:semiHidden="1" w:unhideWhenUsed="1"/>
-    <w:lsdException w:name="List Bullet 3" w:semiHidden="1" w:unhideWhenUsed="1"/>
-    <w:lsdException w:name="List Bullet 4" w:semiHidden="1" w:unhideWhenUsed="1"/>
-    <w:lsdException w:name="List Bullet 5" w:semiHidden="1" w:unhideWhenUsed="1"/>
-    <w:lsdException w:name="List Number 2" w:semiHidden="1" w:unhideWhenUsed="1"/>
-    <w:lsdException w:name="List Number 3" w:semiHidden="1" w:unhideWhenUsed="1"/>
-    <w:lsdException w:name="List Number 4" w:semiHidden="1" w:unhideWhenUsed="1"/>
-    <w:lsdException w:name="List Number 5" w:semiHidden="1" w:unhideWhenUsed="1"/>
-    <w:lsdException w:name="Title" w:uiPriority="10" w:qFormat="1"/>
-    <w:lsdException w:name="Closing" w:semiHidden="1" w:unhideWhenUsed="1"/>
-    <w:lsdException w:name="Signature" w:semiHidden="1" w:unhideWhenUsed="1"/>
-    <w:lsdException w:name="Default Paragraph Font" w:semiHidden="1" w:uiPriority="1" w:unhideWhenUsed="1"/>
-    <w:lsdException w:name="Body Text" w:semiHidden="1" w:unhideWhenUsed="1"/>
-    <w:lsdException w:name="Body Text Indent" w:semiHidden="1" w:unhideWhenUsed="1"/>
-    <w:lsdException w:name="List Continue" w:semiHidden="1" w:unhideWhenUsed="1"/>
-    <w:lsdException w:name="List Continue 2" w:semiHidden="1" w:unhideWhenUsed="1"/>
-    <w:lsdException w:name="List Continue 3" w:semiHidden="1" w:unhideWhenUsed="1"/>
-    <w:lsdException w:name="List Continue 4" w:semiHidden="1" w:unhideWhenUsed="1"/>
-    <w:lsdException w:name="List Continue 5" w:semiHidden="1" w:unhideWhenUsed="1"/>
-    <w:lsdException w:name="Message Header" w:semiHidden="1" w:unhideWhenUsed="1"/>
-    <w:lsdException w:name="Subtitle" w:uiPriority="11" w:qFormat="1"/>
-    <w:lsdException w:name="Salutation" w:semiHidden="1" w:unhideWhenUsed="1"/>
-    <w:lsdException w:name="Date" w:semiHidden="1" w:unhideWhenUsed="1"/>
-    <w:lsdException w:name="Body Text First Indent" w:semiHidden="1" w:unhideWhenUsed="1"/>
-    <w:lsdException w:name="Body Text First Indent 2" w:semiHidden="1" w:unhideWhenUsed="1"/>
-    <w:lsdException w:name="Note Heading" w:semiHidden="1" w:unhideWhenUsed="1"/>
-    <w:lsdException w:name="Body Text 2" w:semiHidden="1" w:unhideWhenUsed="1"/>
-    <w:lsdException w:name="Body Text 3" w:semiHidden="1" w:unhideWhenUsed="1"/>
-    <w:lsdException w:name="Body Text Indent 2" w:semiHidden="1" w:unhideWhenUsed="1"/>
-    <w:lsdException w:name="Body Text Indent 3" w:semiHidden="1" w:unhideWhenUsed="1"/>
-    <w:lsdException w:name="Block Text" w:semiHidden="1" w:unhideWhenUsed="1"/>
-    <w:lsdException w:name="Hyperlink" w:semiHidden="1" w:unhideWhenUsed="1"/>
-    <w:lsdException w:name="FollowedHyperlink" w:semiHidden="1" w:unhideWhenUsed="1"/>
-    <w:lsdException w:name="Strong" w:uiPriority="22" w:qFormat="1"/>
-    <w:lsdException w:name="Emphasis" w:uiPriority="20" w:qFormat="1"/>
-    <w:lsdException w:name="Document Map" w:semiHidden="1" w:unhideWhenUsed="1"/>
-    <w:lsdException w:name="Plain Text" w:semiHidden="1" w:unhideWhenUsed="1"/>
-    <w:lsdException w:name="E-mail Signature" w:semiHidden="1" w:unhideWhenUsed="1"/>
-    <w:lsdException w:name="HTML Top of Form" w:semiHidden="1" w:unhideWhenUsed="1"/>
-    <w:lsdException w:name="HTML Bottom of Form" w:semiHidden="1" w:unhideWhenUsed="1"/>
-    <w:lsdException w:name="Normal (Web)" w:semiHidden="1" w:unhideWhenUsed="1"/>
-    <w:lsdException w:name="HTML Acronym" w:semiHidden="1" w:unhideWhenUsed="1"/>
-    <w:lsdException w:name="HTML Address" w:semiHidden="1" w:unhideWhenUsed="1"/>
-    <w:lsdException w:name="HTML Cite" w:semiHidden="1" w:unhideWhenUsed="1"/>
-    <w:lsdException w:name="HTML Code" w:semiHidden="1" w:unhideWhenUsed="1"/>
-    <w:lsdException w:name="HTML Definition" w:semiHidden="1" w:unhideWhenUsed="1"/>
-    <w:lsdException w:name="HTML Keyboard" w:semiHidden="1" w:unhideWhenUsed="1"/>
-    <w:lsdException w:name="HTML Preformatted" w:semiHidden="1" w:unhideWhenUsed="1"/>
-    <w:lsdException w:name="HTML Sample" w:semiHidden="1" w:unhideWhenUsed="1"/>
-    <w:lsdException w:name="HTML Typewriter" w:semiHidden="1" w:unhideWhenUsed="1"/>
-    <w:lsdException w:name="HTML Variable" w:semiHidden="1" w:unhideWhenUsed="1"/>
-    <w:lsdException w:name="Normal Table" w:semiHidden="1" w:unhideWhenUsed="1"/>
-    <w:lsdException w:name="annotation subject" w:semiHidden="1" w:unhideWhenUsed="1"/>
-    <w:lsdException w:name="No List" w:semiHidden="1" w:unhideWhenUsed="1"/>
-    <w:lsdException w:name="Outline List 1" w:semiHidden="1" w:unhideWhenUsed="1"/>
-    <w:lsdException w:name="Outline List 2" w:semiHidden="1" w:unhideWhenUsed="1"/>
-    <w:lsdException w:name="Outline List 3" w:semiHidden="1" w:unhideWhenUsed="1"/>
-    <w:lsdException w:name="Table Simple 1" w:semiHidden="1" w:unhideWhenUsed="1"/>
-    <w:lsdException w:name="Table Simple 2" w:semiHidden="1" w:unhideWhenUsed="1"/>
-    <w:lsdException w:name="Table Simple 3" w:semiHidden="1" w:unhideWhenUsed="1"/>
-    <w:lsdException w:name="Table Classic 1" w:semiHidden="1" w:unhideWhenUsed="1"/>
-    <w:lsdException w:name="Table Classic 2" w:semiHidden="1" w:unhideWhenUsed="1"/>
-    <w:lsdException w:name="Table Classic 3" w:semiHidden="1" w:unhideWhenUsed="1"/>
-    <w:lsdException w:name="Table Classic 4" w:semiHidden="1" w:unhideWhenUsed="1"/>
-    <w:lsdException w:name="Table Colorful 1" w:semiHidden="1" w:unhideWhenUsed="1"/>
-    <w:lsdException w:name="Table Colorful 2" w:semiHidden="1" w:unhideWhenUsed="1"/>
-    <w:lsdException w:name="Table Colorful 3" w:semiHidden="1" w:unhideWhenUsed="1"/>
-    <w:lsdException w:name="Table Columns 1" w:semiHidden="1" w:unhideWhenUsed="1"/>
-    <w:lsdException w:name="Table Columns 2" w:semiHidden="1" w:unhideWhenUsed="1"/>
-    <w:lsdException w:name="Table Columns 3" w:semiHidden="1" w:unhideWhenUsed="1"/>
-    <w:lsdException w:name="Table Columns 4" w:semiHidden="1" w:unhideWhenUsed="1"/>
-    <w:lsdException w:name="Table Columns 5" w:semiHidden="1" w:unhideWhenUsed="1"/>
-    <w:lsdException w:name="Table Grid 1" w:semiHidden="1" w:unhideWhenUsed="1"/>
-    <w:lsdException w:name="Table Grid 2" w:semiHidden="1" w:unhideWhenUsed="1"/>
-    <w:lsdException w:name="Table Grid 3" w:semiHidden="1" w:unhideWhenUsed="1"/>
-    <w:lsdException w:name="Table Grid 4" w:semiHidden="1" w:unhideWhenUsed="1"/>
-    <w:lsdException w:name="Table Grid 5" w:semiHidden="1" w:unhideWhenUsed="1"/>
-    <w:lsdException w:name="Table Grid 6" w:semiHidden="1" w:unhideWhenUsed="1"/>
-    <w:lsdException w:name="Table Grid 7" w:semiHidden="1" w:unhideWhenUsed="1"/>
-    <w:lsdException w:name="Table Grid 8" w:semiHidden="1" w:unhideWhenUsed="1"/>
-    <w:lsdException w:name="Table List 1" w:semiHidden="1" w:unhideWhenUsed="1"/>
-    <w:lsdException w:name="Table List 2" w:semiHidden="1" w:unhideWhenUsed="1"/>
-    <w:lsdException w:name="Table List 3" w:semiHidden="1" w:unhideWhenUsed="1"/>
-    <w:lsdException w:name="Table List 4" w:semiHidden="1" w:unhideWhenUsed="1"/>
-    <w:lsdException w:name="Table List 5" w:semiHidden="1" w:unhideWhenUsed="1"/>
-    <w:lsdException w:name="Table List 6" w:semiHidden="1" w:unhideWhenUsed="1"/>
-    <w:lsdException w:name="Table List 7" w:semiHidden="1" w:unhideWhenUsed="1"/>
-    <w:lsdException w:name="Table List 8" w:semiHidden="1" w:unhideWhenUsed="1"/>
-    <w:lsdException w:name="Table 3D effects 1" w:semiHidden="1" w:unhideWhenUsed="1"/>
-    <w:lsdException w:name="Table 3D effects 2" w:semiHidden="1" w:unhideWhenUsed="1"/>
-    <w:lsdException w:name="Table 3D effects 3" w:semiHidden="1" w:unhideWhenUsed="1"/>
-    <w:lsdException w:name="Table Contemporary" w:semiHidden="1" w:unhideWhenUsed="1"/>
-    <w:lsdException w:name="Table Elegant" w:semiHidden="1" w:unhideWhenUsed="1"/>
-    <w:lsdException w:name="Table Professional" w:semiHidden="1" w:unhideWhenUsed="1"/>
-    <w:lsdException w:name="Table Subtle 1" w:semiHidden="1" w:unhideWhenUsed="1"/>
-    <w:lsdException w:name="Table Subtle 2" w:semiHidden="1" w:unhideWhenUsed="1"/>
-    <w:lsdException w:name="Table Web 1" w:semiHidden="1" w:unhideWhenUsed="1"/>
-    <w:lsdException w:name="Table Web 2" w:semiHidden="1" w:unhideWhenUsed="1"/>
-    <w:lsdException w:name="Table Web 3" w:semiHidden="1" w:unhideWhenUsed="1"/>
-    <w:lsdException w:name="Balloon Text" w:semiHidden="1" w:unhideWhenUsed="1"/>
-    <w:lsdException w:name="Table Grid" w:uiPriority="39"/>
-    <w:lsdException w:name="Table Theme" w:semiHidden="1" w:unhideWhenUsed="1"/>
-    <w:lsdException w:name="Placeholder Text" w:semiHidden="1"/>
-    <w:lsdException w:name="No Spacing" w:uiPriority="1" w:qFormat="1"/>
-    <w:lsdException w:name="Light Shading" w:uiPriority="60"/>
-    <w:lsdException w:name="Light List" w:uiPriority="61"/>
-    <w:lsdException w:name="Light Grid" w:uiPriority="62"/>
-    <w:lsdException w:name="Medium Shading 1" w:uiPriority="63"/>
-    <w:lsdException w:name="Medium Shading 2" w:uiPriority="64"/>
-    <w:lsdException w:name="Medium List 1" w:uiPriority="65"/>
-    <w:lsdException w:name="Medium List 2" w:uiPriority="66"/>
-    <w:lsdException w:name="Medium Grid 1" w:uiPriority="67"/>
-    <w:lsdException w:name="Medium Grid 2" w:uiPriority="68"/>
-    <w:lsdException w:name="Medium Grid 3" w:uiPriority="69"/>
-    <w:lsdException w:name="Dark List" w:uiPriority="70"/>
-    <w:lsdException w:name="Colorful Shading" w:uiPriority="71"/>
-    <w:lsdException w:name="Colorful List" w:uiPriority="72"/>
-    <w:lsdException w:name="Colorful Grid" w:uiPriority="73"/>
-    <w:lsdException w:name="Light Shading Accent 1" w:uiPriority="60"/>
-    <w:lsdException w:name="Light List Accent 1" w:uiPriority="61"/>
-    <w:lsdException w:name="Light Grid Accent 1" w:uiPriority="62"/>
-    <w:lsdException w:name="Medium Shading 1 Accent 1" w:uiPriority="63"/>
-    <w:lsdException w:name="Medium Shading 2 Accent 1" w:uiPriority="64"/>
-    <w:lsdException w:name="Medium List 1 Accent 1" w:uiPriority="65"/>
-    <w:lsdException w:name="Revision" w:semiHidden="1"/>
-    <w:lsdException w:name="List Paragraph" w:uiPriority="34" w:qFormat="1"/>
-    <w:lsdException w:name="Quote" w:uiPriority="29" w:qFormat="1"/>
-    <w:lsdException w:name="Intense Quote" w:uiPriority="30" w:qFormat="1"/>
-    <w:lsdException w:name="Medium List 2 Accent 1" w:uiPriority="66"/>
-    <w:lsdException w:name="Medium Grid 1 Accent 1" w:uiPriority="67"/>
-    <w:lsdException w:name="Medium Grid 2 Accent 1" w:uiPriority="68"/>
-    <w:lsdException w:name="Medium Grid 3 Accent 1" w:uiPriority="69"/>
-    <w:lsdException w:name="Dark List Accent 1" w:uiPriority="70"/>
-    <w:lsdException w:name="Colorful Shading Accent 1" w:uiPriority="71"/>
-    <w:lsdException w:name="Colorful List Accent 1" w:uiPriority="72"/>
-    <w:lsdException w:name="Colorful Grid Accent 1" w:uiPriority="73"/>
-    <w:lsdException w:name="Light Shading Accent 2" w:uiPriority="60"/>
-    <w:lsdException w:name="Light List Accent 2" w:uiPriority="61"/>
-    <w:lsdException w:name="Light Grid Accent 2" w:uiPriority="62"/>
-    <w:lsdException w:name="Medium Shading 1 Accent 2" w:uiPriority="63"/>
-    <w:lsdException w:name="Medium Shading 2 Accent 2" w:uiPriority="64"/>
-    <w:lsdException w:name="Medium List 1 Accent 2" w:uiPriority="65"/>
-    <w:lsdException w:name="Medium List 2 Accent 2" w:uiPriority="66"/>
-    <w:lsdException w:name="Medium Grid 1 Accent 2" w:uiPriority="67"/>
-    <w:lsdException w:name="Medium Grid 2 Accent 2" w:uiPriority="68"/>
-    <w:lsdException w:name="Medium Grid 3 Accent 2" w:uiPriority="69"/>
-    <w:lsdException w:name="Dark List Accent 2" w:uiPriority="70"/>
-    <w:lsdException w:name="Colorful Shading Accent 2" w:uiPriority="71"/>
-    <w:lsdException w:name="Colorful List Accent 2" w:uiPriority="72"/>
-    <w:lsdException w:name="Colorful Grid Accent 2" w:uiPriority="73"/>
-    <w:lsdException w:name="Light Shading Accent 3" w:uiPriority="60"/>
-    <w:lsdException w:name="Light List Accent 3" w:uiPriority="61"/>
-    <w:lsdException w:name="Light Grid Accent 3" w:uiPriority="62"/>
-    <w:lsdException w:name="Medium Shading 1 Accent 3" w:uiPriority="63"/>
-    <w:lsdException w:name="Medium Shading 2 Accent 3" w:uiPriority="64"/>
-    <w:lsdException w:name="Medium List 1 Accent 3" w:uiPriority="65"/>
-    <w:lsdException w:name="Medium List 2 Accent 3" w:uiPriority="66"/>
-    <w:lsdException w:name="Medium Grid 1 Accent 3" w:uiPriority="67"/>
-    <w:lsdException w:name="Medium Grid 2 Accent 3" w:uiPriority="68"/>
-    <w:lsdException w:name="Medium Grid 3 Accent 3" w:uiPriority="69"/>
-    <w:lsdException w:name="Dark List Accent 3" w:uiPriority="70"/>
-    <w:lsdException w:name="Colorful Shading Accent 3" w:uiPriority="71"/>
-    <w:lsdException w:name="Colorful List Accent 3" w:uiPriority="72"/>
-    <w:lsdException w:name="Colorful Grid Accent 3" w:uiPriority="73"/>
-    <w:lsdException w:name="Light Shading Accent 4" w:uiPriority="60"/>
-    <w:lsdException w:name="Light List Accent 4" w:uiPriority="61"/>
-    <w:lsdException w:name="Light Grid Accent 4" w:uiPriority="62"/>
-    <w:lsdException w:name="Medium Shading 1 Accent 4" w:uiPriority="63"/>
-    <w:lsdException w:name="Medium Shading 2 Accent 4" w:uiPriority="64"/>
-    <w:lsdException w:name="Medium List 1 Accent 4" w:uiPriority="65"/>
-    <w:lsdException w:name="Medium List 2 Accent 4" w:uiPriority="66"/>
-    <w:lsdException w:name="Medium Grid 1 Accent 4" w:uiPriority="67"/>
-    <w:lsdException w:name="Medium Grid 2 Accent 4" w:uiPriority="68"/>
-    <w:lsdException w:name="Medium Grid 3 Accent 4" w:uiPriority="69"/>
-    <w:lsdException w:name="Dark List Accent 4" w:uiPriority="70"/>
-    <w:lsdException w:name="Colorful Shading Accent 4" w:uiPriority="71"/>
-    <w:lsdException w:name="Colorful List Accent 4" w:uiPriority="72"/>
-    <w:lsdException w:name="Colorful Grid Accent 4" w:uiPriority="73"/>
-    <w:lsdException w:name="Light Shading Accent 5" w:uiPriority="60"/>
-    <w:lsdException w:name="Light List Accent 5" w:uiPriority="61"/>
-    <w:lsdException w:name="Light Grid Accent 5" w:uiPriority="62"/>
-    <w:lsdException w:name="Medium Shading 1 Accent 5" w:uiPriority="63"/>
-    <w:lsdException w:name="Medium Shading 2 Accent 5" w:uiPriority="64"/>
-    <w:lsdException w:name="Medium List 1 Accent 5" w:uiPriority="65"/>
-    <w:lsdException w:name="Medium List 2 Accent 5" w:uiPriority="66"/>
-    <w:lsdException w:name="Medium Grid 1 Accent 5" w:uiPriority="67"/>
-    <w:lsdException w:name="Medium Grid 2 Accent 5" w:uiPriority="68"/>
-    <w:lsdException w:name="Medium Grid 3 Accent 5" w:uiPriority="69"/>
-    <w:lsdException w:name="Dark List Accent 5" w:uiPriority="70"/>
-    <w:lsdException w:name="Colorful Shading Accent 5" w:uiPriority="71"/>
-    <w:lsdException w:name="Colorful List Accent 5" w:uiPriority="72"/>
-    <w:lsdException w:name="Colorful Grid Accent 5" w:uiPriority="73"/>
-    <w:lsdException w:name="Light Shading Accent 6" w:uiPriority="60"/>
-    <w:lsdException w:name="Light List Accent 6" w:uiPriority="61"/>
-    <w:lsdException w:name="Light Grid Accent 6" w:uiPriority="62"/>
-    <w:lsdException w:name="Medium Shading 1 Accent 6" w:uiPriority="63"/>
-    <w:lsdException w:name="Medium Shading 2 Accent 6" w:uiPriority="64"/>
-    <w:lsdException w:name="Medium List 1 Accent 6" w:uiPriority="65"/>
-    <w:lsdException w:name="Medium List 2 Accent 6" w:uiPriority="66"/>
-    <w:lsdException w:name="Medium Grid 1 Accent 6" w:uiPriority="67"/>
-    <w:lsdException w:name="Medium Grid 2 Accent 6" w:uiPriority="68"/>
-    <w:lsdException w:name="Medium Grid 3 Accent 6" w:uiPriority="69"/>
-    <w:lsdException w:name="Dark List Accent 6" w:uiPriority="70"/>
-    <w:lsdException w:name="Colorful Shading Accent 6" w:uiPriority="71"/>
-    <w:lsdException w:name="Colorful List Accent 6" w:uiPriority="72"/>
-    <w:lsdException w:name="Colorful Grid Accent 6" w:uiPriority="73"/>
-    <w:lsdException w:name="Subtle Emphasis" w:uiPriority="19" w:qFormat="1"/>
-    <w:lsdException w:name="Intense Emphasis" w:uiPriority="21" w:qFormat="1"/>
-    <w:lsdException w:name="Subtle Reference" w:uiPriority="31" w:qFormat="1"/>
-    <w:lsdException w:name="Intense Reference" w:uiPriority="32" w:qFormat="1"/>
-    <w:lsdException w:name="Book Title" w:uiPriority="33" w:qFormat="1"/>
-    <w:lsdException w:name="Bibliography" w:semiHidden="1" w:uiPriority="37" w:unhideWhenUsed="1"/>
-    <w:lsdException w:name="TOC Heading" w:semiHidden="1" w:uiPriority="39" w:unhideWhenUsed="1" w:qFormat="1"/>
-    <w:lsdException w:name="Plain Table 1" w:uiPriority="41"/>
-    <w:lsdException w:name="Plain Table 2" w:uiPriority="42"/>
-    <w:lsdException w:name="Plain Table 3" w:uiPriority="43"/>
-    <w:lsdException w:name="Plain Table 4" w:uiPriority="44"/>
-    <w:lsdException w:name="Plain Table 5" w:uiPriority="45"/>
-    <w:lsdException w:name="Grid Table Light" w:uiPriority="40"/>
-    <w:lsdException w:name="Grid Table 1 Light" w:uiPriority="46"/>
-    <w:lsdException w:name="Grid Table 2" w:uiPriority="47"/>
-    <w:lsdException w:name="Grid Table 3" w:uiPriority="48"/>
-    <w:lsdException w:name="Grid Table 4" w:uiPriority="49"/>
-    <w:lsdException w:name="Grid Table 5 Dark" w:uiPriority="50"/>
-    <w:lsdException w:name="Grid Table 6 Colorful" w:uiPriority="51"/>
-    <w:lsdException w:name="Grid Table 7 Colorful" w:uiPriority="52"/>
-    <w:lsdException w:name="Grid Table 1 Light Accent 1" w:uiPriority="46"/>
-    <w:lsdException w:name="Grid Table 2 Accent 1" w:uiPriority="47"/>
-    <w:lsdException w:name="Grid Table 3 Accent 1" w:uiPriority="48"/>
-    <w:lsdException w:name="Grid Table 4 Accent 1" w:uiPriority="49"/>
-    <w:lsdException w:name="Grid Table 5 Dark Accent 1" w:uiPriority="50"/>
-    <w:lsdException w:name="Grid Table 6 Colorful Accent 1" w:uiPriority="51"/>
-    <w:lsdException w:name="Grid Table 7 Colorful Accent 1" w:uiPriority="52"/>
-    <w:lsdException w:name="Grid Table 1 Light Accent 2" w:uiPriority="46"/>
-    <w:lsdException w:name="Grid Table 2 Accent 2" w:uiPriority="47"/>
-    <w:lsdException w:name="Grid Table 3 Accent 2" w:uiPriority="48"/>
-    <w:lsdException w:name="Grid Table 4 Accent 2" w:uiPriority="49"/>
-    <w:lsdException w:name="Grid Table 5 Dark Accent 2" w:uiPriority="50"/>
-    <w:lsdException w:name="Grid Table 6 Colorful Accent 2" w:uiPriority="51"/>
-    <w:lsdException w:name="Grid Table 7 Colorful Accent 2" w:uiPriority="52"/>
-    <w:lsdException w:name="Grid Table 1 Light Accent 3" w:uiPriority="46"/>
-    <w:lsdException w:name="Grid Table 2 Accent 3" w:uiPriority="47"/>
-    <w:lsdException w:name="Grid Table 3 Accent 3" w:uiPriority="48"/>
-    <w:lsdException w:name="Grid Table 4 Accent 3" w:uiPriority="49"/>
-    <w:lsdException w:name="Grid Table 5 Dark Accent 3" w:uiPriority="50"/>
-    <w:lsdException w:name="Grid Table 6 Colorful Accent 3" w:uiPriority="51"/>
-    <w:lsdException w:name="Grid Table 7 Colorful Accent 3" w:uiPriority="52"/>
-    <w:lsdException w:name="Grid Table 1 Light Accent 4" w:uiPriority="46"/>
-    <w:lsdException w:name="Grid Table 2 Accent 4" w:uiPriority="47"/>
-    <w:lsdException w:name="Grid Table 3 Accent 4" w:uiPriority="48"/>
-    <w:lsdException w:name="Grid Table 4 Accent 4" w:uiPriority="49"/>
-    <w:lsdException w:name="Grid Table 5 Dark Accent 4" w:uiPriority="50"/>
-    <w:lsdException w:name="Grid Table 6 Colorful Accent 4" w:uiPriority="51"/>
-    <w:lsdException w:name="Grid Table 7 Colorful Accent 4" w:uiPriority="52"/>
-    <w:lsdException w:name="Grid Table 1 Light Accent 5" w:uiPriority="46"/>
-    <w:lsdException w:name="Grid Table 2 Accent 5" w:uiPriority="47"/>
-    <w:lsdException w:name="Grid Table 3 Accent 5" w:uiPriority="48"/>
-    <w:lsdException w:name="Grid Table 4 Accent 5" w:uiPriority="49"/>
-    <w:lsdException w:name="Grid Table 5 Dark Accent 5" w:uiPriority="50"/>
-    <w:lsdException w:name="Grid Table 6 Colorful Accent 5" w:uiPriority="51"/>
-    <w:lsdException w:name="Grid Table 7 Colorful Accent 5" w:uiPriority="52"/>
-    <w:lsdException w:name="Grid Table 1 Light Accent 6" w:uiPriority="46"/>
-    <w:lsdException w:name="Grid Table 2 Accent 6" w:uiPriority="47"/>
-    <w:lsdException w:name="Grid Table 3 Accent 6" w:uiPriority="48"/>
-    <w:lsdException w:name="Grid Table 4 Accent 6" w:uiPriority="49"/>
-    <w:lsdException w:name="Grid Table 5 Dark Accent 6" w:uiPriority="50"/>
-    <w:lsdException w:name="Grid Table 6 Colorful Accent 6" w:uiPriority="51"/>
-    <w:lsdException w:name="Grid Table 7 Colorful Accent 6" w:uiPriority="52"/>
-    <w:lsdException w:name="List Table 1 Light" w:uiPriority="46"/>
-    <w:lsdException w:name="List Table 2" w:uiPriority="47"/>
-    <w:lsdException w:name="List Table 3" w:uiPriority="48"/>
-    <w:lsdException w:name="List Table 4" w:uiPriority="49"/>
-    <w:lsdException w:name="List Table 5 Dark" w:uiPriority="50"/>
-    <w:lsdException w:name="List Table 6 Colorful" w:uiPriority="51"/>
-    <w:lsdException w:name="List Table 7 Colorful" w:uiPriority="52"/>
-    <w:lsdException w:name="List Table 1 Light Accent 1" w:uiPriority="46"/>
-    <w:lsdException w:name="List Table 2 Accent 1" w:uiPriority="47"/>
-    <w:lsdException w:name="List Table 3 Accent 1" w:uiPriority="48"/>
-    <w:lsdException w:name="List Table 4 Accent 1" w:uiPriority="49"/>
-    <w:lsdException w:name="List Table 5 Dark Accent 1" w:uiPriority="50"/>
-    <w:lsdException w:name="List Table 6 Colorful Accent 1" w:uiPriority="51"/>
-    <w:lsdException w:name="List Table 7 Colorful Accent 1" w:uiPriority="52"/>
-    <w:lsdException w:name="List Table 1 Light Accent 2" w:uiPriority="46"/>
-    <w:lsdException w:name="List Table 2 Accent 2" w:uiPriority="47"/>
-    <w:lsdException w:name="List Table 3 Accent 2" w:uiPriority="48"/>
-    <w:lsdException w:name="List Table 4 Accent 2" w:uiPriority="49"/>
-    <w:lsdException w:name="List Table 5 Dark Accent 2" w:uiPriority="50"/>
-    <w:lsdException w:name="List Table 6 Colorful Accent 2" w:uiPriority="51"/>
-    <w:lsdException w:name="List Table 7 Colorful Accent 2" w:uiPriority="52"/>
-    <w:lsdException w:name="List Table 1 Light Accent 3" w:uiPriority="46"/>
-    <w:lsdException w:name="List Table 2 Accent 3" w:uiPriority="47"/>
-    <w:lsdException w:name="List Table 3 Accent 3" w:uiPriority="48"/>
-    <w:lsdException w:name="List Table 4 Accent 3" w:uiPriority="49"/>
-    <w:lsdException w:name="List Table 5 Dark Accent 3" w:uiPriority="50"/>
-    <w:lsdException w:name="List Table 6 Colorful Accent 3" w:uiPriority="51"/>
-    <w:lsdException w:name="List Table 7 Colorful Accent 3" w:uiPriority="52"/>
-    <w:lsdException w:name="List Table 1 Light Accent 4" w:uiPriority="46"/>
-    <w:lsdException w:name="List Table 2 Accent 4" w:uiPriority="47"/>
-    <w:lsdException w:name="List Table 3 Accent 4" w:uiPriority="48"/>
-    <w:lsdException w:name="List Table 4 Accent 4" w:uiPriority="49"/>
-    <w:lsdException w:name="List Table 5 Dark Accent 4" w:uiPriority="50"/>
-    <w:lsdException w:name="List Table 6 Colorful Accent 4" w:uiPriority="51"/>
-    <w:lsdException w:name="List Table 7 Colorful Accent 4" w:uiPriority="52"/>
-    <w:lsdException w:name="List Table 1 Light Accent 5" w:uiPriority="46"/>
-    <w:lsdException w:name="List Table 2 Accent 5" w:uiPriority="47"/>
-    <w:lsdException w:name="List Table 3 Accent 5" w:uiPriority="48"/>
-    <w:lsdException w:name="List Table 4 Accent 5" w:uiPriority="49"/>
-    <w:lsdException w:name="List Table 5 Dark Accent 5" w:uiPriority="50"/>
-    <w:lsdException w:name="List Table 6 Colorful Accent 5" w:uiPriority="51"/>
-    <w:lsdException w:name="List Table 7 Colorful Accent 5" w:uiPriority="52"/>
-    <w:lsdException w:name="List Table 1 Light Accent 6" w:uiPriority="46"/>
-    <w:lsdException w:name="List Table 2 Accent 6" w:uiPriority="47"/>
-    <w:lsdException w:name="List Table 3 Accent 6" w:uiPriority="48"/>
-    <w:lsdException w:name="List Table 4 Accent 6" w:uiPriority="49"/>
-    <w:lsdException w:name="List Table 5 Dark Accent 6" w:uiPriority="50"/>
-    <w:lsdException w:name="List Table 6 Colorful Accent 6" w:uiPriority="51"/>
-    <w:lsdException w:name="List Table 7 Colorful Accent 6" w:uiPriority="52"/>
-  </w:latentStyles>
-  <w:style w:type="paragraph" w:default="1" w:styleId="Normal">
-    <w:name w:val="Normal"/>
-    <w:qFormat/>
-  </w:style>
-  <w:style w:type="character" w:default="1" w:styleId="Fuentedeprrafopredeter">
-    <w:name w:val="Default Paragraph Font"/>
-    <w:uiPriority w:val="1"/>
-    <w:semiHidden/>
-    <w:unhideWhenUsed/>
-  </w:style>
-  <w:style w:type="table" w:default="1" w:styleId="Tablanormal">
-    <w:name w:val="Normal Table"/>
-    <w:uiPriority w:val="99"/>
-    <w:semiHidden/>
-    <w:unhideWhenUsed/>
-    <w:tblPr>
-      <w:tblInd w:w="0" w:type="dxa"/>
-      <w:tblCellMar>
-        <w:top w:w="0" w:type="dxa"/>
-        <w:left w:w="108" w:type="dxa"/>
-        <w:bottom w:w="0" w:type="dxa"/>
-        <w:right w:w="108" w:type="dxa"/>
-      </w:tblCellMar>
-    </w:tblPr>
-  </w:style>
-  <w:style w:type="numbering" w:default="1" w:styleId="Sinlista">
-    <w:name w:val="No List"/>
-    <w:uiPriority w:val="99"/>
-    <w:semiHidden/>
-    <w:unhideWhenUsed/>
-  </w:style>
-  <w:style w:type="character" w:styleId="Textodelmarcadordeposicin">
-    <w:name w:val="Placeholder Text"/>
-    <w:basedOn w:val="Fuentedeprrafopredeter"/>
-    <w:uiPriority w:val="99"/>
-    <w:semiHidden/>
-    <w:rsid w:val="008B4B38"/>
-    <w:rPr>
-      <w:color w:val="808080"/>
-    </w:rPr>
-  </w:style>
-</w:styles>
-</file>
-
-<file path=word/glossary/webSettings.xml><?xml version="1.0" encoding="utf-8"?>
-<w:webSettings xmlns:mc="http://schemas.openxmlformats.org/markup-compatibility/2006" xmlns:r="http://schemas.openxmlformats.org/officeDocument/2006/relationships" xmlns:w="http://schemas.openxmlformats.org/wordprocessingml/2006/main" xmlns:w14="http://schemas.microsoft.com/office/word/2010/wordml" xmlns:w15="http://schemas.microsoft.com/office/word/2012/wordml" mc:Ignorable="w14 w15">
-  <w:optimizeForBrowser/>
-  <w:allowPNG/>
-</w:webSettings>
-</file>
-
 <file path=word/theme/theme1.xml><?xml version="1.0" encoding="utf-8"?>
 <a:theme xmlns:a="http://schemas.openxmlformats.org/drawingml/2006/main" name="Tema de Office">
   <a:themeElements>
@@ -23789,7 +23664,7 @@
 </file>
 
 <file path=customXml/itemProps1.xml><?xml version="1.0" encoding="utf-8"?>
-<ds:datastoreItem xmlns:ds="http://schemas.openxmlformats.org/officeDocument/2006/customXml" ds:itemID="{48106383-B83F-4CDE-9AB1-FA5756A3E9CC}">
+<ds:datastoreItem xmlns:ds="http://schemas.openxmlformats.org/officeDocument/2006/customXml" ds:itemID="{E2043D7D-1BDB-44A0-BECF-740C21A8CF8F}">
   <ds:schemaRefs>
     <ds:schemaRef ds:uri="http://schemas.openxmlformats.org/officeDocument/2006/bibliography"/>
   </ds:schemaRefs>

--- a/Doc/TFG.docx
+++ b/Doc/TFG.docx
@@ -4478,15 +4478,7 @@
       </w:r>
       <w:r>
         <w:lastRenderedPageBreak/>
-        <w:t xml:space="preserve">palabras, la cantidad de luz reflejada y absorbida </w:t>
-      </w:r>
-      <w:proofErr w:type="gramStart"/>
-      <w:r>
-        <w:t>dotan</w:t>
-      </w:r>
-      <w:proofErr w:type="gramEnd"/>
-      <w:r>
-        <w:t xml:space="preserve"> a una superficie de un aspecto visual determinado. Este comportamiento podría ser modelado generando un conjunto de propiedades (en determinados casos, véase tipos de BRFD) que determinan eventualmente la forma en que se manejan las superficies bajo una fuente de luz, a este conjunto de propiedades podemos llamarla a este punto, </w:t>
+        <w:t xml:space="preserve">palabras, la cantidad de luz reflejada y absorbida dotan a una superficie de un aspecto visual determinado. Este comportamiento podría ser modelado generando un conjunto de propiedades (en determinados casos, véase tipos de BRFD) que determinan eventualmente la forma en que se manejan las superficies bajo una fuente de luz, a este conjunto de propiedades podemos llamarla a este punto, </w:t>
       </w:r>
       <w:r>
         <w:rPr>
@@ -6958,23 +6950,13 @@
       </w:r>
     </w:p>
     <w:p>
-      <w:proofErr w:type="gramStart"/>
-      <w:r>
-        <w:t>El</w:t>
-      </w:r>
-      <w:proofErr w:type="gramEnd"/>
-      <w:r>
-        <w:t xml:space="preserve"> vector dirección (l)  y la contribución de irradiación (El) de este tipo de luces depende de la posición de la superficie sobre la que se esté calculando la intensidad de luz:</w:t>
-      </w:r>
-    </w:p>
-    <w:p>
-      <w:proofErr w:type="gramStart"/>
-      <w:r>
-        <w:t>r</w:t>
-      </w:r>
-      <w:proofErr w:type="gramEnd"/>
-      <w:r>
-        <w:t xml:space="preserve"> || P</w:t>
+      <w:r>
+        <w:t>El vector dirección (l)  y la contribución de irradiación (El) de este tipo de luces depende de la posición de la superficie sobre la que se esté calculando la intensidad de luz:</w:t>
+      </w:r>
+    </w:p>
+    <w:p>
+      <w:r>
+        <w:t>r || P</w:t>
       </w:r>
       <w:r>
         <w:rPr>
@@ -8864,29 +8846,7 @@
           <w:szCs w:val="21"/>
           <w:shd w:val="clear" w:color="auto" w:fill="FFFFFF"/>
         </w:rPr>
-        <w:t xml:space="preserve"> que regula la cantidad de luz presente en todos los lugares de la escena. Además </w:t>
-      </w:r>
-      <w:proofErr w:type="gramStart"/>
-      <w:r>
-        <w:rPr>
-          <w:rFonts w:cs="Arial"/>
-          <w:color w:val="252525"/>
-          <w:sz w:val="21"/>
-          <w:szCs w:val="21"/>
-          <w:shd w:val="clear" w:color="auto" w:fill="FFFFFF"/>
-        </w:rPr>
-        <w:t>el</w:t>
-      </w:r>
-      <w:proofErr w:type="gramEnd"/>
-      <w:r>
-        <w:rPr>
-          <w:rFonts w:cs="Arial"/>
-          <w:color w:val="252525"/>
-          <w:sz w:val="21"/>
-          <w:szCs w:val="21"/>
-          <w:shd w:val="clear" w:color="auto" w:fill="FFFFFF"/>
-        </w:rPr>
-        <w:t xml:space="preserve"> exponente α es el término de brillo o </w:t>
+        <w:t xml:space="preserve"> que regula la cantidad de luz presente en todos los lugares de la escena. Además el exponente α es el término de brillo o </w:t>
       </w:r>
       <w:r>
         <w:rPr>
@@ -10102,15 +10062,7 @@
       </w:r>
       <w:r>
         <w:br/>
-        <w:t xml:space="preserve">Pintar objetos en 3d hoy en día (sin tener en cuentan modelos de iluminación) es la una combinación de varios factores. En primer lugar deben existir dispositivos para el dibujado y para los cálculos que se realizan hasta conseguir una imagen plana. Dadas estas dos premisas hoy en día nos encontramos con un elemento fundamental: las APIs de dibujado. OpenGL y DirectX son un conjunto de funciones a bajo nivel que permiten a los programadores el poder abrir contextos visuales y crear imágenes en 3D de objetos, entre otras cosas. OpenGL es un proyecto open source multiplataforma, mientras que DirectX es un software propietario y es desarrollado por la compañía Microsoft e incorporado en dispositivos con sistema operativo Windows. Ambas son herramientas que sirven para dibujar. Dicho esto, estas APIs están altamente cohesionadas con las arquitecturas </w:t>
-      </w:r>
-      <w:proofErr w:type="gramStart"/>
-      <w:r>
-        <w:t>hardware actuales</w:t>
-      </w:r>
-      <w:proofErr w:type="gramEnd"/>
-      <w:r>
-        <w:t xml:space="preserve">. Su forma de actuar es razonablemente entendible si se mira desde el punto de vista hardware y se atiende a la premisa de que quien logra altos índices de velocidad de computación – gracias a su arquitectura paralela SIMD o SIMT (NVidia) – son las tarjetas gráficas actuales. </w:t>
+        <w:t xml:space="preserve">Pintar objetos en 3d hoy en día (sin tener en cuentan modelos de iluminación) es la una combinación de varios factores. En primer lugar deben existir dispositivos para el dibujado y para los cálculos que se realizan hasta conseguir una imagen plana. Dadas estas dos premisas hoy en día nos encontramos con un elemento fundamental: las APIs de dibujado. OpenGL y DirectX son un conjunto de funciones a bajo nivel que permiten a los programadores el poder abrir contextos visuales y crear imágenes en 3D de objetos, entre otras cosas. OpenGL es un proyecto open source multiplataforma, mientras que DirectX es un software propietario y es desarrollado por la compañía Microsoft e incorporado en dispositivos con sistema operativo Windows. Ambas son herramientas que sirven para dibujar. Dicho esto, estas APIs están altamente cohesionadas con las arquitecturas hardware actuales. Su forma de actuar es razonablemente entendible si se mira desde el punto de vista hardware y se atiende a la premisa de que quien logra altos índices de velocidad de computación – gracias a su arquitectura paralela SIMD o SIMT (NVidia) – son las tarjetas gráficas actuales. </w:t>
       </w:r>
     </w:p>
     <w:p>
@@ -11726,15 +11678,7 @@
         <w:t xml:space="preserve">Si </w:t>
       </w:r>
       <w:r>
-        <w:t xml:space="preserve">asignamos los mapas correspondientes </w:t>
-      </w:r>
-      <w:proofErr w:type="gramStart"/>
-      <w:r>
-        <w:t>al modelos difuso</w:t>
-      </w:r>
-      <w:proofErr w:type="gramEnd"/>
-      <w:r>
-        <w:t>, especular y ambiental con perturbación de las normales obtenemos un resultado así:</w:t>
+        <w:t>asignamos los mapas correspondientes al modelos difuso, especular y ambiental con perturbación de las normales obtenemos un resultado así:</w:t>
       </w:r>
     </w:p>
     <w:p>
@@ -13759,7 +13703,7 @@
           <v:shape id="_x0000_i1025" type="#_x0000_t75" style="width:424.7pt;height:243.2pt" o:ole="">
             <v:imagedata r:id="rId41" o:title=""/>
           </v:shape>
-          <o:OLEObject Type="Embed" ProgID="Unknown" ShapeID="_x0000_i1025" DrawAspect="Content" ObjectID="_1502331526" r:id="rId42"/>
+          <o:OLEObject Type="Embed" ProgID="Unknown" ShapeID="_x0000_i1025" DrawAspect="Content" ObjectID="_1502372616" r:id="rId42"/>
         </w:object>
       </w:r>
     </w:p>
@@ -13808,7 +13752,7 @@
           <v:shape id="_x0000_i1026" type="#_x0000_t75" style="width:231.85pt;height:181.6pt" o:ole="">
             <v:imagedata r:id="rId43" o:title="" cropbottom="2317f" cropleft="810f"/>
           </v:shape>
-          <o:OLEObject Type="Embed" ProgID="Unknown" ShapeID="_x0000_i1026" DrawAspect="Content" ObjectID="_1502331527" r:id="rId44"/>
+          <o:OLEObject Type="Embed" ProgID="Unknown" ShapeID="_x0000_i1026" DrawAspect="Content" ObjectID="_1502372617" r:id="rId44"/>
         </w:object>
       </w:r>
     </w:p>
@@ -15376,7 +15320,6 @@
       <w:pPr>
         <w:rPr>
           <w:b/>
-          <w:lang w:val="en-US"/>
         </w:rPr>
       </w:pPr>
       <w:hyperlink r:id="rId50" w:history="1">
@@ -15384,15 +15327,11 @@
           <w:rPr>
             <w:rStyle w:val="Hipervnculo"/>
             <w:highlight w:val="yellow"/>
-            <w:lang w:val="en-US"/>
           </w:rPr>
           <w:t>http://assimp.sourceforge.net/</w:t>
         </w:r>
       </w:hyperlink>
       <w:r>
-        <w:rPr>
-          <w:lang w:val="en-US"/>
-        </w:rPr>
         <w:t xml:space="preserve"> </w:t>
       </w:r>
     </w:p>
@@ -15400,13 +15339,11 @@
       <w:pPr>
         <w:rPr>
           <w:b/>
-          <w:lang w:val="en-US"/>
         </w:rPr>
       </w:pPr>
       <w:r>
         <w:rPr>
           <w:b/>
-          <w:lang w:val="en-US"/>
         </w:rPr>
         <w:t>GLM (OpenGL Mathematics)</w:t>
       </w:r>
@@ -16495,7 +16432,7 @@
             </w:pPr>
             <w:r>
               <w:pict w14:anchorId="72BF1136">
-                <v:shape id="_x0000_i1038" type="#_x0000_t75" style="width:99.65pt;height:99.65pt">
+                <v:shape id="_x0000_i1027" type="#_x0000_t75" style="width:99.7pt;height:99.7pt">
                   <v:imagedata r:id="rId52" o:title="float"/>
                 </v:shape>
               </w:pict>
@@ -16758,7 +16695,7 @@
                 <w:lang w:eastAsia="es-ES"/>
               </w:rPr>
               <w:pict w14:anchorId="6127F1CC">
-                <v:shape id="_x0000_i1027" type="#_x0000_t75" style="width:99.65pt;height:99.65pt">
+                <v:shape id="_x0000_i1028" type="#_x0000_t75" style="width:99.7pt;height:99.7pt">
                   <v:imagedata r:id="rId53" o:title="Vector2"/>
                 </v:shape>
               </w:pict>
@@ -17024,7 +16961,7 @@
                 <w:lang w:eastAsia="es-ES"/>
               </w:rPr>
               <w:pict w14:anchorId="6625190E">
-                <v:shape id="_x0000_i1028" type="#_x0000_t75" style="width:99.65pt;height:99.65pt">
+                <v:shape id="_x0000_i1029" type="#_x0000_t75" style="width:99.7pt;height:99.7pt">
                   <v:imagedata r:id="rId54" o:title="Vector3"/>
                 </v:shape>
               </w:pict>
@@ -17293,7 +17230,7 @@
                 <w:lang w:eastAsia="es-ES"/>
               </w:rPr>
               <w:pict w14:anchorId="4E9C33AE">
-                <v:shape id="_x0000_i1029" type="#_x0000_t75" style="width:99.65pt;height:99.65pt">
+                <v:shape id="_x0000_i1030" type="#_x0000_t75" style="width:99.7pt;height:99.7pt">
                   <v:imagedata r:id="rId55" o:title="Vector4"/>
                 </v:shape>
               </w:pict>
@@ -17583,7 +17520,7 @@
                 <w:lang w:eastAsia="es-ES"/>
               </w:rPr>
               <w:pict w14:anchorId="5F465408">
-                <v:shape id="_x0000_i1030" type="#_x0000_t75" style="width:99.65pt;height:99.65pt">
+                <v:shape id="_x0000_i1031" type="#_x0000_t75" style="width:99.7pt;height:99.7pt">
                   <v:imagedata r:id="rId56" o:title="Texture"/>
                 </v:shape>
               </w:pict>
@@ -17877,7 +17814,7 @@
                 <w:lang w:eastAsia="es-ES"/>
               </w:rPr>
               <w:pict w14:anchorId="01220863">
-                <v:shape id="_x0000_i1031" type="#_x0000_t75" style="width:99.65pt;height:99.65pt">
+                <v:shape id="_x0000_i1032" type="#_x0000_t75" style="width:99.7pt;height:99.7pt">
                   <v:imagedata r:id="rId57" o:title="Substract"/>
                 </v:shape>
               </w:pict>
@@ -18191,7 +18128,7 @@
                 <w:lang w:eastAsia="es-ES"/>
               </w:rPr>
               <w:pict w14:anchorId="2F4E1C6A">
-                <v:shape id="_x0000_i1032" type="#_x0000_t75" style="width:99.65pt;height:99.65pt">
+                <v:shape id="_x0000_i1033" type="#_x0000_t75" style="width:99.7pt;height:99.7pt">
                   <v:imagedata r:id="rId57" o:title="Substract"/>
                 </v:shape>
               </w:pict>
@@ -19549,7 +19486,7 @@
                 <w:lang w:eastAsia="es-ES"/>
               </w:rPr>
               <w:pict w14:anchorId="74FD91DA">
-                <v:shape id="_x0000_i1033" type="#_x0000_t75" style="width:99.65pt;height:99.65pt">
+                <v:shape id="_x0000_i1034" type="#_x0000_t75" style="width:99.7pt;height:99.7pt">
                   <v:imagedata r:id="rId61" o:title="Log"/>
                 </v:shape>
               </w:pict>
@@ -20512,7 +20449,7 @@
             </w:pPr>
             <w:r>
               <w:pict w14:anchorId="5B0C7E57">
-                <v:shape id="_x0000_i1034" type="#_x0000_t75" style="width:99.65pt;height:99.65pt">
+                <v:shape id="_x0000_i1035" type="#_x0000_t75" style="width:99.7pt;height:99.7pt">
                   <v:imagedata r:id="rId64" o:title="Sign"/>
                 </v:shape>
               </w:pict>
@@ -20820,7 +20757,7 @@
                 <w:lang w:eastAsia="es-ES"/>
               </w:rPr>
               <w:pict w14:anchorId="72983378">
-                <v:shape id="_x0000_i1037" type="#_x0000_t75" style="width:99.65pt;height:99.65pt">
+                <v:shape id="_x0000_i1036" type="#_x0000_t75" style="width:99.7pt;height:99.7pt">
                   <v:imagedata r:id="rId65" o:title="abs"/>
                 </v:shape>
               </w:pict>
@@ -21115,7 +21052,7 @@
             </w:pPr>
             <w:r>
               <w:pict w14:anchorId="4B0F34BF">
-                <v:shape id="_x0000_i1035" type="#_x0000_t75" style="width:99.65pt;height:99.65pt">
+                <v:shape id="_x0000_i1037" type="#_x0000_t75" style="width:99.7pt;height:99.7pt">
                   <v:imagedata r:id="rId66" o:title="mod"/>
                 </v:shape>
               </w:pict>
@@ -21420,7 +21357,7 @@
             </w:pPr>
             <w:r>
               <w:pict w14:anchorId="6943BFBD">
-                <v:shape id="_x0000_i1036" type="#_x0000_t75" style="width:99.65pt;height:99.65pt">
+                <v:shape id="_x0000_i1038" type="#_x0000_t75" style="width:99.7pt;height:99.7pt">
                   <v:imagedata r:id="rId67" o:title="Clamp"/>
                 </v:shape>
               </w:pict>
@@ -22177,7 +22114,13 @@
         <w:t>Motor de dibujado</w:t>
       </w:r>
       <w:r>
-        <w:t xml:space="preserve"> y controles del visor.</w:t>
+        <w:t xml:space="preserve"> y controles del visor</w:t>
+      </w:r>
+      <w:r>
+        <w:t xml:space="preserve"> 3D</w:t>
+      </w:r>
+      <w:r>
+        <w:t>.</w:t>
       </w:r>
     </w:p>
     <w:p>
@@ -22228,7 +22171,25 @@
         <w:rPr>
           <w:rFonts w:cs="Times New Roman"/>
         </w:rPr>
-        <w:t xml:space="preserve"> controles para establecer las propiedades de la luz.</w:t>
+        <w:t xml:space="preserve"> controles para establecer la</w:t>
+      </w:r>
+      <w:r>
+        <w:rPr>
+          <w:rFonts w:cs="Times New Roman"/>
+        </w:rPr>
+        <w:t xml:space="preserve">s propiedades de la luz, </w:t>
+      </w:r>
+      <w:r>
+        <w:rPr>
+          <w:rFonts w:cs="Times New Roman"/>
+        </w:rPr>
+        <w:t>así</w:t>
+      </w:r>
+      <w:r>
+        <w:rPr>
+          <w:rFonts w:cs="Times New Roman"/>
+        </w:rPr>
+        <w:t xml:space="preserve"> como para girar la malla que se visualiza.</w:t>
       </w:r>
     </w:p>
     <w:p>
@@ -22256,12 +22217,24 @@
         <w:rPr>
           <w:rFonts w:cs="Times New Roman"/>
         </w:rPr>
-        <w:t xml:space="preserve">El sistema debe contar con un modelo de iluminación. Este modelo es importante no solo porque sirva para dibujar, evidentemente, sino porque a partir de </w:t>
+        <w:t>El sistema debe contar con un modelo de iluminación. Este modelo es</w:t>
       </w:r>
       <w:r>
         <w:rPr>
           <w:rFonts w:cs="Times New Roman"/>
         </w:rPr>
+        <w:t xml:space="preserve"> importante no solo porque sirve</w:t>
+      </w:r>
+      <w:r>
+        <w:rPr>
+          <w:rFonts w:cs="Times New Roman"/>
+        </w:rPr>
+        <w:t xml:space="preserve"> para dibujar, evidentemente, sino porque a partir de </w:t>
+      </w:r>
+      <w:r>
+        <w:rPr>
+          <w:rFonts w:cs="Times New Roman"/>
+        </w:rPr>
         <w:t>él</w:t>
       </w:r>
       <w:r>
@@ -22286,7 +22259,31 @@
         <w:rPr>
           <w:rFonts w:cs="Times New Roman"/>
         </w:rPr>
-        <w:t xml:space="preserve"> Esto quiere que es el modelo de iluminación quien afecta en la forma y el comportamiento a al resto de la aplicación.</w:t>
+        <w:t xml:space="preserve"> Esto quiere que es el modelo de iluminación</w:t>
+      </w:r>
+      <w:r>
+        <w:rPr>
+          <w:rFonts w:cs="Times New Roman"/>
+        </w:rPr>
+        <w:t xml:space="preserve"> es </w:t>
+      </w:r>
+      <w:r>
+        <w:rPr>
+          <w:rFonts w:cs="Times New Roman"/>
+        </w:rPr>
+        <w:t>quien afecta en la forma y el comportamiento a al resto de la aplicación</w:t>
+      </w:r>
+      <w:r>
+        <w:rPr>
+          <w:rFonts w:cs="Times New Roman"/>
+        </w:rPr>
+        <w:t xml:space="preserve"> de alguna manera</w:t>
+      </w:r>
+      <w:r>
+        <w:rPr>
+          <w:rFonts w:cs="Times New Roman"/>
+        </w:rPr>
+        <w:t>.</w:t>
       </w:r>
     </w:p>
     <w:p>
@@ -22314,6 +22311,7 @@
         <w:rPr>
           <w:rFonts w:cs="Times New Roman"/>
         </w:rPr>
+        <w:lastRenderedPageBreak/>
         <w:t xml:space="preserve">El modelo a implementar es el modelo de Blinn-Phong. Esto es debido a que es un modelo altamente usado, rápido, fácil de entender y también de implementar. </w:t>
       </w:r>
       <w:r>
@@ -22326,14 +22324,7 @@
         <w:rPr>
           <w:rFonts w:cs="Times New Roman"/>
         </w:rPr>
-        <w:t xml:space="preserve"> </w:t>
-      </w:r>
-      <w:r>
-        <w:rPr>
-          <w:rFonts w:cs="Times New Roman"/>
-        </w:rPr>
-        <w:lastRenderedPageBreak/>
-        <w:t xml:space="preserve">él se </w:t>
+        <w:t xml:space="preserve"> él se </w:t>
       </w:r>
       <w:r>
         <w:rPr>
@@ -22446,9 +22437,9 @@
           <w:lang w:eastAsia="es-ES"/>
         </w:rPr>
         <w:drawing>
-          <wp:inline distT="0" distB="0" distL="0" distR="0" wp14:anchorId="5DD02647" wp14:editId="7D578287">
-            <wp:extent cx="3990975" cy="3043420"/>
-            <wp:effectExtent l="0" t="0" r="0" b="5080"/>
+          <wp:inline distT="0" distB="0" distL="0" distR="0" wp14:anchorId="5DD02647" wp14:editId="76DA11A7">
+            <wp:extent cx="5188688" cy="3956767"/>
+            <wp:effectExtent l="0" t="0" r="0" b="5715"/>
             <wp:docPr id="68" name="Imagen 68" descr="C:\Users\Santiago\AppData\Local\Microsoft\Windows\INetCache\Content.Word\mockup1.png"/>
             <wp:cNvGraphicFramePr>
               <a:graphicFrameLocks xmlns:a="http://schemas.openxmlformats.org/drawingml/2006/main" noChangeAspect="1"/>
@@ -22478,7 +22469,7 @@
                   <pic:spPr bwMode="auto">
                     <a:xfrm>
                       <a:off x="0" y="0"/>
-                      <a:ext cx="3997964" cy="3048750"/>
+                      <a:ext cx="5207767" cy="3971316"/>
                     </a:xfrm>
                     <a:prstGeom prst="rect">
                       <a:avLst/>
@@ -22687,7 +22678,19 @@
         <w:t xml:space="preserve"> es el visor 3d y sus controles. Aquí es donde se encuentra la escena en 3D y alrededor los controles para las propiedades</w:t>
       </w:r>
       <w:r>
-        <w:t xml:space="preserve"> de la luz y el cambio de malla:</w:t>
+        <w:t xml:space="preserve"> de la luz y el cambio de malla</w:t>
+      </w:r>
+      <w:r>
+        <w:t xml:space="preserve">, además del botón </w:t>
+      </w:r>
+      <w:r>
+        <w:t>para</w:t>
+      </w:r>
+      <w:r>
+        <w:t xml:space="preserve"> ver el Shader generado</w:t>
+      </w:r>
+      <w:r>
+        <w:t>:</w:t>
       </w:r>
     </w:p>
     <w:p>
@@ -22696,7 +22699,7 @@
       </w:pPr>
       <w:r>
         <w:pict w14:anchorId="3B98121F">
-          <v:shape id="_x0000_i1039" type="#_x0000_t75" style="width:425.3pt;height:224.35pt">
+          <v:shape id="_x0000_i1039" type="#_x0000_t75" style="width:425.65pt;height:224.2pt">
             <v:imagedata r:id="rId71" o:title="mockup3"/>
           </v:shape>
         </w:pict>
@@ -22929,6 +22932,7 @@
       <w:r>
         <w:rPr>
           <w:noProof/>
+          <w:lang w:eastAsia="es-ES"/>
         </w:rPr>
         <w:lastRenderedPageBreak/>
         <mc:AlternateContent>
@@ -23116,7 +23120,13 @@
         <w:t>para buscar archivos de</w:t>
       </w:r>
       <w:r>
-        <w:t xml:space="preserve"> tipo imagen. Al seleccionar una imagen pasara a mostrarse en miniatura justo debajo.</w:t>
+        <w:t xml:space="preserve"> tipo imagen. </w:t>
+      </w:r>
+      <w:r>
+        <w:t>Al seleccionar una imagen pasará</w:t>
+      </w:r>
+      <w:r>
+        <w:t xml:space="preserve"> a mostrarse en miniatura justo debajo.</w:t>
       </w:r>
     </w:p>
     <w:p>
@@ -23124,6 +23134,84 @@
         <w:keepNext/>
         <w:jc w:val="center"/>
       </w:pPr>
+      <w:r>
+        <w:rPr>
+          <w:noProof/>
+          <w:lang w:eastAsia="es-ES"/>
+        </w:rPr>
+        <mc:AlternateContent>
+          <mc:Choice Requires="wps">
+            <w:drawing>
+              <wp:anchor distT="0" distB="0" distL="114300" distR="114300" simplePos="0" relativeHeight="251724800" behindDoc="0" locked="0" layoutInCell="1" allowOverlap="1" wp14:anchorId="79C527FB" wp14:editId="2AB07289">
+                <wp:simplePos x="0" y="0"/>
+                <wp:positionH relativeFrom="column">
+                  <wp:posOffset>3863696</wp:posOffset>
+                </wp:positionH>
+                <wp:positionV relativeFrom="paragraph">
+                  <wp:posOffset>140970</wp:posOffset>
+                </wp:positionV>
+                <wp:extent cx="130628" cy="109755"/>
+                <wp:effectExtent l="0" t="0" r="22225" b="24130"/>
+                <wp:wrapNone/>
+                <wp:docPr id="10" name="Y 10"/>
+                <wp:cNvGraphicFramePr/>
+                <a:graphic xmlns:a="http://schemas.openxmlformats.org/drawingml/2006/main">
+                  <a:graphicData uri="http://schemas.microsoft.com/office/word/2010/wordprocessingShape">
+                    <wps:wsp>
+                      <wps:cNvSpPr/>
+                      <wps:spPr>
+                        <a:xfrm>
+                          <a:off x="0" y="0"/>
+                          <a:ext cx="130628" cy="109755"/>
+                        </a:xfrm>
+                        <a:prstGeom prst="flowChartSummingJunction">
+                          <a:avLst/>
+                        </a:prstGeom>
+                      </wps:spPr>
+                      <wps:style>
+                        <a:lnRef idx="2">
+                          <a:schemeClr val="dk1"/>
+                        </a:lnRef>
+                        <a:fillRef idx="1">
+                          <a:schemeClr val="lt1"/>
+                        </a:fillRef>
+                        <a:effectRef idx="0">
+                          <a:schemeClr val="dk1"/>
+                        </a:effectRef>
+                        <a:fontRef idx="minor">
+                          <a:schemeClr val="dk1"/>
+                        </a:fontRef>
+                      </wps:style>
+                      <wps:bodyPr rot="0" spcFirstLastPara="0" vertOverflow="overflow" horzOverflow="overflow" vert="horz" wrap="square" lIns="91440" tIns="45720" rIns="91440" bIns="45720" numCol="1" spcCol="0" rtlCol="0" fromWordArt="0" anchor="ctr" anchorCtr="0" forceAA="0" compatLnSpc="1">
+                        <a:prstTxWarp prst="textNoShape">
+                          <a:avLst/>
+                        </a:prstTxWarp>
+                        <a:noAutofit/>
+                      </wps:bodyPr>
+                    </wps:wsp>
+                  </a:graphicData>
+                </a:graphic>
+                <wp14:sizeRelH relativeFrom="margin">
+                  <wp14:pctWidth>0</wp14:pctWidth>
+                </wp14:sizeRelH>
+                <wp14:sizeRelV relativeFrom="margin">
+                  <wp14:pctHeight>0</wp14:pctHeight>
+                </wp14:sizeRelV>
+              </wp:anchor>
+            </w:drawing>
+          </mc:Choice>
+          <mc:Fallback>
+            <w:pict>
+              <v:shapetype w14:anchorId="082B22B9" id="_x0000_t123" coordsize="21600,21600" o:spt="123" path="m10800,qx,10800,10800,21600,21600,10800,10800,xem3163,3163nfl18437,18437em3163,18437nfl18437,3163e">
+                <v:path o:extrusionok="f" gradientshapeok="t" o:connecttype="custom" o:connectlocs="10800,0;3163,3163;0,10800;3163,18437;10800,21600;18437,18437;21600,10800;18437,3163" textboxrect="3163,3163,18437,18437"/>
+              </v:shapetype>
+              <v:shape id="Y 10" o:spid="_x0000_s1026" type="#_x0000_t123" style="position:absolute;margin-left:304.25pt;margin-top:11.1pt;width:10.3pt;height:8.65pt;z-index:251724800;visibility:visible;mso-wrap-style:square;mso-width-percent:0;mso-height-percent:0;mso-wrap-distance-left:9pt;mso-wrap-distance-top:0;mso-wrap-distance-right:9pt;mso-wrap-distance-bottom:0;mso-position-horizontal:absolute;mso-position-horizontal-relative:text;mso-position-vertical:absolute;mso-position-vertical-relative:text;mso-width-percent:0;mso-height-percent:0;mso-width-relative:margin;mso-height-relative:margin;v-text-anchor:middle" o:gfxdata="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" fillcolor="white [3201]" strokecolor="black [3200]" strokeweight="1pt">
+                <v:stroke joinstyle="miter"/>
+              </v:shape>
+            </w:pict>
+          </mc:Fallback>
+        </mc:AlternateContent>
+      </w:r>
       <w:r>
         <w:rPr>
           <w:noProof/>
@@ -23219,8 +23307,6 @@
       <w:r>
         <w:t>A continuación se hará una descripción de las posibles acciones que se pueden realizar en el programa.</w:t>
       </w:r>
-      <w:bookmarkStart w:id="39" w:name="_GoBack"/>
-      <w:bookmarkEnd w:id="39"/>
     </w:p>
     <w:p>
       <w:pPr>
@@ -23572,17 +23658,119 @@
     </w:p>
     <w:p>
       <w:pPr>
+        <w:rPr>
+          <w:b/>
+        </w:rPr>
+      </w:pPr>
+    </w:p>
+    <w:p>
+      <w:r>
+        <w:rPr>
+          <w:b/>
+        </w:rPr>
+        <w:t>Interacción</w:t>
+      </w:r>
+      <w:r>
+        <w:rPr>
+          <w:b/>
+        </w:rPr>
+        <w:t xml:space="preserve"> con el editor el viewport 3D</w:t>
+      </w:r>
+      <w:r>
+        <w:rPr>
+          <w:b/>
+        </w:rPr>
+        <w:t>:</w:t>
+      </w:r>
+    </w:p>
+    <w:p>
+      <w:pPr>
         <w:spacing w:line="259" w:lineRule="auto"/>
-        <w:rPr>
-          <w:rFonts w:asciiTheme="majorHAnsi" w:eastAsiaTheme="majorEastAsia" w:hAnsiTheme="majorHAnsi" w:cstheme="majorBidi"/>
-          <w:color w:val="1F4D78" w:themeColor="accent1" w:themeShade="7F"/>
-          <w:sz w:val="24"/>
-          <w:szCs w:val="24"/>
-        </w:rPr>
-      </w:pPr>
-      <w:r>
-        <w:t>Meter interacción con el visor 3D:</w:t>
-      </w:r>
+      </w:pPr>
+      <w:r>
+        <w:t xml:space="preserve">Las acciones que se pueden realizar desde el </w:t>
+      </w:r>
+      <w:r>
+        <w:rPr>
+          <w:i/>
+        </w:rPr>
+        <w:t>viewport</w:t>
+      </w:r>
+      <w:r>
+        <w:t xml:space="preserve"> de dibujar de OpenGL son principalmente para manipular y trans</w:t>
+      </w:r>
+      <w:r>
+        <w:t>formar el modelo que se dibujar:</w:t>
+      </w:r>
+    </w:p>
+    <w:p>
+      <w:pPr>
+        <w:spacing w:line="259" w:lineRule="auto"/>
+      </w:pPr>
+      <w:r>
+        <w:t>Rotar modelo:</w:t>
+      </w:r>
+    </w:p>
+    <w:p>
+      <w:pPr>
+        <w:spacing w:line="259" w:lineRule="auto"/>
+      </w:pPr>
+      <w:bookmarkStart w:id="39" w:name="_GoBack"/>
+      <w:r>
+        <w:rPr>
+          <w:noProof/>
+          <w:lang w:eastAsia="es-ES"/>
+        </w:rPr>
+        <w:drawing>
+          <wp:inline distT="0" distB="0" distL="0" distR="0" wp14:anchorId="1E8CE764" wp14:editId="071B2A04">
+            <wp:extent cx="2424023" cy="1941093"/>
+            <wp:effectExtent l="0" t="0" r="0" b="2540"/>
+            <wp:docPr id="12" name="Imagen 12"/>
+            <wp:cNvGraphicFramePr>
+              <a:graphicFrameLocks xmlns:a="http://schemas.openxmlformats.org/drawingml/2006/main" noChangeAspect="1"/>
+            </wp:cNvGraphicFramePr>
+            <a:graphic xmlns:a="http://schemas.openxmlformats.org/drawingml/2006/main">
+              <a:graphicData uri="http://schemas.openxmlformats.org/drawingml/2006/picture">
+                <pic:pic xmlns:pic="http://schemas.openxmlformats.org/drawingml/2006/picture">
+                  <pic:nvPicPr>
+                    <pic:cNvPr id="0" name="Picture 18"/>
+                    <pic:cNvPicPr>
+                      <a:picLocks noChangeAspect="1" noChangeArrowheads="1"/>
+                    </pic:cNvPicPr>
+                  </pic:nvPicPr>
+                  <pic:blipFill>
+                    <a:blip r:embed="rId77">
+                      <a:extLst>
+                        <a:ext uri="{28A0092B-C50C-407E-A947-70E740481C1C}">
+                          <a14:useLocalDpi xmlns:a14="http://schemas.microsoft.com/office/drawing/2010/main" val="0"/>
+                        </a:ext>
+                      </a:extLst>
+                    </a:blip>
+                    <a:srcRect/>
+                    <a:stretch>
+                      <a:fillRect/>
+                    </a:stretch>
+                  </pic:blipFill>
+                  <pic:spPr bwMode="auto">
+                    <a:xfrm>
+                      <a:off x="0" y="0"/>
+                      <a:ext cx="2443546" cy="1956726"/>
+                    </a:xfrm>
+                    <a:prstGeom prst="rect">
+                      <a:avLst/>
+                    </a:prstGeom>
+                    <a:noFill/>
+                    <a:ln>
+                      <a:noFill/>
+                    </a:ln>
+                  </pic:spPr>
+                </pic:pic>
+              </a:graphicData>
+            </a:graphic>
+          </wp:inline>
+        </w:drawing>
+      </w:r>
+      <w:bookmarkEnd w:id="39"/>
       <w:r>
         <w:br w:type="page"/>
       </w:r>
@@ -23752,10 +23940,7 @@
               <w:t xml:space="preserve">El sistema </w:t>
             </w:r>
             <w:r>
-              <w:t>deberá</w:t>
-            </w:r>
-            <w:r>
-              <w:t xml:space="preserve"> </w:t>
+              <w:t xml:space="preserve">deberá </w:t>
             </w:r>
             <w:r>
               <w:t>iniciarse sin errores y desplegarse con normalidad.</w:t>
@@ -23886,10 +24071,7 @@
               <w:t xml:space="preserve">El sistema </w:t>
             </w:r>
             <w:r>
-              <w:t>deberá</w:t>
-            </w:r>
-            <w:r>
-              <w:t xml:space="preserve"> </w:t>
+              <w:t xml:space="preserve">deberá </w:t>
             </w:r>
             <w:r>
               <w:t>mostrar en la pantalla la interfaz de usuario.</w:t>
@@ -24151,10 +24333,7 @@
               <w:t xml:space="preserve">El sistema </w:t>
             </w:r>
             <w:r>
-              <w:t>deberá</w:t>
-            </w:r>
-            <w:r>
-              <w:t xml:space="preserve"> </w:t>
+              <w:t xml:space="preserve">deberá </w:t>
             </w:r>
             <w:r>
               <w:t xml:space="preserve">permitir al usuario el poder eliminar los nodos que desee nodos. Para eliminar un nodo se </w:t>
@@ -24301,19 +24480,13 @@
               <w:t xml:space="preserve">El sistema </w:t>
             </w:r>
             <w:r>
-              <w:t>deberá</w:t>
-            </w:r>
-            <w:r>
-              <w:t xml:space="preserve"> </w:t>
+              <w:t xml:space="preserve">deberá </w:t>
             </w:r>
             <w:r>
               <w:t xml:space="preserve">permitir al usuario el crear nuevos nodos. Para crear un nuevo nodo el usuario </w:t>
             </w:r>
             <w:r>
-              <w:t>deberá</w:t>
-            </w:r>
-            <w:r>
-              <w:t xml:space="preserve"> </w:t>
+              <w:t xml:space="preserve">deberá </w:t>
             </w:r>
             <w:r>
               <w:t>pulsar clic derecho sobre el área de edición de nodos y seleccionar una opción de un menú desplegable que contiene el nombre de todos los nodos.</w:t>
@@ -24444,10 +24617,7 @@
               <w:t xml:space="preserve">El sistema </w:t>
             </w:r>
             <w:r>
-              <w:t>deberá</w:t>
-            </w:r>
-            <w:r>
-              <w:t xml:space="preserve"> </w:t>
+              <w:t xml:space="preserve">deberá </w:t>
             </w:r>
             <w:r>
               <w:t>permitir al usuario eliminar conexiones entre nodos. Para eliminar una  conexión se deberá mantener pulsada la tecla Ctrl y pulsar clic derecho sobre la conexión  en cuestión.</w:t>
@@ -24581,10 +24751,7 @@
               <w:t xml:space="preserve">El sistema </w:t>
             </w:r>
             <w:r>
-              <w:t>deberá</w:t>
-            </w:r>
-            <w:r>
-              <w:t xml:space="preserve"> </w:t>
+              <w:t xml:space="preserve">deberá </w:t>
             </w:r>
             <w:r>
               <w:t xml:space="preserve">permitir al usuario </w:t>
@@ -25064,10 +25231,7 @@
               <w:cnfStyle w:val="100000000000" w:firstRow="1" w:lastRow="0" w:firstColumn="0" w:lastColumn="0" w:oddVBand="0" w:evenVBand="0" w:oddHBand="0" w:evenHBand="0" w:firstRowFirstColumn="0" w:firstRowLastColumn="0" w:lastRowFirstColumn="0" w:lastRowLastColumn="0"/>
             </w:pPr>
             <w:r>
-              <w:t>RF-1</w:t>
-            </w:r>
-            <w:r>
-              <w:t>1</w:t>
+              <w:t>RF-11</w:t>
             </w:r>
           </w:p>
         </w:tc>
@@ -25154,25 +25318,13 @@
               </w:rPr>
             </w:pPr>
             <w:r>
-              <w:t xml:space="preserve">El sistema deberá </w:t>
-            </w:r>
-            <w:r>
-              <w:t xml:space="preserve">redibujar la escena 3D </w:t>
-            </w:r>
-            <w:r>
-              <w:t>cada vez que se genere un Shader nuevo</w:t>
-            </w:r>
-            <w:r>
-              <w:t xml:space="preserve"> o que se </w:t>
+              <w:t xml:space="preserve">El sistema deberá redibujar la escena 3D cada vez que se genere un Shader nuevo o que se </w:t>
             </w:r>
             <w:r>
               <w:t>interactúe</w:t>
             </w:r>
             <w:r>
-              <w:t xml:space="preserve"> con la misma</w:t>
-            </w:r>
-            <w:r>
-              <w:t xml:space="preserve">. </w:t>
+              <w:t xml:space="preserve"> con la misma. </w:t>
             </w:r>
           </w:p>
         </w:tc>
@@ -25604,10 +25756,7 @@
               </w:rPr>
             </w:pPr>
             <w:r>
-              <w:t xml:space="preserve">El sistema deberá permitir </w:t>
-            </w:r>
-            <w:r>
-              <w:t xml:space="preserve">ver el código fuente del Shader en una ventana </w:t>
+              <w:t xml:space="preserve">El sistema deberá permitir ver el código fuente del Shader en una ventana </w:t>
             </w:r>
             <w:r>
               <w:t>modal</w:t>
@@ -25654,10 +25803,7 @@
               <w:cnfStyle w:val="100000000000" w:firstRow="1" w:lastRow="0" w:firstColumn="0" w:lastColumn="0" w:oddVBand="0" w:evenVBand="0" w:oddHBand="0" w:evenHBand="0" w:firstRowFirstColumn="0" w:firstRowLastColumn="0" w:lastRowFirstColumn="0" w:lastRowLastColumn="0"/>
             </w:pPr>
             <w:r>
-              <w:t>RF-1</w:t>
-            </w:r>
-            <w:r>
-              <w:t>5</w:t>
+              <w:t>RF-15</w:t>
             </w:r>
           </w:p>
         </w:tc>
@@ -25794,10 +25940,7 @@
               <w:cnfStyle w:val="100000000000" w:firstRow="1" w:lastRow="0" w:firstColumn="0" w:lastColumn="0" w:oddVBand="0" w:evenVBand="0" w:oddHBand="0" w:evenHBand="0" w:firstRowFirstColumn="0" w:firstRowLastColumn="0" w:lastRowFirstColumn="0" w:lastRowLastColumn="0"/>
             </w:pPr>
             <w:r>
-              <w:t>RF-1</w:t>
-            </w:r>
-            <w:r>
-              <w:t>6</w:t>
+              <w:t>RF-16</w:t>
             </w:r>
           </w:p>
         </w:tc>
@@ -25943,13 +26086,7 @@
               <w:cnfStyle w:val="100000000000" w:firstRow="1" w:lastRow="0" w:firstColumn="0" w:lastColumn="0" w:oddVBand="0" w:evenVBand="0" w:oddHBand="0" w:evenHBand="0" w:firstRowFirstColumn="0" w:firstRowLastColumn="0" w:lastRowFirstColumn="0" w:lastRowLastColumn="0"/>
             </w:pPr>
             <w:r>
-              <w:t>R</w:t>
-            </w:r>
-            <w:r>
-              <w:t>N</w:t>
-            </w:r>
-            <w:r>
-              <w:t>F-1</w:t>
+              <w:t>RNF-1</w:t>
             </w:r>
           </w:p>
         </w:tc>
@@ -26077,10 +26214,7 @@
               <w:cnfStyle w:val="100000000000" w:firstRow="1" w:lastRow="0" w:firstColumn="0" w:lastColumn="0" w:oddVBand="0" w:evenVBand="0" w:oddHBand="0" w:evenHBand="0" w:firstRowFirstColumn="0" w:firstRowLastColumn="0" w:lastRowFirstColumn="0" w:lastRowLastColumn="0"/>
             </w:pPr>
             <w:r>
-              <w:t>RNF-</w:t>
-            </w:r>
-            <w:r>
-              <w:t>2</w:t>
+              <w:t>RNF-2</w:t>
             </w:r>
           </w:p>
         </w:tc>
@@ -26212,10 +26346,7 @@
               <w:cnfStyle w:val="100000000000" w:firstRow="1" w:lastRow="0" w:firstColumn="0" w:lastColumn="0" w:oddVBand="0" w:evenVBand="0" w:oddHBand="0" w:evenHBand="0" w:firstRowFirstColumn="0" w:firstRowLastColumn="0" w:lastRowFirstColumn="0" w:lastRowLastColumn="0"/>
             </w:pPr>
             <w:r>
-              <w:t>RNF-</w:t>
-            </w:r>
-            <w:r>
-              <w:t>3</w:t>
+              <w:t>RNF-3</w:t>
             </w:r>
           </w:p>
         </w:tc>
@@ -26306,10 +26437,7 @@
               </w:rPr>
             </w:pPr>
             <w:r>
-              <w:t xml:space="preserve">El sistema </w:t>
-            </w:r>
-            <w:r>
-              <w:t>debe ser de fácil uso y no hará falta entrenamiento básico para su utilización. (No incluye entendimiento del proceso de Shading y de los Shaders)</w:t>
+              <w:t>El sistema debe ser de fácil uso y no hará falta entrenamiento básico para su utilización. (No incluye entendimiento del proceso de Shading y de los Shaders)</w:t>
             </w:r>
           </w:p>
         </w:tc>
@@ -26478,7 +26606,7 @@
           <w:szCs w:val="20"/>
         </w:rPr>
       </w:pPr>
-      <w:hyperlink r:id="rId77" w:history="1">
+      <w:hyperlink r:id="rId78" w:history="1">
         <w:r>
           <w:rPr>
             <w:rStyle w:val="Hipervnculo"/>
@@ -26510,7 +26638,7 @@
           <w:szCs w:val="20"/>
         </w:rPr>
       </w:pPr>
-      <w:hyperlink r:id="rId78" w:history="1">
+      <w:hyperlink r:id="rId79" w:history="1">
         <w:r>
           <w:rPr>
             <w:rStyle w:val="Hipervnculo"/>
@@ -26543,7 +26671,7 @@
           <w:szCs w:val="20"/>
         </w:rPr>
       </w:pPr>
-      <w:hyperlink r:id="rId79" w:history="1">
+      <w:hyperlink r:id="rId80" w:history="1">
         <w:r>
           <w:rPr>
             <w:rStyle w:val="Hipervnculo"/>
@@ -26609,31 +26737,7 @@
           <w:szCs w:val="20"/>
           <w:lang w:val="en-US"/>
         </w:rPr>
-        <w:t xml:space="preserve">3D Math Primer </w:t>
-      </w:r>
-      <w:proofErr w:type="gramStart"/>
-      <w:r>
-        <w:rPr>
-          <w:rStyle w:val="Hipervnculo"/>
-          <w:b/>
-          <w:i/>
-          <w:sz w:val="20"/>
-          <w:szCs w:val="20"/>
-          <w:lang w:val="en-US"/>
-        </w:rPr>
-        <w:t>For</w:t>
-      </w:r>
-      <w:proofErr w:type="gramEnd"/>
-      <w:r>
-        <w:rPr>
-          <w:rStyle w:val="Hipervnculo"/>
-          <w:b/>
-          <w:i/>
-          <w:sz w:val="20"/>
-          <w:szCs w:val="20"/>
-          <w:lang w:val="en-US"/>
-        </w:rPr>
-        <w:t xml:space="preserve"> Graphics and Game Development</w:t>
+        <w:t>3D Math Primer For Graphics and Game Development</w:t>
       </w:r>
     </w:p>
     <w:p>
@@ -27038,7 +27142,7 @@
         <v:path o:extrusionok="f" gradientshapeok="t" o:connecttype="rect"/>
         <o:lock v:ext="edit" aspectratio="t"/>
       </v:shapetype>
-      <v:shape id="_x0000_i1438" type="#_x0000_t75" alt="\alpha" style="width:9pt;height:6.75pt;visibility:visible" o:bullet="t">
+      <v:shape id="_x0000_i1043" type="#_x0000_t75" alt="\alpha" style="width:9pt;height:6.75pt;visibility:visible" o:bullet="t">
         <v:imagedata r:id="rId1" o:title="alpha"/>
       </v:shape>
     </w:pict>
@@ -28693,6 +28797,7 @@
   <w:style w:type="character" w:default="1" w:styleId="Fuentedeprrafopredeter">
     <w:name w:val="Default Paragraph Font"/>
     <w:uiPriority w:val="1"/>
+    <w:semiHidden/>
     <w:unhideWhenUsed/>
   </w:style>
   <w:style w:type="table" w:default="1" w:styleId="Tablanormal">
@@ -29725,7 +29830,7 @@
 </file>
 
 <file path=customXml/itemProps1.xml><?xml version="1.0" encoding="utf-8"?>
-<ds:datastoreItem xmlns:ds="http://schemas.openxmlformats.org/officeDocument/2006/customXml" ds:itemID="{0E435A78-CFB8-4E80-8FC8-517D16F7A0FB}">
+<ds:datastoreItem xmlns:ds="http://schemas.openxmlformats.org/officeDocument/2006/customXml" ds:itemID="{E6A62E89-9E85-417D-8032-A120E915BC4C}">
   <ds:schemaRefs>
     <ds:schemaRef ds:uri="http://schemas.openxmlformats.org/officeDocument/2006/bibliography"/>
   </ds:schemaRefs>
